--- a/Deliverables/PS_OctoPlus.docx
+++ b/Deliverables/PS_OctoPlus.docx
@@ -14,7 +14,6 @@
           <w:szCs w:val="24"/>
         </w:rPr>
       </w:pPr>
-      <w:proofErr w:type="spellStart"/>
       <w:r>
         <w:rPr>
           <w:b/>
@@ -25,25 +24,22 @@
           <w:sz w:val="28"/>
           <w:szCs w:val="28"/>
         </w:rPr>
-        <w:t>Problem</w:t>
-      </w:r>
-      <w:proofErr w:type="spellEnd"/>
-      <w:r>
+        <w:t>Problem Statement</w:t>
+      </w:r>
+    </w:p>
+    <w:p>
+      <w:pPr>
+        <w:jc w:val="both"/>
         <w:rPr>
           <w:b/>
           <w:bCs/>
           <w:i/>
           <w:iCs/>
-          <w:color w:val="FF0000"/>
-          <w:sz w:val="28"/>
-          <w:szCs w:val="28"/>
-        </w:rPr>
-        <w:t xml:space="preserve"> Statement</w:t>
-      </w:r>
-    </w:p>
-    <w:p>
-      <w:pPr>
-        <w:jc w:val="both"/>
+          <w:sz w:val="24"/>
+          <w:szCs w:val="24"/>
+        </w:rPr>
+      </w:pPr>
+      <w:r>
         <w:rPr>
           <w:b/>
           <w:bCs/>
@@ -52,30 +48,7 @@
           <w:sz w:val="24"/>
           <w:szCs w:val="24"/>
         </w:rPr>
-      </w:pPr>
-      <w:proofErr w:type="spellStart"/>
-      <w:r>
-        <w:rPr>
-          <w:b/>
-          <w:bCs/>
-          <w:i/>
-          <w:iCs/>
-          <w:sz w:val="24"/>
-          <w:szCs w:val="24"/>
-        </w:rPr>
-        <w:t>Problem</w:t>
-      </w:r>
-      <w:proofErr w:type="spellEnd"/>
-      <w:r>
-        <w:rPr>
-          <w:b/>
-          <w:bCs/>
-          <w:i/>
-          <w:iCs/>
-          <w:sz w:val="24"/>
-          <w:szCs w:val="24"/>
-        </w:rPr>
-        <w:t xml:space="preserve"> domain</w:t>
+        <w:t>Problem domain</w:t>
       </w:r>
     </w:p>
     <w:p>
@@ -99,7 +72,14 @@
         <w:jc w:val="both"/>
       </w:pPr>
       <w:r>
-        <w:t xml:space="preserve">Utente ospite: gli sarà concesso di visitare il catalogo, aggiungere e rimuovere prodotti dal carrello e registrarsi. </w:t>
+        <w:rPr>
+          <w:i/>
+          <w:iCs/>
+        </w:rPr>
+        <w:t>Utente ospite</w:t>
+      </w:r>
+      <w:r>
+        <w:t xml:space="preserve">: gli sarà concesso di visitare il catalogo, aggiungere e rimuovere prodotti dal carrello e registrarsi. </w:t>
       </w:r>
     </w:p>
     <w:p>
@@ -112,7 +92,14 @@
         <w:jc w:val="both"/>
       </w:pPr>
       <w:r>
-        <w:t xml:space="preserve">Utente registrato: avrà le stesse funzionalità del precedente, inoltre gli è concesso l’acquisto dei prodotti, personalizzare il proprio profilo e modificare la password. Infine, una volta portato a termine un acquisto, avrà la possibilità di </w:t>
+        <w:rPr>
+          <w:i/>
+          <w:iCs/>
+        </w:rPr>
+        <w:t>Utente registrato</w:t>
+      </w:r>
+      <w:r>
+        <w:t xml:space="preserve">: avrà le stesse funzionalità del precedente, inoltre gli è concesso l’acquisto dei prodotti, personalizzare il proprio profilo e modificare la password. Infine, una volta portato a termine un acquisto, avrà la possibilità di </w:t>
       </w:r>
       <w:r>
         <w:t xml:space="preserve">controllare lo stato dell’ordine e anche quello dei precedenti. </w:t>
@@ -128,7 +115,14 @@
         <w:jc w:val="both"/>
       </w:pPr>
       <w:r>
-        <w:t xml:space="preserve">Utente amministratore: gli sarà concessa la modifica del catalogo, in particolare aggiunta e rimozione di un articolo. </w:t>
+        <w:rPr>
+          <w:i/>
+          <w:iCs/>
+        </w:rPr>
+        <w:t>Utente amministratore</w:t>
+      </w:r>
+      <w:r>
+        <w:t xml:space="preserve">: gli sarà concessa la modifica del catalogo, in particolare aggiunta e rimozione di un articolo. </w:t>
       </w:r>
       <w:r>
         <w:t>Inoltre,</w:t>
@@ -265,15 +259,7 @@
         <w:t>1. L’utente entra nella pagina del catalogo</w:t>
       </w:r>
       <w:r>
-        <w:t xml:space="preserve"> con l’intenzione di trovare un paio di pinne </w:t>
-      </w:r>
-      <w:proofErr w:type="spellStart"/>
-      <w:r>
-        <w:t>Cressi</w:t>
-      </w:r>
-      <w:proofErr w:type="spellEnd"/>
-      <w:r>
-        <w:t xml:space="preserve">. </w:t>
+        <w:t xml:space="preserve"> con l’intenzione di trovare un paio di pinne Cressi. </w:t>
       </w:r>
     </w:p>
     <w:p>
@@ -295,6 +281,9 @@
     <w:p>
       <w:pPr>
         <w:pStyle w:val="Paragrafoelenco"/>
+        <w:pBdr>
+          <w:bottom w:val="single" w:sz="6" w:space="1" w:color="auto"/>
+        </w:pBdr>
         <w:ind w:left="4248" w:hanging="3528"/>
       </w:pPr>
       <w:r>
@@ -456,6 +445,9 @@
     <w:p>
       <w:pPr>
         <w:pStyle w:val="Paragrafoelenco"/>
+        <w:pBdr>
+          <w:bottom w:val="single" w:sz="6" w:space="1" w:color="auto"/>
+        </w:pBdr>
         <w:ind w:left="4248" w:hanging="3528"/>
       </w:pPr>
       <w:r>
@@ -564,6 +556,9 @@
     <w:p>
       <w:pPr>
         <w:pStyle w:val="Paragrafoelenco"/>
+        <w:pBdr>
+          <w:bottom w:val="single" w:sz="6" w:space="1" w:color="auto"/>
+        </w:pBdr>
         <w:ind w:left="4248" w:hanging="3528"/>
       </w:pPr>
       <w:r>
@@ -580,31 +575,26 @@
     <w:p>
       <w:pPr>
         <w:pStyle w:val="Paragrafoelenco"/>
-        <w:ind w:left="4248" w:hanging="3528"/>
-      </w:pPr>
-    </w:p>
-    <w:p>
-      <w:pPr>
-        <w:pStyle w:val="Paragrafoelenco"/>
-        <w:ind w:left="4248" w:hanging="3528"/>
-      </w:pPr>
-    </w:p>
-    <w:p>
-      <w:pPr>
-        <w:pStyle w:val="Paragrafoelenco"/>
-        <w:ind w:left="4248" w:hanging="3528"/>
-      </w:pPr>
-    </w:p>
-    <w:p>
-      <w:pPr>
-        <w:pStyle w:val="Paragrafoelenco"/>
-        <w:ind w:left="4248" w:hanging="3528"/>
-      </w:pPr>
-    </w:p>
-    <w:p>
-      <w:pPr>
-        <w:pStyle w:val="Paragrafoelenco"/>
-        <w:ind w:left="4248" w:hanging="3528"/>
+      </w:pPr>
+    </w:p>
+    <w:p>
+      <w:pPr>
+        <w:pStyle w:val="Paragrafoelenco"/>
+      </w:pPr>
+    </w:p>
+    <w:p>
+      <w:pPr>
+        <w:pStyle w:val="Paragrafoelenco"/>
+      </w:pPr>
+    </w:p>
+    <w:p>
+      <w:pPr>
+        <w:pStyle w:val="Paragrafoelenco"/>
+      </w:pPr>
+    </w:p>
+    <w:p>
+      <w:pPr>
+        <w:pStyle w:val="Paragrafoelenco"/>
       </w:pPr>
     </w:p>
     <w:p>
@@ -620,6 +610,7 @@
           <w:i/>
           <w:iCs/>
         </w:rPr>
+        <w:lastRenderedPageBreak/>
         <w:t>Nome scenario</w:t>
       </w:r>
       <w:r>
@@ -645,7 +636,6 @@
           <w:i/>
           <w:iCs/>
         </w:rPr>
-        <w:lastRenderedPageBreak/>
         <w:t>Attori coinvolti</w:t>
       </w:r>
       <w:r>
@@ -684,6 +674,7 @@
       <w:pPr>
         <w:pStyle w:val="Paragrafoelenco"/>
         <w:ind w:left="4248" w:hanging="3528"/>
+        <w:jc w:val="both"/>
       </w:pPr>
       <w:r>
         <w:rPr>
@@ -707,6 +698,7 @@
       <w:pPr>
         <w:pStyle w:val="Paragrafoelenco"/>
         <w:ind w:left="4248" w:hanging="3528"/>
+        <w:jc w:val="both"/>
       </w:pPr>
       <w:r>
         <w:rPr>
@@ -739,21 +731,26 @@
       <w:r>
         <w:t xml:space="preserve"> e immette le sue credenziali.</w:t>
       </w:r>
-    </w:p>
-    <w:p>
-      <w:pPr>
-        <w:pStyle w:val="Paragrafoelenco"/>
-        <w:ind w:left="4248" w:hanging="3528"/>
-      </w:pPr>
-      <w:r>
-        <w:tab/>
+      <w:r>
+        <w:tab/>
+      </w:r>
+    </w:p>
+    <w:p>
+      <w:pPr>
+        <w:pStyle w:val="Paragrafoelenco"/>
+        <w:pBdr>
+          <w:bottom w:val="single" w:sz="6" w:space="9" w:color="auto"/>
+        </w:pBdr>
+        <w:ind w:left="4248"/>
+      </w:pPr>
+      <w:r>
         <w:t xml:space="preserve">3. </w:t>
       </w:r>
       <w:r>
         <w:t>Le credenziali sono corrette e l’utente accede con successo</w:t>
       </w:r>
       <w:r>
-        <w:t xml:space="preserve">. </w:t>
+        <w:t>.</w:t>
       </w:r>
     </w:p>
     <w:p>
@@ -769,7 +766,14 @@
           <w:i/>
           <w:iCs/>
         </w:rPr>
-        <w:t>Nome scenario</w:t>
+        <w:t>N</w:t>
+      </w:r>
+      <w:r>
+        <w:rPr>
+          <w:i/>
+          <w:iCs/>
+        </w:rPr>
+        <w:t>ome scenario</w:t>
       </w:r>
       <w:r>
         <w:tab/>
@@ -910,12 +914,20 @@
     <w:p>
       <w:pPr>
         <w:pStyle w:val="Paragrafoelenco"/>
+        <w:pBdr>
+          <w:bottom w:val="single" w:sz="6" w:space="1" w:color="auto"/>
+        </w:pBdr>
         <w:ind w:left="4248" w:hanging="3528"/>
       </w:pPr>
       <w:r>
         <w:tab/>
         <w:t xml:space="preserve">4. Viene creato un ordine che contiene data, prezzo, prodotti acquistati e acquirente. </w:t>
       </w:r>
+    </w:p>
+    <w:p>
+      <w:pPr>
+        <w:pStyle w:val="Paragrafoelenco"/>
+      </w:pPr>
     </w:p>
     <w:p>
       <w:pPr>
@@ -1040,6 +1052,9 @@
     <w:p>
       <w:pPr>
         <w:pStyle w:val="Paragrafoelenco"/>
+        <w:pBdr>
+          <w:bottom w:val="single" w:sz="6" w:space="1" w:color="auto"/>
+        </w:pBdr>
         <w:ind w:left="4248" w:hanging="3528"/>
       </w:pPr>
       <w:r>
@@ -1050,18 +1065,13 @@
         <w:t>I dati non sono corretti, l’utente verrà informato e costretto a riprovare</w:t>
       </w:r>
       <w:r>
-        <w:t>.</w:t>
-      </w:r>
-    </w:p>
-    <w:p>
-      <w:pPr>
-        <w:pStyle w:val="Paragrafoelenco"/>
-        <w:ind w:left="4248" w:hanging="3528"/>
-      </w:pPr>
-      <w:r>
-        <w:tab/>
-        <w:t xml:space="preserve"> </w:t>
-      </w:r>
+        <w:t xml:space="preserve">. </w:t>
+      </w:r>
+    </w:p>
+    <w:p>
+      <w:pPr>
+        <w:pStyle w:val="Paragrafoelenco"/>
+      </w:pPr>
     </w:p>
     <w:p>
       <w:pPr>
@@ -1183,6 +1193,9 @@
     <w:p>
       <w:pPr>
         <w:pStyle w:val="Paragrafoelenco"/>
+        <w:pBdr>
+          <w:bottom w:val="single" w:sz="6" w:space="1" w:color="auto"/>
+        </w:pBdr>
         <w:ind w:left="4248" w:hanging="3528"/>
       </w:pPr>
       <w:r>
@@ -1195,6 +1208,12 @@
       <w:r>
         <w:t xml:space="preserve">. </w:t>
       </w:r>
+    </w:p>
+    <w:p>
+      <w:pPr>
+        <w:pStyle w:val="Paragrafoelenco"/>
+        <w:ind w:left="4248" w:hanging="3528"/>
+      </w:pPr>
     </w:p>
     <w:p>
       <w:pPr>
@@ -1325,6 +1344,9 @@
     <w:p>
       <w:pPr>
         <w:pStyle w:val="Paragrafoelenco"/>
+        <w:pBdr>
+          <w:bottom w:val="single" w:sz="6" w:space="1" w:color="auto"/>
+        </w:pBdr>
         <w:ind w:left="4248" w:hanging="3528"/>
       </w:pPr>
       <w:r>
@@ -1478,12 +1500,22 @@
     <w:p>
       <w:pPr>
         <w:pStyle w:val="Paragrafoelenco"/>
-        <w:ind w:left="4248" w:hanging="3528"/>
-      </w:pPr>
-      <w:r>
+        <w:pBdr>
+          <w:bottom w:val="single" w:sz="6" w:space="1" w:color="auto"/>
+        </w:pBdr>
+        <w:ind w:left="4248" w:hanging="3528"/>
+      </w:pPr>
+      <w:r>
+        <w:lastRenderedPageBreak/>
         <w:tab/>
         <w:t xml:space="preserve">3. L’articolo viene inserito nel catalogo. </w:t>
       </w:r>
+    </w:p>
+    <w:p>
+      <w:pPr>
+        <w:pStyle w:val="Paragrafoelenco"/>
+        <w:ind w:left="4248" w:hanging="3528"/>
+      </w:pPr>
     </w:p>
     <w:p>
       <w:pPr>
@@ -1567,7 +1599,6 @@
           <w:i/>
           <w:iCs/>
         </w:rPr>
-        <w:lastRenderedPageBreak/>
         <w:t>Serie di eventi</w:t>
       </w:r>
       <w:r>
@@ -1616,12 +1647,21 @@
     <w:p>
       <w:pPr>
         <w:pStyle w:val="Paragrafoelenco"/>
+        <w:pBdr>
+          <w:bottom w:val="single" w:sz="6" w:space="1" w:color="auto"/>
+        </w:pBdr>
         <w:ind w:left="4248" w:hanging="3528"/>
       </w:pPr>
       <w:r>
         <w:tab/>
         <w:t xml:space="preserve">4. L’articolo figurerà nel catalogo con il nuovo prezzo. </w:t>
       </w:r>
+    </w:p>
+    <w:p>
+      <w:pPr>
+        <w:pStyle w:val="Paragrafoelenco"/>
+        <w:ind w:left="4248" w:hanging="3528"/>
+      </w:pPr>
     </w:p>
     <w:p>
       <w:pPr>
@@ -1754,6 +1794,9 @@
     <w:p>
       <w:pPr>
         <w:pStyle w:val="Paragrafoelenco"/>
+        <w:pBdr>
+          <w:bottom w:val="single" w:sz="6" w:space="1" w:color="auto"/>
+        </w:pBdr>
         <w:ind w:left="4248" w:hanging="3528"/>
       </w:pPr>
       <w:r>
@@ -1766,6 +1809,12 @@
       <w:r>
         <w:t xml:space="preserve"> nel catalogo. </w:t>
       </w:r>
+    </w:p>
+    <w:p>
+      <w:pPr>
+        <w:pStyle w:val="Paragrafoelenco"/>
+        <w:ind w:left="4248" w:hanging="3528"/>
+      </w:pPr>
     </w:p>
     <w:p>
       <w:pPr>
@@ -1881,6 +1930,9 @@
     <w:p>
       <w:pPr>
         <w:pStyle w:val="Paragrafoelenco"/>
+        <w:pBdr>
+          <w:bottom w:val="single" w:sz="6" w:space="1" w:color="auto"/>
+        </w:pBdr>
         <w:ind w:left="4248" w:hanging="3528"/>
       </w:pPr>
       <w:r>
@@ -1898,6 +1950,11 @@
       <w:r>
         <w:t xml:space="preserve"> registrato.  </w:t>
       </w:r>
+    </w:p>
+    <w:p>
+      <w:pPr>
+        <w:pStyle w:val="Paragrafoelenco"/>
+      </w:pPr>
     </w:p>
     <w:p>
       <w:pPr>
@@ -2028,17 +2085,997 @@
     </w:p>
     <w:p>
       <w:pPr>
-        <w:pStyle w:val="Paragrafoelenco"/>
-        <w:ind w:left="4248" w:hanging="3528"/>
-      </w:pPr>
-      <w:r>
-        <w:tab/>
+        <w:jc w:val="both"/>
+        <w:rPr>
+          <w:b/>
+          <w:bCs/>
+          <w:sz w:val="24"/>
+          <w:szCs w:val="24"/>
+        </w:rPr>
+      </w:pPr>
+      <w:r>
+        <w:rPr>
+          <w:b/>
+          <w:bCs/>
+          <w:sz w:val="24"/>
+          <w:szCs w:val="24"/>
+        </w:rPr>
+        <w:t>Requisiti funzionali</w:t>
+      </w:r>
+    </w:p>
+    <w:p>
+      <w:pPr>
+        <w:pStyle w:val="Paragrafoelenco"/>
+        <w:numPr>
+          <w:ilvl w:val="0"/>
+          <w:numId w:val="2"/>
+        </w:numPr>
+        <w:jc w:val="both"/>
+        <w:rPr>
+          <w:rFonts w:cstheme="minorHAnsi"/>
+          <w:sz w:val="24"/>
+          <w:szCs w:val="24"/>
+        </w:rPr>
+      </w:pPr>
+      <w:r>
+        <w:rPr>
+          <w:rFonts w:cstheme="minorHAnsi"/>
+          <w:color w:val="202124"/>
+          <w:shd w:val="clear" w:color="auto" w:fill="FFFFFF"/>
+        </w:rPr>
+        <w:t xml:space="preserve">Registrazione e Autenticazione: </w:t>
+      </w:r>
+    </w:p>
+    <w:p>
+      <w:pPr>
+        <w:pStyle w:val="Paragrafoelenco"/>
+        <w:numPr>
+          <w:ilvl w:val="1"/>
+          <w:numId w:val="2"/>
+        </w:numPr>
+        <w:jc w:val="both"/>
+        <w:rPr>
+          <w:rFonts w:cstheme="minorHAnsi"/>
+          <w:sz w:val="24"/>
+          <w:szCs w:val="24"/>
+        </w:rPr>
+      </w:pPr>
+      <w:r>
+        <w:rPr>
+          <w:rFonts w:cstheme="minorHAnsi"/>
+          <w:color w:val="202124"/>
+          <w:shd w:val="clear" w:color="auto" w:fill="FFFFFF"/>
+        </w:rPr>
+        <w:t xml:space="preserve">Gli utenti devono poter creare un account e autenticarsi in modo sicuro. </w:t>
+      </w:r>
+    </w:p>
+    <w:p>
+      <w:pPr>
+        <w:pStyle w:val="Paragrafoelenco"/>
+        <w:numPr>
+          <w:ilvl w:val="0"/>
+          <w:numId w:val="2"/>
+        </w:numPr>
+        <w:jc w:val="both"/>
+        <w:rPr>
+          <w:rFonts w:cstheme="minorHAnsi"/>
+          <w:sz w:val="24"/>
+          <w:szCs w:val="24"/>
+        </w:rPr>
+      </w:pPr>
+      <w:r>
+        <w:rPr>
+          <w:rFonts w:cstheme="minorHAnsi"/>
+          <w:color w:val="202124"/>
+          <w:shd w:val="clear" w:color="auto" w:fill="FFFFFF"/>
+        </w:rPr>
+        <w:t xml:space="preserve">Catalogo Prodotti: </w:t>
+      </w:r>
+    </w:p>
+    <w:p>
+      <w:pPr>
+        <w:pStyle w:val="Paragrafoelenco"/>
+        <w:numPr>
+          <w:ilvl w:val="1"/>
+          <w:numId w:val="2"/>
+        </w:numPr>
+        <w:jc w:val="both"/>
+        <w:rPr>
+          <w:rFonts w:cstheme="minorHAnsi"/>
+          <w:sz w:val="24"/>
+          <w:szCs w:val="24"/>
+        </w:rPr>
+      </w:pPr>
+      <w:r>
+        <w:rPr>
+          <w:rFonts w:cstheme="minorHAnsi"/>
+          <w:color w:val="202124"/>
+          <w:shd w:val="clear" w:color="auto" w:fill="FFFFFF"/>
+        </w:rPr>
+        <w:t xml:space="preserve">Visualizzazione dei prodotti con relativa descrizione, dettagli, immagini e prezzi. </w:t>
+      </w:r>
+    </w:p>
+    <w:p>
+      <w:pPr>
+        <w:pStyle w:val="Paragrafoelenco"/>
+        <w:numPr>
+          <w:ilvl w:val="0"/>
+          <w:numId w:val="2"/>
+        </w:numPr>
+        <w:jc w:val="both"/>
+        <w:rPr>
+          <w:rFonts w:cstheme="minorHAnsi"/>
+          <w:sz w:val="24"/>
+          <w:szCs w:val="24"/>
+        </w:rPr>
+      </w:pPr>
+      <w:r>
+        <w:rPr>
+          <w:rFonts w:cstheme="minorHAnsi"/>
+          <w:color w:val="202124"/>
+          <w:shd w:val="clear" w:color="auto" w:fill="FFFFFF"/>
+        </w:rPr>
+        <w:t xml:space="preserve">Funzionalità di ricerca avanzata e filtri per facilitare la navigazione. </w:t>
+      </w:r>
+    </w:p>
+    <w:p>
+      <w:pPr>
+        <w:pStyle w:val="Paragrafoelenco"/>
+        <w:numPr>
+          <w:ilvl w:val="0"/>
+          <w:numId w:val="2"/>
+        </w:numPr>
+        <w:jc w:val="both"/>
+        <w:rPr>
+          <w:rFonts w:cstheme="minorHAnsi"/>
+          <w:sz w:val="24"/>
+          <w:szCs w:val="24"/>
+        </w:rPr>
+      </w:pPr>
+      <w:r>
+        <w:rPr>
+          <w:rFonts w:cstheme="minorHAnsi"/>
+          <w:color w:val="202124"/>
+          <w:shd w:val="clear" w:color="auto" w:fill="FFFFFF"/>
+        </w:rPr>
+        <w:t xml:space="preserve">Carrello: </w:t>
+      </w:r>
+    </w:p>
+    <w:p>
+      <w:pPr>
+        <w:pStyle w:val="Paragrafoelenco"/>
+        <w:numPr>
+          <w:ilvl w:val="1"/>
+          <w:numId w:val="2"/>
+        </w:numPr>
+        <w:jc w:val="both"/>
+        <w:rPr>
+          <w:rFonts w:cstheme="minorHAnsi"/>
+          <w:sz w:val="24"/>
+          <w:szCs w:val="24"/>
+        </w:rPr>
+      </w:pPr>
+      <w:r>
+        <w:rPr>
+          <w:rFonts w:cstheme="minorHAnsi"/>
+          <w:color w:val="202124"/>
+          <w:shd w:val="clear" w:color="auto" w:fill="FFFFFF"/>
+        </w:rPr>
+        <w:t xml:space="preserve">Possibilità di aggiungere, rimuovere prodotti al carrello e aumentarne la quantità da acquistare. </w:t>
+      </w:r>
+    </w:p>
+    <w:p>
+      <w:pPr>
+        <w:pStyle w:val="Paragrafoelenco"/>
+        <w:numPr>
+          <w:ilvl w:val="0"/>
+          <w:numId w:val="2"/>
+        </w:numPr>
+        <w:jc w:val="both"/>
+        <w:rPr>
+          <w:rFonts w:cstheme="minorHAnsi"/>
+          <w:sz w:val="24"/>
+          <w:szCs w:val="24"/>
+        </w:rPr>
+      </w:pPr>
+      <w:r>
+        <w:rPr>
+          <w:rFonts w:cstheme="minorHAnsi"/>
+          <w:color w:val="202124"/>
+          <w:shd w:val="clear" w:color="auto" w:fill="FFFFFF"/>
+        </w:rPr>
+        <w:t xml:space="preserve">Checkout: </w:t>
+      </w:r>
+    </w:p>
+    <w:p>
+      <w:pPr>
+        <w:pStyle w:val="Paragrafoelenco"/>
+        <w:numPr>
+          <w:ilvl w:val="1"/>
+          <w:numId w:val="2"/>
+        </w:numPr>
+        <w:jc w:val="both"/>
+        <w:rPr>
+          <w:rFonts w:cstheme="minorHAnsi"/>
+          <w:sz w:val="24"/>
+          <w:szCs w:val="24"/>
+        </w:rPr>
+      </w:pPr>
+      <w:r>
+        <w:rPr>
+          <w:rFonts w:cstheme="minorHAnsi"/>
+          <w:color w:val="202124"/>
+          <w:shd w:val="clear" w:color="auto" w:fill="FFFFFF"/>
+        </w:rPr>
+        <w:t xml:space="preserve">Processo di checkout semplice e intuitivo per finalizzare il pagamento. </w:t>
+      </w:r>
+    </w:p>
+    <w:p>
+      <w:pPr>
+        <w:pStyle w:val="Paragrafoelenco"/>
+        <w:numPr>
+          <w:ilvl w:val="0"/>
+          <w:numId w:val="2"/>
+        </w:numPr>
+        <w:jc w:val="both"/>
+        <w:rPr>
+          <w:rFonts w:cstheme="minorHAnsi"/>
+          <w:sz w:val="24"/>
+          <w:szCs w:val="24"/>
+        </w:rPr>
+      </w:pPr>
+      <w:r>
+        <w:rPr>
+          <w:rFonts w:cstheme="minorHAnsi"/>
+          <w:color w:val="202124"/>
+          <w:shd w:val="clear" w:color="auto" w:fill="FFFFFF"/>
+        </w:rPr>
+        <w:t xml:space="preserve">Gestione degli Ordini: </w:t>
+      </w:r>
+    </w:p>
+    <w:p>
+      <w:pPr>
+        <w:pStyle w:val="Paragrafoelenco"/>
+        <w:numPr>
+          <w:ilvl w:val="1"/>
+          <w:numId w:val="2"/>
+        </w:numPr>
+        <w:jc w:val="both"/>
+        <w:rPr>
+          <w:rFonts w:cstheme="minorHAnsi"/>
+          <w:sz w:val="24"/>
+          <w:szCs w:val="24"/>
+        </w:rPr>
+      </w:pPr>
+      <w:r>
+        <w:rPr>
+          <w:rFonts w:cstheme="minorHAnsi"/>
+          <w:color w:val="202124"/>
+          <w:shd w:val="clear" w:color="auto" w:fill="FFFFFF"/>
+        </w:rPr>
+        <w:t>Storico degli ordini per gli utenti registrati.</w:t>
+      </w:r>
+    </w:p>
+    <w:p>
+      <w:pPr>
+        <w:pStyle w:val="Paragrafoelenco"/>
+        <w:numPr>
+          <w:ilvl w:val="1"/>
+          <w:numId w:val="2"/>
+        </w:numPr>
+        <w:jc w:val="both"/>
+        <w:rPr>
+          <w:rFonts w:cstheme="minorHAnsi"/>
+          <w:sz w:val="24"/>
+          <w:szCs w:val="24"/>
+        </w:rPr>
+      </w:pPr>
+      <w:r>
+        <w:rPr>
+          <w:rFonts w:cstheme="minorHAnsi"/>
+          <w:color w:val="202124"/>
+          <w:shd w:val="clear" w:color="auto" w:fill="FFFFFF"/>
+        </w:rPr>
+        <w:lastRenderedPageBreak/>
+        <w:t xml:space="preserve">Per il singolo utente, possibilità di visualizzare i propri ordini. </w:t>
+      </w:r>
+    </w:p>
+    <w:p>
+      <w:pPr>
+        <w:pStyle w:val="Paragrafoelenco"/>
+        <w:numPr>
+          <w:ilvl w:val="0"/>
+          <w:numId w:val="2"/>
+        </w:numPr>
+        <w:jc w:val="both"/>
+        <w:rPr>
+          <w:rFonts w:cstheme="minorHAnsi"/>
+          <w:sz w:val="24"/>
+          <w:szCs w:val="24"/>
+        </w:rPr>
+      </w:pPr>
+      <w:r>
+        <w:rPr>
+          <w:rFonts w:cstheme="minorHAnsi"/>
+          <w:color w:val="202124"/>
+          <w:shd w:val="clear" w:color="auto" w:fill="FFFFFF"/>
+        </w:rPr>
+        <w:t xml:space="preserve">Gestione del Profilo Utente: </w:t>
+      </w:r>
+    </w:p>
+    <w:p>
+      <w:pPr>
+        <w:pStyle w:val="Paragrafoelenco"/>
+        <w:numPr>
+          <w:ilvl w:val="1"/>
+          <w:numId w:val="2"/>
+        </w:numPr>
+        <w:jc w:val="both"/>
+        <w:rPr>
+          <w:rFonts w:cstheme="minorHAnsi"/>
+          <w:sz w:val="24"/>
+          <w:szCs w:val="24"/>
+        </w:rPr>
+      </w:pPr>
+      <w:r>
+        <w:rPr>
+          <w:rFonts w:cstheme="minorHAnsi"/>
+          <w:color w:val="202124"/>
+          <w:shd w:val="clear" w:color="auto" w:fill="FFFFFF"/>
+        </w:rPr>
+        <w:t>Modifica del profilo utente.</w:t>
+      </w:r>
+    </w:p>
+    <w:p>
+      <w:pPr>
+        <w:pStyle w:val="Paragrafoelenco"/>
+        <w:numPr>
+          <w:ilvl w:val="1"/>
+          <w:numId w:val="2"/>
+        </w:numPr>
+        <w:jc w:val="both"/>
+        <w:rPr>
+          <w:rFonts w:cstheme="minorHAnsi"/>
+          <w:sz w:val="24"/>
+          <w:szCs w:val="24"/>
+        </w:rPr>
+      </w:pPr>
+      <w:r>
+        <w:rPr>
+          <w:rFonts w:cstheme="minorHAnsi"/>
+          <w:color w:val="202124"/>
+          <w:shd w:val="clear" w:color="auto" w:fill="FFFFFF"/>
+        </w:rPr>
+        <w:t xml:space="preserve">Cancellazione del profilo utente. </w:t>
+      </w:r>
+    </w:p>
+    <w:p>
+      <w:pPr>
+        <w:pStyle w:val="Paragrafoelenco"/>
+        <w:numPr>
+          <w:ilvl w:val="0"/>
+          <w:numId w:val="2"/>
+        </w:numPr>
+        <w:jc w:val="both"/>
+        <w:rPr>
+          <w:rFonts w:cstheme="minorHAnsi"/>
+          <w:sz w:val="24"/>
+          <w:szCs w:val="24"/>
+        </w:rPr>
+      </w:pPr>
+      <w:r>
+        <w:rPr>
+          <w:rFonts w:cstheme="minorHAnsi"/>
+          <w:color w:val="202124"/>
+          <w:shd w:val="clear" w:color="auto" w:fill="FFFFFF"/>
+        </w:rPr>
+        <w:t xml:space="preserve">Gestione dell'Inventario: </w:t>
+      </w:r>
+    </w:p>
+    <w:p>
+      <w:pPr>
+        <w:pStyle w:val="Paragrafoelenco"/>
+        <w:numPr>
+          <w:ilvl w:val="1"/>
+          <w:numId w:val="2"/>
+        </w:numPr>
+        <w:jc w:val="both"/>
+        <w:rPr>
+          <w:rFonts w:cstheme="minorHAnsi"/>
+          <w:sz w:val="24"/>
+          <w:szCs w:val="24"/>
+        </w:rPr>
+      </w:pPr>
+      <w:r>
+        <w:rPr>
+          <w:rFonts w:cstheme="minorHAnsi"/>
+          <w:color w:val="202124"/>
+          <w:shd w:val="clear" w:color="auto" w:fill="FFFFFF"/>
+        </w:rPr>
+        <w:t xml:space="preserve">Aggiornamento in tempo reale del numero di articoli disponibili, rimozione, modifica o aggiunta degli articoli. </w:t>
+      </w:r>
+    </w:p>
+    <w:p>
+      <w:pPr>
+        <w:pStyle w:val="Paragrafoelenco"/>
+        <w:numPr>
+          <w:ilvl w:val="0"/>
+          <w:numId w:val="2"/>
+        </w:numPr>
+        <w:jc w:val="both"/>
+        <w:rPr>
+          <w:sz w:val="24"/>
+          <w:szCs w:val="24"/>
+        </w:rPr>
+      </w:pPr>
+      <w:r>
+        <w:rPr>
+          <w:rFonts w:cstheme="minorHAnsi"/>
+          <w:color w:val="202124"/>
+          <w:shd w:val="clear" w:color="auto" w:fill="FFFFFF"/>
+        </w:rPr>
+        <w:t xml:space="preserve">Gestione </w:t>
+      </w:r>
+      <w:r>
+        <w:rPr>
+          <w:rFonts w:cstheme="minorHAnsi"/>
+          <w:color w:val="202124"/>
+          <w:shd w:val="clear" w:color="auto" w:fill="FFFFFF"/>
+        </w:rPr>
+        <w:t>admin</w:t>
+      </w:r>
+    </w:p>
+    <w:p>
+      <w:pPr>
+        <w:pStyle w:val="Paragrafoelenco"/>
+        <w:numPr>
+          <w:ilvl w:val="1"/>
+          <w:numId w:val="2"/>
+        </w:numPr>
+        <w:jc w:val="both"/>
+        <w:rPr>
+          <w:sz w:val="24"/>
+          <w:szCs w:val="24"/>
+        </w:rPr>
+      </w:pPr>
+      <w:r>
+        <w:rPr>
+          <w:rFonts w:cstheme="minorHAnsi"/>
+          <w:color w:val="202124"/>
+          <w:shd w:val="clear" w:color="auto" w:fill="FFFFFF"/>
+        </w:rPr>
+        <w:t xml:space="preserve">Aggiunta e rimozione di </w:t>
+      </w:r>
+      <w:r>
+        <w:rPr>
+          <w:rFonts w:cstheme="minorHAnsi"/>
+          <w:color w:val="202124"/>
+          <w:shd w:val="clear" w:color="auto" w:fill="FFFFFF"/>
+        </w:rPr>
+        <w:t>amministratori del sito.</w:t>
+      </w:r>
+      <w:r>
+        <w:rPr>
+          <w:rFonts w:ascii="Roboto" w:hAnsi="Roboto"/>
+          <w:color w:val="202124"/>
+          <w:shd w:val="clear" w:color="auto" w:fill="FFFFFF"/>
+        </w:rPr>
         <w:t xml:space="preserve"> </w:t>
       </w:r>
     </w:p>
-    <w:p/>
-    <w:p/>
-    <w:p/>
+    <w:p>
+      <w:pPr>
+        <w:rPr>
+          <w:b/>
+          <w:bCs/>
+          <w:sz w:val="24"/>
+          <w:szCs w:val="24"/>
+        </w:rPr>
+      </w:pPr>
+      <w:r>
+        <w:rPr>
+          <w:b/>
+          <w:bCs/>
+          <w:sz w:val="24"/>
+          <w:szCs w:val="24"/>
+        </w:rPr>
+        <w:t>Requisiti non funzionali</w:t>
+      </w:r>
+    </w:p>
+    <w:p>
+      <w:pPr>
+        <w:pStyle w:val="Paragrafoelenco"/>
+        <w:numPr>
+          <w:ilvl w:val="0"/>
+          <w:numId w:val="2"/>
+        </w:numPr>
+        <w:jc w:val="both"/>
+      </w:pPr>
+      <w:r>
+        <w:t xml:space="preserve">Sicurezza: </w:t>
+      </w:r>
+    </w:p>
+    <w:p>
+      <w:pPr>
+        <w:pStyle w:val="Paragrafoelenco"/>
+        <w:numPr>
+          <w:ilvl w:val="1"/>
+          <w:numId w:val="2"/>
+        </w:numPr>
+        <w:jc w:val="both"/>
+      </w:pPr>
+      <w:r>
+        <w:t xml:space="preserve">Crittografia: protezione dei dati sensibili degli utenti. Quando l’utente si registra per la prima volta al sito, sul database verrà salvata la password crittografata. </w:t>
+      </w:r>
+    </w:p>
+    <w:p>
+      <w:pPr>
+        <w:pStyle w:val="Paragrafoelenco"/>
+        <w:numPr>
+          <w:ilvl w:val="1"/>
+          <w:numId w:val="2"/>
+        </w:numPr>
+        <w:jc w:val="both"/>
+      </w:pPr>
+      <w:r>
+        <w:t>Utilizzo di connessioni sicure (HTTPS).</w:t>
+      </w:r>
+    </w:p>
+    <w:p>
+      <w:pPr>
+        <w:pStyle w:val="Paragrafoelenco"/>
+        <w:numPr>
+          <w:ilvl w:val="0"/>
+          <w:numId w:val="2"/>
+        </w:numPr>
+        <w:jc w:val="both"/>
+      </w:pPr>
+      <w:r>
+        <w:t>Usabilità:</w:t>
+      </w:r>
+    </w:p>
+    <w:p>
+      <w:pPr>
+        <w:pStyle w:val="Paragrafoelenco"/>
+        <w:numPr>
+          <w:ilvl w:val="1"/>
+          <w:numId w:val="2"/>
+        </w:numPr>
+        <w:jc w:val="both"/>
+      </w:pPr>
+      <w:r>
+        <w:t>Facilità d'uso: Il sito deve essere intuitivo e facile da navigare per gli utenti, indipendentemente dall'esperienza online.</w:t>
+      </w:r>
+    </w:p>
+    <w:p>
+      <w:pPr>
+        <w:pStyle w:val="Paragrafoelenco"/>
+        <w:numPr>
+          <w:ilvl w:val="1"/>
+          <w:numId w:val="2"/>
+        </w:numPr>
+        <w:jc w:val="both"/>
+      </w:pPr>
+      <w:r>
+        <w:t xml:space="preserve">Accessibilità: Il sito dovrebbe essere accessibile a utenti con disabilità, ad esempio fornendo supporto per lettori di schermo. </w:t>
+      </w:r>
+    </w:p>
+    <w:p>
+      <w:pPr>
+        <w:pStyle w:val="Paragrafoelenco"/>
+        <w:numPr>
+          <w:ilvl w:val="0"/>
+          <w:numId w:val="2"/>
+        </w:numPr>
+        <w:jc w:val="both"/>
+      </w:pPr>
+      <w:r>
+        <w:t xml:space="preserve">Accessibilità: </w:t>
+      </w:r>
+    </w:p>
+    <w:p>
+      <w:pPr>
+        <w:pStyle w:val="Paragrafoelenco"/>
+        <w:numPr>
+          <w:ilvl w:val="1"/>
+          <w:numId w:val="2"/>
+        </w:numPr>
+        <w:jc w:val="both"/>
+      </w:pPr>
+      <w:r>
+        <w:t xml:space="preserve">Supporto per dispositivi mobili e desktop garantito dal layout responsivo. </w:t>
+      </w:r>
+    </w:p>
+    <w:p>
+      <w:pPr>
+        <w:pStyle w:val="Paragrafoelenco"/>
+        <w:numPr>
+          <w:ilvl w:val="0"/>
+          <w:numId w:val="2"/>
+        </w:numPr>
+        <w:jc w:val="both"/>
+      </w:pPr>
+      <w:r>
+        <w:t xml:space="preserve">Compatibilità: </w:t>
+      </w:r>
+    </w:p>
+    <w:p>
+      <w:pPr>
+        <w:pStyle w:val="Paragrafoelenco"/>
+        <w:numPr>
+          <w:ilvl w:val="1"/>
+          <w:numId w:val="2"/>
+        </w:numPr>
+        <w:jc w:val="both"/>
+      </w:pPr>
+      <w:r>
+        <w:t>Compatibilità con diversi browser e sistemi operativi</w:t>
+      </w:r>
+    </w:p>
+    <w:p>
+      <w:pPr>
+        <w:pStyle w:val="Paragrafoelenco"/>
+        <w:numPr>
+          <w:ilvl w:val="0"/>
+          <w:numId w:val="2"/>
+        </w:numPr>
+        <w:jc w:val="both"/>
+      </w:pPr>
+      <w:r>
+        <w:t xml:space="preserve">Gestione degli errori: </w:t>
+      </w:r>
+    </w:p>
+    <w:p>
+      <w:pPr>
+        <w:pStyle w:val="Paragrafoelenco"/>
+        <w:numPr>
+          <w:ilvl w:val="1"/>
+          <w:numId w:val="2"/>
+        </w:numPr>
+        <w:jc w:val="both"/>
+      </w:pPr>
+      <w:r>
+        <w:t>Il sito dovrebbe fornire messaggi di errore chiari e suggerimenti per aiutare gli utenti a risolvere eventuali problemi.</w:t>
+      </w:r>
+    </w:p>
+    <w:p>
+      <w:pPr>
+        <w:jc w:val="both"/>
+      </w:pPr>
+      <w:r>
+        <w:rPr>
+          <w:b/>
+          <w:bCs/>
+          <w:sz w:val="24"/>
+          <w:szCs w:val="24"/>
+        </w:rPr>
+        <w:t>Target environment</w:t>
+      </w:r>
+    </w:p>
+    <w:p>
+      <w:r>
+        <w:t xml:space="preserve">Il nostro software non è inserito in nessun sistema. </w:t>
+      </w:r>
+    </w:p>
+    <w:p>
+      <w:pPr>
+        <w:rPr>
+          <w:sz w:val="20"/>
+          <w:szCs w:val="20"/>
+        </w:rPr>
+      </w:pPr>
+      <w:r>
+        <w:rPr>
+          <w:b/>
+          <w:bCs/>
+          <w:color w:val="000000"/>
+          <w:sz w:val="24"/>
+          <w:szCs w:val="24"/>
+          <w:shd w:val="clear" w:color="auto" w:fill="FFFFFF"/>
+        </w:rPr>
+        <w:t xml:space="preserve">Deliverable &amp; </w:t>
+      </w:r>
+      <w:r>
+        <w:rPr>
+          <w:b/>
+          <w:bCs/>
+          <w:color w:val="000000"/>
+          <w:sz w:val="24"/>
+          <w:szCs w:val="24"/>
+          <w:shd w:val="clear" w:color="auto" w:fill="FFFFFF"/>
+        </w:rPr>
+        <w:t>D</w:t>
+      </w:r>
+      <w:r>
+        <w:rPr>
+          <w:b/>
+          <w:bCs/>
+          <w:color w:val="000000"/>
+          <w:sz w:val="24"/>
+          <w:szCs w:val="24"/>
+          <w:shd w:val="clear" w:color="auto" w:fill="FFFFFF"/>
+        </w:rPr>
+        <w:t>eadlines</w:t>
+      </w:r>
+    </w:p>
+    <w:tbl>
+      <w:tblPr>
+        <w:tblStyle w:val="Tabellagriglia6acolori-colore1"/>
+        <w:tblW w:w="0" w:type="auto"/>
+        <w:tblLook w:val="04A0" w:firstRow="1" w:lastRow="0" w:firstColumn="1" w:lastColumn="0" w:noHBand="0" w:noVBand="1"/>
+      </w:tblPr>
+      <w:tblGrid>
+        <w:gridCol w:w="4814"/>
+        <w:gridCol w:w="4814"/>
+      </w:tblGrid>
+      <w:tr>
+        <w:trPr>
+          <w:cnfStyle w:val="100000000000" w:firstRow="1" w:lastRow="0" w:firstColumn="0" w:lastColumn="0" w:oddVBand="0" w:evenVBand="0" w:oddHBand="0" w:evenHBand="0" w:firstRowFirstColumn="0" w:firstRowLastColumn="0" w:lastRowFirstColumn="0" w:lastRowLastColumn="0"/>
+        </w:trPr>
+        <w:tc>
+          <w:tcPr>
+            <w:cnfStyle w:val="001000000000" w:firstRow="0" w:lastRow="0" w:firstColumn="1" w:lastColumn="0" w:oddVBand="0" w:evenVBand="0" w:oddHBand="0" w:evenHBand="0" w:firstRowFirstColumn="0" w:firstRowLastColumn="0" w:lastRowFirstColumn="0" w:lastRowLastColumn="0"/>
+            <w:tcW w:w="4814" w:type="dxa"/>
+          </w:tcPr>
+          <w:p>
+            <w:pPr>
+              <w:rPr>
+                <w:sz w:val="28"/>
+                <w:szCs w:val="28"/>
+              </w:rPr>
+            </w:pPr>
+            <w:r>
+              <w:rPr>
+                <w:sz w:val="28"/>
+                <w:szCs w:val="28"/>
+              </w:rPr>
+              <w:t>Deriverable</w:t>
+            </w:r>
+          </w:p>
+        </w:tc>
+        <w:tc>
+          <w:tcPr>
+            <w:tcW w:w="4814" w:type="dxa"/>
+          </w:tcPr>
+          <w:p>
+            <w:pPr>
+              <w:cnfStyle w:val="100000000000" w:firstRow="1" w:lastRow="0" w:firstColumn="0" w:lastColumn="0" w:oddVBand="0" w:evenVBand="0" w:oddHBand="0" w:evenHBand="0" w:firstRowFirstColumn="0" w:firstRowLastColumn="0" w:lastRowFirstColumn="0" w:lastRowLastColumn="0"/>
+              <w:rPr>
+                <w:sz w:val="28"/>
+                <w:szCs w:val="28"/>
+              </w:rPr>
+            </w:pPr>
+            <w:r>
+              <w:rPr>
+                <w:sz w:val="28"/>
+                <w:szCs w:val="28"/>
+              </w:rPr>
+              <w:t>Deadline</w:t>
+            </w:r>
+          </w:p>
+        </w:tc>
+      </w:tr>
+      <w:tr>
+        <w:trPr>
+          <w:cnfStyle w:val="000000100000" w:firstRow="0" w:lastRow="0" w:firstColumn="0" w:lastColumn="0" w:oddVBand="0" w:evenVBand="0" w:oddHBand="1" w:evenHBand="0" w:firstRowFirstColumn="0" w:firstRowLastColumn="0" w:lastRowFirstColumn="0" w:lastRowLastColumn="0"/>
+        </w:trPr>
+        <w:tc>
+          <w:tcPr>
+            <w:cnfStyle w:val="001000000000" w:firstRow="0" w:lastRow="0" w:firstColumn="1" w:lastColumn="0" w:oddVBand="0" w:evenVBand="0" w:oddHBand="0" w:evenHBand="0" w:firstRowFirstColumn="0" w:firstRowLastColumn="0" w:lastRowFirstColumn="0" w:lastRowLastColumn="0"/>
+            <w:tcW w:w="4814" w:type="dxa"/>
+          </w:tcPr>
+          <w:p>
+            <w:r>
+              <w:t>Problem Statement</w:t>
+            </w:r>
+          </w:p>
+        </w:tc>
+        <w:tc>
+          <w:tcPr>
+            <w:tcW w:w="4814" w:type="dxa"/>
+          </w:tcPr>
+          <w:p>
+            <w:pPr>
+              <w:cnfStyle w:val="000000100000" w:firstRow="0" w:lastRow="0" w:firstColumn="0" w:lastColumn="0" w:oddVBand="0" w:evenVBand="0" w:oddHBand="1" w:evenHBand="0" w:firstRowFirstColumn="0" w:firstRowLastColumn="0" w:lastRowFirstColumn="0" w:lastRowLastColumn="0"/>
+            </w:pPr>
+            <w:r>
+              <w:t>13 Ottobre 2023</w:t>
+            </w:r>
+          </w:p>
+        </w:tc>
+      </w:tr>
+      <w:tr>
+        <w:tc>
+          <w:tcPr>
+            <w:cnfStyle w:val="001000000000" w:firstRow="0" w:lastRow="0" w:firstColumn="1" w:lastColumn="0" w:oddVBand="0" w:evenVBand="0" w:oddHBand="0" w:evenHBand="0" w:firstRowFirstColumn="0" w:firstRowLastColumn="0" w:lastRowFirstColumn="0" w:lastRowLastColumn="0"/>
+            <w:tcW w:w="4814" w:type="dxa"/>
+          </w:tcPr>
+          <w:p>
+            <w:r>
+              <w:t>Requisiti e casi d’uso</w:t>
+            </w:r>
+          </w:p>
+        </w:tc>
+        <w:tc>
+          <w:tcPr>
+            <w:tcW w:w="4814" w:type="dxa"/>
+          </w:tcPr>
+          <w:p>
+            <w:pPr>
+              <w:cnfStyle w:val="000000000000" w:firstRow="0" w:lastRow="0" w:firstColumn="0" w:lastColumn="0" w:oddVBand="0" w:evenVBand="0" w:oddHBand="0" w:evenHBand="0" w:firstRowFirstColumn="0" w:firstRowLastColumn="0" w:lastRowFirstColumn="0" w:lastRowLastColumn="0"/>
+            </w:pPr>
+            <w:r>
+              <w:t>27 Ottobre 2023</w:t>
+            </w:r>
+          </w:p>
+        </w:tc>
+      </w:tr>
+      <w:tr>
+        <w:trPr>
+          <w:cnfStyle w:val="000000100000" w:firstRow="0" w:lastRow="0" w:firstColumn="0" w:lastColumn="0" w:oddVBand="0" w:evenVBand="0" w:oddHBand="1" w:evenHBand="0" w:firstRowFirstColumn="0" w:firstRowLastColumn="0" w:lastRowFirstColumn="0" w:lastRowLastColumn="0"/>
+        </w:trPr>
+        <w:tc>
+          <w:tcPr>
+            <w:cnfStyle w:val="001000000000" w:firstRow="0" w:lastRow="0" w:firstColumn="1" w:lastColumn="0" w:oddVBand="0" w:evenVBand="0" w:oddHBand="0" w:evenHBand="0" w:firstRowFirstColumn="0" w:firstRowLastColumn="0" w:lastRowFirstColumn="0" w:lastRowLastColumn="0"/>
+            <w:tcW w:w="4814" w:type="dxa"/>
+          </w:tcPr>
+          <w:p>
+            <w:r>
+              <w:t>Requirements Analysis Document</w:t>
+            </w:r>
+          </w:p>
+        </w:tc>
+        <w:tc>
+          <w:tcPr>
+            <w:tcW w:w="4814" w:type="dxa"/>
+          </w:tcPr>
+          <w:p>
+            <w:pPr>
+              <w:cnfStyle w:val="000000100000" w:firstRow="0" w:lastRow="0" w:firstColumn="0" w:lastColumn="0" w:oddVBand="0" w:evenVBand="0" w:oddHBand="1" w:evenHBand="0" w:firstRowFirstColumn="0" w:firstRowLastColumn="0" w:lastRowFirstColumn="0" w:lastRowLastColumn="0"/>
+            </w:pPr>
+            <w:r>
+              <w:t>10 Novembre 2023</w:t>
+            </w:r>
+          </w:p>
+        </w:tc>
+      </w:tr>
+      <w:tr>
+        <w:tc>
+          <w:tcPr>
+            <w:cnfStyle w:val="001000000000" w:firstRow="0" w:lastRow="0" w:firstColumn="1" w:lastColumn="0" w:oddVBand="0" w:evenVBand="0" w:oddHBand="0" w:evenHBand="0" w:firstRowFirstColumn="0" w:firstRowLastColumn="0" w:lastRowFirstColumn="0" w:lastRowLastColumn="0"/>
+            <w:tcW w:w="4814" w:type="dxa"/>
+          </w:tcPr>
+          <w:p>
+            <w:r>
+              <w:t>System Design Document</w:t>
+            </w:r>
+          </w:p>
+        </w:tc>
+        <w:tc>
+          <w:tcPr>
+            <w:tcW w:w="4814" w:type="dxa"/>
+          </w:tcPr>
+          <w:p>
+            <w:pPr>
+              <w:cnfStyle w:val="000000000000" w:firstRow="0" w:lastRow="0" w:firstColumn="0" w:lastColumn="0" w:oddVBand="0" w:evenVBand="0" w:oddHBand="0" w:evenHBand="0" w:firstRowFirstColumn="0" w:firstRowLastColumn="0" w:lastRowFirstColumn="0" w:lastRowLastColumn="0"/>
+            </w:pPr>
+            <w:r>
+              <w:t>24 Novembre 2023</w:t>
+            </w:r>
+          </w:p>
+        </w:tc>
+      </w:tr>
+      <w:tr>
+        <w:trPr>
+          <w:cnfStyle w:val="000000100000" w:firstRow="0" w:lastRow="0" w:firstColumn="0" w:lastColumn="0" w:oddVBand="0" w:evenVBand="0" w:oddHBand="1" w:evenHBand="0" w:firstRowFirstColumn="0" w:firstRowLastColumn="0" w:lastRowFirstColumn="0" w:lastRowLastColumn="0"/>
+        </w:trPr>
+        <w:tc>
+          <w:tcPr>
+            <w:cnfStyle w:val="001000000000" w:firstRow="0" w:lastRow="0" w:firstColumn="1" w:lastColumn="0" w:oddVBand="0" w:evenVBand="0" w:oddHBand="0" w:evenHBand="0" w:firstRowFirstColumn="0" w:firstRowLastColumn="0" w:lastRowFirstColumn="0" w:lastRowLastColumn="0"/>
+            <w:tcW w:w="4814" w:type="dxa"/>
+          </w:tcPr>
+          <w:p>
+            <w:r>
+              <w:t>Specifica delle interfacce dei moduli del sottosistema da implementare</w:t>
+            </w:r>
+          </w:p>
+        </w:tc>
+        <w:tc>
+          <w:tcPr>
+            <w:tcW w:w="4814" w:type="dxa"/>
+          </w:tcPr>
+          <w:p>
+            <w:pPr>
+              <w:cnfStyle w:val="000000100000" w:firstRow="0" w:lastRow="0" w:firstColumn="0" w:lastColumn="0" w:oddVBand="0" w:evenVBand="0" w:oddHBand="1" w:evenHBand="0" w:firstRowFirstColumn="0" w:firstRowLastColumn="0" w:lastRowFirstColumn="0" w:lastRowLastColumn="0"/>
+            </w:pPr>
+            <w:r>
+              <w:t xml:space="preserve">15 Dicembre 2023 </w:t>
+            </w:r>
+          </w:p>
+        </w:tc>
+      </w:tr>
+      <w:tr>
+        <w:tc>
+          <w:tcPr>
+            <w:cnfStyle w:val="001000000000" w:firstRow="0" w:lastRow="0" w:firstColumn="1" w:lastColumn="0" w:oddVBand="0" w:evenVBand="0" w:oddHBand="0" w:evenHBand="0" w:firstRowFirstColumn="0" w:firstRowLastColumn="0" w:lastRowFirstColumn="0" w:lastRowLastColumn="0"/>
+            <w:tcW w:w="4814" w:type="dxa"/>
+          </w:tcPr>
+          <w:p>
+            <w:r>
+              <w:t>Piano di test di sistema e specifica dei casi di test per il sottosistema da implementare</w:t>
+            </w:r>
+          </w:p>
+        </w:tc>
+        <w:tc>
+          <w:tcPr>
+            <w:tcW w:w="4814" w:type="dxa"/>
+          </w:tcPr>
+          <w:p>
+            <w:pPr>
+              <w:cnfStyle w:val="000000000000" w:firstRow="0" w:lastRow="0" w:firstColumn="0" w:lastColumn="0" w:oddVBand="0" w:evenVBand="0" w:oddHBand="0" w:evenHBand="0" w:firstRowFirstColumn="0" w:firstRowLastColumn="0" w:lastRowFirstColumn="0" w:lastRowLastColumn="0"/>
+            </w:pPr>
+            <w:r>
+              <w:t>15 Dicembre 2023</w:t>
+            </w:r>
+          </w:p>
+        </w:tc>
+      </w:tr>
+      <w:tr>
+        <w:trPr>
+          <w:cnfStyle w:val="000000100000" w:firstRow="0" w:lastRow="0" w:firstColumn="0" w:lastColumn="0" w:oddVBand="0" w:evenVBand="0" w:oddHBand="1" w:evenHBand="0" w:firstRowFirstColumn="0" w:firstRowLastColumn="0" w:lastRowFirstColumn="0" w:lastRowLastColumn="0"/>
+        </w:trPr>
+        <w:tc>
+          <w:tcPr>
+            <w:cnfStyle w:val="001000000000" w:firstRow="0" w:lastRow="0" w:firstColumn="1" w:lastColumn="0" w:oddVBand="0" w:evenVBand="0" w:oddHBand="0" w:evenHBand="0" w:firstRowFirstColumn="0" w:firstRowLastColumn="0" w:lastRowFirstColumn="0" w:lastRowLastColumn="0"/>
+            <w:tcW w:w="4814" w:type="dxa"/>
+          </w:tcPr>
+          <w:p>
+            <w:r>
+              <w:t>Object Design Document</w:t>
+            </w:r>
+          </w:p>
+        </w:tc>
+        <w:tc>
+          <w:tcPr>
+            <w:tcW w:w="4814" w:type="dxa"/>
+          </w:tcPr>
+          <w:p>
+            <w:pPr>
+              <w:cnfStyle w:val="000000100000" w:firstRow="0" w:lastRow="0" w:firstColumn="0" w:lastColumn="0" w:oddVBand="0" w:evenVBand="0" w:oddHBand="1" w:evenHBand="0" w:firstRowFirstColumn="0" w:firstRowLastColumn="0" w:lastRowFirstColumn="0" w:lastRowLastColumn="0"/>
+            </w:pPr>
+            <w:r>
+              <w:t>Gennaio 2024</w:t>
+            </w:r>
+          </w:p>
+        </w:tc>
+      </w:tr>
+      <w:tr>
+        <w:tc>
+          <w:tcPr>
+            <w:cnfStyle w:val="001000000000" w:firstRow="0" w:lastRow="0" w:firstColumn="1" w:lastColumn="0" w:oddVBand="0" w:evenVBand="0" w:oddHBand="0" w:evenHBand="0" w:firstRowFirstColumn="0" w:firstRowLastColumn="0" w:lastRowFirstColumn="0" w:lastRowLastColumn="0"/>
+            <w:tcW w:w="4814" w:type="dxa"/>
+          </w:tcPr>
+          <w:p>
+            <w:r>
+              <w:t>Documenti di Esecuzione del Test</w:t>
+            </w:r>
+          </w:p>
+        </w:tc>
+        <w:tc>
+          <w:tcPr>
+            <w:tcW w:w="4814" w:type="dxa"/>
+          </w:tcPr>
+          <w:p>
+            <w:pPr>
+              <w:cnfStyle w:val="000000000000" w:firstRow="0" w:lastRow="0" w:firstColumn="0" w:lastColumn="0" w:oddVBand="0" w:evenVBand="0" w:oddHBand="0" w:evenHBand="0" w:firstRowFirstColumn="0" w:firstRowLastColumn="0" w:lastRowFirstColumn="0" w:lastRowLastColumn="0"/>
+            </w:pPr>
+            <w:r>
+              <w:t>Gennaio 2024</w:t>
+            </w:r>
+          </w:p>
+        </w:tc>
+      </w:tr>
+    </w:tbl>
     <w:p/>
     <w:sectPr>
       <w:pgSz w:w="11906" w:h="16838"/>
@@ -2068,7 +3105,7 @@
         <w:rFonts w:ascii="Calibri" w:eastAsiaTheme="minorHAnsi" w:hAnsi="Calibri" w:cs="Calibri" w:hint="default"/>
       </w:rPr>
     </w:lvl>
-    <w:lvl w:ilvl="1" w:tplc="04100003" w:tentative="1">
+    <w:lvl w:ilvl="1" w:tplc="04100003">
       <w:start w:val="1"/>
       <w:numFmt w:val="bullet"/>
       <w:lvlText w:val="o"/>
@@ -2794,6 +3831,203 @@
       <w:contextualSpacing/>
     </w:pPr>
   </w:style>
+  <w:style w:type="table" w:styleId="Grigliatabella">
+    <w:name w:val="Table Grid"/>
+    <w:basedOn w:val="Tabellanormale"/>
+    <w:uiPriority w:val="39"/>
+    <w:rsid w:val="005D2000"/>
+    <w:pPr>
+      <w:spacing w:after="0" w:line="240" w:lineRule="auto"/>
+    </w:pPr>
+    <w:tblPr>
+      <w:tblBorders>
+        <w:top w:val="single" w:sz="4" w:space="0" w:color="auto"/>
+        <w:left w:val="single" w:sz="4" w:space="0" w:color="auto"/>
+        <w:bottom w:val="single" w:sz="4" w:space="0" w:color="auto"/>
+        <w:right w:val="single" w:sz="4" w:space="0" w:color="auto"/>
+        <w:insideH w:val="single" w:sz="4" w:space="0" w:color="auto"/>
+        <w:insideV w:val="single" w:sz="4" w:space="0" w:color="auto"/>
+      </w:tblBorders>
+    </w:tblPr>
+  </w:style>
+  <w:style w:type="table" w:styleId="Tabellagriglia6acolori-colore1">
+    <w:name w:val="Grid Table 6 Colorful Accent 1"/>
+    <w:basedOn w:val="Tabellanormale"/>
+    <w:uiPriority w:val="51"/>
+    <w:rsid w:val="00441D91"/>
+    <w:pPr>
+      <w:spacing w:after="0" w:line="240" w:lineRule="auto"/>
+    </w:pPr>
+    <w:rPr>
+      <w:color w:val="2F5496" w:themeColor="accent1" w:themeShade="BF"/>
+    </w:rPr>
+    <w:tblPr>
+      <w:tblStyleRowBandSize w:val="1"/>
+      <w:tblStyleColBandSize w:val="1"/>
+      <w:tblBorders>
+        <w:top w:val="single" w:sz="4" w:space="0" w:color="8EAADB" w:themeColor="accent1" w:themeTint="99"/>
+        <w:left w:val="single" w:sz="4" w:space="0" w:color="8EAADB" w:themeColor="accent1" w:themeTint="99"/>
+        <w:bottom w:val="single" w:sz="4" w:space="0" w:color="8EAADB" w:themeColor="accent1" w:themeTint="99"/>
+        <w:right w:val="single" w:sz="4" w:space="0" w:color="8EAADB" w:themeColor="accent1" w:themeTint="99"/>
+        <w:insideH w:val="single" w:sz="4" w:space="0" w:color="8EAADB" w:themeColor="accent1" w:themeTint="99"/>
+        <w:insideV w:val="single" w:sz="4" w:space="0" w:color="8EAADB" w:themeColor="accent1" w:themeTint="99"/>
+      </w:tblBorders>
+    </w:tblPr>
+    <w:tblStylePr w:type="firstRow">
+      <w:rPr>
+        <w:b/>
+        <w:bCs/>
+      </w:rPr>
+      <w:tblPr/>
+      <w:tcPr>
+        <w:tcBorders>
+          <w:bottom w:val="single" w:sz="12" w:space="0" w:color="8EAADB" w:themeColor="accent1" w:themeTint="99"/>
+        </w:tcBorders>
+      </w:tcPr>
+    </w:tblStylePr>
+    <w:tblStylePr w:type="lastRow">
+      <w:rPr>
+        <w:b/>
+        <w:bCs/>
+      </w:rPr>
+      <w:tblPr/>
+      <w:tcPr>
+        <w:tcBorders>
+          <w:top w:val="double" w:sz="4" w:space="0" w:color="8EAADB" w:themeColor="accent1" w:themeTint="99"/>
+        </w:tcBorders>
+      </w:tcPr>
+    </w:tblStylePr>
+    <w:tblStylePr w:type="firstCol">
+      <w:rPr>
+        <w:b/>
+        <w:bCs/>
+      </w:rPr>
+    </w:tblStylePr>
+    <w:tblStylePr w:type="lastCol">
+      <w:rPr>
+        <w:b/>
+        <w:bCs/>
+      </w:rPr>
+    </w:tblStylePr>
+    <w:tblStylePr w:type="band1Vert">
+      <w:tblPr/>
+      <w:tcPr>
+        <w:shd w:val="clear" w:color="auto" w:fill="D9E2F3" w:themeFill="accent1" w:themeFillTint="33"/>
+      </w:tcPr>
+    </w:tblStylePr>
+    <w:tblStylePr w:type="band1Horz">
+      <w:tblPr/>
+      <w:tcPr>
+        <w:shd w:val="clear" w:color="auto" w:fill="D9E2F3" w:themeFill="accent1" w:themeFillTint="33"/>
+      </w:tcPr>
+    </w:tblStylePr>
+  </w:style>
+  <w:style w:type="table" w:styleId="Tabellagriglia5scura-colore1">
+    <w:name w:val="Grid Table 5 Dark Accent 1"/>
+    <w:basedOn w:val="Tabellanormale"/>
+    <w:uiPriority w:val="50"/>
+    <w:rsid w:val="00441D91"/>
+    <w:pPr>
+      <w:spacing w:after="0" w:line="240" w:lineRule="auto"/>
+    </w:pPr>
+    <w:tblPr>
+      <w:tblStyleRowBandSize w:val="1"/>
+      <w:tblStyleColBandSize w:val="1"/>
+      <w:tblBorders>
+        <w:top w:val="single" w:sz="4" w:space="0" w:color="FFFFFF" w:themeColor="background1"/>
+        <w:left w:val="single" w:sz="4" w:space="0" w:color="FFFFFF" w:themeColor="background1"/>
+        <w:bottom w:val="single" w:sz="4" w:space="0" w:color="FFFFFF" w:themeColor="background1"/>
+        <w:right w:val="single" w:sz="4" w:space="0" w:color="FFFFFF" w:themeColor="background1"/>
+        <w:insideH w:val="single" w:sz="4" w:space="0" w:color="FFFFFF" w:themeColor="background1"/>
+        <w:insideV w:val="single" w:sz="4" w:space="0" w:color="FFFFFF" w:themeColor="background1"/>
+      </w:tblBorders>
+    </w:tblPr>
+    <w:tcPr>
+      <w:shd w:val="clear" w:color="auto" w:fill="D9E2F3" w:themeFill="accent1" w:themeFillTint="33"/>
+    </w:tcPr>
+    <w:tblStylePr w:type="firstRow">
+      <w:rPr>
+        <w:b/>
+        <w:bCs/>
+        <w:color w:val="FFFFFF" w:themeColor="background1"/>
+      </w:rPr>
+      <w:tblPr/>
+      <w:tcPr>
+        <w:tcBorders>
+          <w:top w:val="single" w:sz="4" w:space="0" w:color="FFFFFF" w:themeColor="background1"/>
+          <w:left w:val="single" w:sz="4" w:space="0" w:color="FFFFFF" w:themeColor="background1"/>
+          <w:right w:val="single" w:sz="4" w:space="0" w:color="FFFFFF" w:themeColor="background1"/>
+          <w:insideH w:val="nil"/>
+          <w:insideV w:val="nil"/>
+        </w:tcBorders>
+        <w:shd w:val="clear" w:color="auto" w:fill="4472C4" w:themeFill="accent1"/>
+      </w:tcPr>
+    </w:tblStylePr>
+    <w:tblStylePr w:type="lastRow">
+      <w:rPr>
+        <w:b/>
+        <w:bCs/>
+        <w:color w:val="FFFFFF" w:themeColor="background1"/>
+      </w:rPr>
+      <w:tblPr/>
+      <w:tcPr>
+        <w:tcBorders>
+          <w:left w:val="single" w:sz="4" w:space="0" w:color="FFFFFF" w:themeColor="background1"/>
+          <w:bottom w:val="single" w:sz="4" w:space="0" w:color="FFFFFF" w:themeColor="background1"/>
+          <w:right w:val="single" w:sz="4" w:space="0" w:color="FFFFFF" w:themeColor="background1"/>
+          <w:insideH w:val="nil"/>
+          <w:insideV w:val="nil"/>
+        </w:tcBorders>
+        <w:shd w:val="clear" w:color="auto" w:fill="4472C4" w:themeFill="accent1"/>
+      </w:tcPr>
+    </w:tblStylePr>
+    <w:tblStylePr w:type="firstCol">
+      <w:rPr>
+        <w:b/>
+        <w:bCs/>
+        <w:color w:val="FFFFFF" w:themeColor="background1"/>
+      </w:rPr>
+      <w:tblPr/>
+      <w:tcPr>
+        <w:tcBorders>
+          <w:top w:val="single" w:sz="4" w:space="0" w:color="FFFFFF" w:themeColor="background1"/>
+          <w:left w:val="single" w:sz="4" w:space="0" w:color="FFFFFF" w:themeColor="background1"/>
+          <w:bottom w:val="single" w:sz="4" w:space="0" w:color="FFFFFF" w:themeColor="background1"/>
+          <w:insideV w:val="nil"/>
+        </w:tcBorders>
+        <w:shd w:val="clear" w:color="auto" w:fill="4472C4" w:themeFill="accent1"/>
+      </w:tcPr>
+    </w:tblStylePr>
+    <w:tblStylePr w:type="lastCol">
+      <w:rPr>
+        <w:b/>
+        <w:bCs/>
+        <w:color w:val="FFFFFF" w:themeColor="background1"/>
+      </w:rPr>
+      <w:tblPr/>
+      <w:tcPr>
+        <w:tcBorders>
+          <w:top w:val="single" w:sz="4" w:space="0" w:color="FFFFFF" w:themeColor="background1"/>
+          <w:bottom w:val="single" w:sz="4" w:space="0" w:color="FFFFFF" w:themeColor="background1"/>
+          <w:right w:val="single" w:sz="4" w:space="0" w:color="FFFFFF" w:themeColor="background1"/>
+          <w:insideV w:val="nil"/>
+        </w:tcBorders>
+        <w:shd w:val="clear" w:color="auto" w:fill="4472C4" w:themeFill="accent1"/>
+      </w:tcPr>
+    </w:tblStylePr>
+    <w:tblStylePr w:type="band1Vert">
+      <w:tblPr/>
+      <w:tcPr>
+        <w:shd w:val="clear" w:color="auto" w:fill="B4C6E7" w:themeFill="accent1" w:themeFillTint="66"/>
+      </w:tcPr>
+    </w:tblStylePr>
+    <w:tblStylePr w:type="band1Horz">
+      <w:tblPr/>
+      <w:tcPr>
+        <w:shd w:val="clear" w:color="auto" w:fill="B4C6E7" w:themeFill="accent1" w:themeFillTint="66"/>
+      </w:tcPr>
+    </w:tblStylePr>
+  </w:style>
 </w:styles>
 </file>
 

--- a/Deliverables/PS_OctoPlus.docx
+++ b/Deliverables/PS_OctoPlus.docx
@@ -14,6 +14,7 @@
           <w:szCs w:val="24"/>
         </w:rPr>
       </w:pPr>
+      <w:proofErr w:type="spellStart"/>
       <w:r>
         <w:rPr>
           <w:b/>
@@ -24,42 +25,150 @@
           <w:sz w:val="28"/>
           <w:szCs w:val="28"/>
         </w:rPr>
-        <w:t>Problem Statement</w:t>
-      </w:r>
-    </w:p>
-    <w:p>
-      <w:pPr>
-        <w:jc w:val="both"/>
-        <w:rPr>
-          <w:b/>
-          <w:bCs/>
-          <w:i/>
-          <w:iCs/>
-          <w:sz w:val="24"/>
-          <w:szCs w:val="24"/>
-        </w:rPr>
-      </w:pPr>
-      <w:r>
-        <w:rPr>
-          <w:b/>
-          <w:bCs/>
-          <w:i/>
-          <w:iCs/>
-          <w:sz w:val="24"/>
-          <w:szCs w:val="24"/>
-        </w:rPr>
-        <w:t>Problem domain</w:t>
-      </w:r>
-    </w:p>
-    <w:p>
-      <w:pPr>
-        <w:jc w:val="both"/>
-      </w:pPr>
-      <w:r>
-        <w:t xml:space="preserve">Il dominio del problema è l'industria dell'attrezzatura subacquea, un settore specializzato che offre prodotti per gli appassionati di immersioni subacquee, snorkeling e attività correlate. Questo settore richiede una piattaforma di e-commerce altamente efficiente per soddisfare le esigenze dei clienti e affrontare le sfide specifiche del mondo subacqueo. </w:t>
-      </w:r>
-      <w:r>
-        <w:t xml:space="preserve">Il sito darà la possibilità a tre tipi di utente di interfacciarsi: </w:t>
+        <w:t>Problem</w:t>
+      </w:r>
+      <w:proofErr w:type="spellEnd"/>
+      <w:r>
+        <w:rPr>
+          <w:b/>
+          <w:bCs/>
+          <w:i/>
+          <w:iCs/>
+          <w:color w:val="FF0000"/>
+          <w:sz w:val="28"/>
+          <w:szCs w:val="28"/>
+        </w:rPr>
+        <w:t xml:space="preserve"> Statement</w:t>
+      </w:r>
+    </w:p>
+    <w:p>
+      <w:pPr>
+        <w:jc w:val="both"/>
+        <w:rPr>
+          <w:b/>
+          <w:bCs/>
+          <w:i/>
+          <w:iCs/>
+          <w:sz w:val="24"/>
+          <w:szCs w:val="24"/>
+        </w:rPr>
+      </w:pPr>
+      <w:r>
+        <w:rPr>
+          <w:b/>
+          <w:bCs/>
+          <w:i/>
+          <w:iCs/>
+          <w:sz w:val="24"/>
+          <w:szCs w:val="24"/>
+        </w:rPr>
+        <w:t xml:space="preserve">1. </w:t>
+      </w:r>
+      <w:proofErr w:type="spellStart"/>
+      <w:r>
+        <w:rPr>
+          <w:b/>
+          <w:bCs/>
+          <w:i/>
+          <w:iCs/>
+          <w:sz w:val="24"/>
+          <w:szCs w:val="24"/>
+        </w:rPr>
+        <w:t>P</w:t>
+      </w:r>
+      <w:r>
+        <w:rPr>
+          <w:b/>
+          <w:bCs/>
+          <w:i/>
+          <w:iCs/>
+          <w:sz w:val="24"/>
+          <w:szCs w:val="24"/>
+        </w:rPr>
+        <w:t>roblem</w:t>
+      </w:r>
+      <w:proofErr w:type="spellEnd"/>
+      <w:r>
+        <w:rPr>
+          <w:b/>
+          <w:bCs/>
+          <w:i/>
+          <w:iCs/>
+          <w:sz w:val="24"/>
+          <w:szCs w:val="24"/>
+        </w:rPr>
+        <w:t xml:space="preserve"> domain</w:t>
+      </w:r>
+    </w:p>
+    <w:p>
+      <w:pPr>
+        <w:jc w:val="both"/>
+      </w:pPr>
+      <w:r>
+        <w:t>Il dominio del problema è l'industria dell'attrezzatura subacquea, un settore specializzato che offre prodotti per gli appassionati di immersioni subacquee, snorkeling e attività correlate. Questo settore richiede una piattaforma di e-commerce altamente efficiente per soddisfare le esigenze dei clienti e affrontare le sfide specifiche del mondo subacqueo.</w:t>
+      </w:r>
+      <w:r>
+        <w:t xml:space="preserve"> </w:t>
+      </w:r>
+      <w:r>
+        <w:t xml:space="preserve">Con il lancio del commercio online le aziende produttrici hanno cominciato a dialogare in modo più semplice e diretto con il cliente finale. L’apertura di questo nuovo canale di comunicazione </w:t>
+      </w:r>
+      <w:r>
+        <w:t>è stata incentivata anche</w:t>
+      </w:r>
+      <w:r>
+        <w:t xml:space="preserve"> dalla vertiginosa crescita dei social media che hanno intensificato i rapporti tra aziende e consumatori favorendo anche un’assistenza clienti sempre più veloce e in tempo reale.</w:t>
+      </w:r>
+      <w:r>
+        <w:t xml:space="preserve"> </w:t>
+      </w:r>
+    </w:p>
+    <w:p>
+      <w:pPr>
+        <w:jc w:val="both"/>
+      </w:pPr>
+      <w:r>
+        <w:t>Un negozio fisico ha in genere una clientela limitata, spesso occasionale e molte volte non continuativa. A seconda dei prodotti venduti e della localizzazione, può avere un certo numero di clienti fissi, che tende a rimanere costante nel tempo.</w:t>
+      </w:r>
+    </w:p>
+    <w:p>
+      <w:pPr>
+        <w:jc w:val="both"/>
+      </w:pPr>
+      <w:r>
+        <w:t>L’e-commerce permette in alternativa di rivolgersi a un mercato virtualmente infinito, potenzialmente senza confini geografici e con la possibilità di fidelizzare i clienti esistenti e acquisirne continuamente di nuovi.</w:t>
+      </w:r>
+      <w:r>
+        <w:t xml:space="preserve">  </w:t>
+      </w:r>
+      <w:r>
+        <w:t>In quest’ottica è importante</w:t>
+      </w:r>
+      <w:r>
+        <w:t xml:space="preserve"> definire cosa possono e non possono fare i clienti del sito e-commerce durante la navigazione. </w:t>
+      </w:r>
+      <w:r>
+        <w:t xml:space="preserve"> </w:t>
+      </w:r>
+    </w:p>
+    <w:p>
+      <w:pPr>
+        <w:jc w:val="both"/>
+      </w:pPr>
+      <w:r>
+        <w:t>Il sito darà la possibilità a tre tip</w:t>
+      </w:r>
+      <w:r>
+        <w:t>ologie principali</w:t>
+      </w:r>
+      <w:r>
+        <w:t xml:space="preserve"> di uten</w:t>
+      </w:r>
+      <w:r>
+        <w:t>z</w:t>
+      </w:r>
+      <w:r>
+        <w:t xml:space="preserve">e di interfacciarsi: </w:t>
       </w:r>
     </w:p>
     <w:p>
@@ -142,11 +251,31 @@
     </w:p>
     <w:p>
       <w:pPr>
-        <w:rPr>
-          <w:b/>
-          <w:bCs/>
-        </w:rPr>
-      </w:pPr>
+        <w:jc w:val="both"/>
+      </w:pPr>
+      <w:r>
+        <w:t xml:space="preserve">L’obbiettivo è quello di creare un catalogo in continuo ampliamento </w:t>
+      </w:r>
+      <w:r>
+        <w:t xml:space="preserve">per migliorare l’esperienza subacquea e di snorkeling dei fruitori del sito. Il catalogo offrirà prodotti mirati che coprono diverse esigenze: subacquei esperti, neofiti o altro.  </w:t>
+      </w:r>
+    </w:p>
+    <w:p>
+      <w:pPr>
+        <w:rPr>
+          <w:b/>
+          <w:bCs/>
+        </w:rPr>
+      </w:pPr>
+      <w:r>
+        <w:rPr>
+          <w:b/>
+          <w:bCs/>
+          <w:sz w:val="24"/>
+          <w:szCs w:val="24"/>
+        </w:rPr>
+        <w:t xml:space="preserve">2. </w:t>
+      </w:r>
       <w:r>
         <w:rPr>
           <w:b/>
@@ -259,7 +388,15 @@
         <w:t>1. L’utente entra nella pagina del catalogo</w:t>
       </w:r>
       <w:r>
-        <w:t xml:space="preserve"> con l’intenzione di trovare un paio di pinne Cressi. </w:t>
+        <w:t xml:space="preserve"> con l’intenzione di trovare un paio di pinne </w:t>
+      </w:r>
+      <w:proofErr w:type="spellStart"/>
+      <w:r>
+        <w:t>Cressi</w:t>
+      </w:r>
+      <w:proofErr w:type="spellEnd"/>
+      <w:r>
+        <w:t xml:space="preserve">. </w:t>
       </w:r>
     </w:p>
     <w:p>
@@ -414,6 +551,7 @@
           <w:i/>
           <w:iCs/>
         </w:rPr>
+        <w:lastRenderedPageBreak/>
         <w:tab/>
       </w:r>
       <w:r>
@@ -575,31 +713,6 @@
     <w:p>
       <w:pPr>
         <w:pStyle w:val="Paragrafoelenco"/>
-      </w:pPr>
-    </w:p>
-    <w:p>
-      <w:pPr>
-        <w:pStyle w:val="Paragrafoelenco"/>
-      </w:pPr>
-    </w:p>
-    <w:p>
-      <w:pPr>
-        <w:pStyle w:val="Paragrafoelenco"/>
-      </w:pPr>
-    </w:p>
-    <w:p>
-      <w:pPr>
-        <w:pStyle w:val="Paragrafoelenco"/>
-      </w:pPr>
-    </w:p>
-    <w:p>
-      <w:pPr>
-        <w:pStyle w:val="Paragrafoelenco"/>
-      </w:pPr>
-    </w:p>
-    <w:p>
-      <w:pPr>
-        <w:pStyle w:val="Paragrafoelenco"/>
         <w:numPr>
           <w:ilvl w:val="0"/>
           <w:numId w:val="3"/>
@@ -610,7 +723,6 @@
           <w:i/>
           <w:iCs/>
         </w:rPr>
-        <w:lastRenderedPageBreak/>
         <w:t>Nome scenario</w:t>
       </w:r>
       <w:r>
@@ -1300,6 +1412,7 @@
           <w:i/>
           <w:iCs/>
         </w:rPr>
+        <w:lastRenderedPageBreak/>
         <w:t>Serie di eventi</w:t>
       </w:r>
       <w:r>
@@ -1506,7 +1619,6 @@
         <w:ind w:left="4248" w:hanging="3528"/>
       </w:pPr>
       <w:r>
-        <w:lastRenderedPageBreak/>
         <w:tab/>
         <w:t xml:space="preserve">3. L’articolo viene inserito nel catalogo. </w:t>
       </w:r>
@@ -2093,6 +2205,27 @@
           <w:szCs w:val="24"/>
         </w:rPr>
       </w:pPr>
+    </w:p>
+    <w:p>
+      <w:pPr>
+        <w:jc w:val="both"/>
+        <w:rPr>
+          <w:b/>
+          <w:bCs/>
+          <w:sz w:val="24"/>
+          <w:szCs w:val="24"/>
+        </w:rPr>
+      </w:pPr>
+      <w:r>
+        <w:rPr>
+          <w:b/>
+          <w:bCs/>
+          <w:sz w:val="24"/>
+          <w:szCs w:val="24"/>
+        </w:rPr>
+        <w:lastRenderedPageBreak/>
+        <w:t xml:space="preserve">3. </w:t>
+      </w:r>
       <w:r>
         <w:rPr>
           <w:b/>
@@ -2101,6 +2234,40 @@
           <w:szCs w:val="24"/>
         </w:rPr>
         <w:t>Requisiti funzionali</w:t>
+      </w:r>
+    </w:p>
+    <w:p>
+      <w:pPr>
+        <w:jc w:val="both"/>
+        <w:rPr>
+          <w:rFonts w:cstheme="minorHAnsi"/>
+          <w:sz w:val="24"/>
+          <w:szCs w:val="24"/>
+        </w:rPr>
+      </w:pPr>
+      <w:r>
+        <w:rPr>
+          <w:rFonts w:cstheme="minorHAnsi"/>
+          <w:sz w:val="24"/>
+          <w:szCs w:val="24"/>
+        </w:rPr>
+        <w:t>Utente ospite</w:t>
+      </w:r>
+      <w:r>
+        <w:rPr>
+          <w:rFonts w:cstheme="minorHAnsi"/>
+          <w:sz w:val="24"/>
+          <w:szCs w:val="24"/>
+        </w:rPr>
+        <w:t xml:space="preserve"> potrà all’interno del sito</w:t>
+      </w:r>
+      <w:r>
+        <w:rPr>
+          <w:rFonts w:cstheme="minorHAnsi"/>
+          <w:sz w:val="24"/>
+          <w:szCs w:val="24"/>
+        </w:rPr>
+        <w:t>:</w:t>
       </w:r>
     </w:p>
     <w:p>
@@ -2113,17 +2280,31 @@
         <w:jc w:val="both"/>
         <w:rPr>
           <w:rFonts w:cstheme="minorHAnsi"/>
-          <w:sz w:val="24"/>
-          <w:szCs w:val="24"/>
-        </w:rPr>
-      </w:pPr>
-      <w:r>
-        <w:rPr>
-          <w:rFonts w:cstheme="minorHAnsi"/>
+          <w:b/>
+          <w:bCs/>
+          <w:sz w:val="24"/>
+          <w:szCs w:val="24"/>
+        </w:rPr>
+      </w:pPr>
+      <w:r>
+        <w:rPr>
+          <w:rFonts w:cstheme="minorHAnsi"/>
+          <w:b/>
+          <w:bCs/>
           <w:color w:val="202124"/>
           <w:shd w:val="clear" w:color="auto" w:fill="FFFFFF"/>
         </w:rPr>
-        <w:t xml:space="preserve">Registrazione e Autenticazione: </w:t>
+        <w:t xml:space="preserve">RF3. 1 </w:t>
+      </w:r>
+      <w:r>
+        <w:rPr>
+          <w:rFonts w:cstheme="minorHAnsi"/>
+          <w:b/>
+          <w:bCs/>
+          <w:color w:val="202124"/>
+          <w:shd w:val="clear" w:color="auto" w:fill="FFFFFF"/>
+        </w:rPr>
+        <w:t xml:space="preserve">Registrazione: </w:t>
       </w:r>
     </w:p>
     <w:p>
@@ -2146,7 +2327,41 @@
           <w:color w:val="202124"/>
           <w:shd w:val="clear" w:color="auto" w:fill="FFFFFF"/>
         </w:rPr>
-        <w:t xml:space="preserve">Gli utenti devono poter creare un account e autenticarsi in modo sicuro. </w:t>
+        <w:t xml:space="preserve">Gli utenti devono poter creare un account. </w:t>
+      </w:r>
+    </w:p>
+    <w:p>
+      <w:pPr>
+        <w:jc w:val="both"/>
+        <w:rPr>
+          <w:rFonts w:cstheme="minorHAnsi"/>
+          <w:sz w:val="24"/>
+          <w:szCs w:val="24"/>
+        </w:rPr>
+      </w:pPr>
+      <w:r>
+        <w:rPr>
+          <w:rFonts w:cstheme="minorHAnsi"/>
+          <w:sz w:val="24"/>
+          <w:szCs w:val="24"/>
+        </w:rPr>
+        <w:t xml:space="preserve">Utente ospite </w:t>
+      </w:r>
+      <w:r>
+        <w:rPr>
+          <w:rFonts w:cstheme="minorHAnsi"/>
+          <w:sz w:val="24"/>
+          <w:szCs w:val="24"/>
+        </w:rPr>
+        <w:t>e utente registrato al sito avranno a disposizione le seguenti funzionalità</w:t>
+      </w:r>
+      <w:r>
+        <w:rPr>
+          <w:rFonts w:cstheme="minorHAnsi"/>
+          <w:sz w:val="24"/>
+          <w:szCs w:val="24"/>
+        </w:rPr>
+        <w:t>:</w:t>
       </w:r>
     </w:p>
     <w:p>
@@ -2166,9 +2381,29 @@
       <w:r>
         <w:rPr>
           <w:rFonts w:cstheme="minorHAnsi"/>
+          <w:b/>
+          <w:bCs/>
           <w:color w:val="202124"/>
           <w:shd w:val="clear" w:color="auto" w:fill="FFFFFF"/>
         </w:rPr>
+        <w:t xml:space="preserve">RF3.2 </w:t>
+      </w:r>
+      <w:r>
+        <w:rPr>
+          <w:rFonts w:cstheme="minorHAnsi"/>
+          <w:b/>
+          <w:bCs/>
+          <w:color w:val="202124"/>
+          <w:shd w:val="clear" w:color="auto" w:fill="FFFFFF"/>
+        </w:rPr>
+        <w:t xml:space="preserve">Visualizzazione del </w:t>
+      </w:r>
+      <w:r>
+        <w:rPr>
+          <w:rFonts w:cstheme="minorHAnsi"/>
+          <w:color w:val="202124"/>
+          <w:shd w:val="clear" w:color="auto" w:fill="FFFFFF"/>
+        </w:rPr>
         <w:t xml:space="preserve">Catalogo Prodotti: </w:t>
       </w:r>
     </w:p>
@@ -2205,16 +2440,53 @@
         <w:jc w:val="both"/>
         <w:rPr>
           <w:rFonts w:cstheme="minorHAnsi"/>
-          <w:sz w:val="24"/>
-          <w:szCs w:val="24"/>
-        </w:rPr>
-      </w:pPr>
-      <w:r>
-        <w:rPr>
-          <w:rFonts w:cstheme="minorHAnsi"/>
+          <w:b/>
+          <w:bCs/>
+          <w:sz w:val="24"/>
+          <w:szCs w:val="24"/>
+        </w:rPr>
+      </w:pPr>
+      <w:r>
+        <w:rPr>
+          <w:rFonts w:cstheme="minorHAnsi"/>
+          <w:b/>
+          <w:bCs/>
           <w:color w:val="202124"/>
           <w:shd w:val="clear" w:color="auto" w:fill="FFFFFF"/>
         </w:rPr>
+        <w:t xml:space="preserve">RF3.3 </w:t>
+      </w:r>
+      <w:r>
+        <w:rPr>
+          <w:rFonts w:cstheme="minorHAnsi"/>
+          <w:b/>
+          <w:bCs/>
+          <w:color w:val="202124"/>
+          <w:shd w:val="clear" w:color="auto" w:fill="FFFFFF"/>
+        </w:rPr>
+        <w:t>Ricerca Prodotti:</w:t>
+      </w:r>
+    </w:p>
+    <w:p>
+      <w:pPr>
+        <w:pStyle w:val="Paragrafoelenco"/>
+        <w:numPr>
+          <w:ilvl w:val="1"/>
+          <w:numId w:val="2"/>
+        </w:numPr>
+        <w:jc w:val="both"/>
+        <w:rPr>
+          <w:rFonts w:cstheme="minorHAnsi"/>
+          <w:sz w:val="24"/>
+          <w:szCs w:val="24"/>
+        </w:rPr>
+      </w:pPr>
+      <w:r>
+        <w:rPr>
+          <w:rFonts w:cstheme="minorHAnsi"/>
+          <w:color w:val="202124"/>
+          <w:shd w:val="clear" w:color="auto" w:fill="FFFFFF"/>
+        </w:rPr>
         <w:t xml:space="preserve">Funzionalità di ricerca avanzata e filtri per facilitare la navigazione. </w:t>
       </w:r>
     </w:p>
@@ -2228,16 +2500,40 @@
         <w:jc w:val="both"/>
         <w:rPr>
           <w:rFonts w:cstheme="minorHAnsi"/>
-          <w:sz w:val="24"/>
-          <w:szCs w:val="24"/>
-        </w:rPr>
-      </w:pPr>
-      <w:r>
-        <w:rPr>
-          <w:rFonts w:cstheme="minorHAnsi"/>
+          <w:b/>
+          <w:bCs/>
+          <w:sz w:val="24"/>
+          <w:szCs w:val="24"/>
+        </w:rPr>
+      </w:pPr>
+      <w:r>
+        <w:rPr>
+          <w:rFonts w:cstheme="minorHAnsi"/>
+          <w:b/>
+          <w:bCs/>
           <w:color w:val="202124"/>
           <w:shd w:val="clear" w:color="auto" w:fill="FFFFFF"/>
         </w:rPr>
+        <w:t xml:space="preserve">RF3.4 </w:t>
+      </w:r>
+      <w:r>
+        <w:rPr>
+          <w:rFonts w:cstheme="minorHAnsi"/>
+          <w:b/>
+          <w:bCs/>
+          <w:color w:val="202124"/>
+          <w:shd w:val="clear" w:color="auto" w:fill="FFFFFF"/>
+        </w:rPr>
+        <w:t xml:space="preserve">Gestione </w:t>
+      </w:r>
+      <w:r>
+        <w:rPr>
+          <w:rFonts w:cstheme="minorHAnsi"/>
+          <w:b/>
+          <w:bCs/>
+          <w:color w:val="202124"/>
+          <w:shd w:val="clear" w:color="auto" w:fill="FFFFFF"/>
+        </w:rPr>
         <w:t xml:space="preserve">Carrello: </w:t>
       </w:r>
     </w:p>
@@ -2274,17 +2570,192 @@
         <w:jc w:val="both"/>
         <w:rPr>
           <w:rFonts w:cstheme="minorHAnsi"/>
-          <w:sz w:val="24"/>
-          <w:szCs w:val="24"/>
-        </w:rPr>
-      </w:pPr>
+          <w:b/>
+          <w:bCs/>
+        </w:rPr>
+      </w:pPr>
+      <w:r>
+        <w:rPr>
+          <w:rFonts w:cstheme="minorHAnsi"/>
+          <w:b/>
+          <w:bCs/>
+        </w:rPr>
+        <w:t>RF3.5 Ricerca filtrata dei prodotti</w:t>
+      </w:r>
+    </w:p>
+    <w:p>
+      <w:pPr>
+        <w:pStyle w:val="Paragrafoelenco"/>
+        <w:numPr>
+          <w:ilvl w:val="1"/>
+          <w:numId w:val="2"/>
+        </w:numPr>
+        <w:jc w:val="both"/>
+        <w:rPr>
+          <w:rFonts w:cstheme="minorHAnsi"/>
+        </w:rPr>
+      </w:pPr>
+      <w:r>
+        <w:rPr>
+          <w:rFonts w:cstheme="minorHAnsi"/>
+        </w:rPr>
+        <w:t>Visualizzazione di prodotti specifici appartenenti ad una specifica categoria</w:t>
+      </w:r>
+    </w:p>
+    <w:p>
+      <w:pPr>
+        <w:pStyle w:val="Paragrafoelenco"/>
+        <w:numPr>
+          <w:ilvl w:val="1"/>
+          <w:numId w:val="2"/>
+        </w:numPr>
+        <w:jc w:val="both"/>
+        <w:rPr>
+          <w:rFonts w:cstheme="minorHAnsi"/>
+        </w:rPr>
+      </w:pPr>
+      <w:r>
+        <w:rPr>
+          <w:rFonts w:cstheme="minorHAnsi"/>
+        </w:rPr>
+        <w:t>Visualizzazione dei prodotti tramite il nome</w:t>
+      </w:r>
+    </w:p>
+    <w:p>
+      <w:pPr>
+        <w:jc w:val="both"/>
+        <w:rPr>
+          <w:rFonts w:cstheme="minorHAnsi"/>
+          <w:sz w:val="24"/>
+          <w:szCs w:val="24"/>
+        </w:rPr>
+      </w:pPr>
+      <w:r>
+        <w:rPr>
+          <w:rFonts w:cstheme="minorHAnsi"/>
+          <w:sz w:val="24"/>
+          <w:szCs w:val="24"/>
+        </w:rPr>
+        <w:t xml:space="preserve">Funzionalità riservate solo ad un utente registrato: </w:t>
+      </w:r>
+    </w:p>
+    <w:p>
+      <w:pPr>
+        <w:pStyle w:val="Paragrafoelenco"/>
+        <w:numPr>
+          <w:ilvl w:val="0"/>
+          <w:numId w:val="2"/>
+        </w:numPr>
+        <w:jc w:val="both"/>
+        <w:rPr>
+          <w:rFonts w:cstheme="minorHAnsi"/>
+          <w:b/>
+          <w:bCs/>
+        </w:rPr>
+      </w:pPr>
+      <w:r>
+        <w:rPr>
+          <w:rFonts w:cstheme="minorHAnsi"/>
+          <w:b/>
+          <w:bCs/>
+        </w:rPr>
+        <w:t>RF3.</w:t>
+      </w:r>
+      <w:r>
+        <w:rPr>
+          <w:rFonts w:cstheme="minorHAnsi"/>
+          <w:b/>
+          <w:bCs/>
+        </w:rPr>
+        <w:t>6</w:t>
+      </w:r>
+      <w:r>
+        <w:rPr>
+          <w:rFonts w:cstheme="minorHAnsi"/>
+          <w:b/>
+          <w:bCs/>
+        </w:rPr>
+        <w:t xml:space="preserve"> Log-in:</w:t>
+      </w:r>
+    </w:p>
+    <w:p>
+      <w:pPr>
+        <w:pStyle w:val="Paragrafoelenco"/>
+        <w:numPr>
+          <w:ilvl w:val="1"/>
+          <w:numId w:val="2"/>
+        </w:numPr>
+        <w:jc w:val="both"/>
+        <w:rPr>
+          <w:rFonts w:cstheme="minorHAnsi"/>
+        </w:rPr>
+      </w:pPr>
+      <w:r>
+        <w:rPr>
+          <w:rFonts w:cstheme="minorHAnsi"/>
+        </w:rPr>
+        <w:t>Il sistema deve consentire agli utenti di autenticarsi</w:t>
+      </w:r>
       <w:r>
         <w:rPr>
           <w:rFonts w:cstheme="minorHAnsi"/>
           <w:color w:val="202124"/>
           <w:shd w:val="clear" w:color="auto" w:fill="FFFFFF"/>
         </w:rPr>
-        <w:t xml:space="preserve">Checkout: </w:t>
+        <w:t xml:space="preserve"> in modo sicuro</w:t>
+      </w:r>
+      <w:r>
+        <w:rPr>
+          <w:rFonts w:cstheme="minorHAnsi"/>
+        </w:rPr>
+        <w:t xml:space="preserve">. </w:t>
+      </w:r>
+    </w:p>
+    <w:p>
+      <w:pPr>
+        <w:pStyle w:val="Paragrafoelenco"/>
+        <w:numPr>
+          <w:ilvl w:val="0"/>
+          <w:numId w:val="2"/>
+        </w:numPr>
+        <w:jc w:val="both"/>
+        <w:rPr>
+          <w:rFonts w:cstheme="minorHAnsi"/>
+          <w:b/>
+          <w:bCs/>
+          <w:sz w:val="24"/>
+          <w:szCs w:val="24"/>
+        </w:rPr>
+      </w:pPr>
+      <w:r>
+        <w:rPr>
+          <w:rFonts w:cstheme="minorHAnsi"/>
+          <w:b/>
+          <w:bCs/>
+          <w:color w:val="202124"/>
+          <w:shd w:val="clear" w:color="auto" w:fill="FFFFFF"/>
+        </w:rPr>
+        <w:t>RF3.</w:t>
+      </w:r>
+      <w:r>
+        <w:rPr>
+          <w:rFonts w:cstheme="minorHAnsi"/>
+          <w:b/>
+          <w:bCs/>
+          <w:color w:val="202124"/>
+          <w:shd w:val="clear" w:color="auto" w:fill="FFFFFF"/>
+        </w:rPr>
+        <w:t>7</w:t>
+      </w:r>
+      <w:r>
+        <w:rPr>
+          <w:rFonts w:cstheme="minorHAnsi"/>
+          <w:b/>
+          <w:bCs/>
+          <w:color w:val="202124"/>
+          <w:shd w:val="clear" w:color="auto" w:fill="FFFFFF"/>
+        </w:rPr>
+        <w:t xml:space="preserve"> Checkout: </w:t>
       </w:r>
     </w:p>
     <w:p>
@@ -2320,17 +2791,61 @@
         <w:jc w:val="both"/>
         <w:rPr>
           <w:rFonts w:cstheme="minorHAnsi"/>
-          <w:sz w:val="24"/>
-          <w:szCs w:val="24"/>
-        </w:rPr>
-      </w:pPr>
-      <w:r>
-        <w:rPr>
-          <w:rFonts w:cstheme="minorHAnsi"/>
+          <w:b/>
+          <w:bCs/>
+          <w:sz w:val="24"/>
+          <w:szCs w:val="24"/>
+        </w:rPr>
+      </w:pPr>
+      <w:r>
+        <w:rPr>
+          <w:rFonts w:cstheme="minorHAnsi"/>
+          <w:b/>
+          <w:bCs/>
           <w:color w:val="202124"/>
           <w:shd w:val="clear" w:color="auto" w:fill="FFFFFF"/>
         </w:rPr>
-        <w:t xml:space="preserve">Gestione degli Ordini: </w:t>
+        <w:t>RF3.</w:t>
+      </w:r>
+      <w:r>
+        <w:rPr>
+          <w:rFonts w:cstheme="minorHAnsi"/>
+          <w:b/>
+          <w:bCs/>
+          <w:color w:val="202124"/>
+          <w:shd w:val="clear" w:color="auto" w:fill="FFFFFF"/>
+        </w:rPr>
+        <w:t>8</w:t>
+      </w:r>
+      <w:r>
+        <w:rPr>
+          <w:rFonts w:cstheme="minorHAnsi"/>
+          <w:b/>
+          <w:bCs/>
+          <w:color w:val="202124"/>
+          <w:shd w:val="clear" w:color="auto" w:fill="FFFFFF"/>
+        </w:rPr>
+        <w:t xml:space="preserve"> </w:t>
+      </w:r>
+      <w:r>
+        <w:rPr>
+          <w:rFonts w:cstheme="minorHAnsi"/>
+          <w:b/>
+          <w:bCs/>
+          <w:color w:val="202124"/>
+          <w:shd w:val="clear" w:color="auto" w:fill="FFFFFF"/>
+        </w:rPr>
+        <w:t>Visualizzazione</w:t>
+      </w:r>
+      <w:r>
+        <w:rPr>
+          <w:rFonts w:cstheme="minorHAnsi"/>
+          <w:b/>
+          <w:bCs/>
+          <w:color w:val="202124"/>
+          <w:shd w:val="clear" w:color="auto" w:fill="FFFFFF"/>
+        </w:rPr>
+        <w:t xml:space="preserve"> degli Ordini: </w:t>
       </w:r>
     </w:p>
     <w:p>
@@ -2353,7 +2868,64 @@
           <w:color w:val="202124"/>
           <w:shd w:val="clear" w:color="auto" w:fill="FFFFFF"/>
         </w:rPr>
-        <w:t>Storico degli ordini per gli utenti registrati.</w:t>
+        <w:t xml:space="preserve">Possibilità di visualizzare i propri ordini. </w:t>
+      </w:r>
+    </w:p>
+    <w:p>
+      <w:pPr>
+        <w:pStyle w:val="Paragrafoelenco"/>
+        <w:numPr>
+          <w:ilvl w:val="0"/>
+          <w:numId w:val="2"/>
+        </w:numPr>
+        <w:jc w:val="both"/>
+        <w:rPr>
+          <w:rFonts w:cstheme="minorHAnsi"/>
+          <w:b/>
+          <w:bCs/>
+          <w:sz w:val="24"/>
+          <w:szCs w:val="24"/>
+        </w:rPr>
+      </w:pPr>
+      <w:r>
+        <w:rPr>
+          <w:rFonts w:cstheme="minorHAnsi"/>
+          <w:b/>
+          <w:bCs/>
+          <w:color w:val="202124"/>
+          <w:shd w:val="clear" w:color="auto" w:fill="FFFFFF"/>
+        </w:rPr>
+        <w:t>RF3.</w:t>
+      </w:r>
+      <w:r>
+        <w:rPr>
+          <w:rFonts w:cstheme="minorHAnsi"/>
+          <w:b/>
+          <w:bCs/>
+          <w:color w:val="202124"/>
+          <w:shd w:val="clear" w:color="auto" w:fill="FFFFFF"/>
+        </w:rPr>
+        <w:t>9</w:t>
+      </w:r>
+      <w:r>
+        <w:rPr>
+          <w:rFonts w:cstheme="minorHAnsi"/>
+          <w:b/>
+          <w:bCs/>
+          <w:color w:val="202124"/>
+          <w:shd w:val="clear" w:color="auto" w:fill="FFFFFF"/>
+        </w:rPr>
+        <w:t xml:space="preserve"> </w:t>
+      </w:r>
+      <w:r>
+        <w:rPr>
+          <w:rFonts w:cstheme="minorHAnsi"/>
+          <w:b/>
+          <w:bCs/>
+          <w:color w:val="202124"/>
+          <w:shd w:val="clear" w:color="auto" w:fill="FFFFFF"/>
+        </w:rPr>
+        <w:t xml:space="preserve">Gestione del Profilo Utente: </w:t>
       </w:r>
     </w:p>
     <w:p>
@@ -2376,8 +2948,46 @@
           <w:color w:val="202124"/>
           <w:shd w:val="clear" w:color="auto" w:fill="FFFFFF"/>
         </w:rPr>
-        <w:lastRenderedPageBreak/>
-        <w:t xml:space="preserve">Per il singolo utente, possibilità di visualizzare i propri ordini. </w:t>
+        <w:t>Modifica del profilo utente.</w:t>
+      </w:r>
+    </w:p>
+    <w:p>
+      <w:pPr>
+        <w:pStyle w:val="Paragrafoelenco"/>
+        <w:numPr>
+          <w:ilvl w:val="1"/>
+          <w:numId w:val="2"/>
+        </w:numPr>
+        <w:jc w:val="both"/>
+        <w:rPr>
+          <w:rFonts w:cstheme="minorHAnsi"/>
+          <w:sz w:val="24"/>
+          <w:szCs w:val="24"/>
+        </w:rPr>
+      </w:pPr>
+      <w:r>
+        <w:rPr>
+          <w:rFonts w:cstheme="minorHAnsi"/>
+          <w:color w:val="202124"/>
+          <w:shd w:val="clear" w:color="auto" w:fill="FFFFFF"/>
+        </w:rPr>
+        <w:t xml:space="preserve">Cancellazione del profilo utente. </w:t>
+      </w:r>
+    </w:p>
+    <w:p>
+      <w:pPr>
+        <w:jc w:val="both"/>
+        <w:rPr>
+          <w:sz w:val="24"/>
+          <w:szCs w:val="24"/>
+        </w:rPr>
+      </w:pPr>
+      <w:r>
+        <w:rPr>
+          <w:sz w:val="24"/>
+          <w:szCs w:val="24"/>
+        </w:rPr>
+        <w:t>Funzionalità riservate al gestore degli ordini:</w:t>
       </w:r>
     </w:p>
     <w:p>
@@ -2390,17 +3000,31 @@
         <w:jc w:val="both"/>
         <w:rPr>
           <w:rFonts w:cstheme="minorHAnsi"/>
-          <w:sz w:val="24"/>
-          <w:szCs w:val="24"/>
-        </w:rPr>
-      </w:pPr>
-      <w:r>
-        <w:rPr>
-          <w:rFonts w:cstheme="minorHAnsi"/>
+          <w:b/>
+          <w:bCs/>
+          <w:sz w:val="24"/>
+          <w:szCs w:val="24"/>
+        </w:rPr>
+      </w:pPr>
+      <w:r>
+        <w:rPr>
+          <w:rFonts w:cstheme="minorHAnsi"/>
+          <w:b/>
+          <w:bCs/>
           <w:color w:val="202124"/>
           <w:shd w:val="clear" w:color="auto" w:fill="FFFFFF"/>
         </w:rPr>
-        <w:t xml:space="preserve">Gestione del Profilo Utente: </w:t>
+        <w:t xml:space="preserve">RF3.10 </w:t>
+      </w:r>
+      <w:r>
+        <w:rPr>
+          <w:rFonts w:cstheme="minorHAnsi"/>
+          <w:b/>
+          <w:bCs/>
+          <w:color w:val="202124"/>
+          <w:shd w:val="clear" w:color="auto" w:fill="FFFFFF"/>
+        </w:rPr>
+        <w:t>Storico degli ordini per gli utenti registrati.</w:t>
       </w:r>
     </w:p>
     <w:p>
@@ -2413,6 +3037,8 @@
         <w:jc w:val="both"/>
         <w:rPr>
           <w:rFonts w:cstheme="minorHAnsi"/>
+          <w:b/>
+          <w:bCs/>
           <w:sz w:val="24"/>
           <w:szCs w:val="24"/>
         </w:rPr>
@@ -2423,7 +3049,28 @@
           <w:color w:val="202124"/>
           <w:shd w:val="clear" w:color="auto" w:fill="FFFFFF"/>
         </w:rPr>
-        <w:t>Modifica del profilo utente.</w:t>
+        <w:t>Possibilità di visualizzare lista di ordini effettuati nella piattaforma</w:t>
+      </w:r>
+    </w:p>
+    <w:p>
+      <w:pPr>
+        <w:pStyle w:val="Paragrafoelenco"/>
+        <w:numPr>
+          <w:ilvl w:val="0"/>
+          <w:numId w:val="2"/>
+        </w:numPr>
+        <w:jc w:val="both"/>
+        <w:rPr>
+          <w:b/>
+          <w:bCs/>
+        </w:rPr>
+      </w:pPr>
+      <w:r>
+        <w:rPr>
+          <w:b/>
+          <w:bCs/>
+        </w:rPr>
+        <w:t>RF3.11 Ricerca per data e per email di determinati ordini</w:t>
       </w:r>
     </w:p>
     <w:p>
@@ -2436,17 +3083,167 @@
         <w:jc w:val="both"/>
         <w:rPr>
           <w:rFonts w:cstheme="minorHAnsi"/>
-          <w:sz w:val="24"/>
-          <w:szCs w:val="24"/>
-        </w:rPr>
-      </w:pPr>
-      <w:r>
-        <w:rPr>
-          <w:rFonts w:cstheme="minorHAnsi"/>
+        </w:rPr>
+      </w:pPr>
+      <w:r>
+        <w:rPr>
+          <w:rFonts w:cstheme="minorHAnsi"/>
+        </w:rPr>
+        <w:t xml:space="preserve">Visualizzazione </w:t>
+      </w:r>
+      <w:r>
+        <w:rPr>
+          <w:rFonts w:cstheme="minorHAnsi"/>
+        </w:rPr>
+        <w:t>di ordini</w:t>
+      </w:r>
+      <w:r>
+        <w:rPr>
+          <w:rFonts w:cstheme="minorHAnsi"/>
+        </w:rPr>
+        <w:t xml:space="preserve"> </w:t>
+      </w:r>
+      <w:r>
+        <w:rPr>
+          <w:rFonts w:cstheme="minorHAnsi"/>
+        </w:rPr>
+        <w:t>di una specifica data o di uno specifico utente</w:t>
+      </w:r>
+    </w:p>
+    <w:p>
+      <w:pPr>
+        <w:pStyle w:val="Paragrafoelenco"/>
+        <w:numPr>
+          <w:ilvl w:val="0"/>
+          <w:numId w:val="2"/>
+        </w:numPr>
+        <w:jc w:val="both"/>
+        <w:rPr>
+          <w:rFonts w:cstheme="minorHAnsi"/>
+          <w:b/>
+          <w:bCs/>
+        </w:rPr>
+      </w:pPr>
+      <w:r>
+        <w:rPr>
+          <w:rFonts w:cstheme="minorHAnsi"/>
+          <w:b/>
+          <w:bCs/>
+        </w:rPr>
+        <w:t>RF3.12 Gestione ordini</w:t>
+      </w:r>
+    </w:p>
+    <w:p>
+      <w:pPr>
+        <w:pStyle w:val="Paragrafoelenco"/>
+        <w:numPr>
+          <w:ilvl w:val="1"/>
+          <w:numId w:val="2"/>
+        </w:numPr>
+        <w:jc w:val="both"/>
+        <w:rPr>
+          <w:rFonts w:cstheme="minorHAnsi"/>
+        </w:rPr>
+      </w:pPr>
+      <w:r>
+        <w:rPr>
+          <w:rFonts w:cstheme="minorHAnsi"/>
+        </w:rPr>
+        <w:t>Possibilità di modificare lo stato dei uno specifico ordine</w:t>
+      </w:r>
+    </w:p>
+    <w:p>
+      <w:pPr>
+        <w:jc w:val="both"/>
+        <w:rPr>
+          <w:sz w:val="24"/>
+          <w:szCs w:val="24"/>
+        </w:rPr>
+      </w:pPr>
+      <w:r>
+        <w:rPr>
+          <w:sz w:val="24"/>
+          <w:szCs w:val="24"/>
+        </w:rPr>
+        <w:t>Funzionalità riservate al gestore del catalogo:</w:t>
+      </w:r>
+    </w:p>
+    <w:p>
+      <w:pPr>
+        <w:pStyle w:val="Paragrafoelenco"/>
+        <w:numPr>
+          <w:ilvl w:val="0"/>
+          <w:numId w:val="2"/>
+        </w:numPr>
+        <w:jc w:val="both"/>
+        <w:rPr>
+          <w:rFonts w:cstheme="minorHAnsi"/>
+          <w:b/>
+          <w:bCs/>
+          <w:sz w:val="24"/>
+          <w:szCs w:val="24"/>
+        </w:rPr>
+      </w:pPr>
+      <w:r>
+        <w:rPr>
+          <w:rFonts w:cstheme="minorHAnsi"/>
+          <w:b/>
+          <w:bCs/>
           <w:color w:val="202124"/>
           <w:shd w:val="clear" w:color="auto" w:fill="FFFFFF"/>
         </w:rPr>
-        <w:t xml:space="preserve">Cancellazione del profilo utente. </w:t>
+        <w:t>RF3.</w:t>
+      </w:r>
+      <w:r>
+        <w:rPr>
+          <w:rFonts w:cstheme="minorHAnsi"/>
+          <w:b/>
+          <w:bCs/>
+          <w:color w:val="202124"/>
+          <w:shd w:val="clear" w:color="auto" w:fill="FFFFFF"/>
+        </w:rPr>
+        <w:t>13</w:t>
+      </w:r>
+      <w:r>
+        <w:rPr>
+          <w:rFonts w:cstheme="minorHAnsi"/>
+          <w:b/>
+          <w:bCs/>
+          <w:color w:val="202124"/>
+          <w:shd w:val="clear" w:color="auto" w:fill="FFFFFF"/>
+        </w:rPr>
+        <w:t xml:space="preserve"> Gestione dell'Inventario: </w:t>
+      </w:r>
+    </w:p>
+    <w:p>
+      <w:pPr>
+        <w:pStyle w:val="Paragrafoelenco"/>
+        <w:numPr>
+          <w:ilvl w:val="1"/>
+          <w:numId w:val="2"/>
+        </w:numPr>
+        <w:jc w:val="both"/>
+        <w:rPr>
+          <w:rFonts w:cstheme="minorHAnsi"/>
+          <w:sz w:val="24"/>
+          <w:szCs w:val="24"/>
+        </w:rPr>
+      </w:pPr>
+      <w:r>
+        <w:rPr>
+          <w:rFonts w:cstheme="minorHAnsi"/>
+          <w:color w:val="202124"/>
+          <w:shd w:val="clear" w:color="auto" w:fill="FFFFFF"/>
+        </w:rPr>
+        <w:t>Aggiornamento in tempo reale del numero di articoli disponibili</w:t>
+      </w:r>
+      <w:r>
+        <w:rPr>
+          <w:rFonts w:cstheme="minorHAnsi"/>
+          <w:color w:val="202124"/>
+          <w:shd w:val="clear" w:color="auto" w:fill="FFFFFF"/>
+        </w:rPr>
+        <w:t xml:space="preserve"> non permettendo l’acquisto di prodotti con zero scorte.</w:t>
       </w:r>
     </w:p>
     <w:p>
@@ -2459,17 +3256,71 @@
         <w:jc w:val="both"/>
         <w:rPr>
           <w:rFonts w:cstheme="minorHAnsi"/>
-          <w:sz w:val="24"/>
-          <w:szCs w:val="24"/>
-        </w:rPr>
-      </w:pPr>
-      <w:r>
-        <w:rPr>
-          <w:rFonts w:cstheme="minorHAnsi"/>
+          <w:b/>
+          <w:bCs/>
+          <w:sz w:val="24"/>
+          <w:szCs w:val="24"/>
+        </w:rPr>
+      </w:pPr>
+      <w:r>
+        <w:rPr>
+          <w:rFonts w:cstheme="minorHAnsi"/>
+          <w:b/>
+          <w:bCs/>
           <w:color w:val="202124"/>
           <w:shd w:val="clear" w:color="auto" w:fill="FFFFFF"/>
         </w:rPr>
-        <w:t xml:space="preserve">Gestione dell'Inventario: </w:t>
+        <w:t>RF3.14 R</w:t>
+      </w:r>
+      <w:r>
+        <w:rPr>
+          <w:rFonts w:cstheme="minorHAnsi"/>
+          <w:b/>
+          <w:bCs/>
+          <w:color w:val="202124"/>
+          <w:shd w:val="clear" w:color="auto" w:fill="FFFFFF"/>
+        </w:rPr>
+        <w:t>imozione</w:t>
+      </w:r>
+      <w:r>
+        <w:rPr>
+          <w:rFonts w:cstheme="minorHAnsi"/>
+          <w:b/>
+          <w:bCs/>
+          <w:color w:val="202124"/>
+          <w:shd w:val="clear" w:color="auto" w:fill="FFFFFF"/>
+        </w:rPr>
+        <w:t xml:space="preserve"> e</w:t>
+      </w:r>
+      <w:r>
+        <w:rPr>
+          <w:rFonts w:cstheme="minorHAnsi"/>
+          <w:b/>
+          <w:bCs/>
+          <w:color w:val="202124"/>
+          <w:shd w:val="clear" w:color="auto" w:fill="FFFFFF"/>
+        </w:rPr>
+        <w:t xml:space="preserve"> aggiunta degli articoli</w:t>
+      </w:r>
+      <w:r>
+        <w:rPr>
+          <w:rFonts w:cstheme="minorHAnsi"/>
+          <w:b/>
+          <w:bCs/>
+          <w:color w:val="202124"/>
+          <w:shd w:val="clear" w:color="auto" w:fill="FFFFFF"/>
+        </w:rPr>
+        <w:t>:</w:t>
+      </w:r>
+      <w:r>
+        <w:rPr>
+          <w:rFonts w:cstheme="minorHAnsi"/>
+          <w:b/>
+          <w:bCs/>
+          <w:color w:val="202124"/>
+          <w:shd w:val="clear" w:color="auto" w:fill="FFFFFF"/>
+        </w:rPr>
+        <w:t xml:space="preserve"> </w:t>
       </w:r>
     </w:p>
     <w:p>
@@ -2482,6 +3333,8 @@
         <w:jc w:val="both"/>
         <w:rPr>
           <w:rFonts w:cstheme="minorHAnsi"/>
+          <w:b/>
+          <w:bCs/>
           <w:sz w:val="24"/>
           <w:szCs w:val="24"/>
         </w:rPr>
@@ -2492,7 +3345,7 @@
           <w:color w:val="202124"/>
           <w:shd w:val="clear" w:color="auto" w:fill="FFFFFF"/>
         </w:rPr>
-        <w:t xml:space="preserve">Aggiornamento in tempo reale del numero di articoli disponibili, rimozione, modifica o aggiunta degli articoli. </w:t>
+        <w:t>Aggiunta e rimozione di articoli dal prodotto</w:t>
       </w:r>
     </w:p>
     <w:p>
@@ -2504,25 +3357,104 @@
         </w:numPr>
         <w:jc w:val="both"/>
         <w:rPr>
-          <w:sz w:val="24"/>
-          <w:szCs w:val="24"/>
-        </w:rPr>
-      </w:pPr>
-      <w:r>
-        <w:rPr>
-          <w:rFonts w:cstheme="minorHAnsi"/>
+          <w:rFonts w:cstheme="minorHAnsi"/>
+          <w:b/>
+          <w:bCs/>
+        </w:rPr>
+      </w:pPr>
+      <w:r>
+        <w:rPr>
+          <w:rFonts w:cstheme="minorHAnsi"/>
+          <w:b/>
+          <w:bCs/>
+        </w:rPr>
+        <w:t>RF3.15 Modifica dei parametri di un articolo:</w:t>
+      </w:r>
+    </w:p>
+    <w:p>
+      <w:pPr>
+        <w:pStyle w:val="Paragrafoelenco"/>
+        <w:numPr>
+          <w:ilvl w:val="1"/>
+          <w:numId w:val="2"/>
+        </w:numPr>
+        <w:jc w:val="both"/>
+        <w:rPr>
+          <w:rFonts w:cstheme="minorHAnsi"/>
+        </w:rPr>
+      </w:pPr>
+      <w:r>
+        <w:rPr>
+          <w:rFonts w:cstheme="minorHAnsi"/>
+        </w:rPr>
+        <w:t>Possibilità di modificare descrizione, quantità disponibili, taglia e nome di un articolo</w:t>
+      </w:r>
+    </w:p>
+    <w:p>
+      <w:pPr>
+        <w:jc w:val="both"/>
+        <w:rPr>
+          <w:rFonts w:cstheme="minorHAnsi"/>
+        </w:rPr>
+      </w:pPr>
+    </w:p>
+    <w:p>
+      <w:pPr>
+        <w:jc w:val="both"/>
+        <w:rPr>
+          <w:sz w:val="24"/>
+          <w:szCs w:val="24"/>
+        </w:rPr>
+      </w:pPr>
+      <w:r>
+        <w:rPr>
+          <w:sz w:val="24"/>
+          <w:szCs w:val="24"/>
+        </w:rPr>
+        <w:lastRenderedPageBreak/>
+        <w:t>Funzionalità riservate al gestore degli utenti:</w:t>
+      </w:r>
+    </w:p>
+    <w:p>
+      <w:pPr>
+        <w:pStyle w:val="Paragrafoelenco"/>
+        <w:numPr>
+          <w:ilvl w:val="0"/>
+          <w:numId w:val="2"/>
+        </w:numPr>
+        <w:jc w:val="both"/>
+        <w:rPr>
+          <w:sz w:val="24"/>
+          <w:szCs w:val="24"/>
+        </w:rPr>
+      </w:pPr>
+      <w:r>
+        <w:rPr>
+          <w:rFonts w:cstheme="minorHAnsi"/>
+          <w:b/>
+          <w:bCs/>
           <w:color w:val="202124"/>
           <w:shd w:val="clear" w:color="auto" w:fill="FFFFFF"/>
         </w:rPr>
-        <w:t xml:space="preserve">Gestione </w:t>
-      </w:r>
-      <w:r>
-        <w:rPr>
-          <w:rFonts w:cstheme="minorHAnsi"/>
+        <w:t>RF3.</w:t>
+      </w:r>
+      <w:r>
+        <w:rPr>
+          <w:rFonts w:cstheme="minorHAnsi"/>
+          <w:b/>
+          <w:bCs/>
           <w:color w:val="202124"/>
           <w:shd w:val="clear" w:color="auto" w:fill="FFFFFF"/>
         </w:rPr>
-        <w:t>admin</w:t>
+        <w:t>14</w:t>
+      </w:r>
+      <w:r>
+        <w:rPr>
+          <w:rFonts w:cstheme="minorHAnsi"/>
+          <w:color w:val="202124"/>
+          <w:shd w:val="clear" w:color="auto" w:fill="FFFFFF"/>
+        </w:rPr>
+        <w:t xml:space="preserve"> Gestione admin</w:t>
       </w:r>
     </w:p>
     <w:p>
@@ -2565,6 +3497,15 @@
     </w:p>
     <w:p>
       <w:pPr>
+        <w:jc w:val="both"/>
+        <w:rPr>
+          <w:sz w:val="24"/>
+          <w:szCs w:val="24"/>
+        </w:rPr>
+      </w:pPr>
+    </w:p>
+    <w:p>
+      <w:pPr>
         <w:rPr>
           <w:b/>
           <w:bCs/>
@@ -2749,8 +3690,19 @@
           <w:sz w:val="24"/>
           <w:szCs w:val="24"/>
         </w:rPr>
-        <w:t>Target environment</w:t>
-      </w:r>
+        <w:t xml:space="preserve">Target </w:t>
+      </w:r>
+      <w:proofErr w:type="spellStart"/>
+      <w:r>
+        <w:rPr>
+          <w:b/>
+          <w:bCs/>
+          <w:sz w:val="24"/>
+          <w:szCs w:val="24"/>
+        </w:rPr>
+        <w:t>environment</w:t>
+      </w:r>
+      <w:proofErr w:type="spellEnd"/>
     </w:p>
     <w:p>
       <w:r>
@@ -2824,6 +3776,7 @@
                 <w:szCs w:val="28"/>
               </w:rPr>
             </w:pPr>
+            <w:proofErr w:type="spellStart"/>
             <w:r>
               <w:rPr>
                 <w:sz w:val="28"/>
@@ -2831,6 +3784,7 @@
               </w:rPr>
               <w:t>Deriverable</w:t>
             </w:r>
+            <w:proofErr w:type="spellEnd"/>
           </w:p>
         </w:tc>
         <w:tc>
@@ -2865,8 +3819,13 @@
             <w:tcW w:w="4814" w:type="dxa"/>
           </w:tcPr>
           <w:p>
+            <w:proofErr w:type="spellStart"/>
             <w:r>
-              <w:t>Problem Statement</w:t>
+              <w:t>Problem</w:t>
+            </w:r>
+            <w:proofErr w:type="spellEnd"/>
+            <w:r>
+              <w:t xml:space="preserve"> Statement</w:t>
             </w:r>
           </w:p>
         </w:tc>
@@ -2920,9 +3879,19 @@
             <w:tcW w:w="4814" w:type="dxa"/>
           </w:tcPr>
           <w:p>
+            <w:proofErr w:type="spellStart"/>
             <w:r>
-              <w:t>Requirements Analysis Document</w:t>
+              <w:t>Requirements</w:t>
             </w:r>
+            <w:proofErr w:type="spellEnd"/>
+            <w:r>
+              <w:t xml:space="preserve"> Analysis </w:t>
+            </w:r>
+            <w:proofErr w:type="spellStart"/>
+            <w:r>
+              <w:t>Document</w:t>
+            </w:r>
+            <w:proofErr w:type="spellEnd"/>
           </w:p>
         </w:tc>
         <w:tc>
@@ -2947,8 +3916,13 @@
           </w:tcPr>
           <w:p>
             <w:r>
-              <w:t>System Design Document</w:t>
+              <w:t xml:space="preserve">System Design </w:t>
             </w:r>
+            <w:proofErr w:type="spellStart"/>
+            <w:r>
+              <w:t>Document</w:t>
+            </w:r>
+            <w:proofErr w:type="spellEnd"/>
           </w:p>
         </w:tc>
         <w:tc>
@@ -3031,8 +4005,13 @@
           </w:tcPr>
           <w:p>
             <w:r>
-              <w:t>Object Design Document</w:t>
+              <w:t xml:space="preserve">Object Design </w:t>
             </w:r>
+            <w:proofErr w:type="spellStart"/>
+            <w:r>
+              <w:t>Document</w:t>
+            </w:r>
+            <w:proofErr w:type="spellEnd"/>
           </w:p>
         </w:tc>
         <w:tc>
@@ -3092,7 +4071,7 @@
   <w:abstractNum w:abstractNumId="0" w15:restartNumberingAfterBreak="0">
     <w:nsid w:val="09BA5B1B"/>
     <w:multiLevelType w:val="hybridMultilevel"/>
-    <w:tmpl w:val="D5CEDA18"/>
+    <w:tmpl w:val="8DB4D476"/>
     <w:lvl w:ilvl="0" w:tplc="A10E0CAE">
       <w:start w:val="1"/>
       <w:numFmt w:val="bullet"/>
@@ -3203,6 +4182,119 @@
     </w:lvl>
   </w:abstractNum>
   <w:abstractNum w:abstractNumId="1" w15:restartNumberingAfterBreak="0">
+    <w:nsid w:val="1D434264"/>
+    <w:multiLevelType w:val="hybridMultilevel"/>
+    <w:tmpl w:val="608C70FE"/>
+    <w:lvl w:ilvl="0" w:tplc="04100001">
+      <w:start w:val="1"/>
+      <w:numFmt w:val="bullet"/>
+      <w:lvlText w:val=""/>
+      <w:lvlJc w:val="left"/>
+      <w:pPr>
+        <w:ind w:left="1128" w:hanging="360"/>
+      </w:pPr>
+      <w:rPr>
+        <w:rFonts w:ascii="Symbol" w:hAnsi="Symbol" w:hint="default"/>
+      </w:rPr>
+    </w:lvl>
+    <w:lvl w:ilvl="1" w:tplc="04100003" w:tentative="1">
+      <w:start w:val="1"/>
+      <w:numFmt w:val="bullet"/>
+      <w:lvlText w:val="o"/>
+      <w:lvlJc w:val="left"/>
+      <w:pPr>
+        <w:ind w:left="1848" w:hanging="360"/>
+      </w:pPr>
+      <w:rPr>
+        <w:rFonts w:ascii="Courier New" w:hAnsi="Courier New" w:cs="Courier New" w:hint="default"/>
+      </w:rPr>
+    </w:lvl>
+    <w:lvl w:ilvl="2" w:tplc="04100005" w:tentative="1">
+      <w:start w:val="1"/>
+      <w:numFmt w:val="bullet"/>
+      <w:lvlText w:val=""/>
+      <w:lvlJc w:val="left"/>
+      <w:pPr>
+        <w:ind w:left="2568" w:hanging="360"/>
+      </w:pPr>
+      <w:rPr>
+        <w:rFonts w:ascii="Wingdings" w:hAnsi="Wingdings" w:hint="default"/>
+      </w:rPr>
+    </w:lvl>
+    <w:lvl w:ilvl="3" w:tplc="04100001" w:tentative="1">
+      <w:start w:val="1"/>
+      <w:numFmt w:val="bullet"/>
+      <w:lvlText w:val=""/>
+      <w:lvlJc w:val="left"/>
+      <w:pPr>
+        <w:ind w:left="3288" w:hanging="360"/>
+      </w:pPr>
+      <w:rPr>
+        <w:rFonts w:ascii="Symbol" w:hAnsi="Symbol" w:hint="default"/>
+      </w:rPr>
+    </w:lvl>
+    <w:lvl w:ilvl="4" w:tplc="04100003" w:tentative="1">
+      <w:start w:val="1"/>
+      <w:numFmt w:val="bullet"/>
+      <w:lvlText w:val="o"/>
+      <w:lvlJc w:val="left"/>
+      <w:pPr>
+        <w:ind w:left="4008" w:hanging="360"/>
+      </w:pPr>
+      <w:rPr>
+        <w:rFonts w:ascii="Courier New" w:hAnsi="Courier New" w:cs="Courier New" w:hint="default"/>
+      </w:rPr>
+    </w:lvl>
+    <w:lvl w:ilvl="5" w:tplc="04100005" w:tentative="1">
+      <w:start w:val="1"/>
+      <w:numFmt w:val="bullet"/>
+      <w:lvlText w:val=""/>
+      <w:lvlJc w:val="left"/>
+      <w:pPr>
+        <w:ind w:left="4728" w:hanging="360"/>
+      </w:pPr>
+      <w:rPr>
+        <w:rFonts w:ascii="Wingdings" w:hAnsi="Wingdings" w:hint="default"/>
+      </w:rPr>
+    </w:lvl>
+    <w:lvl w:ilvl="6" w:tplc="04100001" w:tentative="1">
+      <w:start w:val="1"/>
+      <w:numFmt w:val="bullet"/>
+      <w:lvlText w:val=""/>
+      <w:lvlJc w:val="left"/>
+      <w:pPr>
+        <w:ind w:left="5448" w:hanging="360"/>
+      </w:pPr>
+      <w:rPr>
+        <w:rFonts w:ascii="Symbol" w:hAnsi="Symbol" w:hint="default"/>
+      </w:rPr>
+    </w:lvl>
+    <w:lvl w:ilvl="7" w:tplc="04100003" w:tentative="1">
+      <w:start w:val="1"/>
+      <w:numFmt w:val="bullet"/>
+      <w:lvlText w:val="o"/>
+      <w:lvlJc w:val="left"/>
+      <w:pPr>
+        <w:ind w:left="6168" w:hanging="360"/>
+      </w:pPr>
+      <w:rPr>
+        <w:rFonts w:ascii="Courier New" w:hAnsi="Courier New" w:cs="Courier New" w:hint="default"/>
+      </w:rPr>
+    </w:lvl>
+    <w:lvl w:ilvl="8" w:tplc="04100005" w:tentative="1">
+      <w:start w:val="1"/>
+      <w:numFmt w:val="bullet"/>
+      <w:lvlText w:val=""/>
+      <w:lvlJc w:val="left"/>
+      <w:pPr>
+        <w:ind w:left="6888" w:hanging="360"/>
+      </w:pPr>
+      <w:rPr>
+        <w:rFonts w:ascii="Wingdings" w:hAnsi="Wingdings" w:hint="default"/>
+      </w:rPr>
+    </w:lvl>
+  </w:abstractNum>
+  <w:abstractNum w:abstractNumId="2" w15:restartNumberingAfterBreak="0">
     <w:nsid w:val="4B7B6F58"/>
     <w:multiLevelType w:val="hybridMultilevel"/>
     <w:tmpl w:val="899ED6F2"/>
@@ -3291,7 +4383,7 @@
       </w:pPr>
     </w:lvl>
   </w:abstractNum>
-  <w:abstractNum w:abstractNumId="2" w15:restartNumberingAfterBreak="0">
+  <w:abstractNum w:abstractNumId="3" w15:restartNumberingAfterBreak="0">
     <w:nsid w:val="58870447"/>
     <w:multiLevelType w:val="hybridMultilevel"/>
     <w:tmpl w:val="4154A4CE"/>
@@ -3380,14 +4472,109 @@
       </w:pPr>
     </w:lvl>
   </w:abstractNum>
+  <w:abstractNum w:abstractNumId="4" w15:restartNumberingAfterBreak="0">
+    <w:nsid w:val="602F42DD"/>
+    <w:multiLevelType w:val="hybridMultilevel"/>
+    <w:tmpl w:val="A184B2FA"/>
+    <w:lvl w:ilvl="0" w:tplc="0410000F">
+      <w:start w:val="1"/>
+      <w:numFmt w:val="decimal"/>
+      <w:lvlText w:val="%1."/>
+      <w:lvlJc w:val="left"/>
+      <w:pPr>
+        <w:ind w:left="720" w:hanging="360"/>
+      </w:pPr>
+      <w:rPr>
+        <w:rFonts w:hint="default"/>
+      </w:rPr>
+    </w:lvl>
+    <w:lvl w:ilvl="1" w:tplc="04100019" w:tentative="1">
+      <w:start w:val="1"/>
+      <w:numFmt w:val="lowerLetter"/>
+      <w:lvlText w:val="%2."/>
+      <w:lvlJc w:val="left"/>
+      <w:pPr>
+        <w:ind w:left="1440" w:hanging="360"/>
+      </w:pPr>
+    </w:lvl>
+    <w:lvl w:ilvl="2" w:tplc="0410001B" w:tentative="1">
+      <w:start w:val="1"/>
+      <w:numFmt w:val="lowerRoman"/>
+      <w:lvlText w:val="%3."/>
+      <w:lvlJc w:val="right"/>
+      <w:pPr>
+        <w:ind w:left="2160" w:hanging="180"/>
+      </w:pPr>
+    </w:lvl>
+    <w:lvl w:ilvl="3" w:tplc="0410000F" w:tentative="1">
+      <w:start w:val="1"/>
+      <w:numFmt w:val="decimal"/>
+      <w:lvlText w:val="%4."/>
+      <w:lvlJc w:val="left"/>
+      <w:pPr>
+        <w:ind w:left="2880" w:hanging="360"/>
+      </w:pPr>
+    </w:lvl>
+    <w:lvl w:ilvl="4" w:tplc="04100019" w:tentative="1">
+      <w:start w:val="1"/>
+      <w:numFmt w:val="lowerLetter"/>
+      <w:lvlText w:val="%5."/>
+      <w:lvlJc w:val="left"/>
+      <w:pPr>
+        <w:ind w:left="3600" w:hanging="360"/>
+      </w:pPr>
+    </w:lvl>
+    <w:lvl w:ilvl="5" w:tplc="0410001B" w:tentative="1">
+      <w:start w:val="1"/>
+      <w:numFmt w:val="lowerRoman"/>
+      <w:lvlText w:val="%6."/>
+      <w:lvlJc w:val="right"/>
+      <w:pPr>
+        <w:ind w:left="4320" w:hanging="180"/>
+      </w:pPr>
+    </w:lvl>
+    <w:lvl w:ilvl="6" w:tplc="0410000F" w:tentative="1">
+      <w:start w:val="1"/>
+      <w:numFmt w:val="decimal"/>
+      <w:lvlText w:val="%7."/>
+      <w:lvlJc w:val="left"/>
+      <w:pPr>
+        <w:ind w:left="5040" w:hanging="360"/>
+      </w:pPr>
+    </w:lvl>
+    <w:lvl w:ilvl="7" w:tplc="04100019" w:tentative="1">
+      <w:start w:val="1"/>
+      <w:numFmt w:val="lowerLetter"/>
+      <w:lvlText w:val="%8."/>
+      <w:lvlJc w:val="left"/>
+      <w:pPr>
+        <w:ind w:left="5760" w:hanging="360"/>
+      </w:pPr>
+    </w:lvl>
+    <w:lvl w:ilvl="8" w:tplc="0410001B" w:tentative="1">
+      <w:start w:val="1"/>
+      <w:numFmt w:val="lowerRoman"/>
+      <w:lvlText w:val="%9."/>
+      <w:lvlJc w:val="right"/>
+      <w:pPr>
+        <w:ind w:left="6480" w:hanging="180"/>
+      </w:pPr>
+    </w:lvl>
+  </w:abstractNum>
   <w:num w:numId="1" w16cid:durableId="877937970">
-    <w:abstractNumId w:val="1"/>
+    <w:abstractNumId w:val="2"/>
   </w:num>
   <w:num w:numId="2" w16cid:durableId="1625775015">
     <w:abstractNumId w:val="0"/>
   </w:num>
   <w:num w:numId="3" w16cid:durableId="1109661617">
-    <w:abstractNumId w:val="2"/>
+    <w:abstractNumId w:val="3"/>
+  </w:num>
+  <w:num w:numId="4" w16cid:durableId="665062265">
+    <w:abstractNumId w:val="4"/>
+  </w:num>
+  <w:num w:numId="5" w16cid:durableId="185098410">
+    <w:abstractNumId w:val="1"/>
   </w:num>
 </w:numbering>
 </file>

--- a/Deliverables/PS_OctoPlus.docx
+++ b/Deliverables/PS_OctoPlus.docx
@@ -14,7 +14,6 @@
           <w:szCs w:val="24"/>
         </w:rPr>
       </w:pPr>
-      <w:proofErr w:type="spellStart"/>
       <w:r>
         <w:rPr>
           <w:b/>
@@ -25,20 +24,7 @@
           <w:sz w:val="28"/>
           <w:szCs w:val="28"/>
         </w:rPr>
-        <w:t>Problem</w:t>
-      </w:r>
-      <w:proofErr w:type="spellEnd"/>
-      <w:r>
-        <w:rPr>
-          <w:b/>
-          <w:bCs/>
-          <w:i/>
-          <w:iCs/>
-          <w:color w:val="FF0000"/>
-          <w:sz w:val="28"/>
-          <w:szCs w:val="28"/>
-        </w:rPr>
-        <w:t xml:space="preserve"> Statement</w:t>
+        <w:t>Problem Statement</w:t>
       </w:r>
     </w:p>
     <w:p>
@@ -62,9 +48,8 @@
           <w:sz w:val="24"/>
           <w:szCs w:val="24"/>
         </w:rPr>
-        <w:t xml:space="preserve">1. </w:t>
-      </w:r>
-      <w:proofErr w:type="spellStart"/>
+        <w:t>1. P</w:t>
+      </w:r>
       <w:r>
         <w:rPr>
           <w:b/>
@@ -74,215 +59,180 @@
           <w:sz w:val="24"/>
           <w:szCs w:val="24"/>
         </w:rPr>
-        <w:t>P</w:t>
-      </w:r>
-      <w:r>
-        <w:rPr>
-          <w:b/>
-          <w:bCs/>
-          <w:i/>
-          <w:iCs/>
+        <w:t>roblem domain</w:t>
+      </w:r>
+    </w:p>
+    <w:p>
+      <w:pPr>
+        <w:jc w:val="both"/>
+      </w:pPr>
+      <w:r>
+        <w:t>Il dominio del problema è l'industria dell'attrezzatura subacquea, un settore specializzato che offre prodotti per gli appassionati di immersioni subacquee, snorkeling e attività correlate. Questo settore richiede una piattaforma di e-commerce altamente efficiente per soddisfare le esigenze dei clienti e affrontare le sfide specifiche del mondo subacqueo.</w:t>
+      </w:r>
+      <w:r>
+        <w:t xml:space="preserve"> Con il lancio del commercio online le aziende produttrici hanno cominciato a dialogare in modo più semplice e diretto con il cliente finale. L’apertura di questo nuovo canale di comunicazione è stata incentivata anche dalla vertiginosa crescita dei social media che hanno intensificato i rapporti tra aziende e consumatori favorendo anche un’assistenza clienti sempre più veloce e in tempo reale.</w:t>
+      </w:r>
+      <w:r>
+        <w:t xml:space="preserve"> </w:t>
+      </w:r>
+    </w:p>
+    <w:p>
+      <w:pPr>
+        <w:jc w:val="both"/>
+      </w:pPr>
+      <w:r>
+        <w:t>Un negozio fisico ha in genere una clientela limitata, spesso occasionale e molte volte non continuativa. A seconda dei prodotti venduti e della localizzazione, può avere un certo numero di clienti fissi, che tende a rimanere costante nel tempo.</w:t>
+      </w:r>
+    </w:p>
+    <w:p>
+      <w:pPr>
+        <w:jc w:val="both"/>
+      </w:pPr>
+      <w:r>
+        <w:t xml:space="preserve">L’e-commerce permette in alternativa di rivolgersi a un mercato virtualmente infinito, potenzialmente senza confini geografici e con la possibilità di fidelizzare i clienti esistenti e acquisirne continuamente di nuovi.  </w:t>
+      </w:r>
+      <w:r>
+        <w:t>In quest’ottica è importante</w:t>
+      </w:r>
+      <w:r>
+        <w:t xml:space="preserve"> definire cosa possono e non possono fare i clienti del sito e-commerce durante la navigazione. </w:t>
+      </w:r>
+      <w:r>
+        <w:t xml:space="preserve"> </w:t>
+      </w:r>
+    </w:p>
+    <w:p>
+      <w:pPr>
+        <w:jc w:val="both"/>
+      </w:pPr>
+      <w:r>
+        <w:t>Il sito darà la possibilità a tre tip</w:t>
+      </w:r>
+      <w:r>
+        <w:t>ologie principali</w:t>
+      </w:r>
+      <w:r>
+        <w:t xml:space="preserve"> di uten</w:t>
+      </w:r>
+      <w:r>
+        <w:t>z</w:t>
+      </w:r>
+      <w:r>
+        <w:t xml:space="preserve">e di interfacciarsi: </w:t>
+      </w:r>
+    </w:p>
+    <w:p>
+      <w:pPr>
+        <w:pStyle w:val="Paragrafoelenco"/>
+        <w:numPr>
+          <w:ilvl w:val="0"/>
+          <w:numId w:val="2"/>
+        </w:numPr>
+        <w:jc w:val="both"/>
+      </w:pPr>
+      <w:r>
+        <w:rPr>
+          <w:i/>
+          <w:iCs/>
+        </w:rPr>
+        <w:t>Utente ospite</w:t>
+      </w:r>
+      <w:r>
+        <w:t xml:space="preserve">: gli sarà concesso di visitare il catalogo, aggiungere e rimuovere prodotti dal carrello e registrarsi. </w:t>
+      </w:r>
+    </w:p>
+    <w:p>
+      <w:pPr>
+        <w:pStyle w:val="Paragrafoelenco"/>
+        <w:numPr>
+          <w:ilvl w:val="0"/>
+          <w:numId w:val="2"/>
+        </w:numPr>
+        <w:jc w:val="both"/>
+      </w:pPr>
+      <w:r>
+        <w:rPr>
+          <w:i/>
+          <w:iCs/>
+        </w:rPr>
+        <w:t>Utente registrato</w:t>
+      </w:r>
+      <w:r>
+        <w:t xml:space="preserve">: avrà le stesse funzionalità del precedente, inoltre gli è concesso l’acquisto dei prodotti, personalizzare il proprio profilo e modificare la password. Infine, una volta portato a termine un acquisto, avrà la possibilità di </w:t>
+      </w:r>
+      <w:r>
+        <w:t xml:space="preserve">controllare lo stato dell’ordine e anche quello dei precedenti. </w:t>
+      </w:r>
+    </w:p>
+    <w:p>
+      <w:pPr>
+        <w:pStyle w:val="Paragrafoelenco"/>
+        <w:numPr>
+          <w:ilvl w:val="0"/>
+          <w:numId w:val="2"/>
+        </w:numPr>
+        <w:jc w:val="both"/>
+      </w:pPr>
+      <w:r>
+        <w:rPr>
+          <w:i/>
+          <w:iCs/>
+        </w:rPr>
+        <w:t>Utente amministratore</w:t>
+      </w:r>
+      <w:r>
+        <w:t xml:space="preserve">: gli sarà concessa la modifica del catalogo, in particolare aggiunta e rimozione di un articolo. </w:t>
+      </w:r>
+      <w:r>
+        <w:t>Inoltre,</w:t>
+      </w:r>
+      <w:r>
+        <w:t xml:space="preserve"> sarà libero di modificare le specifiche del prodotto come prezzo, descrizione e quantità disponibile. </w:t>
+      </w:r>
+      <w:r>
+        <w:t xml:space="preserve">Naturalmente può aggiungere altri admin e, allo stesso tempo, ha piena visione degli utenti registrati al sito. </w:t>
+      </w:r>
+      <w:r>
+        <w:t>Infine,</w:t>
+      </w:r>
+      <w:r>
+        <w:t xml:space="preserve"> l’admin avrà il compito di gestire gli ordini degli acquirenti. </w:t>
+      </w:r>
+    </w:p>
+    <w:p>
+      <w:pPr>
+        <w:jc w:val="both"/>
+      </w:pPr>
+      <w:r>
+        <w:t xml:space="preserve">L’obbiettivo è quello di creare un catalogo in continuo ampliamento </w:t>
+      </w:r>
+      <w:r>
+        <w:t xml:space="preserve">per migliorare l’esperienza subacquea e di snorkeling dei fruitori del sito. Il catalogo offrirà prodotti mirati che coprono diverse esigenze: subacquei esperti, neofiti o altro.  </w:t>
+      </w:r>
+    </w:p>
+    <w:p>
+      <w:pPr>
+        <w:rPr>
+          <w:b/>
+          <w:bCs/>
+        </w:rPr>
+      </w:pPr>
+      <w:r>
+        <w:rPr>
+          <w:b/>
+          <w:bCs/>
           <w:sz w:val="24"/>
           <w:szCs w:val="24"/>
         </w:rPr>
-        <w:t>roblem</w:t>
-      </w:r>
-      <w:proofErr w:type="spellEnd"/>
-      <w:r>
-        <w:rPr>
-          <w:b/>
-          <w:bCs/>
-          <w:i/>
-          <w:iCs/>
+        <w:t xml:space="preserve">2. </w:t>
+      </w:r>
+      <w:r>
+        <w:rPr>
+          <w:b/>
+          <w:bCs/>
           <w:sz w:val="24"/>
           <w:szCs w:val="24"/>
         </w:rPr>
-        <w:t xml:space="preserve"> domain</w:t>
-      </w:r>
-    </w:p>
-    <w:p>
-      <w:pPr>
-        <w:jc w:val="both"/>
-      </w:pPr>
-      <w:r>
-        <w:t>Il dominio del problema è l'industria dell'attrezzatura subacquea, un settore specializzato che offre prodotti per gli appassionati di immersioni subacquee, snorkeling e attività correlate. Questo settore richiede una piattaforma di e-commerce altamente efficiente per soddisfare le esigenze dei clienti e affrontare le sfide specifiche del mondo subacqueo.</w:t>
-      </w:r>
-      <w:r>
-        <w:t xml:space="preserve"> </w:t>
-      </w:r>
-      <w:r>
-        <w:t xml:space="preserve">Con il lancio del commercio online le aziende produttrici hanno cominciato a dialogare in modo più semplice e diretto con il cliente finale. L’apertura di questo nuovo canale di comunicazione </w:t>
-      </w:r>
-      <w:r>
-        <w:t>è stata incentivata anche</w:t>
-      </w:r>
-      <w:r>
-        <w:t xml:space="preserve"> dalla vertiginosa crescita dei social media che hanno intensificato i rapporti tra aziende e consumatori favorendo anche un’assistenza clienti sempre più veloce e in tempo reale.</w:t>
-      </w:r>
-      <w:r>
-        <w:t xml:space="preserve"> </w:t>
-      </w:r>
-    </w:p>
-    <w:p>
-      <w:pPr>
-        <w:jc w:val="both"/>
-      </w:pPr>
-      <w:r>
-        <w:t>Un negozio fisico ha in genere una clientela limitata, spesso occasionale e molte volte non continuativa. A seconda dei prodotti venduti e della localizzazione, può avere un certo numero di clienti fissi, che tende a rimanere costante nel tempo.</w:t>
-      </w:r>
-    </w:p>
-    <w:p>
-      <w:pPr>
-        <w:jc w:val="both"/>
-      </w:pPr>
-      <w:r>
-        <w:t>L’e-commerce permette in alternativa di rivolgersi a un mercato virtualmente infinito, potenzialmente senza confini geografici e con la possibilità di fidelizzare i clienti esistenti e acquisirne continuamente di nuovi.</w:t>
-      </w:r>
-      <w:r>
-        <w:t xml:space="preserve">  </w:t>
-      </w:r>
-      <w:r>
-        <w:t>In quest’ottica è importante</w:t>
-      </w:r>
-      <w:r>
-        <w:t xml:space="preserve"> definire cosa possono e non possono fare i clienti del sito e-commerce durante la navigazione. </w:t>
-      </w:r>
-      <w:r>
-        <w:t xml:space="preserve"> </w:t>
-      </w:r>
-    </w:p>
-    <w:p>
-      <w:pPr>
-        <w:jc w:val="both"/>
-      </w:pPr>
-      <w:r>
-        <w:t>Il sito darà la possibilità a tre tip</w:t>
-      </w:r>
-      <w:r>
-        <w:t>ologie principali</w:t>
-      </w:r>
-      <w:r>
-        <w:t xml:space="preserve"> di uten</w:t>
-      </w:r>
-      <w:r>
-        <w:t>z</w:t>
-      </w:r>
-      <w:r>
-        <w:t xml:space="preserve">e di interfacciarsi: </w:t>
-      </w:r>
-    </w:p>
-    <w:p>
-      <w:pPr>
-        <w:pStyle w:val="Paragrafoelenco"/>
-        <w:numPr>
-          <w:ilvl w:val="0"/>
-          <w:numId w:val="2"/>
-        </w:numPr>
-        <w:jc w:val="both"/>
-      </w:pPr>
-      <w:r>
-        <w:rPr>
-          <w:i/>
-          <w:iCs/>
-        </w:rPr>
-        <w:t>Utente ospite</w:t>
-      </w:r>
-      <w:r>
-        <w:t xml:space="preserve">: gli sarà concesso di visitare il catalogo, aggiungere e rimuovere prodotti dal carrello e registrarsi. </w:t>
-      </w:r>
-    </w:p>
-    <w:p>
-      <w:pPr>
-        <w:pStyle w:val="Paragrafoelenco"/>
-        <w:numPr>
-          <w:ilvl w:val="0"/>
-          <w:numId w:val="2"/>
-        </w:numPr>
-        <w:jc w:val="both"/>
-      </w:pPr>
-      <w:r>
-        <w:rPr>
-          <w:i/>
-          <w:iCs/>
-        </w:rPr>
-        <w:t>Utente registrato</w:t>
-      </w:r>
-      <w:r>
-        <w:t xml:space="preserve">: avrà le stesse funzionalità del precedente, inoltre gli è concesso l’acquisto dei prodotti, personalizzare il proprio profilo e modificare la password. Infine, una volta portato a termine un acquisto, avrà la possibilità di </w:t>
-      </w:r>
-      <w:r>
-        <w:t xml:space="preserve">controllare lo stato dell’ordine e anche quello dei precedenti. </w:t>
-      </w:r>
-    </w:p>
-    <w:p>
-      <w:pPr>
-        <w:pStyle w:val="Paragrafoelenco"/>
-        <w:numPr>
-          <w:ilvl w:val="0"/>
-          <w:numId w:val="2"/>
-        </w:numPr>
-        <w:jc w:val="both"/>
-      </w:pPr>
-      <w:r>
-        <w:rPr>
-          <w:i/>
-          <w:iCs/>
-        </w:rPr>
-        <w:t>Utente amministratore</w:t>
-      </w:r>
-      <w:r>
-        <w:t xml:space="preserve">: gli sarà concessa la modifica del catalogo, in particolare aggiunta e rimozione di un articolo. </w:t>
-      </w:r>
-      <w:r>
-        <w:t>Inoltre,</w:t>
-      </w:r>
-      <w:r>
-        <w:t xml:space="preserve"> sarà libero di modificare le specifiche del prodotto come prezzo, descrizione e quantità disponibile. </w:t>
-      </w:r>
-      <w:r>
-        <w:t xml:space="preserve">Naturalmente può aggiungere altri admin e, allo stesso tempo, ha piena visione degli utenti registrati al sito. </w:t>
-      </w:r>
-      <w:r>
-        <w:t>Infine,</w:t>
-      </w:r>
-      <w:r>
-        <w:t xml:space="preserve"> l’admin avrà il compito di gestire gli ordini degli acquirenti. </w:t>
-      </w:r>
-    </w:p>
-    <w:p>
-      <w:pPr>
-        <w:jc w:val="both"/>
-      </w:pPr>
-      <w:r>
-        <w:t xml:space="preserve">L’obbiettivo è quello di creare un catalogo in continuo ampliamento </w:t>
-      </w:r>
-      <w:r>
-        <w:t xml:space="preserve">per migliorare l’esperienza subacquea e di snorkeling dei fruitori del sito. Il catalogo offrirà prodotti mirati che coprono diverse esigenze: subacquei esperti, neofiti o altro.  </w:t>
-      </w:r>
-    </w:p>
-    <w:p>
-      <w:pPr>
-        <w:rPr>
-          <w:b/>
-          <w:bCs/>
-        </w:rPr>
-      </w:pPr>
-      <w:r>
-        <w:rPr>
-          <w:b/>
-          <w:bCs/>
-          <w:sz w:val="24"/>
-          <w:szCs w:val="24"/>
-        </w:rPr>
-        <w:t xml:space="preserve">2. </w:t>
-      </w:r>
-      <w:r>
-        <w:rPr>
-          <w:b/>
-          <w:bCs/>
-          <w:sz w:val="24"/>
-          <w:szCs w:val="24"/>
-        </w:rPr>
         <w:t>Scenari</w:t>
       </w:r>
       <w:r>
@@ -303,6 +253,22 @@
       </w:pPr>
       <w:r>
         <w:rPr>
+          <w:b/>
+          <w:bCs/>
+          <w:i/>
+          <w:iCs/>
+        </w:rPr>
+        <w:t>S2.1</w:t>
+      </w:r>
+      <w:r>
+        <w:rPr>
+          <w:i/>
+          <w:iCs/>
+        </w:rPr>
+        <w:t xml:space="preserve"> </w:t>
+      </w:r>
+      <w:r>
+        <w:rPr>
           <w:i/>
           <w:iCs/>
         </w:rPr>
@@ -319,6 +285,12 @@
       </w:r>
       <w:r>
         <w:tab/>
+      </w:r>
+      <w:r>
+        <w:rPr>
+          <w:b/>
+          <w:bCs/>
+        </w:rPr>
         <w:t>Ricerca di prodotti</w:t>
       </w:r>
     </w:p>
@@ -403,6 +375,12 @@
       <w:pPr>
         <w:pStyle w:val="Paragrafoelenco"/>
         <w:ind w:left="4248" w:hanging="3528"/>
+        <w:rPr>
+          <w:b/>
+          <w:bCs/>
+          <w:i/>
+          <w:iCs/>
+        </w:rPr>
       </w:pPr>
       <w:r>
         <w:rPr>
@@ -447,7 +425,36 @@
           <w:ilvl w:val="0"/>
           <w:numId w:val="3"/>
         </w:numPr>
-      </w:pPr>
+        <w:rPr>
+          <w:b/>
+          <w:bCs/>
+        </w:rPr>
+      </w:pPr>
+      <w:r>
+        <w:rPr>
+          <w:b/>
+          <w:bCs/>
+          <w:i/>
+          <w:iCs/>
+        </w:rPr>
+        <w:t>S2.</w:t>
+      </w:r>
+      <w:r>
+        <w:rPr>
+          <w:b/>
+          <w:bCs/>
+          <w:i/>
+          <w:iCs/>
+        </w:rPr>
+        <w:t>2</w:t>
+      </w:r>
+      <w:r>
+        <w:rPr>
+          <w:i/>
+          <w:iCs/>
+        </w:rPr>
+        <w:t xml:space="preserve"> </w:t>
+      </w:r>
       <w:r>
         <w:rPr>
           <w:i/>
@@ -466,6 +473,12 @@
       </w:r>
       <w:r>
         <w:tab/>
+      </w:r>
+      <w:r>
+        <w:rPr>
+          <w:b/>
+          <w:bCs/>
+        </w:rPr>
         <w:t xml:space="preserve">Aggiunta al carrello </w:t>
       </w:r>
     </w:p>
@@ -603,7 +616,36 @@
           <w:ilvl w:val="0"/>
           <w:numId w:val="3"/>
         </w:numPr>
-      </w:pPr>
+        <w:rPr>
+          <w:b/>
+          <w:bCs/>
+        </w:rPr>
+      </w:pPr>
+      <w:r>
+        <w:rPr>
+          <w:b/>
+          <w:bCs/>
+          <w:i/>
+          <w:iCs/>
+        </w:rPr>
+        <w:t>S2.</w:t>
+      </w:r>
+      <w:r>
+        <w:rPr>
+          <w:b/>
+          <w:bCs/>
+          <w:i/>
+          <w:iCs/>
+        </w:rPr>
+        <w:t>3</w:t>
+      </w:r>
+      <w:r>
+        <w:rPr>
+          <w:i/>
+          <w:iCs/>
+        </w:rPr>
+        <w:t xml:space="preserve"> </w:t>
+      </w:r>
       <w:r>
         <w:rPr>
           <w:i/>
@@ -622,6 +664,12 @@
       </w:r>
       <w:r>
         <w:tab/>
+      </w:r>
+      <w:r>
+        <w:rPr>
+          <w:b/>
+          <w:bCs/>
+        </w:rPr>
         <w:t xml:space="preserve">Gestione del carrello </w:t>
       </w:r>
     </w:p>
@@ -717,7 +765,36 @@
           <w:ilvl w:val="0"/>
           <w:numId w:val="3"/>
         </w:numPr>
-      </w:pPr>
+        <w:rPr>
+          <w:b/>
+          <w:bCs/>
+        </w:rPr>
+      </w:pPr>
+      <w:r>
+        <w:rPr>
+          <w:b/>
+          <w:bCs/>
+          <w:i/>
+          <w:iCs/>
+        </w:rPr>
+        <w:t>S2.</w:t>
+      </w:r>
+      <w:r>
+        <w:rPr>
+          <w:b/>
+          <w:bCs/>
+          <w:i/>
+          <w:iCs/>
+        </w:rPr>
+        <w:t>4</w:t>
+      </w:r>
+      <w:r>
+        <w:rPr>
+          <w:i/>
+          <w:iCs/>
+        </w:rPr>
+        <w:t xml:space="preserve"> </w:t>
+      </w:r>
       <w:r>
         <w:rPr>
           <w:i/>
@@ -736,6 +813,12 @@
       </w:r>
       <w:r>
         <w:tab/>
+      </w:r>
+      <w:r>
+        <w:rPr>
+          <w:b/>
+          <w:bCs/>
+        </w:rPr>
         <w:t xml:space="preserve">Autenticazione utente </w:t>
       </w:r>
     </w:p>
@@ -872,7 +955,36 @@
           <w:ilvl w:val="0"/>
           <w:numId w:val="3"/>
         </w:numPr>
-      </w:pPr>
+        <w:rPr>
+          <w:b/>
+          <w:bCs/>
+        </w:rPr>
+      </w:pPr>
+      <w:r>
+        <w:rPr>
+          <w:b/>
+          <w:bCs/>
+          <w:i/>
+          <w:iCs/>
+        </w:rPr>
+        <w:t>S2.</w:t>
+      </w:r>
+      <w:r>
+        <w:rPr>
+          <w:b/>
+          <w:bCs/>
+          <w:i/>
+          <w:iCs/>
+        </w:rPr>
+        <w:t>5</w:t>
+      </w:r>
+      <w:r>
+        <w:rPr>
+          <w:i/>
+          <w:iCs/>
+        </w:rPr>
+        <w:t xml:space="preserve"> </w:t>
+      </w:r>
       <w:r>
         <w:rPr>
           <w:i/>
@@ -898,6 +1010,12 @@
       </w:r>
       <w:r>
         <w:tab/>
+      </w:r>
+      <w:r>
+        <w:rPr>
+          <w:b/>
+          <w:bCs/>
+        </w:rPr>
         <w:t>Pagamento</w:t>
       </w:r>
     </w:p>
@@ -1048,7 +1166,36 @@
           <w:ilvl w:val="0"/>
           <w:numId w:val="3"/>
         </w:numPr>
-      </w:pPr>
+        <w:rPr>
+          <w:b/>
+          <w:bCs/>
+        </w:rPr>
+      </w:pPr>
+      <w:r>
+        <w:rPr>
+          <w:b/>
+          <w:bCs/>
+          <w:i/>
+          <w:iCs/>
+        </w:rPr>
+        <w:t>S2.</w:t>
+      </w:r>
+      <w:r>
+        <w:rPr>
+          <w:b/>
+          <w:bCs/>
+          <w:i/>
+          <w:iCs/>
+        </w:rPr>
+        <w:t>6</w:t>
+      </w:r>
+      <w:r>
+        <w:rPr>
+          <w:i/>
+          <w:iCs/>
+        </w:rPr>
+        <w:t xml:space="preserve"> </w:t>
+      </w:r>
       <w:r>
         <w:rPr>
           <w:i/>
@@ -1067,9 +1214,19 @@
       </w:r>
       <w:r>
         <w:tab/>
+      </w:r>
+      <w:r>
+        <w:rPr>
+          <w:b/>
+          <w:bCs/>
+        </w:rPr>
         <w:t>Pagamento</w:t>
       </w:r>
       <w:r>
+        <w:rPr>
+          <w:b/>
+          <w:bCs/>
+        </w:rPr>
         <w:t xml:space="preserve"> non riuscito</w:t>
       </w:r>
     </w:p>
@@ -1192,7 +1349,36 @@
           <w:ilvl w:val="0"/>
           <w:numId w:val="3"/>
         </w:numPr>
-      </w:pPr>
+        <w:rPr>
+          <w:b/>
+          <w:bCs/>
+        </w:rPr>
+      </w:pPr>
+      <w:r>
+        <w:rPr>
+          <w:b/>
+          <w:bCs/>
+          <w:i/>
+          <w:iCs/>
+        </w:rPr>
+        <w:t>S2.</w:t>
+      </w:r>
+      <w:r>
+        <w:rPr>
+          <w:b/>
+          <w:bCs/>
+          <w:i/>
+          <w:iCs/>
+        </w:rPr>
+        <w:t>7</w:t>
+      </w:r>
+      <w:r>
+        <w:rPr>
+          <w:i/>
+          <w:iCs/>
+        </w:rPr>
+        <w:t xml:space="preserve"> </w:t>
+      </w:r>
       <w:r>
         <w:rPr>
           <w:i/>
@@ -1211,6 +1397,12 @@
       </w:r>
       <w:r>
         <w:tab/>
+      </w:r>
+      <w:r>
+        <w:rPr>
+          <w:b/>
+          <w:bCs/>
+        </w:rPr>
         <w:t>Ricerca di prodotti filtrata</w:t>
       </w:r>
     </w:p>
@@ -1334,7 +1526,36 @@
           <w:ilvl w:val="0"/>
           <w:numId w:val="3"/>
         </w:numPr>
-      </w:pPr>
+        <w:rPr>
+          <w:b/>
+          <w:bCs/>
+        </w:rPr>
+      </w:pPr>
+      <w:r>
+        <w:rPr>
+          <w:b/>
+          <w:bCs/>
+          <w:i/>
+          <w:iCs/>
+        </w:rPr>
+        <w:t>S2.</w:t>
+      </w:r>
+      <w:r>
+        <w:rPr>
+          <w:b/>
+          <w:bCs/>
+          <w:i/>
+          <w:iCs/>
+        </w:rPr>
+        <w:t>8</w:t>
+      </w:r>
+      <w:r>
+        <w:rPr>
+          <w:i/>
+          <w:iCs/>
+        </w:rPr>
+        <w:t xml:space="preserve"> </w:t>
+      </w:r>
       <w:r>
         <w:rPr>
           <w:i/>
@@ -1353,9 +1574,19 @@
       </w:r>
       <w:r>
         <w:tab/>
+      </w:r>
+      <w:r>
+        <w:rPr>
+          <w:b/>
+          <w:bCs/>
+        </w:rPr>
         <w:t>Ricerca di prodotti filtrata</w:t>
       </w:r>
       <w:r>
+        <w:rPr>
+          <w:b/>
+          <w:bCs/>
+        </w:rPr>
         <w:t xml:space="preserve"> non disponibile</w:t>
       </w:r>
     </w:p>
@@ -1489,6 +1720,31 @@
       </w:pPr>
       <w:r>
         <w:rPr>
+          <w:b/>
+          <w:bCs/>
+          <w:i/>
+          <w:iCs/>
+        </w:rPr>
+        <w:t>S2.</w:t>
+      </w:r>
+      <w:r>
+        <w:rPr>
+          <w:b/>
+          <w:bCs/>
+          <w:i/>
+          <w:iCs/>
+        </w:rPr>
+        <w:t>9</w:t>
+      </w:r>
+      <w:r>
+        <w:rPr>
+          <w:i/>
+          <w:iCs/>
+        </w:rPr>
+        <w:t xml:space="preserve"> </w:t>
+      </w:r>
+      <w:r>
+        <w:rPr>
           <w:i/>
           <w:iCs/>
         </w:rPr>
@@ -1507,7 +1763,14 @@
         <w:tab/>
       </w:r>
       <w:r>
-        <w:t xml:space="preserve">Aggiunta prodotto </w:t>
+        <w:rPr>
+          <w:b/>
+          <w:bCs/>
+        </w:rPr>
+        <w:t>Aggiunta prodotto</w:t>
+      </w:r>
+      <w:r>
+        <w:t xml:space="preserve"> </w:t>
       </w:r>
     </w:p>
     <w:p>
@@ -1639,6 +1902,31 @@
       </w:pPr>
       <w:r>
         <w:rPr>
+          <w:b/>
+          <w:bCs/>
+          <w:i/>
+          <w:iCs/>
+        </w:rPr>
+        <w:t>S2.1</w:t>
+      </w:r>
+      <w:r>
+        <w:rPr>
+          <w:b/>
+          <w:bCs/>
+          <w:i/>
+          <w:iCs/>
+        </w:rPr>
+        <w:t>0</w:t>
+      </w:r>
+      <w:r>
+        <w:rPr>
+          <w:i/>
+          <w:iCs/>
+        </w:rPr>
+        <w:t xml:space="preserve"> </w:t>
+      </w:r>
+      <w:r>
+        <w:rPr>
           <w:i/>
           <w:iCs/>
         </w:rPr>
@@ -1655,7 +1943,16 @@
       </w:r>
       <w:r>
         <w:tab/>
-        <w:t xml:space="preserve">Modifica prodotto </w:t>
+      </w:r>
+      <w:r>
+        <w:rPr>
+          <w:b/>
+          <w:bCs/>
+        </w:rPr>
+        <w:t>Modifica prodotto</w:t>
+      </w:r>
+      <w:r>
+        <w:t xml:space="preserve"> </w:t>
       </w:r>
     </w:p>
     <w:p>
@@ -1782,7 +2079,36 @@
           <w:ilvl w:val="0"/>
           <w:numId w:val="3"/>
         </w:numPr>
-      </w:pPr>
+        <w:rPr>
+          <w:b/>
+          <w:bCs/>
+        </w:rPr>
+      </w:pPr>
+      <w:r>
+        <w:rPr>
+          <w:b/>
+          <w:bCs/>
+          <w:i/>
+          <w:iCs/>
+        </w:rPr>
+        <w:t>S2.1</w:t>
+      </w:r>
+      <w:r>
+        <w:rPr>
+          <w:b/>
+          <w:bCs/>
+          <w:i/>
+          <w:iCs/>
+        </w:rPr>
+        <w:t>1</w:t>
+      </w:r>
+      <w:r>
+        <w:rPr>
+          <w:i/>
+          <w:iCs/>
+        </w:rPr>
+        <w:t xml:space="preserve"> </w:t>
+      </w:r>
       <w:r>
         <w:rPr>
           <w:i/>
@@ -1803,9 +2129,17 @@
         <w:tab/>
       </w:r>
       <w:r>
+        <w:rPr>
+          <w:b/>
+          <w:bCs/>
+        </w:rPr>
         <w:t>Rimozione</w:t>
       </w:r>
       <w:r>
+        <w:rPr>
+          <w:b/>
+          <w:bCs/>
+        </w:rPr>
         <w:t xml:space="preserve"> prodotto </w:t>
       </w:r>
     </w:p>
@@ -1938,6 +2272,31 @@
       </w:pPr>
       <w:r>
         <w:rPr>
+          <w:b/>
+          <w:bCs/>
+          <w:i/>
+          <w:iCs/>
+        </w:rPr>
+        <w:t>S2.1</w:t>
+      </w:r>
+      <w:r>
+        <w:rPr>
+          <w:b/>
+          <w:bCs/>
+          <w:i/>
+          <w:iCs/>
+        </w:rPr>
+        <w:t>2</w:t>
+      </w:r>
+      <w:r>
+        <w:rPr>
+          <w:i/>
+          <w:iCs/>
+        </w:rPr>
+        <w:t xml:space="preserve"> </w:t>
+      </w:r>
+      <w:r>
+        <w:rPr>
           <w:i/>
           <w:iCs/>
         </w:rPr>
@@ -1954,7 +2313,16 @@
       </w:r>
       <w:r>
         <w:tab/>
-        <w:t xml:space="preserve">Aggiunta nuovo amministratore </w:t>
+      </w:r>
+      <w:r>
+        <w:rPr>
+          <w:b/>
+          <w:bCs/>
+        </w:rPr>
+        <w:t>Aggiunta nuovo amministratore</w:t>
+      </w:r>
+      <w:r>
+        <w:t xml:space="preserve"> </w:t>
       </w:r>
     </w:p>
     <w:p>
@@ -2078,6 +2446,31 @@
       </w:pPr>
       <w:r>
         <w:rPr>
+          <w:b/>
+          <w:bCs/>
+          <w:i/>
+          <w:iCs/>
+        </w:rPr>
+        <w:t>S2.1</w:t>
+      </w:r>
+      <w:r>
+        <w:rPr>
+          <w:b/>
+          <w:bCs/>
+          <w:i/>
+          <w:iCs/>
+        </w:rPr>
+        <w:t>3</w:t>
+      </w:r>
+      <w:r>
+        <w:rPr>
+          <w:i/>
+          <w:iCs/>
+        </w:rPr>
+        <w:t xml:space="preserve"> </w:t>
+      </w:r>
+      <w:r>
+        <w:rPr>
           <w:i/>
           <w:iCs/>
         </w:rPr>
@@ -2094,6 +2487,12 @@
       </w:r>
       <w:r>
         <w:tab/>
+      </w:r>
+      <w:r>
+        <w:rPr>
+          <w:b/>
+          <w:bCs/>
+        </w:rPr>
         <w:t xml:space="preserve">Rimozione utente </w:t>
       </w:r>
     </w:p>
@@ -2345,23 +2744,73 @@
           <w:sz w:val="24"/>
           <w:szCs w:val="24"/>
         </w:rPr>
-        <w:t xml:space="preserve">Utente ospite </w:t>
-      </w:r>
-      <w:r>
+        <w:t>Utente ospite e utente registrato al sito avranno a disposizione le seguenti funzionalità:</w:t>
+      </w:r>
+    </w:p>
+    <w:p>
+      <w:pPr>
+        <w:pStyle w:val="Paragrafoelenco"/>
+        <w:numPr>
+          <w:ilvl w:val="0"/>
+          <w:numId w:val="2"/>
+        </w:numPr>
+        <w:jc w:val="both"/>
         <w:rPr>
           <w:rFonts w:cstheme="minorHAnsi"/>
           <w:sz w:val="24"/>
           <w:szCs w:val="24"/>
         </w:rPr>
-        <w:t>e utente registrato al sito avranno a disposizione le seguenti funzionalità</w:t>
-      </w:r>
-      <w:r>
+      </w:pPr>
+      <w:r>
+        <w:rPr>
+          <w:rFonts w:cstheme="minorHAnsi"/>
+          <w:b/>
+          <w:bCs/>
+          <w:color w:val="202124"/>
+          <w:shd w:val="clear" w:color="auto" w:fill="FFFFFF"/>
+        </w:rPr>
+        <w:t xml:space="preserve">RF3.2 </w:t>
+      </w:r>
+      <w:r>
+        <w:rPr>
+          <w:rFonts w:cstheme="minorHAnsi"/>
+          <w:b/>
+          <w:bCs/>
+          <w:color w:val="202124"/>
+          <w:shd w:val="clear" w:color="auto" w:fill="FFFFFF"/>
+        </w:rPr>
+        <w:t xml:space="preserve">Visualizzazione del </w:t>
+      </w:r>
+      <w:r>
+        <w:rPr>
+          <w:rFonts w:cstheme="minorHAnsi"/>
+          <w:color w:val="202124"/>
+          <w:shd w:val="clear" w:color="auto" w:fill="FFFFFF"/>
+        </w:rPr>
+        <w:t xml:space="preserve">Catalogo Prodotti: </w:t>
+      </w:r>
+    </w:p>
+    <w:p>
+      <w:pPr>
+        <w:pStyle w:val="Paragrafoelenco"/>
+        <w:numPr>
+          <w:ilvl w:val="1"/>
+          <w:numId w:val="2"/>
+        </w:numPr>
+        <w:jc w:val="both"/>
         <w:rPr>
           <w:rFonts w:cstheme="minorHAnsi"/>
           <w:sz w:val="24"/>
           <w:szCs w:val="24"/>
         </w:rPr>
-        <w:t>:</w:t>
+      </w:pPr>
+      <w:r>
+        <w:rPr>
+          <w:rFonts w:cstheme="minorHAnsi"/>
+          <w:color w:val="202124"/>
+          <w:shd w:val="clear" w:color="auto" w:fill="FFFFFF"/>
+        </w:rPr>
+        <w:t xml:space="preserve">Visualizzazione dei prodotti con relativa descrizione, dettagli, immagini e prezzi. </w:t>
       </w:r>
     </w:p>
     <w:p>
@@ -2374,6 +2823,8 @@
         <w:jc w:val="both"/>
         <w:rPr>
           <w:rFonts w:cstheme="minorHAnsi"/>
+          <w:b/>
+          <w:bCs/>
           <w:sz w:val="24"/>
           <w:szCs w:val="24"/>
         </w:rPr>
@@ -2386,7 +2837,7 @@
           <w:color w:val="202124"/>
           <w:shd w:val="clear" w:color="auto" w:fill="FFFFFF"/>
         </w:rPr>
-        <w:t xml:space="preserve">RF3.2 </w:t>
+        <w:t xml:space="preserve">RF3.3 </w:t>
       </w:r>
       <w:r>
         <w:rPr>
@@ -2396,15 +2847,77 @@
           <w:color w:val="202124"/>
           <w:shd w:val="clear" w:color="auto" w:fill="FFFFFF"/>
         </w:rPr>
-        <w:t xml:space="preserve">Visualizzazione del </w:t>
-      </w:r>
+        <w:t>Ricerca Prodotti:</w:t>
+      </w:r>
+    </w:p>
+    <w:p>
+      <w:pPr>
+        <w:pStyle w:val="Paragrafoelenco"/>
+        <w:numPr>
+          <w:ilvl w:val="1"/>
+          <w:numId w:val="2"/>
+        </w:numPr>
+        <w:jc w:val="both"/>
+        <w:rPr>
+          <w:rFonts w:cstheme="minorHAnsi"/>
+          <w:sz w:val="24"/>
+          <w:szCs w:val="24"/>
+        </w:rPr>
+      </w:pPr>
       <w:r>
         <w:rPr>
           <w:rFonts w:cstheme="minorHAnsi"/>
           <w:color w:val="202124"/>
           <w:shd w:val="clear" w:color="auto" w:fill="FFFFFF"/>
         </w:rPr>
-        <w:t xml:space="preserve">Catalogo Prodotti: </w:t>
+        <w:t xml:space="preserve">Funzionalità di ricerca avanzata e filtri per facilitare la navigazione. </w:t>
+      </w:r>
+    </w:p>
+    <w:p>
+      <w:pPr>
+        <w:pStyle w:val="Paragrafoelenco"/>
+        <w:numPr>
+          <w:ilvl w:val="0"/>
+          <w:numId w:val="2"/>
+        </w:numPr>
+        <w:jc w:val="both"/>
+        <w:rPr>
+          <w:rFonts w:cstheme="minorHAnsi"/>
+          <w:b/>
+          <w:bCs/>
+          <w:sz w:val="24"/>
+          <w:szCs w:val="24"/>
+        </w:rPr>
+      </w:pPr>
+      <w:r>
+        <w:rPr>
+          <w:rFonts w:cstheme="minorHAnsi"/>
+          <w:b/>
+          <w:bCs/>
+          <w:color w:val="202124"/>
+          <w:shd w:val="clear" w:color="auto" w:fill="FFFFFF"/>
+        </w:rPr>
+        <w:t xml:space="preserve">RF3.4 </w:t>
+      </w:r>
+      <w:r>
+        <w:rPr>
+          <w:rFonts w:cstheme="minorHAnsi"/>
+          <w:b/>
+          <w:bCs/>
+          <w:color w:val="202124"/>
+          <w:shd w:val="clear" w:color="auto" w:fill="FFFFFF"/>
+        </w:rPr>
+        <w:t xml:space="preserve">Gestione </w:t>
+      </w:r>
+      <w:r>
+        <w:rPr>
+          <w:rFonts w:cstheme="minorHAnsi"/>
+          <w:b/>
+          <w:bCs/>
+          <w:color w:val="202124"/>
+          <w:shd w:val="clear" w:color="auto" w:fill="FFFFFF"/>
+        </w:rPr>
+        <w:t xml:space="preserve">Carrello: </w:t>
       </w:r>
     </w:p>
     <w:p>
@@ -2427,7 +2940,7 @@
           <w:color w:val="202124"/>
           <w:shd w:val="clear" w:color="auto" w:fill="FFFFFF"/>
         </w:rPr>
-        <w:t xml:space="preserve">Visualizzazione dei prodotti con relativa descrizione, dettagli, immagini e prezzi. </w:t>
+        <w:t xml:space="preserve">Possibilità di aggiungere, rimuovere prodotti al carrello e aumentarne la quantità da acquistare. </w:t>
       </w:r>
     </w:p>
     <w:p>
@@ -2442,6 +2955,60 @@
           <w:rFonts w:cstheme="minorHAnsi"/>
           <w:b/>
           <w:bCs/>
+        </w:rPr>
+      </w:pPr>
+      <w:r>
+        <w:rPr>
+          <w:rFonts w:cstheme="minorHAnsi"/>
+          <w:b/>
+          <w:bCs/>
+        </w:rPr>
+        <w:t>RF3.5 Ricerca filtrata dei prodotti</w:t>
+      </w:r>
+    </w:p>
+    <w:p>
+      <w:pPr>
+        <w:pStyle w:val="Paragrafoelenco"/>
+        <w:numPr>
+          <w:ilvl w:val="1"/>
+          <w:numId w:val="2"/>
+        </w:numPr>
+        <w:jc w:val="both"/>
+        <w:rPr>
+          <w:rFonts w:cstheme="minorHAnsi"/>
+        </w:rPr>
+      </w:pPr>
+      <w:r>
+        <w:rPr>
+          <w:rFonts w:cstheme="minorHAnsi"/>
+        </w:rPr>
+        <w:t>Visualizzazione di prodotti specifici appartenenti ad una specifica categoria</w:t>
+      </w:r>
+    </w:p>
+    <w:p>
+      <w:pPr>
+        <w:pStyle w:val="Paragrafoelenco"/>
+        <w:numPr>
+          <w:ilvl w:val="1"/>
+          <w:numId w:val="2"/>
+        </w:numPr>
+        <w:jc w:val="both"/>
+        <w:rPr>
+          <w:rFonts w:cstheme="minorHAnsi"/>
+        </w:rPr>
+      </w:pPr>
+      <w:r>
+        <w:rPr>
+          <w:rFonts w:cstheme="minorHAnsi"/>
+        </w:rPr>
+        <w:t>Visualizzazione dei prodotti tramite il nome</w:t>
+      </w:r>
+    </w:p>
+    <w:p>
+      <w:pPr>
+        <w:jc w:val="both"/>
+        <w:rPr>
+          <w:rFonts w:cstheme="minorHAnsi"/>
           <w:sz w:val="24"/>
           <w:szCs w:val="24"/>
         </w:rPr>
@@ -2449,13 +3016,100 @@
       <w:r>
         <w:rPr>
           <w:rFonts w:cstheme="minorHAnsi"/>
-          <w:b/>
-          <w:bCs/>
+          <w:sz w:val="24"/>
+          <w:szCs w:val="24"/>
+        </w:rPr>
+        <w:t xml:space="preserve">Funzionalità riservate solo ad un utente registrato: </w:t>
+      </w:r>
+    </w:p>
+    <w:p>
+      <w:pPr>
+        <w:pStyle w:val="Paragrafoelenco"/>
+        <w:numPr>
+          <w:ilvl w:val="0"/>
+          <w:numId w:val="2"/>
+        </w:numPr>
+        <w:jc w:val="both"/>
+        <w:rPr>
+          <w:rFonts w:cstheme="minorHAnsi"/>
+          <w:b/>
+          <w:bCs/>
+        </w:rPr>
+      </w:pPr>
+      <w:r>
+        <w:rPr>
+          <w:rFonts w:cstheme="minorHAnsi"/>
+          <w:b/>
+          <w:bCs/>
+        </w:rPr>
+        <w:t>RF3.</w:t>
+      </w:r>
+      <w:r>
+        <w:rPr>
+          <w:rFonts w:cstheme="minorHAnsi"/>
+          <w:b/>
+          <w:bCs/>
+        </w:rPr>
+        <w:t>6</w:t>
+      </w:r>
+      <w:r>
+        <w:rPr>
+          <w:rFonts w:cstheme="minorHAnsi"/>
+          <w:b/>
+          <w:bCs/>
+        </w:rPr>
+        <w:t xml:space="preserve"> Log-in:</w:t>
+      </w:r>
+    </w:p>
+    <w:p>
+      <w:pPr>
+        <w:pStyle w:val="Paragrafoelenco"/>
+        <w:numPr>
+          <w:ilvl w:val="1"/>
+          <w:numId w:val="2"/>
+        </w:numPr>
+        <w:jc w:val="both"/>
+        <w:rPr>
+          <w:rFonts w:cstheme="minorHAnsi"/>
+        </w:rPr>
+      </w:pPr>
+      <w:r>
+        <w:rPr>
+          <w:rFonts w:cstheme="minorHAnsi"/>
+        </w:rPr>
+        <w:t>Il sistema deve consentire agli utenti di autenticarsi</w:t>
+      </w:r>
+      <w:r>
+        <w:rPr>
+          <w:rFonts w:cstheme="minorHAnsi"/>
           <w:color w:val="202124"/>
           <w:shd w:val="clear" w:color="auto" w:fill="FFFFFF"/>
         </w:rPr>
-        <w:t xml:space="preserve">RF3.3 </w:t>
-      </w:r>
+        <w:t xml:space="preserve"> in modo sicuro</w:t>
+      </w:r>
+      <w:r>
+        <w:rPr>
+          <w:rFonts w:cstheme="minorHAnsi"/>
+        </w:rPr>
+        <w:t xml:space="preserve">. </w:t>
+      </w:r>
+    </w:p>
+    <w:p>
+      <w:pPr>
+        <w:pStyle w:val="Paragrafoelenco"/>
+        <w:numPr>
+          <w:ilvl w:val="0"/>
+          <w:numId w:val="2"/>
+        </w:numPr>
+        <w:jc w:val="both"/>
+        <w:rPr>
+          <w:rFonts w:cstheme="minorHAnsi"/>
+          <w:b/>
+          <w:bCs/>
+          <w:sz w:val="24"/>
+          <w:szCs w:val="24"/>
+        </w:rPr>
+      </w:pPr>
       <w:r>
         <w:rPr>
           <w:rFonts w:cstheme="minorHAnsi"/>
@@ -2464,7 +3118,27 @@
           <w:color w:val="202124"/>
           <w:shd w:val="clear" w:color="auto" w:fill="FFFFFF"/>
         </w:rPr>
-        <w:t>Ricerca Prodotti:</w:t>
+        <w:t>RF3.</w:t>
+      </w:r>
+      <w:r>
+        <w:rPr>
+          <w:rFonts w:cstheme="minorHAnsi"/>
+          <w:b/>
+          <w:bCs/>
+          <w:color w:val="202124"/>
+          <w:shd w:val="clear" w:color="auto" w:fill="FFFFFF"/>
+        </w:rPr>
+        <w:t>7</w:t>
+      </w:r>
+      <w:r>
+        <w:rPr>
+          <w:rFonts w:cstheme="minorHAnsi"/>
+          <w:b/>
+          <w:bCs/>
+          <w:color w:val="202124"/>
+          <w:shd w:val="clear" w:color="auto" w:fill="FFFFFF"/>
+        </w:rPr>
+        <w:t xml:space="preserve"> Checkout: </w:t>
       </w:r>
     </w:p>
     <w:p>
@@ -2487,7 +3161,7 @@
           <w:color w:val="202124"/>
           <w:shd w:val="clear" w:color="auto" w:fill="FFFFFF"/>
         </w:rPr>
-        <w:t xml:space="preserve">Funzionalità di ricerca avanzata e filtri per facilitare la navigazione. </w:t>
+        <w:t xml:space="preserve">Processo di checkout semplice e intuitivo per finalizzare il pagamento. </w:t>
       </w:r>
     </w:p>
     <w:p>
@@ -2514,7 +3188,7 @@
           <w:color w:val="202124"/>
           <w:shd w:val="clear" w:color="auto" w:fill="FFFFFF"/>
         </w:rPr>
-        <w:t xml:space="preserve">RF3.4 </w:t>
+        <w:t>RF3.</w:t>
       </w:r>
       <w:r>
         <w:rPr>
@@ -2524,7 +3198,7 @@
           <w:color w:val="202124"/>
           <w:shd w:val="clear" w:color="auto" w:fill="FFFFFF"/>
         </w:rPr>
-        <w:t xml:space="preserve">Gestione </w:t>
+        <w:t>8</w:t>
       </w:r>
       <w:r>
         <w:rPr>
@@ -2534,7 +3208,27 @@
           <w:color w:val="202124"/>
           <w:shd w:val="clear" w:color="auto" w:fill="FFFFFF"/>
         </w:rPr>
-        <w:t xml:space="preserve">Carrello: </w:t>
+        <w:t xml:space="preserve"> </w:t>
+      </w:r>
+      <w:r>
+        <w:rPr>
+          <w:rFonts w:cstheme="minorHAnsi"/>
+          <w:b/>
+          <w:bCs/>
+          <w:color w:val="202124"/>
+          <w:shd w:val="clear" w:color="auto" w:fill="FFFFFF"/>
+        </w:rPr>
+        <w:t>Visualizzazione</w:t>
+      </w:r>
+      <w:r>
+        <w:rPr>
+          <w:rFonts w:cstheme="minorHAnsi"/>
+          <w:b/>
+          <w:bCs/>
+          <w:color w:val="202124"/>
+          <w:shd w:val="clear" w:color="auto" w:fill="FFFFFF"/>
+        </w:rPr>
+        <w:t xml:space="preserve"> degli Ordini: </w:t>
       </w:r>
     </w:p>
     <w:p>
@@ -2557,7 +3251,7 @@
           <w:color w:val="202124"/>
           <w:shd w:val="clear" w:color="auto" w:fill="FFFFFF"/>
         </w:rPr>
-        <w:t xml:space="preserve">Possibilità di aggiungere, rimuovere prodotti al carrello e aumentarne la quantità da acquistare. </w:t>
+        <w:t xml:space="preserve">Possibilità di visualizzare i propri ordini. </w:t>
       </w:r>
     </w:p>
     <w:p>
@@ -2572,15 +3266,49 @@
           <w:rFonts w:cstheme="minorHAnsi"/>
           <w:b/>
           <w:bCs/>
-        </w:rPr>
-      </w:pPr>
-      <w:r>
-        <w:rPr>
-          <w:rFonts w:cstheme="minorHAnsi"/>
-          <w:b/>
-          <w:bCs/>
-        </w:rPr>
-        <w:t>RF3.5 Ricerca filtrata dei prodotti</w:t>
+          <w:sz w:val="24"/>
+          <w:szCs w:val="24"/>
+        </w:rPr>
+      </w:pPr>
+      <w:r>
+        <w:rPr>
+          <w:rFonts w:cstheme="minorHAnsi"/>
+          <w:b/>
+          <w:bCs/>
+          <w:color w:val="202124"/>
+          <w:shd w:val="clear" w:color="auto" w:fill="FFFFFF"/>
+        </w:rPr>
+        <w:t>RF3.</w:t>
+      </w:r>
+      <w:r>
+        <w:rPr>
+          <w:rFonts w:cstheme="minorHAnsi"/>
+          <w:b/>
+          <w:bCs/>
+          <w:color w:val="202124"/>
+          <w:shd w:val="clear" w:color="auto" w:fill="FFFFFF"/>
+        </w:rPr>
+        <w:t>9</w:t>
+      </w:r>
+      <w:r>
+        <w:rPr>
+          <w:rFonts w:cstheme="minorHAnsi"/>
+          <w:b/>
+          <w:bCs/>
+          <w:color w:val="202124"/>
+          <w:shd w:val="clear" w:color="auto" w:fill="FFFFFF"/>
+        </w:rPr>
+        <w:t xml:space="preserve"> </w:t>
+      </w:r>
+      <w:r>
+        <w:rPr>
+          <w:rFonts w:cstheme="minorHAnsi"/>
+          <w:b/>
+          <w:bCs/>
+          <w:color w:val="202124"/>
+          <w:shd w:val="clear" w:color="auto" w:fill="FFFFFF"/>
+        </w:rPr>
+        <w:t xml:space="preserve">Gestione del Profilo Utente: </w:t>
       </w:r>
     </w:p>
     <w:p>
@@ -2593,13 +3321,17 @@
         <w:jc w:val="both"/>
         <w:rPr>
           <w:rFonts w:cstheme="minorHAnsi"/>
-        </w:rPr>
-      </w:pPr>
-      <w:r>
-        <w:rPr>
-          <w:rFonts w:cstheme="minorHAnsi"/>
-        </w:rPr>
-        <w:t>Visualizzazione di prodotti specifici appartenenti ad una specifica categoria</w:t>
+          <w:sz w:val="24"/>
+          <w:szCs w:val="24"/>
+        </w:rPr>
+      </w:pPr>
+      <w:r>
+        <w:rPr>
+          <w:rFonts w:cstheme="minorHAnsi"/>
+          <w:color w:val="202124"/>
+          <w:shd w:val="clear" w:color="auto" w:fill="FFFFFF"/>
+        </w:rPr>
+        <w:t>Modifica del profilo utente.</w:t>
       </w:r>
     </w:p>
     <w:p>
@@ -2612,20 +3344,6 @@
         <w:jc w:val="both"/>
         <w:rPr>
           <w:rFonts w:cstheme="minorHAnsi"/>
-        </w:rPr>
-      </w:pPr>
-      <w:r>
-        <w:rPr>
-          <w:rFonts w:cstheme="minorHAnsi"/>
-        </w:rPr>
-        <w:t>Visualizzazione dei prodotti tramite il nome</w:t>
-      </w:r>
-    </w:p>
-    <w:p>
-      <w:pPr>
-        <w:jc w:val="both"/>
-        <w:rPr>
-          <w:rFonts w:cstheme="minorHAnsi"/>
           <w:sz w:val="24"/>
           <w:szCs w:val="24"/>
         </w:rPr>
@@ -2633,10 +3351,26 @@
       <w:r>
         <w:rPr>
           <w:rFonts w:cstheme="minorHAnsi"/>
+          <w:color w:val="202124"/>
+          <w:shd w:val="clear" w:color="auto" w:fill="FFFFFF"/>
+        </w:rPr>
+        <w:t xml:space="preserve">Cancellazione del profilo utente. </w:t>
+      </w:r>
+    </w:p>
+    <w:p>
+      <w:pPr>
+        <w:jc w:val="both"/>
+        <w:rPr>
           <w:sz w:val="24"/>
           <w:szCs w:val="24"/>
         </w:rPr>
-        <w:t xml:space="preserve">Funzionalità riservate solo ad un utente registrato: </w:t>
+      </w:pPr>
+      <w:r>
+        <w:rPr>
+          <w:sz w:val="24"/>
+          <w:szCs w:val="24"/>
+        </w:rPr>
+        <w:t>Funzionalità riservate al gestore degli ordini:</w:t>
       </w:r>
     </w:p>
     <w:p>
@@ -2651,380 +3385,19 @@
           <w:rFonts w:cstheme="minorHAnsi"/>
           <w:b/>
           <w:bCs/>
-        </w:rPr>
-      </w:pPr>
-      <w:r>
-        <w:rPr>
-          <w:rFonts w:cstheme="minorHAnsi"/>
-          <w:b/>
-          <w:bCs/>
-        </w:rPr>
-        <w:t>RF3.</w:t>
-      </w:r>
-      <w:r>
-        <w:rPr>
-          <w:rFonts w:cstheme="minorHAnsi"/>
-          <w:b/>
-          <w:bCs/>
-        </w:rPr>
-        <w:t>6</w:t>
-      </w:r>
-      <w:r>
-        <w:rPr>
-          <w:rFonts w:cstheme="minorHAnsi"/>
-          <w:b/>
-          <w:bCs/>
-        </w:rPr>
-        <w:t xml:space="preserve"> Log-in:</w:t>
-      </w:r>
-    </w:p>
-    <w:p>
-      <w:pPr>
-        <w:pStyle w:val="Paragrafoelenco"/>
-        <w:numPr>
-          <w:ilvl w:val="1"/>
-          <w:numId w:val="2"/>
-        </w:numPr>
-        <w:jc w:val="both"/>
-        <w:rPr>
-          <w:rFonts w:cstheme="minorHAnsi"/>
-        </w:rPr>
-      </w:pPr>
-      <w:r>
-        <w:rPr>
-          <w:rFonts w:cstheme="minorHAnsi"/>
-        </w:rPr>
-        <w:t>Il sistema deve consentire agli utenti di autenticarsi</w:t>
-      </w:r>
-      <w:r>
-        <w:rPr>
-          <w:rFonts w:cstheme="minorHAnsi"/>
+          <w:sz w:val="24"/>
+          <w:szCs w:val="24"/>
+        </w:rPr>
+      </w:pPr>
+      <w:r>
+        <w:rPr>
+          <w:rFonts w:cstheme="minorHAnsi"/>
+          <w:b/>
+          <w:bCs/>
           <w:color w:val="202124"/>
           <w:shd w:val="clear" w:color="auto" w:fill="FFFFFF"/>
         </w:rPr>
-        <w:t xml:space="preserve"> in modo sicuro</w:t>
-      </w:r>
-      <w:r>
-        <w:rPr>
-          <w:rFonts w:cstheme="minorHAnsi"/>
-        </w:rPr>
-        <w:t xml:space="preserve">. </w:t>
-      </w:r>
-    </w:p>
-    <w:p>
-      <w:pPr>
-        <w:pStyle w:val="Paragrafoelenco"/>
-        <w:numPr>
-          <w:ilvl w:val="0"/>
-          <w:numId w:val="2"/>
-        </w:numPr>
-        <w:jc w:val="both"/>
-        <w:rPr>
-          <w:rFonts w:cstheme="minorHAnsi"/>
-          <w:b/>
-          <w:bCs/>
-          <w:sz w:val="24"/>
-          <w:szCs w:val="24"/>
-        </w:rPr>
-      </w:pPr>
-      <w:r>
-        <w:rPr>
-          <w:rFonts w:cstheme="minorHAnsi"/>
-          <w:b/>
-          <w:bCs/>
-          <w:color w:val="202124"/>
-          <w:shd w:val="clear" w:color="auto" w:fill="FFFFFF"/>
-        </w:rPr>
-        <w:t>RF3.</w:t>
-      </w:r>
-      <w:r>
-        <w:rPr>
-          <w:rFonts w:cstheme="minorHAnsi"/>
-          <w:b/>
-          <w:bCs/>
-          <w:color w:val="202124"/>
-          <w:shd w:val="clear" w:color="auto" w:fill="FFFFFF"/>
-        </w:rPr>
-        <w:t>7</w:t>
-      </w:r>
-      <w:r>
-        <w:rPr>
-          <w:rFonts w:cstheme="minorHAnsi"/>
-          <w:b/>
-          <w:bCs/>
-          <w:color w:val="202124"/>
-          <w:shd w:val="clear" w:color="auto" w:fill="FFFFFF"/>
-        </w:rPr>
-        <w:t xml:space="preserve"> Checkout: </w:t>
-      </w:r>
-    </w:p>
-    <w:p>
-      <w:pPr>
-        <w:pStyle w:val="Paragrafoelenco"/>
-        <w:numPr>
-          <w:ilvl w:val="1"/>
-          <w:numId w:val="2"/>
-        </w:numPr>
-        <w:jc w:val="both"/>
-        <w:rPr>
-          <w:rFonts w:cstheme="minorHAnsi"/>
-          <w:sz w:val="24"/>
-          <w:szCs w:val="24"/>
-        </w:rPr>
-      </w:pPr>
-      <w:r>
-        <w:rPr>
-          <w:rFonts w:cstheme="minorHAnsi"/>
-          <w:color w:val="202124"/>
-          <w:shd w:val="clear" w:color="auto" w:fill="FFFFFF"/>
-        </w:rPr>
-        <w:t xml:space="preserve">Processo di checkout semplice e intuitivo per finalizzare il pagamento. </w:t>
-      </w:r>
-    </w:p>
-    <w:p>
-      <w:pPr>
-        <w:pStyle w:val="Paragrafoelenco"/>
-        <w:numPr>
-          <w:ilvl w:val="0"/>
-          <w:numId w:val="2"/>
-        </w:numPr>
-        <w:jc w:val="both"/>
-        <w:rPr>
-          <w:rFonts w:cstheme="minorHAnsi"/>
-          <w:b/>
-          <w:bCs/>
-          <w:sz w:val="24"/>
-          <w:szCs w:val="24"/>
-        </w:rPr>
-      </w:pPr>
-      <w:r>
-        <w:rPr>
-          <w:rFonts w:cstheme="minorHAnsi"/>
-          <w:b/>
-          <w:bCs/>
-          <w:color w:val="202124"/>
-          <w:shd w:val="clear" w:color="auto" w:fill="FFFFFF"/>
-        </w:rPr>
-        <w:t>RF3.</w:t>
-      </w:r>
-      <w:r>
-        <w:rPr>
-          <w:rFonts w:cstheme="minorHAnsi"/>
-          <w:b/>
-          <w:bCs/>
-          <w:color w:val="202124"/>
-          <w:shd w:val="clear" w:color="auto" w:fill="FFFFFF"/>
-        </w:rPr>
-        <w:t>8</w:t>
-      </w:r>
-      <w:r>
-        <w:rPr>
-          <w:rFonts w:cstheme="minorHAnsi"/>
-          <w:b/>
-          <w:bCs/>
-          <w:color w:val="202124"/>
-          <w:shd w:val="clear" w:color="auto" w:fill="FFFFFF"/>
-        </w:rPr>
-        <w:t xml:space="preserve"> </w:t>
-      </w:r>
-      <w:r>
-        <w:rPr>
-          <w:rFonts w:cstheme="minorHAnsi"/>
-          <w:b/>
-          <w:bCs/>
-          <w:color w:val="202124"/>
-          <w:shd w:val="clear" w:color="auto" w:fill="FFFFFF"/>
-        </w:rPr>
-        <w:t>Visualizzazione</w:t>
-      </w:r>
-      <w:r>
-        <w:rPr>
-          <w:rFonts w:cstheme="minorHAnsi"/>
-          <w:b/>
-          <w:bCs/>
-          <w:color w:val="202124"/>
-          <w:shd w:val="clear" w:color="auto" w:fill="FFFFFF"/>
-        </w:rPr>
-        <w:t xml:space="preserve"> degli Ordini: </w:t>
-      </w:r>
-    </w:p>
-    <w:p>
-      <w:pPr>
-        <w:pStyle w:val="Paragrafoelenco"/>
-        <w:numPr>
-          <w:ilvl w:val="1"/>
-          <w:numId w:val="2"/>
-        </w:numPr>
-        <w:jc w:val="both"/>
-        <w:rPr>
-          <w:rFonts w:cstheme="minorHAnsi"/>
-          <w:sz w:val="24"/>
-          <w:szCs w:val="24"/>
-        </w:rPr>
-      </w:pPr>
-      <w:r>
-        <w:rPr>
-          <w:rFonts w:cstheme="minorHAnsi"/>
-          <w:color w:val="202124"/>
-          <w:shd w:val="clear" w:color="auto" w:fill="FFFFFF"/>
-        </w:rPr>
-        <w:t xml:space="preserve">Possibilità di visualizzare i propri ordini. </w:t>
-      </w:r>
-    </w:p>
-    <w:p>
-      <w:pPr>
-        <w:pStyle w:val="Paragrafoelenco"/>
-        <w:numPr>
-          <w:ilvl w:val="0"/>
-          <w:numId w:val="2"/>
-        </w:numPr>
-        <w:jc w:val="both"/>
-        <w:rPr>
-          <w:rFonts w:cstheme="minorHAnsi"/>
-          <w:b/>
-          <w:bCs/>
-          <w:sz w:val="24"/>
-          <w:szCs w:val="24"/>
-        </w:rPr>
-      </w:pPr>
-      <w:r>
-        <w:rPr>
-          <w:rFonts w:cstheme="minorHAnsi"/>
-          <w:b/>
-          <w:bCs/>
-          <w:color w:val="202124"/>
-          <w:shd w:val="clear" w:color="auto" w:fill="FFFFFF"/>
-        </w:rPr>
-        <w:t>RF3.</w:t>
-      </w:r>
-      <w:r>
-        <w:rPr>
-          <w:rFonts w:cstheme="minorHAnsi"/>
-          <w:b/>
-          <w:bCs/>
-          <w:color w:val="202124"/>
-          <w:shd w:val="clear" w:color="auto" w:fill="FFFFFF"/>
-        </w:rPr>
-        <w:t>9</w:t>
-      </w:r>
-      <w:r>
-        <w:rPr>
-          <w:rFonts w:cstheme="minorHAnsi"/>
-          <w:b/>
-          <w:bCs/>
-          <w:color w:val="202124"/>
-          <w:shd w:val="clear" w:color="auto" w:fill="FFFFFF"/>
-        </w:rPr>
-        <w:t xml:space="preserve"> </w:t>
-      </w:r>
-      <w:r>
-        <w:rPr>
-          <w:rFonts w:cstheme="minorHAnsi"/>
-          <w:b/>
-          <w:bCs/>
-          <w:color w:val="202124"/>
-          <w:shd w:val="clear" w:color="auto" w:fill="FFFFFF"/>
-        </w:rPr>
-        <w:t xml:space="preserve">Gestione del Profilo Utente: </w:t>
-      </w:r>
-    </w:p>
-    <w:p>
-      <w:pPr>
-        <w:pStyle w:val="Paragrafoelenco"/>
-        <w:numPr>
-          <w:ilvl w:val="1"/>
-          <w:numId w:val="2"/>
-        </w:numPr>
-        <w:jc w:val="both"/>
-        <w:rPr>
-          <w:rFonts w:cstheme="minorHAnsi"/>
-          <w:sz w:val="24"/>
-          <w:szCs w:val="24"/>
-        </w:rPr>
-      </w:pPr>
-      <w:r>
-        <w:rPr>
-          <w:rFonts w:cstheme="minorHAnsi"/>
-          <w:color w:val="202124"/>
-          <w:shd w:val="clear" w:color="auto" w:fill="FFFFFF"/>
-        </w:rPr>
-        <w:t>Modifica del profilo utente.</w:t>
-      </w:r>
-    </w:p>
-    <w:p>
-      <w:pPr>
-        <w:pStyle w:val="Paragrafoelenco"/>
-        <w:numPr>
-          <w:ilvl w:val="1"/>
-          <w:numId w:val="2"/>
-        </w:numPr>
-        <w:jc w:val="both"/>
-        <w:rPr>
-          <w:rFonts w:cstheme="minorHAnsi"/>
-          <w:sz w:val="24"/>
-          <w:szCs w:val="24"/>
-        </w:rPr>
-      </w:pPr>
-      <w:r>
-        <w:rPr>
-          <w:rFonts w:cstheme="minorHAnsi"/>
-          <w:color w:val="202124"/>
-          <w:shd w:val="clear" w:color="auto" w:fill="FFFFFF"/>
-        </w:rPr>
-        <w:t xml:space="preserve">Cancellazione del profilo utente. </w:t>
-      </w:r>
-    </w:p>
-    <w:p>
-      <w:pPr>
-        <w:jc w:val="both"/>
-        <w:rPr>
-          <w:sz w:val="24"/>
-          <w:szCs w:val="24"/>
-        </w:rPr>
-      </w:pPr>
-      <w:r>
-        <w:rPr>
-          <w:sz w:val="24"/>
-          <w:szCs w:val="24"/>
-        </w:rPr>
-        <w:t>Funzionalità riservate al gestore degli ordini:</w:t>
-      </w:r>
-    </w:p>
-    <w:p>
-      <w:pPr>
-        <w:pStyle w:val="Paragrafoelenco"/>
-        <w:numPr>
-          <w:ilvl w:val="0"/>
-          <w:numId w:val="2"/>
-        </w:numPr>
-        <w:jc w:val="both"/>
-        <w:rPr>
-          <w:rFonts w:cstheme="minorHAnsi"/>
-          <w:b/>
-          <w:bCs/>
-          <w:sz w:val="24"/>
-          <w:szCs w:val="24"/>
-        </w:rPr>
-      </w:pPr>
-      <w:r>
-        <w:rPr>
-          <w:rFonts w:cstheme="minorHAnsi"/>
-          <w:b/>
-          <w:bCs/>
-          <w:color w:val="202124"/>
-          <w:shd w:val="clear" w:color="auto" w:fill="FFFFFF"/>
-        </w:rPr>
-        <w:t xml:space="preserve">RF3.10 </w:t>
-      </w:r>
-      <w:r>
-        <w:rPr>
-          <w:rFonts w:cstheme="minorHAnsi"/>
-          <w:b/>
-          <w:bCs/>
-          <w:color w:val="202124"/>
-          <w:shd w:val="clear" w:color="auto" w:fill="FFFFFF"/>
-        </w:rPr>
-        <w:t>Storico degli ordini per gli utenti registrati.</w:t>
+        <w:t>RF3.10 Storico degli ordini per gli utenti registrati.</w:t>
       </w:r>
     </w:p>
     <w:p>
@@ -3520,6 +3893,15 @@
           <w:sz w:val="24"/>
           <w:szCs w:val="24"/>
         </w:rPr>
+        <w:t xml:space="preserve">4.1 </w:t>
+      </w:r>
+      <w:r>
+        <w:rPr>
+          <w:b/>
+          <w:bCs/>
+          <w:sz w:val="24"/>
+          <w:szCs w:val="24"/>
+        </w:rPr>
         <w:t>Requisiti non funzionali</w:t>
       </w:r>
     </w:p>
@@ -3533,6 +3915,16 @@
         <w:jc w:val="both"/>
       </w:pPr>
       <w:r>
+        <w:rPr>
+          <w:b/>
+          <w:bCs/>
+        </w:rPr>
+        <w:t>RNF4.1</w:t>
+      </w:r>
+      <w:r>
+        <w:t xml:space="preserve"> </w:t>
+      </w:r>
+      <w:r>
         <w:t xml:space="preserve">Sicurezza: </w:t>
       </w:r>
     </w:p>
@@ -3546,7 +3938,13 @@
         <w:jc w:val="both"/>
       </w:pPr>
       <w:r>
-        <w:t xml:space="preserve">Crittografia: protezione dei dati sensibili degli utenti. Quando l’utente si registra per la prima volta al sito, sul database verrà salvata la password crittografata. </w:t>
+        <w:t>Crittografia: protezione dei dati sensibili degli utenti</w:t>
+      </w:r>
+      <w:r>
+        <w:t>; q</w:t>
+      </w:r>
+      <w:r>
+        <w:t xml:space="preserve">uando l’utente si registra per la prima volta al sito, sul database verrà salvata la password crittografata. </w:t>
       </w:r>
     </w:p>
     <w:p>
@@ -3572,6 +3970,23 @@
         <w:jc w:val="both"/>
       </w:pPr>
       <w:r>
+        <w:rPr>
+          <w:b/>
+          <w:bCs/>
+        </w:rPr>
+        <w:t>RNF4.</w:t>
+      </w:r>
+      <w:r>
+        <w:rPr>
+          <w:b/>
+          <w:bCs/>
+        </w:rPr>
+        <w:t>2</w:t>
+      </w:r>
+      <w:r>
+        <w:t xml:space="preserve"> </w:t>
+      </w:r>
+      <w:r>
         <w:t>Usabilità:</w:t>
       </w:r>
     </w:p>
@@ -3585,7 +4000,19 @@
         <w:jc w:val="both"/>
       </w:pPr>
       <w:r>
-        <w:t>Facilità d'uso: Il sito deve essere intuitivo e facile da navigare per gli utenti, indipendentemente dall'esperienza online.</w:t>
+        <w:t xml:space="preserve">Facilità d'uso: Il sito deve essere intuitivo e </w:t>
+      </w:r>
+      <w:r>
+        <w:t>la navigazione deve risultare semplice e piacevole</w:t>
+      </w:r>
+      <w:r>
+        <w:t xml:space="preserve"> per gli utenti, indipendentemente dall</w:t>
+      </w:r>
+      <w:r>
+        <w:t xml:space="preserve">a loro </w:t>
+      </w:r>
+      <w:r>
+        <w:t>esperienza online.</w:t>
       </w:r>
     </w:p>
     <w:p>
@@ -3598,7 +4025,10 @@
         <w:jc w:val="both"/>
       </w:pPr>
       <w:r>
-        <w:t xml:space="preserve">Accessibilità: Il sito dovrebbe essere accessibile a utenti con disabilità, ad esempio fornendo supporto per lettori di schermo. </w:t>
+        <w:t>Accesso facilitato</w:t>
+      </w:r>
+      <w:r>
+        <w:t xml:space="preserve">: Il sito dovrebbe essere accessibile a utenti con disabilità, ad esempio fornendo supporto per lettori di schermo. </w:t>
       </w:r>
     </w:p>
     <w:p>
@@ -3611,6 +4041,23 @@
         <w:jc w:val="both"/>
       </w:pPr>
       <w:r>
+        <w:rPr>
+          <w:b/>
+          <w:bCs/>
+        </w:rPr>
+        <w:t>RNF4.</w:t>
+      </w:r>
+      <w:r>
+        <w:rPr>
+          <w:b/>
+          <w:bCs/>
+        </w:rPr>
+        <w:t>3</w:t>
+      </w:r>
+      <w:r>
+        <w:t xml:space="preserve"> </w:t>
+      </w:r>
+      <w:r>
         <w:t xml:space="preserve">Accessibilità: </w:t>
       </w:r>
     </w:p>
@@ -3637,6 +4084,23 @@
         <w:jc w:val="both"/>
       </w:pPr>
       <w:r>
+        <w:rPr>
+          <w:b/>
+          <w:bCs/>
+        </w:rPr>
+        <w:t>RNF4.</w:t>
+      </w:r>
+      <w:r>
+        <w:rPr>
+          <w:b/>
+          <w:bCs/>
+        </w:rPr>
+        <w:t>4</w:t>
+      </w:r>
+      <w:r>
+        <w:t xml:space="preserve"> </w:t>
+      </w:r>
+      <w:r>
         <w:t xml:space="preserve">Compatibilità: </w:t>
       </w:r>
     </w:p>
@@ -3663,6 +4127,23 @@
         <w:jc w:val="both"/>
       </w:pPr>
       <w:r>
+        <w:rPr>
+          <w:b/>
+          <w:bCs/>
+        </w:rPr>
+        <w:t>RNF4.</w:t>
+      </w:r>
+      <w:r>
+        <w:rPr>
+          <w:b/>
+          <w:bCs/>
+        </w:rPr>
+        <w:t>5</w:t>
+      </w:r>
+      <w:r>
+        <w:t xml:space="preserve"> </w:t>
+      </w:r>
+      <w:r>
         <w:t xml:space="preserve">Gestione degli errori: </w:t>
       </w:r>
     </w:p>
@@ -3690,23 +4171,23 @@
           <w:sz w:val="24"/>
           <w:szCs w:val="24"/>
         </w:rPr>
-        <w:t xml:space="preserve">Target </w:t>
-      </w:r>
-      <w:proofErr w:type="spellStart"/>
-      <w:r>
-        <w:rPr>
-          <w:b/>
-          <w:bCs/>
-          <w:sz w:val="24"/>
-          <w:szCs w:val="24"/>
-        </w:rPr>
-        <w:t>environment</w:t>
-      </w:r>
-      <w:proofErr w:type="spellEnd"/>
-    </w:p>
-    <w:p>
-      <w:r>
-        <w:t xml:space="preserve">Il nostro software non è inserito in nessun sistema. </w:t>
+        <w:t>Target environment</w:t>
+      </w:r>
+    </w:p>
+    <w:p>
+      <w:r>
+        <w:t>Il software dovrà essere orientato alla flessibilità: gli utenti dovranno avere la possibilità di accedere al sito da qualsiasi browser e da qualsiasi dispositivo per massimizzare il bacino d’utenza</w:t>
+      </w:r>
+      <w:r>
+        <w:t xml:space="preserve">; </w:t>
+      </w:r>
+      <w:proofErr w:type="gramStart"/>
+      <w:r>
+        <w:t>pertanto</w:t>
+      </w:r>
+      <w:proofErr w:type="gramEnd"/>
+      <w:r>
+        <w:t xml:space="preserve"> sarà necessario implementare un’architettura Client-Server affiancata da un database relazionale il quale avrà il compito di gestire i dati persistenti.</w:t>
       </w:r>
     </w:p>
     <w:p>
@@ -3776,7 +4257,6 @@
                 <w:szCs w:val="28"/>
               </w:rPr>
             </w:pPr>
-            <w:proofErr w:type="spellStart"/>
             <w:r>
               <w:rPr>
                 <w:sz w:val="28"/>
@@ -3784,7 +4264,6 @@
               </w:rPr>
               <w:t>Deriverable</w:t>
             </w:r>
-            <w:proofErr w:type="spellEnd"/>
           </w:p>
         </w:tc>
         <w:tc>
@@ -3819,13 +4298,8 @@
             <w:tcW w:w="4814" w:type="dxa"/>
           </w:tcPr>
           <w:p>
-            <w:proofErr w:type="spellStart"/>
             <w:r>
-              <w:t>Problem</w:t>
-            </w:r>
-            <w:proofErr w:type="spellEnd"/>
-            <w:r>
-              <w:t xml:space="preserve"> Statement</w:t>
+              <w:t>Problem Statement</w:t>
             </w:r>
           </w:p>
         </w:tc>
@@ -3879,19 +4353,9 @@
             <w:tcW w:w="4814" w:type="dxa"/>
           </w:tcPr>
           <w:p>
-            <w:proofErr w:type="spellStart"/>
             <w:r>
-              <w:t>Requirements</w:t>
+              <w:t>Requirements Analysis Document</w:t>
             </w:r>
-            <w:proofErr w:type="spellEnd"/>
-            <w:r>
-              <w:t xml:space="preserve"> Analysis </w:t>
-            </w:r>
-            <w:proofErr w:type="spellStart"/>
-            <w:r>
-              <w:t>Document</w:t>
-            </w:r>
-            <w:proofErr w:type="spellEnd"/>
           </w:p>
         </w:tc>
         <w:tc>
@@ -3916,13 +4380,8 @@
           </w:tcPr>
           <w:p>
             <w:r>
-              <w:t xml:space="preserve">System Design </w:t>
+              <w:t>System Design Document</w:t>
             </w:r>
-            <w:proofErr w:type="spellStart"/>
-            <w:r>
-              <w:t>Document</w:t>
-            </w:r>
-            <w:proofErr w:type="spellEnd"/>
           </w:p>
         </w:tc>
         <w:tc>
@@ -4005,13 +4464,8 @@
           </w:tcPr>
           <w:p>
             <w:r>
-              <w:t xml:space="preserve">Object Design </w:t>
+              <w:t>Object Design Document</w:t>
             </w:r>
-            <w:proofErr w:type="spellStart"/>
-            <w:r>
-              <w:t>Document</w:t>
-            </w:r>
-            <w:proofErr w:type="spellEnd"/>
           </w:p>
         </w:tc>
         <w:tc>
@@ -4386,17 +4840,17 @@
   <w:abstractNum w:abstractNumId="3" w15:restartNumberingAfterBreak="0">
     <w:nsid w:val="58870447"/>
     <w:multiLevelType w:val="hybridMultilevel"/>
-    <w:tmpl w:val="4154A4CE"/>
-    <w:lvl w:ilvl="0" w:tplc="0410000F">
+    <w:tmpl w:val="F306B86A"/>
+    <w:lvl w:ilvl="0" w:tplc="A10E0CAE">
       <w:start w:val="1"/>
-      <w:numFmt w:val="decimal"/>
-      <w:lvlText w:val="%1."/>
+      <w:numFmt w:val="bullet"/>
+      <w:lvlText w:val="-"/>
       <w:lvlJc w:val="left"/>
       <w:pPr>
         <w:ind w:left="720" w:hanging="360"/>
       </w:pPr>
       <w:rPr>
-        <w:rFonts w:hint="default"/>
+        <w:rFonts w:ascii="Calibri" w:eastAsiaTheme="minorHAnsi" w:hAnsi="Calibri" w:cs="Calibri" w:hint="default"/>
       </w:rPr>
     </w:lvl>
     <w:lvl w:ilvl="1" w:tplc="04100019">

--- a/Deliverables/PS_OctoPlus.docx
+++ b/Deliverables/PS_OctoPlus.docx
@@ -14,6 +14,7 @@
           <w:szCs w:val="24"/>
         </w:rPr>
       </w:pPr>
+      <w:proofErr w:type="spellStart"/>
       <w:r>
         <w:rPr>
           <w:b/>
@@ -24,22 +25,25 @@
           <w:sz w:val="28"/>
           <w:szCs w:val="28"/>
         </w:rPr>
-        <w:t>Problem Statement</w:t>
-      </w:r>
-    </w:p>
-    <w:p>
-      <w:pPr>
-        <w:jc w:val="both"/>
+        <w:t>Problem</w:t>
+      </w:r>
+      <w:proofErr w:type="spellEnd"/>
+      <w:r>
         <w:rPr>
           <w:b/>
           <w:bCs/>
           <w:i/>
           <w:iCs/>
-          <w:sz w:val="24"/>
-          <w:szCs w:val="24"/>
-        </w:rPr>
-      </w:pPr>
-      <w:r>
+          <w:color w:val="FF0000"/>
+          <w:sz w:val="28"/>
+          <w:szCs w:val="28"/>
+        </w:rPr>
+        <w:t xml:space="preserve"> Statement</w:t>
+      </w:r>
+    </w:p>
+    <w:p>
+      <w:pPr>
+        <w:jc w:val="both"/>
         <w:rPr>
           <w:b/>
           <w:bCs/>
@@ -48,8 +52,7 @@
           <w:sz w:val="24"/>
           <w:szCs w:val="24"/>
         </w:rPr>
-        <w:t>1. P</w:t>
-      </w:r>
+      </w:pPr>
       <w:r>
         <w:rPr>
           <w:b/>
@@ -59,124 +62,159 @@
           <w:sz w:val="24"/>
           <w:szCs w:val="24"/>
         </w:rPr>
-        <w:t>roblem domain</w:t>
-      </w:r>
-    </w:p>
-    <w:p>
-      <w:pPr>
-        <w:jc w:val="both"/>
-      </w:pPr>
-      <w:r>
-        <w:t>Il dominio del problema è l'industria dell'attrezzatura subacquea, un settore specializzato che offre prodotti per gli appassionati di immersioni subacquee, snorkeling e attività correlate. Questo settore richiede una piattaforma di e-commerce altamente efficiente per soddisfare le esigenze dei clienti e affrontare le sfide specifiche del mondo subacqueo.</w:t>
-      </w:r>
-      <w:r>
-        <w:t xml:space="preserve"> Con il lancio del commercio online le aziende produttrici hanno cominciato a dialogare in modo più semplice e diretto con il cliente finale. L’apertura di questo nuovo canale di comunicazione è stata incentivata anche dalla vertiginosa crescita dei social media che hanno intensificato i rapporti tra aziende e consumatori favorendo anche un’assistenza clienti sempre più veloce e in tempo reale.</w:t>
-      </w:r>
-      <w:r>
-        <w:t xml:space="preserve"> </w:t>
-      </w:r>
-    </w:p>
-    <w:p>
-      <w:pPr>
-        <w:jc w:val="both"/>
-      </w:pPr>
-      <w:r>
-        <w:t>Un negozio fisico ha in genere una clientela limitata, spesso occasionale e molte volte non continuativa. A seconda dei prodotti venduti e della localizzazione, può avere un certo numero di clienti fissi, che tende a rimanere costante nel tempo.</w:t>
-      </w:r>
-    </w:p>
-    <w:p>
-      <w:pPr>
-        <w:jc w:val="both"/>
-      </w:pPr>
-      <w:r>
-        <w:t xml:space="preserve">L’e-commerce permette in alternativa di rivolgersi a un mercato virtualmente infinito, potenzialmente senza confini geografici e con la possibilità di fidelizzare i clienti esistenti e acquisirne continuamente di nuovi.  </w:t>
-      </w:r>
-      <w:r>
-        <w:t>In quest’ottica è importante</w:t>
-      </w:r>
-      <w:r>
-        <w:t xml:space="preserve"> definire cosa possono e non possono fare i clienti del sito e-commerce durante la navigazione. </w:t>
-      </w:r>
-      <w:r>
-        <w:t xml:space="preserve"> </w:t>
-      </w:r>
-    </w:p>
-    <w:p>
-      <w:pPr>
-        <w:jc w:val="both"/>
-      </w:pPr>
-      <w:r>
-        <w:t>Il sito darà la possibilità a tre tip</w:t>
-      </w:r>
-      <w:r>
-        <w:t>ologie principali</w:t>
-      </w:r>
-      <w:r>
-        <w:t xml:space="preserve"> di uten</w:t>
-      </w:r>
-      <w:r>
-        <w:t>z</w:t>
-      </w:r>
-      <w:r>
-        <w:t xml:space="preserve">e di interfacciarsi: </w:t>
-      </w:r>
-    </w:p>
-    <w:p>
-      <w:pPr>
-        <w:pStyle w:val="Paragrafoelenco"/>
-        <w:numPr>
-          <w:ilvl w:val="0"/>
-          <w:numId w:val="2"/>
-        </w:numPr>
-        <w:jc w:val="both"/>
-      </w:pPr>
-      <w:r>
-        <w:rPr>
+        <w:t xml:space="preserve">1. </w:t>
+      </w:r>
+      <w:proofErr w:type="spellStart"/>
+      <w:r>
+        <w:rPr>
+          <w:b/>
+          <w:bCs/>
           <w:i/>
           <w:iCs/>
-        </w:rPr>
-        <w:t>Utente ospite</w:t>
-      </w:r>
-      <w:r>
-        <w:t xml:space="preserve">: gli sarà concesso di visitare il catalogo, aggiungere e rimuovere prodotti dal carrello e registrarsi. </w:t>
-      </w:r>
-    </w:p>
-    <w:p>
-      <w:pPr>
-        <w:pStyle w:val="Paragrafoelenco"/>
-        <w:numPr>
-          <w:ilvl w:val="0"/>
-          <w:numId w:val="2"/>
-        </w:numPr>
-        <w:jc w:val="both"/>
-      </w:pPr>
-      <w:r>
-        <w:rPr>
+          <w:sz w:val="24"/>
+          <w:szCs w:val="24"/>
+        </w:rPr>
+        <w:t>P</w:t>
+      </w:r>
+      <w:r>
+        <w:rPr>
+          <w:b/>
+          <w:bCs/>
           <w:i/>
           <w:iCs/>
-        </w:rPr>
-        <w:t>Utente registrato</w:t>
-      </w:r>
-      <w:r>
-        <w:t xml:space="preserve">: avrà le stesse funzionalità del precedente, inoltre gli è concesso l’acquisto dei prodotti, personalizzare il proprio profilo e modificare la password. Infine, una volta portato a termine un acquisto, avrà la possibilità di </w:t>
-      </w:r>
-      <w:r>
-        <w:t xml:space="preserve">controllare lo stato dell’ordine e anche quello dei precedenti. </w:t>
-      </w:r>
-    </w:p>
-    <w:p>
-      <w:pPr>
-        <w:pStyle w:val="Paragrafoelenco"/>
-        <w:numPr>
-          <w:ilvl w:val="0"/>
-          <w:numId w:val="2"/>
-        </w:numPr>
-        <w:jc w:val="both"/>
-      </w:pPr>
-      <w:r>
-        <w:rPr>
+          <w:sz w:val="24"/>
+          <w:szCs w:val="24"/>
+        </w:rPr>
+        <w:t>roblem</w:t>
+      </w:r>
+      <w:proofErr w:type="spellEnd"/>
+      <w:r>
+        <w:rPr>
+          <w:b/>
+          <w:bCs/>
           <w:i/>
           <w:iCs/>
+          <w:sz w:val="24"/>
+          <w:szCs w:val="24"/>
+        </w:rPr>
+        <w:t xml:space="preserve"> domain</w:t>
+      </w:r>
+    </w:p>
+    <w:p>
+      <w:pPr>
+        <w:jc w:val="both"/>
+      </w:pPr>
+      <w:r>
+        <w:t>Il dominio del problema è l'industria dell'attrezzatura subacquea, un settore specializzato che offre prodotti per gli appassionati di immersioni subacquee, snorkeling e attività correlate. Questo settore richiede una piattaforma di e-commerce altamente efficiente per soddisfare le esigenze dei clienti e affrontare le sfide specifiche del mondo subacqueo.</w:t>
+      </w:r>
+      <w:r>
+        <w:t xml:space="preserve"> Con il lancio del commercio online le aziende produttrici hanno cominciato a dialogare in modo più semplice e diretto con il cliente finale. L’apertura di questo nuovo canale di comunicazione è stata incentivata anche dalla vertiginosa crescita dei social media che hanno intensificato i rapporti tra aziende e consumatori favorendo anche un’assistenza clienti sempre più veloce e in tempo reale.</w:t>
+      </w:r>
+      <w:r>
+        <w:t xml:space="preserve"> </w:t>
+      </w:r>
+    </w:p>
+    <w:p>
+      <w:pPr>
+        <w:jc w:val="both"/>
+      </w:pPr>
+      <w:r>
+        <w:t>Un negozio fisico ha in genere una clientela limitata, spesso occasionale e molte volte non continuativa. A seconda dei prodotti venduti e della localizzazione, può avere un certo numero di clienti fissi, che tende a rimanere costante nel tempo.</w:t>
+      </w:r>
+    </w:p>
+    <w:p>
+      <w:pPr>
+        <w:jc w:val="both"/>
+      </w:pPr>
+      <w:r>
+        <w:t xml:space="preserve">L’e-commerce permette in alternativa di rivolgersi a un mercato virtualmente infinito, potenzialmente senza confini geografici e con la possibilità di fidelizzare i clienti esistenti e acquisirne continuamente di nuovi.  </w:t>
+      </w:r>
+      <w:r>
+        <w:t>In quest’ottica è importante</w:t>
+      </w:r>
+      <w:r>
+        <w:t xml:space="preserve"> definire cosa possono e non possono fare i clienti del sito e-commerce durante la navigazione. </w:t>
+      </w:r>
+      <w:r>
+        <w:t xml:space="preserve"> </w:t>
+      </w:r>
+    </w:p>
+    <w:p>
+      <w:pPr>
+        <w:jc w:val="both"/>
+      </w:pPr>
+      <w:r>
+        <w:t>Il sito darà la possibilità a tre tip</w:t>
+      </w:r>
+      <w:r>
+        <w:t>ologie principali</w:t>
+      </w:r>
+      <w:r>
+        <w:t xml:space="preserve"> di uten</w:t>
+      </w:r>
+      <w:r>
+        <w:t>z</w:t>
+      </w:r>
+      <w:r>
+        <w:t xml:space="preserve">e di interfacciarsi: </w:t>
+      </w:r>
+    </w:p>
+    <w:p>
+      <w:pPr>
+        <w:pStyle w:val="Paragrafoelenco"/>
+        <w:numPr>
+          <w:ilvl w:val="0"/>
+          <w:numId w:val="2"/>
+        </w:numPr>
+        <w:jc w:val="both"/>
+      </w:pPr>
+      <w:r>
+        <w:rPr>
+          <w:i/>
+          <w:iCs/>
+        </w:rPr>
+        <w:t>Utente ospite</w:t>
+      </w:r>
+      <w:r>
+        <w:t xml:space="preserve">: gli sarà concesso di visitare il catalogo, aggiungere e rimuovere prodotti dal carrello e registrarsi. </w:t>
+      </w:r>
+    </w:p>
+    <w:p>
+      <w:pPr>
+        <w:pStyle w:val="Paragrafoelenco"/>
+        <w:numPr>
+          <w:ilvl w:val="0"/>
+          <w:numId w:val="2"/>
+        </w:numPr>
+        <w:jc w:val="both"/>
+      </w:pPr>
+      <w:r>
+        <w:rPr>
+          <w:i/>
+          <w:iCs/>
+        </w:rPr>
+        <w:t>Utente registrato</w:t>
+      </w:r>
+      <w:r>
+        <w:t xml:space="preserve">: avrà le stesse funzionalità del precedente, inoltre gli è concesso l’acquisto dei prodotti, personalizzare il proprio profilo e modificare la password. Infine, una volta portato a termine un acquisto, avrà la possibilità di </w:t>
+      </w:r>
+      <w:r>
+        <w:t xml:space="preserve">controllare lo stato dell’ordine e anche quello dei precedenti. </w:t>
+      </w:r>
+    </w:p>
+    <w:p>
+      <w:pPr>
+        <w:pStyle w:val="Paragrafoelenco"/>
+        <w:numPr>
+          <w:ilvl w:val="0"/>
+          <w:numId w:val="2"/>
+        </w:numPr>
+        <w:jc w:val="both"/>
+      </w:pPr>
+      <w:r>
+        <w:rPr>
+          <w:i/>
+          <w:iCs/>
         </w:rPr>
         <w:t>Utente amministratore</w:t>
       </w:r>
@@ -244,41 +282,113 @@
       </w:r>
     </w:p>
     <w:p>
-      <w:pPr>
-        <w:rPr>
-          <w:b/>
-          <w:bCs/>
-          <w:sz w:val="24"/>
-          <w:szCs w:val="24"/>
-        </w:rPr>
-      </w:pPr>
-      <w:r>
-        <w:rPr>
-          <w:b/>
-          <w:bCs/>
-          <w:sz w:val="24"/>
-          <w:szCs w:val="24"/>
-        </w:rPr>
-        <w:t>S2.1- UTENTE CLIENTE</w:t>
-      </w:r>
-    </w:p>
-    <w:p>
-      <w:pPr>
-        <w:rPr>
-          <w:sz w:val="24"/>
-          <w:szCs w:val="24"/>
-        </w:rPr>
-      </w:pPr>
-      <w:r>
-        <w:rPr>
-          <w:sz w:val="24"/>
-          <w:szCs w:val="24"/>
-        </w:rPr>
-        <w:t xml:space="preserve">L’utente Giacomo Raspadori ha intenzione di acquistare una nuova muta da sub e due paia di guanti per le sue prossime immersioni; con il suo motore di ricerca accede dunque alla piattaforma e-commerce “OctoPlus”. </w:t>
-      </w:r>
-    </w:p>
-    <w:p>
-      <w:pPr>
+      <w:r>
+        <w:t>Possiamo identificare due principali tipi di attori:</w:t>
+      </w:r>
+    </w:p>
+    <w:p>
+      <w:pPr>
+        <w:pStyle w:val="Paragrafoelenco"/>
+        <w:numPr>
+          <w:ilvl w:val="0"/>
+          <w:numId w:val="2"/>
+        </w:numPr>
+      </w:pPr>
+      <w:r>
+        <w:t>Utente non admin</w:t>
+      </w:r>
+    </w:p>
+    <w:p>
+      <w:pPr>
+        <w:pStyle w:val="Paragrafoelenco"/>
+        <w:numPr>
+          <w:ilvl w:val="0"/>
+          <w:numId w:val="2"/>
+        </w:numPr>
+      </w:pPr>
+      <w:r>
+        <w:t>Utente amministratore</w:t>
+      </w:r>
+    </w:p>
+    <w:p>
+      <w:pPr>
+        <w:rPr>
+          <w:b/>
+          <w:bCs/>
+          <w:sz w:val="24"/>
+          <w:szCs w:val="24"/>
+        </w:rPr>
+      </w:pPr>
+      <w:r>
+        <w:rPr>
+          <w:b/>
+          <w:bCs/>
+          <w:sz w:val="24"/>
+          <w:szCs w:val="24"/>
+        </w:rPr>
+        <w:t xml:space="preserve">S2.1- </w:t>
+      </w:r>
+      <w:r>
+        <w:rPr>
+          <w:b/>
+          <w:bCs/>
+          <w:sz w:val="24"/>
+          <w:szCs w:val="24"/>
+        </w:rPr>
+        <w:t>ACQUISTO DI UN PRODOTTO</w:t>
+      </w:r>
+    </w:p>
+    <w:p>
+      <w:pPr>
+        <w:jc w:val="both"/>
+        <w:rPr>
+          <w:sz w:val="24"/>
+          <w:szCs w:val="24"/>
+        </w:rPr>
+      </w:pPr>
+      <w:r>
+        <w:rPr>
+          <w:sz w:val="24"/>
+          <w:szCs w:val="24"/>
+        </w:rPr>
+        <w:t xml:space="preserve">L’utente Giacomo </w:t>
+      </w:r>
+      <w:proofErr w:type="spellStart"/>
+      <w:r>
+        <w:rPr>
+          <w:sz w:val="24"/>
+          <w:szCs w:val="24"/>
+        </w:rPr>
+        <w:t>Raspadori</w:t>
+      </w:r>
+      <w:proofErr w:type="spellEnd"/>
+      <w:r>
+        <w:rPr>
+          <w:sz w:val="24"/>
+          <w:szCs w:val="24"/>
+        </w:rPr>
+        <w:t xml:space="preserve"> ha intenzione di acquistare una nuova muta da sub e due paia di guanti per le sue prossime immersioni; con il suo motore di ricerca accede dunque alla piattaforma e-commerce “</w:t>
+      </w:r>
+      <w:proofErr w:type="spellStart"/>
+      <w:r>
+        <w:rPr>
+          <w:sz w:val="24"/>
+          <w:szCs w:val="24"/>
+        </w:rPr>
+        <w:t>OctoPlus</w:t>
+      </w:r>
+      <w:proofErr w:type="spellEnd"/>
+      <w:r>
+        <w:rPr>
+          <w:sz w:val="24"/>
+          <w:szCs w:val="24"/>
+        </w:rPr>
+        <w:t xml:space="preserve">”. </w:t>
+      </w:r>
+    </w:p>
+    <w:p>
+      <w:pPr>
+        <w:jc w:val="both"/>
         <w:rPr>
           <w:sz w:val="24"/>
           <w:szCs w:val="24"/>
@@ -294,29 +404,49 @@
     </w:p>
     <w:p>
       <w:pPr>
-        <w:rPr>
-          <w:sz w:val="24"/>
-          <w:szCs w:val="24"/>
-        </w:rPr>
-      </w:pPr>
-      <w:r>
-        <w:rPr>
-          <w:sz w:val="24"/>
-          <w:szCs w:val="24"/>
-        </w:rPr>
-        <w:t>Un amico gli ha caldamente consigliato un particolare modello di muta: “MutaDellAmico”, Giacomo dunque decide di inserire il nome della barra di ricerca del sito che, fortunatamente, ha disponibilità della muta che interessa a Giacomo.</w:t>
-      </w:r>
-    </w:p>
-    <w:p>
-      <w:pPr>
-        <w:rPr>
-          <w:sz w:val="24"/>
-          <w:szCs w:val="24"/>
-        </w:rPr>
-      </w:pPr>
-    </w:p>
-    <w:p>
-      <w:pPr>
+        <w:jc w:val="both"/>
+        <w:rPr>
+          <w:sz w:val="24"/>
+          <w:szCs w:val="24"/>
+        </w:rPr>
+      </w:pPr>
+      <w:r>
+        <w:rPr>
+          <w:sz w:val="24"/>
+          <w:szCs w:val="24"/>
+        </w:rPr>
+        <w:lastRenderedPageBreak/>
+        <w:t>Un amico gli ha caldamente consigliato un particolare modello di muta: “</w:t>
+      </w:r>
+      <w:proofErr w:type="spellStart"/>
+      <w:r>
+        <w:rPr>
+          <w:sz w:val="24"/>
+          <w:szCs w:val="24"/>
+        </w:rPr>
+        <w:t>MutaDellAmico</w:t>
+      </w:r>
+      <w:proofErr w:type="spellEnd"/>
+      <w:r>
+        <w:rPr>
+          <w:sz w:val="24"/>
+          <w:szCs w:val="24"/>
+        </w:rPr>
+        <w:t>”, Giacomo dunque decide di inserire il nome della barra di ricerca del sito che, fortunatamente, ha disponibilità della muta che interessa a Giacomo.</w:t>
+      </w:r>
+    </w:p>
+    <w:p>
+      <w:pPr>
+        <w:jc w:val="both"/>
+        <w:rPr>
+          <w:sz w:val="24"/>
+          <w:szCs w:val="24"/>
+        </w:rPr>
+      </w:pPr>
+    </w:p>
+    <w:p>
+      <w:pPr>
+        <w:jc w:val="both"/>
         <w:rPr>
           <w:sz w:val="24"/>
           <w:szCs w:val="24"/>
@@ -337,14 +467,6 @@
           <w:szCs w:val="24"/>
         </w:rPr>
       </w:pPr>
-    </w:p>
-    <w:p>
-      <w:pPr>
-        <w:rPr>
-          <w:sz w:val="24"/>
-          <w:szCs w:val="24"/>
-        </w:rPr>
-      </w:pPr>
       <w:r>
         <w:rPr>
           <w:sz w:val="24"/>
@@ -360,29 +482,29 @@
           <w:szCs w:val="24"/>
         </w:rPr>
       </w:pPr>
-    </w:p>
-    <w:p>
-      <w:pPr>
-        <w:rPr>
-          <w:sz w:val="24"/>
-          <w:szCs w:val="24"/>
-        </w:rPr>
-      </w:pPr>
-      <w:r>
-        <w:rPr>
-          <w:sz w:val="24"/>
-          <w:szCs w:val="24"/>
-        </w:rPr>
-        <w:t>Scorrendo il catalogo si sofferma su “GuantiPerGiacomo” e decide di controllarne le specifiche tecniche; pertanto, clicca sul prodotto e accede alla pagina di visualizzazione.</w:t>
-      </w:r>
-    </w:p>
-    <w:p>
-      <w:pPr>
-        <w:rPr>
-          <w:sz w:val="24"/>
-          <w:szCs w:val="24"/>
-        </w:rPr>
-      </w:pPr>
+      <w:r>
+        <w:rPr>
+          <w:sz w:val="24"/>
+          <w:szCs w:val="24"/>
+        </w:rPr>
+        <w:t>Scorrendo il catalogo si sofferma su “</w:t>
+      </w:r>
+      <w:proofErr w:type="spellStart"/>
+      <w:r>
+        <w:rPr>
+          <w:sz w:val="24"/>
+          <w:szCs w:val="24"/>
+        </w:rPr>
+        <w:t>GuantiPerGiacomo</w:t>
+      </w:r>
+      <w:proofErr w:type="spellEnd"/>
+      <w:r>
+        <w:rPr>
+          <w:sz w:val="24"/>
+          <w:szCs w:val="24"/>
+        </w:rPr>
+        <w:t>” e decide di controllarne le specifiche tecniche; pertanto, clicca sul prodotto e accede alla pagina di visualizzazione.</w:t>
+      </w:r>
     </w:p>
     <w:p>
       <w:pPr>
@@ -406,14 +528,6 @@
           <w:szCs w:val="24"/>
         </w:rPr>
       </w:pPr>
-    </w:p>
-    <w:p>
-      <w:pPr>
-        <w:rPr>
-          <w:sz w:val="24"/>
-          <w:szCs w:val="24"/>
-        </w:rPr>
-      </w:pPr>
       <w:r>
         <w:rPr>
           <w:sz w:val="24"/>
@@ -429,75 +543,93 @@
           <w:szCs w:val="24"/>
         </w:rPr>
       </w:pPr>
-    </w:p>
-    <w:p>
-      <w:pPr>
-        <w:rPr>
-          <w:sz w:val="24"/>
-          <w:szCs w:val="24"/>
-        </w:rPr>
-      </w:pPr>
-      <w:r>
-        <w:rPr>
-          <w:sz w:val="24"/>
-          <w:szCs w:val="24"/>
-        </w:rPr>
-        <w:t>L’utente vorrebbe procedere all’acquisto ma si non è ancora registrato; pertanto, il sito automaticamente lo porta alla pagina per il Login.</w:t>
-      </w:r>
-    </w:p>
-    <w:p>
-      <w:pPr>
-        <w:rPr>
-          <w:sz w:val="24"/>
-          <w:szCs w:val="24"/>
-        </w:rPr>
-      </w:pPr>
-    </w:p>
-    <w:p>
-      <w:pPr>
-        <w:rPr>
-          <w:sz w:val="24"/>
-          <w:szCs w:val="24"/>
-        </w:rPr>
-      </w:pPr>
-      <w:r>
-        <w:rPr>
-          <w:sz w:val="24"/>
-          <w:szCs w:val="24"/>
-        </w:rPr>
-        <w:t>Giacomo clicca sul pulsante per la registrazione e inserisce le proprie credenziali.</w:t>
-      </w:r>
-    </w:p>
-    <w:p>
-      <w:pPr>
-        <w:rPr>
-          <w:sz w:val="24"/>
-          <w:szCs w:val="24"/>
-        </w:rPr>
-      </w:pPr>
-    </w:p>
-    <w:p>
-      <w:pPr>
-        <w:rPr>
-          <w:sz w:val="24"/>
-          <w:szCs w:val="24"/>
-        </w:rPr>
-      </w:pPr>
-      <w:r>
-        <w:rPr>
-          <w:sz w:val="24"/>
-          <w:szCs w:val="24"/>
-        </w:rPr>
-        <w:t>Il carrello di Giacomo è stato salvato e può procedere all’acquisto tramite la pagina di checkout.</w:t>
-      </w:r>
-    </w:p>
-    <w:p>
-      <w:pPr>
-        <w:rPr>
-          <w:sz w:val="24"/>
-          <w:szCs w:val="24"/>
-        </w:rPr>
-      </w:pPr>
+      <w:r>
+        <w:rPr>
+          <w:sz w:val="24"/>
+          <w:szCs w:val="24"/>
+        </w:rPr>
+        <w:t xml:space="preserve">L’utente vorrebbe procedere all’acquisto ma </w:t>
+      </w:r>
+      <w:r>
+        <w:rPr>
+          <w:sz w:val="24"/>
+          <w:szCs w:val="24"/>
+        </w:rPr>
+        <w:t>si accorge di non essersi</w:t>
+      </w:r>
+      <w:r>
+        <w:rPr>
+          <w:sz w:val="24"/>
+          <w:szCs w:val="24"/>
+        </w:rPr>
+        <w:t xml:space="preserve"> ancora registrato; pertanto, il sito automaticamente lo porta alla pagina per il Login.</w:t>
+      </w:r>
+    </w:p>
+    <w:p>
+      <w:pPr>
+        <w:rPr>
+          <w:sz w:val="24"/>
+          <w:szCs w:val="24"/>
+        </w:rPr>
+      </w:pPr>
+      <w:r>
+        <w:rPr>
+          <w:sz w:val="24"/>
+          <w:szCs w:val="24"/>
+        </w:rPr>
+        <w:t>Giacomo clicca sul pulsante per la registrazione e inserisce le proprie credenziali</w:t>
+      </w:r>
+      <w:r>
+        <w:rPr>
+          <w:sz w:val="24"/>
+          <w:szCs w:val="24"/>
+        </w:rPr>
+        <w:t>, la propria email e una password che però risulta troppo corta; il sistema gli notifica l’errore</w:t>
+      </w:r>
+      <w:r>
+        <w:rPr>
+          <w:sz w:val="24"/>
+          <w:szCs w:val="24"/>
+        </w:rPr>
+        <w:t>.</w:t>
+      </w:r>
+    </w:p>
+    <w:p>
+      <w:pPr>
+        <w:rPr>
+          <w:sz w:val="24"/>
+          <w:szCs w:val="24"/>
+        </w:rPr>
+      </w:pPr>
+      <w:r>
+        <w:rPr>
+          <w:sz w:val="24"/>
+          <w:szCs w:val="24"/>
+        </w:rPr>
+        <w:t>Giacomo sceglie una password più lunga e completa la registrazione.</w:t>
+      </w:r>
+    </w:p>
+    <w:p>
+      <w:pPr>
+        <w:rPr>
+          <w:sz w:val="24"/>
+          <w:szCs w:val="24"/>
+        </w:rPr>
+      </w:pPr>
+      <w:r>
+        <w:rPr>
+          <w:sz w:val="24"/>
+          <w:szCs w:val="24"/>
+        </w:rPr>
+        <w:t>Il carrello di Giacomo è stato salvato e può procedere all’acquisto tramite la pagina di checkout</w:t>
+      </w:r>
+      <w:r>
+        <w:rPr>
+          <w:sz w:val="24"/>
+          <w:szCs w:val="24"/>
+        </w:rPr>
+        <w:t xml:space="preserve"> accedendovi tramite il carrello. </w:t>
+      </w:r>
     </w:p>
     <w:p>
       <w:pPr>
@@ -517,66 +649,49 @@
     <w:p>
       <w:pPr>
         <w:rPr>
-          <w:sz w:val="24"/>
-          <w:szCs w:val="24"/>
-        </w:rPr>
-      </w:pPr>
-    </w:p>
-    <w:p>
-      <w:pPr>
-        <w:rPr>
-          <w:b/>
-          <w:bCs/>
-          <w:sz w:val="24"/>
-          <w:szCs w:val="24"/>
-        </w:rPr>
-      </w:pPr>
-      <w:r>
-        <w:rPr>
-          <w:b/>
-          <w:bCs/>
-          <w:sz w:val="24"/>
-          <w:szCs w:val="24"/>
-        </w:rPr>
-        <w:t>S2.</w:t>
-      </w:r>
-      <w:r>
-        <w:rPr>
-          <w:b/>
-          <w:bCs/>
-          <w:sz w:val="24"/>
-          <w:szCs w:val="24"/>
-        </w:rPr>
-        <w:t>2</w:t>
-      </w:r>
-      <w:r>
-        <w:rPr>
-          <w:b/>
-          <w:bCs/>
-          <w:sz w:val="24"/>
-          <w:szCs w:val="24"/>
-        </w:rPr>
-        <w:t xml:space="preserve">- UTENTE </w:t>
-      </w:r>
-      <w:r>
-        <w:rPr>
-          <w:b/>
-          <w:bCs/>
-          <w:sz w:val="24"/>
-          <w:szCs w:val="24"/>
-        </w:rPr>
-        <w:t>AMMINISTRATORE</w:t>
-      </w:r>
-    </w:p>
-    <w:p>
-      <w:pPr>
-        <w:rPr>
-          <w:b/>
-          <w:bCs/>
-          <w:sz w:val="24"/>
-          <w:szCs w:val="24"/>
-        </w:rPr>
-      </w:pPr>
+          <w:i/>
+          <w:iCs/>
+          <w:sz w:val="24"/>
+          <w:szCs w:val="24"/>
+        </w:rPr>
+      </w:pPr>
+      <w:r>
+        <w:rPr>
+          <w:i/>
+          <w:iCs/>
+          <w:sz w:val="24"/>
+          <w:szCs w:val="24"/>
+        </w:rPr>
+        <w:t>-mancano cambio pass, rimozione dal carrello</w:t>
+      </w:r>
+    </w:p>
+    <w:p>
+      <w:pPr>
+        <w:rPr>
+          <w:b/>
+          <w:bCs/>
+          <w:sz w:val="24"/>
+          <w:szCs w:val="24"/>
+        </w:rPr>
+      </w:pPr>
+      <w:r>
+        <w:rPr>
+          <w:b/>
+          <w:bCs/>
+          <w:sz w:val="24"/>
+          <w:szCs w:val="24"/>
+        </w:rPr>
+        <w:t xml:space="preserve">S2.2- </w:t>
+      </w:r>
+      <w:r>
+        <w:rPr>
+          <w:b/>
+          <w:bCs/>
+          <w:sz w:val="24"/>
+          <w:szCs w:val="24"/>
+        </w:rPr>
+        <w:t>GESTIONE CATALOGO E AMMINISTRATORI</w:t>
+      </w:r>
     </w:p>
     <w:p>
       <w:pPr>
@@ -605,30 +720,57 @@
           <w:sz w:val="24"/>
           <w:szCs w:val="24"/>
         </w:rPr>
-        <w:t xml:space="preserve"> Accede quindi al suo profilo amministratore dalla pagina di login.</w:t>
-      </w:r>
-    </w:p>
-    <w:p>
-      <w:pPr>
-        <w:rPr>
-          <w:sz w:val="24"/>
-          <w:szCs w:val="24"/>
-        </w:rPr>
-      </w:pPr>
-    </w:p>
-    <w:p>
-      <w:pPr>
-        <w:rPr>
-          <w:sz w:val="24"/>
-          <w:szCs w:val="24"/>
-        </w:rPr>
-      </w:pPr>
-      <w:r>
-        <w:rPr>
-          <w:sz w:val="24"/>
-          <w:szCs w:val="24"/>
-        </w:rPr>
-        <w:t>Successivamente visita la pagina per la gestione degli amministratori</w:t>
+        <w:t xml:space="preserve">Accede quindi </w:t>
+      </w:r>
+      <w:r>
+        <w:rPr>
+          <w:sz w:val="24"/>
+          <w:szCs w:val="24"/>
+        </w:rPr>
+        <w:t>alla pagina di login dove inserisce le sue credenziali (email e password)</w:t>
+      </w:r>
+      <w:r>
+        <w:rPr>
+          <w:sz w:val="24"/>
+          <w:szCs w:val="24"/>
+        </w:rPr>
+        <w:t>.</w:t>
+      </w:r>
+      <w:r>
+        <w:rPr>
+          <w:sz w:val="24"/>
+          <w:szCs w:val="24"/>
+        </w:rPr>
+        <w:t xml:space="preserve"> Il sistema riconosce che è un admin e lo fa accedere al catalogo come amministratore. </w:t>
+      </w:r>
+    </w:p>
+    <w:p>
+      <w:pPr>
+        <w:rPr>
+          <w:sz w:val="24"/>
+          <w:szCs w:val="24"/>
+        </w:rPr>
+      </w:pPr>
+      <w:r>
+        <w:rPr>
+          <w:sz w:val="24"/>
+          <w:szCs w:val="24"/>
+        </w:rPr>
+        <w:t xml:space="preserve">Successivamente </w:t>
+      </w:r>
+      <w:r>
+        <w:rPr>
+          <w:sz w:val="24"/>
+          <w:szCs w:val="24"/>
+        </w:rPr>
+        <w:t>raggiunge</w:t>
+      </w:r>
+      <w:r>
+        <w:rPr>
+          <w:sz w:val="24"/>
+          <w:szCs w:val="24"/>
+        </w:rPr>
+        <w:t xml:space="preserve"> la pagina per la gestione degli amministratori</w:t>
       </w:r>
       <w:r>
         <w:rPr>
@@ -645,14 +787,6 @@
           <w:szCs w:val="24"/>
         </w:rPr>
       </w:pPr>
-    </w:p>
-    <w:p>
-      <w:pPr>
-        <w:rPr>
-          <w:sz w:val="24"/>
-          <w:szCs w:val="24"/>
-        </w:rPr>
-      </w:pPr>
       <w:r>
         <w:rPr>
           <w:sz w:val="24"/>
@@ -663,11 +797,114 @@
     </w:p>
     <w:p>
       <w:pPr>
-        <w:rPr>
-          <w:sz w:val="24"/>
-          <w:szCs w:val="24"/>
-        </w:rPr>
-      </w:pPr>
+        <w:jc w:val="both"/>
+        <w:rPr>
+          <w:sz w:val="24"/>
+          <w:szCs w:val="24"/>
+        </w:rPr>
+      </w:pPr>
+      <w:r>
+        <w:rPr>
+          <w:sz w:val="24"/>
+          <w:szCs w:val="24"/>
+        </w:rPr>
+        <w:t>A questo punto si ricorda che è arrivato un rifornimento di prodotti nel deposito</w:t>
+      </w:r>
+      <w:r>
+        <w:rPr>
+          <w:sz w:val="24"/>
+          <w:szCs w:val="24"/>
+        </w:rPr>
+        <w:t>: visto che è già autenticato e sta navigando nel sito decide</w:t>
+      </w:r>
+      <w:r>
+        <w:rPr>
+          <w:sz w:val="24"/>
+          <w:szCs w:val="24"/>
+        </w:rPr>
+        <w:t xml:space="preserve"> quindi </w:t>
+      </w:r>
+      <w:r>
+        <w:rPr>
+          <w:sz w:val="24"/>
+          <w:szCs w:val="24"/>
+        </w:rPr>
+        <w:t>di occuparsi anche di questo servizio.</w:t>
+      </w:r>
+    </w:p>
+    <w:p>
+      <w:pPr>
+        <w:rPr>
+          <w:sz w:val="24"/>
+          <w:szCs w:val="24"/>
+        </w:rPr>
+      </w:pPr>
+      <w:r>
+        <w:rPr>
+          <w:sz w:val="24"/>
+          <w:szCs w:val="24"/>
+        </w:rPr>
+        <w:t>Sono arrivati cento paia di pinne “</w:t>
+      </w:r>
+      <w:proofErr w:type="spellStart"/>
+      <w:r>
+        <w:rPr>
+          <w:sz w:val="24"/>
+          <w:szCs w:val="24"/>
+        </w:rPr>
+        <w:t>Cressi</w:t>
+      </w:r>
+      <w:proofErr w:type="spellEnd"/>
+      <w:r>
+        <w:rPr>
+          <w:sz w:val="24"/>
+          <w:szCs w:val="24"/>
+        </w:rPr>
+        <w:t>-Yellow”, un prodotto di forte domanda negli ultimi mesi.</w:t>
+      </w:r>
+    </w:p>
+    <w:p>
+      <w:pPr>
+        <w:rPr>
+          <w:sz w:val="24"/>
+          <w:szCs w:val="24"/>
+        </w:rPr>
+      </w:pPr>
+      <w:r>
+        <w:rPr>
+          <w:sz w:val="24"/>
+          <w:szCs w:val="24"/>
+        </w:rPr>
+        <w:t>Matteo</w:t>
+      </w:r>
+      <w:r>
+        <w:rPr>
+          <w:sz w:val="24"/>
+          <w:szCs w:val="24"/>
+        </w:rPr>
+        <w:t xml:space="preserve"> accede dunque alla pagina dove vengono visualizzati tutti i prodotti presenti attualmente nel catalogo, </w:t>
+      </w:r>
+      <w:r>
+        <w:rPr>
+          <w:sz w:val="24"/>
+          <w:szCs w:val="24"/>
+        </w:rPr>
+        <w:t xml:space="preserve">scorre </w:t>
+      </w:r>
+      <w:r>
+        <w:rPr>
+          <w:sz w:val="24"/>
+          <w:szCs w:val="24"/>
+        </w:rPr>
+        <w:t>la pagina</w:t>
+      </w:r>
+      <w:r>
+        <w:rPr>
+          <w:sz w:val="24"/>
+          <w:szCs w:val="24"/>
+        </w:rPr>
+        <w:t xml:space="preserve"> fino alle pinne interessate e sceglie l’opzione di modifica.</w:t>
+      </w:r>
     </w:p>
     <w:p>
       <w:pPr>
@@ -682,76 +919,8 @@
           <w:szCs w:val="24"/>
         </w:rPr>
         <w:lastRenderedPageBreak/>
-        <w:t>A questo punto si ricorda che è arrivato un rifornimento di prodotti nel deposito: deve quindi modificare il catalogo accedendo all’apposita pagina.</w:t>
-      </w:r>
-    </w:p>
-    <w:p>
-      <w:pPr>
-        <w:rPr>
-          <w:sz w:val="24"/>
-          <w:szCs w:val="24"/>
-        </w:rPr>
-      </w:pPr>
-    </w:p>
-    <w:p>
-      <w:pPr>
-        <w:rPr>
-          <w:sz w:val="24"/>
-          <w:szCs w:val="24"/>
-        </w:rPr>
-      </w:pPr>
-      <w:r>
-        <w:rPr>
-          <w:sz w:val="24"/>
-          <w:szCs w:val="24"/>
-        </w:rPr>
-        <w:t>Sono arrivati cento paia di pinne “Cressi-Yellow”, un prodotto di forte domanda negli ultimi mesi.</w:t>
-      </w:r>
-    </w:p>
-    <w:p>
-      <w:pPr>
-        <w:rPr>
-          <w:sz w:val="24"/>
-          <w:szCs w:val="24"/>
-        </w:rPr>
-      </w:pPr>
-      <w:r>
-        <w:rPr>
-          <w:sz w:val="24"/>
-          <w:szCs w:val="24"/>
-        </w:rPr>
-        <w:t>Matteo scorre il catalogo fino alle pinne interessate e sceglie l’opzione di modifica.</w:t>
-      </w:r>
-    </w:p>
-    <w:p>
-      <w:pPr>
-        <w:rPr>
-          <w:sz w:val="24"/>
-          <w:szCs w:val="24"/>
-        </w:rPr>
-      </w:pPr>
-    </w:p>
-    <w:p>
-      <w:pPr>
-        <w:rPr>
-          <w:sz w:val="24"/>
-          <w:szCs w:val="24"/>
-        </w:rPr>
-      </w:pPr>
-      <w:r>
-        <w:rPr>
-          <w:sz w:val="24"/>
-          <w:szCs w:val="24"/>
-        </w:rPr>
         <w:t>L’amministratore dunque cambia la quantità disponibile e aumenta il prezzo di 10 euro per massimizzare i profitti.</w:t>
       </w:r>
-      <w:r>
-        <w:rPr>
-          <w:sz w:val="24"/>
-          <w:szCs w:val="24"/>
-        </w:rPr>
-        <w:br/>
-      </w:r>
     </w:p>
     <w:p>
       <w:pPr>
@@ -797,29 +966,20 @@
           <w:szCs w:val="24"/>
         </w:rPr>
       </w:pPr>
-    </w:p>
-    <w:p>
-      <w:pPr>
-        <w:rPr>
-          <w:sz w:val="24"/>
-          <w:szCs w:val="24"/>
-        </w:rPr>
-      </w:pPr>
-      <w:r>
-        <w:rPr>
-          <w:sz w:val="24"/>
-          <w:szCs w:val="24"/>
-        </w:rPr>
-        <w:t>Finito il lavoro, l’utente accede alla sua pagina utente ed esegue il logout.</w:t>
-      </w:r>
-    </w:p>
-    <w:p>
-      <w:pPr>
-        <w:rPr>
-          <w:sz w:val="24"/>
-          <w:szCs w:val="24"/>
-        </w:rPr>
-      </w:pPr>
+      <w:r>
+        <w:rPr>
+          <w:sz w:val="24"/>
+          <w:szCs w:val="24"/>
+        </w:rPr>
+        <w:t xml:space="preserve">Finito il lavoro, </w:t>
+      </w:r>
+      <w:r>
+        <w:rPr>
+          <w:sz w:val="24"/>
+          <w:szCs w:val="24"/>
+        </w:rPr>
+        <w:t>l’admin</w:t>
+      </w:r>
       <w:r>
         <w:rPr>
           <w:sz w:val="24"/>
@@ -827,70 +987,185 @@
         </w:rPr>
         <w:t xml:space="preserve"> </w:t>
       </w:r>
-    </w:p>
-    <w:p>
-      <w:pPr>
-        <w:rPr>
-          <w:sz w:val="24"/>
-          <w:szCs w:val="24"/>
-        </w:rPr>
-      </w:pPr>
-    </w:p>
-    <w:p>
-      <w:pPr>
-        <w:rPr>
-          <w:sz w:val="24"/>
-          <w:szCs w:val="24"/>
-        </w:rPr>
-      </w:pPr>
-    </w:p>
-    <w:p>
-      <w:pPr>
-        <w:rPr>
-          <w:sz w:val="24"/>
-          <w:szCs w:val="24"/>
-        </w:rPr>
-      </w:pPr>
-    </w:p>
-    <w:p>
-      <w:pPr>
-        <w:rPr>
-          <w:sz w:val="24"/>
-          <w:szCs w:val="24"/>
-        </w:rPr>
-      </w:pPr>
-    </w:p>
-    <w:p>
-      <w:pPr>
-        <w:rPr>
-          <w:sz w:val="24"/>
-          <w:szCs w:val="24"/>
-        </w:rPr>
-      </w:pPr>
-    </w:p>
-    <w:p>
-      <w:pPr>
-        <w:rPr>
-          <w:sz w:val="24"/>
-          <w:szCs w:val="24"/>
-        </w:rPr>
-      </w:pPr>
-    </w:p>
-    <w:p>
-      <w:pPr>
-        <w:rPr>
-          <w:sz w:val="24"/>
-          <w:szCs w:val="24"/>
-        </w:rPr>
-      </w:pPr>
-    </w:p>
-    <w:p>
-      <w:pPr>
-        <w:rPr>
-          <w:sz w:val="24"/>
-          <w:szCs w:val="24"/>
-        </w:rPr>
-      </w:pPr>
+      <w:r>
+        <w:rPr>
+          <w:sz w:val="24"/>
+          <w:szCs w:val="24"/>
+        </w:rPr>
+        <w:t>esegue il logout</w:t>
+      </w:r>
+      <w:r>
+        <w:rPr>
+          <w:sz w:val="24"/>
+          <w:szCs w:val="24"/>
+        </w:rPr>
+        <w:t>.</w:t>
+      </w:r>
+    </w:p>
+    <w:p>
+      <w:pPr>
+        <w:rPr>
+          <w:b/>
+          <w:bCs/>
+          <w:sz w:val="24"/>
+          <w:szCs w:val="24"/>
+        </w:rPr>
+      </w:pPr>
+      <w:r>
+        <w:rPr>
+          <w:b/>
+          <w:bCs/>
+          <w:sz w:val="24"/>
+          <w:szCs w:val="24"/>
+        </w:rPr>
+        <w:t>S.2.3 CANCELLAZIONE PRODOTTO</w:t>
+      </w:r>
+    </w:p>
+    <w:p>
+      <w:pPr>
+        <w:rPr>
+          <w:sz w:val="24"/>
+          <w:szCs w:val="24"/>
+        </w:rPr>
+      </w:pPr>
+      <w:r>
+        <w:rPr>
+          <w:sz w:val="24"/>
+          <w:szCs w:val="24"/>
+        </w:rPr>
+        <w:t>Il deposito di Avellino ha subito un furto: sono stati rubati tutti i coltelli della marca “</w:t>
+      </w:r>
+      <w:r>
+        <w:rPr>
+          <w:sz w:val="24"/>
+          <w:szCs w:val="24"/>
+        </w:rPr>
+        <w:t>BCKNIFE</w:t>
+      </w:r>
+      <w:r>
+        <w:rPr>
+          <w:sz w:val="24"/>
+          <w:szCs w:val="24"/>
+        </w:rPr>
+        <w:t>”;</w:t>
+      </w:r>
+    </w:p>
+    <w:p>
+      <w:pPr>
+        <w:rPr>
+          <w:sz w:val="24"/>
+          <w:szCs w:val="24"/>
+        </w:rPr>
+      </w:pPr>
+      <w:r>
+        <w:rPr>
+          <w:sz w:val="24"/>
+          <w:szCs w:val="24"/>
+        </w:rPr>
+        <w:t>l’amministratore Luigi Donnarumma, pertanto, è costretto a rimuovere il prodotto dal catalogo poiché non ha intenzione di ricomprarlo, in quanto troppo difficile da vendere, e non ha più disponibilità in magazzino.</w:t>
+      </w:r>
+    </w:p>
+    <w:p>
+      <w:pPr>
+        <w:rPr>
+          <w:sz w:val="24"/>
+          <w:szCs w:val="24"/>
+        </w:rPr>
+      </w:pPr>
+      <w:r>
+        <w:rPr>
+          <w:sz w:val="24"/>
+          <w:szCs w:val="24"/>
+        </w:rPr>
+        <w:t>Una volta avuto accesso alla homepage del sito, p</w:t>
+      </w:r>
+      <w:r>
+        <w:rPr>
+          <w:sz w:val="24"/>
+          <w:szCs w:val="24"/>
+        </w:rPr>
+        <w:t>rocede quindi ad a</w:t>
+      </w:r>
+      <w:r>
+        <w:rPr>
+          <w:sz w:val="24"/>
+          <w:szCs w:val="24"/>
+        </w:rPr>
+        <w:t>ccedere alla pagina di login per l’inserimento delle sue credenziali e loggare come admin</w:t>
+      </w:r>
+      <w:r>
+        <w:rPr>
+          <w:sz w:val="24"/>
+          <w:szCs w:val="24"/>
+        </w:rPr>
+        <w:t>;</w:t>
+      </w:r>
+    </w:p>
+    <w:p>
+      <w:pPr>
+        <w:rPr>
+          <w:sz w:val="24"/>
+          <w:szCs w:val="24"/>
+        </w:rPr>
+      </w:pPr>
+      <w:r>
+        <w:rPr>
+          <w:sz w:val="24"/>
+          <w:szCs w:val="24"/>
+        </w:rPr>
+        <w:t>Luigi tuttavia, a causa del forte stress, digita velocemente le credenziali e sbaglia la password:</w:t>
+      </w:r>
+      <w:r>
+        <w:rPr>
+          <w:sz w:val="24"/>
+          <w:szCs w:val="24"/>
+        </w:rPr>
+        <w:t xml:space="preserve"> la pagina pertanto gli notifica che l’email o la password sono incorrette.</w:t>
+      </w:r>
+    </w:p>
+    <w:p>
+      <w:pPr>
+        <w:jc w:val="both"/>
+        <w:rPr>
+          <w:sz w:val="24"/>
+          <w:szCs w:val="24"/>
+        </w:rPr>
+      </w:pPr>
+      <w:r>
+        <w:rPr>
+          <w:sz w:val="24"/>
+          <w:szCs w:val="24"/>
+        </w:rPr>
+        <w:t xml:space="preserve">Luigi digita la password più lentamente per evitare errori di battitura, la password questa volta è corretta </w:t>
+      </w:r>
+      <w:r>
+        <w:rPr>
+          <w:sz w:val="24"/>
+          <w:szCs w:val="24"/>
+        </w:rPr>
+        <w:t xml:space="preserve">ed </w:t>
+      </w:r>
+      <w:r>
+        <w:rPr>
+          <w:sz w:val="24"/>
+          <w:szCs w:val="24"/>
+        </w:rPr>
+        <w:t>accede al catalogo autenticato come amministratore. E</w:t>
+      </w:r>
+      <w:r>
+        <w:rPr>
+          <w:sz w:val="24"/>
+          <w:szCs w:val="24"/>
+        </w:rPr>
+        <w:t>ntra nella pagina gestione prodotti per poi scorrere fino a</w:t>
+      </w:r>
+      <w:r>
+        <w:rPr>
+          <w:sz w:val="24"/>
+          <w:szCs w:val="24"/>
+        </w:rPr>
+        <w:t>l prodotto</w:t>
+      </w:r>
       <w:r>
         <w:rPr>
           <w:sz w:val="24"/>
@@ -898,6 +1173,661 @@
         </w:rPr>
         <w:t xml:space="preserve"> </w:t>
       </w:r>
+      <w:r>
+        <w:rPr>
+          <w:sz w:val="24"/>
+          <w:szCs w:val="24"/>
+        </w:rPr>
+        <w:t>interessato</w:t>
+      </w:r>
+      <w:r>
+        <w:rPr>
+          <w:sz w:val="24"/>
+          <w:szCs w:val="24"/>
+        </w:rPr>
+        <w:t xml:space="preserve"> ed eliminarl</w:t>
+      </w:r>
+      <w:r>
+        <w:rPr>
+          <w:sz w:val="24"/>
+          <w:szCs w:val="24"/>
+        </w:rPr>
+        <w:t>o</w:t>
+      </w:r>
+      <w:r>
+        <w:rPr>
+          <w:sz w:val="24"/>
+          <w:szCs w:val="24"/>
+        </w:rPr>
+        <w:t>.</w:t>
+      </w:r>
+      <w:r>
+        <w:rPr>
+          <w:sz w:val="24"/>
+          <w:szCs w:val="24"/>
+        </w:rPr>
+        <w:t xml:space="preserve"> Il sistema notifica l’amministratore </w:t>
+      </w:r>
+      <w:r>
+        <w:rPr>
+          <w:sz w:val="24"/>
+          <w:szCs w:val="24"/>
+        </w:rPr>
+        <w:t>dell’avvenuta rimozione</w:t>
+      </w:r>
+      <w:r>
+        <w:rPr>
+          <w:sz w:val="24"/>
+          <w:szCs w:val="24"/>
+        </w:rPr>
+        <w:t xml:space="preserve"> con successo del prodotto. </w:t>
+      </w:r>
+      <w:r>
+        <w:rPr>
+          <w:sz w:val="24"/>
+          <w:szCs w:val="24"/>
+        </w:rPr>
+        <w:t xml:space="preserve"> </w:t>
+      </w:r>
+    </w:p>
+    <w:p>
+      <w:pPr>
+        <w:rPr>
+          <w:sz w:val="24"/>
+          <w:szCs w:val="24"/>
+        </w:rPr>
+      </w:pPr>
+      <w:r>
+        <w:rPr>
+          <w:sz w:val="24"/>
+          <w:szCs w:val="24"/>
+        </w:rPr>
+        <w:t xml:space="preserve">Dopo una breve verifica termina la sua sessione facendo Logout. </w:t>
+      </w:r>
+    </w:p>
+    <w:p>
+      <w:pPr>
+        <w:rPr>
+          <w:b/>
+          <w:bCs/>
+          <w:sz w:val="24"/>
+          <w:szCs w:val="24"/>
+        </w:rPr>
+      </w:pPr>
+      <w:r>
+        <w:rPr>
+          <w:b/>
+          <w:bCs/>
+          <w:sz w:val="24"/>
+          <w:szCs w:val="24"/>
+        </w:rPr>
+        <w:t>S.2.4 GESTIONE ORDINI</w:t>
+      </w:r>
+    </w:p>
+    <w:p>
+      <w:pPr>
+        <w:jc w:val="both"/>
+        <w:rPr>
+          <w:sz w:val="24"/>
+          <w:szCs w:val="24"/>
+        </w:rPr>
+      </w:pPr>
+      <w:r>
+        <w:rPr>
+          <w:sz w:val="24"/>
+          <w:szCs w:val="24"/>
+        </w:rPr>
+        <w:t>L’utente</w:t>
+      </w:r>
+      <w:r>
+        <w:rPr>
+          <w:sz w:val="24"/>
+          <w:szCs w:val="24"/>
+        </w:rPr>
+        <w:t xml:space="preserve"> Manuel Locatelli ha recentemente effettuato </w:t>
+      </w:r>
+      <w:r>
+        <w:rPr>
+          <w:sz w:val="24"/>
+          <w:szCs w:val="24"/>
+        </w:rPr>
+        <w:t>svogliatamente</w:t>
+      </w:r>
+      <w:r>
+        <w:rPr>
+          <w:sz w:val="24"/>
+          <w:szCs w:val="24"/>
+        </w:rPr>
+        <w:t xml:space="preserve"> in tarda serata</w:t>
+      </w:r>
+      <w:r>
+        <w:rPr>
+          <w:sz w:val="24"/>
+          <w:szCs w:val="24"/>
+        </w:rPr>
+        <w:t xml:space="preserve"> </w:t>
+      </w:r>
+      <w:r>
+        <w:rPr>
+          <w:sz w:val="24"/>
+          <w:szCs w:val="24"/>
+        </w:rPr>
+        <w:t>un acquisto di</w:t>
+      </w:r>
+      <w:r>
+        <w:rPr>
+          <w:sz w:val="24"/>
+          <w:szCs w:val="24"/>
+        </w:rPr>
+        <w:t xml:space="preserve"> una muta “K2” accorgendosi però in secondo momento che la taglia acquistata è errata ed è troppo grande per lui.</w:t>
+      </w:r>
+      <w:r>
+        <w:rPr>
+          <w:sz w:val="24"/>
+          <w:szCs w:val="24"/>
+        </w:rPr>
+        <w:t xml:space="preserve"> Manuel infatti aveva acceduto al catalogo e dopo aver cercato velocemente la muta si</w:t>
+      </w:r>
+      <w:r>
+        <w:rPr>
+          <w:sz w:val="24"/>
+          <w:szCs w:val="24"/>
+        </w:rPr>
+        <w:t xml:space="preserve"> è</w:t>
+      </w:r>
+      <w:r>
+        <w:rPr>
+          <w:sz w:val="24"/>
+          <w:szCs w:val="24"/>
+        </w:rPr>
+        <w:t xml:space="preserve"> appresta</w:t>
+      </w:r>
+      <w:r>
+        <w:rPr>
+          <w:sz w:val="24"/>
+          <w:szCs w:val="24"/>
+        </w:rPr>
+        <w:t>to</w:t>
+      </w:r>
+      <w:r>
+        <w:rPr>
+          <w:sz w:val="24"/>
+          <w:szCs w:val="24"/>
+        </w:rPr>
+        <w:t xml:space="preserve"> all’inserirla</w:t>
+      </w:r>
+      <w:r>
+        <w:rPr>
+          <w:sz w:val="24"/>
+          <w:szCs w:val="24"/>
+        </w:rPr>
+        <w:t xml:space="preserve"> immediatamente</w:t>
+      </w:r>
+      <w:r>
+        <w:rPr>
+          <w:sz w:val="24"/>
+          <w:szCs w:val="24"/>
+        </w:rPr>
+        <w:t xml:space="preserve"> nel carrello. Entrato nel carrello si è catapultato all’acquisto dimenticandosi anche di loggarsi per poter procedere al checkout. Una volta inserite velocemente le credenziali, torna</w:t>
+      </w:r>
+      <w:r>
+        <w:rPr>
+          <w:sz w:val="24"/>
+          <w:szCs w:val="24"/>
+        </w:rPr>
+        <w:t>to</w:t>
+      </w:r>
+      <w:r>
+        <w:rPr>
+          <w:sz w:val="24"/>
+          <w:szCs w:val="24"/>
+        </w:rPr>
+        <w:t xml:space="preserve"> al carrello</w:t>
+      </w:r>
+      <w:r>
+        <w:rPr>
+          <w:sz w:val="24"/>
+          <w:szCs w:val="24"/>
+        </w:rPr>
+        <w:t xml:space="preserve"> e</w:t>
+      </w:r>
+      <w:r>
+        <w:rPr>
+          <w:sz w:val="24"/>
+          <w:szCs w:val="24"/>
+        </w:rPr>
+        <w:t xml:space="preserve"> conferma</w:t>
+      </w:r>
+      <w:r>
+        <w:rPr>
+          <w:sz w:val="24"/>
+          <w:szCs w:val="24"/>
+        </w:rPr>
+        <w:t>to</w:t>
+      </w:r>
+      <w:r>
+        <w:rPr>
+          <w:sz w:val="24"/>
+          <w:szCs w:val="24"/>
+        </w:rPr>
+        <w:t xml:space="preserve"> l’acquisto</w:t>
+      </w:r>
+      <w:r>
+        <w:rPr>
+          <w:sz w:val="24"/>
+          <w:szCs w:val="24"/>
+        </w:rPr>
+        <w:t xml:space="preserve">, </w:t>
+      </w:r>
+      <w:r>
+        <w:rPr>
+          <w:sz w:val="24"/>
+          <w:szCs w:val="24"/>
+        </w:rPr>
+        <w:t xml:space="preserve">al checkout </w:t>
+      </w:r>
+      <w:r>
+        <w:rPr>
+          <w:sz w:val="24"/>
+          <w:szCs w:val="24"/>
+        </w:rPr>
+        <w:t>ha inserito</w:t>
+      </w:r>
+      <w:r>
+        <w:rPr>
+          <w:sz w:val="24"/>
+          <w:szCs w:val="24"/>
+        </w:rPr>
+        <w:t xml:space="preserve"> correttamente i dati concludendo sbrigativamente l’acquisto. </w:t>
+      </w:r>
+    </w:p>
+    <w:p>
+      <w:pPr>
+        <w:jc w:val="both"/>
+        <w:rPr>
+          <w:sz w:val="24"/>
+          <w:szCs w:val="24"/>
+        </w:rPr>
+      </w:pPr>
+      <w:r>
+        <w:rPr>
+          <w:sz w:val="24"/>
+          <w:szCs w:val="24"/>
+        </w:rPr>
+        <w:t xml:space="preserve">La mattina successiva gli viene in mente di controllare scrupolosamente l’ordine effettuato in tarda serata. </w:t>
+      </w:r>
+      <w:r>
+        <w:rPr>
+          <w:sz w:val="24"/>
+          <w:szCs w:val="24"/>
+        </w:rPr>
+        <w:t xml:space="preserve">Visita la pagina di login dove inserisce la propria email </w:t>
+      </w:r>
+      <w:hyperlink r:id="rId8" w:history="1">
+        <w:r>
+          <w:rPr>
+            <w:rStyle w:val="Collegamentoipertestuale"/>
+            <w:sz w:val="24"/>
+            <w:szCs w:val="24"/>
+          </w:rPr>
+          <w:t>moriocho@gmail.com</w:t>
+        </w:r>
+      </w:hyperlink>
+      <w:r>
+        <w:rPr>
+          <w:sz w:val="24"/>
+          <w:szCs w:val="24"/>
+        </w:rPr>
+        <w:t xml:space="preserve"> e password “</w:t>
+      </w:r>
+      <w:proofErr w:type="spellStart"/>
+      <w:r>
+        <w:rPr>
+          <w:sz w:val="24"/>
+          <w:szCs w:val="24"/>
+        </w:rPr>
+        <w:t>morioallungata</w:t>
+      </w:r>
+      <w:proofErr w:type="spellEnd"/>
+      <w:r>
+        <w:rPr>
+          <w:sz w:val="24"/>
+          <w:szCs w:val="24"/>
+        </w:rPr>
+        <w:t xml:space="preserve">” e accede come utente registrato. Una volta entrato nel catalogo, accede alla propria pagina profilo utente. Qui vengono visualizzati tutti gli ordini che l’utente </w:t>
+      </w:r>
+      <w:hyperlink r:id="rId9" w:history="1">
+        <w:r>
+          <w:rPr>
+            <w:rStyle w:val="Collegamentoipertestuale"/>
+            <w:sz w:val="24"/>
+            <w:szCs w:val="24"/>
+          </w:rPr>
+          <w:t>moriocho@gmail.com</w:t>
+        </w:r>
+      </w:hyperlink>
+      <w:r>
+        <w:rPr>
+          <w:sz w:val="24"/>
+          <w:szCs w:val="24"/>
+        </w:rPr>
+        <w:t xml:space="preserve"> ha effettuato da quando si è registrato a “</w:t>
+      </w:r>
+      <w:proofErr w:type="spellStart"/>
+      <w:r>
+        <w:rPr>
+          <w:sz w:val="24"/>
+          <w:szCs w:val="24"/>
+        </w:rPr>
+        <w:t>OctoPlus</w:t>
+      </w:r>
+      <w:proofErr w:type="spellEnd"/>
+      <w:r>
+        <w:rPr>
+          <w:sz w:val="24"/>
+          <w:szCs w:val="24"/>
+        </w:rPr>
+        <w:t>”</w:t>
+      </w:r>
+      <w:r>
+        <w:rPr>
+          <w:sz w:val="24"/>
+          <w:szCs w:val="24"/>
+        </w:rPr>
+        <w:t xml:space="preserve"> e nota che il più recente è quello proprio effettuato la sera prima con ID #48. Decide di visualizzare i dettagli dell’ordine e viene indirizzato in una nuova pagina in cui mostra l’elenco dei prodotti acquistati all’interno dell’ordine </w:t>
+      </w:r>
+      <w:r>
+        <w:rPr>
+          <w:sz w:val="24"/>
+          <w:szCs w:val="24"/>
+        </w:rPr>
+        <w:t>#68</w:t>
+      </w:r>
+      <w:r>
+        <w:rPr>
+          <w:sz w:val="24"/>
+          <w:szCs w:val="24"/>
+        </w:rPr>
+        <w:t>. Si accorge di aver acquistato una taglia troppo grande per lui.</w:t>
+      </w:r>
+    </w:p>
+    <w:p>
+      <w:pPr>
+        <w:jc w:val="both"/>
+        <w:rPr>
+          <w:sz w:val="24"/>
+          <w:szCs w:val="24"/>
+        </w:rPr>
+      </w:pPr>
+      <w:r>
+        <w:rPr>
+          <w:sz w:val="24"/>
+          <w:szCs w:val="24"/>
+        </w:rPr>
+        <w:t>D</w:t>
+      </w:r>
+      <w:r>
+        <w:rPr>
+          <w:sz w:val="24"/>
+          <w:szCs w:val="24"/>
+        </w:rPr>
+        <w:t>ecide quindi di contattare così l’assistenza tramite mail chiedendo di annullare l’ordine prima della spedizione.</w:t>
+      </w:r>
+    </w:p>
+    <w:p>
+      <w:pPr>
+        <w:rPr>
+          <w:sz w:val="24"/>
+          <w:szCs w:val="24"/>
+        </w:rPr>
+      </w:pPr>
+      <w:r>
+        <w:rPr>
+          <w:sz w:val="24"/>
+          <w:szCs w:val="24"/>
+        </w:rPr>
+        <w:lastRenderedPageBreak/>
+        <w:t>Accede a</w:t>
+      </w:r>
+      <w:r>
+        <w:rPr>
+          <w:sz w:val="24"/>
+          <w:szCs w:val="24"/>
+        </w:rPr>
+        <w:t>lla homepage del sito e navigando nella pagina</w:t>
+      </w:r>
+      <w:r>
+        <w:rPr>
+          <w:sz w:val="24"/>
+          <w:szCs w:val="24"/>
+        </w:rPr>
+        <w:t xml:space="preserve"> </w:t>
+      </w:r>
+      <w:r>
+        <w:rPr>
+          <w:sz w:val="24"/>
+          <w:szCs w:val="24"/>
+        </w:rPr>
+        <w:t xml:space="preserve">in fondo </w:t>
+      </w:r>
+      <w:r>
+        <w:rPr>
+          <w:sz w:val="24"/>
+          <w:szCs w:val="24"/>
+        </w:rPr>
+        <w:t>trova i contatti del sito tra cui l’assistenza clienti.</w:t>
+      </w:r>
+    </w:p>
+    <w:p>
+      <w:pPr>
+        <w:rPr>
+          <w:sz w:val="24"/>
+          <w:szCs w:val="24"/>
+        </w:rPr>
+      </w:pPr>
+      <w:r>
+        <w:rPr>
+          <w:sz w:val="24"/>
+          <w:szCs w:val="24"/>
+        </w:rPr>
+        <w:t>L’amministratore Giovanni Di Lorenzo</w:t>
+      </w:r>
+      <w:r>
+        <w:rPr>
+          <w:sz w:val="24"/>
+          <w:szCs w:val="24"/>
+        </w:rPr>
+        <w:t xml:space="preserve"> </w:t>
+      </w:r>
+      <w:r>
+        <w:rPr>
+          <w:sz w:val="24"/>
+          <w:szCs w:val="24"/>
+        </w:rPr>
+        <w:t>riceve la mail del cliente e procede a</w:t>
+      </w:r>
+      <w:r>
+        <w:rPr>
+          <w:sz w:val="24"/>
+          <w:szCs w:val="24"/>
+        </w:rPr>
+        <w:t xml:space="preserve">d avviare la procedura per la cancellazione dell’ordine e il rimborso. </w:t>
+      </w:r>
+    </w:p>
+    <w:p>
+      <w:pPr>
+        <w:rPr>
+          <w:sz w:val="24"/>
+          <w:szCs w:val="24"/>
+        </w:rPr>
+      </w:pPr>
+      <w:r>
+        <w:rPr>
+          <w:sz w:val="24"/>
+          <w:szCs w:val="24"/>
+        </w:rPr>
+        <w:t xml:space="preserve">Giovanni dunque, entrato alla pagina di login, </w:t>
+      </w:r>
+      <w:r>
+        <w:rPr>
+          <w:sz w:val="24"/>
+          <w:szCs w:val="24"/>
+        </w:rPr>
+        <w:t xml:space="preserve">inserisce la propria email </w:t>
+      </w:r>
+      <w:hyperlink r:id="rId10" w:history="1">
+        <w:r>
+          <w:rPr>
+            <w:rStyle w:val="Collegamentoipertestuale"/>
+            <w:sz w:val="24"/>
+            <w:szCs w:val="24"/>
+          </w:rPr>
+          <w:t>gioAdmin@gmail.com</w:t>
+        </w:r>
+      </w:hyperlink>
+      <w:r>
+        <w:rPr>
+          <w:sz w:val="24"/>
+          <w:szCs w:val="24"/>
+        </w:rPr>
+        <w:t xml:space="preserve"> e relativa password “</w:t>
+      </w:r>
+      <w:proofErr w:type="spellStart"/>
+      <w:r>
+        <w:rPr>
+          <w:sz w:val="24"/>
+          <w:szCs w:val="24"/>
+        </w:rPr>
+        <w:t>passwordAdmin</w:t>
+      </w:r>
+      <w:proofErr w:type="spellEnd"/>
+      <w:r>
+        <w:rPr>
+          <w:sz w:val="24"/>
+          <w:szCs w:val="24"/>
+        </w:rPr>
+        <w:t xml:space="preserve">”. Il sistema riconosce che sono state inserite credenziali di amministratore e fa accedere Giovanni al catalogo con il ruolo amministratore. In seguito </w:t>
+      </w:r>
+      <w:r>
+        <w:rPr>
+          <w:sz w:val="24"/>
+          <w:szCs w:val="24"/>
+        </w:rPr>
+        <w:t>visita</w:t>
+      </w:r>
+      <w:r>
+        <w:rPr>
+          <w:sz w:val="24"/>
+          <w:szCs w:val="24"/>
+        </w:rPr>
+        <w:t xml:space="preserve"> la pagina di gestione ordini, cerca l</w:t>
+      </w:r>
+      <w:r>
+        <w:rPr>
+          <w:sz w:val="24"/>
+          <w:szCs w:val="24"/>
+        </w:rPr>
+        <w:t>’ordine di Manuel facendo riferimento all’email e data indicate da quest’ultimo, individua l’ID dell’ordine e</w:t>
+      </w:r>
+      <w:r>
+        <w:rPr>
+          <w:sz w:val="24"/>
+          <w:szCs w:val="24"/>
+        </w:rPr>
+        <w:t xml:space="preserve"> procede alla cancellazione</w:t>
+      </w:r>
+      <w:r>
+        <w:rPr>
+          <w:sz w:val="24"/>
+          <w:szCs w:val="24"/>
+        </w:rPr>
+        <w:t xml:space="preserve">. </w:t>
+      </w:r>
+      <w:r>
+        <w:rPr>
+          <w:sz w:val="24"/>
+          <w:szCs w:val="24"/>
+        </w:rPr>
+        <w:t>Il sistema segnalerà la riuscita del</w:t>
+      </w:r>
+      <w:r>
+        <w:rPr>
+          <w:sz w:val="24"/>
+          <w:szCs w:val="24"/>
+        </w:rPr>
+        <w:t xml:space="preserve">la cancellazione dell’ordine. </w:t>
+      </w:r>
+    </w:p>
+    <w:p>
+      <w:pPr>
+        <w:rPr>
+          <w:sz w:val="24"/>
+          <w:szCs w:val="24"/>
+        </w:rPr>
+      </w:pPr>
+      <w:r>
+        <w:rPr>
+          <w:sz w:val="24"/>
+          <w:szCs w:val="24"/>
+        </w:rPr>
+        <w:t>Più tardi in giornata, Manuel accede di nuovo al sito per verificare la rimozione dell’ordine errato per effettuare un nuovo ordine. Visita la pagina di login dove inserisce l</w:t>
+      </w:r>
+      <w:r>
+        <w:rPr>
+          <w:sz w:val="24"/>
+          <w:szCs w:val="24"/>
+        </w:rPr>
+        <w:t xml:space="preserve">e proprie credenziali </w:t>
+      </w:r>
+      <w:r>
+        <w:rPr>
+          <w:sz w:val="24"/>
+          <w:szCs w:val="24"/>
+        </w:rPr>
+        <w:t xml:space="preserve">e </w:t>
+      </w:r>
+      <w:r>
+        <w:rPr>
+          <w:sz w:val="24"/>
+          <w:szCs w:val="24"/>
+        </w:rPr>
+        <w:t>accede come utente registrato. Una volta entrato nel catalogo, accede alla propria pagina profilo utente. Nota che l’ordine più recente risale a quello fatto un mese prima e, rincuorato e sollevato, ritorna al catalogo per acquistare la muta della giusta taglia. Giunto al catalogo</w:t>
+      </w:r>
+      <w:r>
+        <w:rPr>
+          <w:sz w:val="24"/>
+          <w:szCs w:val="24"/>
+        </w:rPr>
+        <w:t xml:space="preserve"> e trovata la muta</w:t>
+      </w:r>
+      <w:r>
+        <w:rPr>
+          <w:sz w:val="24"/>
+          <w:szCs w:val="24"/>
+        </w:rPr>
+        <w:t xml:space="preserve"> tramite la barra di ricerca</w:t>
+      </w:r>
+      <w:r>
+        <w:rPr>
+          <w:sz w:val="24"/>
+          <w:szCs w:val="24"/>
+        </w:rPr>
+        <w:t xml:space="preserve">, visita la pagina del prodotto, </w:t>
+      </w:r>
+      <w:r>
+        <w:rPr>
+          <w:sz w:val="24"/>
+          <w:szCs w:val="24"/>
+        </w:rPr>
+        <w:t xml:space="preserve">legge scrupolosamente i dettagli dell’articolo per evitare ulteriori errori d’acquisto e sceglie la taglia giusta da acquistare. </w:t>
+      </w:r>
+      <w:r>
+        <w:rPr>
+          <w:sz w:val="24"/>
+          <w:szCs w:val="24"/>
+        </w:rPr>
+        <w:t xml:space="preserve"> </w:t>
+      </w:r>
     </w:p>
     <w:p>
       <w:pPr>
@@ -1024,6 +1954,39 @@
     </w:p>
     <w:p>
       <w:pPr>
+        <w:pStyle w:val="Paragrafoelenco"/>
+        <w:numPr>
+          <w:ilvl w:val="1"/>
+          <w:numId w:val="2"/>
+        </w:numPr>
+        <w:jc w:val="both"/>
+        <w:rPr>
+          <w:rFonts w:cstheme="minorHAnsi"/>
+          <w:sz w:val="24"/>
+          <w:szCs w:val="24"/>
+        </w:rPr>
+      </w:pPr>
+      <w:r>
+        <w:rPr>
+          <w:rFonts w:cstheme="minorHAnsi"/>
+          <w:b/>
+          <w:bCs/>
+          <w:color w:val="202124"/>
+          <w:shd w:val="clear" w:color="auto" w:fill="FFFFFF"/>
+        </w:rPr>
+        <w:t>Proprietà</w:t>
+      </w:r>
+      <w:r>
+        <w:rPr>
+          <w:rFonts w:cstheme="minorHAnsi"/>
+          <w:color w:val="202124"/>
+          <w:shd w:val="clear" w:color="auto" w:fill="FFFFFF"/>
+        </w:rPr>
+        <w:t>: Alta</w:t>
+      </w:r>
+    </w:p>
+    <w:p>
+      <w:pPr>
         <w:jc w:val="both"/>
         <w:rPr>
           <w:rFonts w:cstheme="minorHAnsi"/>
@@ -1050,6 +2013,8 @@
         <w:jc w:val="both"/>
         <w:rPr>
           <w:rFonts w:cstheme="minorHAnsi"/>
+          <w:b/>
+          <w:bCs/>
           <w:sz w:val="24"/>
           <w:szCs w:val="24"/>
         </w:rPr>
@@ -1077,6 +2042,8 @@
       <w:r>
         <w:rPr>
           <w:rFonts w:cstheme="minorHAnsi"/>
+          <w:b/>
+          <w:bCs/>
           <w:color w:val="202124"/>
           <w:shd w:val="clear" w:color="auto" w:fill="FFFFFF"/>
         </w:rPr>
@@ -1110,6 +2077,39 @@
       <w:pPr>
         <w:pStyle w:val="Paragrafoelenco"/>
         <w:numPr>
+          <w:ilvl w:val="1"/>
+          <w:numId w:val="2"/>
+        </w:numPr>
+        <w:jc w:val="both"/>
+        <w:rPr>
+          <w:rFonts w:cstheme="minorHAnsi"/>
+          <w:sz w:val="24"/>
+          <w:szCs w:val="24"/>
+        </w:rPr>
+      </w:pPr>
+      <w:r>
+        <w:rPr>
+          <w:rFonts w:cstheme="minorHAnsi"/>
+          <w:b/>
+          <w:bCs/>
+          <w:color w:val="202124"/>
+          <w:shd w:val="clear" w:color="auto" w:fill="FFFFFF"/>
+        </w:rPr>
+        <w:t>Proprietà</w:t>
+      </w:r>
+      <w:r>
+        <w:rPr>
+          <w:rFonts w:cstheme="minorHAnsi"/>
+          <w:color w:val="202124"/>
+          <w:shd w:val="clear" w:color="auto" w:fill="FFFFFF"/>
+        </w:rPr>
+        <w:t>: Alta</w:t>
+      </w:r>
+    </w:p>
+    <w:p>
+      <w:pPr>
+        <w:pStyle w:val="Paragrafoelenco"/>
+        <w:numPr>
           <w:ilvl w:val="0"/>
           <w:numId w:val="2"/>
         </w:numPr>
@@ -1170,6 +2170,39 @@
       <w:pPr>
         <w:pStyle w:val="Paragrafoelenco"/>
         <w:numPr>
+          <w:ilvl w:val="1"/>
+          <w:numId w:val="2"/>
+        </w:numPr>
+        <w:jc w:val="both"/>
+        <w:rPr>
+          <w:rFonts w:cstheme="minorHAnsi"/>
+          <w:sz w:val="24"/>
+          <w:szCs w:val="24"/>
+        </w:rPr>
+      </w:pPr>
+      <w:r>
+        <w:rPr>
+          <w:rFonts w:cstheme="minorHAnsi"/>
+          <w:b/>
+          <w:bCs/>
+          <w:color w:val="202124"/>
+          <w:shd w:val="clear" w:color="auto" w:fill="FFFFFF"/>
+        </w:rPr>
+        <w:t>Proprietà</w:t>
+      </w:r>
+      <w:r>
+        <w:rPr>
+          <w:rFonts w:cstheme="minorHAnsi"/>
+          <w:color w:val="202124"/>
+          <w:shd w:val="clear" w:color="auto" w:fill="FFFFFF"/>
+        </w:rPr>
+        <w:t>: Alta</w:t>
+      </w:r>
+    </w:p>
+    <w:p>
+      <w:pPr>
+        <w:pStyle w:val="Paragrafoelenco"/>
+        <w:numPr>
           <w:ilvl w:val="0"/>
           <w:numId w:val="2"/>
         </w:numPr>
@@ -1233,8 +2266,361 @@
           <w:color w:val="202124"/>
           <w:shd w:val="clear" w:color="auto" w:fill="FFFFFF"/>
         </w:rPr>
+        <w:t xml:space="preserve">Possibilità di aggiungere, rimuovere prodotti al carrello e aumentarne la quantità da acquistare. </w:t>
+      </w:r>
+    </w:p>
+    <w:p>
+      <w:pPr>
+        <w:pStyle w:val="Paragrafoelenco"/>
+        <w:numPr>
+          <w:ilvl w:val="1"/>
+          <w:numId w:val="2"/>
+        </w:numPr>
+        <w:jc w:val="both"/>
+        <w:rPr>
+          <w:rFonts w:cstheme="minorHAnsi"/>
+          <w:sz w:val="24"/>
+          <w:szCs w:val="24"/>
+        </w:rPr>
+      </w:pPr>
+      <w:r>
+        <w:rPr>
+          <w:rFonts w:cstheme="minorHAnsi"/>
+          <w:b/>
+          <w:bCs/>
+          <w:color w:val="202124"/>
+          <w:shd w:val="clear" w:color="auto" w:fill="FFFFFF"/>
+        </w:rPr>
+        <w:t>Proprietà</w:t>
+      </w:r>
+      <w:r>
+        <w:rPr>
+          <w:rFonts w:cstheme="minorHAnsi"/>
+          <w:color w:val="202124"/>
+          <w:shd w:val="clear" w:color="auto" w:fill="FFFFFF"/>
+        </w:rPr>
+        <w:t>: Alta</w:t>
+      </w:r>
+    </w:p>
+    <w:p>
+      <w:pPr>
+        <w:pStyle w:val="Paragrafoelenco"/>
+        <w:numPr>
+          <w:ilvl w:val="0"/>
+          <w:numId w:val="2"/>
+        </w:numPr>
+        <w:jc w:val="both"/>
+        <w:rPr>
+          <w:rFonts w:cstheme="minorHAnsi"/>
+          <w:b/>
+          <w:bCs/>
+        </w:rPr>
+      </w:pPr>
+      <w:r>
+        <w:rPr>
+          <w:rFonts w:cstheme="minorHAnsi"/>
+          <w:b/>
+          <w:bCs/>
+        </w:rPr>
+        <w:t>RF3.5 Ricerca filtrata dei prodotti</w:t>
+      </w:r>
+    </w:p>
+    <w:p>
+      <w:pPr>
+        <w:pStyle w:val="Paragrafoelenco"/>
+        <w:numPr>
+          <w:ilvl w:val="1"/>
+          <w:numId w:val="2"/>
+        </w:numPr>
+        <w:jc w:val="both"/>
+        <w:rPr>
+          <w:rFonts w:cstheme="minorHAnsi"/>
+        </w:rPr>
+      </w:pPr>
+      <w:r>
+        <w:rPr>
+          <w:rFonts w:cstheme="minorHAnsi"/>
+        </w:rPr>
+        <w:t>Visualizzazione di prodotti specifici appartenenti ad una specifica categoria</w:t>
+      </w:r>
+    </w:p>
+    <w:p>
+      <w:pPr>
+        <w:pStyle w:val="Paragrafoelenco"/>
+        <w:numPr>
+          <w:ilvl w:val="1"/>
+          <w:numId w:val="2"/>
+        </w:numPr>
+        <w:jc w:val="both"/>
+        <w:rPr>
+          <w:rFonts w:cstheme="minorHAnsi"/>
+        </w:rPr>
+      </w:pPr>
+      <w:r>
+        <w:rPr>
+          <w:rFonts w:cstheme="minorHAnsi"/>
+        </w:rPr>
+        <w:t>Visualizzazione dei prodotti tramite il nome</w:t>
+      </w:r>
+    </w:p>
+    <w:p>
+      <w:pPr>
+        <w:pStyle w:val="Paragrafoelenco"/>
+        <w:numPr>
+          <w:ilvl w:val="1"/>
+          <w:numId w:val="2"/>
+        </w:numPr>
+        <w:jc w:val="both"/>
+        <w:rPr>
+          <w:rFonts w:cstheme="minorHAnsi"/>
+          <w:sz w:val="24"/>
+          <w:szCs w:val="24"/>
+        </w:rPr>
+      </w:pPr>
+      <w:r>
+        <w:rPr>
+          <w:rFonts w:cstheme="minorHAnsi"/>
+          <w:b/>
+          <w:bCs/>
+          <w:color w:val="202124"/>
+          <w:shd w:val="clear" w:color="auto" w:fill="FFFFFF"/>
+        </w:rPr>
+        <w:t>Proprietà</w:t>
+      </w:r>
+      <w:r>
+        <w:rPr>
+          <w:rFonts w:cstheme="minorHAnsi"/>
+          <w:color w:val="202124"/>
+          <w:shd w:val="clear" w:color="auto" w:fill="FFFFFF"/>
+        </w:rPr>
+        <w:t>: Alta</w:t>
+      </w:r>
+    </w:p>
+    <w:p>
+      <w:pPr>
+        <w:jc w:val="both"/>
+        <w:rPr>
+          <w:rFonts w:cstheme="minorHAnsi"/>
+          <w:sz w:val="24"/>
+          <w:szCs w:val="24"/>
+        </w:rPr>
+      </w:pPr>
+      <w:r>
+        <w:rPr>
+          <w:rFonts w:cstheme="minorHAnsi"/>
+          <w:sz w:val="24"/>
+          <w:szCs w:val="24"/>
+        </w:rPr>
+        <w:t xml:space="preserve">Funzionalità riservate solo ad un utente registrato: </w:t>
+      </w:r>
+    </w:p>
+    <w:p>
+      <w:pPr>
+        <w:pStyle w:val="Paragrafoelenco"/>
+        <w:numPr>
+          <w:ilvl w:val="0"/>
+          <w:numId w:val="2"/>
+        </w:numPr>
+        <w:jc w:val="both"/>
+        <w:rPr>
+          <w:rFonts w:cstheme="minorHAnsi"/>
+          <w:b/>
+          <w:bCs/>
+        </w:rPr>
+      </w:pPr>
+      <w:r>
+        <w:rPr>
+          <w:rFonts w:cstheme="minorHAnsi"/>
+          <w:b/>
+          <w:bCs/>
+        </w:rPr>
+        <w:t>RF3.</w:t>
+      </w:r>
+      <w:r>
+        <w:rPr>
+          <w:rFonts w:cstheme="minorHAnsi"/>
+          <w:b/>
+          <w:bCs/>
+        </w:rPr>
+        <w:t>6</w:t>
+      </w:r>
+      <w:r>
+        <w:rPr>
+          <w:rFonts w:cstheme="minorHAnsi"/>
+          <w:b/>
+          <w:bCs/>
+        </w:rPr>
+        <w:t xml:space="preserve"> Log-in:</w:t>
+      </w:r>
+    </w:p>
+    <w:p>
+      <w:pPr>
+        <w:pStyle w:val="Paragrafoelenco"/>
+        <w:numPr>
+          <w:ilvl w:val="1"/>
+          <w:numId w:val="2"/>
+        </w:numPr>
+        <w:jc w:val="both"/>
+        <w:rPr>
+          <w:rFonts w:cstheme="minorHAnsi"/>
+        </w:rPr>
+      </w:pPr>
+      <w:r>
+        <w:rPr>
+          <w:rFonts w:cstheme="minorHAnsi"/>
+        </w:rPr>
+        <w:t>Il sistema deve consentire agli utenti di autenticarsi</w:t>
+      </w:r>
+      <w:r>
+        <w:rPr>
+          <w:rFonts w:cstheme="minorHAnsi"/>
+          <w:color w:val="202124"/>
+          <w:shd w:val="clear" w:color="auto" w:fill="FFFFFF"/>
+        </w:rPr>
+        <w:t xml:space="preserve"> in modo sicuro</w:t>
+      </w:r>
+      <w:r>
+        <w:rPr>
+          <w:rFonts w:cstheme="minorHAnsi"/>
+        </w:rPr>
+        <w:t xml:space="preserve">. </w:t>
+      </w:r>
+    </w:p>
+    <w:p>
+      <w:pPr>
+        <w:pStyle w:val="Paragrafoelenco"/>
+        <w:numPr>
+          <w:ilvl w:val="1"/>
+          <w:numId w:val="2"/>
+        </w:numPr>
+        <w:jc w:val="both"/>
+        <w:rPr>
+          <w:rFonts w:cstheme="minorHAnsi"/>
+          <w:sz w:val="24"/>
+          <w:szCs w:val="24"/>
+        </w:rPr>
+      </w:pPr>
+      <w:r>
+        <w:rPr>
+          <w:rFonts w:cstheme="minorHAnsi"/>
+          <w:b/>
+          <w:bCs/>
+          <w:color w:val="202124"/>
+          <w:shd w:val="clear" w:color="auto" w:fill="FFFFFF"/>
+        </w:rPr>
+        <w:t>Proprietà</w:t>
+      </w:r>
+      <w:r>
+        <w:rPr>
+          <w:rFonts w:cstheme="minorHAnsi"/>
+          <w:color w:val="202124"/>
+          <w:shd w:val="clear" w:color="auto" w:fill="FFFFFF"/>
+        </w:rPr>
+        <w:t>: Alta</w:t>
+      </w:r>
+    </w:p>
+    <w:p>
+      <w:pPr>
+        <w:pStyle w:val="Paragrafoelenco"/>
+        <w:numPr>
+          <w:ilvl w:val="0"/>
+          <w:numId w:val="2"/>
+        </w:numPr>
+        <w:jc w:val="both"/>
+        <w:rPr>
+          <w:rFonts w:cstheme="minorHAnsi"/>
+          <w:b/>
+          <w:bCs/>
+          <w:sz w:val="24"/>
+          <w:szCs w:val="24"/>
+        </w:rPr>
+      </w:pPr>
+      <w:r>
+        <w:rPr>
+          <w:rFonts w:cstheme="minorHAnsi"/>
+          <w:b/>
+          <w:bCs/>
+          <w:color w:val="202124"/>
+          <w:shd w:val="clear" w:color="auto" w:fill="FFFFFF"/>
+        </w:rPr>
         <w:lastRenderedPageBreak/>
-        <w:t xml:space="preserve">Possibilità di aggiungere, rimuovere prodotti al carrello e aumentarne la quantità da acquistare. </w:t>
+        <w:t>RF3.</w:t>
+      </w:r>
+      <w:r>
+        <w:rPr>
+          <w:rFonts w:cstheme="minorHAnsi"/>
+          <w:b/>
+          <w:bCs/>
+          <w:color w:val="202124"/>
+          <w:shd w:val="clear" w:color="auto" w:fill="FFFFFF"/>
+        </w:rPr>
+        <w:t>7</w:t>
+      </w:r>
+      <w:r>
+        <w:rPr>
+          <w:rFonts w:cstheme="minorHAnsi"/>
+          <w:b/>
+          <w:bCs/>
+          <w:color w:val="202124"/>
+          <w:shd w:val="clear" w:color="auto" w:fill="FFFFFF"/>
+        </w:rPr>
+        <w:t xml:space="preserve"> Checkout: </w:t>
+      </w:r>
+    </w:p>
+    <w:p>
+      <w:pPr>
+        <w:pStyle w:val="Paragrafoelenco"/>
+        <w:numPr>
+          <w:ilvl w:val="1"/>
+          <w:numId w:val="2"/>
+        </w:numPr>
+        <w:jc w:val="both"/>
+        <w:rPr>
+          <w:rFonts w:cstheme="minorHAnsi"/>
+          <w:sz w:val="24"/>
+          <w:szCs w:val="24"/>
+        </w:rPr>
+      </w:pPr>
+      <w:r>
+        <w:rPr>
+          <w:rFonts w:cstheme="minorHAnsi"/>
+          <w:color w:val="202124"/>
+          <w:shd w:val="clear" w:color="auto" w:fill="FFFFFF"/>
+        </w:rPr>
+        <w:t xml:space="preserve">Processo di checkout semplice e intuitivo per finalizzare il pagamento. </w:t>
+      </w:r>
+    </w:p>
+    <w:p>
+      <w:pPr>
+        <w:pStyle w:val="Paragrafoelenco"/>
+        <w:numPr>
+          <w:ilvl w:val="1"/>
+          <w:numId w:val="2"/>
+        </w:numPr>
+        <w:jc w:val="both"/>
+        <w:rPr>
+          <w:rFonts w:cstheme="minorHAnsi"/>
+          <w:sz w:val="24"/>
+          <w:szCs w:val="24"/>
+        </w:rPr>
+      </w:pPr>
+      <w:r>
+        <w:rPr>
+          <w:rFonts w:cstheme="minorHAnsi"/>
+          <w:b/>
+          <w:bCs/>
+          <w:color w:val="202124"/>
+          <w:shd w:val="clear" w:color="auto" w:fill="FFFFFF"/>
+        </w:rPr>
+        <w:t>Proprietà</w:t>
+      </w:r>
+      <w:r>
+        <w:rPr>
+          <w:rFonts w:cstheme="minorHAnsi"/>
+          <w:color w:val="202124"/>
+          <w:shd w:val="clear" w:color="auto" w:fill="FFFFFF"/>
+        </w:rPr>
+        <w:t>: Alta</w:t>
       </w:r>
     </w:p>
     <w:p>
@@ -1249,15 +2635,59 @@
           <w:rFonts w:cstheme="minorHAnsi"/>
           <w:b/>
           <w:bCs/>
-        </w:rPr>
-      </w:pPr>
-      <w:r>
-        <w:rPr>
-          <w:rFonts w:cstheme="minorHAnsi"/>
-          <w:b/>
-          <w:bCs/>
-        </w:rPr>
-        <w:t>RF3.5 Ricerca filtrata dei prodotti</w:t>
+          <w:sz w:val="24"/>
+          <w:szCs w:val="24"/>
+        </w:rPr>
+      </w:pPr>
+      <w:r>
+        <w:rPr>
+          <w:rFonts w:cstheme="minorHAnsi"/>
+          <w:b/>
+          <w:bCs/>
+          <w:color w:val="202124"/>
+          <w:shd w:val="clear" w:color="auto" w:fill="FFFFFF"/>
+        </w:rPr>
+        <w:t>RF3.</w:t>
+      </w:r>
+      <w:r>
+        <w:rPr>
+          <w:rFonts w:cstheme="minorHAnsi"/>
+          <w:b/>
+          <w:bCs/>
+          <w:color w:val="202124"/>
+          <w:shd w:val="clear" w:color="auto" w:fill="FFFFFF"/>
+        </w:rPr>
+        <w:t>8</w:t>
+      </w:r>
+      <w:r>
+        <w:rPr>
+          <w:rFonts w:cstheme="minorHAnsi"/>
+          <w:b/>
+          <w:bCs/>
+          <w:color w:val="202124"/>
+          <w:shd w:val="clear" w:color="auto" w:fill="FFFFFF"/>
+        </w:rPr>
+        <w:t xml:space="preserve"> </w:t>
+      </w:r>
+      <w:r>
+        <w:rPr>
+          <w:rFonts w:cstheme="minorHAnsi"/>
+          <w:b/>
+          <w:bCs/>
+          <w:color w:val="202124"/>
+          <w:shd w:val="clear" w:color="auto" w:fill="FFFFFF"/>
+        </w:rPr>
+        <w:t>Visualizzazione</w:t>
+      </w:r>
+      <w:r>
+        <w:rPr>
+          <w:rFonts w:cstheme="minorHAnsi"/>
+          <w:b/>
+          <w:bCs/>
+          <w:color w:val="202124"/>
+          <w:shd w:val="clear" w:color="auto" w:fill="FFFFFF"/>
+        </w:rPr>
+        <w:t xml:space="preserve"> degli Ordini: </w:t>
       </w:r>
     </w:p>
     <w:p>
@@ -1270,13 +2700,17 @@
         <w:jc w:val="both"/>
         <w:rPr>
           <w:rFonts w:cstheme="minorHAnsi"/>
-        </w:rPr>
-      </w:pPr>
-      <w:r>
-        <w:rPr>
-          <w:rFonts w:cstheme="minorHAnsi"/>
-        </w:rPr>
-        <w:t>Visualizzazione di prodotti specifici appartenenti ad una specifica categoria</w:t>
+          <w:sz w:val="24"/>
+          <w:szCs w:val="24"/>
+        </w:rPr>
+      </w:pPr>
+      <w:r>
+        <w:rPr>
+          <w:rFonts w:cstheme="minorHAnsi"/>
+          <w:color w:val="202124"/>
+          <w:shd w:val="clear" w:color="auto" w:fill="FFFFFF"/>
+        </w:rPr>
+        <w:t>Possibilità di visualizzare i propri ordini.</w:t>
       </w:r>
     </w:p>
     <w:p>
@@ -1289,31 +2723,35 @@
         <w:jc w:val="both"/>
         <w:rPr>
           <w:rFonts w:cstheme="minorHAnsi"/>
-        </w:rPr>
-      </w:pPr>
-      <w:r>
-        <w:rPr>
-          <w:rFonts w:cstheme="minorHAnsi"/>
-        </w:rPr>
-        <w:t>Visualizzazione dei prodotti tramite il nome</w:t>
-      </w:r>
-    </w:p>
-    <w:p>
-      <w:pPr>
-        <w:jc w:val="both"/>
-        <w:rPr>
-          <w:rFonts w:cstheme="minorHAnsi"/>
-          <w:sz w:val="24"/>
-          <w:szCs w:val="24"/>
-        </w:rPr>
-      </w:pPr>
-      <w:r>
-        <w:rPr>
-          <w:rFonts w:cstheme="minorHAnsi"/>
-          <w:sz w:val="24"/>
-          <w:szCs w:val="24"/>
-        </w:rPr>
-        <w:t xml:space="preserve">Funzionalità riservate solo ad un utente registrato: </w:t>
+          <w:sz w:val="24"/>
+          <w:szCs w:val="24"/>
+        </w:rPr>
+      </w:pPr>
+      <w:r>
+        <w:rPr>
+          <w:rFonts w:cstheme="minorHAnsi"/>
+          <w:b/>
+          <w:bCs/>
+          <w:color w:val="202124"/>
+          <w:shd w:val="clear" w:color="auto" w:fill="FFFFFF"/>
+        </w:rPr>
+        <w:t>Proprietà</w:t>
+      </w:r>
+      <w:r>
+        <w:rPr>
+          <w:rFonts w:cstheme="minorHAnsi"/>
+          <w:color w:val="202124"/>
+          <w:shd w:val="clear" w:color="auto" w:fill="FFFFFF"/>
+        </w:rPr>
+        <w:t>: Alta</w:t>
+      </w:r>
+      <w:r>
+        <w:rPr>
+          <w:rFonts w:cstheme="minorHAnsi"/>
+          <w:color w:val="202124"/>
+          <w:shd w:val="clear" w:color="auto" w:fill="FFFFFF"/>
+        </w:rPr>
+        <w:t xml:space="preserve"> </w:t>
       </w:r>
     </w:p>
     <w:p>
@@ -1328,13 +2766,17 @@
           <w:rFonts w:cstheme="minorHAnsi"/>
           <w:b/>
           <w:bCs/>
-        </w:rPr>
-      </w:pPr>
-      <w:r>
-        <w:rPr>
-          <w:rFonts w:cstheme="minorHAnsi"/>
-          <w:b/>
-          <w:bCs/>
+          <w:sz w:val="24"/>
+          <w:szCs w:val="24"/>
+        </w:rPr>
+      </w:pPr>
+      <w:r>
+        <w:rPr>
+          <w:rFonts w:cstheme="minorHAnsi"/>
+          <w:b/>
+          <w:bCs/>
+          <w:color w:val="202124"/>
+          <w:shd w:val="clear" w:color="auto" w:fill="FFFFFF"/>
         </w:rPr>
         <w:t>RF3.</w:t>
       </w:r>
@@ -1343,6 +2785,793 @@
           <w:rFonts w:cstheme="minorHAnsi"/>
           <w:b/>
           <w:bCs/>
+          <w:color w:val="202124"/>
+          <w:shd w:val="clear" w:color="auto" w:fill="FFFFFF"/>
+        </w:rPr>
+        <w:t>9</w:t>
+      </w:r>
+      <w:r>
+        <w:rPr>
+          <w:rFonts w:cstheme="minorHAnsi"/>
+          <w:b/>
+          <w:bCs/>
+          <w:color w:val="202124"/>
+          <w:shd w:val="clear" w:color="auto" w:fill="FFFFFF"/>
+        </w:rPr>
+        <w:t xml:space="preserve"> </w:t>
+      </w:r>
+      <w:r>
+        <w:rPr>
+          <w:rFonts w:cstheme="minorHAnsi"/>
+          <w:b/>
+          <w:bCs/>
+          <w:color w:val="202124"/>
+          <w:shd w:val="clear" w:color="auto" w:fill="FFFFFF"/>
+        </w:rPr>
+        <w:t xml:space="preserve">Gestione del Profilo Utente: </w:t>
+      </w:r>
+    </w:p>
+    <w:p>
+      <w:pPr>
+        <w:pStyle w:val="Paragrafoelenco"/>
+        <w:numPr>
+          <w:ilvl w:val="1"/>
+          <w:numId w:val="2"/>
+        </w:numPr>
+        <w:jc w:val="both"/>
+        <w:rPr>
+          <w:rFonts w:cstheme="minorHAnsi"/>
+          <w:sz w:val="24"/>
+          <w:szCs w:val="24"/>
+        </w:rPr>
+      </w:pPr>
+      <w:r>
+        <w:rPr>
+          <w:rFonts w:cstheme="minorHAnsi"/>
+          <w:color w:val="202124"/>
+          <w:shd w:val="clear" w:color="auto" w:fill="FFFFFF"/>
+        </w:rPr>
+        <w:t>Modifica del profilo utente.</w:t>
+      </w:r>
+    </w:p>
+    <w:p>
+      <w:pPr>
+        <w:pStyle w:val="Paragrafoelenco"/>
+        <w:numPr>
+          <w:ilvl w:val="1"/>
+          <w:numId w:val="2"/>
+        </w:numPr>
+        <w:jc w:val="both"/>
+        <w:rPr>
+          <w:rFonts w:cstheme="minorHAnsi"/>
+          <w:sz w:val="24"/>
+          <w:szCs w:val="24"/>
+        </w:rPr>
+      </w:pPr>
+      <w:r>
+        <w:rPr>
+          <w:rFonts w:cstheme="minorHAnsi"/>
+          <w:color w:val="202124"/>
+          <w:shd w:val="clear" w:color="auto" w:fill="FFFFFF"/>
+        </w:rPr>
+        <w:t xml:space="preserve">Cancellazione del profilo utente. </w:t>
+      </w:r>
+    </w:p>
+    <w:p>
+      <w:pPr>
+        <w:pStyle w:val="Paragrafoelenco"/>
+        <w:numPr>
+          <w:ilvl w:val="1"/>
+          <w:numId w:val="2"/>
+        </w:numPr>
+        <w:jc w:val="both"/>
+        <w:rPr>
+          <w:rFonts w:cstheme="minorHAnsi"/>
+          <w:sz w:val="24"/>
+          <w:szCs w:val="24"/>
+        </w:rPr>
+      </w:pPr>
+      <w:r>
+        <w:rPr>
+          <w:rFonts w:cstheme="minorHAnsi"/>
+          <w:b/>
+          <w:bCs/>
+          <w:color w:val="202124"/>
+          <w:shd w:val="clear" w:color="auto" w:fill="FFFFFF"/>
+        </w:rPr>
+        <w:t>Proprietà</w:t>
+      </w:r>
+      <w:r>
+        <w:rPr>
+          <w:rFonts w:cstheme="minorHAnsi"/>
+          <w:color w:val="202124"/>
+          <w:shd w:val="clear" w:color="auto" w:fill="FFFFFF"/>
+        </w:rPr>
+        <w:t>: Alta</w:t>
+      </w:r>
+    </w:p>
+    <w:p>
+      <w:pPr>
+        <w:jc w:val="both"/>
+        <w:rPr>
+          <w:sz w:val="24"/>
+          <w:szCs w:val="24"/>
+        </w:rPr>
+      </w:pPr>
+      <w:r>
+        <w:rPr>
+          <w:sz w:val="24"/>
+          <w:szCs w:val="24"/>
+        </w:rPr>
+        <w:t>Funzionalità riservate al gestore degli ordini:</w:t>
+      </w:r>
+    </w:p>
+    <w:p>
+      <w:pPr>
+        <w:pStyle w:val="Paragrafoelenco"/>
+        <w:numPr>
+          <w:ilvl w:val="0"/>
+          <w:numId w:val="2"/>
+        </w:numPr>
+        <w:jc w:val="both"/>
+        <w:rPr>
+          <w:rFonts w:cstheme="minorHAnsi"/>
+          <w:b/>
+          <w:bCs/>
+          <w:sz w:val="24"/>
+          <w:szCs w:val="24"/>
+        </w:rPr>
+      </w:pPr>
+      <w:r>
+        <w:rPr>
+          <w:rFonts w:cstheme="minorHAnsi"/>
+          <w:b/>
+          <w:bCs/>
+          <w:color w:val="202124"/>
+          <w:shd w:val="clear" w:color="auto" w:fill="FFFFFF"/>
+        </w:rPr>
+        <w:t>RF3.10 Storico degli ordini per gli utenti registrati.</w:t>
+      </w:r>
+    </w:p>
+    <w:p>
+      <w:pPr>
+        <w:pStyle w:val="Paragrafoelenco"/>
+        <w:numPr>
+          <w:ilvl w:val="1"/>
+          <w:numId w:val="2"/>
+        </w:numPr>
+        <w:jc w:val="both"/>
+        <w:rPr>
+          <w:rFonts w:cstheme="minorHAnsi"/>
+          <w:b/>
+          <w:bCs/>
+          <w:sz w:val="24"/>
+          <w:szCs w:val="24"/>
+        </w:rPr>
+      </w:pPr>
+      <w:r>
+        <w:rPr>
+          <w:rFonts w:cstheme="minorHAnsi"/>
+          <w:color w:val="202124"/>
+          <w:shd w:val="clear" w:color="auto" w:fill="FFFFFF"/>
+        </w:rPr>
+        <w:t>Possibilità di visualizzare lista di ordini effettuati nella piattaforma</w:t>
+      </w:r>
+      <w:r>
+        <w:rPr>
+          <w:rFonts w:cstheme="minorHAnsi"/>
+          <w:color w:val="202124"/>
+          <w:shd w:val="clear" w:color="auto" w:fill="FFFFFF"/>
+        </w:rPr>
+        <w:t>.</w:t>
+      </w:r>
+    </w:p>
+    <w:p>
+      <w:pPr>
+        <w:pStyle w:val="Paragrafoelenco"/>
+        <w:numPr>
+          <w:ilvl w:val="1"/>
+          <w:numId w:val="2"/>
+        </w:numPr>
+        <w:jc w:val="both"/>
+        <w:rPr>
+          <w:rFonts w:cstheme="minorHAnsi"/>
+          <w:sz w:val="24"/>
+          <w:szCs w:val="24"/>
+        </w:rPr>
+      </w:pPr>
+      <w:r>
+        <w:rPr>
+          <w:rFonts w:cstheme="minorHAnsi"/>
+          <w:b/>
+          <w:bCs/>
+          <w:color w:val="202124"/>
+          <w:shd w:val="clear" w:color="auto" w:fill="FFFFFF"/>
+        </w:rPr>
+        <w:t>Proprietà</w:t>
+      </w:r>
+      <w:r>
+        <w:rPr>
+          <w:rFonts w:cstheme="minorHAnsi"/>
+          <w:color w:val="202124"/>
+          <w:shd w:val="clear" w:color="auto" w:fill="FFFFFF"/>
+        </w:rPr>
+        <w:t>: Alta</w:t>
+      </w:r>
+    </w:p>
+    <w:p>
+      <w:pPr>
+        <w:pStyle w:val="Paragrafoelenco"/>
+        <w:numPr>
+          <w:ilvl w:val="0"/>
+          <w:numId w:val="2"/>
+        </w:numPr>
+        <w:jc w:val="both"/>
+        <w:rPr>
+          <w:b/>
+          <w:bCs/>
+        </w:rPr>
+      </w:pPr>
+      <w:r>
+        <w:rPr>
+          <w:b/>
+          <w:bCs/>
+        </w:rPr>
+        <w:t>RF3.11 Ricerca per data e per email di determinati ordini</w:t>
+      </w:r>
+    </w:p>
+    <w:p>
+      <w:pPr>
+        <w:pStyle w:val="Paragrafoelenco"/>
+        <w:numPr>
+          <w:ilvl w:val="1"/>
+          <w:numId w:val="2"/>
+        </w:numPr>
+        <w:jc w:val="both"/>
+        <w:rPr>
+          <w:rFonts w:cstheme="minorHAnsi"/>
+        </w:rPr>
+      </w:pPr>
+      <w:r>
+        <w:rPr>
+          <w:rFonts w:cstheme="minorHAnsi"/>
+        </w:rPr>
+        <w:t xml:space="preserve">Visualizzazione </w:t>
+      </w:r>
+      <w:r>
+        <w:rPr>
+          <w:rFonts w:cstheme="minorHAnsi"/>
+        </w:rPr>
+        <w:t>di ordini</w:t>
+      </w:r>
+      <w:r>
+        <w:rPr>
+          <w:rFonts w:cstheme="minorHAnsi"/>
+        </w:rPr>
+        <w:t xml:space="preserve"> </w:t>
+      </w:r>
+      <w:r>
+        <w:rPr>
+          <w:rFonts w:cstheme="minorHAnsi"/>
+        </w:rPr>
+        <w:t>di una specifica data o di uno specifico utente</w:t>
+      </w:r>
+    </w:p>
+    <w:p>
+      <w:pPr>
+        <w:pStyle w:val="Paragrafoelenco"/>
+        <w:numPr>
+          <w:ilvl w:val="1"/>
+          <w:numId w:val="2"/>
+        </w:numPr>
+        <w:jc w:val="both"/>
+        <w:rPr>
+          <w:rFonts w:cstheme="minorHAnsi"/>
+          <w:sz w:val="24"/>
+          <w:szCs w:val="24"/>
+        </w:rPr>
+      </w:pPr>
+      <w:r>
+        <w:rPr>
+          <w:rFonts w:cstheme="minorHAnsi"/>
+          <w:b/>
+          <w:bCs/>
+          <w:color w:val="202124"/>
+          <w:shd w:val="clear" w:color="auto" w:fill="FFFFFF"/>
+        </w:rPr>
+        <w:t>Proprietà</w:t>
+      </w:r>
+      <w:r>
+        <w:rPr>
+          <w:rFonts w:cstheme="minorHAnsi"/>
+          <w:color w:val="202124"/>
+          <w:shd w:val="clear" w:color="auto" w:fill="FFFFFF"/>
+        </w:rPr>
+        <w:t>: Alta</w:t>
+      </w:r>
+    </w:p>
+    <w:p>
+      <w:pPr>
+        <w:pStyle w:val="Paragrafoelenco"/>
+        <w:numPr>
+          <w:ilvl w:val="0"/>
+          <w:numId w:val="2"/>
+        </w:numPr>
+        <w:jc w:val="both"/>
+        <w:rPr>
+          <w:rFonts w:cstheme="minorHAnsi"/>
+          <w:b/>
+          <w:bCs/>
+        </w:rPr>
+      </w:pPr>
+      <w:r>
+        <w:rPr>
+          <w:rFonts w:cstheme="minorHAnsi"/>
+          <w:b/>
+          <w:bCs/>
+        </w:rPr>
+        <w:t>RF3.12 Gestione ordini</w:t>
+      </w:r>
+    </w:p>
+    <w:p>
+      <w:pPr>
+        <w:pStyle w:val="Paragrafoelenco"/>
+        <w:numPr>
+          <w:ilvl w:val="1"/>
+          <w:numId w:val="2"/>
+        </w:numPr>
+        <w:jc w:val="both"/>
+        <w:rPr>
+          <w:rFonts w:cstheme="minorHAnsi"/>
+        </w:rPr>
+      </w:pPr>
+      <w:r>
+        <w:rPr>
+          <w:rFonts w:cstheme="minorHAnsi"/>
+        </w:rPr>
+        <w:t>Possibilità di modificare lo stato dei uno specifico ordine</w:t>
+      </w:r>
+    </w:p>
+    <w:p>
+      <w:pPr>
+        <w:pStyle w:val="Paragrafoelenco"/>
+        <w:numPr>
+          <w:ilvl w:val="1"/>
+          <w:numId w:val="2"/>
+        </w:numPr>
+        <w:jc w:val="both"/>
+        <w:rPr>
+          <w:rFonts w:cstheme="minorHAnsi"/>
+          <w:sz w:val="24"/>
+          <w:szCs w:val="24"/>
+        </w:rPr>
+      </w:pPr>
+      <w:r>
+        <w:rPr>
+          <w:rFonts w:cstheme="minorHAnsi"/>
+          <w:b/>
+          <w:bCs/>
+          <w:color w:val="202124"/>
+          <w:shd w:val="clear" w:color="auto" w:fill="FFFFFF"/>
+        </w:rPr>
+        <w:t>Proprietà</w:t>
+      </w:r>
+      <w:r>
+        <w:rPr>
+          <w:rFonts w:cstheme="minorHAnsi"/>
+          <w:color w:val="202124"/>
+          <w:shd w:val="clear" w:color="auto" w:fill="FFFFFF"/>
+        </w:rPr>
+        <w:t>: Alta</w:t>
+      </w:r>
+    </w:p>
+    <w:p>
+      <w:pPr>
+        <w:jc w:val="both"/>
+        <w:rPr>
+          <w:sz w:val="24"/>
+          <w:szCs w:val="24"/>
+        </w:rPr>
+      </w:pPr>
+      <w:r>
+        <w:rPr>
+          <w:sz w:val="24"/>
+          <w:szCs w:val="24"/>
+        </w:rPr>
+        <w:t>Funzionalità riservate al gestore del catalogo:</w:t>
+      </w:r>
+    </w:p>
+    <w:p>
+      <w:pPr>
+        <w:pStyle w:val="Paragrafoelenco"/>
+        <w:numPr>
+          <w:ilvl w:val="0"/>
+          <w:numId w:val="2"/>
+        </w:numPr>
+        <w:jc w:val="both"/>
+        <w:rPr>
+          <w:rFonts w:cstheme="minorHAnsi"/>
+          <w:b/>
+          <w:bCs/>
+          <w:sz w:val="24"/>
+          <w:szCs w:val="24"/>
+        </w:rPr>
+      </w:pPr>
+      <w:r>
+        <w:rPr>
+          <w:rFonts w:cstheme="minorHAnsi"/>
+          <w:b/>
+          <w:bCs/>
+          <w:color w:val="202124"/>
+          <w:shd w:val="clear" w:color="auto" w:fill="FFFFFF"/>
+        </w:rPr>
+        <w:t>RF3.</w:t>
+      </w:r>
+      <w:r>
+        <w:rPr>
+          <w:rFonts w:cstheme="minorHAnsi"/>
+          <w:b/>
+          <w:bCs/>
+          <w:color w:val="202124"/>
+          <w:shd w:val="clear" w:color="auto" w:fill="FFFFFF"/>
+        </w:rPr>
+        <w:t>13</w:t>
+      </w:r>
+      <w:r>
+        <w:rPr>
+          <w:rFonts w:cstheme="minorHAnsi"/>
+          <w:b/>
+          <w:bCs/>
+          <w:color w:val="202124"/>
+          <w:shd w:val="clear" w:color="auto" w:fill="FFFFFF"/>
+        </w:rPr>
+        <w:t xml:space="preserve"> Gestione dell'Inventario: </w:t>
+      </w:r>
+    </w:p>
+    <w:p>
+      <w:pPr>
+        <w:pStyle w:val="Paragrafoelenco"/>
+        <w:numPr>
+          <w:ilvl w:val="1"/>
+          <w:numId w:val="2"/>
+        </w:numPr>
+        <w:jc w:val="both"/>
+        <w:rPr>
+          <w:rFonts w:cstheme="minorHAnsi"/>
+          <w:sz w:val="24"/>
+          <w:szCs w:val="24"/>
+        </w:rPr>
+      </w:pPr>
+      <w:r>
+        <w:rPr>
+          <w:rFonts w:cstheme="minorHAnsi"/>
+          <w:color w:val="202124"/>
+          <w:shd w:val="clear" w:color="auto" w:fill="FFFFFF"/>
+        </w:rPr>
+        <w:t>Aggiornamento in tempo reale del numero di articoli disponibili</w:t>
+      </w:r>
+      <w:r>
+        <w:rPr>
+          <w:rFonts w:cstheme="minorHAnsi"/>
+          <w:color w:val="202124"/>
+          <w:shd w:val="clear" w:color="auto" w:fill="FFFFFF"/>
+        </w:rPr>
+        <w:t xml:space="preserve"> non permettendo l’acquisto di prodotti con zero scorte.</w:t>
+      </w:r>
+    </w:p>
+    <w:p>
+      <w:pPr>
+        <w:pStyle w:val="Paragrafoelenco"/>
+        <w:numPr>
+          <w:ilvl w:val="1"/>
+          <w:numId w:val="2"/>
+        </w:numPr>
+        <w:jc w:val="both"/>
+        <w:rPr>
+          <w:rFonts w:cstheme="minorHAnsi"/>
+          <w:sz w:val="24"/>
+          <w:szCs w:val="24"/>
+        </w:rPr>
+      </w:pPr>
+      <w:r>
+        <w:rPr>
+          <w:rFonts w:cstheme="minorHAnsi"/>
+          <w:b/>
+          <w:bCs/>
+          <w:color w:val="202124"/>
+          <w:shd w:val="clear" w:color="auto" w:fill="FFFFFF"/>
+        </w:rPr>
+        <w:t>Proprietà</w:t>
+      </w:r>
+      <w:r>
+        <w:rPr>
+          <w:rFonts w:cstheme="minorHAnsi"/>
+          <w:color w:val="202124"/>
+          <w:shd w:val="clear" w:color="auto" w:fill="FFFFFF"/>
+        </w:rPr>
+        <w:t>: Alta</w:t>
+      </w:r>
+    </w:p>
+    <w:p>
+      <w:pPr>
+        <w:pStyle w:val="Paragrafoelenco"/>
+        <w:numPr>
+          <w:ilvl w:val="0"/>
+          <w:numId w:val="2"/>
+        </w:numPr>
+        <w:jc w:val="both"/>
+        <w:rPr>
+          <w:rFonts w:cstheme="minorHAnsi"/>
+          <w:b/>
+          <w:bCs/>
+          <w:sz w:val="24"/>
+          <w:szCs w:val="24"/>
+        </w:rPr>
+      </w:pPr>
+      <w:r>
+        <w:rPr>
+          <w:rFonts w:cstheme="minorHAnsi"/>
+          <w:b/>
+          <w:bCs/>
+          <w:color w:val="202124"/>
+          <w:shd w:val="clear" w:color="auto" w:fill="FFFFFF"/>
+        </w:rPr>
+        <w:t>RF3.14 R</w:t>
+      </w:r>
+      <w:r>
+        <w:rPr>
+          <w:rFonts w:cstheme="minorHAnsi"/>
+          <w:b/>
+          <w:bCs/>
+          <w:color w:val="202124"/>
+          <w:shd w:val="clear" w:color="auto" w:fill="FFFFFF"/>
+        </w:rPr>
+        <w:t>imozione</w:t>
+      </w:r>
+      <w:r>
+        <w:rPr>
+          <w:rFonts w:cstheme="minorHAnsi"/>
+          <w:b/>
+          <w:bCs/>
+          <w:color w:val="202124"/>
+          <w:shd w:val="clear" w:color="auto" w:fill="FFFFFF"/>
+        </w:rPr>
+        <w:t xml:space="preserve"> e</w:t>
+      </w:r>
+      <w:r>
+        <w:rPr>
+          <w:rFonts w:cstheme="minorHAnsi"/>
+          <w:b/>
+          <w:bCs/>
+          <w:color w:val="202124"/>
+          <w:shd w:val="clear" w:color="auto" w:fill="FFFFFF"/>
+        </w:rPr>
+        <w:t xml:space="preserve"> aggiunta degli articoli</w:t>
+      </w:r>
+      <w:r>
+        <w:rPr>
+          <w:rFonts w:cstheme="minorHAnsi"/>
+          <w:b/>
+          <w:bCs/>
+          <w:color w:val="202124"/>
+          <w:shd w:val="clear" w:color="auto" w:fill="FFFFFF"/>
+        </w:rPr>
+        <w:t>:</w:t>
+      </w:r>
+      <w:r>
+        <w:rPr>
+          <w:rFonts w:cstheme="minorHAnsi"/>
+          <w:b/>
+          <w:bCs/>
+          <w:color w:val="202124"/>
+          <w:shd w:val="clear" w:color="auto" w:fill="FFFFFF"/>
+        </w:rPr>
+        <w:t xml:space="preserve"> </w:t>
+      </w:r>
+    </w:p>
+    <w:p>
+      <w:pPr>
+        <w:pStyle w:val="Paragrafoelenco"/>
+        <w:numPr>
+          <w:ilvl w:val="1"/>
+          <w:numId w:val="2"/>
+        </w:numPr>
+        <w:jc w:val="both"/>
+        <w:rPr>
+          <w:rFonts w:cstheme="minorHAnsi"/>
+          <w:b/>
+          <w:bCs/>
+          <w:sz w:val="24"/>
+          <w:szCs w:val="24"/>
+        </w:rPr>
+      </w:pPr>
+      <w:r>
+        <w:rPr>
+          <w:rFonts w:cstheme="minorHAnsi"/>
+          <w:color w:val="202124"/>
+          <w:shd w:val="clear" w:color="auto" w:fill="FFFFFF"/>
+        </w:rPr>
+        <w:t>Aggiunta e rimozione di articoli dal prodotto</w:t>
+      </w:r>
+    </w:p>
+    <w:p>
+      <w:pPr>
+        <w:pStyle w:val="Paragrafoelenco"/>
+        <w:numPr>
+          <w:ilvl w:val="1"/>
+          <w:numId w:val="2"/>
+        </w:numPr>
+        <w:jc w:val="both"/>
+        <w:rPr>
+          <w:rFonts w:cstheme="minorHAnsi"/>
+          <w:sz w:val="24"/>
+          <w:szCs w:val="24"/>
+        </w:rPr>
+      </w:pPr>
+      <w:r>
+        <w:rPr>
+          <w:rFonts w:cstheme="minorHAnsi"/>
+          <w:b/>
+          <w:bCs/>
+          <w:color w:val="202124"/>
+          <w:shd w:val="clear" w:color="auto" w:fill="FFFFFF"/>
+        </w:rPr>
+        <w:t>Proprietà</w:t>
+      </w:r>
+      <w:r>
+        <w:rPr>
+          <w:rFonts w:cstheme="minorHAnsi"/>
+          <w:color w:val="202124"/>
+          <w:shd w:val="clear" w:color="auto" w:fill="FFFFFF"/>
+        </w:rPr>
+        <w:t>: Alta</w:t>
+      </w:r>
+    </w:p>
+    <w:p>
+      <w:pPr>
+        <w:pStyle w:val="Paragrafoelenco"/>
+        <w:ind w:left="1440"/>
+        <w:jc w:val="both"/>
+        <w:rPr>
+          <w:rFonts w:cstheme="minorHAnsi"/>
+          <w:sz w:val="24"/>
+          <w:szCs w:val="24"/>
+        </w:rPr>
+      </w:pPr>
+    </w:p>
+    <w:p>
+      <w:pPr>
+        <w:pStyle w:val="Paragrafoelenco"/>
+        <w:numPr>
+          <w:ilvl w:val="0"/>
+          <w:numId w:val="2"/>
+        </w:numPr>
+        <w:jc w:val="both"/>
+        <w:rPr>
+          <w:rFonts w:cstheme="minorHAnsi"/>
+          <w:b/>
+          <w:bCs/>
+        </w:rPr>
+      </w:pPr>
+      <w:r>
+        <w:rPr>
+          <w:rFonts w:cstheme="minorHAnsi"/>
+          <w:b/>
+          <w:bCs/>
+        </w:rPr>
+        <w:t>RF3.15 Modifica dei parametri di un articolo:</w:t>
+      </w:r>
+    </w:p>
+    <w:p>
+      <w:pPr>
+        <w:pStyle w:val="Paragrafoelenco"/>
+        <w:numPr>
+          <w:ilvl w:val="1"/>
+          <w:numId w:val="2"/>
+        </w:numPr>
+        <w:jc w:val="both"/>
+        <w:rPr>
+          <w:rFonts w:cstheme="minorHAnsi"/>
+        </w:rPr>
+      </w:pPr>
+      <w:r>
+        <w:rPr>
+          <w:rFonts w:cstheme="minorHAnsi"/>
+        </w:rPr>
+        <w:t>Possibilità di modificare descrizione, quantità disponibili, taglia e nome di un articolo</w:t>
+      </w:r>
+    </w:p>
+    <w:p>
+      <w:pPr>
+        <w:pStyle w:val="Paragrafoelenco"/>
+        <w:numPr>
+          <w:ilvl w:val="1"/>
+          <w:numId w:val="2"/>
+        </w:numPr>
+        <w:jc w:val="both"/>
+        <w:rPr>
+          <w:rFonts w:cstheme="minorHAnsi"/>
+          <w:sz w:val="24"/>
+          <w:szCs w:val="24"/>
+        </w:rPr>
+      </w:pPr>
+      <w:r>
+        <w:rPr>
+          <w:rFonts w:cstheme="minorHAnsi"/>
+          <w:b/>
+          <w:bCs/>
+          <w:color w:val="202124"/>
+          <w:shd w:val="clear" w:color="auto" w:fill="FFFFFF"/>
+        </w:rPr>
+        <w:t>Proprietà</w:t>
+      </w:r>
+      <w:r>
+        <w:rPr>
+          <w:rFonts w:cstheme="minorHAnsi"/>
+          <w:color w:val="202124"/>
+          <w:shd w:val="clear" w:color="auto" w:fill="FFFFFF"/>
+        </w:rPr>
+        <w:t>: Alta</w:t>
+      </w:r>
+    </w:p>
+    <w:p>
+      <w:pPr>
+        <w:jc w:val="both"/>
+        <w:rPr>
+          <w:sz w:val="24"/>
+          <w:szCs w:val="24"/>
+        </w:rPr>
+      </w:pPr>
+      <w:r>
+        <w:rPr>
+          <w:sz w:val="24"/>
+          <w:szCs w:val="24"/>
+        </w:rPr>
+        <w:t>Funzionalità riservate al gestore degli utenti:</w:t>
+      </w:r>
+    </w:p>
+    <w:p>
+      <w:pPr>
+        <w:pStyle w:val="Paragrafoelenco"/>
+        <w:numPr>
+          <w:ilvl w:val="0"/>
+          <w:numId w:val="2"/>
+        </w:numPr>
+        <w:jc w:val="both"/>
+        <w:rPr>
+          <w:b/>
+          <w:bCs/>
+          <w:sz w:val="24"/>
+          <w:szCs w:val="24"/>
+        </w:rPr>
+      </w:pPr>
+      <w:r>
+        <w:rPr>
+          <w:rFonts w:cstheme="minorHAnsi"/>
+          <w:b/>
+          <w:bCs/>
+          <w:color w:val="202124"/>
+          <w:shd w:val="clear" w:color="auto" w:fill="FFFFFF"/>
+        </w:rPr>
+        <w:t>RF3.</w:t>
+      </w:r>
+      <w:r>
+        <w:rPr>
+          <w:rFonts w:cstheme="minorHAnsi"/>
+          <w:b/>
+          <w:bCs/>
+          <w:color w:val="202124"/>
+          <w:shd w:val="clear" w:color="auto" w:fill="FFFFFF"/>
+        </w:rPr>
+        <w:t>1</w:t>
+      </w:r>
+      <w:r>
+        <w:rPr>
+          <w:rFonts w:cstheme="minorHAnsi"/>
+          <w:b/>
+          <w:bCs/>
+          <w:color w:val="202124"/>
+          <w:shd w:val="clear" w:color="auto" w:fill="FFFFFF"/>
         </w:rPr>
         <w:t>6</w:t>
       </w:r>
@@ -1351,8 +3580,10 @@
           <w:rFonts w:cstheme="minorHAnsi"/>
           <w:b/>
           <w:bCs/>
-        </w:rPr>
-        <w:t xml:space="preserve"> Log-in:</w:t>
+          <w:color w:val="202124"/>
+          <w:shd w:val="clear" w:color="auto" w:fill="FFFFFF"/>
+        </w:rPr>
+        <w:t xml:space="preserve"> Gestione admin</w:t>
       </w:r>
     </w:p>
     <w:p>
@@ -1364,28 +3595,94 @@
         </w:numPr>
         <w:jc w:val="both"/>
         <w:rPr>
-          <w:rFonts w:cstheme="minorHAnsi"/>
-        </w:rPr>
-      </w:pPr>
-      <w:r>
-        <w:rPr>
-          <w:rFonts w:cstheme="minorHAnsi"/>
-        </w:rPr>
-        <w:t>Il sistema deve consentire agli utenti di autenticarsi</w:t>
-      </w:r>
-      <w:r>
-        <w:rPr>
-          <w:rFonts w:cstheme="minorHAnsi"/>
-          <w:color w:val="202124"/>
-          <w:shd w:val="clear" w:color="auto" w:fill="FFFFFF"/>
-        </w:rPr>
-        <w:t xml:space="preserve"> in modo sicuro</w:t>
-      </w:r>
-      <w:r>
-        <w:rPr>
-          <w:rFonts w:cstheme="minorHAnsi"/>
-        </w:rPr>
-        <w:t xml:space="preserve">. </w:t>
+          <w:sz w:val="24"/>
+          <w:szCs w:val="24"/>
+        </w:rPr>
+      </w:pPr>
+      <w:r>
+        <w:rPr>
+          <w:rFonts w:cstheme="minorHAnsi"/>
+          <w:color w:val="202124"/>
+          <w:shd w:val="clear" w:color="auto" w:fill="FFFFFF"/>
+        </w:rPr>
+        <w:t xml:space="preserve">Aggiunta e rimozione di </w:t>
+      </w:r>
+      <w:r>
+        <w:rPr>
+          <w:rFonts w:cstheme="minorHAnsi"/>
+          <w:color w:val="202124"/>
+          <w:shd w:val="clear" w:color="auto" w:fill="FFFFFF"/>
+        </w:rPr>
+        <w:t>amministratori del sito.</w:t>
+      </w:r>
+      <w:r>
+        <w:rPr>
+          <w:rFonts w:ascii="Roboto" w:hAnsi="Roboto"/>
+          <w:color w:val="202124"/>
+          <w:shd w:val="clear" w:color="auto" w:fill="FFFFFF"/>
+        </w:rPr>
+        <w:t xml:space="preserve"> </w:t>
+      </w:r>
+    </w:p>
+    <w:p>
+      <w:pPr>
+        <w:pStyle w:val="Paragrafoelenco"/>
+        <w:numPr>
+          <w:ilvl w:val="1"/>
+          <w:numId w:val="2"/>
+        </w:numPr>
+        <w:jc w:val="both"/>
+        <w:rPr>
+          <w:rFonts w:cstheme="minorHAnsi"/>
+          <w:sz w:val="24"/>
+          <w:szCs w:val="24"/>
+        </w:rPr>
+      </w:pPr>
+      <w:r>
+        <w:rPr>
+          <w:rFonts w:cstheme="minorHAnsi"/>
+          <w:b/>
+          <w:bCs/>
+          <w:color w:val="202124"/>
+          <w:shd w:val="clear" w:color="auto" w:fill="FFFFFF"/>
+        </w:rPr>
+        <w:t>Proprietà</w:t>
+      </w:r>
+      <w:r>
+        <w:rPr>
+          <w:rFonts w:cstheme="minorHAnsi"/>
+          <w:color w:val="202124"/>
+          <w:shd w:val="clear" w:color="auto" w:fill="FFFFFF"/>
+        </w:rPr>
+        <w:t>: Alta</w:t>
+      </w:r>
+    </w:p>
+    <w:p>
+      <w:pPr>
+        <w:rPr>
+          <w:b/>
+          <w:bCs/>
+          <w:sz w:val="24"/>
+          <w:szCs w:val="24"/>
+        </w:rPr>
+      </w:pPr>
+      <w:r>
+        <w:rPr>
+          <w:b/>
+          <w:bCs/>
+          <w:sz w:val="24"/>
+          <w:szCs w:val="24"/>
+        </w:rPr>
+        <w:t xml:space="preserve">4.1 </w:t>
+      </w:r>
+      <w:r>
+        <w:rPr>
+          <w:b/>
+          <w:bCs/>
+          <w:sz w:val="24"/>
+          <w:szCs w:val="24"/>
+        </w:rPr>
+        <w:t>Requisiti non funzionali</w:t>
       </w:r>
     </w:p>
     <w:p>
@@ -1396,43 +3693,19 @@
           <w:numId w:val="2"/>
         </w:numPr>
         <w:jc w:val="both"/>
-        <w:rPr>
-          <w:rFonts w:cstheme="minorHAnsi"/>
-          <w:b/>
-          <w:bCs/>
-          <w:sz w:val="24"/>
-          <w:szCs w:val="24"/>
-        </w:rPr>
-      </w:pPr>
-      <w:r>
-        <w:rPr>
-          <w:rFonts w:cstheme="minorHAnsi"/>
-          <w:b/>
-          <w:bCs/>
-          <w:color w:val="202124"/>
-          <w:shd w:val="clear" w:color="auto" w:fill="FFFFFF"/>
-        </w:rPr>
-        <w:t>RF3.</w:t>
-      </w:r>
-      <w:r>
-        <w:rPr>
-          <w:rFonts w:cstheme="minorHAnsi"/>
-          <w:b/>
-          <w:bCs/>
-          <w:color w:val="202124"/>
-          <w:shd w:val="clear" w:color="auto" w:fill="FFFFFF"/>
-        </w:rPr>
-        <w:t>7</w:t>
-      </w:r>
-      <w:r>
-        <w:rPr>
-          <w:rFonts w:cstheme="minorHAnsi"/>
-          <w:b/>
-          <w:bCs/>
-          <w:color w:val="202124"/>
-          <w:shd w:val="clear" w:color="auto" w:fill="FFFFFF"/>
-        </w:rPr>
-        <w:t xml:space="preserve"> Checkout: </w:t>
+      </w:pPr>
+      <w:r>
+        <w:rPr>
+          <w:b/>
+          <w:bCs/>
+        </w:rPr>
+        <w:t>RNF4.1</w:t>
+      </w:r>
+      <w:r>
+        <w:t xml:space="preserve"> </w:t>
+      </w:r>
+      <w:r>
+        <w:t xml:space="preserve">Sicurezza: </w:t>
       </w:r>
     </w:p>
     <w:p>
@@ -1443,86 +3716,15 @@
           <w:numId w:val="2"/>
         </w:numPr>
         <w:jc w:val="both"/>
-        <w:rPr>
-          <w:rFonts w:cstheme="minorHAnsi"/>
-          <w:sz w:val="24"/>
-          <w:szCs w:val="24"/>
-        </w:rPr>
-      </w:pPr>
-      <w:r>
-        <w:rPr>
-          <w:rFonts w:cstheme="minorHAnsi"/>
-          <w:color w:val="202124"/>
-          <w:shd w:val="clear" w:color="auto" w:fill="FFFFFF"/>
-        </w:rPr>
-        <w:t xml:space="preserve">Processo di checkout semplice e intuitivo per finalizzare il pagamento. </w:t>
-      </w:r>
-    </w:p>
-    <w:p>
-      <w:pPr>
-        <w:pStyle w:val="Paragrafoelenco"/>
-        <w:numPr>
-          <w:ilvl w:val="0"/>
-          <w:numId w:val="2"/>
-        </w:numPr>
-        <w:jc w:val="both"/>
-        <w:rPr>
-          <w:rFonts w:cstheme="minorHAnsi"/>
-          <w:b/>
-          <w:bCs/>
-          <w:sz w:val="24"/>
-          <w:szCs w:val="24"/>
-        </w:rPr>
-      </w:pPr>
-      <w:r>
-        <w:rPr>
-          <w:rFonts w:cstheme="minorHAnsi"/>
-          <w:b/>
-          <w:bCs/>
-          <w:color w:val="202124"/>
-          <w:shd w:val="clear" w:color="auto" w:fill="FFFFFF"/>
-        </w:rPr>
-        <w:t>RF3.</w:t>
-      </w:r>
-      <w:r>
-        <w:rPr>
-          <w:rFonts w:cstheme="minorHAnsi"/>
-          <w:b/>
-          <w:bCs/>
-          <w:color w:val="202124"/>
-          <w:shd w:val="clear" w:color="auto" w:fill="FFFFFF"/>
-        </w:rPr>
-        <w:t>8</w:t>
-      </w:r>
-      <w:r>
-        <w:rPr>
-          <w:rFonts w:cstheme="minorHAnsi"/>
-          <w:b/>
-          <w:bCs/>
-          <w:color w:val="202124"/>
-          <w:shd w:val="clear" w:color="auto" w:fill="FFFFFF"/>
-        </w:rPr>
-        <w:t xml:space="preserve"> </w:t>
-      </w:r>
-      <w:r>
-        <w:rPr>
-          <w:rFonts w:cstheme="minorHAnsi"/>
-          <w:b/>
-          <w:bCs/>
-          <w:color w:val="202124"/>
-          <w:shd w:val="clear" w:color="auto" w:fill="FFFFFF"/>
-        </w:rPr>
-        <w:t>Visualizzazione</w:t>
-      </w:r>
-      <w:r>
-        <w:rPr>
-          <w:rFonts w:cstheme="minorHAnsi"/>
-          <w:b/>
-          <w:bCs/>
-          <w:color w:val="202124"/>
-          <w:shd w:val="clear" w:color="auto" w:fill="FFFFFF"/>
-        </w:rPr>
-        <w:t xml:space="preserve"> degli Ordini: </w:t>
+      </w:pPr>
+      <w:r>
+        <w:t>Crittografia: protezione dei dati sensibili degli utenti</w:t>
+      </w:r>
+      <w:r>
+        <w:t>; q</w:t>
+      </w:r>
+      <w:r>
+        <w:t xml:space="preserve">uando l’utente si registra per la prima volta al sito, sul database verrà salvata la password crittografata. </w:t>
       </w:r>
     </w:p>
     <w:p>
@@ -1533,76 +3735,9 @@
           <w:numId w:val="2"/>
         </w:numPr>
         <w:jc w:val="both"/>
-        <w:rPr>
-          <w:rFonts w:cstheme="minorHAnsi"/>
-          <w:sz w:val="24"/>
-          <w:szCs w:val="24"/>
-        </w:rPr>
-      </w:pPr>
-      <w:r>
-        <w:rPr>
-          <w:rFonts w:cstheme="minorHAnsi"/>
-          <w:color w:val="202124"/>
-          <w:shd w:val="clear" w:color="auto" w:fill="FFFFFF"/>
-        </w:rPr>
-        <w:t xml:space="preserve">Possibilità di visualizzare i propri ordini. </w:t>
-      </w:r>
-    </w:p>
-    <w:p>
-      <w:pPr>
-        <w:pStyle w:val="Paragrafoelenco"/>
-        <w:numPr>
-          <w:ilvl w:val="0"/>
-          <w:numId w:val="2"/>
-        </w:numPr>
-        <w:jc w:val="both"/>
-        <w:rPr>
-          <w:rFonts w:cstheme="minorHAnsi"/>
-          <w:b/>
-          <w:bCs/>
-          <w:sz w:val="24"/>
-          <w:szCs w:val="24"/>
-        </w:rPr>
-      </w:pPr>
-      <w:r>
-        <w:rPr>
-          <w:rFonts w:cstheme="minorHAnsi"/>
-          <w:b/>
-          <w:bCs/>
-          <w:color w:val="202124"/>
-          <w:shd w:val="clear" w:color="auto" w:fill="FFFFFF"/>
-        </w:rPr>
-        <w:t>RF3.</w:t>
-      </w:r>
-      <w:r>
-        <w:rPr>
-          <w:rFonts w:cstheme="minorHAnsi"/>
-          <w:b/>
-          <w:bCs/>
-          <w:color w:val="202124"/>
-          <w:shd w:val="clear" w:color="auto" w:fill="FFFFFF"/>
-        </w:rPr>
-        <w:t>9</w:t>
-      </w:r>
-      <w:r>
-        <w:rPr>
-          <w:rFonts w:cstheme="minorHAnsi"/>
-          <w:b/>
-          <w:bCs/>
-          <w:color w:val="202124"/>
-          <w:shd w:val="clear" w:color="auto" w:fill="FFFFFF"/>
-        </w:rPr>
-        <w:t xml:space="preserve"> </w:t>
-      </w:r>
-      <w:r>
-        <w:rPr>
-          <w:rFonts w:cstheme="minorHAnsi"/>
-          <w:b/>
-          <w:bCs/>
-          <w:color w:val="202124"/>
-          <w:shd w:val="clear" w:color="auto" w:fill="FFFFFF"/>
-        </w:rPr>
-        <w:t xml:space="preserve">Gestione del Profilo Utente: </w:t>
+      </w:pPr>
+      <w:r>
+        <w:t>Utilizzo di connessioni sicure (HTTPS).</w:t>
       </w:r>
     </w:p>
     <w:p>
@@ -1622,635 +3757,20 @@
       <w:r>
         <w:rPr>
           <w:rFonts w:cstheme="minorHAnsi"/>
-          <w:color w:val="202124"/>
-          <w:shd w:val="clear" w:color="auto" w:fill="FFFFFF"/>
-        </w:rPr>
-        <w:t>Modifica del profilo utente.</w:t>
-      </w:r>
-    </w:p>
-    <w:p>
-      <w:pPr>
-        <w:pStyle w:val="Paragrafoelenco"/>
-        <w:numPr>
-          <w:ilvl w:val="1"/>
-          <w:numId w:val="2"/>
-        </w:numPr>
-        <w:jc w:val="both"/>
-        <w:rPr>
-          <w:rFonts w:cstheme="minorHAnsi"/>
-          <w:sz w:val="24"/>
-          <w:szCs w:val="24"/>
-        </w:rPr>
-      </w:pPr>
-      <w:r>
-        <w:rPr>
-          <w:rFonts w:cstheme="minorHAnsi"/>
-          <w:color w:val="202124"/>
-          <w:shd w:val="clear" w:color="auto" w:fill="FFFFFF"/>
-        </w:rPr>
-        <w:t xml:space="preserve">Cancellazione del profilo utente. </w:t>
-      </w:r>
-    </w:p>
-    <w:p>
-      <w:pPr>
-        <w:jc w:val="both"/>
-        <w:rPr>
-          <w:sz w:val="24"/>
-          <w:szCs w:val="24"/>
-        </w:rPr>
-      </w:pPr>
-      <w:r>
-        <w:rPr>
-          <w:sz w:val="24"/>
-          <w:szCs w:val="24"/>
-        </w:rPr>
-        <w:t>Funzionalità riservate al gestore degli ordini:</w:t>
-      </w:r>
-    </w:p>
-    <w:p>
-      <w:pPr>
-        <w:pStyle w:val="Paragrafoelenco"/>
-        <w:numPr>
-          <w:ilvl w:val="0"/>
-          <w:numId w:val="2"/>
-        </w:numPr>
-        <w:jc w:val="both"/>
-        <w:rPr>
-          <w:rFonts w:cstheme="minorHAnsi"/>
-          <w:b/>
-          <w:bCs/>
-          <w:sz w:val="24"/>
-          <w:szCs w:val="24"/>
-        </w:rPr>
-      </w:pPr>
-      <w:r>
-        <w:rPr>
-          <w:rFonts w:cstheme="minorHAnsi"/>
-          <w:b/>
-          <w:bCs/>
-          <w:color w:val="202124"/>
-          <w:shd w:val="clear" w:color="auto" w:fill="FFFFFF"/>
-        </w:rPr>
-        <w:t>RF3.10 Storico degli ordini per gli utenti registrati.</w:t>
-      </w:r>
-    </w:p>
-    <w:p>
-      <w:pPr>
-        <w:pStyle w:val="Paragrafoelenco"/>
-        <w:numPr>
-          <w:ilvl w:val="1"/>
-          <w:numId w:val="2"/>
-        </w:numPr>
-        <w:jc w:val="both"/>
-        <w:rPr>
-          <w:rFonts w:cstheme="minorHAnsi"/>
-          <w:b/>
-          <w:bCs/>
-          <w:sz w:val="24"/>
-          <w:szCs w:val="24"/>
-        </w:rPr>
-      </w:pPr>
-      <w:r>
-        <w:rPr>
-          <w:rFonts w:cstheme="minorHAnsi"/>
-          <w:color w:val="202124"/>
-          <w:shd w:val="clear" w:color="auto" w:fill="FFFFFF"/>
-        </w:rPr>
-        <w:t>Possibilità di visualizzare lista di ordini effettuati nella piattaforma</w:t>
-      </w:r>
-    </w:p>
-    <w:p>
-      <w:pPr>
-        <w:pStyle w:val="Paragrafoelenco"/>
-        <w:numPr>
-          <w:ilvl w:val="0"/>
-          <w:numId w:val="2"/>
-        </w:numPr>
-        <w:jc w:val="both"/>
-        <w:rPr>
-          <w:b/>
-          <w:bCs/>
-        </w:rPr>
-      </w:pPr>
-      <w:r>
-        <w:rPr>
-          <w:b/>
-          <w:bCs/>
-        </w:rPr>
-        <w:t>RF3.11 Ricerca per data e per email di determinati ordini</w:t>
-      </w:r>
-    </w:p>
-    <w:p>
-      <w:pPr>
-        <w:pStyle w:val="Paragrafoelenco"/>
-        <w:numPr>
-          <w:ilvl w:val="1"/>
-          <w:numId w:val="2"/>
-        </w:numPr>
-        <w:jc w:val="both"/>
-        <w:rPr>
-          <w:rFonts w:cstheme="minorHAnsi"/>
-        </w:rPr>
-      </w:pPr>
-      <w:r>
-        <w:rPr>
-          <w:rFonts w:cstheme="minorHAnsi"/>
-        </w:rPr>
-        <w:t xml:space="preserve">Visualizzazione </w:t>
-      </w:r>
-      <w:r>
-        <w:rPr>
-          <w:rFonts w:cstheme="minorHAnsi"/>
-        </w:rPr>
-        <w:t>di ordini</w:t>
-      </w:r>
-      <w:r>
-        <w:rPr>
-          <w:rFonts w:cstheme="minorHAnsi"/>
-        </w:rPr>
-        <w:t xml:space="preserve"> </w:t>
-      </w:r>
-      <w:r>
-        <w:rPr>
-          <w:rFonts w:cstheme="minorHAnsi"/>
-        </w:rPr>
-        <w:t>di una specifica data o di uno specifico utente</w:t>
-      </w:r>
-    </w:p>
-    <w:p>
-      <w:pPr>
-        <w:pStyle w:val="Paragrafoelenco"/>
-        <w:numPr>
-          <w:ilvl w:val="0"/>
-          <w:numId w:val="2"/>
-        </w:numPr>
-        <w:jc w:val="both"/>
-        <w:rPr>
-          <w:rFonts w:cstheme="minorHAnsi"/>
-          <w:b/>
-          <w:bCs/>
-        </w:rPr>
-      </w:pPr>
-      <w:r>
-        <w:rPr>
-          <w:rFonts w:cstheme="minorHAnsi"/>
-          <w:b/>
-          <w:bCs/>
-        </w:rPr>
-        <w:t>RF3.12 Gestione ordini</w:t>
-      </w:r>
-    </w:p>
-    <w:p>
-      <w:pPr>
-        <w:pStyle w:val="Paragrafoelenco"/>
-        <w:numPr>
-          <w:ilvl w:val="1"/>
-          <w:numId w:val="2"/>
-        </w:numPr>
-        <w:jc w:val="both"/>
-        <w:rPr>
-          <w:rFonts w:cstheme="minorHAnsi"/>
-        </w:rPr>
-      </w:pPr>
-      <w:r>
-        <w:rPr>
-          <w:rFonts w:cstheme="minorHAnsi"/>
-        </w:rPr>
-        <w:t>Possibilità di modificare lo stato dei uno specifico ordine</w:t>
-      </w:r>
-    </w:p>
-    <w:p>
-      <w:pPr>
-        <w:jc w:val="both"/>
-        <w:rPr>
-          <w:sz w:val="24"/>
-          <w:szCs w:val="24"/>
-        </w:rPr>
-      </w:pPr>
-      <w:r>
-        <w:rPr>
-          <w:sz w:val="24"/>
-          <w:szCs w:val="24"/>
-        </w:rPr>
-        <w:t>Funzionalità riservate al gestore del catalogo:</w:t>
-      </w:r>
-    </w:p>
-    <w:p>
-      <w:pPr>
-        <w:pStyle w:val="Paragrafoelenco"/>
-        <w:numPr>
-          <w:ilvl w:val="0"/>
-          <w:numId w:val="2"/>
-        </w:numPr>
-        <w:jc w:val="both"/>
-        <w:rPr>
-          <w:rFonts w:cstheme="minorHAnsi"/>
-          <w:b/>
-          <w:bCs/>
-          <w:sz w:val="24"/>
-          <w:szCs w:val="24"/>
-        </w:rPr>
-      </w:pPr>
-      <w:r>
-        <w:rPr>
-          <w:rFonts w:cstheme="minorHAnsi"/>
-          <w:b/>
-          <w:bCs/>
-          <w:color w:val="202124"/>
-          <w:shd w:val="clear" w:color="auto" w:fill="FFFFFF"/>
-        </w:rPr>
-        <w:t>RF3.</w:t>
-      </w:r>
-      <w:r>
-        <w:rPr>
-          <w:rFonts w:cstheme="minorHAnsi"/>
-          <w:b/>
-          <w:bCs/>
-          <w:color w:val="202124"/>
-          <w:shd w:val="clear" w:color="auto" w:fill="FFFFFF"/>
-        </w:rPr>
-        <w:t>13</w:t>
-      </w:r>
-      <w:r>
-        <w:rPr>
-          <w:rFonts w:cstheme="minorHAnsi"/>
-          <w:b/>
-          <w:bCs/>
-          <w:color w:val="202124"/>
-          <w:shd w:val="clear" w:color="auto" w:fill="FFFFFF"/>
-        </w:rPr>
-        <w:t xml:space="preserve"> Gestione dell'Inventario: </w:t>
-      </w:r>
-    </w:p>
-    <w:p>
-      <w:pPr>
-        <w:pStyle w:val="Paragrafoelenco"/>
-        <w:numPr>
-          <w:ilvl w:val="1"/>
-          <w:numId w:val="2"/>
-        </w:numPr>
-        <w:jc w:val="both"/>
-        <w:rPr>
-          <w:rFonts w:cstheme="minorHAnsi"/>
-          <w:sz w:val="24"/>
-          <w:szCs w:val="24"/>
-        </w:rPr>
-      </w:pPr>
-      <w:r>
-        <w:rPr>
-          <w:rFonts w:cstheme="minorHAnsi"/>
-          <w:color w:val="202124"/>
-          <w:shd w:val="clear" w:color="auto" w:fill="FFFFFF"/>
-        </w:rPr>
-        <w:t>Aggiornamento in tempo reale del numero di articoli disponibili</w:t>
-      </w:r>
-      <w:r>
-        <w:rPr>
-          <w:rFonts w:cstheme="minorHAnsi"/>
-          <w:color w:val="202124"/>
-          <w:shd w:val="clear" w:color="auto" w:fill="FFFFFF"/>
-        </w:rPr>
-        <w:t xml:space="preserve"> non permettendo l’acquisto di prodotti con zero scorte.</w:t>
-      </w:r>
-    </w:p>
-    <w:p>
-      <w:pPr>
-        <w:pStyle w:val="Paragrafoelenco"/>
-        <w:numPr>
-          <w:ilvl w:val="0"/>
-          <w:numId w:val="2"/>
-        </w:numPr>
-        <w:jc w:val="both"/>
-        <w:rPr>
-          <w:rFonts w:cstheme="minorHAnsi"/>
-          <w:b/>
-          <w:bCs/>
-          <w:sz w:val="24"/>
-          <w:szCs w:val="24"/>
-        </w:rPr>
-      </w:pPr>
-      <w:r>
-        <w:rPr>
-          <w:rFonts w:cstheme="minorHAnsi"/>
-          <w:b/>
-          <w:bCs/>
-          <w:color w:val="202124"/>
-          <w:shd w:val="clear" w:color="auto" w:fill="FFFFFF"/>
-        </w:rPr>
-        <w:t>RF3.14 R</w:t>
-      </w:r>
-      <w:r>
-        <w:rPr>
-          <w:rFonts w:cstheme="minorHAnsi"/>
-          <w:b/>
-          <w:bCs/>
-          <w:color w:val="202124"/>
-          <w:shd w:val="clear" w:color="auto" w:fill="FFFFFF"/>
-        </w:rPr>
-        <w:t>imozione</w:t>
-      </w:r>
-      <w:r>
-        <w:rPr>
-          <w:rFonts w:cstheme="minorHAnsi"/>
-          <w:b/>
-          <w:bCs/>
-          <w:color w:val="202124"/>
-          <w:shd w:val="clear" w:color="auto" w:fill="FFFFFF"/>
-        </w:rPr>
-        <w:t xml:space="preserve"> e</w:t>
-      </w:r>
-      <w:r>
-        <w:rPr>
-          <w:rFonts w:cstheme="minorHAnsi"/>
-          <w:b/>
-          <w:bCs/>
-          <w:color w:val="202124"/>
-          <w:shd w:val="clear" w:color="auto" w:fill="FFFFFF"/>
-        </w:rPr>
-        <w:t xml:space="preserve"> aggiunta degli articoli</w:t>
-      </w:r>
-      <w:r>
-        <w:rPr>
-          <w:rFonts w:cstheme="minorHAnsi"/>
-          <w:b/>
-          <w:bCs/>
-          <w:color w:val="202124"/>
-          <w:shd w:val="clear" w:color="auto" w:fill="FFFFFF"/>
-        </w:rPr>
-        <w:t>:</w:t>
-      </w:r>
-      <w:r>
-        <w:rPr>
-          <w:rFonts w:cstheme="minorHAnsi"/>
-          <w:b/>
-          <w:bCs/>
-          <w:color w:val="202124"/>
-          <w:shd w:val="clear" w:color="auto" w:fill="FFFFFF"/>
-        </w:rPr>
-        <w:t xml:space="preserve"> </w:t>
-      </w:r>
-    </w:p>
-    <w:p>
-      <w:pPr>
-        <w:pStyle w:val="Paragrafoelenco"/>
-        <w:numPr>
-          <w:ilvl w:val="1"/>
-          <w:numId w:val="2"/>
-        </w:numPr>
-        <w:jc w:val="both"/>
-        <w:rPr>
-          <w:rFonts w:cstheme="minorHAnsi"/>
-          <w:b/>
-          <w:bCs/>
-          <w:sz w:val="24"/>
-          <w:szCs w:val="24"/>
-        </w:rPr>
-      </w:pPr>
-      <w:r>
-        <w:rPr>
-          <w:rFonts w:cstheme="minorHAnsi"/>
-          <w:color w:val="202124"/>
-          <w:shd w:val="clear" w:color="auto" w:fill="FFFFFF"/>
-        </w:rPr>
-        <w:t>Aggiunta e rimozione di articoli dal prodotto</w:t>
-      </w:r>
-    </w:p>
-    <w:p>
-      <w:pPr>
-        <w:pStyle w:val="Paragrafoelenco"/>
-        <w:numPr>
-          <w:ilvl w:val="0"/>
-          <w:numId w:val="2"/>
-        </w:numPr>
-        <w:jc w:val="both"/>
-        <w:rPr>
-          <w:rFonts w:cstheme="minorHAnsi"/>
-          <w:b/>
-          <w:bCs/>
-        </w:rPr>
-      </w:pPr>
-      <w:r>
-        <w:rPr>
-          <w:rFonts w:cstheme="minorHAnsi"/>
-          <w:b/>
-          <w:bCs/>
-        </w:rPr>
-        <w:t>RF3.15 Modifica dei parametri di un articolo:</w:t>
-      </w:r>
-    </w:p>
-    <w:p>
-      <w:pPr>
-        <w:pStyle w:val="Paragrafoelenco"/>
-        <w:numPr>
-          <w:ilvl w:val="1"/>
-          <w:numId w:val="2"/>
-        </w:numPr>
-        <w:jc w:val="both"/>
-        <w:rPr>
-          <w:rFonts w:cstheme="minorHAnsi"/>
-        </w:rPr>
-      </w:pPr>
-      <w:r>
-        <w:rPr>
-          <w:rFonts w:cstheme="minorHAnsi"/>
-        </w:rPr>
-        <w:t>Possibilità di modificare descrizione, quantità disponibili, taglia e nome di un articolo</w:t>
-      </w:r>
-    </w:p>
-    <w:p>
-      <w:pPr>
-        <w:jc w:val="both"/>
-        <w:rPr>
-          <w:rFonts w:cstheme="minorHAnsi"/>
-        </w:rPr>
-      </w:pPr>
-    </w:p>
-    <w:p>
-      <w:pPr>
-        <w:jc w:val="both"/>
-        <w:rPr>
-          <w:sz w:val="24"/>
-          <w:szCs w:val="24"/>
-        </w:rPr>
-      </w:pPr>
-      <w:r>
-        <w:rPr>
-          <w:sz w:val="24"/>
-          <w:szCs w:val="24"/>
-        </w:rPr>
-        <w:t>Funzionalità riservate al gestore degli utenti:</w:t>
-      </w:r>
-    </w:p>
-    <w:p>
-      <w:pPr>
-        <w:pStyle w:val="Paragrafoelenco"/>
-        <w:numPr>
-          <w:ilvl w:val="0"/>
-          <w:numId w:val="2"/>
-        </w:numPr>
-        <w:jc w:val="both"/>
-        <w:rPr>
-          <w:sz w:val="24"/>
-          <w:szCs w:val="24"/>
-        </w:rPr>
-      </w:pPr>
-      <w:r>
-        <w:rPr>
-          <w:rFonts w:cstheme="minorHAnsi"/>
-          <w:b/>
-          <w:bCs/>
-          <w:color w:val="202124"/>
-          <w:shd w:val="clear" w:color="auto" w:fill="FFFFFF"/>
-        </w:rPr>
-        <w:t>RF3.</w:t>
-      </w:r>
-      <w:r>
-        <w:rPr>
-          <w:rFonts w:cstheme="minorHAnsi"/>
-          <w:b/>
-          <w:bCs/>
-          <w:color w:val="202124"/>
-          <w:shd w:val="clear" w:color="auto" w:fill="FFFFFF"/>
-        </w:rPr>
-        <w:t>14</w:t>
-      </w:r>
-      <w:r>
-        <w:rPr>
-          <w:rFonts w:cstheme="minorHAnsi"/>
-          <w:color w:val="202124"/>
-          <w:shd w:val="clear" w:color="auto" w:fill="FFFFFF"/>
-        </w:rPr>
-        <w:t xml:space="preserve"> Gestione admin</w:t>
-      </w:r>
-    </w:p>
-    <w:p>
-      <w:pPr>
-        <w:pStyle w:val="Paragrafoelenco"/>
-        <w:numPr>
-          <w:ilvl w:val="1"/>
-          <w:numId w:val="2"/>
-        </w:numPr>
-        <w:jc w:val="both"/>
-        <w:rPr>
-          <w:sz w:val="24"/>
-          <w:szCs w:val="24"/>
-        </w:rPr>
-      </w:pPr>
-      <w:r>
-        <w:rPr>
-          <w:rFonts w:cstheme="minorHAnsi"/>
-          <w:color w:val="202124"/>
-          <w:shd w:val="clear" w:color="auto" w:fill="FFFFFF"/>
-        </w:rPr>
-        <w:t xml:space="preserve">Aggiunta e rimozione di </w:t>
-      </w:r>
-      <w:r>
-        <w:rPr>
-          <w:rFonts w:cstheme="minorHAnsi"/>
-          <w:color w:val="202124"/>
-          <w:shd w:val="clear" w:color="auto" w:fill="FFFFFF"/>
-        </w:rPr>
-        <w:t>amministratori del sito.</w:t>
-      </w:r>
-      <w:r>
-        <w:rPr>
-          <w:rFonts w:ascii="Roboto" w:hAnsi="Roboto"/>
-          <w:color w:val="202124"/>
-          <w:shd w:val="clear" w:color="auto" w:fill="FFFFFF"/>
-        </w:rPr>
-        <w:t xml:space="preserve"> </w:t>
-      </w:r>
-    </w:p>
-    <w:p>
-      <w:pPr>
-        <w:jc w:val="both"/>
-        <w:rPr>
-          <w:sz w:val="24"/>
-          <w:szCs w:val="24"/>
-        </w:rPr>
-      </w:pPr>
-    </w:p>
-    <w:p>
-      <w:pPr>
-        <w:rPr>
-          <w:b/>
-          <w:bCs/>
-          <w:sz w:val="24"/>
-          <w:szCs w:val="24"/>
-        </w:rPr>
-      </w:pPr>
-      <w:r>
-        <w:rPr>
-          <w:b/>
-          <w:bCs/>
-          <w:sz w:val="24"/>
-          <w:szCs w:val="24"/>
-        </w:rPr>
-        <w:t xml:space="preserve">4.1 </w:t>
-      </w:r>
-      <w:r>
-        <w:rPr>
-          <w:b/>
-          <w:bCs/>
-          <w:sz w:val="24"/>
-          <w:szCs w:val="24"/>
-        </w:rPr>
-        <w:t>Requisiti non funzionali</w:t>
-      </w:r>
-    </w:p>
-    <w:p>
-      <w:pPr>
-        <w:pStyle w:val="Paragrafoelenco"/>
-        <w:numPr>
-          <w:ilvl w:val="0"/>
-          <w:numId w:val="2"/>
-        </w:numPr>
-        <w:jc w:val="both"/>
-      </w:pPr>
-      <w:r>
-        <w:rPr>
-          <w:b/>
-          <w:bCs/>
-        </w:rPr>
-        <w:t>RNF4.1</w:t>
-      </w:r>
-      <w:r>
-        <w:t xml:space="preserve"> </w:t>
-      </w:r>
-      <w:r>
-        <w:t xml:space="preserve">Sicurezza: </w:t>
-      </w:r>
-    </w:p>
-    <w:p>
-      <w:pPr>
-        <w:pStyle w:val="Paragrafoelenco"/>
-        <w:numPr>
-          <w:ilvl w:val="1"/>
-          <w:numId w:val="2"/>
-        </w:numPr>
-        <w:jc w:val="both"/>
-      </w:pPr>
-      <w:r>
-        <w:t>Crittografia: protezione dei dati sensibili degli utenti</w:t>
-      </w:r>
-      <w:r>
-        <w:t>; q</w:t>
-      </w:r>
-      <w:r>
-        <w:t xml:space="preserve">uando l’utente si registra per la prima volta al sito, sul database verrà salvata la password crittografata. </w:t>
-      </w:r>
-    </w:p>
-    <w:p>
-      <w:pPr>
-        <w:pStyle w:val="Paragrafoelenco"/>
-        <w:numPr>
-          <w:ilvl w:val="1"/>
-          <w:numId w:val="2"/>
-        </w:numPr>
-        <w:jc w:val="both"/>
-      </w:pPr>
-      <w:r>
-        <w:t>Utilizzo di connessioni sicure (HTTPS).</w:t>
+          <w:b/>
+          <w:bCs/>
+          <w:color w:val="202124"/>
+          <w:shd w:val="clear" w:color="auto" w:fill="FFFFFF"/>
+        </w:rPr>
+        <w:t>Proprietà</w:t>
+      </w:r>
+      <w:r>
+        <w:rPr>
+          <w:rFonts w:cstheme="minorHAnsi"/>
+          <w:color w:val="202124"/>
+          <w:shd w:val="clear" w:color="auto" w:fill="FFFFFF"/>
+        </w:rPr>
+        <w:t>: Alta</w:t>
       </w:r>
     </w:p>
     <w:p>
@@ -2319,10 +3839,14 @@
         <w:jc w:val="both"/>
       </w:pPr>
       <w:r>
-        <w:t>Accesso facilitato</w:t>
-      </w:r>
-      <w:r>
-        <w:t xml:space="preserve">: Il sito dovrebbe essere accessibile a utenti con disabilità, ad esempio fornendo supporto per lettori di schermo. </w:t>
+        <w:rPr>
+          <w:b/>
+          <w:bCs/>
+        </w:rPr>
+        <w:t xml:space="preserve">Priorità: </w:t>
+      </w:r>
+      <w:r>
+        <w:t>Alta</w:t>
       </w:r>
     </w:p>
     <w:p>
@@ -2372,6 +3896,26 @@
       <w:pPr>
         <w:pStyle w:val="Paragrafoelenco"/>
         <w:numPr>
+          <w:ilvl w:val="1"/>
+          <w:numId w:val="2"/>
+        </w:numPr>
+        <w:jc w:val="both"/>
+      </w:pPr>
+      <w:r>
+        <w:rPr>
+          <w:b/>
+          <w:bCs/>
+        </w:rPr>
+        <w:t>Priorità</w:t>
+      </w:r>
+      <w:r>
+        <w:t>: Alta</w:t>
+      </w:r>
+    </w:p>
+    <w:p>
+      <w:pPr>
+        <w:pStyle w:val="Paragrafoelenco"/>
+        <w:numPr>
           <w:ilvl w:val="0"/>
           <w:numId w:val="2"/>
         </w:numPr>
@@ -2410,6 +3954,29 @@
       <w:r>
         <w:t>Compatibilità con diversi browser e sistemi operativi</w:t>
       </w:r>
+      <w:r>
+        <w:t>. Il sito deve predisporre di un’interfaccia grafica responsiva che permetta la navigazione anche da dispositivi mobile.</w:t>
+      </w:r>
+    </w:p>
+    <w:p>
+      <w:pPr>
+        <w:pStyle w:val="Paragrafoelenco"/>
+        <w:numPr>
+          <w:ilvl w:val="1"/>
+          <w:numId w:val="2"/>
+        </w:numPr>
+        <w:jc w:val="both"/>
+      </w:pPr>
+      <w:r>
+        <w:rPr>
+          <w:b/>
+          <w:bCs/>
+        </w:rPr>
+        <w:t>Priorità</w:t>
+      </w:r>
+      <w:r>
+        <w:t>: Alta</w:t>
+      </w:r>
     </w:p>
     <w:p>
       <w:pPr>
@@ -2453,20 +4020,103 @@
       <w:r>
         <w:t>Il sito dovrebbe fornire messaggi di errore chiari e suggerimenti per aiutare gli utenti a risolvere eventuali problemi.</w:t>
       </w:r>
-    </w:p>
-    <w:p>
-      <w:pPr>
-        <w:jc w:val="both"/>
-      </w:pPr>
-      <w:r>
-        <w:rPr>
-          <w:b/>
-          <w:bCs/>
-          <w:sz w:val="24"/>
-          <w:szCs w:val="24"/>
-        </w:rPr>
-        <w:t>Target environment</w:t>
-      </w:r>
+      <w:r>
+        <w:t xml:space="preserve"> Questo include segnalare</w:t>
+      </w:r>
+      <w:r>
+        <w:t xml:space="preserve"> eventuali errori come l’</w:t>
+      </w:r>
+      <w:r>
+        <w:t>inserimento</w:t>
+      </w:r>
+      <w:r>
+        <w:t xml:space="preserve"> di credenziali errate o indicare</w:t>
+      </w:r>
+      <w:r>
+        <w:t xml:space="preserve"> il formato corretto da usare in un determinato campo di un </w:t>
+      </w:r>
+      <w:proofErr w:type="spellStart"/>
+      <w:r>
+        <w:t>form</w:t>
+      </w:r>
+      <w:proofErr w:type="spellEnd"/>
+      <w:r>
+        <w:t>.</w:t>
+      </w:r>
+      <w:r>
+        <w:t xml:space="preserve"> </w:t>
+      </w:r>
+    </w:p>
+    <w:p>
+      <w:pPr>
+        <w:pStyle w:val="Paragrafoelenco"/>
+        <w:numPr>
+          <w:ilvl w:val="0"/>
+          <w:numId w:val="2"/>
+        </w:numPr>
+        <w:jc w:val="both"/>
+      </w:pPr>
+      <w:r>
+        <w:t>RNF4.6 Gestione delle aree private:</w:t>
+      </w:r>
+    </w:p>
+    <w:p>
+      <w:pPr>
+        <w:pStyle w:val="Paragrafoelenco"/>
+        <w:numPr>
+          <w:ilvl w:val="1"/>
+          <w:numId w:val="2"/>
+        </w:numPr>
+        <w:jc w:val="both"/>
+      </w:pPr>
+      <w:r>
+        <w:t>Il sito non deve permette ad utenti di uno specifico ruolo di accedere alle funzionalità di utenti di altri ruoli (es. utente non admin prova ad accedere ad aree private riservate all’admin).</w:t>
+      </w:r>
+    </w:p>
+    <w:p>
+      <w:pPr>
+        <w:pStyle w:val="Paragrafoelenco"/>
+        <w:numPr>
+          <w:ilvl w:val="1"/>
+          <w:numId w:val="2"/>
+        </w:numPr>
+        <w:jc w:val="both"/>
+      </w:pPr>
+      <w:r>
+        <w:rPr>
+          <w:b/>
+          <w:bCs/>
+        </w:rPr>
+        <w:t xml:space="preserve">Priorità: </w:t>
+      </w:r>
+      <w:r>
+        <w:t>Alta</w:t>
+      </w:r>
+    </w:p>
+    <w:p>
+      <w:pPr>
+        <w:jc w:val="both"/>
+      </w:pPr>
+      <w:r>
+        <w:rPr>
+          <w:b/>
+          <w:bCs/>
+          <w:sz w:val="24"/>
+          <w:szCs w:val="24"/>
+        </w:rPr>
+        <w:t xml:space="preserve">Target </w:t>
+      </w:r>
+      <w:proofErr w:type="spellStart"/>
+      <w:r>
+        <w:rPr>
+          <w:b/>
+          <w:bCs/>
+          <w:sz w:val="24"/>
+          <w:szCs w:val="24"/>
+        </w:rPr>
+        <w:t>environment</w:t>
+      </w:r>
+      <w:proofErr w:type="spellEnd"/>
     </w:p>
     <w:p>
       <w:r>
@@ -2475,6 +4125,30 @@
       <w:r>
         <w:t>; pertanto sarà necessario implementare un’architettura Client-Server affiancata da un database relazionale il quale avrà il compito di gestire i dati persistenti.</w:t>
       </w:r>
+    </w:p>
+    <w:p>
+      <w:pPr>
+        <w:rPr>
+          <w:b/>
+          <w:bCs/>
+          <w:color w:val="000000"/>
+          <w:sz w:val="24"/>
+          <w:szCs w:val="24"/>
+          <w:shd w:val="clear" w:color="auto" w:fill="FFFFFF"/>
+        </w:rPr>
+      </w:pPr>
+    </w:p>
+    <w:p>
+      <w:pPr>
+        <w:rPr>
+          <w:b/>
+          <w:bCs/>
+          <w:color w:val="000000"/>
+          <w:sz w:val="24"/>
+          <w:szCs w:val="24"/>
+          <w:shd w:val="clear" w:color="auto" w:fill="FFFFFF"/>
+        </w:rPr>
+      </w:pPr>
     </w:p>
     <w:p>
       <w:pPr>
@@ -2543,6 +4217,7 @@
                 <w:szCs w:val="28"/>
               </w:rPr>
             </w:pPr>
+            <w:proofErr w:type="spellStart"/>
             <w:r>
               <w:rPr>
                 <w:sz w:val="28"/>
@@ -2550,6 +4225,7 @@
               </w:rPr>
               <w:t>Deriverable</w:t>
             </w:r>
+            <w:proofErr w:type="spellEnd"/>
           </w:p>
         </w:tc>
         <w:tc>
@@ -2584,8 +4260,13 @@
             <w:tcW w:w="4814" w:type="dxa"/>
           </w:tcPr>
           <w:p>
+            <w:proofErr w:type="spellStart"/>
             <w:r>
-              <w:t>Problem Statement</w:t>
+              <w:t>Problem</w:t>
+            </w:r>
+            <w:proofErr w:type="spellEnd"/>
+            <w:r>
+              <w:t xml:space="preserve"> Statement</w:t>
             </w:r>
           </w:p>
         </w:tc>
@@ -2639,9 +4320,19 @@
             <w:tcW w:w="4814" w:type="dxa"/>
           </w:tcPr>
           <w:p>
+            <w:proofErr w:type="spellStart"/>
             <w:r>
-              <w:t>Requirements Analysis Document</w:t>
+              <w:t>Requirements</w:t>
             </w:r>
+            <w:proofErr w:type="spellEnd"/>
+            <w:r>
+              <w:t xml:space="preserve"> Analysis </w:t>
+            </w:r>
+            <w:proofErr w:type="spellStart"/>
+            <w:r>
+              <w:t>Document</w:t>
+            </w:r>
+            <w:proofErr w:type="spellEnd"/>
           </w:p>
         </w:tc>
         <w:tc>
@@ -2666,8 +4357,13 @@
           </w:tcPr>
           <w:p>
             <w:r>
-              <w:t>System Design Document</w:t>
+              <w:t xml:space="preserve">System Design </w:t>
             </w:r>
+            <w:proofErr w:type="spellStart"/>
+            <w:r>
+              <w:t>Document</w:t>
+            </w:r>
+            <w:proofErr w:type="spellEnd"/>
           </w:p>
         </w:tc>
         <w:tc>
@@ -2750,8 +4446,13 @@
           </w:tcPr>
           <w:p>
             <w:r>
-              <w:t>Object Design Document</w:t>
+              <w:t xml:space="preserve">Object Design </w:t>
             </w:r>
+            <w:proofErr w:type="spellStart"/>
+            <w:r>
+              <w:t>Document</w:t>
+            </w:r>
+            <w:proofErr w:type="spellEnd"/>
           </w:p>
         </w:tc>
         <w:tc>
@@ -2804,6 +4505,56 @@
     </w:sectPr>
   </w:body>
 </w:document>
+</file>
+
+<file path=word/endnotes.xml><?xml version="1.0" encoding="utf-8"?>
+<w:endnotes xmlns:wpc="http://schemas.microsoft.com/office/word/2010/wordprocessingCanvas" xmlns:cx="http://schemas.microsoft.com/office/drawing/2014/chartex" xmlns:cx1="http://schemas.microsoft.com/office/drawing/2015/9/8/chartex" xmlns:cx2="http://schemas.microsoft.com/office/drawing/2015/10/21/chartex" xmlns:cx3="http://schemas.microsoft.com/office/drawing/2016/5/9/chartex" xmlns:cx4="http://schemas.microsoft.com/office/drawing/2016/5/10/chartex" xmlns:cx5="http://schemas.microsoft.com/office/drawing/2016/5/11/chartex" xmlns:cx6="http://schemas.microsoft.com/office/drawing/2016/5/12/chartex" xmlns:cx7="http://schemas.microsoft.com/office/drawing/2016/5/13/chartex" xmlns:cx8="http://schemas.microsoft.com/office/drawing/2016/5/14/chartex" xmlns:mc="http://schemas.openxmlformats.org/markup-compatibility/2006" xmlns:aink="http://schemas.microsoft.com/office/drawing/2016/ink" xmlns:am3d="http://schemas.microsoft.com/office/drawing/2017/model3d" xmlns:o="urn:schemas-microsoft-com:office:office" xmlns:oel="http://schemas.microsoft.com/office/2019/extlst" xmlns:r="http://schemas.openxmlformats.org/officeDocument/2006/relationships" xmlns:m="http://schemas.openxmlformats.org/officeDocument/2006/math" xmlns:v="urn:schemas-microsoft-com:vml" xmlns:wp14="http://schemas.microsoft.com/office/word/2010/wordprocessingDrawing" xmlns:wp="http://schemas.openxmlformats.org/drawingml/2006/wordprocessingDrawing" xmlns:w10="urn:schemas-microsoft-com:office:word" xmlns:w="http://schemas.openxmlformats.org/wordprocessingml/2006/main" xmlns:w14="http://schemas.microsoft.com/office/word/2010/wordml" xmlns:w15="http://schemas.microsoft.com/office/word/2012/wordml" xmlns:w16cex="http://schemas.microsoft.com/office/word/2018/wordml/cex" xmlns:w16cid="http://schemas.microsoft.com/office/word/2016/wordml/cid" xmlns:w16="http://schemas.microsoft.com/office/word/2018/wordml" xmlns:w16sdtdh="http://schemas.microsoft.com/office/word/2020/wordml/sdtdatahash" xmlns:w16se="http://schemas.microsoft.com/office/word/2015/wordml/symex" xmlns:wpg="http://schemas.microsoft.com/office/word/2010/wordprocessingGroup" xmlns:wpi="http://schemas.microsoft.com/office/word/2010/wordprocessingInk" xmlns:wne="http://schemas.microsoft.com/office/word/2006/wordml" xmlns:wps="http://schemas.microsoft.com/office/word/2010/wordprocessingShape" mc:Ignorable="w14 w15 w16se w16cid w16 w16cex w16sdtdh wp14">
+  <w:endnote w:type="separator" w:id="-1">
+    <w:p>
+      <w:pPr>
+        <w:spacing w:after="0" w:line="240" w:lineRule="auto"/>
+      </w:pPr>
+      <w:r>
+        <w:separator/>
+      </w:r>
+    </w:p>
+  </w:endnote>
+  <w:endnote w:type="continuationSeparator" w:id="0">
+    <w:p>
+      <w:pPr>
+        <w:spacing w:after="0" w:line="240" w:lineRule="auto"/>
+      </w:pPr>
+      <w:r>
+        <w:continuationSeparator/>
+      </w:r>
+    </w:p>
+  </w:endnote>
+</w:endnotes>
+</file>
+
+<file path=word/footnotes.xml><?xml version="1.0" encoding="utf-8"?>
+<w:footnotes xmlns:wpc="http://schemas.microsoft.com/office/word/2010/wordprocessingCanvas" xmlns:cx="http://schemas.microsoft.com/office/drawing/2014/chartex" xmlns:cx1="http://schemas.microsoft.com/office/drawing/2015/9/8/chartex" xmlns:cx2="http://schemas.microsoft.com/office/drawing/2015/10/21/chartex" xmlns:cx3="http://schemas.microsoft.com/office/drawing/2016/5/9/chartex" xmlns:cx4="http://schemas.microsoft.com/office/drawing/2016/5/10/chartex" xmlns:cx5="http://schemas.microsoft.com/office/drawing/2016/5/11/chartex" xmlns:cx6="http://schemas.microsoft.com/office/drawing/2016/5/12/chartex" xmlns:cx7="http://schemas.microsoft.com/office/drawing/2016/5/13/chartex" xmlns:cx8="http://schemas.microsoft.com/office/drawing/2016/5/14/chartex" xmlns:mc="http://schemas.openxmlformats.org/markup-compatibility/2006" xmlns:aink="http://schemas.microsoft.com/office/drawing/2016/ink" xmlns:am3d="http://schemas.microsoft.com/office/drawing/2017/model3d" xmlns:o="urn:schemas-microsoft-com:office:office" xmlns:oel="http://schemas.microsoft.com/office/2019/extlst" xmlns:r="http://schemas.openxmlformats.org/officeDocument/2006/relationships" xmlns:m="http://schemas.openxmlformats.org/officeDocument/2006/math" xmlns:v="urn:schemas-microsoft-com:vml" xmlns:wp14="http://schemas.microsoft.com/office/word/2010/wordprocessingDrawing" xmlns:wp="http://schemas.openxmlformats.org/drawingml/2006/wordprocessingDrawing" xmlns:w10="urn:schemas-microsoft-com:office:word" xmlns:w="http://schemas.openxmlformats.org/wordprocessingml/2006/main" xmlns:w14="http://schemas.microsoft.com/office/word/2010/wordml" xmlns:w15="http://schemas.microsoft.com/office/word/2012/wordml" xmlns:w16cex="http://schemas.microsoft.com/office/word/2018/wordml/cex" xmlns:w16cid="http://schemas.microsoft.com/office/word/2016/wordml/cid" xmlns:w16="http://schemas.microsoft.com/office/word/2018/wordml" xmlns:w16sdtdh="http://schemas.microsoft.com/office/word/2020/wordml/sdtdatahash" xmlns:w16se="http://schemas.microsoft.com/office/word/2015/wordml/symex" xmlns:wpg="http://schemas.microsoft.com/office/word/2010/wordprocessingGroup" xmlns:wpi="http://schemas.microsoft.com/office/word/2010/wordprocessingInk" xmlns:wne="http://schemas.microsoft.com/office/word/2006/wordml" xmlns:wps="http://schemas.microsoft.com/office/word/2010/wordprocessingShape" mc:Ignorable="w14 w15 w16se w16cid w16 w16cex w16sdtdh wp14">
+  <w:footnote w:type="separator" w:id="-1">
+    <w:p>
+      <w:pPr>
+        <w:spacing w:after="0" w:line="240" w:lineRule="auto"/>
+      </w:pPr>
+      <w:r>
+        <w:separator/>
+      </w:r>
+    </w:p>
+  </w:footnote>
+  <w:footnote w:type="continuationSeparator" w:id="0">
+    <w:p>
+      <w:pPr>
+        <w:spacing w:after="0" w:line="240" w:lineRule="auto"/>
+      </w:pPr>
+      <w:r>
+        <w:continuationSeparator/>
+      </w:r>
+    </w:p>
+  </w:footnote>
+</w:footnotes>
 </file>
 
 <file path=word/numbering.xml><?xml version="1.0" encoding="utf-8"?>
@@ -3955,6 +5706,73 @@
       </w:tcPr>
     </w:tblStylePr>
   </w:style>
+  <w:style w:type="paragraph" w:styleId="Intestazione">
+    <w:name w:val="header"/>
+    <w:basedOn w:val="Normale"/>
+    <w:link w:val="IntestazioneCarattere"/>
+    <w:uiPriority w:val="99"/>
+    <w:unhideWhenUsed/>
+    <w:rsid w:val="00732EBC"/>
+    <w:pPr>
+      <w:tabs>
+        <w:tab w:val="center" w:pos="4819"/>
+        <w:tab w:val="right" w:pos="9638"/>
+      </w:tabs>
+      <w:spacing w:after="0" w:line="240" w:lineRule="auto"/>
+    </w:pPr>
+  </w:style>
+  <w:style w:type="character" w:customStyle="1" w:styleId="IntestazioneCarattere">
+    <w:name w:val="Intestazione Carattere"/>
+    <w:basedOn w:val="Carpredefinitoparagrafo"/>
+    <w:link w:val="Intestazione"/>
+    <w:uiPriority w:val="99"/>
+    <w:rsid w:val="00732EBC"/>
+  </w:style>
+  <w:style w:type="paragraph" w:styleId="Pidipagina">
+    <w:name w:val="footer"/>
+    <w:basedOn w:val="Normale"/>
+    <w:link w:val="PidipaginaCarattere"/>
+    <w:uiPriority w:val="99"/>
+    <w:unhideWhenUsed/>
+    <w:rsid w:val="00732EBC"/>
+    <w:pPr>
+      <w:tabs>
+        <w:tab w:val="center" w:pos="4819"/>
+        <w:tab w:val="right" w:pos="9638"/>
+      </w:tabs>
+      <w:spacing w:after="0" w:line="240" w:lineRule="auto"/>
+    </w:pPr>
+  </w:style>
+  <w:style w:type="character" w:customStyle="1" w:styleId="PidipaginaCarattere">
+    <w:name w:val="Piè di pagina Carattere"/>
+    <w:basedOn w:val="Carpredefinitoparagrafo"/>
+    <w:link w:val="Pidipagina"/>
+    <w:uiPriority w:val="99"/>
+    <w:rsid w:val="00732EBC"/>
+  </w:style>
+  <w:style w:type="character" w:styleId="Collegamentoipertestuale">
+    <w:name w:val="Hyperlink"/>
+    <w:basedOn w:val="Carpredefinitoparagrafo"/>
+    <w:uiPriority w:val="99"/>
+    <w:unhideWhenUsed/>
+    <w:rsid w:val="003B3749"/>
+    <w:rPr>
+      <w:color w:val="0563C1" w:themeColor="hyperlink"/>
+      <w:u w:val="single"/>
+    </w:rPr>
+  </w:style>
+  <w:style w:type="character" w:styleId="Menzionenonrisolta">
+    <w:name w:val="Unresolved Mention"/>
+    <w:basedOn w:val="Carpredefinitoparagrafo"/>
+    <w:uiPriority w:val="99"/>
+    <w:semiHidden/>
+    <w:unhideWhenUsed/>
+    <w:rsid w:val="003B3749"/>
+    <w:rPr>
+      <w:color w:val="605E5C"/>
+      <w:shd w:val="clear" w:color="auto" w:fill="E1DFDD"/>
+    </w:rPr>
+  </w:style>
 </w:styles>
 </file>
 
@@ -4251,4 +6069,16 @@
     </a:ext>
   </a:extLst>
 </a:theme>
+</file>
+
+<file path=customXml/item1.xml><?xml version="1.0" encoding="utf-8"?>
+<b:Sources xmlns:b="http://schemas.openxmlformats.org/officeDocument/2006/bibliography" xmlns="http://schemas.openxmlformats.org/officeDocument/2006/bibliography" SelectedStyle="\APASixthEditionOfficeOnline.xsl" StyleName="APA" Version="6"/>
+</file>
+
+<file path=customXml/itemProps1.xml><?xml version="1.0" encoding="utf-8"?>
+<ds:datastoreItem xmlns:ds="http://schemas.openxmlformats.org/officeDocument/2006/customXml" ds:itemID="{A9D5056D-5042-426E-AE0F-FBB7B97D06B3}">
+  <ds:schemaRefs>
+    <ds:schemaRef ds:uri="http://schemas.openxmlformats.org/officeDocument/2006/bibliography"/>
+  </ds:schemaRefs>
+</ds:datastoreItem>
 </file>
--- a/Deliverables/PS_OctoPlus.docx
+++ b/Deliverables/PS_OctoPlus.docx
@@ -627,7 +627,29 @@
           <w:lang w:eastAsia="it-IT"/>
           <w14:ligatures w14:val="none"/>
         </w:rPr>
-        <w:t>Effettuato l’accesso al sito decide di entrare nel catalogo ed iniziare la sua ricerca. </w:t>
+        <w:t>Effettuato l’accesso al</w:t>
+      </w:r>
+      <w:r>
+        <w:rPr>
+          <w:rFonts w:ascii="Calibri" w:eastAsia="Times New Roman" w:hAnsi="Calibri" w:cs="Calibri"/>
+          <w:kern w:val="0"/>
+          <w:sz w:val="24"/>
+          <w:szCs w:val="24"/>
+          <w:lang w:eastAsia="it-IT"/>
+          <w14:ligatures w14:val="none"/>
+        </w:rPr>
+        <w:t xml:space="preserve">la homepage entra successivamente </w:t>
+      </w:r>
+      <w:r>
+        <w:rPr>
+          <w:rFonts w:ascii="Calibri" w:eastAsia="Times New Roman" w:hAnsi="Calibri" w:cs="Calibri"/>
+          <w:kern w:val="0"/>
+          <w:sz w:val="24"/>
+          <w:szCs w:val="24"/>
+          <w:lang w:eastAsia="it-IT"/>
+          <w14:ligatures w14:val="none"/>
+        </w:rPr>
+        <w:t>nel catalogo ed inizia la sua ricerca. </w:t>
       </w:r>
     </w:p>
     <w:p>
@@ -665,7 +687,7 @@
           <w:lang w:eastAsia="it-IT"/>
           <w14:ligatures w14:val="none"/>
         </w:rPr>
-        <w:t>MutaDellAmico</w:t>
+        <w:t>DefinitionSteamer</w:t>
       </w:r>
       <w:proofErr w:type="spellEnd"/>
       <w:r>
@@ -677,7 +699,51 @@
           <w:lang w:eastAsia="it-IT"/>
           <w14:ligatures w14:val="none"/>
         </w:rPr>
-        <w:t>”, Giacomo dunque decide di inserire il nome della barra di ricerca del sito che, fortunatamente, ha disponibilità della muta che interessa a Giacomo. </w:t>
+        <w:t xml:space="preserve">”, Giacomo dunque decide di inserire il nome </w:t>
+      </w:r>
+      <w:r>
+        <w:rPr>
+          <w:rFonts w:ascii="Calibri" w:eastAsia="Times New Roman" w:hAnsi="Calibri" w:cs="Calibri"/>
+          <w:kern w:val="0"/>
+          <w:sz w:val="24"/>
+          <w:szCs w:val="24"/>
+          <w:lang w:eastAsia="it-IT"/>
+          <w14:ligatures w14:val="none"/>
+        </w:rPr>
+        <w:t>n</w:t>
+      </w:r>
+      <w:r>
+        <w:rPr>
+          <w:rFonts w:ascii="Calibri" w:eastAsia="Times New Roman" w:hAnsi="Calibri" w:cs="Calibri"/>
+          <w:kern w:val="0"/>
+          <w:sz w:val="24"/>
+          <w:szCs w:val="24"/>
+          <w:lang w:eastAsia="it-IT"/>
+          <w14:ligatures w14:val="none"/>
+        </w:rPr>
+        <w:t>ella barra di ricerca del sito che, fortunatamente, ha disponibilità della muta interessa</w:t>
+      </w:r>
+      <w:r>
+        <w:rPr>
+          <w:rFonts w:ascii="Calibri" w:eastAsia="Times New Roman" w:hAnsi="Calibri" w:cs="Calibri"/>
+          <w:kern w:val="0"/>
+          <w:sz w:val="24"/>
+          <w:szCs w:val="24"/>
+          <w:lang w:eastAsia="it-IT"/>
+          <w14:ligatures w14:val="none"/>
+        </w:rPr>
+        <w:t>ta</w:t>
+      </w:r>
+      <w:r>
+        <w:rPr>
+          <w:rFonts w:ascii="Calibri" w:eastAsia="Times New Roman" w:hAnsi="Calibri" w:cs="Calibri"/>
+          <w:kern w:val="0"/>
+          <w:sz w:val="24"/>
+          <w:szCs w:val="24"/>
+          <w:lang w:eastAsia="it-IT"/>
+          <w14:ligatures w14:val="none"/>
+        </w:rPr>
+        <w:t>. </w:t>
       </w:r>
     </w:p>
     <w:p>
@@ -703,7 +769,659 @@
           <w:lang w:eastAsia="it-IT"/>
           <w14:ligatures w14:val="none"/>
         </w:rPr>
+        <w:t>L’utente decide di aggiungerlo al carrello. </w:t>
+      </w:r>
+    </w:p>
+    <w:p>
+      <w:pPr>
+        <w:spacing w:after="0" w:line="240" w:lineRule="auto"/>
+        <w:textAlignment w:val="baseline"/>
+        <w:rPr>
+          <w:rFonts w:ascii="Segoe UI" w:eastAsia="Times New Roman" w:hAnsi="Segoe UI" w:cs="Segoe UI"/>
+          <w:kern w:val="0"/>
+          <w:sz w:val="18"/>
+          <w:szCs w:val="18"/>
+          <w:lang w:eastAsia="it-IT"/>
+          <w14:ligatures w14:val="none"/>
+        </w:rPr>
+      </w:pPr>
+      <w:r>
+        <w:rPr>
+          <w:rFonts w:ascii="Calibri" w:eastAsia="Times New Roman" w:hAnsi="Calibri" w:cs="Calibri"/>
+          <w:kern w:val="0"/>
+          <w:sz w:val="24"/>
+          <w:szCs w:val="24"/>
+          <w:lang w:eastAsia="it-IT"/>
+          <w14:ligatures w14:val="none"/>
+        </w:rPr>
+        <w:t>Siccome Giacomo ha bisogno anche di due paia di guanti, decide di usufruire dei filtri del catalogo in modo tale da visionare tutti i guanti che la piattaforma offre. </w:t>
+      </w:r>
+    </w:p>
+    <w:p>
+      <w:pPr>
+        <w:spacing w:after="0" w:line="240" w:lineRule="auto"/>
+        <w:textAlignment w:val="baseline"/>
+        <w:rPr>
+          <w:rFonts w:ascii="Segoe UI" w:eastAsia="Times New Roman" w:hAnsi="Segoe UI" w:cs="Segoe UI"/>
+          <w:kern w:val="0"/>
+          <w:sz w:val="18"/>
+          <w:szCs w:val="18"/>
+          <w:lang w:eastAsia="it-IT"/>
+          <w14:ligatures w14:val="none"/>
+        </w:rPr>
+      </w:pPr>
+      <w:r>
+        <w:rPr>
+          <w:rFonts w:ascii="Calibri" w:eastAsia="Times New Roman" w:hAnsi="Calibri" w:cs="Calibri"/>
+          <w:kern w:val="0"/>
+          <w:sz w:val="24"/>
+          <w:szCs w:val="24"/>
+          <w:lang w:eastAsia="it-IT"/>
+          <w14:ligatures w14:val="none"/>
+        </w:rPr>
+        <w:t>Scorrendo il catalogo si sofferma su “</w:t>
+      </w:r>
+      <w:r>
+        <w:rPr>
+          <w:rFonts w:ascii="Calibri" w:eastAsia="Times New Roman" w:hAnsi="Calibri" w:cs="Calibri"/>
+          <w:kern w:val="0"/>
+          <w:sz w:val="24"/>
+          <w:szCs w:val="24"/>
+          <w:lang w:eastAsia="it-IT"/>
+          <w14:ligatures w14:val="none"/>
+        </w:rPr>
+        <w:t>Asciutto Blu</w:t>
+      </w:r>
+      <w:r>
+        <w:rPr>
+          <w:rFonts w:ascii="Calibri" w:eastAsia="Times New Roman" w:hAnsi="Calibri" w:cs="Calibri"/>
+          <w:kern w:val="0"/>
+          <w:sz w:val="24"/>
+          <w:szCs w:val="24"/>
+          <w:lang w:eastAsia="it-IT"/>
+          <w14:ligatures w14:val="none"/>
+        </w:rPr>
+        <w:t>” e decide di controllarne le specifiche tecniche; pertanto, clicca sul prodotto e accede alla pagina di visualizzazione. </w:t>
+      </w:r>
+    </w:p>
+    <w:p>
+      <w:pPr>
+        <w:spacing w:after="0" w:line="240" w:lineRule="auto"/>
+        <w:textAlignment w:val="baseline"/>
+        <w:rPr>
+          <w:rFonts w:ascii="Segoe UI" w:eastAsia="Times New Roman" w:hAnsi="Segoe UI" w:cs="Segoe UI"/>
+          <w:kern w:val="0"/>
+          <w:sz w:val="18"/>
+          <w:szCs w:val="18"/>
+          <w:lang w:eastAsia="it-IT"/>
+          <w14:ligatures w14:val="none"/>
+        </w:rPr>
+      </w:pPr>
+      <w:r>
+        <w:rPr>
+          <w:rFonts w:ascii="Calibri" w:eastAsia="Times New Roman" w:hAnsi="Calibri" w:cs="Calibri"/>
+          <w:kern w:val="0"/>
+          <w:sz w:val="24"/>
+          <w:szCs w:val="24"/>
+          <w:lang w:eastAsia="it-IT"/>
+          <w14:ligatures w14:val="none"/>
+        </w:rPr>
+        <w:t>Letti i dettagli dell’articolo</w:t>
+      </w:r>
+      <w:r>
+        <w:rPr>
+          <w:rFonts w:ascii="Calibri" w:eastAsia="Times New Roman" w:hAnsi="Calibri" w:cs="Calibri"/>
+          <w:kern w:val="0"/>
+          <w:sz w:val="24"/>
+          <w:szCs w:val="24"/>
+          <w:lang w:eastAsia="it-IT"/>
+          <w14:ligatures w14:val="none"/>
+        </w:rPr>
+        <w:t xml:space="preserve"> e</w:t>
+      </w:r>
+      <w:r>
+        <w:rPr>
+          <w:rFonts w:ascii="Calibri" w:eastAsia="Times New Roman" w:hAnsi="Calibri" w:cs="Calibri"/>
+          <w:kern w:val="0"/>
+          <w:sz w:val="24"/>
+          <w:szCs w:val="24"/>
+          <w:lang w:eastAsia="it-IT"/>
+          <w14:ligatures w14:val="none"/>
+        </w:rPr>
+        <w:t xml:space="preserve"> decide di aggiungerlo al carrello. </w:t>
+      </w:r>
+    </w:p>
+    <w:p>
+      <w:pPr>
+        <w:spacing w:after="0" w:line="240" w:lineRule="auto"/>
+        <w:textAlignment w:val="baseline"/>
+        <w:rPr>
+          <w:rFonts w:ascii="Segoe UI" w:eastAsia="Times New Roman" w:hAnsi="Segoe UI" w:cs="Segoe UI"/>
+          <w:kern w:val="0"/>
+          <w:sz w:val="18"/>
+          <w:szCs w:val="18"/>
+          <w:lang w:eastAsia="it-IT"/>
+          <w14:ligatures w14:val="none"/>
+        </w:rPr>
+      </w:pPr>
+      <w:r>
+        <w:rPr>
+          <w:rFonts w:ascii="Calibri" w:eastAsia="Times New Roman" w:hAnsi="Calibri" w:cs="Calibri"/>
+          <w:kern w:val="0"/>
+          <w:sz w:val="24"/>
+          <w:szCs w:val="24"/>
+          <w:lang w:eastAsia="it-IT"/>
+          <w14:ligatures w14:val="none"/>
+        </w:rPr>
+        <w:lastRenderedPageBreak/>
+        <w:t>Giacomo accede al carrello e aumenta la quantità dei guanti che vuole acquistare perché li rompe spesso. </w:t>
+      </w:r>
+      <w:r>
+        <w:rPr>
+          <w:rFonts w:ascii="Calibri" w:eastAsia="Times New Roman" w:hAnsi="Calibri" w:cs="Calibri"/>
+          <w:kern w:val="0"/>
+          <w:sz w:val="24"/>
+          <w:szCs w:val="24"/>
+          <w:lang w:eastAsia="it-IT"/>
+          <w14:ligatures w14:val="none"/>
+        </w:rPr>
+        <w:t xml:space="preserve">Decide di eseguire l’acquisto. </w:t>
+      </w:r>
+    </w:p>
+    <w:p>
+      <w:pPr>
+        <w:spacing w:after="0" w:line="240" w:lineRule="auto"/>
+        <w:textAlignment w:val="baseline"/>
+        <w:rPr>
+          <w:rFonts w:ascii="Segoe UI" w:eastAsia="Times New Roman" w:hAnsi="Segoe UI" w:cs="Segoe UI"/>
+          <w:kern w:val="0"/>
+          <w:sz w:val="18"/>
+          <w:szCs w:val="18"/>
+          <w:lang w:eastAsia="it-IT"/>
+          <w14:ligatures w14:val="none"/>
+        </w:rPr>
+      </w:pPr>
+      <w:r>
+        <w:rPr>
+          <w:rFonts w:ascii="Calibri" w:eastAsia="Times New Roman" w:hAnsi="Calibri" w:cs="Calibri"/>
+          <w:kern w:val="0"/>
+          <w:sz w:val="24"/>
+          <w:szCs w:val="24"/>
+          <w:lang w:eastAsia="it-IT"/>
+          <w14:ligatures w14:val="none"/>
+        </w:rPr>
+        <w:t>L’utente vorrebbe procedere all’acquisto ma si accorge di non essersi ancora registrato; pertanto, il sito automaticamente lo porta alla pagina per il Login. </w:t>
+      </w:r>
+    </w:p>
+    <w:p>
+      <w:pPr>
+        <w:spacing w:after="0" w:line="240" w:lineRule="auto"/>
+        <w:textAlignment w:val="baseline"/>
+        <w:rPr>
+          <w:rFonts w:ascii="Segoe UI" w:eastAsia="Times New Roman" w:hAnsi="Segoe UI" w:cs="Segoe UI"/>
+          <w:kern w:val="0"/>
+          <w:sz w:val="18"/>
+          <w:szCs w:val="18"/>
+          <w:lang w:eastAsia="it-IT"/>
+          <w14:ligatures w14:val="none"/>
+        </w:rPr>
+      </w:pPr>
+      <w:r>
+        <w:rPr>
+          <w:rFonts w:ascii="Calibri" w:eastAsia="Times New Roman" w:hAnsi="Calibri" w:cs="Calibri"/>
+          <w:kern w:val="0"/>
+          <w:sz w:val="24"/>
+          <w:szCs w:val="24"/>
+          <w:lang w:eastAsia="it-IT"/>
+          <w14:ligatures w14:val="none"/>
+        </w:rPr>
+        <w:t>Giacomo</w:t>
+      </w:r>
+      <w:r>
+        <w:rPr>
+          <w:rFonts w:ascii="Calibri" w:eastAsia="Times New Roman" w:hAnsi="Calibri" w:cs="Calibri"/>
+          <w:kern w:val="0"/>
+          <w:sz w:val="24"/>
+          <w:szCs w:val="24"/>
+          <w:lang w:eastAsia="it-IT"/>
+          <w14:ligatures w14:val="none"/>
+        </w:rPr>
+        <w:t>, essendo un utente nuovo alla piattaforma,</w:t>
+      </w:r>
+      <w:r>
+        <w:rPr>
+          <w:rFonts w:ascii="Calibri" w:eastAsia="Times New Roman" w:hAnsi="Calibri" w:cs="Calibri"/>
+          <w:kern w:val="0"/>
+          <w:sz w:val="24"/>
+          <w:szCs w:val="24"/>
+          <w:lang w:eastAsia="it-IT"/>
+          <w14:ligatures w14:val="none"/>
+        </w:rPr>
+        <w:t xml:space="preserve"> </w:t>
+      </w:r>
+      <w:r>
+        <w:rPr>
+          <w:rFonts w:ascii="Calibri" w:eastAsia="Times New Roman" w:hAnsi="Calibri" w:cs="Calibri"/>
+          <w:kern w:val="0"/>
+          <w:sz w:val="24"/>
+          <w:szCs w:val="24"/>
+          <w:lang w:eastAsia="it-IT"/>
+          <w14:ligatures w14:val="none"/>
+        </w:rPr>
+        <w:t>accede alla pagina</w:t>
+      </w:r>
+      <w:r>
+        <w:rPr>
+          <w:rFonts w:ascii="Calibri" w:eastAsia="Times New Roman" w:hAnsi="Calibri" w:cs="Calibri"/>
+          <w:kern w:val="0"/>
+          <w:sz w:val="24"/>
+          <w:szCs w:val="24"/>
+          <w:lang w:eastAsia="it-IT"/>
+          <w14:ligatures w14:val="none"/>
+        </w:rPr>
+        <w:t xml:space="preserve"> per la registrazione e inserisce le </w:t>
+      </w:r>
+      <w:r>
+        <w:rPr>
+          <w:rFonts w:ascii="Calibri" w:eastAsia="Times New Roman" w:hAnsi="Calibri" w:cs="Calibri"/>
+          <w:kern w:val="0"/>
+          <w:sz w:val="24"/>
+          <w:szCs w:val="24"/>
+          <w:lang w:eastAsia="it-IT"/>
+          <w14:ligatures w14:val="none"/>
+        </w:rPr>
+        <w:t>informazioni richieste</w:t>
+      </w:r>
+      <w:r>
+        <w:rPr>
+          <w:rFonts w:ascii="Calibri" w:eastAsia="Times New Roman" w:hAnsi="Calibri" w:cs="Calibri"/>
+          <w:kern w:val="0"/>
+          <w:sz w:val="24"/>
+          <w:szCs w:val="24"/>
+          <w:lang w:eastAsia="it-IT"/>
+          <w14:ligatures w14:val="none"/>
+        </w:rPr>
+        <w:t xml:space="preserve"> la propria e-mail e una password</w:t>
+      </w:r>
+      <w:r>
+        <w:rPr>
+          <w:rFonts w:ascii="Calibri" w:eastAsia="Times New Roman" w:hAnsi="Calibri" w:cs="Calibri"/>
+          <w:kern w:val="0"/>
+          <w:sz w:val="24"/>
+          <w:szCs w:val="24"/>
+          <w:lang w:eastAsia="it-IT"/>
+          <w14:ligatures w14:val="none"/>
+        </w:rPr>
+        <w:t>, nome, cognome e numero di telefono</w:t>
+      </w:r>
+      <w:r>
+        <w:rPr>
+          <w:rFonts w:ascii="Calibri" w:eastAsia="Times New Roman" w:hAnsi="Calibri" w:cs="Calibri"/>
+          <w:kern w:val="0"/>
+          <w:sz w:val="24"/>
+          <w:szCs w:val="24"/>
+          <w:lang w:eastAsia="it-IT"/>
+          <w14:ligatures w14:val="none"/>
+        </w:rPr>
+        <w:t xml:space="preserve">. Inserisce l’email </w:t>
+      </w:r>
+      <w:hyperlink r:id="rId5" w:history="1">
+        <w:r>
+          <w:rPr>
+            <w:rStyle w:val="Collegamentoipertestuale"/>
+            <w:rFonts w:ascii="Calibri" w:eastAsia="Times New Roman" w:hAnsi="Calibri" w:cs="Calibri"/>
+            <w:kern w:val="0"/>
+            <w:sz w:val="24"/>
+            <w:szCs w:val="24"/>
+            <w:lang w:eastAsia="it-IT"/>
+            <w14:ligatures w14:val="none"/>
+          </w:rPr>
+          <w:t>giaraspa@gmail.com</w:t>
+        </w:r>
+      </w:hyperlink>
+      <w:r>
+        <w:rPr>
+          <w:rFonts w:ascii="Calibri" w:eastAsia="Times New Roman" w:hAnsi="Calibri" w:cs="Calibri"/>
+          <w:kern w:val="0"/>
+          <w:sz w:val="24"/>
+          <w:szCs w:val="24"/>
+          <w:lang w:eastAsia="it-IT"/>
+          <w14:ligatures w14:val="none"/>
+        </w:rPr>
+        <w:t xml:space="preserve"> e come password “giacomo98”</w:t>
+      </w:r>
+      <w:r>
+        <w:rPr>
+          <w:rFonts w:ascii="Calibri" w:eastAsia="Times New Roman" w:hAnsi="Calibri" w:cs="Calibri"/>
+          <w:kern w:val="0"/>
+          <w:sz w:val="24"/>
+          <w:szCs w:val="24"/>
+          <w:lang w:eastAsia="it-IT"/>
+          <w14:ligatures w14:val="none"/>
+        </w:rPr>
+        <w:t xml:space="preserve"> che però risulta</w:t>
+      </w:r>
+      <w:r>
+        <w:rPr>
+          <w:rFonts w:ascii="Calibri" w:eastAsia="Times New Roman" w:hAnsi="Calibri" w:cs="Calibri"/>
+          <w:kern w:val="0"/>
+          <w:sz w:val="24"/>
+          <w:szCs w:val="24"/>
+          <w:lang w:eastAsia="it-IT"/>
+          <w14:ligatures w14:val="none"/>
+        </w:rPr>
+        <w:t xml:space="preserve"> essere</w:t>
+      </w:r>
+      <w:r>
+        <w:rPr>
+          <w:rFonts w:ascii="Calibri" w:eastAsia="Times New Roman" w:hAnsi="Calibri" w:cs="Calibri"/>
+          <w:kern w:val="0"/>
+          <w:sz w:val="24"/>
+          <w:szCs w:val="24"/>
+          <w:lang w:eastAsia="it-IT"/>
+          <w14:ligatures w14:val="none"/>
+        </w:rPr>
+        <w:t xml:space="preserve"> troppo corta; il sistema gli notifica </w:t>
+      </w:r>
+      <w:r>
+        <w:rPr>
+          <w:rFonts w:ascii="Calibri" w:eastAsia="Times New Roman" w:hAnsi="Calibri" w:cs="Calibri"/>
+          <w:kern w:val="0"/>
+          <w:sz w:val="24"/>
+          <w:szCs w:val="24"/>
+          <w:lang w:eastAsia="it-IT"/>
+          <w14:ligatures w14:val="none"/>
+        </w:rPr>
+        <w:t xml:space="preserve">immediatamente </w:t>
+      </w:r>
+      <w:r>
+        <w:rPr>
+          <w:rFonts w:ascii="Calibri" w:eastAsia="Times New Roman" w:hAnsi="Calibri" w:cs="Calibri"/>
+          <w:kern w:val="0"/>
+          <w:sz w:val="24"/>
+          <w:szCs w:val="24"/>
+          <w:lang w:eastAsia="it-IT"/>
+          <w14:ligatures w14:val="none"/>
+        </w:rPr>
+        <w:t>l’errore. </w:t>
+      </w:r>
+      <w:r>
+        <w:rPr>
+          <w:rFonts w:ascii="Calibri" w:eastAsia="Times New Roman" w:hAnsi="Calibri" w:cs="Calibri"/>
+          <w:kern w:val="0"/>
+          <w:sz w:val="24"/>
+          <w:szCs w:val="24"/>
+          <w:lang w:eastAsia="it-IT"/>
+          <w14:ligatures w14:val="none"/>
+        </w:rPr>
+        <w:t>Ritenta con una nuova password, “giacomoRaspa98” e il f</w:t>
+      </w:r>
+      <w:proofErr w:type="spellStart"/>
+      <w:r>
+        <w:rPr>
+          <w:rFonts w:ascii="Calibri" w:eastAsia="Times New Roman" w:hAnsi="Calibri" w:cs="Calibri"/>
+          <w:kern w:val="0"/>
+          <w:sz w:val="24"/>
+          <w:szCs w:val="24"/>
+          <w:lang w:eastAsia="it-IT"/>
+          <w14:ligatures w14:val="none"/>
+        </w:rPr>
+        <w:t>orm</w:t>
+      </w:r>
+      <w:proofErr w:type="spellEnd"/>
+      <w:r>
+        <w:rPr>
+          <w:rFonts w:ascii="Calibri" w:eastAsia="Times New Roman" w:hAnsi="Calibri" w:cs="Calibri"/>
+          <w:kern w:val="0"/>
+          <w:sz w:val="24"/>
+          <w:szCs w:val="24"/>
+          <w:lang w:eastAsia="it-IT"/>
+          <w14:ligatures w14:val="none"/>
+        </w:rPr>
+        <w:t xml:space="preserve"> accetta la password. Dopo aver inserito il numero di telefono nel formato richiesto, “310-1748599”, ora Giacomo può ultimare la registrazione.  </w:t>
+      </w:r>
+    </w:p>
+    <w:p>
+      <w:pPr>
+        <w:spacing w:after="0" w:line="240" w:lineRule="auto"/>
+        <w:textAlignment w:val="baseline"/>
+        <w:rPr>
+          <w:rFonts w:ascii="Calibri" w:eastAsia="Times New Roman" w:hAnsi="Calibri" w:cs="Calibri"/>
+          <w:kern w:val="0"/>
+          <w:sz w:val="24"/>
+          <w:szCs w:val="24"/>
+          <w:lang w:eastAsia="it-IT"/>
+          <w14:ligatures w14:val="none"/>
+        </w:rPr>
+      </w:pPr>
+      <w:r>
+        <w:rPr>
+          <w:rFonts w:ascii="Calibri" w:eastAsia="Times New Roman" w:hAnsi="Calibri" w:cs="Calibri"/>
+          <w:kern w:val="0"/>
+          <w:sz w:val="24"/>
+          <w:szCs w:val="24"/>
+          <w:lang w:eastAsia="it-IT"/>
+          <w14:ligatures w14:val="none"/>
+        </w:rPr>
+        <w:t xml:space="preserve">Il carrello di Giacomo è stato salvato </w:t>
+      </w:r>
+      <w:r>
+        <w:rPr>
+          <w:rFonts w:ascii="Calibri" w:eastAsia="Times New Roman" w:hAnsi="Calibri" w:cs="Calibri"/>
+          <w:kern w:val="0"/>
+          <w:sz w:val="24"/>
+          <w:szCs w:val="24"/>
+          <w:lang w:eastAsia="it-IT"/>
+          <w14:ligatures w14:val="none"/>
+        </w:rPr>
+        <w:t>durante la registrazione</w:t>
+      </w:r>
+      <w:r>
+        <w:rPr>
+          <w:rFonts w:ascii="Calibri" w:eastAsia="Times New Roman" w:hAnsi="Calibri" w:cs="Calibri"/>
+          <w:kern w:val="0"/>
+          <w:sz w:val="24"/>
+          <w:szCs w:val="24"/>
+          <w:lang w:eastAsia="it-IT"/>
+          <w14:ligatures w14:val="none"/>
+        </w:rPr>
+        <w:t>, pertanto</w:t>
+      </w:r>
+      <w:r>
+        <w:rPr>
+          <w:rFonts w:ascii="Calibri" w:eastAsia="Times New Roman" w:hAnsi="Calibri" w:cs="Calibri"/>
+          <w:kern w:val="0"/>
+          <w:sz w:val="24"/>
+          <w:szCs w:val="24"/>
+          <w:lang w:eastAsia="it-IT"/>
+          <w14:ligatures w14:val="none"/>
+        </w:rPr>
+        <w:t xml:space="preserve"> può procedere all’acquisto tramite la pagina di checkout accedendovi tramite il carrello.  </w:t>
+      </w:r>
+      <w:r>
+        <w:rPr>
+          <w:rFonts w:ascii="Calibri" w:eastAsia="Times New Roman" w:hAnsi="Calibri" w:cs="Calibri"/>
+          <w:kern w:val="0"/>
+          <w:sz w:val="24"/>
+          <w:szCs w:val="24"/>
+          <w:lang w:eastAsia="it-IT"/>
+          <w14:ligatures w14:val="none"/>
+        </w:rPr>
+        <w:t xml:space="preserve">Giunto alla pagina di checkout inserisce i dati della propria carta rispettando i formati richiesti nei vari campi. Ultimato il pagamento il sistema avverte Giacomo del reindirizzamento di quest’ultimo </w:t>
+      </w:r>
+      <w:r>
+        <w:rPr>
+          <w:rFonts w:ascii="Calibri" w:eastAsia="Times New Roman" w:hAnsi="Calibri" w:cs="Calibri"/>
+          <w:kern w:val="0"/>
+          <w:sz w:val="24"/>
+          <w:szCs w:val="24"/>
+          <w:lang w:eastAsia="it-IT"/>
+          <w14:ligatures w14:val="none"/>
+        </w:rPr>
+        <w:t xml:space="preserve">al catalogo in caso di successo nel pagamento. Il pagamento non avviene e l’utente viene riportato nella pagina del prodotto “ASCIUTTO BLU” di cui non si è potuto completare l’acquisto poiché sono disponibili solo un paio di guanti di taglia M rispetto alla quantità richiesta da Giacomo. </w:t>
+      </w:r>
+    </w:p>
+    <w:p>
+      <w:pPr>
+        <w:spacing w:after="0" w:line="240" w:lineRule="auto"/>
+        <w:textAlignment w:val="baseline"/>
+        <w:rPr>
+          <w:rFonts w:ascii="Segoe UI" w:eastAsia="Times New Roman" w:hAnsi="Segoe UI" w:cs="Segoe UI"/>
+          <w:kern w:val="0"/>
+          <w:sz w:val="18"/>
+          <w:szCs w:val="18"/>
+          <w:lang w:eastAsia="it-IT"/>
+          <w14:ligatures w14:val="none"/>
+        </w:rPr>
+      </w:pPr>
+      <w:r>
+        <w:rPr>
+          <w:rFonts w:ascii="Calibri" w:eastAsia="Times New Roman" w:hAnsi="Calibri" w:cs="Calibri"/>
+          <w:kern w:val="0"/>
+          <w:sz w:val="24"/>
+          <w:szCs w:val="24"/>
+          <w:lang w:eastAsia="it-IT"/>
+          <w14:ligatures w14:val="none"/>
+        </w:rPr>
+        <w:t xml:space="preserve">Giacomo si vede quindi costretto a rimuovere il prodotto “ASCIUTTO BLU” dal carrello e decide di acquistare solo la muta “Definition Steamer” ancora presente nel carrello. </w:t>
+      </w:r>
+    </w:p>
+    <w:p>
+      <w:pPr>
+        <w:spacing w:after="0" w:line="240" w:lineRule="auto"/>
+        <w:textAlignment w:val="baseline"/>
+        <w:rPr>
+          <w:rFonts w:ascii="Segoe UI" w:eastAsia="Times New Roman" w:hAnsi="Segoe UI" w:cs="Segoe UI"/>
+          <w:kern w:val="0"/>
+          <w:sz w:val="18"/>
+          <w:szCs w:val="18"/>
+          <w:lang w:eastAsia="it-IT"/>
+          <w14:ligatures w14:val="none"/>
+        </w:rPr>
+      </w:pPr>
+      <w:r>
+        <w:rPr>
+          <w:rFonts w:ascii="Calibri" w:eastAsia="Times New Roman" w:hAnsi="Calibri" w:cs="Calibri"/>
+          <w:b/>
+          <w:bCs/>
+          <w:kern w:val="0"/>
+          <w:sz w:val="24"/>
+          <w:szCs w:val="24"/>
+          <w:lang w:eastAsia="it-IT"/>
+          <w14:ligatures w14:val="none"/>
+        </w:rPr>
+        <w:t>S2.2- GESTIONE CATALOGO E AMMINISTRATORI</w:t>
+      </w:r>
+      <w:r>
+        <w:rPr>
+          <w:rFonts w:ascii="Calibri" w:eastAsia="Times New Roman" w:hAnsi="Calibri" w:cs="Calibri"/>
+          <w:kern w:val="0"/>
+          <w:sz w:val="24"/>
+          <w:szCs w:val="24"/>
+          <w:lang w:eastAsia="it-IT"/>
+          <w14:ligatures w14:val="none"/>
+        </w:rPr>
         <w:t> </w:t>
+      </w:r>
+    </w:p>
+    <w:p>
+      <w:pPr>
+        <w:spacing w:after="0" w:line="240" w:lineRule="auto"/>
+        <w:textAlignment w:val="baseline"/>
+        <w:rPr>
+          <w:rFonts w:ascii="Segoe UI" w:eastAsia="Times New Roman" w:hAnsi="Segoe UI" w:cs="Segoe UI"/>
+          <w:kern w:val="0"/>
+          <w:sz w:val="18"/>
+          <w:szCs w:val="18"/>
+          <w:lang w:eastAsia="it-IT"/>
+          <w14:ligatures w14:val="none"/>
+        </w:rPr>
+      </w:pPr>
+      <w:r>
+        <w:rPr>
+          <w:rFonts w:ascii="Calibri" w:eastAsia="Times New Roman" w:hAnsi="Calibri" w:cs="Calibri"/>
+          <w:kern w:val="0"/>
+          <w:sz w:val="24"/>
+          <w:szCs w:val="24"/>
+          <w:lang w:eastAsia="it-IT"/>
+          <w14:ligatures w14:val="none"/>
+        </w:rPr>
+        <w:t>L’amministratore Matteo Politano ha recentemente fatto dei cambiamenti nel suo personale di admin; pertanto, deve eliminare l’ex dipendente, Lorenzo Insigne, e inserire il neoassunto Sandro Tonali. </w:t>
+      </w:r>
+    </w:p>
+    <w:p>
+      <w:pPr>
+        <w:spacing w:after="0" w:line="240" w:lineRule="auto"/>
+        <w:textAlignment w:val="baseline"/>
+        <w:rPr>
+          <w:rFonts w:ascii="Segoe UI" w:eastAsia="Times New Roman" w:hAnsi="Segoe UI" w:cs="Segoe UI"/>
+          <w:kern w:val="0"/>
+          <w:sz w:val="18"/>
+          <w:szCs w:val="18"/>
+          <w:lang w:eastAsia="it-IT"/>
+          <w14:ligatures w14:val="none"/>
+        </w:rPr>
+      </w:pPr>
+      <w:r>
+        <w:rPr>
+          <w:rFonts w:ascii="Calibri" w:eastAsia="Times New Roman" w:hAnsi="Calibri" w:cs="Calibri"/>
+          <w:kern w:val="0"/>
+          <w:sz w:val="24"/>
+          <w:szCs w:val="24"/>
+          <w:lang w:eastAsia="it-IT"/>
+          <w14:ligatures w14:val="none"/>
+        </w:rPr>
+        <w:t>Accede quindi alla pagina di login dove inserisce le sue credenziali (e-mail e password). Il sistema riconosce che è un admin e lo fa accedere al catalogo come amministratore.  </w:t>
+      </w:r>
+    </w:p>
+    <w:p>
+      <w:pPr>
+        <w:spacing w:after="0" w:line="240" w:lineRule="auto"/>
+        <w:textAlignment w:val="baseline"/>
+        <w:rPr>
+          <w:rFonts w:ascii="Segoe UI" w:eastAsia="Times New Roman" w:hAnsi="Segoe UI" w:cs="Segoe UI"/>
+          <w:kern w:val="0"/>
+          <w:sz w:val="18"/>
+          <w:szCs w:val="18"/>
+          <w:lang w:eastAsia="it-IT"/>
+          <w14:ligatures w14:val="none"/>
+        </w:rPr>
+      </w:pPr>
+      <w:r>
+        <w:rPr>
+          <w:rFonts w:ascii="Calibri" w:eastAsia="Times New Roman" w:hAnsi="Calibri" w:cs="Calibri"/>
+          <w:kern w:val="0"/>
+          <w:sz w:val="24"/>
+          <w:szCs w:val="24"/>
+          <w:lang w:eastAsia="it-IT"/>
+          <w14:ligatures w14:val="none"/>
+        </w:rPr>
+        <w:t>Successivamente raggiunge la pagina per la gestione degli amministratori, individua la mail di Lorenzo Insigne procede ad eliminarlo dalla lista. </w:t>
+      </w:r>
+    </w:p>
+    <w:p>
+      <w:pPr>
+        <w:spacing w:after="0" w:line="240" w:lineRule="auto"/>
+        <w:textAlignment w:val="baseline"/>
+        <w:rPr>
+          <w:rFonts w:ascii="Segoe UI" w:eastAsia="Times New Roman" w:hAnsi="Segoe UI" w:cs="Segoe UI"/>
+          <w:kern w:val="0"/>
+          <w:sz w:val="18"/>
+          <w:szCs w:val="18"/>
+          <w:lang w:eastAsia="it-IT"/>
+          <w14:ligatures w14:val="none"/>
+        </w:rPr>
+      </w:pPr>
+      <w:r>
+        <w:rPr>
+          <w:rFonts w:ascii="Calibri" w:eastAsia="Times New Roman" w:hAnsi="Calibri" w:cs="Calibri"/>
+          <w:kern w:val="0"/>
+          <w:sz w:val="24"/>
+          <w:szCs w:val="24"/>
+          <w:lang w:eastAsia="it-IT"/>
+          <w14:ligatures w14:val="none"/>
+        </w:rPr>
+        <w:t>Aggiunge poi il nuovo admin fornendo al sito e-mail e password di quest’ultimo. </w:t>
       </w:r>
     </w:p>
     <w:p>
@@ -729,7 +1447,7 @@
           <w:lang w:eastAsia="it-IT"/>
           <w14:ligatures w14:val="none"/>
         </w:rPr>
-        <w:t>L’utente decide di aggiungerlo al carrello. </w:t>
+        <w:t>A questo punto si ricorda che è arrivato un rifornimento di prodotti nel deposito: visto che è già autenticato e sta navigando nel sito decide quindi di occuparsi anche di questo servizio. </w:t>
       </w:r>
     </w:p>
     <w:p>
@@ -754,7 +1472,31 @@
           <w:lang w:eastAsia="it-IT"/>
           <w14:ligatures w14:val="none"/>
         </w:rPr>
-        <w:t>Siccome Giacomo ha bisogno anche di due paia di guanti, decide di usufruire dei filtri del catalogo in modo tale da visionare tutti i guanti che la piattaforma offre. </w:t>
+        <w:t>Sono arrivati cento paia di pinne “</w:t>
+      </w:r>
+      <w:proofErr w:type="spellStart"/>
+      <w:r>
+        <w:rPr>
+          <w:rFonts w:ascii="Calibri" w:eastAsia="Times New Roman" w:hAnsi="Calibri" w:cs="Calibri"/>
+          <w:kern w:val="0"/>
+          <w:sz w:val="24"/>
+          <w:szCs w:val="24"/>
+          <w:lang w:eastAsia="it-IT"/>
+          <w14:ligatures w14:val="none"/>
+        </w:rPr>
+        <w:t>GoSportFin</w:t>
+      </w:r>
+      <w:proofErr w:type="spellEnd"/>
+      <w:r>
+        <w:rPr>
+          <w:rFonts w:ascii="Calibri" w:eastAsia="Times New Roman" w:hAnsi="Calibri" w:cs="Calibri"/>
+          <w:kern w:val="0"/>
+          <w:sz w:val="24"/>
+          <w:szCs w:val="24"/>
+          <w:lang w:eastAsia="it-IT"/>
+          <w14:ligatures w14:val="none"/>
+        </w:rPr>
+        <w:t>”, un prodotto di forte domanda negli ultimi mesi. </w:t>
       </w:r>
     </w:p>
     <w:p>
@@ -779,31 +1521,7 @@
           <w:lang w:eastAsia="it-IT"/>
           <w14:ligatures w14:val="none"/>
         </w:rPr>
-        <w:t>Scorrendo il catalogo si sofferma su “</w:t>
-      </w:r>
-      <w:proofErr w:type="spellStart"/>
-      <w:r>
-        <w:rPr>
-          <w:rFonts w:ascii="Calibri" w:eastAsia="Times New Roman" w:hAnsi="Calibri" w:cs="Calibri"/>
-          <w:kern w:val="0"/>
-          <w:sz w:val="24"/>
-          <w:szCs w:val="24"/>
-          <w:lang w:eastAsia="it-IT"/>
-          <w14:ligatures w14:val="none"/>
-        </w:rPr>
-        <w:t>GuantiPerGiacomo</w:t>
-      </w:r>
-      <w:proofErr w:type="spellEnd"/>
-      <w:r>
-        <w:rPr>
-          <w:rFonts w:ascii="Calibri" w:eastAsia="Times New Roman" w:hAnsi="Calibri" w:cs="Calibri"/>
-          <w:kern w:val="0"/>
-          <w:sz w:val="24"/>
-          <w:szCs w:val="24"/>
-          <w:lang w:eastAsia="it-IT"/>
-          <w14:ligatures w14:val="none"/>
-        </w:rPr>
-        <w:t>” e decide di controllarne le specifiche tecniche; pertanto, clicca sul prodotto e accede alla pagina di visualizzazione. </w:t>
+        <w:t>Matteo accede dunque alla pagina dove vengono visualizzati tutti i prodotti presenti attualmente nel catalogo, scorre la pagina fino alle pinne interessate e sceglie l’opzione di modifica. </w:t>
       </w:r>
     </w:p>
     <w:p>
@@ -828,7 +1546,7 @@
           <w:lang w:eastAsia="it-IT"/>
           <w14:ligatures w14:val="none"/>
         </w:rPr>
-        <w:t>Letti i dettagli dell’articolo decide di aggiungerlo al carrello. </w:t>
+        <w:t>L’amministratore dunque cambia la quantità disponibile e aumenta il prezzo di 10 euro per massimizzare i profitti. </w:t>
       </w:r>
     </w:p>
     <w:p>
@@ -853,8 +1571,29 @@
           <w:lang w:eastAsia="it-IT"/>
           <w14:ligatures w14:val="none"/>
         </w:rPr>
-        <w:lastRenderedPageBreak/>
-        <w:t>Giacomo accede al carrello e aumenta la quantità dei guanti che vuole acquistare perché li rompe spesso. </w:t>
+        <w:t>Oltre alle pinne è arrivato un nuovo prodotto: coltelli per immersione della marca “</w:t>
+      </w:r>
+      <w:r>
+        <w:rPr>
+          <w:rFonts w:ascii="Calibri" w:eastAsia="Times New Roman" w:hAnsi="Calibri" w:cs="Calibri"/>
+          <w:kern w:val="0"/>
+          <w:sz w:val="24"/>
+          <w:szCs w:val="24"/>
+          <w:lang w:eastAsia="it-IT"/>
+          <w14:ligatures w14:val="none"/>
+        </w:rPr>
+        <w:t>Tk15</w:t>
+      </w:r>
+      <w:r>
+        <w:rPr>
+          <w:rFonts w:ascii="Calibri" w:eastAsia="Times New Roman" w:hAnsi="Calibri" w:cs="Calibri"/>
+          <w:kern w:val="0"/>
+          <w:sz w:val="24"/>
+          <w:szCs w:val="24"/>
+          <w:lang w:eastAsia="it-IT"/>
+          <w14:ligatures w14:val="none"/>
+        </w:rPr>
+        <w:t>”. </w:t>
       </w:r>
     </w:p>
     <w:p>
@@ -879,7 +1618,97 @@
           <w:lang w:eastAsia="it-IT"/>
           <w14:ligatures w14:val="none"/>
         </w:rPr>
-        <w:t>L’utente vorrebbe procedere all’acquisto ma si accorge di non essersi ancora registrato; pertanto, il sito automaticamente lo porta alla pagina per il Login. </w:t>
+        <w:t>Siccome il prodotto non è ancora presente nel catalogo Matteo dovrà inserirlo</w:t>
+      </w:r>
+      <w:r>
+        <w:rPr>
+          <w:rFonts w:ascii="Calibri" w:eastAsia="Times New Roman" w:hAnsi="Calibri" w:cs="Calibri"/>
+          <w:kern w:val="0"/>
+          <w:sz w:val="24"/>
+          <w:szCs w:val="24"/>
+          <w:lang w:eastAsia="it-IT"/>
+          <w14:ligatures w14:val="none"/>
+        </w:rPr>
+        <w:t xml:space="preserve">: entra in nuova pagina dove compila un </w:t>
+      </w:r>
+      <w:proofErr w:type="spellStart"/>
+      <w:r>
+        <w:rPr>
+          <w:rFonts w:ascii="Calibri" w:eastAsia="Times New Roman" w:hAnsi="Calibri" w:cs="Calibri"/>
+          <w:kern w:val="0"/>
+          <w:sz w:val="24"/>
+          <w:szCs w:val="24"/>
+          <w:lang w:eastAsia="it-IT"/>
+          <w14:ligatures w14:val="none"/>
+        </w:rPr>
+        <w:t>form</w:t>
+      </w:r>
+      <w:proofErr w:type="spellEnd"/>
+      <w:r>
+        <w:rPr>
+          <w:rFonts w:ascii="Calibri" w:eastAsia="Times New Roman" w:hAnsi="Calibri" w:cs="Calibri"/>
+          <w:kern w:val="0"/>
+          <w:sz w:val="24"/>
+          <w:szCs w:val="24"/>
+          <w:lang w:eastAsia="it-IT"/>
+          <w14:ligatures w14:val="none"/>
+        </w:rPr>
+        <w:t xml:space="preserve"> </w:t>
+      </w:r>
+      <w:r>
+        <w:rPr>
+          <w:rFonts w:ascii="Calibri" w:eastAsia="Times New Roman" w:hAnsi="Calibri" w:cs="Calibri"/>
+          <w:kern w:val="0"/>
+          <w:sz w:val="24"/>
+          <w:szCs w:val="24"/>
+          <w:lang w:eastAsia="it-IT"/>
+          <w14:ligatures w14:val="none"/>
+        </w:rPr>
+        <w:t>fornendo prezzo di lancio, quantità disponibile, descrizione e foto</w:t>
+      </w:r>
+      <w:r>
+        <w:rPr>
+          <w:rFonts w:ascii="Calibri" w:eastAsia="Times New Roman" w:hAnsi="Calibri" w:cs="Calibri"/>
+          <w:kern w:val="0"/>
+          <w:sz w:val="24"/>
+          <w:szCs w:val="24"/>
+          <w:lang w:eastAsia="it-IT"/>
+          <w14:ligatures w14:val="none"/>
+        </w:rPr>
+        <w:t xml:space="preserve"> del prodotto da aggiungere. Dopo aver letto e </w:t>
+      </w:r>
+      <w:r>
+        <w:rPr>
+          <w:rFonts w:ascii="Calibri" w:eastAsia="Times New Roman" w:hAnsi="Calibri" w:cs="Calibri"/>
+          <w:kern w:val="0"/>
+          <w:sz w:val="24"/>
+          <w:szCs w:val="24"/>
+          <w:lang w:eastAsia="it-IT"/>
+          <w14:ligatures w14:val="none"/>
+        </w:rPr>
+        <w:t>verificata</w:t>
+      </w:r>
+      <w:r>
+        <w:rPr>
+          <w:rFonts w:ascii="Calibri" w:eastAsia="Times New Roman" w:hAnsi="Calibri" w:cs="Calibri"/>
+          <w:kern w:val="0"/>
+          <w:sz w:val="24"/>
+          <w:szCs w:val="24"/>
+          <w:lang w:eastAsia="it-IT"/>
+          <w14:ligatures w14:val="none"/>
+        </w:rPr>
+        <w:t xml:space="preserve"> la correttezza delle informazioni inserite, aggiunge il prodotto al catalogo. </w:t>
+      </w:r>
+      <w:r>
+        <w:rPr>
+          <w:rFonts w:ascii="Calibri" w:eastAsia="Times New Roman" w:hAnsi="Calibri" w:cs="Calibri"/>
+          <w:kern w:val="0"/>
+          <w:sz w:val="24"/>
+          <w:szCs w:val="24"/>
+          <w:lang w:eastAsia="it-IT"/>
+          <w14:ligatures w14:val="none"/>
+        </w:rPr>
+        <w:t> </w:t>
       </w:r>
     </w:p>
     <w:p>
@@ -904,7 +1733,7 @@
           <w:lang w:eastAsia="it-IT"/>
           <w14:ligatures w14:val="none"/>
         </w:rPr>
-        <w:t>Giacomo clicca sul pulsante per la registrazione e inserisce le proprie credenziali, la propria e-mail e una password che però risulta troppo corta; il sistema gli notifica l’errore. </w:t>
+        <w:t>Finito il lavoro, l’admin esegue il logout. </w:t>
       </w:r>
     </w:p>
     <w:p>
@@ -923,13 +1752,26 @@
       <w:r>
         <w:rPr>
           <w:rFonts w:ascii="Calibri" w:eastAsia="Times New Roman" w:hAnsi="Calibri" w:cs="Calibri"/>
-          <w:kern w:val="0"/>
-          <w:sz w:val="24"/>
-          <w:szCs w:val="24"/>
-          <w:lang w:eastAsia="it-IT"/>
-          <w14:ligatures w14:val="none"/>
-        </w:rPr>
-        <w:t>Giacomo sceglie una password più lunga e completa la registrazione. </w:t>
+          <w:b/>
+          <w:bCs/>
+          <w:kern w:val="0"/>
+          <w:sz w:val="24"/>
+          <w:szCs w:val="24"/>
+          <w:lang w:eastAsia="it-IT"/>
+          <w14:ligatures w14:val="none"/>
+        </w:rPr>
+        <w:t>S.2.3 CANCELLAZIONE PRODOTTO</w:t>
+      </w:r>
+      <w:r>
+        <w:rPr>
+          <w:rFonts w:ascii="Calibri" w:eastAsia="Times New Roman" w:hAnsi="Calibri" w:cs="Calibri"/>
+          <w:kern w:val="0"/>
+          <w:sz w:val="24"/>
+          <w:szCs w:val="24"/>
+          <w:lang w:eastAsia="it-IT"/>
+          <w14:ligatures w14:val="none"/>
+        </w:rPr>
+        <w:t> </w:t>
       </w:r>
     </w:p>
     <w:p>
@@ -954,7 +1796,7 @@
           <w:lang w:eastAsia="it-IT"/>
           <w14:ligatures w14:val="none"/>
         </w:rPr>
-        <w:t>Il carrello di Giacomo è stato salvato e può procedere all’acquisto tramite la pagina di checkout accedendovi tramite il carrello.  </w:t>
+        <w:t>Il deposito di Avellino ha subito un furto: sono stati rubati tutti i coltelli della marca “BCKNIFE”; </w:t>
       </w:r>
     </w:p>
     <w:p>
@@ -979,7 +1821,7 @@
           <w:lang w:eastAsia="it-IT"/>
           <w14:ligatures w14:val="none"/>
         </w:rPr>
-        <w:t>Infine, l’utente va sul suo profilo personale dove può vedere i dettagli del suo ordine. </w:t>
+        <w:t>l’amministratore Luigi Donnarumma, pertanto, è costretto a rimuovere il prodotto dal catalogo poiché non ha intenzione di ricomprarlo, in quanto troppo difficile da vendere, e non ha più disponibilità in magazzino. </w:t>
       </w:r>
     </w:p>
     <w:p>
@@ -998,26 +1840,13 @@
       <w:r>
         <w:rPr>
           <w:rFonts w:ascii="Calibri" w:eastAsia="Times New Roman" w:hAnsi="Calibri" w:cs="Calibri"/>
-          <w:b/>
-          <w:bCs/>
-          <w:kern w:val="0"/>
-          <w:sz w:val="24"/>
-          <w:szCs w:val="24"/>
-          <w:lang w:eastAsia="it-IT"/>
-          <w14:ligatures w14:val="none"/>
-        </w:rPr>
-        <w:t>S2.2- GESTIONE CATALOGO E AMMINISTRATORI</w:t>
-      </w:r>
-      <w:r>
-        <w:rPr>
-          <w:rFonts w:ascii="Calibri" w:eastAsia="Times New Roman" w:hAnsi="Calibri" w:cs="Calibri"/>
-          <w:kern w:val="0"/>
-          <w:sz w:val="24"/>
-          <w:szCs w:val="24"/>
-          <w:lang w:eastAsia="it-IT"/>
-          <w14:ligatures w14:val="none"/>
-        </w:rPr>
-        <w:t> </w:t>
+          <w:kern w:val="0"/>
+          <w:sz w:val="24"/>
+          <w:szCs w:val="24"/>
+          <w:lang w:eastAsia="it-IT"/>
+          <w14:ligatures w14:val="none"/>
+        </w:rPr>
+        <w:t>Una volta avuto accesso alla homepage del sito, procede quindi ad accedere alla pagina di login per l’inserimento delle sue credenziali e loggare come admin; </w:t>
       </w:r>
     </w:p>
     <w:p>
@@ -1042,82 +1871,8 @@
           <w:lang w:eastAsia="it-IT"/>
           <w14:ligatures w14:val="none"/>
         </w:rPr>
-        <w:t>L’amministratore Matteo Politano ha recentemente fatto dei cambiamenti nel suo personale di admin; pertanto, deve eliminare l’ex dipendente, Lorenzo Insigne, e inserire il neoassunto Sandro Tonali. </w:t>
-      </w:r>
-    </w:p>
-    <w:p>
-      <w:pPr>
-        <w:spacing w:after="0" w:line="240" w:lineRule="auto"/>
-        <w:textAlignment w:val="baseline"/>
-        <w:rPr>
-          <w:rFonts w:ascii="Segoe UI" w:eastAsia="Times New Roman" w:hAnsi="Segoe UI" w:cs="Segoe UI"/>
-          <w:kern w:val="0"/>
-          <w:sz w:val="18"/>
-          <w:szCs w:val="18"/>
-          <w:lang w:eastAsia="it-IT"/>
-          <w14:ligatures w14:val="none"/>
-        </w:rPr>
-      </w:pPr>
-      <w:r>
-        <w:rPr>
-          <w:rFonts w:ascii="Calibri" w:eastAsia="Times New Roman" w:hAnsi="Calibri" w:cs="Calibri"/>
-          <w:kern w:val="0"/>
-          <w:sz w:val="24"/>
-          <w:szCs w:val="24"/>
-          <w:lang w:eastAsia="it-IT"/>
-          <w14:ligatures w14:val="none"/>
-        </w:rPr>
-        <w:t>Accede quindi alla pagina di login dove inserisce le sue credenziali (e-mail e password). Il sistema riconosce che è un admin e lo fa accedere al catalogo come amministratore.  </w:t>
-      </w:r>
-    </w:p>
-    <w:p>
-      <w:pPr>
-        <w:spacing w:after="0" w:line="240" w:lineRule="auto"/>
-        <w:textAlignment w:val="baseline"/>
-        <w:rPr>
-          <w:rFonts w:ascii="Segoe UI" w:eastAsia="Times New Roman" w:hAnsi="Segoe UI" w:cs="Segoe UI"/>
-          <w:kern w:val="0"/>
-          <w:sz w:val="18"/>
-          <w:szCs w:val="18"/>
-          <w:lang w:eastAsia="it-IT"/>
-          <w14:ligatures w14:val="none"/>
-        </w:rPr>
-      </w:pPr>
-      <w:r>
-        <w:rPr>
-          <w:rFonts w:ascii="Calibri" w:eastAsia="Times New Roman" w:hAnsi="Calibri" w:cs="Calibri"/>
-          <w:kern w:val="0"/>
-          <w:sz w:val="24"/>
-          <w:szCs w:val="24"/>
-          <w:lang w:eastAsia="it-IT"/>
-          <w14:ligatures w14:val="none"/>
-        </w:rPr>
-        <w:t>Successivamente raggiunge la pagina per la gestione degli amministratori, individua la mail di Lorenzo Insigne procede ad eliminarlo dalla lista. </w:t>
-      </w:r>
-    </w:p>
-    <w:p>
-      <w:pPr>
-        <w:spacing w:after="0" w:line="240" w:lineRule="auto"/>
-        <w:textAlignment w:val="baseline"/>
-        <w:rPr>
-          <w:rFonts w:ascii="Segoe UI" w:eastAsia="Times New Roman" w:hAnsi="Segoe UI" w:cs="Segoe UI"/>
-          <w:kern w:val="0"/>
-          <w:sz w:val="18"/>
-          <w:szCs w:val="18"/>
-          <w:lang w:eastAsia="it-IT"/>
-          <w14:ligatures w14:val="none"/>
-        </w:rPr>
-      </w:pPr>
-      <w:r>
-        <w:rPr>
-          <w:rFonts w:ascii="Calibri" w:eastAsia="Times New Roman" w:hAnsi="Calibri" w:cs="Calibri"/>
-          <w:kern w:val="0"/>
-          <w:sz w:val="24"/>
-          <w:szCs w:val="24"/>
-          <w:lang w:eastAsia="it-IT"/>
-          <w14:ligatures w14:val="none"/>
-        </w:rPr>
-        <w:t>Aggiunge poi il nuovo admin fornendo al sito e-mail e password di quest’ultimo. </w:t>
+        <w:lastRenderedPageBreak/>
+        <w:t>Luigi, tuttavia, digita velocemente le credenziali sbagliando la password; pertanto, la pagina gli notifica che l’e-mail o la password sono incorrette. </w:t>
       </w:r>
     </w:p>
     <w:p>
@@ -1143,7 +1898,7 @@
           <w:lang w:eastAsia="it-IT"/>
           <w14:ligatures w14:val="none"/>
         </w:rPr>
-        <w:t>A questo punto si ricorda che è arrivato un rifornimento di prodotti nel deposito: visto che è già autenticato e sta navigando nel sito decide quindi di occuparsi anche di questo servizio. </w:t>
+        <w:t>Luigi digita la password più lentamente per evitare errori di battitura, questa volta è corretta ed accede al catalogo autenticato come amministratore. Entra nella pagina gestione prodotti per poi scorrere fino al prodotto interessato ed eliminarlo. Il sistema notifica l’amministratore che la rimozione del prodotto è stata effettuata con successo.   </w:t>
       </w:r>
     </w:p>
     <w:p>
@@ -1168,31 +1923,7 @@
           <w:lang w:eastAsia="it-IT"/>
           <w14:ligatures w14:val="none"/>
         </w:rPr>
-        <w:t>Sono arrivati cento paia di pinne “</w:t>
-      </w:r>
-      <w:proofErr w:type="spellStart"/>
-      <w:r>
-        <w:rPr>
-          <w:rFonts w:ascii="Calibri" w:eastAsia="Times New Roman" w:hAnsi="Calibri" w:cs="Calibri"/>
-          <w:kern w:val="0"/>
-          <w:sz w:val="24"/>
-          <w:szCs w:val="24"/>
-          <w:lang w:eastAsia="it-IT"/>
-          <w14:ligatures w14:val="none"/>
-        </w:rPr>
-        <w:t>Cressi</w:t>
-      </w:r>
-      <w:proofErr w:type="spellEnd"/>
-      <w:r>
-        <w:rPr>
-          <w:rFonts w:ascii="Calibri" w:eastAsia="Times New Roman" w:hAnsi="Calibri" w:cs="Calibri"/>
-          <w:kern w:val="0"/>
-          <w:sz w:val="24"/>
-          <w:szCs w:val="24"/>
-          <w:lang w:eastAsia="it-IT"/>
-          <w14:ligatures w14:val="none"/>
-        </w:rPr>
-        <w:t>-Yellow”, un prodotto di forte domanda negli ultimi mesi. </w:t>
+        <w:t>Dopo una breve verifica termina la sua sessione facendo Logout.  </w:t>
       </w:r>
     </w:p>
     <w:p>
@@ -1211,131 +1942,6 @@
       <w:r>
         <w:rPr>
           <w:rFonts w:ascii="Calibri" w:eastAsia="Times New Roman" w:hAnsi="Calibri" w:cs="Calibri"/>
-          <w:kern w:val="0"/>
-          <w:sz w:val="24"/>
-          <w:szCs w:val="24"/>
-          <w:lang w:eastAsia="it-IT"/>
-          <w14:ligatures w14:val="none"/>
-        </w:rPr>
-        <w:t>Matteo accede dunque alla pagina dove vengono visualizzati tutti i prodotti presenti attualmente nel catalogo, scorre la pagina fino alle pinne interessate e sceglie l’opzione di modifica. </w:t>
-      </w:r>
-    </w:p>
-    <w:p>
-      <w:pPr>
-        <w:spacing w:after="0" w:line="240" w:lineRule="auto"/>
-        <w:textAlignment w:val="baseline"/>
-        <w:rPr>
-          <w:rFonts w:ascii="Segoe UI" w:eastAsia="Times New Roman" w:hAnsi="Segoe UI" w:cs="Segoe UI"/>
-          <w:kern w:val="0"/>
-          <w:sz w:val="18"/>
-          <w:szCs w:val="18"/>
-          <w:lang w:eastAsia="it-IT"/>
-          <w14:ligatures w14:val="none"/>
-        </w:rPr>
-      </w:pPr>
-      <w:r>
-        <w:rPr>
-          <w:rFonts w:ascii="Calibri" w:eastAsia="Times New Roman" w:hAnsi="Calibri" w:cs="Calibri"/>
-          <w:kern w:val="0"/>
-          <w:sz w:val="24"/>
-          <w:szCs w:val="24"/>
-          <w:lang w:eastAsia="it-IT"/>
-          <w14:ligatures w14:val="none"/>
-        </w:rPr>
-        <w:t>L’amministratore dunque cambia la quantità disponibile e aumenta il prezzo di 10 euro per massimizzare i profitti. </w:t>
-      </w:r>
-    </w:p>
-    <w:p>
-      <w:pPr>
-        <w:spacing w:after="0" w:line="240" w:lineRule="auto"/>
-        <w:textAlignment w:val="baseline"/>
-        <w:rPr>
-          <w:rFonts w:ascii="Segoe UI" w:eastAsia="Times New Roman" w:hAnsi="Segoe UI" w:cs="Segoe UI"/>
-          <w:kern w:val="0"/>
-          <w:sz w:val="18"/>
-          <w:szCs w:val="18"/>
-          <w:lang w:eastAsia="it-IT"/>
-          <w14:ligatures w14:val="none"/>
-        </w:rPr>
-      </w:pPr>
-      <w:r>
-        <w:rPr>
-          <w:rFonts w:ascii="Calibri" w:eastAsia="Times New Roman" w:hAnsi="Calibri" w:cs="Calibri"/>
-          <w:kern w:val="0"/>
-          <w:sz w:val="24"/>
-          <w:szCs w:val="24"/>
-          <w:lang w:eastAsia="it-IT"/>
-          <w14:ligatures w14:val="none"/>
-        </w:rPr>
-        <w:t>Oltre alle pinne è arrivato un nuovo prodotto: coltelli per immersione della marca “Mare”. </w:t>
-      </w:r>
-    </w:p>
-    <w:p>
-      <w:pPr>
-        <w:spacing w:after="0" w:line="240" w:lineRule="auto"/>
-        <w:textAlignment w:val="baseline"/>
-        <w:rPr>
-          <w:rFonts w:ascii="Segoe UI" w:eastAsia="Times New Roman" w:hAnsi="Segoe UI" w:cs="Segoe UI"/>
-          <w:kern w:val="0"/>
-          <w:sz w:val="18"/>
-          <w:szCs w:val="18"/>
-          <w:lang w:eastAsia="it-IT"/>
-          <w14:ligatures w14:val="none"/>
-        </w:rPr>
-      </w:pPr>
-      <w:r>
-        <w:rPr>
-          <w:rFonts w:ascii="Calibri" w:eastAsia="Times New Roman" w:hAnsi="Calibri" w:cs="Calibri"/>
-          <w:kern w:val="0"/>
-          <w:sz w:val="24"/>
-          <w:szCs w:val="24"/>
-          <w:lang w:eastAsia="it-IT"/>
-          <w14:ligatures w14:val="none"/>
-        </w:rPr>
-        <w:t>Siccome il prodotto non è ancora presente nel catalogo Matteo dovrà inserirlo, fornendo prezzo di lancio, quantità disponibile, descrizione e foto. </w:t>
-      </w:r>
-    </w:p>
-    <w:p>
-      <w:pPr>
-        <w:spacing w:after="0" w:line="240" w:lineRule="auto"/>
-        <w:textAlignment w:val="baseline"/>
-        <w:rPr>
-          <w:rFonts w:ascii="Segoe UI" w:eastAsia="Times New Roman" w:hAnsi="Segoe UI" w:cs="Segoe UI"/>
-          <w:kern w:val="0"/>
-          <w:sz w:val="18"/>
-          <w:szCs w:val="18"/>
-          <w:lang w:eastAsia="it-IT"/>
-          <w14:ligatures w14:val="none"/>
-        </w:rPr>
-      </w:pPr>
-      <w:r>
-        <w:rPr>
-          <w:rFonts w:ascii="Calibri" w:eastAsia="Times New Roman" w:hAnsi="Calibri" w:cs="Calibri"/>
-          <w:kern w:val="0"/>
-          <w:sz w:val="24"/>
-          <w:szCs w:val="24"/>
-          <w:lang w:eastAsia="it-IT"/>
-          <w14:ligatures w14:val="none"/>
-        </w:rPr>
-        <w:t>Finito il lavoro, l’admin esegue il logout. </w:t>
-      </w:r>
-    </w:p>
-    <w:p>
-      <w:pPr>
-        <w:spacing w:after="0" w:line="240" w:lineRule="auto"/>
-        <w:textAlignment w:val="baseline"/>
-        <w:rPr>
-          <w:rFonts w:ascii="Segoe UI" w:eastAsia="Times New Roman" w:hAnsi="Segoe UI" w:cs="Segoe UI"/>
-          <w:kern w:val="0"/>
-          <w:sz w:val="18"/>
-          <w:szCs w:val="18"/>
-          <w:lang w:eastAsia="it-IT"/>
-          <w14:ligatures w14:val="none"/>
-        </w:rPr>
-      </w:pPr>
-      <w:r>
-        <w:rPr>
-          <w:rFonts w:ascii="Calibri" w:eastAsia="Times New Roman" w:hAnsi="Calibri" w:cs="Calibri"/>
           <w:b/>
           <w:bCs/>
           <w:kern w:val="0"/>
@@ -1344,7 +1950,7 @@
           <w:lang w:eastAsia="it-IT"/>
           <w14:ligatures w14:val="none"/>
         </w:rPr>
-        <w:t>S.2.3 CANCELLAZIONE PRODOTTO</w:t>
+        <w:t>S.2.4 GESTIONE ORDINI</w:t>
       </w:r>
       <w:r>
         <w:rPr>
@@ -1356,106 +1962,6 @@
           <w14:ligatures w14:val="none"/>
         </w:rPr>
         <w:t> </w:t>
-      </w:r>
-    </w:p>
-    <w:p>
-      <w:pPr>
-        <w:spacing w:after="0" w:line="240" w:lineRule="auto"/>
-        <w:textAlignment w:val="baseline"/>
-        <w:rPr>
-          <w:rFonts w:ascii="Segoe UI" w:eastAsia="Times New Roman" w:hAnsi="Segoe UI" w:cs="Segoe UI"/>
-          <w:kern w:val="0"/>
-          <w:sz w:val="18"/>
-          <w:szCs w:val="18"/>
-          <w:lang w:eastAsia="it-IT"/>
-          <w14:ligatures w14:val="none"/>
-        </w:rPr>
-      </w:pPr>
-      <w:r>
-        <w:rPr>
-          <w:rFonts w:ascii="Calibri" w:eastAsia="Times New Roman" w:hAnsi="Calibri" w:cs="Calibri"/>
-          <w:kern w:val="0"/>
-          <w:sz w:val="24"/>
-          <w:szCs w:val="24"/>
-          <w:lang w:eastAsia="it-IT"/>
-          <w14:ligatures w14:val="none"/>
-        </w:rPr>
-        <w:t>Il deposito di Avellino ha subito un furto: sono stati rubati tutti i coltelli della marca “BCKNIFE”; </w:t>
-      </w:r>
-    </w:p>
-    <w:p>
-      <w:pPr>
-        <w:spacing w:after="0" w:line="240" w:lineRule="auto"/>
-        <w:textAlignment w:val="baseline"/>
-        <w:rPr>
-          <w:rFonts w:ascii="Segoe UI" w:eastAsia="Times New Roman" w:hAnsi="Segoe UI" w:cs="Segoe UI"/>
-          <w:kern w:val="0"/>
-          <w:sz w:val="18"/>
-          <w:szCs w:val="18"/>
-          <w:lang w:eastAsia="it-IT"/>
-          <w14:ligatures w14:val="none"/>
-        </w:rPr>
-      </w:pPr>
-      <w:r>
-        <w:rPr>
-          <w:rFonts w:ascii="Calibri" w:eastAsia="Times New Roman" w:hAnsi="Calibri" w:cs="Calibri"/>
-          <w:kern w:val="0"/>
-          <w:sz w:val="24"/>
-          <w:szCs w:val="24"/>
-          <w:lang w:eastAsia="it-IT"/>
-          <w14:ligatures w14:val="none"/>
-        </w:rPr>
-        <w:t>l’amministratore Luigi Donnarumma, pertanto, è costretto a rimuovere il prodotto dal catalogo poiché non ha intenzione di ricomprarlo, in quanto troppo difficile da vendere, e non ha più disponibilità in magazzino. </w:t>
-      </w:r>
-    </w:p>
-    <w:p>
-      <w:pPr>
-        <w:spacing w:after="0" w:line="240" w:lineRule="auto"/>
-        <w:textAlignment w:val="baseline"/>
-        <w:rPr>
-          <w:rFonts w:ascii="Segoe UI" w:eastAsia="Times New Roman" w:hAnsi="Segoe UI" w:cs="Segoe UI"/>
-          <w:kern w:val="0"/>
-          <w:sz w:val="18"/>
-          <w:szCs w:val="18"/>
-          <w:lang w:eastAsia="it-IT"/>
-          <w14:ligatures w14:val="none"/>
-        </w:rPr>
-      </w:pPr>
-      <w:r>
-        <w:rPr>
-          <w:rFonts w:ascii="Calibri" w:eastAsia="Times New Roman" w:hAnsi="Calibri" w:cs="Calibri"/>
-          <w:kern w:val="0"/>
-          <w:sz w:val="24"/>
-          <w:szCs w:val="24"/>
-          <w:lang w:eastAsia="it-IT"/>
-          <w14:ligatures w14:val="none"/>
-        </w:rPr>
-        <w:t>Una volta avuto accesso alla homepage del sito, procede quindi ad accedere alla pagina di login per l’inserimento delle sue credenziali e loggare come admin; </w:t>
-      </w:r>
-    </w:p>
-    <w:p>
-      <w:pPr>
-        <w:spacing w:after="0" w:line="240" w:lineRule="auto"/>
-        <w:textAlignment w:val="baseline"/>
-        <w:rPr>
-          <w:rFonts w:ascii="Segoe UI" w:eastAsia="Times New Roman" w:hAnsi="Segoe UI" w:cs="Segoe UI"/>
-          <w:kern w:val="0"/>
-          <w:sz w:val="18"/>
-          <w:szCs w:val="18"/>
-          <w:lang w:eastAsia="it-IT"/>
-          <w14:ligatures w14:val="none"/>
-        </w:rPr>
-      </w:pPr>
-      <w:r>
-        <w:rPr>
-          <w:rFonts w:ascii="Calibri" w:eastAsia="Times New Roman" w:hAnsi="Calibri" w:cs="Calibri"/>
-          <w:kern w:val="0"/>
-          <w:sz w:val="24"/>
-          <w:szCs w:val="24"/>
-          <w:lang w:eastAsia="it-IT"/>
-          <w14:ligatures w14:val="none"/>
-        </w:rPr>
-        <w:t>Luigi, tuttavia, digita velocemente le credenziali sbagliando la password; pertanto, la pagina gli notifica che l’e-mail o la password sono incorrette. </w:t>
       </w:r>
     </w:p>
     <w:p>
@@ -1481,70 +1987,7 @@
           <w:lang w:eastAsia="it-IT"/>
           <w14:ligatures w14:val="none"/>
         </w:rPr>
-        <w:t>Luigi digita la password più lentamente per evitare errori di battitura, questa volta è corretta ed accede al catalogo autenticato come amministratore. Entra nella pagina gestione prodotti per poi scorrere fino al prodotto interessato ed eliminarlo. Il sistema notifica l’amministratore che la rimozione del prodotto è stata effettuata con successo.   </w:t>
-      </w:r>
-    </w:p>
-    <w:p>
-      <w:pPr>
-        <w:spacing w:after="0" w:line="240" w:lineRule="auto"/>
-        <w:textAlignment w:val="baseline"/>
-        <w:rPr>
-          <w:rFonts w:ascii="Segoe UI" w:eastAsia="Times New Roman" w:hAnsi="Segoe UI" w:cs="Segoe UI"/>
-          <w:kern w:val="0"/>
-          <w:sz w:val="18"/>
-          <w:szCs w:val="18"/>
-          <w:lang w:eastAsia="it-IT"/>
-          <w14:ligatures w14:val="none"/>
-        </w:rPr>
-      </w:pPr>
-      <w:r>
-        <w:rPr>
-          <w:rFonts w:ascii="Calibri" w:eastAsia="Times New Roman" w:hAnsi="Calibri" w:cs="Calibri"/>
-          <w:kern w:val="0"/>
-          <w:sz w:val="24"/>
-          <w:szCs w:val="24"/>
-          <w:lang w:eastAsia="it-IT"/>
-          <w14:ligatures w14:val="none"/>
-        </w:rPr>
-        <w:t>Dopo una breve verifica termina la sua sessione facendo Logout.  </w:t>
-      </w:r>
-    </w:p>
-    <w:p>
-      <w:pPr>
-        <w:spacing w:after="0" w:line="240" w:lineRule="auto"/>
-        <w:textAlignment w:val="baseline"/>
-        <w:rPr>
-          <w:rFonts w:ascii="Segoe UI" w:eastAsia="Times New Roman" w:hAnsi="Segoe UI" w:cs="Segoe UI"/>
-          <w:kern w:val="0"/>
-          <w:sz w:val="18"/>
-          <w:szCs w:val="18"/>
-          <w:lang w:eastAsia="it-IT"/>
-          <w14:ligatures w14:val="none"/>
-        </w:rPr>
-      </w:pPr>
-      <w:r>
-        <w:rPr>
-          <w:rFonts w:ascii="Calibri" w:eastAsia="Times New Roman" w:hAnsi="Calibri" w:cs="Calibri"/>
-          <w:b/>
-          <w:bCs/>
-          <w:kern w:val="0"/>
-          <w:sz w:val="24"/>
-          <w:szCs w:val="24"/>
-          <w:lang w:eastAsia="it-IT"/>
-          <w14:ligatures w14:val="none"/>
-        </w:rPr>
-        <w:t>S.2.4 GESTIONE ORDINI</w:t>
-      </w:r>
-      <w:r>
-        <w:rPr>
-          <w:rFonts w:ascii="Calibri" w:eastAsia="Times New Roman" w:hAnsi="Calibri" w:cs="Calibri"/>
-          <w:kern w:val="0"/>
-          <w:sz w:val="24"/>
-          <w:szCs w:val="24"/>
-          <w:lang w:eastAsia="it-IT"/>
-          <w14:ligatures w14:val="none"/>
-        </w:rPr>
-        <w:t> </w:t>
+        <w:t>L’utente Manuel Locatelli ha recentemente effettuato un acquisto di una muta “K2” accorgendosi però, in un secondo momento, che la taglia acquistata è errata ed è troppo grande per lui.  </w:t>
       </w:r>
     </w:p>
     <w:p>
@@ -1570,7 +2013,7 @@
           <w:lang w:eastAsia="it-IT"/>
           <w14:ligatures w14:val="none"/>
         </w:rPr>
-        <w:t>L’utente Manuel Locatelli ha recentemente effettuato un acquisto di una muta “K2” accorgendosi però, in un secondo momento, che la taglia acquistata è errata ed è troppo grande per lui.  </w:t>
+        <w:t>Manuel, infatti, aveva effettuato l’accesso al catalogo e, dopo aver scelto velocemente la muta che voleva acquistare, l’ha inserita nel carrello dal quale ha provato a finalizzare l’acquisto. Purtroppo, Manuel aveva dimenticato di effettuare il login, necessario per procedere al checkout. Si è visto dunque obbligato ad accedere al suo account, inserendo le sue credenziali (corrette) nella pagina di login, per poi tornare sul carrello e procedere all’acquisto fornendo i dati per il pagamento.  </w:t>
       </w:r>
     </w:p>
     <w:p>
@@ -1596,8 +2039,7 @@
           <w:lang w:eastAsia="it-IT"/>
           <w14:ligatures w14:val="none"/>
         </w:rPr>
-        <w:lastRenderedPageBreak/>
-        <w:t>Manuel, infatti, aveva effettuato l’accesso al catalogo e, dopo aver scelto velocemente la muta che voleva acquistare, l’ha inserita nel carrello dal quale ha provato a finalizzare l’acquisto. Purtroppo, Manuel aveva dimenticato di effettuare il login, necessario per procedere al checkout. Si è visto dunque obbligato ad accedere al suo account, inserendo le sue credenziali (corrette) nella pagina di login, per poi tornare sul carrello e procedere all’acquisto fornendo i dati per il pagamento.  </w:t>
+        <w:t>Qualche ora dopo Manuel decide di controllare l’ordine. </w:t>
       </w:r>
     </w:p>
     <w:p>
@@ -1623,35 +2065,9 @@
           <w:lang w:eastAsia="it-IT"/>
           <w14:ligatures w14:val="none"/>
         </w:rPr>
-        <w:t>Qualche ora dopo Manuel decide di controllare l’ordine. </w:t>
-      </w:r>
-    </w:p>
-    <w:p>
-      <w:pPr>
-        <w:spacing w:after="0" w:line="240" w:lineRule="auto"/>
-        <w:jc w:val="both"/>
-        <w:textAlignment w:val="baseline"/>
-        <w:rPr>
-          <w:rFonts w:ascii="Segoe UI" w:eastAsia="Times New Roman" w:hAnsi="Segoe UI" w:cs="Segoe UI"/>
-          <w:kern w:val="0"/>
-          <w:sz w:val="18"/>
-          <w:szCs w:val="18"/>
-          <w:lang w:eastAsia="it-IT"/>
-          <w14:ligatures w14:val="none"/>
-        </w:rPr>
-      </w:pPr>
-      <w:r>
-        <w:rPr>
-          <w:rFonts w:ascii="Calibri" w:eastAsia="Times New Roman" w:hAnsi="Calibri" w:cs="Calibri"/>
-          <w:kern w:val="0"/>
-          <w:sz w:val="24"/>
-          <w:szCs w:val="24"/>
-          <w:lang w:eastAsia="it-IT"/>
-          <w14:ligatures w14:val="none"/>
-        </w:rPr>
         <w:t xml:space="preserve"> Visita la pagina di login dove inserisce la propria e-mail </w:t>
       </w:r>
-      <w:hyperlink r:id="rId5" w:tgtFrame="_blank" w:history="1">
+      <w:hyperlink r:id="rId6" w:tgtFrame="_blank" w:history="1">
         <w:r>
           <w:rPr>
             <w:rFonts w:ascii="Calibri" w:eastAsia="Times New Roman" w:hAnsi="Calibri" w:cs="Calibri"/>
@@ -1802,7 +2218,7 @@
         </w:rPr>
         <w:t xml:space="preserve">Giovanni, dunque, entrato nella pagina di login, inserisce la propria e-mail </w:t>
       </w:r>
-      <w:hyperlink r:id="rId6" w:tgtFrame="_blank" w:history="1">
+      <w:hyperlink r:id="rId7" w:tgtFrame="_blank" w:history="1">
         <w:r>
           <w:rPr>
             <w:rFonts w:ascii="Calibri" w:eastAsia="Times New Roman" w:hAnsi="Calibri" w:cs="Calibri"/>
@@ -2068,6 +2484,7 @@
           <w:lang w:eastAsia="it-IT"/>
           <w14:ligatures w14:val="none"/>
         </w:rPr>
+        <w:lastRenderedPageBreak/>
         <w:t>Gli utenti devono poter creare un account. </w:t>
       </w:r>
       <w:r>
@@ -2508,7 +2925,6 @@
           <w:lang w:eastAsia="it-IT"/>
           <w14:ligatures w14:val="none"/>
         </w:rPr>
-        <w:lastRenderedPageBreak/>
         <w:t>Possibilità di aggiungere, rimuovere prodotti al carrello e aumentarne la quantità da acquistare. </w:t>
       </w:r>
       <w:r>
@@ -4168,6 +4584,7 @@
           <w:lang w:eastAsia="it-IT"/>
           <w14:ligatures w14:val="none"/>
         </w:rPr>
+        <w:lastRenderedPageBreak/>
         <w:t>Priorità</w:t>
       </w:r>
       <w:r>
@@ -4527,7 +4944,6 @@
           <w:lang w:eastAsia="it-IT"/>
           <w14:ligatures w14:val="none"/>
         </w:rPr>
-        <w:lastRenderedPageBreak/>
         <w:t>Priorità</w:t>
       </w:r>
       <w:r>
@@ -5205,27 +5621,7 @@
           <w:lang w:eastAsia="it-IT"/>
           <w14:ligatures w14:val="none"/>
         </w:rPr>
-        <w:t xml:space="preserve">Il software dovrà essere orientato alla flessibilità: gli utenti dovranno avere la possibilità di accedere al sito da qualsiasi browser e da qualsiasi dispositivo per massimizzare il bacino d’utenza; sarà pertanto necessario implementare un’architettura Client-Server affiancata da un database </w:t>
-      </w:r>
-      <w:proofErr w:type="gramStart"/>
-      <w:r>
-        <w:rPr>
-          <w:rFonts w:ascii="Calibri" w:eastAsia="Times New Roman" w:hAnsi="Calibri" w:cs="Calibri"/>
-          <w:kern w:val="0"/>
-          <w:lang w:eastAsia="it-IT"/>
-          <w14:ligatures w14:val="none"/>
-        </w:rPr>
-        <w:t>relazionale</w:t>
-      </w:r>
-      <w:proofErr w:type="gramEnd"/>
-      <w:r>
-        <w:rPr>
-          <w:rFonts w:ascii="Calibri" w:eastAsia="Times New Roman" w:hAnsi="Calibri" w:cs="Calibri"/>
-          <w:kern w:val="0"/>
-          <w:lang w:eastAsia="it-IT"/>
-          <w14:ligatures w14:val="none"/>
-        </w:rPr>
-        <w:t xml:space="preserve"> il quale avrà il compito di gestire i dati persistenti. </w:t>
+        <w:t>Il software dovrà essere orientato alla flessibilità: gli utenti dovranno avere la possibilità di accedere al sito da qualsiasi browser e da qualsiasi dispositivo per massimizzare il bacino d’utenza; sarà pertanto necessario implementare un’architettura Client-Server affiancata da un database relazionale il quale avrà il compito di gestire i dati persistenti. </w:t>
       </w:r>
     </w:p>
     <w:p>
@@ -5259,6 +5655,168 @@
         <w:spacing w:after="0" w:line="240" w:lineRule="auto"/>
         <w:textAlignment w:val="baseline"/>
         <w:rPr>
+          <w:rFonts w:ascii="Calibri" w:eastAsia="Times New Roman" w:hAnsi="Calibri" w:cs="Calibri"/>
+          <w:color w:val="000000"/>
+          <w:kern w:val="0"/>
+          <w:sz w:val="24"/>
+          <w:szCs w:val="24"/>
+          <w:lang w:eastAsia="it-IT"/>
+          <w14:ligatures w14:val="none"/>
+        </w:rPr>
+      </w:pPr>
+      <w:r>
+        <w:rPr>
+          <w:rFonts w:ascii="Calibri" w:eastAsia="Times New Roman" w:hAnsi="Calibri" w:cs="Calibri"/>
+          <w:color w:val="000000"/>
+          <w:kern w:val="0"/>
+          <w:sz w:val="24"/>
+          <w:szCs w:val="24"/>
+          <w:lang w:eastAsia="it-IT"/>
+          <w14:ligatures w14:val="none"/>
+        </w:rPr>
+        <w:t> </w:t>
+      </w:r>
+    </w:p>
+    <w:p>
+      <w:pPr>
+        <w:spacing w:after="0" w:line="240" w:lineRule="auto"/>
+        <w:textAlignment w:val="baseline"/>
+        <w:rPr>
+          <w:rFonts w:ascii="Calibri" w:eastAsia="Times New Roman" w:hAnsi="Calibri" w:cs="Calibri"/>
+          <w:color w:val="000000"/>
+          <w:kern w:val="0"/>
+          <w:sz w:val="24"/>
+          <w:szCs w:val="24"/>
+          <w:lang w:eastAsia="it-IT"/>
+          <w14:ligatures w14:val="none"/>
+        </w:rPr>
+      </w:pPr>
+    </w:p>
+    <w:p>
+      <w:pPr>
+        <w:spacing w:after="0" w:line="240" w:lineRule="auto"/>
+        <w:textAlignment w:val="baseline"/>
+        <w:rPr>
+          <w:rFonts w:ascii="Calibri" w:eastAsia="Times New Roman" w:hAnsi="Calibri" w:cs="Calibri"/>
+          <w:color w:val="000000"/>
+          <w:kern w:val="0"/>
+          <w:sz w:val="24"/>
+          <w:szCs w:val="24"/>
+          <w:lang w:eastAsia="it-IT"/>
+          <w14:ligatures w14:val="none"/>
+        </w:rPr>
+      </w:pPr>
+    </w:p>
+    <w:p>
+      <w:pPr>
+        <w:spacing w:after="0" w:line="240" w:lineRule="auto"/>
+        <w:textAlignment w:val="baseline"/>
+        <w:rPr>
+          <w:rFonts w:ascii="Calibri" w:eastAsia="Times New Roman" w:hAnsi="Calibri" w:cs="Calibri"/>
+          <w:color w:val="000000"/>
+          <w:kern w:val="0"/>
+          <w:sz w:val="24"/>
+          <w:szCs w:val="24"/>
+          <w:lang w:eastAsia="it-IT"/>
+          <w14:ligatures w14:val="none"/>
+        </w:rPr>
+      </w:pPr>
+    </w:p>
+    <w:p>
+      <w:pPr>
+        <w:spacing w:after="0" w:line="240" w:lineRule="auto"/>
+        <w:textAlignment w:val="baseline"/>
+        <w:rPr>
+          <w:rFonts w:ascii="Calibri" w:eastAsia="Times New Roman" w:hAnsi="Calibri" w:cs="Calibri"/>
+          <w:color w:val="000000"/>
+          <w:kern w:val="0"/>
+          <w:sz w:val="24"/>
+          <w:szCs w:val="24"/>
+          <w:lang w:eastAsia="it-IT"/>
+          <w14:ligatures w14:val="none"/>
+        </w:rPr>
+      </w:pPr>
+    </w:p>
+    <w:p>
+      <w:pPr>
+        <w:spacing w:after="0" w:line="240" w:lineRule="auto"/>
+        <w:textAlignment w:val="baseline"/>
+        <w:rPr>
+          <w:rFonts w:ascii="Calibri" w:eastAsia="Times New Roman" w:hAnsi="Calibri" w:cs="Calibri"/>
+          <w:color w:val="000000"/>
+          <w:kern w:val="0"/>
+          <w:sz w:val="24"/>
+          <w:szCs w:val="24"/>
+          <w:lang w:eastAsia="it-IT"/>
+          <w14:ligatures w14:val="none"/>
+        </w:rPr>
+      </w:pPr>
+    </w:p>
+    <w:p>
+      <w:pPr>
+        <w:spacing w:after="0" w:line="240" w:lineRule="auto"/>
+        <w:textAlignment w:val="baseline"/>
+        <w:rPr>
+          <w:rFonts w:ascii="Calibri" w:eastAsia="Times New Roman" w:hAnsi="Calibri" w:cs="Calibri"/>
+          <w:color w:val="000000"/>
+          <w:kern w:val="0"/>
+          <w:sz w:val="24"/>
+          <w:szCs w:val="24"/>
+          <w:lang w:eastAsia="it-IT"/>
+          <w14:ligatures w14:val="none"/>
+        </w:rPr>
+      </w:pPr>
+    </w:p>
+    <w:p>
+      <w:pPr>
+        <w:spacing w:after="0" w:line="240" w:lineRule="auto"/>
+        <w:textAlignment w:val="baseline"/>
+        <w:rPr>
+          <w:rFonts w:ascii="Calibri" w:eastAsia="Times New Roman" w:hAnsi="Calibri" w:cs="Calibri"/>
+          <w:color w:val="000000"/>
+          <w:kern w:val="0"/>
+          <w:sz w:val="24"/>
+          <w:szCs w:val="24"/>
+          <w:lang w:eastAsia="it-IT"/>
+          <w14:ligatures w14:val="none"/>
+        </w:rPr>
+      </w:pPr>
+    </w:p>
+    <w:p>
+      <w:pPr>
+        <w:spacing w:after="0" w:line="240" w:lineRule="auto"/>
+        <w:textAlignment w:val="baseline"/>
+        <w:rPr>
+          <w:rFonts w:ascii="Calibri" w:eastAsia="Times New Roman" w:hAnsi="Calibri" w:cs="Calibri"/>
+          <w:color w:val="000000"/>
+          <w:kern w:val="0"/>
+          <w:sz w:val="24"/>
+          <w:szCs w:val="24"/>
+          <w:lang w:eastAsia="it-IT"/>
+          <w14:ligatures w14:val="none"/>
+        </w:rPr>
+      </w:pPr>
+    </w:p>
+    <w:p>
+      <w:pPr>
+        <w:spacing w:after="0" w:line="240" w:lineRule="auto"/>
+        <w:textAlignment w:val="baseline"/>
+        <w:rPr>
+          <w:rFonts w:ascii="Calibri" w:eastAsia="Times New Roman" w:hAnsi="Calibri" w:cs="Calibri"/>
+          <w:color w:val="000000"/>
+          <w:kern w:val="0"/>
+          <w:sz w:val="24"/>
+          <w:szCs w:val="24"/>
+          <w:lang w:eastAsia="it-IT"/>
+          <w14:ligatures w14:val="none"/>
+        </w:rPr>
+      </w:pPr>
+    </w:p>
+    <w:p>
+      <w:pPr>
+        <w:spacing w:after="0" w:line="240" w:lineRule="auto"/>
+        <w:textAlignment w:val="baseline"/>
+        <w:rPr>
           <w:rFonts w:ascii="Segoe UI" w:eastAsia="Times New Roman" w:hAnsi="Segoe UI" w:cs="Segoe UI"/>
           <w:kern w:val="0"/>
           <w:sz w:val="18"/>
@@ -5267,18 +5825,6 @@
           <w14:ligatures w14:val="none"/>
         </w:rPr>
       </w:pPr>
-      <w:r>
-        <w:rPr>
-          <w:rFonts w:ascii="Calibri" w:eastAsia="Times New Roman" w:hAnsi="Calibri" w:cs="Calibri"/>
-          <w:color w:val="000000"/>
-          <w:kern w:val="0"/>
-          <w:sz w:val="24"/>
-          <w:szCs w:val="24"/>
-          <w:lang w:eastAsia="it-IT"/>
-          <w14:ligatures w14:val="none"/>
-        </w:rPr>
-        <w:t> </w:t>
-      </w:r>
     </w:p>
     <w:p>
       <w:pPr>
@@ -5306,6 +5852,7 @@
           <w:lang w:eastAsia="it-IT"/>
           <w14:ligatures w14:val="none"/>
         </w:rPr>
+        <w:lastRenderedPageBreak/>
         <w:t>Deliverable &amp; Deadlines</w:t>
       </w:r>
       <w:r>
@@ -5543,29 +6090,7 @@
                 <w:lang w:eastAsia="it-IT"/>
                 <w14:ligatures w14:val="none"/>
               </w:rPr>
-              <w:t xml:space="preserve">13 </w:t>
-            </w:r>
-            <w:proofErr w:type="gramStart"/>
-            <w:r>
-              <w:rPr>
-                <w:rFonts w:ascii="Calibri" w:eastAsia="Times New Roman" w:hAnsi="Calibri" w:cs="Calibri"/>
-                <w:color w:val="2F5496"/>
-                <w:kern w:val="0"/>
-                <w:lang w:eastAsia="it-IT"/>
-                <w14:ligatures w14:val="none"/>
-              </w:rPr>
-              <w:t>Ottobre</w:t>
-            </w:r>
-            <w:proofErr w:type="gramEnd"/>
-            <w:r>
-              <w:rPr>
-                <w:rFonts w:ascii="Calibri" w:eastAsia="Times New Roman" w:hAnsi="Calibri" w:cs="Calibri"/>
-                <w:color w:val="2F5496"/>
-                <w:kern w:val="0"/>
-                <w:lang w:eastAsia="it-IT"/>
-                <w14:ligatures w14:val="none"/>
-              </w:rPr>
-              <w:t xml:space="preserve"> 2023 </w:t>
+              <w:t>13 Ottobre 2023 </w:t>
             </w:r>
           </w:p>
         </w:tc>
@@ -5650,29 +6175,7 @@
                 <w:lang w:eastAsia="it-IT"/>
                 <w14:ligatures w14:val="none"/>
               </w:rPr>
-              <w:t xml:space="preserve">27 </w:t>
-            </w:r>
-            <w:proofErr w:type="gramStart"/>
-            <w:r>
-              <w:rPr>
-                <w:rFonts w:ascii="Calibri" w:eastAsia="Times New Roman" w:hAnsi="Calibri" w:cs="Calibri"/>
-                <w:color w:val="2F5496"/>
-                <w:kern w:val="0"/>
-                <w:lang w:eastAsia="it-IT"/>
-                <w14:ligatures w14:val="none"/>
-              </w:rPr>
-              <w:t>Ottobre</w:t>
-            </w:r>
-            <w:proofErr w:type="gramEnd"/>
-            <w:r>
-              <w:rPr>
-                <w:rFonts w:ascii="Calibri" w:eastAsia="Times New Roman" w:hAnsi="Calibri" w:cs="Calibri"/>
-                <w:color w:val="2F5496"/>
-                <w:kern w:val="0"/>
-                <w:lang w:eastAsia="it-IT"/>
-                <w14:ligatures w14:val="none"/>
-              </w:rPr>
-              <w:t xml:space="preserve"> 2023 </w:t>
+              <w:t>27 Ottobre 2023 </w:t>
             </w:r>
           </w:p>
         </w:tc>
@@ -5797,29 +6300,7 @@
                 <w:lang w:eastAsia="it-IT"/>
                 <w14:ligatures w14:val="none"/>
               </w:rPr>
-              <w:t xml:space="preserve">10 </w:t>
-            </w:r>
-            <w:proofErr w:type="gramStart"/>
-            <w:r>
-              <w:rPr>
-                <w:rFonts w:ascii="Calibri" w:eastAsia="Times New Roman" w:hAnsi="Calibri" w:cs="Calibri"/>
-                <w:color w:val="2F5496"/>
-                <w:kern w:val="0"/>
-                <w:lang w:eastAsia="it-IT"/>
-                <w14:ligatures w14:val="none"/>
-              </w:rPr>
-              <w:t>Novembre</w:t>
-            </w:r>
-            <w:proofErr w:type="gramEnd"/>
-            <w:r>
-              <w:rPr>
-                <w:rFonts w:ascii="Calibri" w:eastAsia="Times New Roman" w:hAnsi="Calibri" w:cs="Calibri"/>
-                <w:color w:val="2F5496"/>
-                <w:kern w:val="0"/>
-                <w:lang w:eastAsia="it-IT"/>
-                <w14:ligatures w14:val="none"/>
-              </w:rPr>
-              <w:t xml:space="preserve"> 2023 </w:t>
+              <w:t>10 Novembre 2023 </w:t>
             </w:r>
           </w:p>
         </w:tc>
@@ -6015,29 +6496,7 @@
                 <w:lang w:eastAsia="it-IT"/>
                 <w14:ligatures w14:val="none"/>
               </w:rPr>
-              <w:t xml:space="preserve">15 </w:t>
-            </w:r>
-            <w:proofErr w:type="gramStart"/>
-            <w:r>
-              <w:rPr>
-                <w:rFonts w:ascii="Calibri" w:eastAsia="Times New Roman" w:hAnsi="Calibri" w:cs="Calibri"/>
-                <w:color w:val="2F5496"/>
-                <w:kern w:val="0"/>
-                <w:lang w:eastAsia="it-IT"/>
-                <w14:ligatures w14:val="none"/>
-              </w:rPr>
-              <w:t>Dicembre</w:t>
-            </w:r>
-            <w:proofErr w:type="gramEnd"/>
-            <w:r>
-              <w:rPr>
-                <w:rFonts w:ascii="Calibri" w:eastAsia="Times New Roman" w:hAnsi="Calibri" w:cs="Calibri"/>
-                <w:color w:val="2F5496"/>
-                <w:kern w:val="0"/>
-                <w:lang w:eastAsia="it-IT"/>
-                <w14:ligatures w14:val="none"/>
-              </w:rPr>
-              <w:t xml:space="preserve"> 2023  </w:t>
+              <w:t>15 Dicembre 2023  </w:t>
             </w:r>
           </w:p>
         </w:tc>
@@ -6122,29 +6581,7 @@
                 <w:lang w:eastAsia="it-IT"/>
                 <w14:ligatures w14:val="none"/>
               </w:rPr>
-              <w:t xml:space="preserve">15 </w:t>
-            </w:r>
-            <w:proofErr w:type="gramStart"/>
-            <w:r>
-              <w:rPr>
-                <w:rFonts w:ascii="Calibri" w:eastAsia="Times New Roman" w:hAnsi="Calibri" w:cs="Calibri"/>
-                <w:color w:val="2F5496"/>
-                <w:kern w:val="0"/>
-                <w:lang w:eastAsia="it-IT"/>
-                <w14:ligatures w14:val="none"/>
-              </w:rPr>
-              <w:t>Dicembre</w:t>
-            </w:r>
-            <w:proofErr w:type="gramEnd"/>
-            <w:r>
-              <w:rPr>
-                <w:rFonts w:ascii="Calibri" w:eastAsia="Times New Roman" w:hAnsi="Calibri" w:cs="Calibri"/>
-                <w:color w:val="2F5496"/>
-                <w:kern w:val="0"/>
-                <w:lang w:eastAsia="it-IT"/>
-                <w14:ligatures w14:val="none"/>
-              </w:rPr>
-              <w:t xml:space="preserve"> 2023 </w:t>
+              <w:t>15 Dicembre 2023 </w:t>
             </w:r>
           </w:p>
         </w:tc>
@@ -14851,6 +15288,29 @@
     <w:basedOn w:val="Carpredefinitoparagrafo"/>
     <w:rsid w:val="00701091"/>
   </w:style>
+  <w:style w:type="character" w:styleId="Collegamentoipertestuale">
+    <w:name w:val="Hyperlink"/>
+    <w:basedOn w:val="Carpredefinitoparagrafo"/>
+    <w:uiPriority w:val="99"/>
+    <w:unhideWhenUsed/>
+    <w:rsid w:val="00162E2F"/>
+    <w:rPr>
+      <w:color w:val="0563C1" w:themeColor="hyperlink"/>
+      <w:u w:val="single"/>
+    </w:rPr>
+  </w:style>
+  <w:style w:type="character" w:styleId="Menzionenonrisolta">
+    <w:name w:val="Unresolved Mention"/>
+    <w:basedOn w:val="Carpredefinitoparagrafo"/>
+    <w:uiPriority w:val="99"/>
+    <w:semiHidden/>
+    <w:unhideWhenUsed/>
+    <w:rsid w:val="00162E2F"/>
+    <w:rPr>
+      <w:color w:val="605E5C"/>
+      <w:shd w:val="clear" w:color="auto" w:fill="E1DFDD"/>
+    </w:rPr>
+  </w:style>
 </w:styles>
 </file>
 

--- a/Deliverables/PS_OctoPlus.docx
+++ b/Deliverables/PS_OctoPlus.docx
@@ -8,17 +8,6 @@
         <w:jc w:val="center"/>
         <w:textAlignment w:val="baseline"/>
         <w:rPr>
-          <w:rFonts w:ascii="Segoe UI" w:eastAsia="Times New Roman" w:hAnsi="Segoe UI" w:cs="Segoe UI"/>
-          <w:kern w:val="0"/>
-          <w:sz w:val="18"/>
-          <w:szCs w:val="18"/>
-          <w:lang w:eastAsia="it-IT"/>
-          <w14:ligatures w14:val="none"/>
-        </w:rPr>
-      </w:pPr>
-      <w:proofErr w:type="spellStart"/>
-      <w:r>
-        <w:rPr>
           <w:rFonts w:ascii="Calibri" w:eastAsia="Times New Roman" w:hAnsi="Calibri" w:cs="Calibri"/>
           <w:b/>
           <w:bCs/>
@@ -31,10 +20,13 @@
           <w:lang w:eastAsia="it-IT"/>
           <w14:ligatures w14:val="none"/>
         </w:rPr>
-        <w:t>Problem</w:t>
-      </w:r>
-      <w:proofErr w:type="spellEnd"/>
-      <w:r>
+      </w:pPr>
+    </w:p>
+    <w:p>
+      <w:pPr>
+        <w:spacing w:after="0" w:line="240" w:lineRule="auto"/>
+        <w:jc w:val="center"/>
+        <w:textAlignment w:val="baseline"/>
         <w:rPr>
           <w:rFonts w:ascii="Calibri" w:eastAsia="Times New Roman" w:hAnsi="Calibri" w:cs="Calibri"/>
           <w:b/>
@@ -48,11 +40,16 @@
           <w:lang w:eastAsia="it-IT"/>
           <w14:ligatures w14:val="none"/>
         </w:rPr>
-        <w:t xml:space="preserve"> Statement</w:t>
-      </w:r>
-      <w:r>
-        <w:rPr>
-          <w:rFonts w:ascii="Calibri" w:eastAsia="Times New Roman" w:hAnsi="Calibri" w:cs="Calibri"/>
+      </w:pPr>
+    </w:p>
+    <w:p>
+      <w:pPr>
+        <w:spacing w:after="0" w:line="240" w:lineRule="auto"/>
+        <w:textAlignment w:val="baseline"/>
+        <w:rPr>
+          <w:rFonts w:ascii="Calibri" w:eastAsia="Times New Roman" w:hAnsi="Calibri" w:cs="Calibri"/>
+          <w:b/>
+          <w:bCs/>
           <w:color w:val="FF0000"/>
           <w:kern w:val="0"/>
           <w:sz w:val="28"/>
@@ -60,69 +57,2191 @@
           <w:lang w:eastAsia="it-IT"/>
           <w14:ligatures w14:val="none"/>
         </w:rPr>
-        <w:t> </w:t>
+      </w:pPr>
+      <w:r>
+        <w:rPr>
+          <w:rFonts w:ascii="Calibri" w:eastAsia="Times New Roman" w:hAnsi="Calibri" w:cs="Calibri"/>
+          <w:b/>
+          <w:bCs/>
+          <w:color w:val="FF0000"/>
+          <w:kern w:val="0"/>
+          <w:sz w:val="28"/>
+          <w:szCs w:val="28"/>
+          <w:lang w:eastAsia="it-IT"/>
+          <w14:ligatures w14:val="none"/>
+        </w:rPr>
+        <w:t>Revision History</w:t>
       </w:r>
     </w:p>
     <w:p>
       <w:pPr>
         <w:spacing w:after="0" w:line="240" w:lineRule="auto"/>
-        <w:jc w:val="both"/>
         <w:textAlignment w:val="baseline"/>
         <w:rPr>
-          <w:rFonts w:ascii="Segoe UI" w:eastAsia="Times New Roman" w:hAnsi="Segoe UI" w:cs="Segoe UI"/>
-          <w:kern w:val="0"/>
-          <w:sz w:val="18"/>
-          <w:szCs w:val="18"/>
-          <w:lang w:eastAsia="it-IT"/>
-          <w14:ligatures w14:val="none"/>
-        </w:rPr>
-      </w:pPr>
-      <w:r>
+          <w:rFonts w:ascii="Calibri" w:eastAsia="Times New Roman" w:hAnsi="Calibri" w:cs="Calibri"/>
+          <w:b/>
+          <w:bCs/>
+          <w:color w:val="FF0000"/>
+          <w:kern w:val="0"/>
+          <w:sz w:val="28"/>
+          <w:szCs w:val="28"/>
+          <w:lang w:eastAsia="it-IT"/>
+          <w14:ligatures w14:val="none"/>
+        </w:rPr>
+      </w:pPr>
+    </w:p>
+    <w:tbl>
+      <w:tblPr>
+        <w:tblStyle w:val="Tabellagriglia4-colore5"/>
+        <w:tblW w:w="0" w:type="auto"/>
+        <w:tblLook w:val="04A0" w:firstRow="1" w:lastRow="0" w:firstColumn="1" w:lastColumn="0" w:noHBand="0" w:noVBand="1"/>
+      </w:tblPr>
+      <w:tblGrid>
+        <w:gridCol w:w="2407"/>
+        <w:gridCol w:w="2407"/>
+        <w:gridCol w:w="2407"/>
+        <w:gridCol w:w="2407"/>
+      </w:tblGrid>
+      <w:tr>
+        <w:trPr>
+          <w:cnfStyle w:val="100000000000" w:firstRow="1" w:lastRow="0" w:firstColumn="0" w:lastColumn="0" w:oddVBand="0" w:evenVBand="0" w:oddHBand="0" w:evenHBand="0" w:firstRowFirstColumn="0" w:firstRowLastColumn="0" w:lastRowFirstColumn="0" w:lastRowLastColumn="0"/>
+        </w:trPr>
+        <w:tc>
+          <w:tcPr>
+            <w:cnfStyle w:val="001000000000" w:firstRow="0" w:lastRow="0" w:firstColumn="1" w:lastColumn="0" w:oddVBand="0" w:evenVBand="0" w:oddHBand="0" w:evenHBand="0" w:firstRowFirstColumn="0" w:firstRowLastColumn="0" w:lastRowFirstColumn="0" w:lastRowLastColumn="0"/>
+            <w:tcW w:w="2407" w:type="dxa"/>
+          </w:tcPr>
+          <w:p>
+            <w:pPr>
+              <w:jc w:val="center"/>
+              <w:textAlignment w:val="baseline"/>
+              <w:rPr>
+                <w:rFonts w:ascii="Calibri" w:eastAsia="Times New Roman" w:hAnsi="Calibri" w:cs="Calibri"/>
+                <w:b w:val="0"/>
+                <w:bCs w:val="0"/>
+                <w:color w:val="000000" w:themeColor="text1"/>
+                <w:kern w:val="0"/>
+                <w:sz w:val="24"/>
+                <w:szCs w:val="24"/>
+                <w:lang w:eastAsia="it-IT"/>
+                <w14:ligatures w14:val="none"/>
+              </w:rPr>
+            </w:pPr>
+            <w:r>
+              <w:rPr>
+                <w:rFonts w:ascii="Calibri" w:eastAsia="Times New Roman" w:hAnsi="Calibri" w:cs="Calibri"/>
+                <w:b w:val="0"/>
+                <w:bCs w:val="0"/>
+                <w:color w:val="000000" w:themeColor="text1"/>
+                <w:kern w:val="0"/>
+                <w:sz w:val="24"/>
+                <w:szCs w:val="24"/>
+                <w:lang w:eastAsia="it-IT"/>
+                <w14:ligatures w14:val="none"/>
+              </w:rPr>
+              <w:t>Data</w:t>
+            </w:r>
+          </w:p>
+        </w:tc>
+        <w:tc>
+          <w:tcPr>
+            <w:tcW w:w="2407" w:type="dxa"/>
+          </w:tcPr>
+          <w:p>
+            <w:pPr>
+              <w:jc w:val="center"/>
+              <w:textAlignment w:val="baseline"/>
+              <w:cnfStyle w:val="100000000000" w:firstRow="1" w:lastRow="0" w:firstColumn="0" w:lastColumn="0" w:oddVBand="0" w:evenVBand="0" w:oddHBand="0" w:evenHBand="0" w:firstRowFirstColumn="0" w:firstRowLastColumn="0" w:lastRowFirstColumn="0" w:lastRowLastColumn="0"/>
+              <w:rPr>
+                <w:rFonts w:ascii="Calibri" w:eastAsia="Times New Roman" w:hAnsi="Calibri" w:cs="Calibri"/>
+                <w:b w:val="0"/>
+                <w:bCs w:val="0"/>
+                <w:color w:val="000000" w:themeColor="text1"/>
+                <w:kern w:val="0"/>
+                <w:sz w:val="24"/>
+                <w:szCs w:val="24"/>
+                <w:lang w:eastAsia="it-IT"/>
+                <w14:ligatures w14:val="none"/>
+              </w:rPr>
+            </w:pPr>
+            <w:r>
+              <w:rPr>
+                <w:rFonts w:ascii="Calibri" w:eastAsia="Times New Roman" w:hAnsi="Calibri" w:cs="Calibri"/>
+                <w:b w:val="0"/>
+                <w:bCs w:val="0"/>
+                <w:color w:val="000000" w:themeColor="text1"/>
+                <w:kern w:val="0"/>
+                <w:sz w:val="24"/>
+                <w:szCs w:val="24"/>
+                <w:lang w:eastAsia="it-IT"/>
+                <w14:ligatures w14:val="none"/>
+              </w:rPr>
+              <w:t>Versione</w:t>
+            </w:r>
+          </w:p>
+        </w:tc>
+        <w:tc>
+          <w:tcPr>
+            <w:tcW w:w="2407" w:type="dxa"/>
+          </w:tcPr>
+          <w:p>
+            <w:pPr>
+              <w:jc w:val="center"/>
+              <w:textAlignment w:val="baseline"/>
+              <w:cnfStyle w:val="100000000000" w:firstRow="1" w:lastRow="0" w:firstColumn="0" w:lastColumn="0" w:oddVBand="0" w:evenVBand="0" w:oddHBand="0" w:evenHBand="0" w:firstRowFirstColumn="0" w:firstRowLastColumn="0" w:lastRowFirstColumn="0" w:lastRowLastColumn="0"/>
+              <w:rPr>
+                <w:rFonts w:ascii="Calibri" w:eastAsia="Times New Roman" w:hAnsi="Calibri" w:cs="Calibri"/>
+                <w:b w:val="0"/>
+                <w:bCs w:val="0"/>
+                <w:color w:val="000000" w:themeColor="text1"/>
+                <w:kern w:val="0"/>
+                <w:sz w:val="24"/>
+                <w:szCs w:val="24"/>
+                <w:lang w:eastAsia="it-IT"/>
+                <w14:ligatures w14:val="none"/>
+              </w:rPr>
+            </w:pPr>
+            <w:r>
+              <w:rPr>
+                <w:rFonts w:ascii="Calibri" w:eastAsia="Times New Roman" w:hAnsi="Calibri" w:cs="Calibri"/>
+                <w:b w:val="0"/>
+                <w:bCs w:val="0"/>
+                <w:color w:val="000000" w:themeColor="text1"/>
+                <w:kern w:val="0"/>
+                <w:sz w:val="24"/>
+                <w:szCs w:val="24"/>
+                <w:lang w:eastAsia="it-IT"/>
+                <w14:ligatures w14:val="none"/>
+              </w:rPr>
+              <w:t>Descrizione</w:t>
+            </w:r>
+          </w:p>
+        </w:tc>
+        <w:tc>
+          <w:tcPr>
+            <w:tcW w:w="2407" w:type="dxa"/>
+          </w:tcPr>
+          <w:p>
+            <w:pPr>
+              <w:jc w:val="center"/>
+              <w:textAlignment w:val="baseline"/>
+              <w:cnfStyle w:val="100000000000" w:firstRow="1" w:lastRow="0" w:firstColumn="0" w:lastColumn="0" w:oddVBand="0" w:evenVBand="0" w:oddHBand="0" w:evenHBand="0" w:firstRowFirstColumn="0" w:firstRowLastColumn="0" w:lastRowFirstColumn="0" w:lastRowLastColumn="0"/>
+              <w:rPr>
+                <w:rFonts w:ascii="Calibri" w:eastAsia="Times New Roman" w:hAnsi="Calibri" w:cs="Calibri"/>
+                <w:b w:val="0"/>
+                <w:bCs w:val="0"/>
+                <w:color w:val="000000" w:themeColor="text1"/>
+                <w:kern w:val="0"/>
+                <w:sz w:val="24"/>
+                <w:szCs w:val="24"/>
+                <w:lang w:eastAsia="it-IT"/>
+                <w14:ligatures w14:val="none"/>
+              </w:rPr>
+            </w:pPr>
+            <w:r>
+              <w:rPr>
+                <w:rFonts w:ascii="Calibri" w:eastAsia="Times New Roman" w:hAnsi="Calibri" w:cs="Calibri"/>
+                <w:b w:val="0"/>
+                <w:bCs w:val="0"/>
+                <w:color w:val="000000" w:themeColor="text1"/>
+                <w:kern w:val="0"/>
+                <w:sz w:val="24"/>
+                <w:szCs w:val="24"/>
+                <w:lang w:eastAsia="it-IT"/>
+                <w14:ligatures w14:val="none"/>
+              </w:rPr>
+              <w:t>Autore</w:t>
+            </w:r>
+          </w:p>
+        </w:tc>
+      </w:tr>
+      <w:tr>
+        <w:trPr>
+          <w:cnfStyle w:val="000000100000" w:firstRow="0" w:lastRow="0" w:firstColumn="0" w:lastColumn="0" w:oddVBand="0" w:evenVBand="0" w:oddHBand="1" w:evenHBand="0" w:firstRowFirstColumn="0" w:firstRowLastColumn="0" w:lastRowFirstColumn="0" w:lastRowLastColumn="0"/>
+        </w:trPr>
+        <w:tc>
+          <w:tcPr>
+            <w:cnfStyle w:val="001000000000" w:firstRow="0" w:lastRow="0" w:firstColumn="1" w:lastColumn="0" w:oddVBand="0" w:evenVBand="0" w:oddHBand="0" w:evenHBand="0" w:firstRowFirstColumn="0" w:firstRowLastColumn="0" w:lastRowFirstColumn="0" w:lastRowLastColumn="0"/>
+            <w:tcW w:w="2407" w:type="dxa"/>
+          </w:tcPr>
+          <w:p>
+            <w:pPr>
+              <w:jc w:val="center"/>
+              <w:textAlignment w:val="baseline"/>
+              <w:rPr>
+                <w:rFonts w:ascii="Calibri" w:eastAsia="Times New Roman" w:hAnsi="Calibri" w:cs="Calibri"/>
+                <w:b w:val="0"/>
+                <w:bCs w:val="0"/>
+                <w:color w:val="000000" w:themeColor="text1"/>
+                <w:kern w:val="0"/>
+                <w:lang w:eastAsia="it-IT"/>
+                <w14:ligatures w14:val="none"/>
+              </w:rPr>
+            </w:pPr>
+            <w:r>
+              <w:rPr>
+                <w:rFonts w:ascii="Calibri" w:eastAsia="Times New Roman" w:hAnsi="Calibri" w:cs="Calibri"/>
+                <w:b w:val="0"/>
+                <w:bCs w:val="0"/>
+                <w:color w:val="000000" w:themeColor="text1"/>
+                <w:kern w:val="0"/>
+                <w:lang w:eastAsia="it-IT"/>
+                <w14:ligatures w14:val="none"/>
+              </w:rPr>
+              <w:t>13/10/2023</w:t>
+            </w:r>
+          </w:p>
+        </w:tc>
+        <w:tc>
+          <w:tcPr>
+            <w:tcW w:w="2407" w:type="dxa"/>
+          </w:tcPr>
+          <w:p>
+            <w:pPr>
+              <w:jc w:val="center"/>
+              <w:textAlignment w:val="baseline"/>
+              <w:cnfStyle w:val="000000100000" w:firstRow="0" w:lastRow="0" w:firstColumn="0" w:lastColumn="0" w:oddVBand="0" w:evenVBand="0" w:oddHBand="1" w:evenHBand="0" w:firstRowFirstColumn="0" w:firstRowLastColumn="0" w:lastRowFirstColumn="0" w:lastRowLastColumn="0"/>
+              <w:rPr>
+                <w:rFonts w:ascii="Calibri" w:eastAsia="Times New Roman" w:hAnsi="Calibri" w:cs="Calibri"/>
+                <w:b/>
+                <w:bCs/>
+                <w:color w:val="000000" w:themeColor="text1"/>
+                <w:kern w:val="0"/>
+                <w:lang w:eastAsia="it-IT"/>
+                <w14:ligatures w14:val="none"/>
+              </w:rPr>
+            </w:pPr>
+            <w:r>
+              <w:rPr>
+                <w:rFonts w:ascii="Calibri" w:eastAsia="Times New Roman" w:hAnsi="Calibri" w:cs="Calibri"/>
+                <w:b/>
+                <w:bCs/>
+                <w:color w:val="000000" w:themeColor="text1"/>
+                <w:kern w:val="0"/>
+                <w:lang w:eastAsia="it-IT"/>
+                <w14:ligatures w14:val="none"/>
+              </w:rPr>
+              <w:t>0.1</w:t>
+            </w:r>
+          </w:p>
+        </w:tc>
+        <w:tc>
+          <w:tcPr>
+            <w:tcW w:w="2407" w:type="dxa"/>
+          </w:tcPr>
+          <w:p>
+            <w:pPr>
+              <w:jc w:val="both"/>
+              <w:textAlignment w:val="baseline"/>
+              <w:cnfStyle w:val="000000100000" w:firstRow="0" w:lastRow="0" w:firstColumn="0" w:lastColumn="0" w:oddVBand="0" w:evenVBand="0" w:oddHBand="1" w:evenHBand="0" w:firstRowFirstColumn="0" w:firstRowLastColumn="0" w:lastRowFirstColumn="0" w:lastRowLastColumn="0"/>
+              <w:rPr>
+                <w:rFonts w:ascii="Calibri" w:eastAsia="Times New Roman" w:hAnsi="Calibri" w:cs="Calibri"/>
+                <w:b/>
+                <w:bCs/>
+                <w:color w:val="000000" w:themeColor="text1"/>
+                <w:kern w:val="0"/>
+                <w:lang w:eastAsia="it-IT"/>
+                <w14:ligatures w14:val="none"/>
+              </w:rPr>
+            </w:pPr>
+            <w:r>
+              <w:rPr>
+                <w:rFonts w:ascii="Calibri" w:eastAsia="Times New Roman" w:hAnsi="Calibri" w:cs="Calibri"/>
+                <w:b/>
+                <w:bCs/>
+                <w:color w:val="000000" w:themeColor="text1"/>
+                <w:kern w:val="0"/>
+                <w:lang w:eastAsia="it-IT"/>
+                <w14:ligatures w14:val="none"/>
+              </w:rPr>
+              <w:t>Prima stesura</w:t>
+            </w:r>
+          </w:p>
+        </w:tc>
+        <w:tc>
+          <w:tcPr>
+            <w:tcW w:w="2407" w:type="dxa"/>
+          </w:tcPr>
+          <w:p>
+            <w:pPr>
+              <w:jc w:val="center"/>
+              <w:textAlignment w:val="baseline"/>
+              <w:cnfStyle w:val="000000100000" w:firstRow="0" w:lastRow="0" w:firstColumn="0" w:lastColumn="0" w:oddVBand="0" w:evenVBand="0" w:oddHBand="1" w:evenHBand="0" w:firstRowFirstColumn="0" w:firstRowLastColumn="0" w:lastRowFirstColumn="0" w:lastRowLastColumn="0"/>
+              <w:rPr>
+                <w:rFonts w:ascii="Calibri" w:eastAsia="Times New Roman" w:hAnsi="Calibri" w:cs="Calibri"/>
+                <w:b/>
+                <w:bCs/>
+                <w:color w:val="000000" w:themeColor="text1"/>
+                <w:kern w:val="0"/>
+                <w:lang w:eastAsia="it-IT"/>
+                <w14:ligatures w14:val="none"/>
+              </w:rPr>
+            </w:pPr>
+            <w:r>
+              <w:rPr>
+                <w:rFonts w:ascii="Calibri" w:eastAsia="Times New Roman" w:hAnsi="Calibri" w:cs="Calibri"/>
+                <w:b/>
+                <w:bCs/>
+                <w:color w:val="000000" w:themeColor="text1"/>
+                <w:kern w:val="0"/>
+                <w:lang w:eastAsia="it-IT"/>
+                <w14:ligatures w14:val="none"/>
+              </w:rPr>
+              <w:t>Tutto il team</w:t>
+            </w:r>
+          </w:p>
+        </w:tc>
+      </w:tr>
+      <w:tr>
+        <w:tc>
+          <w:tcPr>
+            <w:cnfStyle w:val="001000000000" w:firstRow="0" w:lastRow="0" w:firstColumn="1" w:lastColumn="0" w:oddVBand="0" w:evenVBand="0" w:oddHBand="0" w:evenHBand="0" w:firstRowFirstColumn="0" w:firstRowLastColumn="0" w:lastRowFirstColumn="0" w:lastRowLastColumn="0"/>
+            <w:tcW w:w="2407" w:type="dxa"/>
+          </w:tcPr>
+          <w:p>
+            <w:pPr>
+              <w:jc w:val="center"/>
+              <w:textAlignment w:val="baseline"/>
+              <w:rPr>
+                <w:rFonts w:ascii="Calibri" w:eastAsia="Times New Roman" w:hAnsi="Calibri" w:cs="Calibri"/>
+                <w:b w:val="0"/>
+                <w:bCs w:val="0"/>
+                <w:color w:val="000000" w:themeColor="text1"/>
+                <w:kern w:val="0"/>
+                <w:lang w:eastAsia="it-IT"/>
+                <w14:ligatures w14:val="none"/>
+              </w:rPr>
+            </w:pPr>
+            <w:r>
+              <w:rPr>
+                <w:rFonts w:ascii="Calibri" w:eastAsia="Times New Roman" w:hAnsi="Calibri" w:cs="Calibri"/>
+                <w:b w:val="0"/>
+                <w:bCs w:val="0"/>
+                <w:color w:val="000000" w:themeColor="text1"/>
+                <w:kern w:val="0"/>
+                <w:lang w:eastAsia="it-IT"/>
+                <w14:ligatures w14:val="none"/>
+              </w:rPr>
+              <w:t>14/10/2023</w:t>
+            </w:r>
+          </w:p>
+        </w:tc>
+        <w:tc>
+          <w:tcPr>
+            <w:tcW w:w="2407" w:type="dxa"/>
+          </w:tcPr>
+          <w:p>
+            <w:pPr>
+              <w:jc w:val="center"/>
+              <w:textAlignment w:val="baseline"/>
+              <w:cnfStyle w:val="000000000000" w:firstRow="0" w:lastRow="0" w:firstColumn="0" w:lastColumn="0" w:oddVBand="0" w:evenVBand="0" w:oddHBand="0" w:evenHBand="0" w:firstRowFirstColumn="0" w:firstRowLastColumn="0" w:lastRowFirstColumn="0" w:lastRowLastColumn="0"/>
+              <w:rPr>
+                <w:rFonts w:ascii="Calibri" w:eastAsia="Times New Roman" w:hAnsi="Calibri" w:cs="Calibri"/>
+                <w:b/>
+                <w:bCs/>
+                <w:color w:val="000000" w:themeColor="text1"/>
+                <w:kern w:val="0"/>
+                <w:lang w:eastAsia="it-IT"/>
+                <w14:ligatures w14:val="none"/>
+              </w:rPr>
+            </w:pPr>
+            <w:r>
+              <w:rPr>
+                <w:rFonts w:ascii="Calibri" w:eastAsia="Times New Roman" w:hAnsi="Calibri" w:cs="Calibri"/>
+                <w:b/>
+                <w:bCs/>
+                <w:color w:val="000000" w:themeColor="text1"/>
+                <w:kern w:val="0"/>
+                <w:lang w:eastAsia="it-IT"/>
+                <w14:ligatures w14:val="none"/>
+              </w:rPr>
+              <w:t>0.2</w:t>
+            </w:r>
+          </w:p>
+        </w:tc>
+        <w:tc>
+          <w:tcPr>
+            <w:tcW w:w="2407" w:type="dxa"/>
+          </w:tcPr>
+          <w:p>
+            <w:pPr>
+              <w:jc w:val="both"/>
+              <w:textAlignment w:val="baseline"/>
+              <w:cnfStyle w:val="000000000000" w:firstRow="0" w:lastRow="0" w:firstColumn="0" w:lastColumn="0" w:oddVBand="0" w:evenVBand="0" w:oddHBand="0" w:evenHBand="0" w:firstRowFirstColumn="0" w:firstRowLastColumn="0" w:lastRowFirstColumn="0" w:lastRowLastColumn="0"/>
+              <w:rPr>
+                <w:rFonts w:ascii="Calibri" w:eastAsia="Times New Roman" w:hAnsi="Calibri" w:cs="Calibri"/>
+                <w:b/>
+                <w:bCs/>
+                <w:color w:val="000000" w:themeColor="text1"/>
+                <w:kern w:val="0"/>
+                <w:lang w:eastAsia="it-IT"/>
+                <w14:ligatures w14:val="none"/>
+              </w:rPr>
+            </w:pPr>
+            <w:r>
+              <w:rPr>
+                <w:rFonts w:ascii="Calibri" w:eastAsia="Times New Roman" w:hAnsi="Calibri" w:cs="Calibri"/>
+                <w:b/>
+                <w:bCs/>
+                <w:color w:val="000000" w:themeColor="text1"/>
+                <w:kern w:val="0"/>
+                <w:lang w:eastAsia="it-IT"/>
+                <w14:ligatures w14:val="none"/>
+              </w:rPr>
+              <w:t>A</w:t>
+            </w:r>
+            <w:r>
+              <w:rPr>
+                <w:rFonts w:ascii="Calibri" w:eastAsia="Times New Roman" w:hAnsi="Calibri" w:cs="Calibri"/>
+                <w:b/>
+                <w:bCs/>
+                <w:color w:val="000000" w:themeColor="text1"/>
+                <w:kern w:val="0"/>
+                <w:lang w:eastAsia="it-IT"/>
+                <w14:ligatures w14:val="none"/>
+              </w:rPr>
+              <w:t>ggiunti requisiti funzionali e non funzionali</w:t>
+            </w:r>
+            <w:r>
+              <w:rPr>
+                <w:rFonts w:ascii="Calibri" w:eastAsia="Times New Roman" w:hAnsi="Calibri" w:cs="Calibri"/>
+                <w:b/>
+                <w:bCs/>
+                <w:color w:val="000000" w:themeColor="text1"/>
+                <w:kern w:val="0"/>
+                <w:lang w:eastAsia="it-IT"/>
+                <w14:ligatures w14:val="none"/>
+              </w:rPr>
+              <w:t xml:space="preserve"> + </w:t>
+            </w:r>
+            <w:r>
+              <w:rPr>
+                <w:rFonts w:ascii="Calibri" w:eastAsia="Times New Roman" w:hAnsi="Calibri" w:cs="Calibri"/>
+                <w:b/>
+                <w:bCs/>
+                <w:color w:val="000000" w:themeColor="text1"/>
+                <w:kern w:val="0"/>
+                <w:lang w:eastAsia="it-IT"/>
+                <w14:ligatures w14:val="none"/>
+              </w:rPr>
+              <w:t>ulteriori scenari</w:t>
+            </w:r>
+            <w:r>
+              <w:rPr>
+                <w:rFonts w:ascii="Calibri" w:eastAsia="Times New Roman" w:hAnsi="Calibri" w:cs="Calibri"/>
+                <w:b/>
+                <w:bCs/>
+                <w:color w:val="000000" w:themeColor="text1"/>
+                <w:kern w:val="0"/>
+                <w:lang w:eastAsia="it-IT"/>
+                <w14:ligatures w14:val="none"/>
+              </w:rPr>
+              <w:t xml:space="preserve"> </w:t>
+            </w:r>
+            <w:r>
+              <w:rPr>
+                <w:rFonts w:ascii="Calibri" w:eastAsia="Times New Roman" w:hAnsi="Calibri" w:cs="Calibri"/>
+                <w:b/>
+                <w:bCs/>
+                <w:color w:val="000000" w:themeColor="text1"/>
+                <w:kern w:val="0"/>
+                <w:lang w:eastAsia="it-IT"/>
+                <w14:ligatures w14:val="none"/>
+              </w:rPr>
+              <w:t>+</w:t>
+            </w:r>
+            <w:r>
+              <w:rPr>
+                <w:rFonts w:ascii="Calibri" w:eastAsia="Times New Roman" w:hAnsi="Calibri" w:cs="Calibri"/>
+                <w:b/>
+                <w:bCs/>
+                <w:color w:val="000000" w:themeColor="text1"/>
+                <w:kern w:val="0"/>
+                <w:lang w:eastAsia="it-IT"/>
+                <w14:ligatures w14:val="none"/>
+              </w:rPr>
+              <w:t xml:space="preserve"> </w:t>
+            </w:r>
+            <w:r>
+              <w:rPr>
+                <w:rFonts w:ascii="Calibri" w:eastAsia="Times New Roman" w:hAnsi="Calibri" w:cs="Calibri"/>
+                <w:b/>
+                <w:bCs/>
+                <w:color w:val="000000" w:themeColor="text1"/>
+                <w:kern w:val="0"/>
+                <w:lang w:eastAsia="it-IT"/>
+                <w14:ligatures w14:val="none"/>
+              </w:rPr>
+              <w:t>deliverables e deadlines</w:t>
+            </w:r>
+          </w:p>
+        </w:tc>
+        <w:tc>
+          <w:tcPr>
+            <w:tcW w:w="2407" w:type="dxa"/>
+          </w:tcPr>
+          <w:p>
+            <w:pPr>
+              <w:jc w:val="center"/>
+              <w:textAlignment w:val="baseline"/>
+              <w:cnfStyle w:val="000000000000" w:firstRow="0" w:lastRow="0" w:firstColumn="0" w:lastColumn="0" w:oddVBand="0" w:evenVBand="0" w:oddHBand="0" w:evenHBand="0" w:firstRowFirstColumn="0" w:firstRowLastColumn="0" w:lastRowFirstColumn="0" w:lastRowLastColumn="0"/>
+              <w:rPr>
+                <w:rFonts w:ascii="Calibri" w:eastAsia="Times New Roman" w:hAnsi="Calibri" w:cs="Calibri"/>
+                <w:b/>
+                <w:bCs/>
+                <w:color w:val="000000" w:themeColor="text1"/>
+                <w:kern w:val="0"/>
+                <w:lang w:eastAsia="it-IT"/>
+                <w14:ligatures w14:val="none"/>
+              </w:rPr>
+            </w:pPr>
+            <w:r>
+              <w:rPr>
+                <w:rFonts w:ascii="Calibri" w:eastAsia="Times New Roman" w:hAnsi="Calibri" w:cs="Calibri"/>
+                <w:b/>
+                <w:bCs/>
+                <w:color w:val="000000" w:themeColor="text1"/>
+                <w:kern w:val="0"/>
+                <w:lang w:eastAsia="it-IT"/>
+                <w14:ligatures w14:val="none"/>
+              </w:rPr>
+              <w:t>Salvatore Donnarumma</w:t>
+            </w:r>
+          </w:p>
+        </w:tc>
+      </w:tr>
+      <w:tr>
+        <w:trPr>
+          <w:cnfStyle w:val="000000100000" w:firstRow="0" w:lastRow="0" w:firstColumn="0" w:lastColumn="0" w:oddVBand="0" w:evenVBand="0" w:oddHBand="1" w:evenHBand="0" w:firstRowFirstColumn="0" w:firstRowLastColumn="0" w:lastRowFirstColumn="0" w:lastRowLastColumn="0"/>
+        </w:trPr>
+        <w:tc>
+          <w:tcPr>
+            <w:cnfStyle w:val="001000000000" w:firstRow="0" w:lastRow="0" w:firstColumn="1" w:lastColumn="0" w:oddVBand="0" w:evenVBand="0" w:oddHBand="0" w:evenHBand="0" w:firstRowFirstColumn="0" w:firstRowLastColumn="0" w:lastRowFirstColumn="0" w:lastRowLastColumn="0"/>
+            <w:tcW w:w="2407" w:type="dxa"/>
+          </w:tcPr>
+          <w:p>
+            <w:pPr>
+              <w:jc w:val="center"/>
+              <w:textAlignment w:val="baseline"/>
+              <w:rPr>
+                <w:rFonts w:ascii="Calibri" w:eastAsia="Times New Roman" w:hAnsi="Calibri" w:cs="Calibri"/>
+                <w:b w:val="0"/>
+                <w:bCs w:val="0"/>
+                <w:color w:val="000000" w:themeColor="text1"/>
+                <w:kern w:val="0"/>
+                <w:lang w:eastAsia="it-IT"/>
+                <w14:ligatures w14:val="none"/>
+              </w:rPr>
+            </w:pPr>
+            <w:r>
+              <w:rPr>
+                <w:rFonts w:ascii="Calibri" w:eastAsia="Times New Roman" w:hAnsi="Calibri" w:cs="Calibri"/>
+                <w:b w:val="0"/>
+                <w:bCs w:val="0"/>
+                <w:color w:val="000000" w:themeColor="text1"/>
+                <w:kern w:val="0"/>
+                <w:lang w:eastAsia="it-IT"/>
+                <w14:ligatures w14:val="none"/>
+              </w:rPr>
+              <w:t>14/10/2023</w:t>
+            </w:r>
+          </w:p>
+        </w:tc>
+        <w:tc>
+          <w:tcPr>
+            <w:tcW w:w="2407" w:type="dxa"/>
+          </w:tcPr>
+          <w:p>
+            <w:pPr>
+              <w:jc w:val="center"/>
+              <w:textAlignment w:val="baseline"/>
+              <w:cnfStyle w:val="000000100000" w:firstRow="0" w:lastRow="0" w:firstColumn="0" w:lastColumn="0" w:oddVBand="0" w:evenVBand="0" w:oddHBand="1" w:evenHBand="0" w:firstRowFirstColumn="0" w:firstRowLastColumn="0" w:lastRowFirstColumn="0" w:lastRowLastColumn="0"/>
+              <w:rPr>
+                <w:rFonts w:ascii="Calibri" w:eastAsia="Times New Roman" w:hAnsi="Calibri" w:cs="Calibri"/>
+                <w:b/>
+                <w:bCs/>
+                <w:color w:val="000000" w:themeColor="text1"/>
+                <w:kern w:val="0"/>
+                <w:lang w:eastAsia="it-IT"/>
+                <w14:ligatures w14:val="none"/>
+              </w:rPr>
+            </w:pPr>
+            <w:r>
+              <w:rPr>
+                <w:rFonts w:ascii="Calibri" w:eastAsia="Times New Roman" w:hAnsi="Calibri" w:cs="Calibri"/>
+                <w:b/>
+                <w:bCs/>
+                <w:color w:val="000000" w:themeColor="text1"/>
+                <w:kern w:val="0"/>
+                <w:lang w:eastAsia="it-IT"/>
+                <w14:ligatures w14:val="none"/>
+              </w:rPr>
+              <w:t>0.3</w:t>
+            </w:r>
+          </w:p>
+        </w:tc>
+        <w:tc>
+          <w:tcPr>
+            <w:tcW w:w="2407" w:type="dxa"/>
+          </w:tcPr>
+          <w:p>
+            <w:pPr>
+              <w:jc w:val="both"/>
+              <w:textAlignment w:val="baseline"/>
+              <w:cnfStyle w:val="000000100000" w:firstRow="0" w:lastRow="0" w:firstColumn="0" w:lastColumn="0" w:oddVBand="0" w:evenVBand="0" w:oddHBand="1" w:evenHBand="0" w:firstRowFirstColumn="0" w:firstRowLastColumn="0" w:lastRowFirstColumn="0" w:lastRowLastColumn="0"/>
+              <w:rPr>
+                <w:rFonts w:ascii="Calibri" w:eastAsia="Times New Roman" w:hAnsi="Calibri" w:cs="Calibri"/>
+                <w:b/>
+                <w:bCs/>
+                <w:color w:val="000000" w:themeColor="text1"/>
+                <w:kern w:val="0"/>
+                <w:lang w:eastAsia="it-IT"/>
+                <w14:ligatures w14:val="none"/>
+              </w:rPr>
+            </w:pPr>
+            <w:r>
+              <w:rPr>
+                <w:rFonts w:ascii="Calibri" w:eastAsia="Times New Roman" w:hAnsi="Calibri" w:cs="Calibri"/>
+                <w:b/>
+                <w:bCs/>
+                <w:color w:val="000000" w:themeColor="text1"/>
+                <w:kern w:val="0"/>
+                <w:lang w:eastAsia="it-IT"/>
+                <w14:ligatures w14:val="none"/>
+              </w:rPr>
+              <w:t>Estensione del problem domain</w:t>
+            </w:r>
+            <w:r>
+              <w:rPr>
+                <w:rFonts w:ascii="Calibri" w:eastAsia="Times New Roman" w:hAnsi="Calibri" w:cs="Calibri"/>
+                <w:b/>
+                <w:bCs/>
+                <w:color w:val="000000" w:themeColor="text1"/>
+                <w:kern w:val="0"/>
+                <w:lang w:eastAsia="it-IT"/>
+                <w14:ligatures w14:val="none"/>
+              </w:rPr>
+              <w:t xml:space="preserve"> + </w:t>
+            </w:r>
+            <w:r>
+              <w:rPr>
+                <w:rFonts w:ascii="Calibri" w:eastAsia="Times New Roman" w:hAnsi="Calibri" w:cs="Calibri"/>
+                <w:b/>
+                <w:bCs/>
+                <w:color w:val="000000" w:themeColor="text1"/>
+                <w:kern w:val="0"/>
+                <w:lang w:eastAsia="it-IT"/>
+                <w14:ligatures w14:val="none"/>
+              </w:rPr>
+              <w:t>aggiunta di nuovi</w:t>
+            </w:r>
+            <w:r>
+              <w:rPr>
+                <w:rFonts w:ascii="Calibri" w:eastAsia="Times New Roman" w:hAnsi="Calibri" w:cs="Calibri"/>
+                <w:b/>
+                <w:bCs/>
+                <w:color w:val="000000" w:themeColor="text1"/>
+                <w:kern w:val="0"/>
+                <w:lang w:eastAsia="it-IT"/>
+                <w14:ligatures w14:val="none"/>
+              </w:rPr>
+              <w:t xml:space="preserve"> </w:t>
+            </w:r>
+            <w:r>
+              <w:rPr>
+                <w:rFonts w:ascii="Calibri" w:eastAsia="Times New Roman" w:hAnsi="Calibri" w:cs="Calibri"/>
+                <w:b/>
+                <w:bCs/>
+                <w:color w:val="000000" w:themeColor="text1"/>
+                <w:kern w:val="0"/>
+                <w:lang w:eastAsia="it-IT"/>
+                <w14:ligatures w14:val="none"/>
+              </w:rPr>
+              <w:t>requisiti funzionali e aggiunta categorizzazione. Aggiunte funzionalità dei gestori ordini, catalogo e utenti.</w:t>
+            </w:r>
+          </w:p>
+        </w:tc>
+        <w:tc>
+          <w:tcPr>
+            <w:tcW w:w="2407" w:type="dxa"/>
+          </w:tcPr>
+          <w:p>
+            <w:pPr>
+              <w:jc w:val="center"/>
+              <w:textAlignment w:val="baseline"/>
+              <w:cnfStyle w:val="000000100000" w:firstRow="0" w:lastRow="0" w:firstColumn="0" w:lastColumn="0" w:oddVBand="0" w:evenVBand="0" w:oddHBand="1" w:evenHBand="0" w:firstRowFirstColumn="0" w:firstRowLastColumn="0" w:lastRowFirstColumn="0" w:lastRowLastColumn="0"/>
+              <w:rPr>
+                <w:rFonts w:ascii="Calibri" w:eastAsia="Times New Roman" w:hAnsi="Calibri" w:cs="Calibri"/>
+                <w:b/>
+                <w:bCs/>
+                <w:color w:val="000000" w:themeColor="text1"/>
+                <w:kern w:val="0"/>
+                <w:lang w:eastAsia="it-IT"/>
+                <w14:ligatures w14:val="none"/>
+              </w:rPr>
+            </w:pPr>
+            <w:r>
+              <w:rPr>
+                <w:rFonts w:ascii="Calibri" w:eastAsia="Times New Roman" w:hAnsi="Calibri" w:cs="Calibri"/>
+                <w:b/>
+                <w:bCs/>
+                <w:color w:val="000000" w:themeColor="text1"/>
+                <w:kern w:val="0"/>
+                <w:lang w:eastAsia="it-IT"/>
+                <w14:ligatures w14:val="none"/>
+              </w:rPr>
+              <w:t>Salvatore Donnarumma</w:t>
+            </w:r>
+          </w:p>
+        </w:tc>
+      </w:tr>
+      <w:tr>
+        <w:tc>
+          <w:tcPr>
+            <w:cnfStyle w:val="001000000000" w:firstRow="0" w:lastRow="0" w:firstColumn="1" w:lastColumn="0" w:oddVBand="0" w:evenVBand="0" w:oddHBand="0" w:evenHBand="0" w:firstRowFirstColumn="0" w:firstRowLastColumn="0" w:lastRowFirstColumn="0" w:lastRowLastColumn="0"/>
+            <w:tcW w:w="2407" w:type="dxa"/>
+          </w:tcPr>
+          <w:p>
+            <w:pPr>
+              <w:jc w:val="center"/>
+              <w:textAlignment w:val="baseline"/>
+              <w:rPr>
+                <w:rFonts w:ascii="Calibri" w:eastAsia="Times New Roman" w:hAnsi="Calibri" w:cs="Calibri"/>
+                <w:b w:val="0"/>
+                <w:bCs w:val="0"/>
+                <w:color w:val="000000" w:themeColor="text1"/>
+                <w:kern w:val="0"/>
+                <w:lang w:eastAsia="it-IT"/>
+                <w14:ligatures w14:val="none"/>
+              </w:rPr>
+            </w:pPr>
+            <w:r>
+              <w:rPr>
+                <w:rFonts w:ascii="Calibri" w:eastAsia="Times New Roman" w:hAnsi="Calibri" w:cs="Calibri"/>
+                <w:b w:val="0"/>
+                <w:bCs w:val="0"/>
+                <w:color w:val="000000" w:themeColor="text1"/>
+                <w:kern w:val="0"/>
+                <w:lang w:eastAsia="it-IT"/>
+                <w14:ligatures w14:val="none"/>
+              </w:rPr>
+              <w:t>14/10/2023</w:t>
+            </w:r>
+          </w:p>
+        </w:tc>
+        <w:tc>
+          <w:tcPr>
+            <w:tcW w:w="2407" w:type="dxa"/>
+          </w:tcPr>
+          <w:p>
+            <w:pPr>
+              <w:jc w:val="center"/>
+              <w:textAlignment w:val="baseline"/>
+              <w:cnfStyle w:val="000000000000" w:firstRow="0" w:lastRow="0" w:firstColumn="0" w:lastColumn="0" w:oddVBand="0" w:evenVBand="0" w:oddHBand="0" w:evenHBand="0" w:firstRowFirstColumn="0" w:firstRowLastColumn="0" w:lastRowFirstColumn="0" w:lastRowLastColumn="0"/>
+              <w:rPr>
+                <w:rFonts w:ascii="Calibri" w:eastAsia="Times New Roman" w:hAnsi="Calibri" w:cs="Calibri"/>
+                <w:b/>
+                <w:bCs/>
+                <w:color w:val="000000" w:themeColor="text1"/>
+                <w:kern w:val="0"/>
+                <w:lang w:eastAsia="it-IT"/>
+                <w14:ligatures w14:val="none"/>
+              </w:rPr>
+            </w:pPr>
+            <w:r>
+              <w:rPr>
+                <w:rFonts w:ascii="Calibri" w:eastAsia="Times New Roman" w:hAnsi="Calibri" w:cs="Calibri"/>
+                <w:b/>
+                <w:bCs/>
+                <w:color w:val="000000" w:themeColor="text1"/>
+                <w:kern w:val="0"/>
+                <w:lang w:eastAsia="it-IT"/>
+                <w14:ligatures w14:val="none"/>
+              </w:rPr>
+              <w:t>0.4</w:t>
+            </w:r>
+          </w:p>
+        </w:tc>
+        <w:tc>
+          <w:tcPr>
+            <w:tcW w:w="2407" w:type="dxa"/>
+          </w:tcPr>
+          <w:p>
+            <w:pPr>
+              <w:jc w:val="both"/>
+              <w:textAlignment w:val="baseline"/>
+              <w:cnfStyle w:val="000000000000" w:firstRow="0" w:lastRow="0" w:firstColumn="0" w:lastColumn="0" w:oddVBand="0" w:evenVBand="0" w:oddHBand="0" w:evenHBand="0" w:firstRowFirstColumn="0" w:firstRowLastColumn="0" w:lastRowFirstColumn="0" w:lastRowLastColumn="0"/>
+              <w:rPr>
+                <w:rFonts w:ascii="Calibri" w:eastAsia="Times New Roman" w:hAnsi="Calibri" w:cs="Calibri"/>
+                <w:b/>
+                <w:bCs/>
+                <w:color w:val="000000" w:themeColor="text1"/>
+                <w:kern w:val="0"/>
+                <w:lang w:eastAsia="it-IT"/>
+                <w14:ligatures w14:val="none"/>
+              </w:rPr>
+            </w:pPr>
+            <w:r>
+              <w:rPr>
+                <w:rFonts w:ascii="Calibri" w:eastAsia="Times New Roman" w:hAnsi="Calibri" w:cs="Calibri"/>
+                <w:b/>
+                <w:bCs/>
+                <w:color w:val="000000" w:themeColor="text1"/>
+                <w:kern w:val="0"/>
+                <w:lang w:eastAsia="it-IT"/>
+                <w14:ligatures w14:val="none"/>
+              </w:rPr>
+              <w:t>Formulato Target Environment</w:t>
+            </w:r>
+            <w:r>
+              <w:rPr>
+                <w:rFonts w:ascii="Calibri" w:eastAsia="Times New Roman" w:hAnsi="Calibri" w:cs="Calibri"/>
+                <w:b/>
+                <w:bCs/>
+                <w:color w:val="000000" w:themeColor="text1"/>
+                <w:kern w:val="0"/>
+                <w:lang w:eastAsia="it-IT"/>
+                <w14:ligatures w14:val="none"/>
+              </w:rPr>
+              <w:t xml:space="preserve"> </w:t>
+            </w:r>
+            <w:r>
+              <w:rPr>
+                <w:rFonts w:ascii="Calibri" w:eastAsia="Times New Roman" w:hAnsi="Calibri" w:cs="Calibri"/>
+                <w:b/>
+                <w:bCs/>
+                <w:color w:val="000000" w:themeColor="text1"/>
+                <w:kern w:val="0"/>
+                <w:lang w:eastAsia="it-IT"/>
+                <w14:ligatures w14:val="none"/>
+              </w:rPr>
+              <w:t>+</w:t>
+            </w:r>
+            <w:r>
+              <w:rPr>
+                <w:rFonts w:ascii="Calibri" w:eastAsia="Times New Roman" w:hAnsi="Calibri" w:cs="Calibri"/>
+                <w:b/>
+                <w:bCs/>
+                <w:color w:val="000000" w:themeColor="text1"/>
+                <w:kern w:val="0"/>
+                <w:lang w:eastAsia="it-IT"/>
+                <w14:ligatures w14:val="none"/>
+              </w:rPr>
+              <w:t xml:space="preserve"> </w:t>
+            </w:r>
+            <w:r>
+              <w:rPr>
+                <w:rFonts w:ascii="Calibri" w:eastAsia="Times New Roman" w:hAnsi="Calibri" w:cs="Calibri"/>
+                <w:b/>
+                <w:bCs/>
+                <w:color w:val="000000" w:themeColor="text1"/>
+                <w:kern w:val="0"/>
+                <w:lang w:eastAsia="it-IT"/>
+                <w14:ligatures w14:val="none"/>
+              </w:rPr>
+              <w:t>revisione dei requisiti</w:t>
+            </w:r>
+          </w:p>
+        </w:tc>
+        <w:tc>
+          <w:tcPr>
+            <w:tcW w:w="2407" w:type="dxa"/>
+          </w:tcPr>
+          <w:p>
+            <w:pPr>
+              <w:jc w:val="center"/>
+              <w:textAlignment w:val="baseline"/>
+              <w:cnfStyle w:val="000000000000" w:firstRow="0" w:lastRow="0" w:firstColumn="0" w:lastColumn="0" w:oddVBand="0" w:evenVBand="0" w:oddHBand="0" w:evenHBand="0" w:firstRowFirstColumn="0" w:firstRowLastColumn="0" w:lastRowFirstColumn="0" w:lastRowLastColumn="0"/>
+              <w:rPr>
+                <w:rFonts w:ascii="Calibri" w:eastAsia="Times New Roman" w:hAnsi="Calibri" w:cs="Calibri"/>
+                <w:b/>
+                <w:bCs/>
+                <w:color w:val="000000" w:themeColor="text1"/>
+                <w:kern w:val="0"/>
+                <w:lang w:eastAsia="it-IT"/>
+                <w14:ligatures w14:val="none"/>
+              </w:rPr>
+            </w:pPr>
+            <w:r>
+              <w:rPr>
+                <w:rFonts w:ascii="Calibri" w:eastAsia="Times New Roman" w:hAnsi="Calibri" w:cs="Calibri"/>
+                <w:b/>
+                <w:bCs/>
+                <w:color w:val="000000" w:themeColor="text1"/>
+                <w:kern w:val="0"/>
+                <w:lang w:eastAsia="it-IT"/>
+                <w14:ligatures w14:val="none"/>
+              </w:rPr>
+              <w:t>Orlando Tomeo</w:t>
+            </w:r>
+          </w:p>
+        </w:tc>
+      </w:tr>
+      <w:tr>
+        <w:trPr>
+          <w:cnfStyle w:val="000000100000" w:firstRow="0" w:lastRow="0" w:firstColumn="0" w:lastColumn="0" w:oddVBand="0" w:evenVBand="0" w:oddHBand="1" w:evenHBand="0" w:firstRowFirstColumn="0" w:firstRowLastColumn="0" w:lastRowFirstColumn="0" w:lastRowLastColumn="0"/>
+        </w:trPr>
+        <w:tc>
+          <w:tcPr>
+            <w:cnfStyle w:val="001000000000" w:firstRow="0" w:lastRow="0" w:firstColumn="1" w:lastColumn="0" w:oddVBand="0" w:evenVBand="0" w:oddHBand="0" w:evenHBand="0" w:firstRowFirstColumn="0" w:firstRowLastColumn="0" w:lastRowFirstColumn="0" w:lastRowLastColumn="0"/>
+            <w:tcW w:w="2407" w:type="dxa"/>
+          </w:tcPr>
+          <w:p>
+            <w:pPr>
+              <w:jc w:val="center"/>
+              <w:textAlignment w:val="baseline"/>
+              <w:rPr>
+                <w:rFonts w:ascii="Calibri" w:eastAsia="Times New Roman" w:hAnsi="Calibri" w:cs="Calibri"/>
+                <w:b w:val="0"/>
+                <w:bCs w:val="0"/>
+                <w:color w:val="000000" w:themeColor="text1"/>
+                <w:kern w:val="0"/>
+                <w:lang w:eastAsia="it-IT"/>
+                <w14:ligatures w14:val="none"/>
+              </w:rPr>
+            </w:pPr>
+            <w:r>
+              <w:rPr>
+                <w:rFonts w:ascii="Calibri" w:eastAsia="Times New Roman" w:hAnsi="Calibri" w:cs="Calibri"/>
+                <w:b w:val="0"/>
+                <w:bCs w:val="0"/>
+                <w:color w:val="000000" w:themeColor="text1"/>
+                <w:kern w:val="0"/>
+                <w:lang w:eastAsia="it-IT"/>
+                <w14:ligatures w14:val="none"/>
+              </w:rPr>
+              <w:t>15/10/2023</w:t>
+            </w:r>
+          </w:p>
+        </w:tc>
+        <w:tc>
+          <w:tcPr>
+            <w:tcW w:w="2407" w:type="dxa"/>
+          </w:tcPr>
+          <w:p>
+            <w:pPr>
+              <w:jc w:val="center"/>
+              <w:textAlignment w:val="baseline"/>
+              <w:cnfStyle w:val="000000100000" w:firstRow="0" w:lastRow="0" w:firstColumn="0" w:lastColumn="0" w:oddVBand="0" w:evenVBand="0" w:oddHBand="1" w:evenHBand="0" w:firstRowFirstColumn="0" w:firstRowLastColumn="0" w:lastRowFirstColumn="0" w:lastRowLastColumn="0"/>
+              <w:rPr>
+                <w:rFonts w:ascii="Calibri" w:eastAsia="Times New Roman" w:hAnsi="Calibri" w:cs="Calibri"/>
+                <w:b/>
+                <w:bCs/>
+                <w:color w:val="000000" w:themeColor="text1"/>
+                <w:kern w:val="0"/>
+                <w:lang w:eastAsia="it-IT"/>
+                <w14:ligatures w14:val="none"/>
+              </w:rPr>
+            </w:pPr>
+            <w:r>
+              <w:rPr>
+                <w:rFonts w:ascii="Calibri" w:eastAsia="Times New Roman" w:hAnsi="Calibri" w:cs="Calibri"/>
+                <w:b/>
+                <w:bCs/>
+                <w:color w:val="000000" w:themeColor="text1"/>
+                <w:kern w:val="0"/>
+                <w:lang w:eastAsia="it-IT"/>
+                <w14:ligatures w14:val="none"/>
+              </w:rPr>
+              <w:t>0.5</w:t>
+            </w:r>
+          </w:p>
+        </w:tc>
+        <w:tc>
+          <w:tcPr>
+            <w:tcW w:w="2407" w:type="dxa"/>
+          </w:tcPr>
+          <w:p>
+            <w:pPr>
+              <w:jc w:val="both"/>
+              <w:textAlignment w:val="baseline"/>
+              <w:cnfStyle w:val="000000100000" w:firstRow="0" w:lastRow="0" w:firstColumn="0" w:lastColumn="0" w:oddVBand="0" w:evenVBand="0" w:oddHBand="1" w:evenHBand="0" w:firstRowFirstColumn="0" w:firstRowLastColumn="0" w:lastRowFirstColumn="0" w:lastRowLastColumn="0"/>
+              <w:rPr>
+                <w:rFonts w:ascii="Calibri" w:eastAsia="Times New Roman" w:hAnsi="Calibri" w:cs="Calibri"/>
+                <w:b/>
+                <w:bCs/>
+                <w:color w:val="000000" w:themeColor="text1"/>
+                <w:kern w:val="0"/>
+                <w:lang w:eastAsia="it-IT"/>
+                <w14:ligatures w14:val="none"/>
+              </w:rPr>
+            </w:pPr>
+            <w:r>
+              <w:rPr>
+                <w:rFonts w:ascii="Calibri" w:eastAsia="Times New Roman" w:hAnsi="Calibri" w:cs="Calibri"/>
+                <w:b/>
+                <w:bCs/>
+                <w:color w:val="000000" w:themeColor="text1"/>
+                <w:kern w:val="0"/>
+                <w:lang w:eastAsia="it-IT"/>
+                <w14:ligatures w14:val="none"/>
+              </w:rPr>
+              <w:t>Correzione dei vecchi scenari e aggiunta di nuovi scenari</w:t>
+            </w:r>
+          </w:p>
+        </w:tc>
+        <w:tc>
+          <w:tcPr>
+            <w:tcW w:w="2407" w:type="dxa"/>
+          </w:tcPr>
+          <w:p>
+            <w:pPr>
+              <w:jc w:val="center"/>
+              <w:textAlignment w:val="baseline"/>
+              <w:cnfStyle w:val="000000100000" w:firstRow="0" w:lastRow="0" w:firstColumn="0" w:lastColumn="0" w:oddVBand="0" w:evenVBand="0" w:oddHBand="1" w:evenHBand="0" w:firstRowFirstColumn="0" w:firstRowLastColumn="0" w:lastRowFirstColumn="0" w:lastRowLastColumn="0"/>
+              <w:rPr>
+                <w:rFonts w:ascii="Calibri" w:eastAsia="Times New Roman" w:hAnsi="Calibri" w:cs="Calibri"/>
+                <w:b/>
+                <w:bCs/>
+                <w:color w:val="000000" w:themeColor="text1"/>
+                <w:kern w:val="0"/>
+                <w:lang w:eastAsia="it-IT"/>
+                <w14:ligatures w14:val="none"/>
+              </w:rPr>
+            </w:pPr>
+            <w:r>
+              <w:rPr>
+                <w:rFonts w:ascii="Calibri" w:eastAsia="Times New Roman" w:hAnsi="Calibri" w:cs="Calibri"/>
+                <w:b/>
+                <w:bCs/>
+                <w:color w:val="000000" w:themeColor="text1"/>
+                <w:kern w:val="0"/>
+                <w:lang w:eastAsia="it-IT"/>
+                <w14:ligatures w14:val="none"/>
+              </w:rPr>
+              <w:t>Orlando Tomeo</w:t>
+            </w:r>
+          </w:p>
+        </w:tc>
+      </w:tr>
+      <w:tr>
+        <w:tc>
+          <w:tcPr>
+            <w:cnfStyle w:val="001000000000" w:firstRow="0" w:lastRow="0" w:firstColumn="1" w:lastColumn="0" w:oddVBand="0" w:evenVBand="0" w:oddHBand="0" w:evenHBand="0" w:firstRowFirstColumn="0" w:firstRowLastColumn="0" w:lastRowFirstColumn="0" w:lastRowLastColumn="0"/>
+            <w:tcW w:w="2407" w:type="dxa"/>
+          </w:tcPr>
+          <w:p>
+            <w:pPr>
+              <w:jc w:val="center"/>
+              <w:textAlignment w:val="baseline"/>
+              <w:rPr>
+                <w:rFonts w:ascii="Calibri" w:eastAsia="Times New Roman" w:hAnsi="Calibri" w:cs="Calibri"/>
+                <w:b w:val="0"/>
+                <w:bCs w:val="0"/>
+                <w:color w:val="000000" w:themeColor="text1"/>
+                <w:kern w:val="0"/>
+                <w:lang w:eastAsia="it-IT"/>
+                <w14:ligatures w14:val="none"/>
+              </w:rPr>
+            </w:pPr>
+            <w:r>
+              <w:rPr>
+                <w:rFonts w:ascii="Calibri" w:eastAsia="Times New Roman" w:hAnsi="Calibri" w:cs="Calibri"/>
+                <w:b w:val="0"/>
+                <w:bCs w:val="0"/>
+                <w:color w:val="000000" w:themeColor="text1"/>
+                <w:kern w:val="0"/>
+                <w:lang w:eastAsia="it-IT"/>
+                <w14:ligatures w14:val="none"/>
+              </w:rPr>
+              <w:t>16/10/2023</w:t>
+            </w:r>
+          </w:p>
+        </w:tc>
+        <w:tc>
+          <w:tcPr>
+            <w:tcW w:w="2407" w:type="dxa"/>
+          </w:tcPr>
+          <w:p>
+            <w:pPr>
+              <w:jc w:val="center"/>
+              <w:textAlignment w:val="baseline"/>
+              <w:cnfStyle w:val="000000000000" w:firstRow="0" w:lastRow="0" w:firstColumn="0" w:lastColumn="0" w:oddVBand="0" w:evenVBand="0" w:oddHBand="0" w:evenHBand="0" w:firstRowFirstColumn="0" w:firstRowLastColumn="0" w:lastRowFirstColumn="0" w:lastRowLastColumn="0"/>
+              <w:rPr>
+                <w:rFonts w:ascii="Calibri" w:eastAsia="Times New Roman" w:hAnsi="Calibri" w:cs="Calibri"/>
+                <w:b/>
+                <w:bCs/>
+                <w:color w:val="000000" w:themeColor="text1"/>
+                <w:kern w:val="0"/>
+                <w:lang w:eastAsia="it-IT"/>
+                <w14:ligatures w14:val="none"/>
+              </w:rPr>
+            </w:pPr>
+            <w:r>
+              <w:rPr>
+                <w:rFonts w:ascii="Calibri" w:eastAsia="Times New Roman" w:hAnsi="Calibri" w:cs="Calibri"/>
+                <w:b/>
+                <w:bCs/>
+                <w:color w:val="000000" w:themeColor="text1"/>
+                <w:kern w:val="0"/>
+                <w:lang w:eastAsia="it-IT"/>
+                <w14:ligatures w14:val="none"/>
+              </w:rPr>
+              <w:t>0.6</w:t>
+            </w:r>
+          </w:p>
+        </w:tc>
+        <w:tc>
+          <w:tcPr>
+            <w:tcW w:w="2407" w:type="dxa"/>
+          </w:tcPr>
+          <w:p>
+            <w:pPr>
+              <w:jc w:val="both"/>
+              <w:textAlignment w:val="baseline"/>
+              <w:cnfStyle w:val="000000000000" w:firstRow="0" w:lastRow="0" w:firstColumn="0" w:lastColumn="0" w:oddVBand="0" w:evenVBand="0" w:oddHBand="0" w:evenHBand="0" w:firstRowFirstColumn="0" w:firstRowLastColumn="0" w:lastRowFirstColumn="0" w:lastRowLastColumn="0"/>
+              <w:rPr>
+                <w:rFonts w:ascii="Calibri" w:eastAsia="Times New Roman" w:hAnsi="Calibri" w:cs="Calibri"/>
+                <w:b/>
+                <w:bCs/>
+                <w:color w:val="000000" w:themeColor="text1"/>
+                <w:kern w:val="0"/>
+                <w:lang w:eastAsia="it-IT"/>
+                <w14:ligatures w14:val="none"/>
+              </w:rPr>
+            </w:pPr>
+            <w:r>
+              <w:rPr>
+                <w:rFonts w:ascii="Calibri" w:eastAsia="Times New Roman" w:hAnsi="Calibri" w:cs="Calibri"/>
+                <w:b/>
+                <w:bCs/>
+                <w:color w:val="000000" w:themeColor="text1"/>
+                <w:kern w:val="0"/>
+                <w:lang w:eastAsia="it-IT"/>
+                <w14:ligatures w14:val="none"/>
+              </w:rPr>
+              <w:t>Revisione scenari</w:t>
+            </w:r>
+            <w:r>
+              <w:rPr>
+                <w:rFonts w:ascii="Calibri" w:eastAsia="Times New Roman" w:hAnsi="Calibri" w:cs="Calibri"/>
+                <w:b/>
+                <w:bCs/>
+                <w:color w:val="000000" w:themeColor="text1"/>
+                <w:kern w:val="0"/>
+                <w:lang w:eastAsia="it-IT"/>
+                <w14:ligatures w14:val="none"/>
+              </w:rPr>
+              <w:t xml:space="preserve"> </w:t>
+            </w:r>
+            <w:r>
+              <w:rPr>
+                <w:rFonts w:ascii="Calibri" w:eastAsia="Times New Roman" w:hAnsi="Calibri" w:cs="Calibri"/>
+                <w:b/>
+                <w:bCs/>
+                <w:color w:val="000000" w:themeColor="text1"/>
+                <w:kern w:val="0"/>
+                <w:lang w:eastAsia="it-IT"/>
+                <w14:ligatures w14:val="none"/>
+              </w:rPr>
+              <w:t>+</w:t>
+            </w:r>
+            <w:r>
+              <w:rPr>
+                <w:rFonts w:ascii="Calibri" w:eastAsia="Times New Roman" w:hAnsi="Calibri" w:cs="Calibri"/>
+                <w:b/>
+                <w:bCs/>
+                <w:color w:val="000000" w:themeColor="text1"/>
+                <w:kern w:val="0"/>
+                <w:lang w:eastAsia="it-IT"/>
+                <w14:ligatures w14:val="none"/>
+              </w:rPr>
+              <w:t xml:space="preserve"> </w:t>
+            </w:r>
+            <w:r>
+              <w:rPr>
+                <w:rFonts w:ascii="Calibri" w:eastAsia="Times New Roman" w:hAnsi="Calibri" w:cs="Calibri"/>
+                <w:b/>
+                <w:bCs/>
+                <w:color w:val="000000" w:themeColor="text1"/>
+                <w:kern w:val="0"/>
+                <w:lang w:eastAsia="it-IT"/>
+                <w14:ligatures w14:val="none"/>
+              </w:rPr>
+              <w:t>aggiunt</w:t>
+            </w:r>
+            <w:r>
+              <w:rPr>
+                <w:rFonts w:ascii="Calibri" w:eastAsia="Times New Roman" w:hAnsi="Calibri" w:cs="Calibri"/>
+                <w:b/>
+                <w:bCs/>
+                <w:color w:val="000000" w:themeColor="text1"/>
+                <w:kern w:val="0"/>
+                <w:lang w:eastAsia="it-IT"/>
+                <w14:ligatures w14:val="none"/>
+              </w:rPr>
+              <w:t xml:space="preserve">i nuovi </w:t>
+            </w:r>
+            <w:r>
+              <w:rPr>
+                <w:rFonts w:ascii="Calibri" w:eastAsia="Times New Roman" w:hAnsi="Calibri" w:cs="Calibri"/>
+                <w:b/>
+                <w:bCs/>
+                <w:color w:val="000000" w:themeColor="text1"/>
+                <w:kern w:val="0"/>
+                <w:lang w:eastAsia="it-IT"/>
+                <w14:ligatures w14:val="none"/>
+              </w:rPr>
+              <w:t>requisiti non funzionali</w:t>
+            </w:r>
+          </w:p>
+        </w:tc>
+        <w:tc>
+          <w:tcPr>
+            <w:tcW w:w="2407" w:type="dxa"/>
+          </w:tcPr>
+          <w:p>
+            <w:pPr>
+              <w:jc w:val="center"/>
+              <w:textAlignment w:val="baseline"/>
+              <w:cnfStyle w:val="000000000000" w:firstRow="0" w:lastRow="0" w:firstColumn="0" w:lastColumn="0" w:oddVBand="0" w:evenVBand="0" w:oddHBand="0" w:evenHBand="0" w:firstRowFirstColumn="0" w:firstRowLastColumn="0" w:lastRowFirstColumn="0" w:lastRowLastColumn="0"/>
+              <w:rPr>
+                <w:rFonts w:ascii="Calibri" w:eastAsia="Times New Roman" w:hAnsi="Calibri" w:cs="Calibri"/>
+                <w:b/>
+                <w:bCs/>
+                <w:color w:val="000000" w:themeColor="text1"/>
+                <w:kern w:val="0"/>
+                <w:lang w:eastAsia="it-IT"/>
+                <w14:ligatures w14:val="none"/>
+              </w:rPr>
+            </w:pPr>
+            <w:r>
+              <w:rPr>
+                <w:rFonts w:ascii="Calibri" w:eastAsia="Times New Roman" w:hAnsi="Calibri" w:cs="Calibri"/>
+                <w:b/>
+                <w:bCs/>
+                <w:color w:val="000000" w:themeColor="text1"/>
+                <w:kern w:val="0"/>
+                <w:lang w:eastAsia="it-IT"/>
+                <w14:ligatures w14:val="none"/>
+              </w:rPr>
+              <w:t>Salvatore Donnarumma</w:t>
+            </w:r>
+          </w:p>
+        </w:tc>
+      </w:tr>
+      <w:tr>
+        <w:trPr>
+          <w:cnfStyle w:val="000000100000" w:firstRow="0" w:lastRow="0" w:firstColumn="0" w:lastColumn="0" w:oddVBand="0" w:evenVBand="0" w:oddHBand="1" w:evenHBand="0" w:firstRowFirstColumn="0" w:firstRowLastColumn="0" w:lastRowFirstColumn="0" w:lastRowLastColumn="0"/>
+        </w:trPr>
+        <w:tc>
+          <w:tcPr>
+            <w:cnfStyle w:val="001000000000" w:firstRow="0" w:lastRow="0" w:firstColumn="1" w:lastColumn="0" w:oddVBand="0" w:evenVBand="0" w:oddHBand="0" w:evenHBand="0" w:firstRowFirstColumn="0" w:firstRowLastColumn="0" w:lastRowFirstColumn="0" w:lastRowLastColumn="0"/>
+            <w:tcW w:w="2407" w:type="dxa"/>
+          </w:tcPr>
+          <w:p>
+            <w:pPr>
+              <w:jc w:val="center"/>
+              <w:textAlignment w:val="baseline"/>
+              <w:rPr>
+                <w:rFonts w:ascii="Calibri" w:eastAsia="Times New Roman" w:hAnsi="Calibri" w:cs="Calibri"/>
+                <w:b w:val="0"/>
+                <w:bCs w:val="0"/>
+                <w:color w:val="000000" w:themeColor="text1"/>
+                <w:kern w:val="0"/>
+                <w:lang w:eastAsia="it-IT"/>
+                <w14:ligatures w14:val="none"/>
+              </w:rPr>
+            </w:pPr>
+            <w:r>
+              <w:rPr>
+                <w:rFonts w:ascii="Calibri" w:eastAsia="Times New Roman" w:hAnsi="Calibri" w:cs="Calibri"/>
+                <w:b w:val="0"/>
+                <w:bCs w:val="0"/>
+                <w:color w:val="000000" w:themeColor="text1"/>
+                <w:kern w:val="0"/>
+                <w:lang w:eastAsia="it-IT"/>
+                <w14:ligatures w14:val="none"/>
+              </w:rPr>
+              <w:t>17/10/2023</w:t>
+            </w:r>
+          </w:p>
+        </w:tc>
+        <w:tc>
+          <w:tcPr>
+            <w:tcW w:w="2407" w:type="dxa"/>
+          </w:tcPr>
+          <w:p>
+            <w:pPr>
+              <w:jc w:val="center"/>
+              <w:textAlignment w:val="baseline"/>
+              <w:cnfStyle w:val="000000100000" w:firstRow="0" w:lastRow="0" w:firstColumn="0" w:lastColumn="0" w:oddVBand="0" w:evenVBand="0" w:oddHBand="1" w:evenHBand="0" w:firstRowFirstColumn="0" w:firstRowLastColumn="0" w:lastRowFirstColumn="0" w:lastRowLastColumn="0"/>
+              <w:rPr>
+                <w:rFonts w:ascii="Calibri" w:eastAsia="Times New Roman" w:hAnsi="Calibri" w:cs="Calibri"/>
+                <w:b/>
+                <w:bCs/>
+                <w:color w:val="000000" w:themeColor="text1"/>
+                <w:kern w:val="0"/>
+                <w:lang w:eastAsia="it-IT"/>
+                <w14:ligatures w14:val="none"/>
+              </w:rPr>
+            </w:pPr>
+            <w:r>
+              <w:rPr>
+                <w:rFonts w:ascii="Calibri" w:eastAsia="Times New Roman" w:hAnsi="Calibri" w:cs="Calibri"/>
+                <w:b/>
+                <w:bCs/>
+                <w:color w:val="000000" w:themeColor="text1"/>
+                <w:kern w:val="0"/>
+                <w:lang w:eastAsia="it-IT"/>
+                <w14:ligatures w14:val="none"/>
+              </w:rPr>
+              <w:t>0.7</w:t>
+            </w:r>
+          </w:p>
+        </w:tc>
+        <w:tc>
+          <w:tcPr>
+            <w:tcW w:w="2407" w:type="dxa"/>
+          </w:tcPr>
+          <w:p>
+            <w:pPr>
+              <w:jc w:val="both"/>
+              <w:textAlignment w:val="baseline"/>
+              <w:cnfStyle w:val="000000100000" w:firstRow="0" w:lastRow="0" w:firstColumn="0" w:lastColumn="0" w:oddVBand="0" w:evenVBand="0" w:oddHBand="1" w:evenHBand="0" w:firstRowFirstColumn="0" w:firstRowLastColumn="0" w:lastRowFirstColumn="0" w:lastRowLastColumn="0"/>
+              <w:rPr>
+                <w:rFonts w:ascii="Calibri" w:eastAsia="Times New Roman" w:hAnsi="Calibri" w:cs="Calibri"/>
+                <w:b/>
+                <w:bCs/>
+                <w:color w:val="000000" w:themeColor="text1"/>
+                <w:kern w:val="0"/>
+                <w:lang w:eastAsia="it-IT"/>
+                <w14:ligatures w14:val="none"/>
+              </w:rPr>
+            </w:pPr>
+            <w:r>
+              <w:rPr>
+                <w:rFonts w:ascii="Calibri" w:eastAsia="Times New Roman" w:hAnsi="Calibri" w:cs="Calibri"/>
+                <w:b/>
+                <w:bCs/>
+                <w:color w:val="000000" w:themeColor="text1"/>
+                <w:kern w:val="0"/>
+                <w:lang w:eastAsia="it-IT"/>
+                <w14:ligatures w14:val="none"/>
+              </w:rPr>
+              <w:t>Revisione dei nuovi requisiti non funzionali + correzioni semantiche e sintattiche</w:t>
+            </w:r>
+          </w:p>
+        </w:tc>
+        <w:tc>
+          <w:tcPr>
+            <w:tcW w:w="2407" w:type="dxa"/>
+          </w:tcPr>
+          <w:p>
+            <w:pPr>
+              <w:jc w:val="center"/>
+              <w:textAlignment w:val="baseline"/>
+              <w:cnfStyle w:val="000000100000" w:firstRow="0" w:lastRow="0" w:firstColumn="0" w:lastColumn="0" w:oddVBand="0" w:evenVBand="0" w:oddHBand="1" w:evenHBand="0" w:firstRowFirstColumn="0" w:firstRowLastColumn="0" w:lastRowFirstColumn="0" w:lastRowLastColumn="0"/>
+              <w:rPr>
+                <w:rFonts w:ascii="Calibri" w:eastAsia="Times New Roman" w:hAnsi="Calibri" w:cs="Calibri"/>
+                <w:b/>
+                <w:bCs/>
+                <w:color w:val="000000" w:themeColor="text1"/>
+                <w:kern w:val="0"/>
+                <w:lang w:eastAsia="it-IT"/>
+                <w14:ligatures w14:val="none"/>
+              </w:rPr>
+            </w:pPr>
+            <w:r>
+              <w:rPr>
+                <w:rFonts w:ascii="Calibri" w:eastAsia="Times New Roman" w:hAnsi="Calibri" w:cs="Calibri"/>
+                <w:b/>
+                <w:bCs/>
+                <w:color w:val="000000" w:themeColor="text1"/>
+                <w:kern w:val="0"/>
+                <w:lang w:eastAsia="it-IT"/>
+                <w14:ligatures w14:val="none"/>
+              </w:rPr>
+              <w:t>Orlando Tomeo</w:t>
+            </w:r>
+          </w:p>
+        </w:tc>
+      </w:tr>
+      <w:tr>
+        <w:tc>
+          <w:tcPr>
+            <w:cnfStyle w:val="001000000000" w:firstRow="0" w:lastRow="0" w:firstColumn="1" w:lastColumn="0" w:oddVBand="0" w:evenVBand="0" w:oddHBand="0" w:evenHBand="0" w:firstRowFirstColumn="0" w:firstRowLastColumn="0" w:lastRowFirstColumn="0" w:lastRowLastColumn="0"/>
+            <w:tcW w:w="2407" w:type="dxa"/>
+          </w:tcPr>
+          <w:p>
+            <w:pPr>
+              <w:jc w:val="center"/>
+              <w:textAlignment w:val="baseline"/>
+              <w:rPr>
+                <w:rFonts w:ascii="Calibri" w:eastAsia="Times New Roman" w:hAnsi="Calibri" w:cs="Calibri"/>
+                <w:b w:val="0"/>
+                <w:bCs w:val="0"/>
+                <w:color w:val="000000" w:themeColor="text1"/>
+                <w:kern w:val="0"/>
+                <w:lang w:eastAsia="it-IT"/>
+                <w14:ligatures w14:val="none"/>
+              </w:rPr>
+            </w:pPr>
+            <w:r>
+              <w:rPr>
+                <w:rFonts w:ascii="Calibri" w:eastAsia="Times New Roman" w:hAnsi="Calibri" w:cs="Calibri"/>
+                <w:b w:val="0"/>
+                <w:bCs w:val="0"/>
+                <w:color w:val="000000" w:themeColor="text1"/>
+                <w:kern w:val="0"/>
+                <w:lang w:eastAsia="it-IT"/>
+                <w14:ligatures w14:val="none"/>
+              </w:rPr>
+              <w:t>18/10/2023</w:t>
+            </w:r>
+          </w:p>
+        </w:tc>
+        <w:tc>
+          <w:tcPr>
+            <w:tcW w:w="2407" w:type="dxa"/>
+          </w:tcPr>
+          <w:p>
+            <w:pPr>
+              <w:jc w:val="center"/>
+              <w:textAlignment w:val="baseline"/>
+              <w:cnfStyle w:val="000000000000" w:firstRow="0" w:lastRow="0" w:firstColumn="0" w:lastColumn="0" w:oddVBand="0" w:evenVBand="0" w:oddHBand="0" w:evenHBand="0" w:firstRowFirstColumn="0" w:firstRowLastColumn="0" w:lastRowFirstColumn="0" w:lastRowLastColumn="0"/>
+              <w:rPr>
+                <w:rFonts w:ascii="Calibri" w:eastAsia="Times New Roman" w:hAnsi="Calibri" w:cs="Calibri"/>
+                <w:b/>
+                <w:bCs/>
+                <w:color w:val="000000" w:themeColor="text1"/>
+                <w:kern w:val="0"/>
+                <w:lang w:eastAsia="it-IT"/>
+                <w14:ligatures w14:val="none"/>
+              </w:rPr>
+            </w:pPr>
+            <w:r>
+              <w:rPr>
+                <w:rFonts w:ascii="Calibri" w:eastAsia="Times New Roman" w:hAnsi="Calibri" w:cs="Calibri"/>
+                <w:b/>
+                <w:bCs/>
+                <w:color w:val="000000" w:themeColor="text1"/>
+                <w:kern w:val="0"/>
+                <w:lang w:eastAsia="it-IT"/>
+                <w14:ligatures w14:val="none"/>
+              </w:rPr>
+              <w:t>0.8</w:t>
+            </w:r>
+          </w:p>
+        </w:tc>
+        <w:tc>
+          <w:tcPr>
+            <w:tcW w:w="2407" w:type="dxa"/>
+          </w:tcPr>
+          <w:p>
+            <w:pPr>
+              <w:jc w:val="both"/>
+              <w:textAlignment w:val="baseline"/>
+              <w:cnfStyle w:val="000000000000" w:firstRow="0" w:lastRow="0" w:firstColumn="0" w:lastColumn="0" w:oddVBand="0" w:evenVBand="0" w:oddHBand="0" w:evenHBand="0" w:firstRowFirstColumn="0" w:firstRowLastColumn="0" w:lastRowFirstColumn="0" w:lastRowLastColumn="0"/>
+              <w:rPr>
+                <w:rFonts w:ascii="Calibri" w:eastAsia="Times New Roman" w:hAnsi="Calibri" w:cs="Calibri"/>
+                <w:b/>
+                <w:bCs/>
+                <w:color w:val="000000" w:themeColor="text1"/>
+                <w:kern w:val="0"/>
+                <w:lang w:eastAsia="it-IT"/>
+                <w14:ligatures w14:val="none"/>
+              </w:rPr>
+            </w:pPr>
+            <w:r>
+              <w:rPr>
+                <w:rFonts w:ascii="Calibri" w:eastAsia="Times New Roman" w:hAnsi="Calibri" w:cs="Calibri"/>
+                <w:b/>
+                <w:bCs/>
+                <w:color w:val="000000" w:themeColor="text1"/>
+                <w:kern w:val="0"/>
+                <w:lang w:eastAsia="it-IT"/>
+                <w14:ligatures w14:val="none"/>
+              </w:rPr>
+              <w:t>Revisione requisiti non funzionali</w:t>
+            </w:r>
+            <w:r>
+              <w:rPr>
+                <w:rFonts w:ascii="Calibri" w:eastAsia="Times New Roman" w:hAnsi="Calibri" w:cs="Calibri"/>
+                <w:b/>
+                <w:bCs/>
+                <w:color w:val="000000" w:themeColor="text1"/>
+                <w:kern w:val="0"/>
+                <w:lang w:eastAsia="it-IT"/>
+                <w14:ligatures w14:val="none"/>
+              </w:rPr>
+              <w:t xml:space="preserve"> </w:t>
+            </w:r>
+            <w:r>
+              <w:rPr>
+                <w:rFonts w:ascii="Calibri" w:eastAsia="Times New Roman" w:hAnsi="Calibri" w:cs="Calibri"/>
+                <w:b/>
+                <w:bCs/>
+                <w:color w:val="000000" w:themeColor="text1"/>
+                <w:kern w:val="0"/>
+                <w:lang w:eastAsia="it-IT"/>
+                <w14:ligatures w14:val="none"/>
+              </w:rPr>
+              <w:t>+</w:t>
+            </w:r>
+            <w:r>
+              <w:rPr>
+                <w:rFonts w:ascii="Calibri" w:eastAsia="Times New Roman" w:hAnsi="Calibri" w:cs="Calibri"/>
+                <w:b/>
+                <w:bCs/>
+                <w:color w:val="000000" w:themeColor="text1"/>
+                <w:kern w:val="0"/>
+                <w:lang w:eastAsia="it-IT"/>
+                <w14:ligatures w14:val="none"/>
+              </w:rPr>
+              <w:t xml:space="preserve"> </w:t>
+            </w:r>
+            <w:r>
+              <w:rPr>
+                <w:rFonts w:ascii="Calibri" w:eastAsia="Times New Roman" w:hAnsi="Calibri" w:cs="Calibri"/>
+                <w:b/>
+                <w:bCs/>
+                <w:color w:val="000000" w:themeColor="text1"/>
+                <w:kern w:val="0"/>
+                <w:lang w:eastAsia="it-IT"/>
+                <w14:ligatures w14:val="none"/>
+              </w:rPr>
+              <w:t>aggiunta nuovi casi d’uso</w:t>
+            </w:r>
+          </w:p>
+        </w:tc>
+        <w:tc>
+          <w:tcPr>
+            <w:tcW w:w="2407" w:type="dxa"/>
+          </w:tcPr>
+          <w:p>
+            <w:pPr>
+              <w:jc w:val="center"/>
+              <w:textAlignment w:val="baseline"/>
+              <w:cnfStyle w:val="000000000000" w:firstRow="0" w:lastRow="0" w:firstColumn="0" w:lastColumn="0" w:oddVBand="0" w:evenVBand="0" w:oddHBand="0" w:evenHBand="0" w:firstRowFirstColumn="0" w:firstRowLastColumn="0" w:lastRowFirstColumn="0" w:lastRowLastColumn="0"/>
+              <w:rPr>
+                <w:rFonts w:ascii="Calibri" w:eastAsia="Times New Roman" w:hAnsi="Calibri" w:cs="Calibri"/>
+                <w:b/>
+                <w:bCs/>
+                <w:color w:val="000000" w:themeColor="text1"/>
+                <w:kern w:val="0"/>
+                <w:lang w:eastAsia="it-IT"/>
+                <w14:ligatures w14:val="none"/>
+              </w:rPr>
+            </w:pPr>
+            <w:r>
+              <w:rPr>
+                <w:rFonts w:ascii="Calibri" w:eastAsia="Times New Roman" w:hAnsi="Calibri" w:cs="Calibri"/>
+                <w:b/>
+                <w:bCs/>
+                <w:color w:val="000000" w:themeColor="text1"/>
+                <w:kern w:val="0"/>
+                <w:lang w:eastAsia="it-IT"/>
+                <w14:ligatures w14:val="none"/>
+              </w:rPr>
+              <w:t>Salvatore Donnarumma</w:t>
+            </w:r>
+          </w:p>
+        </w:tc>
+      </w:tr>
+      <w:tr>
+        <w:trPr>
+          <w:cnfStyle w:val="000000100000" w:firstRow="0" w:lastRow="0" w:firstColumn="0" w:lastColumn="0" w:oddVBand="0" w:evenVBand="0" w:oddHBand="1" w:evenHBand="0" w:firstRowFirstColumn="0" w:firstRowLastColumn="0" w:lastRowFirstColumn="0" w:lastRowLastColumn="0"/>
+        </w:trPr>
+        <w:tc>
+          <w:tcPr>
+            <w:cnfStyle w:val="001000000000" w:firstRow="0" w:lastRow="0" w:firstColumn="1" w:lastColumn="0" w:oddVBand="0" w:evenVBand="0" w:oddHBand="0" w:evenHBand="0" w:firstRowFirstColumn="0" w:firstRowLastColumn="0" w:lastRowFirstColumn="0" w:lastRowLastColumn="0"/>
+            <w:tcW w:w="2407" w:type="dxa"/>
+          </w:tcPr>
+          <w:p>
+            <w:pPr>
+              <w:jc w:val="center"/>
+              <w:textAlignment w:val="baseline"/>
+              <w:rPr>
+                <w:rFonts w:ascii="Calibri" w:eastAsia="Times New Roman" w:hAnsi="Calibri" w:cs="Calibri"/>
+                <w:b w:val="0"/>
+                <w:bCs w:val="0"/>
+                <w:color w:val="000000" w:themeColor="text1"/>
+                <w:kern w:val="0"/>
+                <w:lang w:eastAsia="it-IT"/>
+                <w14:ligatures w14:val="none"/>
+              </w:rPr>
+            </w:pPr>
+            <w:r>
+              <w:rPr>
+                <w:rFonts w:ascii="Calibri" w:eastAsia="Times New Roman" w:hAnsi="Calibri" w:cs="Calibri"/>
+                <w:b w:val="0"/>
+                <w:bCs w:val="0"/>
+                <w:color w:val="000000" w:themeColor="text1"/>
+                <w:kern w:val="0"/>
+                <w:lang w:eastAsia="it-IT"/>
+                <w14:ligatures w14:val="none"/>
+              </w:rPr>
+              <w:t>18/10/2023</w:t>
+            </w:r>
+          </w:p>
+        </w:tc>
+        <w:tc>
+          <w:tcPr>
+            <w:tcW w:w="2407" w:type="dxa"/>
+          </w:tcPr>
+          <w:p>
+            <w:pPr>
+              <w:jc w:val="center"/>
+              <w:textAlignment w:val="baseline"/>
+              <w:cnfStyle w:val="000000100000" w:firstRow="0" w:lastRow="0" w:firstColumn="0" w:lastColumn="0" w:oddVBand="0" w:evenVBand="0" w:oddHBand="1" w:evenHBand="0" w:firstRowFirstColumn="0" w:firstRowLastColumn="0" w:lastRowFirstColumn="0" w:lastRowLastColumn="0"/>
+              <w:rPr>
+                <w:rFonts w:ascii="Calibri" w:eastAsia="Times New Roman" w:hAnsi="Calibri" w:cs="Calibri"/>
+                <w:b/>
+                <w:bCs/>
+                <w:color w:val="000000" w:themeColor="text1"/>
+                <w:kern w:val="0"/>
+                <w:lang w:eastAsia="it-IT"/>
+                <w14:ligatures w14:val="none"/>
+              </w:rPr>
+            </w:pPr>
+            <w:r>
+              <w:rPr>
+                <w:rFonts w:ascii="Calibri" w:eastAsia="Times New Roman" w:hAnsi="Calibri" w:cs="Calibri"/>
+                <w:b/>
+                <w:bCs/>
+                <w:color w:val="000000" w:themeColor="text1"/>
+                <w:kern w:val="0"/>
+                <w:lang w:eastAsia="it-IT"/>
+                <w14:ligatures w14:val="none"/>
+              </w:rPr>
+              <w:t>0.9</w:t>
+            </w:r>
+          </w:p>
+        </w:tc>
+        <w:tc>
+          <w:tcPr>
+            <w:tcW w:w="2407" w:type="dxa"/>
+          </w:tcPr>
+          <w:p>
+            <w:pPr>
+              <w:jc w:val="both"/>
+              <w:textAlignment w:val="baseline"/>
+              <w:cnfStyle w:val="000000100000" w:firstRow="0" w:lastRow="0" w:firstColumn="0" w:lastColumn="0" w:oddVBand="0" w:evenVBand="0" w:oddHBand="1" w:evenHBand="0" w:firstRowFirstColumn="0" w:firstRowLastColumn="0" w:lastRowFirstColumn="0" w:lastRowLastColumn="0"/>
+              <w:rPr>
+                <w:rFonts w:ascii="Calibri" w:eastAsia="Times New Roman" w:hAnsi="Calibri" w:cs="Calibri"/>
+                <w:b/>
+                <w:bCs/>
+                <w:color w:val="000000" w:themeColor="text1"/>
+                <w:kern w:val="0"/>
+                <w:lang w:eastAsia="it-IT"/>
+                <w14:ligatures w14:val="none"/>
+              </w:rPr>
+            </w:pPr>
+            <w:r>
+              <w:rPr>
+                <w:rFonts w:ascii="Calibri" w:eastAsia="Times New Roman" w:hAnsi="Calibri" w:cs="Calibri"/>
+                <w:b/>
+                <w:bCs/>
+                <w:color w:val="000000" w:themeColor="text1"/>
+                <w:kern w:val="0"/>
+                <w:lang w:eastAsia="it-IT"/>
+                <w14:ligatures w14:val="none"/>
+              </w:rPr>
+              <w:t>Revisione dei casi d’uso</w:t>
+            </w:r>
+          </w:p>
+        </w:tc>
+        <w:tc>
+          <w:tcPr>
+            <w:tcW w:w="2407" w:type="dxa"/>
+          </w:tcPr>
+          <w:p>
+            <w:pPr>
+              <w:jc w:val="center"/>
+              <w:textAlignment w:val="baseline"/>
+              <w:cnfStyle w:val="000000100000" w:firstRow="0" w:lastRow="0" w:firstColumn="0" w:lastColumn="0" w:oddVBand="0" w:evenVBand="0" w:oddHBand="1" w:evenHBand="0" w:firstRowFirstColumn="0" w:firstRowLastColumn="0" w:lastRowFirstColumn="0" w:lastRowLastColumn="0"/>
+              <w:rPr>
+                <w:rFonts w:ascii="Calibri" w:eastAsia="Times New Roman" w:hAnsi="Calibri" w:cs="Calibri"/>
+                <w:b/>
+                <w:bCs/>
+                <w:color w:val="000000" w:themeColor="text1"/>
+                <w:kern w:val="0"/>
+                <w:lang w:eastAsia="it-IT"/>
+                <w14:ligatures w14:val="none"/>
+              </w:rPr>
+            </w:pPr>
+            <w:r>
+              <w:rPr>
+                <w:rFonts w:ascii="Calibri" w:eastAsia="Times New Roman" w:hAnsi="Calibri" w:cs="Calibri"/>
+                <w:b/>
+                <w:bCs/>
+                <w:color w:val="000000" w:themeColor="text1"/>
+                <w:kern w:val="0"/>
+                <w:lang w:eastAsia="it-IT"/>
+                <w14:ligatures w14:val="none"/>
+              </w:rPr>
+              <w:t>Orlando Tomeo</w:t>
+            </w:r>
+          </w:p>
+        </w:tc>
+      </w:tr>
+      <w:tr>
+        <w:tc>
+          <w:tcPr>
+            <w:cnfStyle w:val="001000000000" w:firstRow="0" w:lastRow="0" w:firstColumn="1" w:lastColumn="0" w:oddVBand="0" w:evenVBand="0" w:oddHBand="0" w:evenHBand="0" w:firstRowFirstColumn="0" w:firstRowLastColumn="0" w:lastRowFirstColumn="0" w:lastRowLastColumn="0"/>
+            <w:tcW w:w="2407" w:type="dxa"/>
+          </w:tcPr>
+          <w:p>
+            <w:pPr>
+              <w:jc w:val="center"/>
+              <w:textAlignment w:val="baseline"/>
+              <w:rPr>
+                <w:rFonts w:ascii="Calibri" w:eastAsia="Times New Roman" w:hAnsi="Calibri" w:cs="Calibri"/>
+                <w:b w:val="0"/>
+                <w:bCs w:val="0"/>
+                <w:color w:val="000000" w:themeColor="text1"/>
+                <w:kern w:val="0"/>
+                <w:lang w:eastAsia="it-IT"/>
+                <w14:ligatures w14:val="none"/>
+              </w:rPr>
+            </w:pPr>
+            <w:r>
+              <w:rPr>
+                <w:rFonts w:ascii="Calibri" w:eastAsia="Times New Roman" w:hAnsi="Calibri" w:cs="Calibri"/>
+                <w:b w:val="0"/>
+                <w:bCs w:val="0"/>
+                <w:color w:val="000000" w:themeColor="text1"/>
+                <w:kern w:val="0"/>
+                <w:lang w:eastAsia="it-IT"/>
+                <w14:ligatures w14:val="none"/>
+              </w:rPr>
+              <w:t>20/10/2023</w:t>
+            </w:r>
+          </w:p>
+        </w:tc>
+        <w:tc>
+          <w:tcPr>
+            <w:tcW w:w="2407" w:type="dxa"/>
+          </w:tcPr>
+          <w:p>
+            <w:pPr>
+              <w:jc w:val="center"/>
+              <w:textAlignment w:val="baseline"/>
+              <w:cnfStyle w:val="000000000000" w:firstRow="0" w:lastRow="0" w:firstColumn="0" w:lastColumn="0" w:oddVBand="0" w:evenVBand="0" w:oddHBand="0" w:evenHBand="0" w:firstRowFirstColumn="0" w:firstRowLastColumn="0" w:lastRowFirstColumn="0" w:lastRowLastColumn="0"/>
+              <w:rPr>
+                <w:rFonts w:ascii="Calibri" w:eastAsia="Times New Roman" w:hAnsi="Calibri" w:cs="Calibri"/>
+                <w:b/>
+                <w:bCs/>
+                <w:color w:val="000000" w:themeColor="text1"/>
+                <w:kern w:val="0"/>
+                <w:lang w:eastAsia="it-IT"/>
+                <w14:ligatures w14:val="none"/>
+              </w:rPr>
+            </w:pPr>
+            <w:r>
+              <w:rPr>
+                <w:rFonts w:ascii="Calibri" w:eastAsia="Times New Roman" w:hAnsi="Calibri" w:cs="Calibri"/>
+                <w:b/>
+                <w:bCs/>
+                <w:color w:val="000000" w:themeColor="text1"/>
+                <w:kern w:val="0"/>
+                <w:lang w:eastAsia="it-IT"/>
+                <w14:ligatures w14:val="none"/>
+              </w:rPr>
+              <w:t>1.0</w:t>
+            </w:r>
+          </w:p>
+        </w:tc>
+        <w:tc>
+          <w:tcPr>
+            <w:tcW w:w="2407" w:type="dxa"/>
+          </w:tcPr>
+          <w:p>
+            <w:pPr>
+              <w:jc w:val="both"/>
+              <w:textAlignment w:val="baseline"/>
+              <w:cnfStyle w:val="000000000000" w:firstRow="0" w:lastRow="0" w:firstColumn="0" w:lastColumn="0" w:oddVBand="0" w:evenVBand="0" w:oddHBand="0" w:evenHBand="0" w:firstRowFirstColumn="0" w:firstRowLastColumn="0" w:lastRowFirstColumn="0" w:lastRowLastColumn="0"/>
+              <w:rPr>
+                <w:rFonts w:ascii="Calibri" w:eastAsia="Times New Roman" w:hAnsi="Calibri" w:cs="Calibri"/>
+                <w:b/>
+                <w:bCs/>
+                <w:color w:val="000000" w:themeColor="text1"/>
+                <w:kern w:val="0"/>
+                <w:lang w:eastAsia="it-IT"/>
+                <w14:ligatures w14:val="none"/>
+              </w:rPr>
+            </w:pPr>
+            <w:r>
+              <w:rPr>
+                <w:rFonts w:ascii="Calibri" w:eastAsia="Times New Roman" w:hAnsi="Calibri" w:cs="Calibri"/>
+                <w:b/>
+                <w:bCs/>
+                <w:color w:val="000000" w:themeColor="text1"/>
+                <w:kern w:val="0"/>
+                <w:lang w:eastAsia="it-IT"/>
+                <w14:ligatures w14:val="none"/>
+              </w:rPr>
+              <w:t>Aggiunta</w:t>
+            </w:r>
+            <w:r>
+              <w:rPr>
+                <w:rFonts w:ascii="Calibri" w:eastAsia="Times New Roman" w:hAnsi="Calibri" w:cs="Calibri"/>
+                <w:b/>
+                <w:bCs/>
+                <w:color w:val="000000" w:themeColor="text1"/>
+                <w:kern w:val="0"/>
+                <w:lang w:eastAsia="it-IT"/>
+                <w14:ligatures w14:val="none"/>
+              </w:rPr>
+              <w:t xml:space="preserve"> sezione </w:t>
+            </w:r>
+            <w:r>
+              <w:rPr>
+                <w:rFonts w:ascii="Calibri" w:eastAsia="Times New Roman" w:hAnsi="Calibri" w:cs="Calibri"/>
+                <w:b/>
+                <w:bCs/>
+                <w:color w:val="000000" w:themeColor="text1"/>
+                <w:kern w:val="0"/>
+                <w:lang w:eastAsia="it-IT"/>
+                <w14:ligatures w14:val="none"/>
+              </w:rPr>
+              <w:t>Revision History</w:t>
+            </w:r>
+          </w:p>
+        </w:tc>
+        <w:tc>
+          <w:tcPr>
+            <w:tcW w:w="2407" w:type="dxa"/>
+          </w:tcPr>
+          <w:p>
+            <w:pPr>
+              <w:jc w:val="center"/>
+              <w:textAlignment w:val="baseline"/>
+              <w:cnfStyle w:val="000000000000" w:firstRow="0" w:lastRow="0" w:firstColumn="0" w:lastColumn="0" w:oddVBand="0" w:evenVBand="0" w:oddHBand="0" w:evenHBand="0" w:firstRowFirstColumn="0" w:firstRowLastColumn="0" w:lastRowFirstColumn="0" w:lastRowLastColumn="0"/>
+              <w:rPr>
+                <w:rFonts w:ascii="Calibri" w:eastAsia="Times New Roman" w:hAnsi="Calibri" w:cs="Calibri"/>
+                <w:b/>
+                <w:bCs/>
+                <w:color w:val="000000" w:themeColor="text1"/>
+                <w:kern w:val="0"/>
+                <w:lang w:eastAsia="it-IT"/>
+                <w14:ligatures w14:val="none"/>
+              </w:rPr>
+            </w:pPr>
+            <w:r>
+              <w:rPr>
+                <w:rFonts w:ascii="Calibri" w:eastAsia="Times New Roman" w:hAnsi="Calibri" w:cs="Calibri"/>
+                <w:b/>
+                <w:bCs/>
+                <w:color w:val="000000" w:themeColor="text1"/>
+                <w:kern w:val="0"/>
+                <w:lang w:eastAsia="it-IT"/>
+                <w14:ligatures w14:val="none"/>
+              </w:rPr>
+              <w:t>Salvatore Donnarumma</w:t>
+            </w:r>
+          </w:p>
+        </w:tc>
+      </w:tr>
+    </w:tbl>
+    <w:p>
+      <w:pPr>
+        <w:spacing w:after="0" w:line="240" w:lineRule="auto"/>
+        <w:jc w:val="center"/>
+        <w:textAlignment w:val="baseline"/>
+        <w:rPr>
+          <w:rFonts w:ascii="Calibri" w:eastAsia="Times New Roman" w:hAnsi="Calibri" w:cs="Calibri"/>
+          <w:b/>
+          <w:bCs/>
+          <w:color w:val="FF0000"/>
+          <w:kern w:val="0"/>
+          <w:sz w:val="28"/>
+          <w:szCs w:val="28"/>
+          <w:lang w:eastAsia="it-IT"/>
+          <w14:ligatures w14:val="none"/>
+        </w:rPr>
+      </w:pPr>
+    </w:p>
+    <w:p>
+      <w:pPr>
+        <w:spacing w:after="0" w:line="240" w:lineRule="auto"/>
+        <w:jc w:val="center"/>
+        <w:textAlignment w:val="baseline"/>
         <w:rPr>
           <w:rFonts w:ascii="Calibri" w:eastAsia="Times New Roman" w:hAnsi="Calibri" w:cs="Calibri"/>
           <w:b/>
           <w:bCs/>
           <w:i/>
           <w:iCs/>
-          <w:kern w:val="0"/>
-          <w:sz w:val="24"/>
-          <w:szCs w:val="24"/>
-          <w:lang w:eastAsia="it-IT"/>
-          <w14:ligatures w14:val="none"/>
-        </w:rPr>
-        <w:t xml:space="preserve">1. </w:t>
-      </w:r>
-      <w:proofErr w:type="spellStart"/>
-      <w:r>
+          <w:color w:val="FF0000"/>
+          <w:kern w:val="0"/>
+          <w:sz w:val="28"/>
+          <w:szCs w:val="28"/>
+          <w:lang w:eastAsia="it-IT"/>
+          <w14:ligatures w14:val="none"/>
+        </w:rPr>
+      </w:pPr>
+    </w:p>
+    <w:p>
+      <w:pPr>
+        <w:spacing w:after="0" w:line="240" w:lineRule="auto"/>
+        <w:jc w:val="center"/>
+        <w:textAlignment w:val="baseline"/>
         <w:rPr>
           <w:rFonts w:ascii="Calibri" w:eastAsia="Times New Roman" w:hAnsi="Calibri" w:cs="Calibri"/>
           <w:b/>
           <w:bCs/>
           <w:i/>
           <w:iCs/>
-          <w:kern w:val="0"/>
-          <w:sz w:val="24"/>
-          <w:szCs w:val="24"/>
-          <w:lang w:eastAsia="it-IT"/>
-          <w14:ligatures w14:val="none"/>
-        </w:rPr>
-        <w:t>Problem</w:t>
-      </w:r>
-      <w:proofErr w:type="spellEnd"/>
-      <w:r>
+          <w:color w:val="FF0000"/>
+          <w:kern w:val="0"/>
+          <w:sz w:val="28"/>
+          <w:szCs w:val="28"/>
+          <w:lang w:eastAsia="it-IT"/>
+          <w14:ligatures w14:val="none"/>
+        </w:rPr>
+      </w:pPr>
+    </w:p>
+    <w:p>
+      <w:pPr>
+        <w:spacing w:after="0" w:line="240" w:lineRule="auto"/>
+        <w:jc w:val="center"/>
+        <w:textAlignment w:val="baseline"/>
         <w:rPr>
           <w:rFonts w:ascii="Calibri" w:eastAsia="Times New Roman" w:hAnsi="Calibri" w:cs="Calibri"/>
           <w:b/>
           <w:bCs/>
           <w:i/>
           <w:iCs/>
+          <w:color w:val="FF0000"/>
+          <w:kern w:val="0"/>
+          <w:sz w:val="28"/>
+          <w:szCs w:val="28"/>
+          <w:lang w:eastAsia="it-IT"/>
+          <w14:ligatures w14:val="none"/>
+        </w:rPr>
+      </w:pPr>
+    </w:p>
+    <w:p>
+      <w:pPr>
+        <w:spacing w:after="0" w:line="240" w:lineRule="auto"/>
+        <w:jc w:val="center"/>
+        <w:textAlignment w:val="baseline"/>
+        <w:rPr>
+          <w:rFonts w:ascii="Calibri" w:eastAsia="Times New Roman" w:hAnsi="Calibri" w:cs="Calibri"/>
+          <w:b/>
+          <w:bCs/>
+          <w:i/>
+          <w:iCs/>
+          <w:color w:val="FF0000"/>
+          <w:kern w:val="0"/>
+          <w:sz w:val="28"/>
+          <w:szCs w:val="28"/>
+          <w:lang w:eastAsia="it-IT"/>
+          <w14:ligatures w14:val="none"/>
+        </w:rPr>
+      </w:pPr>
+    </w:p>
+    <w:p>
+      <w:pPr>
+        <w:spacing w:after="0" w:line="240" w:lineRule="auto"/>
+        <w:jc w:val="center"/>
+        <w:textAlignment w:val="baseline"/>
+        <w:rPr>
+          <w:rFonts w:ascii="Calibri" w:eastAsia="Times New Roman" w:hAnsi="Calibri" w:cs="Calibri"/>
+          <w:b/>
+          <w:bCs/>
+          <w:i/>
+          <w:iCs/>
+          <w:color w:val="FF0000"/>
+          <w:kern w:val="0"/>
+          <w:sz w:val="28"/>
+          <w:szCs w:val="28"/>
+          <w:lang w:eastAsia="it-IT"/>
+          <w14:ligatures w14:val="none"/>
+        </w:rPr>
+      </w:pPr>
+    </w:p>
+    <w:p>
+      <w:pPr>
+        <w:spacing w:after="0" w:line="240" w:lineRule="auto"/>
+        <w:jc w:val="center"/>
+        <w:textAlignment w:val="baseline"/>
+        <w:rPr>
+          <w:rFonts w:ascii="Calibri" w:eastAsia="Times New Roman" w:hAnsi="Calibri" w:cs="Calibri"/>
+          <w:b/>
+          <w:bCs/>
+          <w:i/>
+          <w:iCs/>
+          <w:color w:val="FF0000"/>
+          <w:kern w:val="0"/>
+          <w:sz w:val="28"/>
+          <w:szCs w:val="28"/>
+          <w:lang w:eastAsia="it-IT"/>
+          <w14:ligatures w14:val="none"/>
+        </w:rPr>
+      </w:pPr>
+    </w:p>
+    <w:p>
+      <w:pPr>
+        <w:spacing w:after="0" w:line="240" w:lineRule="auto"/>
+        <w:jc w:val="center"/>
+        <w:textAlignment w:val="baseline"/>
+        <w:rPr>
+          <w:rFonts w:ascii="Calibri" w:eastAsia="Times New Roman" w:hAnsi="Calibri" w:cs="Calibri"/>
+          <w:b/>
+          <w:bCs/>
+          <w:i/>
+          <w:iCs/>
+          <w:color w:val="FF0000"/>
+          <w:kern w:val="0"/>
+          <w:sz w:val="28"/>
+          <w:szCs w:val="28"/>
+          <w:lang w:eastAsia="it-IT"/>
+          <w14:ligatures w14:val="none"/>
+        </w:rPr>
+      </w:pPr>
+    </w:p>
+    <w:p>
+      <w:pPr>
+        <w:spacing w:after="0" w:line="240" w:lineRule="auto"/>
+        <w:jc w:val="center"/>
+        <w:textAlignment w:val="baseline"/>
+        <w:rPr>
+          <w:rFonts w:ascii="Calibri" w:eastAsia="Times New Roman" w:hAnsi="Calibri" w:cs="Calibri"/>
+          <w:b/>
+          <w:bCs/>
+          <w:i/>
+          <w:iCs/>
+          <w:color w:val="FF0000"/>
+          <w:kern w:val="0"/>
+          <w:sz w:val="28"/>
+          <w:szCs w:val="28"/>
+          <w:lang w:eastAsia="it-IT"/>
+          <w14:ligatures w14:val="none"/>
+        </w:rPr>
+      </w:pPr>
+    </w:p>
+    <w:p>
+      <w:pPr>
+        <w:spacing w:after="0" w:line="240" w:lineRule="auto"/>
+        <w:jc w:val="center"/>
+        <w:textAlignment w:val="baseline"/>
+        <w:rPr>
+          <w:rFonts w:ascii="Calibri" w:eastAsia="Times New Roman" w:hAnsi="Calibri" w:cs="Calibri"/>
+          <w:b/>
+          <w:bCs/>
+          <w:i/>
+          <w:iCs/>
+          <w:color w:val="FF0000"/>
+          <w:kern w:val="0"/>
+          <w:sz w:val="28"/>
+          <w:szCs w:val="28"/>
+          <w:lang w:eastAsia="it-IT"/>
+          <w14:ligatures w14:val="none"/>
+        </w:rPr>
+      </w:pPr>
+    </w:p>
+    <w:p>
+      <w:pPr>
+        <w:spacing w:after="0" w:line="240" w:lineRule="auto"/>
+        <w:jc w:val="center"/>
+        <w:textAlignment w:val="baseline"/>
+        <w:rPr>
+          <w:rFonts w:ascii="Calibri" w:eastAsia="Times New Roman" w:hAnsi="Calibri" w:cs="Calibri"/>
+          <w:b/>
+          <w:bCs/>
+          <w:i/>
+          <w:iCs/>
+          <w:color w:val="FF0000"/>
+          <w:kern w:val="0"/>
+          <w:sz w:val="28"/>
+          <w:szCs w:val="28"/>
+          <w:lang w:eastAsia="it-IT"/>
+          <w14:ligatures w14:val="none"/>
+        </w:rPr>
+      </w:pPr>
+    </w:p>
+    <w:p>
+      <w:pPr>
+        <w:spacing w:after="0" w:line="240" w:lineRule="auto"/>
+        <w:jc w:val="center"/>
+        <w:textAlignment w:val="baseline"/>
+        <w:rPr>
+          <w:rFonts w:ascii="Calibri" w:eastAsia="Times New Roman" w:hAnsi="Calibri" w:cs="Calibri"/>
+          <w:b/>
+          <w:bCs/>
+          <w:color w:val="FF0000"/>
+          <w:kern w:val="0"/>
+          <w:sz w:val="28"/>
+          <w:szCs w:val="28"/>
+          <w:lang w:eastAsia="it-IT"/>
+          <w14:ligatures w14:val="none"/>
+        </w:rPr>
+      </w:pPr>
+    </w:p>
+    <w:p>
+      <w:pPr>
+        <w:spacing w:after="0" w:line="240" w:lineRule="auto"/>
+        <w:jc w:val="center"/>
+        <w:textAlignment w:val="baseline"/>
+        <w:rPr>
+          <w:rFonts w:ascii="Segoe UI" w:eastAsia="Times New Roman" w:hAnsi="Segoe UI" w:cs="Segoe UI"/>
+          <w:kern w:val="0"/>
+          <w:sz w:val="18"/>
+          <w:szCs w:val="18"/>
+          <w:lang w:eastAsia="it-IT"/>
+          <w14:ligatures w14:val="none"/>
+        </w:rPr>
+      </w:pPr>
+      <w:r>
+        <w:rPr>
+          <w:rFonts w:ascii="Calibri" w:eastAsia="Times New Roman" w:hAnsi="Calibri" w:cs="Calibri"/>
+          <w:b/>
+          <w:bCs/>
+          <w:i/>
+          <w:iCs/>
+          <w:color w:val="FF0000"/>
+          <w:kern w:val="0"/>
+          <w:sz w:val="28"/>
+          <w:szCs w:val="28"/>
+          <w:lang w:eastAsia="it-IT"/>
+          <w14:ligatures w14:val="none"/>
+        </w:rPr>
+        <w:t>Problem Statement</w:t>
+      </w:r>
+      <w:r>
+        <w:rPr>
+          <w:rFonts w:ascii="Calibri" w:eastAsia="Times New Roman" w:hAnsi="Calibri" w:cs="Calibri"/>
+          <w:color w:val="FF0000"/>
+          <w:kern w:val="0"/>
+          <w:sz w:val="28"/>
+          <w:szCs w:val="28"/>
+          <w:lang w:eastAsia="it-IT"/>
+          <w14:ligatures w14:val="none"/>
+        </w:rPr>
+        <w:t> </w:t>
+      </w:r>
+    </w:p>
+    <w:p>
+      <w:pPr>
+        <w:spacing w:after="0" w:line="240" w:lineRule="auto"/>
+        <w:jc w:val="both"/>
+        <w:textAlignment w:val="baseline"/>
+        <w:rPr>
+          <w:rFonts w:ascii="Segoe UI" w:eastAsia="Times New Roman" w:hAnsi="Segoe UI" w:cs="Segoe UI"/>
+          <w:kern w:val="0"/>
+          <w:sz w:val="18"/>
+          <w:szCs w:val="18"/>
+          <w:lang w:eastAsia="it-IT"/>
+          <w14:ligatures w14:val="none"/>
+        </w:rPr>
+      </w:pPr>
+      <w:r>
+        <w:rPr>
+          <w:rFonts w:ascii="Calibri" w:eastAsia="Times New Roman" w:hAnsi="Calibri" w:cs="Calibri"/>
+          <w:b/>
+          <w:bCs/>
+          <w:i/>
+          <w:iCs/>
           <w:kern w:val="0"/>
           <w:sz w:val="24"/>
           <w:szCs w:val="24"/>
           <w:lang w:eastAsia="it-IT"/>
           <w14:ligatures w14:val="none"/>
         </w:rPr>
-        <w:t xml:space="preserve"> domain</w:t>
+        <w:t>1. Problem domain</w:t>
       </w:r>
       <w:r>
         <w:rPr>
@@ -373,6 +2492,7 @@
     <w:p>
       <w:pPr>
         <w:spacing w:after="0" w:line="240" w:lineRule="auto"/>
+        <w:jc w:val="both"/>
         <w:textAlignment w:val="baseline"/>
         <w:rPr>
           <w:rFonts w:ascii="Segoe UI" w:eastAsia="Times New Roman" w:hAnsi="Segoe UI" w:cs="Segoe UI"/>
@@ -420,6 +2540,7 @@
     <w:p>
       <w:pPr>
         <w:spacing w:after="0" w:line="240" w:lineRule="auto"/>
+        <w:jc w:val="both"/>
         <w:textAlignment w:val="baseline"/>
         <w:rPr>
           <w:rFonts w:ascii="Segoe UI" w:eastAsia="Times New Roman" w:hAnsi="Segoe UI" w:cs="Segoe UI"/>
@@ -448,6 +2569,7 @@
         </w:numPr>
         <w:spacing w:after="0" w:line="240" w:lineRule="auto"/>
         <w:ind w:left="1080" w:firstLine="0"/>
+        <w:jc w:val="both"/>
         <w:textAlignment w:val="baseline"/>
         <w:rPr>
           <w:rFonts w:ascii="Calibri" w:eastAsia="Times New Roman" w:hAnsi="Calibri" w:cs="Calibri"/>
@@ -474,6 +2596,7 @@
         </w:numPr>
         <w:spacing w:after="0" w:line="240" w:lineRule="auto"/>
         <w:ind w:left="1080" w:firstLine="0"/>
+        <w:jc w:val="both"/>
         <w:textAlignment w:val="baseline"/>
         <w:rPr>
           <w:rFonts w:ascii="Calibri" w:eastAsia="Times New Roman" w:hAnsi="Calibri" w:cs="Calibri"/>
@@ -490,44 +2613,6 @@
           <w14:ligatures w14:val="none"/>
         </w:rPr>
         <w:t>Utente amministratore </w:t>
-      </w:r>
-    </w:p>
-    <w:p>
-      <w:pPr>
-        <w:spacing w:after="0" w:line="240" w:lineRule="auto"/>
-        <w:textAlignment w:val="baseline"/>
-        <w:rPr>
-          <w:rFonts w:ascii="Segoe UI" w:eastAsia="Times New Roman" w:hAnsi="Segoe UI" w:cs="Segoe UI"/>
-          <w:kern w:val="0"/>
-          <w:sz w:val="18"/>
-          <w:szCs w:val="18"/>
-          <w:lang w:eastAsia="it-IT"/>
-          <w14:ligatures w14:val="none"/>
-        </w:rPr>
-      </w:pPr>
-      <w:r>
-        <w:rPr>
-          <w:rFonts w:ascii="Calibri" w:eastAsia="Times New Roman" w:hAnsi="Calibri" w:cs="Calibri"/>
-          <w:b/>
-          <w:bCs/>
-          <w:kern w:val="0"/>
-          <w:sz w:val="24"/>
-          <w:szCs w:val="24"/>
-          <w:lang w:eastAsia="it-IT"/>
-          <w14:ligatures w14:val="none"/>
-        </w:rPr>
-        <w:t>S2.1- ACQUISTO DI UN PRODOTTO</w:t>
-      </w:r>
-      <w:r>
-        <w:rPr>
-          <w:rFonts w:ascii="Calibri" w:eastAsia="Times New Roman" w:hAnsi="Calibri" w:cs="Calibri"/>
-          <w:kern w:val="0"/>
-          <w:sz w:val="24"/>
-          <w:szCs w:val="24"/>
-          <w:lang w:eastAsia="it-IT"/>
-          <w14:ligatures w14:val="none"/>
-        </w:rPr>
-        <w:t> </w:t>
       </w:r>
     </w:p>
     <w:p>
@@ -547,15 +2632,16 @@
       <w:r>
         <w:rPr>
           <w:rFonts w:ascii="Calibri" w:eastAsia="Times New Roman" w:hAnsi="Calibri" w:cs="Calibri"/>
+          <w:b/>
+          <w:bCs/>
           <w:kern w:val="0"/>
           <w:sz w:val="24"/>
           <w:szCs w:val="24"/>
           <w:lang w:eastAsia="it-IT"/>
           <w14:ligatures w14:val="none"/>
         </w:rPr>
-        <w:t xml:space="preserve">L’utente Giacomo </w:t>
-      </w:r>
-      <w:proofErr w:type="spellStart"/>
+        <w:t>S2.1- ACQUISTO DI UN PRODOTTO</w:t>
+      </w:r>
       <w:r>
         <w:rPr>
           <w:rFonts w:ascii="Calibri" w:eastAsia="Times New Roman" w:hAnsi="Calibri" w:cs="Calibri"/>
@@ -565,43 +2651,7 @@
           <w:lang w:eastAsia="it-IT"/>
           <w14:ligatures w14:val="none"/>
         </w:rPr>
-        <w:t>Raspadori</w:t>
-      </w:r>
-      <w:proofErr w:type="spellEnd"/>
-      <w:r>
-        <w:rPr>
-          <w:rFonts w:ascii="Calibri" w:eastAsia="Times New Roman" w:hAnsi="Calibri" w:cs="Calibri"/>
-          <w:kern w:val="0"/>
-          <w:sz w:val="24"/>
-          <w:szCs w:val="24"/>
-          <w:lang w:eastAsia="it-IT"/>
-          <w14:ligatures w14:val="none"/>
-        </w:rPr>
-        <w:t xml:space="preserve"> ha intenzione di acquistare una nuova muta da sub e due paia di guanti per le sue prossime immersioni; con il suo motore di ricerca accede dunque alla piattaforma e-commerce “</w:t>
-      </w:r>
-      <w:proofErr w:type="spellStart"/>
-      <w:r>
-        <w:rPr>
-          <w:rFonts w:ascii="Calibri" w:eastAsia="Times New Roman" w:hAnsi="Calibri" w:cs="Calibri"/>
-          <w:kern w:val="0"/>
-          <w:sz w:val="24"/>
-          <w:szCs w:val="24"/>
-          <w:lang w:eastAsia="it-IT"/>
-          <w14:ligatures w14:val="none"/>
-        </w:rPr>
-        <w:t>OctoPlus</w:t>
-      </w:r>
-      <w:proofErr w:type="spellEnd"/>
-      <w:r>
-        <w:rPr>
-          <w:rFonts w:ascii="Calibri" w:eastAsia="Times New Roman" w:hAnsi="Calibri" w:cs="Calibri"/>
-          <w:kern w:val="0"/>
-          <w:sz w:val="24"/>
-          <w:szCs w:val="24"/>
-          <w:lang w:eastAsia="it-IT"/>
-          <w14:ligatures w14:val="none"/>
-        </w:rPr>
-        <w:t>”.  </w:t>
+        <w:t> </w:t>
       </w:r>
     </w:p>
     <w:p>
@@ -627,29 +2677,7 @@
           <w:lang w:eastAsia="it-IT"/>
           <w14:ligatures w14:val="none"/>
         </w:rPr>
-        <w:t>Effettuato l’accesso al</w:t>
-      </w:r>
-      <w:r>
-        <w:rPr>
-          <w:rFonts w:ascii="Calibri" w:eastAsia="Times New Roman" w:hAnsi="Calibri" w:cs="Calibri"/>
-          <w:kern w:val="0"/>
-          <w:sz w:val="24"/>
-          <w:szCs w:val="24"/>
-          <w:lang w:eastAsia="it-IT"/>
-          <w14:ligatures w14:val="none"/>
-        </w:rPr>
-        <w:t xml:space="preserve">la homepage entra successivamente </w:t>
-      </w:r>
-      <w:r>
-        <w:rPr>
-          <w:rFonts w:ascii="Calibri" w:eastAsia="Times New Roman" w:hAnsi="Calibri" w:cs="Calibri"/>
-          <w:kern w:val="0"/>
-          <w:sz w:val="24"/>
-          <w:szCs w:val="24"/>
-          <w:lang w:eastAsia="it-IT"/>
-          <w14:ligatures w14:val="none"/>
-        </w:rPr>
-        <w:t>nel catalogo ed inizia la sua ricerca. </w:t>
+        <w:t>L’utente Giacomo Raspadori ha intenzione di acquistare una nuova muta da sub e due paia di guanti per le sue prossime immersioni; con il suo motore di ricerca accede dunque alla piattaforma e-commerce “OctoPlus”.  </w:t>
       </w:r>
     </w:p>
     <w:p>
@@ -675,9 +2703,8 @@
           <w:lang w:eastAsia="it-IT"/>
           <w14:ligatures w14:val="none"/>
         </w:rPr>
-        <w:t>Un amico gli ha caldamente consigliato un particolare modello di muta: “</w:t>
-      </w:r>
-      <w:proofErr w:type="spellStart"/>
+        <w:t>Effettuato l’accesso al</w:t>
+      </w:r>
       <w:r>
         <w:rPr>
           <w:rFonts w:ascii="Calibri" w:eastAsia="Times New Roman" w:hAnsi="Calibri" w:cs="Calibri"/>
@@ -687,9 +2714,8 @@
           <w:lang w:eastAsia="it-IT"/>
           <w14:ligatures w14:val="none"/>
         </w:rPr>
-        <w:t>DefinitionSteamer</w:t>
-      </w:r>
-      <w:proofErr w:type="spellEnd"/>
+        <w:t xml:space="preserve">la homepage entra successivamente </w:t>
+      </w:r>
       <w:r>
         <w:rPr>
           <w:rFonts w:ascii="Calibri" w:eastAsia="Times New Roman" w:hAnsi="Calibri" w:cs="Calibri"/>
@@ -699,51 +2725,7 @@
           <w:lang w:eastAsia="it-IT"/>
           <w14:ligatures w14:val="none"/>
         </w:rPr>
-        <w:t xml:space="preserve">”, Giacomo dunque decide di inserire il nome </w:t>
-      </w:r>
-      <w:r>
-        <w:rPr>
-          <w:rFonts w:ascii="Calibri" w:eastAsia="Times New Roman" w:hAnsi="Calibri" w:cs="Calibri"/>
-          <w:kern w:val="0"/>
-          <w:sz w:val="24"/>
-          <w:szCs w:val="24"/>
-          <w:lang w:eastAsia="it-IT"/>
-          <w14:ligatures w14:val="none"/>
-        </w:rPr>
-        <w:t>n</w:t>
-      </w:r>
-      <w:r>
-        <w:rPr>
-          <w:rFonts w:ascii="Calibri" w:eastAsia="Times New Roman" w:hAnsi="Calibri" w:cs="Calibri"/>
-          <w:kern w:val="0"/>
-          <w:sz w:val="24"/>
-          <w:szCs w:val="24"/>
-          <w:lang w:eastAsia="it-IT"/>
-          <w14:ligatures w14:val="none"/>
-        </w:rPr>
-        <w:t>ella barra di ricerca del sito che, fortunatamente, ha disponibilità della muta interessa</w:t>
-      </w:r>
-      <w:r>
-        <w:rPr>
-          <w:rFonts w:ascii="Calibri" w:eastAsia="Times New Roman" w:hAnsi="Calibri" w:cs="Calibri"/>
-          <w:kern w:val="0"/>
-          <w:sz w:val="24"/>
-          <w:szCs w:val="24"/>
-          <w:lang w:eastAsia="it-IT"/>
-          <w14:ligatures w14:val="none"/>
-        </w:rPr>
-        <w:t>ta</w:t>
-      </w:r>
-      <w:r>
-        <w:rPr>
-          <w:rFonts w:ascii="Calibri" w:eastAsia="Times New Roman" w:hAnsi="Calibri" w:cs="Calibri"/>
-          <w:kern w:val="0"/>
-          <w:sz w:val="24"/>
-          <w:szCs w:val="24"/>
-          <w:lang w:eastAsia="it-IT"/>
-          <w14:ligatures w14:val="none"/>
-        </w:rPr>
-        <w:t>. </w:t>
+        <w:t>nel catalogo ed inizia la sua ricerca. </w:t>
       </w:r>
     </w:p>
     <w:p>
@@ -769,12 +2751,79 @@
           <w:lang w:eastAsia="it-IT"/>
           <w14:ligatures w14:val="none"/>
         </w:rPr>
-        <w:t>L’utente decide di aggiungerlo al carrello. </w:t>
+        <w:t>Un amico gli ha caldamente consigliato un particolare modello di muta: “</w:t>
+      </w:r>
+      <w:r>
+        <w:rPr>
+          <w:rFonts w:ascii="Calibri" w:eastAsia="Times New Roman" w:hAnsi="Calibri" w:cs="Calibri"/>
+          <w:kern w:val="0"/>
+          <w:sz w:val="24"/>
+          <w:szCs w:val="24"/>
+          <w:lang w:eastAsia="it-IT"/>
+          <w14:ligatures w14:val="none"/>
+        </w:rPr>
+        <w:t>DefinitionSteamer</w:t>
+      </w:r>
+      <w:r>
+        <w:rPr>
+          <w:rFonts w:ascii="Calibri" w:eastAsia="Times New Roman" w:hAnsi="Calibri" w:cs="Calibri"/>
+          <w:kern w:val="0"/>
+          <w:sz w:val="24"/>
+          <w:szCs w:val="24"/>
+          <w:lang w:eastAsia="it-IT"/>
+          <w14:ligatures w14:val="none"/>
+        </w:rPr>
+        <w:t xml:space="preserve">”, Giacomo dunque decide di inserire il nome </w:t>
+      </w:r>
+      <w:r>
+        <w:rPr>
+          <w:rFonts w:ascii="Calibri" w:eastAsia="Times New Roman" w:hAnsi="Calibri" w:cs="Calibri"/>
+          <w:kern w:val="0"/>
+          <w:sz w:val="24"/>
+          <w:szCs w:val="24"/>
+          <w:lang w:eastAsia="it-IT"/>
+          <w14:ligatures w14:val="none"/>
+        </w:rPr>
+        <w:t>n</w:t>
+      </w:r>
+      <w:r>
+        <w:rPr>
+          <w:rFonts w:ascii="Calibri" w:eastAsia="Times New Roman" w:hAnsi="Calibri" w:cs="Calibri"/>
+          <w:kern w:val="0"/>
+          <w:sz w:val="24"/>
+          <w:szCs w:val="24"/>
+          <w:lang w:eastAsia="it-IT"/>
+          <w14:ligatures w14:val="none"/>
+        </w:rPr>
+        <w:t>ella barra di ricerca del sito che, fortunatamente, ha disponibilità della muta interessa</w:t>
+      </w:r>
+      <w:r>
+        <w:rPr>
+          <w:rFonts w:ascii="Calibri" w:eastAsia="Times New Roman" w:hAnsi="Calibri" w:cs="Calibri"/>
+          <w:kern w:val="0"/>
+          <w:sz w:val="24"/>
+          <w:szCs w:val="24"/>
+          <w:lang w:eastAsia="it-IT"/>
+          <w14:ligatures w14:val="none"/>
+        </w:rPr>
+        <w:t>ta</w:t>
+      </w:r>
+      <w:r>
+        <w:rPr>
+          <w:rFonts w:ascii="Calibri" w:eastAsia="Times New Roman" w:hAnsi="Calibri" w:cs="Calibri"/>
+          <w:kern w:val="0"/>
+          <w:sz w:val="24"/>
+          <w:szCs w:val="24"/>
+          <w:lang w:eastAsia="it-IT"/>
+          <w14:ligatures w14:val="none"/>
+        </w:rPr>
+        <w:t>. </w:t>
       </w:r>
     </w:p>
     <w:p>
       <w:pPr>
         <w:spacing w:after="0" w:line="240" w:lineRule="auto"/>
+        <w:jc w:val="both"/>
         <w:textAlignment w:val="baseline"/>
         <w:rPr>
           <w:rFonts w:ascii="Segoe UI" w:eastAsia="Times New Roman" w:hAnsi="Segoe UI" w:cs="Segoe UI"/>
@@ -794,12 +2843,13 @@
           <w:lang w:eastAsia="it-IT"/>
           <w14:ligatures w14:val="none"/>
         </w:rPr>
-        <w:t>Siccome Giacomo ha bisogno anche di due paia di guanti, decide di usufruire dei filtri del catalogo in modo tale da visionare tutti i guanti che la piattaforma offre. </w:t>
+        <w:t>L’utente decide di aggiungerlo al carrello. </w:t>
       </w:r>
     </w:p>
     <w:p>
       <w:pPr>
         <w:spacing w:after="0" w:line="240" w:lineRule="auto"/>
+        <w:jc w:val="both"/>
         <w:textAlignment w:val="baseline"/>
         <w:rPr>
           <w:rFonts w:ascii="Segoe UI" w:eastAsia="Times New Roman" w:hAnsi="Segoe UI" w:cs="Segoe UI"/>
@@ -819,8 +2869,23 @@
           <w:lang w:eastAsia="it-IT"/>
           <w14:ligatures w14:val="none"/>
         </w:rPr>
-        <w:t>Scorrendo il catalogo si sofferma su “</w:t>
-      </w:r>
+        <w:t>Siccome Giacomo ha bisogno anche di due paia di guanti, decide di usufruire dei filtri del catalogo in modo tale da visionare tutti i guanti che la piattaforma offre. </w:t>
+      </w:r>
+    </w:p>
+    <w:p>
+      <w:pPr>
+        <w:spacing w:after="0" w:line="240" w:lineRule="auto"/>
+        <w:jc w:val="both"/>
+        <w:textAlignment w:val="baseline"/>
+        <w:rPr>
+          <w:rFonts w:ascii="Segoe UI" w:eastAsia="Times New Roman" w:hAnsi="Segoe UI" w:cs="Segoe UI"/>
+          <w:kern w:val="0"/>
+          <w:sz w:val="18"/>
+          <w:szCs w:val="18"/>
+          <w:lang w:eastAsia="it-IT"/>
+          <w14:ligatures w14:val="none"/>
+        </w:rPr>
+      </w:pPr>
       <w:r>
         <w:rPr>
           <w:rFonts w:ascii="Calibri" w:eastAsia="Times New Roman" w:hAnsi="Calibri" w:cs="Calibri"/>
@@ -830,7 +2895,7 @@
           <w:lang w:eastAsia="it-IT"/>
           <w14:ligatures w14:val="none"/>
         </w:rPr>
-        <w:t>Asciutto Blu</w:t>
+        <w:t>Scorrendo il catalogo si sofferma su “</w:t>
       </w:r>
       <w:r>
         <w:rPr>
@@ -841,12 +2906,24 @@
           <w:lang w:eastAsia="it-IT"/>
           <w14:ligatures w14:val="none"/>
         </w:rPr>
+        <w:t>Asciutto Blu</w:t>
+      </w:r>
+      <w:r>
+        <w:rPr>
+          <w:rFonts w:ascii="Calibri" w:eastAsia="Times New Roman" w:hAnsi="Calibri" w:cs="Calibri"/>
+          <w:kern w:val="0"/>
+          <w:sz w:val="24"/>
+          <w:szCs w:val="24"/>
+          <w:lang w:eastAsia="it-IT"/>
+          <w14:ligatures w14:val="none"/>
+        </w:rPr>
         <w:t>” e decide di controllarne le specifiche tecniche; pertanto, clicca sul prodotto e accede alla pagina di visualizzazione. </w:t>
       </w:r>
     </w:p>
     <w:p>
       <w:pPr>
         <w:spacing w:after="0" w:line="240" w:lineRule="auto"/>
+        <w:jc w:val="both"/>
         <w:textAlignment w:val="baseline"/>
         <w:rPr>
           <w:rFonts w:ascii="Segoe UI" w:eastAsia="Times New Roman" w:hAnsi="Segoe UI" w:cs="Segoe UI"/>
@@ -866,6 +2943,7 @@
           <w:lang w:eastAsia="it-IT"/>
           <w14:ligatures w14:val="none"/>
         </w:rPr>
+        <w:lastRenderedPageBreak/>
         <w:t>Letti i dettagli dell’articolo</w:t>
       </w:r>
       <w:r>
@@ -894,6 +2972,7 @@
     <w:p>
       <w:pPr>
         <w:spacing w:after="0" w:line="240" w:lineRule="auto"/>
+        <w:jc w:val="both"/>
         <w:textAlignment w:val="baseline"/>
         <w:rPr>
           <w:rFonts w:ascii="Segoe UI" w:eastAsia="Times New Roman" w:hAnsi="Segoe UI" w:cs="Segoe UI"/>
@@ -913,7 +2992,6 @@
           <w:lang w:eastAsia="it-IT"/>
           <w14:ligatures w14:val="none"/>
         </w:rPr>
-        <w:lastRenderedPageBreak/>
         <w:t>Giacomo accede al carrello e aumenta la quantità dei guanti che vuole acquistare perché li rompe spesso. </w:t>
       </w:r>
       <w:r>
@@ -931,6 +3009,7 @@
     <w:p>
       <w:pPr>
         <w:spacing w:after="0" w:line="240" w:lineRule="auto"/>
+        <w:jc w:val="both"/>
         <w:textAlignment w:val="baseline"/>
         <w:rPr>
           <w:rFonts w:ascii="Segoe UI" w:eastAsia="Times New Roman" w:hAnsi="Segoe UI" w:cs="Segoe UI"/>
@@ -956,6 +3035,7 @@
     <w:p>
       <w:pPr>
         <w:spacing w:after="0" w:line="240" w:lineRule="auto"/>
+        <w:jc w:val="both"/>
         <w:textAlignment w:val="baseline"/>
         <w:rPr>
           <w:rFonts w:ascii="Segoe UI" w:eastAsia="Times New Roman" w:hAnsi="Segoe UI" w:cs="Segoe UI"/>
@@ -1154,274 +3234,7 @@
           <w:lang w:eastAsia="it-IT"/>
           <w14:ligatures w14:val="none"/>
         </w:rPr>
-        <w:t>Ritenta con una nuova password, “giacomoRaspa98” e il f</w:t>
-      </w:r>
-      <w:proofErr w:type="spellStart"/>
-      <w:r>
-        <w:rPr>
-          <w:rFonts w:ascii="Calibri" w:eastAsia="Times New Roman" w:hAnsi="Calibri" w:cs="Calibri"/>
-          <w:kern w:val="0"/>
-          <w:sz w:val="24"/>
-          <w:szCs w:val="24"/>
-          <w:lang w:eastAsia="it-IT"/>
-          <w14:ligatures w14:val="none"/>
-        </w:rPr>
-        <w:t>orm</w:t>
-      </w:r>
-      <w:proofErr w:type="spellEnd"/>
-      <w:r>
-        <w:rPr>
-          <w:rFonts w:ascii="Calibri" w:eastAsia="Times New Roman" w:hAnsi="Calibri" w:cs="Calibri"/>
-          <w:kern w:val="0"/>
-          <w:sz w:val="24"/>
-          <w:szCs w:val="24"/>
-          <w:lang w:eastAsia="it-IT"/>
-          <w14:ligatures w14:val="none"/>
-        </w:rPr>
-        <w:t xml:space="preserve"> accetta la password. Dopo aver inserito il numero di telefono nel formato richiesto, “310-1748599”, ora Giacomo può ultimare la registrazione.  </w:t>
-      </w:r>
-    </w:p>
-    <w:p>
-      <w:pPr>
-        <w:spacing w:after="0" w:line="240" w:lineRule="auto"/>
-        <w:textAlignment w:val="baseline"/>
-        <w:rPr>
-          <w:rFonts w:ascii="Calibri" w:eastAsia="Times New Roman" w:hAnsi="Calibri" w:cs="Calibri"/>
-          <w:kern w:val="0"/>
-          <w:sz w:val="24"/>
-          <w:szCs w:val="24"/>
-          <w:lang w:eastAsia="it-IT"/>
-          <w14:ligatures w14:val="none"/>
-        </w:rPr>
-      </w:pPr>
-      <w:r>
-        <w:rPr>
-          <w:rFonts w:ascii="Calibri" w:eastAsia="Times New Roman" w:hAnsi="Calibri" w:cs="Calibri"/>
-          <w:kern w:val="0"/>
-          <w:sz w:val="24"/>
-          <w:szCs w:val="24"/>
-          <w:lang w:eastAsia="it-IT"/>
-          <w14:ligatures w14:val="none"/>
-        </w:rPr>
-        <w:t xml:space="preserve">Il carrello di Giacomo è stato salvato </w:t>
-      </w:r>
-      <w:r>
-        <w:rPr>
-          <w:rFonts w:ascii="Calibri" w:eastAsia="Times New Roman" w:hAnsi="Calibri" w:cs="Calibri"/>
-          <w:kern w:val="0"/>
-          <w:sz w:val="24"/>
-          <w:szCs w:val="24"/>
-          <w:lang w:eastAsia="it-IT"/>
-          <w14:ligatures w14:val="none"/>
-        </w:rPr>
-        <w:t>durante la registrazione</w:t>
-      </w:r>
-      <w:r>
-        <w:rPr>
-          <w:rFonts w:ascii="Calibri" w:eastAsia="Times New Roman" w:hAnsi="Calibri" w:cs="Calibri"/>
-          <w:kern w:val="0"/>
-          <w:sz w:val="24"/>
-          <w:szCs w:val="24"/>
-          <w:lang w:eastAsia="it-IT"/>
-          <w14:ligatures w14:val="none"/>
-        </w:rPr>
-        <w:t>, pertanto</w:t>
-      </w:r>
-      <w:r>
-        <w:rPr>
-          <w:rFonts w:ascii="Calibri" w:eastAsia="Times New Roman" w:hAnsi="Calibri" w:cs="Calibri"/>
-          <w:kern w:val="0"/>
-          <w:sz w:val="24"/>
-          <w:szCs w:val="24"/>
-          <w:lang w:eastAsia="it-IT"/>
-          <w14:ligatures w14:val="none"/>
-        </w:rPr>
-        <w:t xml:space="preserve"> può procedere all’acquisto tramite la pagina di checkout accedendovi tramite il carrello.  </w:t>
-      </w:r>
-      <w:r>
-        <w:rPr>
-          <w:rFonts w:ascii="Calibri" w:eastAsia="Times New Roman" w:hAnsi="Calibri" w:cs="Calibri"/>
-          <w:kern w:val="0"/>
-          <w:sz w:val="24"/>
-          <w:szCs w:val="24"/>
-          <w:lang w:eastAsia="it-IT"/>
-          <w14:ligatures w14:val="none"/>
-        </w:rPr>
-        <w:t xml:space="preserve">Giunto alla pagina di checkout inserisce i dati della propria carta rispettando i formati richiesti nei vari campi. Ultimato il pagamento il sistema avverte Giacomo del reindirizzamento di quest’ultimo </w:t>
-      </w:r>
-      <w:r>
-        <w:rPr>
-          <w:rFonts w:ascii="Calibri" w:eastAsia="Times New Roman" w:hAnsi="Calibri" w:cs="Calibri"/>
-          <w:kern w:val="0"/>
-          <w:sz w:val="24"/>
-          <w:szCs w:val="24"/>
-          <w:lang w:eastAsia="it-IT"/>
-          <w14:ligatures w14:val="none"/>
-        </w:rPr>
-        <w:t xml:space="preserve">al catalogo in caso di successo nel pagamento. Il pagamento non avviene e l’utente viene riportato nella pagina del prodotto “ASCIUTTO BLU” di cui non si è potuto completare l’acquisto poiché sono disponibili solo un paio di guanti di taglia M rispetto alla quantità richiesta da Giacomo. </w:t>
-      </w:r>
-    </w:p>
-    <w:p>
-      <w:pPr>
-        <w:spacing w:after="0" w:line="240" w:lineRule="auto"/>
-        <w:textAlignment w:val="baseline"/>
-        <w:rPr>
-          <w:rFonts w:ascii="Segoe UI" w:eastAsia="Times New Roman" w:hAnsi="Segoe UI" w:cs="Segoe UI"/>
-          <w:kern w:val="0"/>
-          <w:sz w:val="18"/>
-          <w:szCs w:val="18"/>
-          <w:lang w:eastAsia="it-IT"/>
-          <w14:ligatures w14:val="none"/>
-        </w:rPr>
-      </w:pPr>
-      <w:r>
-        <w:rPr>
-          <w:rFonts w:ascii="Calibri" w:eastAsia="Times New Roman" w:hAnsi="Calibri" w:cs="Calibri"/>
-          <w:kern w:val="0"/>
-          <w:sz w:val="24"/>
-          <w:szCs w:val="24"/>
-          <w:lang w:eastAsia="it-IT"/>
-          <w14:ligatures w14:val="none"/>
-        </w:rPr>
-        <w:t xml:space="preserve">Giacomo si vede quindi costretto a rimuovere il prodotto “ASCIUTTO BLU” dal carrello e decide di acquistare solo la muta “Definition Steamer” ancora presente nel carrello. </w:t>
-      </w:r>
-    </w:p>
-    <w:p>
-      <w:pPr>
-        <w:spacing w:after="0" w:line="240" w:lineRule="auto"/>
-        <w:textAlignment w:val="baseline"/>
-        <w:rPr>
-          <w:rFonts w:ascii="Segoe UI" w:eastAsia="Times New Roman" w:hAnsi="Segoe UI" w:cs="Segoe UI"/>
-          <w:kern w:val="0"/>
-          <w:sz w:val="18"/>
-          <w:szCs w:val="18"/>
-          <w:lang w:eastAsia="it-IT"/>
-          <w14:ligatures w14:val="none"/>
-        </w:rPr>
-      </w:pPr>
-      <w:r>
-        <w:rPr>
-          <w:rFonts w:ascii="Calibri" w:eastAsia="Times New Roman" w:hAnsi="Calibri" w:cs="Calibri"/>
-          <w:b/>
-          <w:bCs/>
-          <w:kern w:val="0"/>
-          <w:sz w:val="24"/>
-          <w:szCs w:val="24"/>
-          <w:lang w:eastAsia="it-IT"/>
-          <w14:ligatures w14:val="none"/>
-        </w:rPr>
-        <w:t>S2.2- GESTIONE CATALOGO E AMMINISTRATORI</w:t>
-      </w:r>
-      <w:r>
-        <w:rPr>
-          <w:rFonts w:ascii="Calibri" w:eastAsia="Times New Roman" w:hAnsi="Calibri" w:cs="Calibri"/>
-          <w:kern w:val="0"/>
-          <w:sz w:val="24"/>
-          <w:szCs w:val="24"/>
-          <w:lang w:eastAsia="it-IT"/>
-          <w14:ligatures w14:val="none"/>
-        </w:rPr>
-        <w:t> </w:t>
-      </w:r>
-    </w:p>
-    <w:p>
-      <w:pPr>
-        <w:spacing w:after="0" w:line="240" w:lineRule="auto"/>
-        <w:textAlignment w:val="baseline"/>
-        <w:rPr>
-          <w:rFonts w:ascii="Segoe UI" w:eastAsia="Times New Roman" w:hAnsi="Segoe UI" w:cs="Segoe UI"/>
-          <w:kern w:val="0"/>
-          <w:sz w:val="18"/>
-          <w:szCs w:val="18"/>
-          <w:lang w:eastAsia="it-IT"/>
-          <w14:ligatures w14:val="none"/>
-        </w:rPr>
-      </w:pPr>
-      <w:r>
-        <w:rPr>
-          <w:rFonts w:ascii="Calibri" w:eastAsia="Times New Roman" w:hAnsi="Calibri" w:cs="Calibri"/>
-          <w:kern w:val="0"/>
-          <w:sz w:val="24"/>
-          <w:szCs w:val="24"/>
-          <w:lang w:eastAsia="it-IT"/>
-          <w14:ligatures w14:val="none"/>
-        </w:rPr>
-        <w:t>L’amministratore Matteo Politano ha recentemente fatto dei cambiamenti nel suo personale di admin; pertanto, deve eliminare l’ex dipendente, Lorenzo Insigne, e inserire il neoassunto Sandro Tonali. </w:t>
-      </w:r>
-    </w:p>
-    <w:p>
-      <w:pPr>
-        <w:spacing w:after="0" w:line="240" w:lineRule="auto"/>
-        <w:textAlignment w:val="baseline"/>
-        <w:rPr>
-          <w:rFonts w:ascii="Segoe UI" w:eastAsia="Times New Roman" w:hAnsi="Segoe UI" w:cs="Segoe UI"/>
-          <w:kern w:val="0"/>
-          <w:sz w:val="18"/>
-          <w:szCs w:val="18"/>
-          <w:lang w:eastAsia="it-IT"/>
-          <w14:ligatures w14:val="none"/>
-        </w:rPr>
-      </w:pPr>
-      <w:r>
-        <w:rPr>
-          <w:rFonts w:ascii="Calibri" w:eastAsia="Times New Roman" w:hAnsi="Calibri" w:cs="Calibri"/>
-          <w:kern w:val="0"/>
-          <w:sz w:val="24"/>
-          <w:szCs w:val="24"/>
-          <w:lang w:eastAsia="it-IT"/>
-          <w14:ligatures w14:val="none"/>
-        </w:rPr>
-        <w:t>Accede quindi alla pagina di login dove inserisce le sue credenziali (e-mail e password). Il sistema riconosce che è un admin e lo fa accedere al catalogo come amministratore.  </w:t>
-      </w:r>
-    </w:p>
-    <w:p>
-      <w:pPr>
-        <w:spacing w:after="0" w:line="240" w:lineRule="auto"/>
-        <w:textAlignment w:val="baseline"/>
-        <w:rPr>
-          <w:rFonts w:ascii="Segoe UI" w:eastAsia="Times New Roman" w:hAnsi="Segoe UI" w:cs="Segoe UI"/>
-          <w:kern w:val="0"/>
-          <w:sz w:val="18"/>
-          <w:szCs w:val="18"/>
-          <w:lang w:eastAsia="it-IT"/>
-          <w14:ligatures w14:val="none"/>
-        </w:rPr>
-      </w:pPr>
-      <w:r>
-        <w:rPr>
-          <w:rFonts w:ascii="Calibri" w:eastAsia="Times New Roman" w:hAnsi="Calibri" w:cs="Calibri"/>
-          <w:kern w:val="0"/>
-          <w:sz w:val="24"/>
-          <w:szCs w:val="24"/>
-          <w:lang w:eastAsia="it-IT"/>
-          <w14:ligatures w14:val="none"/>
-        </w:rPr>
-        <w:t>Successivamente raggiunge la pagina per la gestione degli amministratori, individua la mail di Lorenzo Insigne procede ad eliminarlo dalla lista. </w:t>
-      </w:r>
-    </w:p>
-    <w:p>
-      <w:pPr>
-        <w:spacing w:after="0" w:line="240" w:lineRule="auto"/>
-        <w:textAlignment w:val="baseline"/>
-        <w:rPr>
-          <w:rFonts w:ascii="Segoe UI" w:eastAsia="Times New Roman" w:hAnsi="Segoe UI" w:cs="Segoe UI"/>
-          <w:kern w:val="0"/>
-          <w:sz w:val="18"/>
-          <w:szCs w:val="18"/>
-          <w:lang w:eastAsia="it-IT"/>
-          <w14:ligatures w14:val="none"/>
-        </w:rPr>
-      </w:pPr>
-      <w:r>
-        <w:rPr>
-          <w:rFonts w:ascii="Calibri" w:eastAsia="Times New Roman" w:hAnsi="Calibri" w:cs="Calibri"/>
-          <w:kern w:val="0"/>
-          <w:sz w:val="24"/>
-          <w:szCs w:val="24"/>
-          <w:lang w:eastAsia="it-IT"/>
-          <w14:ligatures w14:val="none"/>
-        </w:rPr>
-        <w:t>Aggiunge poi il nuovo admin fornendo al sito e-mail e password di quest’ultimo. </w:t>
+        <w:t xml:space="preserve">Ritenta con una nuova password, “giacomoRaspa98” e il form accetta la password. Dopo aver inserito il numero di telefono nel formato richiesto, “310-1748599”, ora Giacomo può ultimare la registrazione.  </w:t>
       </w:r>
     </w:p>
     <w:p>
@@ -1430,16 +3243,6 @@
         <w:jc w:val="both"/>
         <w:textAlignment w:val="baseline"/>
         <w:rPr>
-          <w:rFonts w:ascii="Segoe UI" w:eastAsia="Times New Roman" w:hAnsi="Segoe UI" w:cs="Segoe UI"/>
-          <w:kern w:val="0"/>
-          <w:sz w:val="18"/>
-          <w:szCs w:val="18"/>
-          <w:lang w:eastAsia="it-IT"/>
-          <w14:ligatures w14:val="none"/>
-        </w:rPr>
-      </w:pPr>
-      <w:r>
-        <w:rPr>
           <w:rFonts w:ascii="Calibri" w:eastAsia="Times New Roman" w:hAnsi="Calibri" w:cs="Calibri"/>
           <w:kern w:val="0"/>
           <w:sz w:val="24"/>
@@ -1447,21 +3250,6 @@
           <w:lang w:eastAsia="it-IT"/>
           <w14:ligatures w14:val="none"/>
         </w:rPr>
-        <w:t>A questo punto si ricorda che è arrivato un rifornimento di prodotti nel deposito: visto che è già autenticato e sta navigando nel sito decide quindi di occuparsi anche di questo servizio. </w:t>
-      </w:r>
-    </w:p>
-    <w:p>
-      <w:pPr>
-        <w:spacing w:after="0" w:line="240" w:lineRule="auto"/>
-        <w:textAlignment w:val="baseline"/>
-        <w:rPr>
-          <w:rFonts w:ascii="Segoe UI" w:eastAsia="Times New Roman" w:hAnsi="Segoe UI" w:cs="Segoe UI"/>
-          <w:kern w:val="0"/>
-          <w:sz w:val="18"/>
-          <w:szCs w:val="18"/>
-          <w:lang w:eastAsia="it-IT"/>
-          <w14:ligatures w14:val="none"/>
-        </w:rPr>
       </w:pPr>
       <w:r>
         <w:rPr>
@@ -1472,9 +3260,8 @@
           <w:lang w:eastAsia="it-IT"/>
           <w14:ligatures w14:val="none"/>
         </w:rPr>
-        <w:t>Sono arrivati cento paia di pinne “</w:t>
-      </w:r>
-      <w:proofErr w:type="spellStart"/>
+        <w:t xml:space="preserve">Il carrello di Giacomo è stato salvato </w:t>
+      </w:r>
       <w:r>
         <w:rPr>
           <w:rFonts w:ascii="Calibri" w:eastAsia="Times New Roman" w:hAnsi="Calibri" w:cs="Calibri"/>
@@ -1484,9 +3271,8 @@
           <w:lang w:eastAsia="it-IT"/>
           <w14:ligatures w14:val="none"/>
         </w:rPr>
-        <w:t>GoSportFin</w:t>
-      </w:r>
-      <w:proofErr w:type="spellEnd"/>
+        <w:t>durante la registrazione</w:t>
+      </w:r>
       <w:r>
         <w:rPr>
           <w:rFonts w:ascii="Calibri" w:eastAsia="Times New Roman" w:hAnsi="Calibri" w:cs="Calibri"/>
@@ -1496,22 +3282,8 @@
           <w:lang w:eastAsia="it-IT"/>
           <w14:ligatures w14:val="none"/>
         </w:rPr>
-        <w:t>”, un prodotto di forte domanda negli ultimi mesi. </w:t>
-      </w:r>
-    </w:p>
-    <w:p>
-      <w:pPr>
-        <w:spacing w:after="0" w:line="240" w:lineRule="auto"/>
-        <w:textAlignment w:val="baseline"/>
-        <w:rPr>
-          <w:rFonts w:ascii="Segoe UI" w:eastAsia="Times New Roman" w:hAnsi="Segoe UI" w:cs="Segoe UI"/>
-          <w:kern w:val="0"/>
-          <w:sz w:val="18"/>
-          <w:szCs w:val="18"/>
-          <w:lang w:eastAsia="it-IT"/>
-          <w14:ligatures w14:val="none"/>
-        </w:rPr>
-      </w:pPr>
+        <w:t>, pertanto</w:t>
+      </w:r>
       <w:r>
         <w:rPr>
           <w:rFonts w:ascii="Calibri" w:eastAsia="Times New Roman" w:hAnsi="Calibri" w:cs="Calibri"/>
@@ -1521,22 +3293,8 @@
           <w:lang w:eastAsia="it-IT"/>
           <w14:ligatures w14:val="none"/>
         </w:rPr>
-        <w:t>Matteo accede dunque alla pagina dove vengono visualizzati tutti i prodotti presenti attualmente nel catalogo, scorre la pagina fino alle pinne interessate e sceglie l’opzione di modifica. </w:t>
-      </w:r>
-    </w:p>
-    <w:p>
-      <w:pPr>
-        <w:spacing w:after="0" w:line="240" w:lineRule="auto"/>
-        <w:textAlignment w:val="baseline"/>
-        <w:rPr>
-          <w:rFonts w:ascii="Segoe UI" w:eastAsia="Times New Roman" w:hAnsi="Segoe UI" w:cs="Segoe UI"/>
-          <w:kern w:val="0"/>
-          <w:sz w:val="18"/>
-          <w:szCs w:val="18"/>
-          <w:lang w:eastAsia="it-IT"/>
-          <w14:ligatures w14:val="none"/>
-        </w:rPr>
-      </w:pPr>
+        <w:t xml:space="preserve"> può procedere all’acquisto tramite la pagina di checkout accedendovi tramite il carrello.  </w:t>
+      </w:r>
       <w:r>
         <w:rPr>
           <w:rFonts w:ascii="Calibri" w:eastAsia="Times New Roman" w:hAnsi="Calibri" w:cs="Calibri"/>
@@ -1546,22 +3304,8 @@
           <w:lang w:eastAsia="it-IT"/>
           <w14:ligatures w14:val="none"/>
         </w:rPr>
-        <w:t>L’amministratore dunque cambia la quantità disponibile e aumenta il prezzo di 10 euro per massimizzare i profitti. </w:t>
-      </w:r>
-    </w:p>
-    <w:p>
-      <w:pPr>
-        <w:spacing w:after="0" w:line="240" w:lineRule="auto"/>
-        <w:textAlignment w:val="baseline"/>
-        <w:rPr>
-          <w:rFonts w:ascii="Segoe UI" w:eastAsia="Times New Roman" w:hAnsi="Segoe UI" w:cs="Segoe UI"/>
-          <w:kern w:val="0"/>
-          <w:sz w:val="18"/>
-          <w:szCs w:val="18"/>
-          <w:lang w:eastAsia="it-IT"/>
-          <w14:ligatures w14:val="none"/>
-        </w:rPr>
-      </w:pPr>
+        <w:t xml:space="preserve">Giunto alla pagina di checkout inserisce i dati della propria carta rispettando i formati richiesti nei vari campi. Ultimato il pagamento il sistema avverte Giacomo del reindirizzamento di quest’ultimo </w:t>
+      </w:r>
       <w:r>
         <w:rPr>
           <w:rFonts w:ascii="Calibri" w:eastAsia="Times New Roman" w:hAnsi="Calibri" w:cs="Calibri"/>
@@ -1571,308 +3315,7 @@
           <w:lang w:eastAsia="it-IT"/>
           <w14:ligatures w14:val="none"/>
         </w:rPr>
-        <w:t>Oltre alle pinne è arrivato un nuovo prodotto: coltelli per immersione della marca “</w:t>
-      </w:r>
-      <w:r>
-        <w:rPr>
-          <w:rFonts w:ascii="Calibri" w:eastAsia="Times New Roman" w:hAnsi="Calibri" w:cs="Calibri"/>
-          <w:kern w:val="0"/>
-          <w:sz w:val="24"/>
-          <w:szCs w:val="24"/>
-          <w:lang w:eastAsia="it-IT"/>
-          <w14:ligatures w14:val="none"/>
-        </w:rPr>
-        <w:t>Tk15</w:t>
-      </w:r>
-      <w:r>
-        <w:rPr>
-          <w:rFonts w:ascii="Calibri" w:eastAsia="Times New Roman" w:hAnsi="Calibri" w:cs="Calibri"/>
-          <w:kern w:val="0"/>
-          <w:sz w:val="24"/>
-          <w:szCs w:val="24"/>
-          <w:lang w:eastAsia="it-IT"/>
-          <w14:ligatures w14:val="none"/>
-        </w:rPr>
-        <w:t>”. </w:t>
-      </w:r>
-    </w:p>
-    <w:p>
-      <w:pPr>
-        <w:spacing w:after="0" w:line="240" w:lineRule="auto"/>
-        <w:textAlignment w:val="baseline"/>
-        <w:rPr>
-          <w:rFonts w:ascii="Segoe UI" w:eastAsia="Times New Roman" w:hAnsi="Segoe UI" w:cs="Segoe UI"/>
-          <w:kern w:val="0"/>
-          <w:sz w:val="18"/>
-          <w:szCs w:val="18"/>
-          <w:lang w:eastAsia="it-IT"/>
-          <w14:ligatures w14:val="none"/>
-        </w:rPr>
-      </w:pPr>
-      <w:r>
-        <w:rPr>
-          <w:rFonts w:ascii="Calibri" w:eastAsia="Times New Roman" w:hAnsi="Calibri" w:cs="Calibri"/>
-          <w:kern w:val="0"/>
-          <w:sz w:val="24"/>
-          <w:szCs w:val="24"/>
-          <w:lang w:eastAsia="it-IT"/>
-          <w14:ligatures w14:val="none"/>
-        </w:rPr>
-        <w:t>Siccome il prodotto non è ancora presente nel catalogo Matteo dovrà inserirlo</w:t>
-      </w:r>
-      <w:r>
-        <w:rPr>
-          <w:rFonts w:ascii="Calibri" w:eastAsia="Times New Roman" w:hAnsi="Calibri" w:cs="Calibri"/>
-          <w:kern w:val="0"/>
-          <w:sz w:val="24"/>
-          <w:szCs w:val="24"/>
-          <w:lang w:eastAsia="it-IT"/>
-          <w14:ligatures w14:val="none"/>
-        </w:rPr>
-        <w:t xml:space="preserve">: entra in nuova pagina dove compila un </w:t>
-      </w:r>
-      <w:proofErr w:type="spellStart"/>
-      <w:r>
-        <w:rPr>
-          <w:rFonts w:ascii="Calibri" w:eastAsia="Times New Roman" w:hAnsi="Calibri" w:cs="Calibri"/>
-          <w:kern w:val="0"/>
-          <w:sz w:val="24"/>
-          <w:szCs w:val="24"/>
-          <w:lang w:eastAsia="it-IT"/>
-          <w14:ligatures w14:val="none"/>
-        </w:rPr>
-        <w:t>form</w:t>
-      </w:r>
-      <w:proofErr w:type="spellEnd"/>
-      <w:r>
-        <w:rPr>
-          <w:rFonts w:ascii="Calibri" w:eastAsia="Times New Roman" w:hAnsi="Calibri" w:cs="Calibri"/>
-          <w:kern w:val="0"/>
-          <w:sz w:val="24"/>
-          <w:szCs w:val="24"/>
-          <w:lang w:eastAsia="it-IT"/>
-          <w14:ligatures w14:val="none"/>
-        </w:rPr>
-        <w:t xml:space="preserve"> </w:t>
-      </w:r>
-      <w:r>
-        <w:rPr>
-          <w:rFonts w:ascii="Calibri" w:eastAsia="Times New Roman" w:hAnsi="Calibri" w:cs="Calibri"/>
-          <w:kern w:val="0"/>
-          <w:sz w:val="24"/>
-          <w:szCs w:val="24"/>
-          <w:lang w:eastAsia="it-IT"/>
-          <w14:ligatures w14:val="none"/>
-        </w:rPr>
-        <w:t>fornendo prezzo di lancio, quantità disponibile, descrizione e foto</w:t>
-      </w:r>
-      <w:r>
-        <w:rPr>
-          <w:rFonts w:ascii="Calibri" w:eastAsia="Times New Roman" w:hAnsi="Calibri" w:cs="Calibri"/>
-          <w:kern w:val="0"/>
-          <w:sz w:val="24"/>
-          <w:szCs w:val="24"/>
-          <w:lang w:eastAsia="it-IT"/>
-          <w14:ligatures w14:val="none"/>
-        </w:rPr>
-        <w:t xml:space="preserve"> del prodotto da aggiungere. Dopo aver letto e </w:t>
-      </w:r>
-      <w:r>
-        <w:rPr>
-          <w:rFonts w:ascii="Calibri" w:eastAsia="Times New Roman" w:hAnsi="Calibri" w:cs="Calibri"/>
-          <w:kern w:val="0"/>
-          <w:sz w:val="24"/>
-          <w:szCs w:val="24"/>
-          <w:lang w:eastAsia="it-IT"/>
-          <w14:ligatures w14:val="none"/>
-        </w:rPr>
-        <w:t>verificata</w:t>
-      </w:r>
-      <w:r>
-        <w:rPr>
-          <w:rFonts w:ascii="Calibri" w:eastAsia="Times New Roman" w:hAnsi="Calibri" w:cs="Calibri"/>
-          <w:kern w:val="0"/>
-          <w:sz w:val="24"/>
-          <w:szCs w:val="24"/>
-          <w:lang w:eastAsia="it-IT"/>
-          <w14:ligatures w14:val="none"/>
-        </w:rPr>
-        <w:t xml:space="preserve"> la correttezza delle informazioni inserite, aggiunge il prodotto al catalogo. </w:t>
-      </w:r>
-      <w:r>
-        <w:rPr>
-          <w:rFonts w:ascii="Calibri" w:eastAsia="Times New Roman" w:hAnsi="Calibri" w:cs="Calibri"/>
-          <w:kern w:val="0"/>
-          <w:sz w:val="24"/>
-          <w:szCs w:val="24"/>
-          <w:lang w:eastAsia="it-IT"/>
-          <w14:ligatures w14:val="none"/>
-        </w:rPr>
-        <w:t> </w:t>
-      </w:r>
-    </w:p>
-    <w:p>
-      <w:pPr>
-        <w:spacing w:after="0" w:line="240" w:lineRule="auto"/>
-        <w:textAlignment w:val="baseline"/>
-        <w:rPr>
-          <w:rFonts w:ascii="Segoe UI" w:eastAsia="Times New Roman" w:hAnsi="Segoe UI" w:cs="Segoe UI"/>
-          <w:kern w:val="0"/>
-          <w:sz w:val="18"/>
-          <w:szCs w:val="18"/>
-          <w:lang w:eastAsia="it-IT"/>
-          <w14:ligatures w14:val="none"/>
-        </w:rPr>
-      </w:pPr>
-      <w:r>
-        <w:rPr>
-          <w:rFonts w:ascii="Calibri" w:eastAsia="Times New Roman" w:hAnsi="Calibri" w:cs="Calibri"/>
-          <w:kern w:val="0"/>
-          <w:sz w:val="24"/>
-          <w:szCs w:val="24"/>
-          <w:lang w:eastAsia="it-IT"/>
-          <w14:ligatures w14:val="none"/>
-        </w:rPr>
-        <w:t>Finito il lavoro, l’admin esegue il logout. </w:t>
-      </w:r>
-    </w:p>
-    <w:p>
-      <w:pPr>
-        <w:spacing w:after="0" w:line="240" w:lineRule="auto"/>
-        <w:textAlignment w:val="baseline"/>
-        <w:rPr>
-          <w:rFonts w:ascii="Segoe UI" w:eastAsia="Times New Roman" w:hAnsi="Segoe UI" w:cs="Segoe UI"/>
-          <w:kern w:val="0"/>
-          <w:sz w:val="18"/>
-          <w:szCs w:val="18"/>
-          <w:lang w:eastAsia="it-IT"/>
-          <w14:ligatures w14:val="none"/>
-        </w:rPr>
-      </w:pPr>
-      <w:r>
-        <w:rPr>
-          <w:rFonts w:ascii="Calibri" w:eastAsia="Times New Roman" w:hAnsi="Calibri" w:cs="Calibri"/>
-          <w:b/>
-          <w:bCs/>
-          <w:kern w:val="0"/>
-          <w:sz w:val="24"/>
-          <w:szCs w:val="24"/>
-          <w:lang w:eastAsia="it-IT"/>
-          <w14:ligatures w14:val="none"/>
-        </w:rPr>
-        <w:t>S.2.3 CANCELLAZIONE PRODOTTO</w:t>
-      </w:r>
-      <w:r>
-        <w:rPr>
-          <w:rFonts w:ascii="Calibri" w:eastAsia="Times New Roman" w:hAnsi="Calibri" w:cs="Calibri"/>
-          <w:kern w:val="0"/>
-          <w:sz w:val="24"/>
-          <w:szCs w:val="24"/>
-          <w:lang w:eastAsia="it-IT"/>
-          <w14:ligatures w14:val="none"/>
-        </w:rPr>
-        <w:t> </w:t>
-      </w:r>
-    </w:p>
-    <w:p>
-      <w:pPr>
-        <w:spacing w:after="0" w:line="240" w:lineRule="auto"/>
-        <w:textAlignment w:val="baseline"/>
-        <w:rPr>
-          <w:rFonts w:ascii="Segoe UI" w:eastAsia="Times New Roman" w:hAnsi="Segoe UI" w:cs="Segoe UI"/>
-          <w:kern w:val="0"/>
-          <w:sz w:val="18"/>
-          <w:szCs w:val="18"/>
-          <w:lang w:eastAsia="it-IT"/>
-          <w14:ligatures w14:val="none"/>
-        </w:rPr>
-      </w:pPr>
-      <w:r>
-        <w:rPr>
-          <w:rFonts w:ascii="Calibri" w:eastAsia="Times New Roman" w:hAnsi="Calibri" w:cs="Calibri"/>
-          <w:kern w:val="0"/>
-          <w:sz w:val="24"/>
-          <w:szCs w:val="24"/>
-          <w:lang w:eastAsia="it-IT"/>
-          <w14:ligatures w14:val="none"/>
-        </w:rPr>
-        <w:t>Il deposito di Avellino ha subito un furto: sono stati rubati tutti i coltelli della marca “BCKNIFE”; </w:t>
-      </w:r>
-    </w:p>
-    <w:p>
-      <w:pPr>
-        <w:spacing w:after="0" w:line="240" w:lineRule="auto"/>
-        <w:textAlignment w:val="baseline"/>
-        <w:rPr>
-          <w:rFonts w:ascii="Segoe UI" w:eastAsia="Times New Roman" w:hAnsi="Segoe UI" w:cs="Segoe UI"/>
-          <w:kern w:val="0"/>
-          <w:sz w:val="18"/>
-          <w:szCs w:val="18"/>
-          <w:lang w:eastAsia="it-IT"/>
-          <w14:ligatures w14:val="none"/>
-        </w:rPr>
-      </w:pPr>
-      <w:r>
-        <w:rPr>
-          <w:rFonts w:ascii="Calibri" w:eastAsia="Times New Roman" w:hAnsi="Calibri" w:cs="Calibri"/>
-          <w:kern w:val="0"/>
-          <w:sz w:val="24"/>
-          <w:szCs w:val="24"/>
-          <w:lang w:eastAsia="it-IT"/>
-          <w14:ligatures w14:val="none"/>
-        </w:rPr>
-        <w:t>l’amministratore Luigi Donnarumma, pertanto, è costretto a rimuovere il prodotto dal catalogo poiché non ha intenzione di ricomprarlo, in quanto troppo difficile da vendere, e non ha più disponibilità in magazzino. </w:t>
-      </w:r>
-    </w:p>
-    <w:p>
-      <w:pPr>
-        <w:spacing w:after="0" w:line="240" w:lineRule="auto"/>
-        <w:textAlignment w:val="baseline"/>
-        <w:rPr>
-          <w:rFonts w:ascii="Segoe UI" w:eastAsia="Times New Roman" w:hAnsi="Segoe UI" w:cs="Segoe UI"/>
-          <w:kern w:val="0"/>
-          <w:sz w:val="18"/>
-          <w:szCs w:val="18"/>
-          <w:lang w:eastAsia="it-IT"/>
-          <w14:ligatures w14:val="none"/>
-        </w:rPr>
-      </w:pPr>
-      <w:r>
-        <w:rPr>
-          <w:rFonts w:ascii="Calibri" w:eastAsia="Times New Roman" w:hAnsi="Calibri" w:cs="Calibri"/>
-          <w:kern w:val="0"/>
-          <w:sz w:val="24"/>
-          <w:szCs w:val="24"/>
-          <w:lang w:eastAsia="it-IT"/>
-          <w14:ligatures w14:val="none"/>
-        </w:rPr>
-        <w:t>Una volta avuto accesso alla homepage del sito, procede quindi ad accedere alla pagina di login per l’inserimento delle sue credenziali e loggare come admin; </w:t>
-      </w:r>
-    </w:p>
-    <w:p>
-      <w:pPr>
-        <w:spacing w:after="0" w:line="240" w:lineRule="auto"/>
-        <w:textAlignment w:val="baseline"/>
-        <w:rPr>
-          <w:rFonts w:ascii="Segoe UI" w:eastAsia="Times New Roman" w:hAnsi="Segoe UI" w:cs="Segoe UI"/>
-          <w:kern w:val="0"/>
-          <w:sz w:val="18"/>
-          <w:szCs w:val="18"/>
-          <w:lang w:eastAsia="it-IT"/>
-          <w14:ligatures w14:val="none"/>
-        </w:rPr>
-      </w:pPr>
-      <w:r>
-        <w:rPr>
-          <w:rFonts w:ascii="Calibri" w:eastAsia="Times New Roman" w:hAnsi="Calibri" w:cs="Calibri"/>
-          <w:kern w:val="0"/>
-          <w:sz w:val="24"/>
-          <w:szCs w:val="24"/>
-          <w:lang w:eastAsia="it-IT"/>
-          <w14:ligatures w14:val="none"/>
-        </w:rPr>
-        <w:lastRenderedPageBreak/>
-        <w:t>Luigi, tuttavia, digita velocemente le credenziali sbagliando la password; pertanto, la pagina gli notifica che l’e-mail o la password sono incorrette. </w:t>
+        <w:t xml:space="preserve">al catalogo in caso di successo nel pagamento. Il pagamento non avviene e l’utente viene riportato nella pagina del prodotto “ASCIUTTO BLU” di cui non si è potuto completare l’acquisto poiché sono disponibili solo un paio di guanti di taglia M rispetto alla quantità richiesta da Giacomo. </w:t>
       </w:r>
     </w:p>
     <w:p>
@@ -1898,12 +3341,13 @@
           <w:lang w:eastAsia="it-IT"/>
           <w14:ligatures w14:val="none"/>
         </w:rPr>
-        <w:t>Luigi digita la password più lentamente per evitare errori di battitura, questa volta è corretta ed accede al catalogo autenticato come amministratore. Entra nella pagina gestione prodotti per poi scorrere fino al prodotto interessato ed eliminarlo. Il sistema notifica l’amministratore che la rimozione del prodotto è stata effettuata con successo.   </w:t>
+        <w:t xml:space="preserve">Giacomo si vede quindi costretto a rimuovere il prodotto “ASCIUTTO BLU” dal carrello e decide di acquistare solo la muta “Definition Steamer” ancora presente nel carrello. </w:t>
       </w:r>
     </w:p>
     <w:p>
       <w:pPr>
         <w:spacing w:after="0" w:line="240" w:lineRule="auto"/>
+        <w:jc w:val="both"/>
         <w:textAlignment w:val="baseline"/>
         <w:rPr>
           <w:rFonts w:ascii="Segoe UI" w:eastAsia="Times New Roman" w:hAnsi="Segoe UI" w:cs="Segoe UI"/>
@@ -1917,18 +3361,624 @@
       <w:r>
         <w:rPr>
           <w:rFonts w:ascii="Calibri" w:eastAsia="Times New Roman" w:hAnsi="Calibri" w:cs="Calibri"/>
+          <w:b/>
+          <w:bCs/>
           <w:kern w:val="0"/>
           <w:sz w:val="24"/>
           <w:szCs w:val="24"/>
           <w:lang w:eastAsia="it-IT"/>
           <w14:ligatures w14:val="none"/>
         </w:rPr>
-        <w:t>Dopo una breve verifica termina la sua sessione facendo Logout.  </w:t>
+        <w:t>S2.2- GESTIONE CATALOGO E AMMINISTRATORI</w:t>
+      </w:r>
+      <w:r>
+        <w:rPr>
+          <w:rFonts w:ascii="Calibri" w:eastAsia="Times New Roman" w:hAnsi="Calibri" w:cs="Calibri"/>
+          <w:kern w:val="0"/>
+          <w:sz w:val="24"/>
+          <w:szCs w:val="24"/>
+          <w:lang w:eastAsia="it-IT"/>
+          <w14:ligatures w14:val="none"/>
+        </w:rPr>
+        <w:t> </w:t>
       </w:r>
     </w:p>
     <w:p>
       <w:pPr>
         <w:spacing w:after="0" w:line="240" w:lineRule="auto"/>
+        <w:jc w:val="both"/>
+        <w:textAlignment w:val="baseline"/>
+        <w:rPr>
+          <w:rFonts w:ascii="Segoe UI" w:eastAsia="Times New Roman" w:hAnsi="Segoe UI" w:cs="Segoe UI"/>
+          <w:kern w:val="0"/>
+          <w:sz w:val="18"/>
+          <w:szCs w:val="18"/>
+          <w:lang w:eastAsia="it-IT"/>
+          <w14:ligatures w14:val="none"/>
+        </w:rPr>
+      </w:pPr>
+      <w:r>
+        <w:rPr>
+          <w:rFonts w:ascii="Calibri" w:eastAsia="Times New Roman" w:hAnsi="Calibri" w:cs="Calibri"/>
+          <w:kern w:val="0"/>
+          <w:sz w:val="24"/>
+          <w:szCs w:val="24"/>
+          <w:lang w:eastAsia="it-IT"/>
+          <w14:ligatures w14:val="none"/>
+        </w:rPr>
+        <w:t>L’amministratore Matteo Politano ha recentemente fatto dei cambiamenti nel suo personale di admin; pertanto, deve eliminare l’ex dipendente, Lorenzo Insigne, e inserire il neoassunto Sandro Tonali. </w:t>
+      </w:r>
+    </w:p>
+    <w:p>
+      <w:pPr>
+        <w:spacing w:after="0" w:line="240" w:lineRule="auto"/>
+        <w:jc w:val="both"/>
+        <w:textAlignment w:val="baseline"/>
+        <w:rPr>
+          <w:rFonts w:ascii="Segoe UI" w:eastAsia="Times New Roman" w:hAnsi="Segoe UI" w:cs="Segoe UI"/>
+          <w:kern w:val="0"/>
+          <w:sz w:val="18"/>
+          <w:szCs w:val="18"/>
+          <w:lang w:eastAsia="it-IT"/>
+          <w14:ligatures w14:val="none"/>
+        </w:rPr>
+      </w:pPr>
+      <w:r>
+        <w:rPr>
+          <w:rFonts w:ascii="Calibri" w:eastAsia="Times New Roman" w:hAnsi="Calibri" w:cs="Calibri"/>
+          <w:kern w:val="0"/>
+          <w:sz w:val="24"/>
+          <w:szCs w:val="24"/>
+          <w:lang w:eastAsia="it-IT"/>
+          <w14:ligatures w14:val="none"/>
+        </w:rPr>
+        <w:t>Accede quindi alla pagina di login dove inserisce le sue credenziali (e-mail e password). Il sistema riconosce che è un admin e lo fa accedere al catalogo come amministratore.  </w:t>
+      </w:r>
+    </w:p>
+    <w:p>
+      <w:pPr>
+        <w:spacing w:after="0" w:line="240" w:lineRule="auto"/>
+        <w:jc w:val="both"/>
+        <w:textAlignment w:val="baseline"/>
+        <w:rPr>
+          <w:rFonts w:ascii="Segoe UI" w:eastAsia="Times New Roman" w:hAnsi="Segoe UI" w:cs="Segoe UI"/>
+          <w:kern w:val="0"/>
+          <w:sz w:val="18"/>
+          <w:szCs w:val="18"/>
+          <w:lang w:eastAsia="it-IT"/>
+          <w14:ligatures w14:val="none"/>
+        </w:rPr>
+      </w:pPr>
+      <w:r>
+        <w:rPr>
+          <w:rFonts w:ascii="Calibri" w:eastAsia="Times New Roman" w:hAnsi="Calibri" w:cs="Calibri"/>
+          <w:kern w:val="0"/>
+          <w:sz w:val="24"/>
+          <w:szCs w:val="24"/>
+          <w:lang w:eastAsia="it-IT"/>
+          <w14:ligatures w14:val="none"/>
+        </w:rPr>
+        <w:t>Successivamente raggiunge la pagina per la gestione degli amministratori, individua la mail di Lorenzo Insigne procede ad eliminarlo dalla lista. </w:t>
+      </w:r>
+    </w:p>
+    <w:p>
+      <w:pPr>
+        <w:spacing w:after="0" w:line="240" w:lineRule="auto"/>
+        <w:jc w:val="both"/>
+        <w:textAlignment w:val="baseline"/>
+        <w:rPr>
+          <w:rFonts w:ascii="Segoe UI" w:eastAsia="Times New Roman" w:hAnsi="Segoe UI" w:cs="Segoe UI"/>
+          <w:kern w:val="0"/>
+          <w:sz w:val="18"/>
+          <w:szCs w:val="18"/>
+          <w:lang w:eastAsia="it-IT"/>
+          <w14:ligatures w14:val="none"/>
+        </w:rPr>
+      </w:pPr>
+      <w:r>
+        <w:rPr>
+          <w:rFonts w:ascii="Calibri" w:eastAsia="Times New Roman" w:hAnsi="Calibri" w:cs="Calibri"/>
+          <w:kern w:val="0"/>
+          <w:sz w:val="24"/>
+          <w:szCs w:val="24"/>
+          <w:lang w:eastAsia="it-IT"/>
+          <w14:ligatures w14:val="none"/>
+        </w:rPr>
+        <w:t>Aggiunge poi il nuovo admin fornendo al sito e-mail e password di quest’ultimo. </w:t>
+      </w:r>
+    </w:p>
+    <w:p>
+      <w:pPr>
+        <w:spacing w:after="0" w:line="240" w:lineRule="auto"/>
+        <w:jc w:val="both"/>
+        <w:textAlignment w:val="baseline"/>
+        <w:rPr>
+          <w:rFonts w:ascii="Segoe UI" w:eastAsia="Times New Roman" w:hAnsi="Segoe UI" w:cs="Segoe UI"/>
+          <w:kern w:val="0"/>
+          <w:sz w:val="18"/>
+          <w:szCs w:val="18"/>
+          <w:lang w:eastAsia="it-IT"/>
+          <w14:ligatures w14:val="none"/>
+        </w:rPr>
+      </w:pPr>
+      <w:r>
+        <w:rPr>
+          <w:rFonts w:ascii="Calibri" w:eastAsia="Times New Roman" w:hAnsi="Calibri" w:cs="Calibri"/>
+          <w:kern w:val="0"/>
+          <w:sz w:val="24"/>
+          <w:szCs w:val="24"/>
+          <w:lang w:eastAsia="it-IT"/>
+          <w14:ligatures w14:val="none"/>
+        </w:rPr>
+        <w:t>A questo punto si ricorda che è arrivato un rifornimento di prodotti nel deposito: visto che è già autenticato e sta navigando nel sito decide quindi di occuparsi anche di questo servizio. </w:t>
+      </w:r>
+    </w:p>
+    <w:p>
+      <w:pPr>
+        <w:spacing w:after="0" w:line="240" w:lineRule="auto"/>
+        <w:jc w:val="both"/>
+        <w:textAlignment w:val="baseline"/>
+        <w:rPr>
+          <w:rFonts w:ascii="Segoe UI" w:eastAsia="Times New Roman" w:hAnsi="Segoe UI" w:cs="Segoe UI"/>
+          <w:kern w:val="0"/>
+          <w:sz w:val="18"/>
+          <w:szCs w:val="18"/>
+          <w:lang w:eastAsia="it-IT"/>
+          <w14:ligatures w14:val="none"/>
+        </w:rPr>
+      </w:pPr>
+      <w:r>
+        <w:rPr>
+          <w:rFonts w:ascii="Calibri" w:eastAsia="Times New Roman" w:hAnsi="Calibri" w:cs="Calibri"/>
+          <w:kern w:val="0"/>
+          <w:sz w:val="24"/>
+          <w:szCs w:val="24"/>
+          <w:lang w:eastAsia="it-IT"/>
+          <w14:ligatures w14:val="none"/>
+        </w:rPr>
+        <w:t>Sono arrivati cento paia di pinne “</w:t>
+      </w:r>
+      <w:r>
+        <w:rPr>
+          <w:rFonts w:ascii="Calibri" w:eastAsia="Times New Roman" w:hAnsi="Calibri" w:cs="Calibri"/>
+          <w:kern w:val="0"/>
+          <w:sz w:val="24"/>
+          <w:szCs w:val="24"/>
+          <w:lang w:eastAsia="it-IT"/>
+          <w14:ligatures w14:val="none"/>
+        </w:rPr>
+        <w:t>GoSportFin</w:t>
+      </w:r>
+      <w:r>
+        <w:rPr>
+          <w:rFonts w:ascii="Calibri" w:eastAsia="Times New Roman" w:hAnsi="Calibri" w:cs="Calibri"/>
+          <w:kern w:val="0"/>
+          <w:sz w:val="24"/>
+          <w:szCs w:val="24"/>
+          <w:lang w:eastAsia="it-IT"/>
+          <w14:ligatures w14:val="none"/>
+        </w:rPr>
+        <w:t>”, un prodotto di forte domanda negli ultimi mesi. </w:t>
+      </w:r>
+    </w:p>
+    <w:p>
+      <w:pPr>
+        <w:spacing w:after="0" w:line="240" w:lineRule="auto"/>
+        <w:jc w:val="both"/>
+        <w:textAlignment w:val="baseline"/>
+        <w:rPr>
+          <w:rFonts w:ascii="Segoe UI" w:eastAsia="Times New Roman" w:hAnsi="Segoe UI" w:cs="Segoe UI"/>
+          <w:kern w:val="0"/>
+          <w:sz w:val="18"/>
+          <w:szCs w:val="18"/>
+          <w:lang w:eastAsia="it-IT"/>
+          <w14:ligatures w14:val="none"/>
+        </w:rPr>
+      </w:pPr>
+      <w:r>
+        <w:rPr>
+          <w:rFonts w:ascii="Calibri" w:eastAsia="Times New Roman" w:hAnsi="Calibri" w:cs="Calibri"/>
+          <w:kern w:val="0"/>
+          <w:sz w:val="24"/>
+          <w:szCs w:val="24"/>
+          <w:lang w:eastAsia="it-IT"/>
+          <w14:ligatures w14:val="none"/>
+        </w:rPr>
+        <w:t>Matteo accede dunque alla pagina dove vengono visualizzati tutti i prodotti presenti attualmente nel catalogo, scorre la pagina fino alle pinne interessate e sceglie l’opzione di modifica. </w:t>
+      </w:r>
+    </w:p>
+    <w:p>
+      <w:pPr>
+        <w:spacing w:after="0" w:line="240" w:lineRule="auto"/>
+        <w:jc w:val="both"/>
+        <w:textAlignment w:val="baseline"/>
+        <w:rPr>
+          <w:rFonts w:ascii="Segoe UI" w:eastAsia="Times New Roman" w:hAnsi="Segoe UI" w:cs="Segoe UI"/>
+          <w:kern w:val="0"/>
+          <w:sz w:val="18"/>
+          <w:szCs w:val="18"/>
+          <w:lang w:eastAsia="it-IT"/>
+          <w14:ligatures w14:val="none"/>
+        </w:rPr>
+      </w:pPr>
+      <w:r>
+        <w:rPr>
+          <w:rFonts w:ascii="Calibri" w:eastAsia="Times New Roman" w:hAnsi="Calibri" w:cs="Calibri"/>
+          <w:kern w:val="0"/>
+          <w:sz w:val="24"/>
+          <w:szCs w:val="24"/>
+          <w:lang w:eastAsia="it-IT"/>
+          <w14:ligatures w14:val="none"/>
+        </w:rPr>
+        <w:t>L’amministratore dunque cambia la quantità disponibile e aumenta il prezzo di 10 euro per massimizzare i profitti. </w:t>
+      </w:r>
+    </w:p>
+    <w:p>
+      <w:pPr>
+        <w:spacing w:after="0" w:line="240" w:lineRule="auto"/>
+        <w:jc w:val="both"/>
+        <w:textAlignment w:val="baseline"/>
+        <w:rPr>
+          <w:rFonts w:ascii="Segoe UI" w:eastAsia="Times New Roman" w:hAnsi="Segoe UI" w:cs="Segoe UI"/>
+          <w:kern w:val="0"/>
+          <w:sz w:val="18"/>
+          <w:szCs w:val="18"/>
+          <w:lang w:eastAsia="it-IT"/>
+          <w14:ligatures w14:val="none"/>
+        </w:rPr>
+      </w:pPr>
+      <w:r>
+        <w:rPr>
+          <w:rFonts w:ascii="Calibri" w:eastAsia="Times New Roman" w:hAnsi="Calibri" w:cs="Calibri"/>
+          <w:kern w:val="0"/>
+          <w:sz w:val="24"/>
+          <w:szCs w:val="24"/>
+          <w:lang w:eastAsia="it-IT"/>
+          <w14:ligatures w14:val="none"/>
+        </w:rPr>
+        <w:t>Oltre alle pinne è arrivato un nuovo prodotto: coltelli per immersione della marca “</w:t>
+      </w:r>
+      <w:r>
+        <w:rPr>
+          <w:rFonts w:ascii="Calibri" w:eastAsia="Times New Roman" w:hAnsi="Calibri" w:cs="Calibri"/>
+          <w:kern w:val="0"/>
+          <w:sz w:val="24"/>
+          <w:szCs w:val="24"/>
+          <w:lang w:eastAsia="it-IT"/>
+          <w14:ligatures w14:val="none"/>
+        </w:rPr>
+        <w:t>Tk15</w:t>
+      </w:r>
+      <w:r>
+        <w:rPr>
+          <w:rFonts w:ascii="Calibri" w:eastAsia="Times New Roman" w:hAnsi="Calibri" w:cs="Calibri"/>
+          <w:kern w:val="0"/>
+          <w:sz w:val="24"/>
+          <w:szCs w:val="24"/>
+          <w:lang w:eastAsia="it-IT"/>
+          <w14:ligatures w14:val="none"/>
+        </w:rPr>
+        <w:t>”. </w:t>
+      </w:r>
+    </w:p>
+    <w:p>
+      <w:pPr>
+        <w:spacing w:after="0" w:line="240" w:lineRule="auto"/>
+        <w:jc w:val="both"/>
+        <w:textAlignment w:val="baseline"/>
+        <w:rPr>
+          <w:rFonts w:ascii="Segoe UI" w:eastAsia="Times New Roman" w:hAnsi="Segoe UI" w:cs="Segoe UI"/>
+          <w:kern w:val="0"/>
+          <w:sz w:val="18"/>
+          <w:szCs w:val="18"/>
+          <w:lang w:eastAsia="it-IT"/>
+          <w14:ligatures w14:val="none"/>
+        </w:rPr>
+      </w:pPr>
+      <w:r>
+        <w:rPr>
+          <w:rFonts w:ascii="Calibri" w:eastAsia="Times New Roman" w:hAnsi="Calibri" w:cs="Calibri"/>
+          <w:kern w:val="0"/>
+          <w:sz w:val="24"/>
+          <w:szCs w:val="24"/>
+          <w:lang w:eastAsia="it-IT"/>
+          <w14:ligatures w14:val="none"/>
+        </w:rPr>
+        <w:t>Siccome il prodotto non è ancora presente nel catalogo Matteo dovrà inserirlo</w:t>
+      </w:r>
+      <w:r>
+        <w:rPr>
+          <w:rFonts w:ascii="Calibri" w:eastAsia="Times New Roman" w:hAnsi="Calibri" w:cs="Calibri"/>
+          <w:kern w:val="0"/>
+          <w:sz w:val="24"/>
+          <w:szCs w:val="24"/>
+          <w:lang w:eastAsia="it-IT"/>
+          <w14:ligatures w14:val="none"/>
+        </w:rPr>
+        <w:t xml:space="preserve">: entra in nuova pagina dove compila un form </w:t>
+      </w:r>
+      <w:r>
+        <w:rPr>
+          <w:rFonts w:ascii="Calibri" w:eastAsia="Times New Roman" w:hAnsi="Calibri" w:cs="Calibri"/>
+          <w:kern w:val="0"/>
+          <w:sz w:val="24"/>
+          <w:szCs w:val="24"/>
+          <w:lang w:eastAsia="it-IT"/>
+          <w14:ligatures w14:val="none"/>
+        </w:rPr>
+        <w:t>fornendo prezzo di lancio, quantità disponibile, descrizione e foto</w:t>
+      </w:r>
+      <w:r>
+        <w:rPr>
+          <w:rFonts w:ascii="Calibri" w:eastAsia="Times New Roman" w:hAnsi="Calibri" w:cs="Calibri"/>
+          <w:kern w:val="0"/>
+          <w:sz w:val="24"/>
+          <w:szCs w:val="24"/>
+          <w:lang w:eastAsia="it-IT"/>
+          <w14:ligatures w14:val="none"/>
+        </w:rPr>
+        <w:t xml:space="preserve"> del prodotto da aggiungere. Dopo aver letto e </w:t>
+      </w:r>
+      <w:r>
+        <w:rPr>
+          <w:rFonts w:ascii="Calibri" w:eastAsia="Times New Roman" w:hAnsi="Calibri" w:cs="Calibri"/>
+          <w:kern w:val="0"/>
+          <w:sz w:val="24"/>
+          <w:szCs w:val="24"/>
+          <w:lang w:eastAsia="it-IT"/>
+          <w14:ligatures w14:val="none"/>
+        </w:rPr>
+        <w:t>verificata</w:t>
+      </w:r>
+      <w:r>
+        <w:rPr>
+          <w:rFonts w:ascii="Calibri" w:eastAsia="Times New Roman" w:hAnsi="Calibri" w:cs="Calibri"/>
+          <w:kern w:val="0"/>
+          <w:sz w:val="24"/>
+          <w:szCs w:val="24"/>
+          <w:lang w:eastAsia="it-IT"/>
+          <w14:ligatures w14:val="none"/>
+        </w:rPr>
+        <w:t xml:space="preserve"> la correttezza delle informazioni inserite, aggiunge il prodotto al catalogo. </w:t>
+      </w:r>
+      <w:r>
+        <w:rPr>
+          <w:rFonts w:ascii="Calibri" w:eastAsia="Times New Roman" w:hAnsi="Calibri" w:cs="Calibri"/>
+          <w:kern w:val="0"/>
+          <w:sz w:val="24"/>
+          <w:szCs w:val="24"/>
+          <w:lang w:eastAsia="it-IT"/>
+          <w14:ligatures w14:val="none"/>
+        </w:rPr>
+        <w:t> </w:t>
+      </w:r>
+    </w:p>
+    <w:p>
+      <w:pPr>
+        <w:spacing w:after="0" w:line="240" w:lineRule="auto"/>
+        <w:jc w:val="both"/>
+        <w:textAlignment w:val="baseline"/>
+        <w:rPr>
+          <w:rFonts w:ascii="Segoe UI" w:eastAsia="Times New Roman" w:hAnsi="Segoe UI" w:cs="Segoe UI"/>
+          <w:kern w:val="0"/>
+          <w:sz w:val="18"/>
+          <w:szCs w:val="18"/>
+          <w:lang w:eastAsia="it-IT"/>
+          <w14:ligatures w14:val="none"/>
+        </w:rPr>
+      </w:pPr>
+      <w:r>
+        <w:rPr>
+          <w:rFonts w:ascii="Calibri" w:eastAsia="Times New Roman" w:hAnsi="Calibri" w:cs="Calibri"/>
+          <w:kern w:val="0"/>
+          <w:sz w:val="24"/>
+          <w:szCs w:val="24"/>
+          <w:lang w:eastAsia="it-IT"/>
+          <w14:ligatures w14:val="none"/>
+        </w:rPr>
+        <w:t>Finito il lavoro, l’admin esegue il logout. </w:t>
+      </w:r>
+    </w:p>
+    <w:p>
+      <w:pPr>
+        <w:spacing w:after="0" w:line="240" w:lineRule="auto"/>
+        <w:jc w:val="both"/>
+        <w:textAlignment w:val="baseline"/>
+        <w:rPr>
+          <w:rFonts w:ascii="Segoe UI" w:eastAsia="Times New Roman" w:hAnsi="Segoe UI" w:cs="Segoe UI"/>
+          <w:kern w:val="0"/>
+          <w:sz w:val="18"/>
+          <w:szCs w:val="18"/>
+          <w:lang w:eastAsia="it-IT"/>
+          <w14:ligatures w14:val="none"/>
+        </w:rPr>
+      </w:pPr>
+      <w:r>
+        <w:rPr>
+          <w:rFonts w:ascii="Calibri" w:eastAsia="Times New Roman" w:hAnsi="Calibri" w:cs="Calibri"/>
+          <w:b/>
+          <w:bCs/>
+          <w:kern w:val="0"/>
+          <w:sz w:val="24"/>
+          <w:szCs w:val="24"/>
+          <w:lang w:eastAsia="it-IT"/>
+          <w14:ligatures w14:val="none"/>
+        </w:rPr>
+        <w:t>S.2.3 CANCELLAZIONE PRODOTTO</w:t>
+      </w:r>
+      <w:r>
+        <w:rPr>
+          <w:rFonts w:ascii="Calibri" w:eastAsia="Times New Roman" w:hAnsi="Calibri" w:cs="Calibri"/>
+          <w:kern w:val="0"/>
+          <w:sz w:val="24"/>
+          <w:szCs w:val="24"/>
+          <w:lang w:eastAsia="it-IT"/>
+          <w14:ligatures w14:val="none"/>
+        </w:rPr>
+        <w:t> </w:t>
+      </w:r>
+    </w:p>
+    <w:p>
+      <w:pPr>
+        <w:spacing w:after="0" w:line="240" w:lineRule="auto"/>
+        <w:jc w:val="both"/>
+        <w:textAlignment w:val="baseline"/>
+        <w:rPr>
+          <w:rFonts w:ascii="Segoe UI" w:eastAsia="Times New Roman" w:hAnsi="Segoe UI" w:cs="Segoe UI"/>
+          <w:kern w:val="0"/>
+          <w:sz w:val="18"/>
+          <w:szCs w:val="18"/>
+          <w:lang w:eastAsia="it-IT"/>
+          <w14:ligatures w14:val="none"/>
+        </w:rPr>
+      </w:pPr>
+      <w:r>
+        <w:rPr>
+          <w:rFonts w:ascii="Calibri" w:eastAsia="Times New Roman" w:hAnsi="Calibri" w:cs="Calibri"/>
+          <w:kern w:val="0"/>
+          <w:sz w:val="24"/>
+          <w:szCs w:val="24"/>
+          <w:lang w:eastAsia="it-IT"/>
+          <w14:ligatures w14:val="none"/>
+        </w:rPr>
+        <w:t>Il deposito di Avellino ha subito un furto: sono stati rubati tutti i coltelli della marca “BCKNIFE”; </w:t>
+      </w:r>
+    </w:p>
+    <w:p>
+      <w:pPr>
+        <w:spacing w:after="0" w:line="240" w:lineRule="auto"/>
+        <w:jc w:val="both"/>
+        <w:textAlignment w:val="baseline"/>
+        <w:rPr>
+          <w:rFonts w:ascii="Segoe UI" w:eastAsia="Times New Roman" w:hAnsi="Segoe UI" w:cs="Segoe UI"/>
+          <w:kern w:val="0"/>
+          <w:sz w:val="18"/>
+          <w:szCs w:val="18"/>
+          <w:lang w:eastAsia="it-IT"/>
+          <w14:ligatures w14:val="none"/>
+        </w:rPr>
+      </w:pPr>
+      <w:r>
+        <w:rPr>
+          <w:rFonts w:ascii="Calibri" w:eastAsia="Times New Roman" w:hAnsi="Calibri" w:cs="Calibri"/>
+          <w:kern w:val="0"/>
+          <w:sz w:val="24"/>
+          <w:szCs w:val="24"/>
+          <w:lang w:eastAsia="it-IT"/>
+          <w14:ligatures w14:val="none"/>
+        </w:rPr>
+        <w:t>l’amministratore Luigi Donnarumma, pertanto, è costretto a rimuovere il prodotto dal catalogo poiché non ha intenzione di ricomprarlo, in quanto troppo difficile da vendere, e non ha più disponibilità in magazzino. </w:t>
+      </w:r>
+    </w:p>
+    <w:p>
+      <w:pPr>
+        <w:spacing w:after="0" w:line="240" w:lineRule="auto"/>
+        <w:jc w:val="both"/>
+        <w:textAlignment w:val="baseline"/>
+        <w:rPr>
+          <w:rFonts w:ascii="Segoe UI" w:eastAsia="Times New Roman" w:hAnsi="Segoe UI" w:cs="Segoe UI"/>
+          <w:kern w:val="0"/>
+          <w:sz w:val="18"/>
+          <w:szCs w:val="18"/>
+          <w:lang w:eastAsia="it-IT"/>
+          <w14:ligatures w14:val="none"/>
+        </w:rPr>
+      </w:pPr>
+      <w:r>
+        <w:rPr>
+          <w:rFonts w:ascii="Calibri" w:eastAsia="Times New Roman" w:hAnsi="Calibri" w:cs="Calibri"/>
+          <w:kern w:val="0"/>
+          <w:sz w:val="24"/>
+          <w:szCs w:val="24"/>
+          <w:lang w:eastAsia="it-IT"/>
+          <w14:ligatures w14:val="none"/>
+        </w:rPr>
+        <w:lastRenderedPageBreak/>
+        <w:t>Una volta avuto accesso alla homepage del sito, procede quindi ad accedere alla pagina di login per l’inserimento delle sue credenziali e loggare come admin; </w:t>
+      </w:r>
+    </w:p>
+    <w:p>
+      <w:pPr>
+        <w:spacing w:after="0" w:line="240" w:lineRule="auto"/>
+        <w:jc w:val="both"/>
+        <w:textAlignment w:val="baseline"/>
+        <w:rPr>
+          <w:rFonts w:ascii="Segoe UI" w:eastAsia="Times New Roman" w:hAnsi="Segoe UI" w:cs="Segoe UI"/>
+          <w:kern w:val="0"/>
+          <w:sz w:val="18"/>
+          <w:szCs w:val="18"/>
+          <w:lang w:eastAsia="it-IT"/>
+          <w14:ligatures w14:val="none"/>
+        </w:rPr>
+      </w:pPr>
+      <w:r>
+        <w:rPr>
+          <w:rFonts w:ascii="Calibri" w:eastAsia="Times New Roman" w:hAnsi="Calibri" w:cs="Calibri"/>
+          <w:kern w:val="0"/>
+          <w:sz w:val="24"/>
+          <w:szCs w:val="24"/>
+          <w:lang w:eastAsia="it-IT"/>
+          <w14:ligatures w14:val="none"/>
+        </w:rPr>
+        <w:t>Luigi, tuttavia, digita velocemente le credenziali sbagliando la password; pertanto, la pagina gli notifica che l’e-mail o la password sono incorrette. </w:t>
+      </w:r>
+    </w:p>
+    <w:p>
+      <w:pPr>
+        <w:spacing w:after="0" w:line="240" w:lineRule="auto"/>
+        <w:jc w:val="both"/>
+        <w:textAlignment w:val="baseline"/>
+        <w:rPr>
+          <w:rFonts w:ascii="Segoe UI" w:eastAsia="Times New Roman" w:hAnsi="Segoe UI" w:cs="Segoe UI"/>
+          <w:kern w:val="0"/>
+          <w:sz w:val="18"/>
+          <w:szCs w:val="18"/>
+          <w:lang w:eastAsia="it-IT"/>
+          <w14:ligatures w14:val="none"/>
+        </w:rPr>
+      </w:pPr>
+      <w:r>
+        <w:rPr>
+          <w:rFonts w:ascii="Calibri" w:eastAsia="Times New Roman" w:hAnsi="Calibri" w:cs="Calibri"/>
+          <w:kern w:val="0"/>
+          <w:sz w:val="24"/>
+          <w:szCs w:val="24"/>
+          <w:lang w:eastAsia="it-IT"/>
+          <w14:ligatures w14:val="none"/>
+        </w:rPr>
+        <w:t>Luigi digita la password più lentamente per evitare errori di battitura, questa volta è corretta ed accede al catalogo autenticato come amministratore. Entra nella pagina gestione prodotti per poi scorrere fino al prodotto interessato ed eliminarlo. Il sistema notifica l’amministratore che la rimozione del prodotto è stata effettuata con successo.   </w:t>
+      </w:r>
+    </w:p>
+    <w:p>
+      <w:pPr>
+        <w:spacing w:after="0" w:line="240" w:lineRule="auto"/>
+        <w:jc w:val="both"/>
+        <w:textAlignment w:val="baseline"/>
+        <w:rPr>
+          <w:rFonts w:ascii="Segoe UI" w:eastAsia="Times New Roman" w:hAnsi="Segoe UI" w:cs="Segoe UI"/>
+          <w:kern w:val="0"/>
+          <w:sz w:val="18"/>
+          <w:szCs w:val="18"/>
+          <w:lang w:eastAsia="it-IT"/>
+          <w14:ligatures w14:val="none"/>
+        </w:rPr>
+      </w:pPr>
+      <w:r>
+        <w:rPr>
+          <w:rFonts w:ascii="Calibri" w:eastAsia="Times New Roman" w:hAnsi="Calibri" w:cs="Calibri"/>
+          <w:kern w:val="0"/>
+          <w:sz w:val="24"/>
+          <w:szCs w:val="24"/>
+          <w:lang w:eastAsia="it-IT"/>
+          <w14:ligatures w14:val="none"/>
+        </w:rPr>
+        <w:t>Dopo una breve verifica termina la sua sessione facendo Logout.  </w:t>
+      </w:r>
+    </w:p>
+    <w:p>
+      <w:pPr>
+        <w:spacing w:after="0" w:line="240" w:lineRule="auto"/>
+        <w:jc w:val="both"/>
         <w:textAlignment w:val="baseline"/>
         <w:rPr>
           <w:rFonts w:ascii="Segoe UI" w:eastAsia="Times New Roman" w:hAnsi="Segoe UI" w:cs="Segoe UI"/>
@@ -2091,31 +4141,7 @@
           <w:lang w:eastAsia="it-IT"/>
           <w14:ligatures w14:val="none"/>
         </w:rPr>
-        <w:t xml:space="preserve"> e password “morioradio02” e accede come utente registrato. Entrato nel catalogo, visita la pagina dedicata al profilo personale. Qui vengono visualizzati tutti gli ordini che Manuel ha effettuato da quando si è registrato a “</w:t>
-      </w:r>
-      <w:proofErr w:type="spellStart"/>
-      <w:r>
-        <w:rPr>
-          <w:rFonts w:ascii="Calibri" w:eastAsia="Times New Roman" w:hAnsi="Calibri" w:cs="Calibri"/>
-          <w:kern w:val="0"/>
-          <w:sz w:val="24"/>
-          <w:szCs w:val="24"/>
-          <w:lang w:eastAsia="it-IT"/>
-          <w14:ligatures w14:val="none"/>
-        </w:rPr>
-        <w:t>OctoPlus</w:t>
-      </w:r>
-      <w:proofErr w:type="spellEnd"/>
-      <w:r>
-        <w:rPr>
-          <w:rFonts w:ascii="Calibri" w:eastAsia="Times New Roman" w:hAnsi="Calibri" w:cs="Calibri"/>
-          <w:kern w:val="0"/>
-          <w:sz w:val="24"/>
-          <w:szCs w:val="24"/>
-          <w:lang w:eastAsia="it-IT"/>
-          <w14:ligatures w14:val="none"/>
-        </w:rPr>
-        <w:t>” e clicca sul più recente con ID #48. Visualizza i dettagli dell’ordine e viene indirizzato in una nuova pagina, la quale mostra tutti i prodotti acquistati nell’ordine #68. Si accorge di aver acquistato una taglia troppo grande per lui. </w:t>
+        <w:t xml:space="preserve"> e password “morioradio02” e accede come utente registrato. Entrato nel catalogo, visita la pagina dedicata al profilo personale. Qui vengono visualizzati tutti gli ordini che Manuel ha effettuato da quando si è registrato a “OctoPlus” e clicca sul più recente con ID #48. Visualizza i dettagli dell’ordine e viene indirizzato in una nuova pagina, la quale mostra tutti i prodotti acquistati nell’ordine #68. Si accorge di aver acquistato una taglia troppo grande per lui. </w:t>
       </w:r>
     </w:p>
     <w:p>
@@ -2147,6 +4173,7 @@
     <w:p>
       <w:pPr>
         <w:spacing w:after="0" w:line="240" w:lineRule="auto"/>
+        <w:jc w:val="both"/>
         <w:textAlignment w:val="baseline"/>
         <w:rPr>
           <w:rFonts w:ascii="Segoe UI" w:eastAsia="Times New Roman" w:hAnsi="Segoe UI" w:cs="Segoe UI"/>
@@ -2172,6 +4199,7 @@
     <w:p>
       <w:pPr>
         <w:spacing w:after="0" w:line="240" w:lineRule="auto"/>
+        <w:jc w:val="both"/>
         <w:textAlignment w:val="baseline"/>
         <w:rPr>
           <w:rFonts w:ascii="Segoe UI" w:eastAsia="Times New Roman" w:hAnsi="Segoe UI" w:cs="Segoe UI"/>
@@ -2197,6 +4225,7 @@
     <w:p>
       <w:pPr>
         <w:spacing w:after="0" w:line="240" w:lineRule="auto"/>
+        <w:jc w:val="both"/>
         <w:textAlignment w:val="baseline"/>
         <w:rPr>
           <w:rFonts w:ascii="Segoe UI" w:eastAsia="Times New Roman" w:hAnsi="Segoe UI" w:cs="Segoe UI"/>
@@ -2248,6 +4277,7 @@
     <w:p>
       <w:pPr>
         <w:spacing w:after="0" w:line="240" w:lineRule="auto"/>
+        <w:jc w:val="both"/>
         <w:textAlignment w:val="baseline"/>
         <w:rPr>
           <w:rFonts w:ascii="Calibri" w:eastAsia="Times New Roman" w:hAnsi="Calibri" w:cs="Calibri"/>
@@ -2273,6 +4303,7 @@
     <w:p>
       <w:pPr>
         <w:spacing w:after="0" w:line="240" w:lineRule="auto"/>
+        <w:jc w:val="both"/>
         <w:textAlignment w:val="baseline"/>
         <w:rPr>
           <w:rFonts w:ascii="Calibri" w:eastAsia="Times New Roman" w:hAnsi="Calibri" w:cs="Calibri"/>
@@ -2287,6 +4318,7 @@
     <w:p>
       <w:pPr>
         <w:spacing w:after="0" w:line="240" w:lineRule="auto"/>
+        <w:jc w:val="both"/>
         <w:textAlignment w:val="baseline"/>
         <w:rPr>
           <w:rFonts w:ascii="Segoe UI" w:eastAsia="Times New Roman" w:hAnsi="Segoe UI" w:cs="Segoe UI"/>
@@ -2301,17 +4333,8 @@
     <w:p>
       <w:pPr>
         <w:spacing w:after="0" w:line="240" w:lineRule="auto"/>
+        <w:jc w:val="both"/>
         <w:textAlignment w:val="baseline"/>
-        <w:rPr>
-          <w:rFonts w:ascii="Segoe UI" w:eastAsia="Times New Roman" w:hAnsi="Segoe UI" w:cs="Segoe UI"/>
-          <w:kern w:val="0"/>
-          <w:sz w:val="18"/>
-          <w:szCs w:val="18"/>
-          <w:lang w:eastAsia="it-IT"/>
-          <w14:ligatures w14:val="none"/>
-        </w:rPr>
-      </w:pPr>
-      <w:r>
         <w:rPr>
           <w:rFonts w:ascii="Calibri" w:eastAsia="Times New Roman" w:hAnsi="Calibri" w:cs="Calibri"/>
           <w:kern w:val="0"/>
@@ -2320,23 +4343,13 @@
           <w:lang w:eastAsia="it-IT"/>
           <w14:ligatures w14:val="none"/>
         </w:rPr>
-        <w:t>Schermata home, catalogo gestione ordini con filtro di ricerca attivo, profilo utente, visualizzazione prodotto, pagina login (quando si sbaglia) e pagina pagamento, carrello. </w:t>
-      </w:r>
+      </w:pPr>
     </w:p>
     <w:p>
       <w:pPr>
         <w:spacing w:after="0" w:line="240" w:lineRule="auto"/>
+        <w:jc w:val="both"/>
         <w:textAlignment w:val="baseline"/>
-        <w:rPr>
-          <w:rFonts w:ascii="Segoe UI" w:eastAsia="Times New Roman" w:hAnsi="Segoe UI" w:cs="Segoe UI"/>
-          <w:kern w:val="0"/>
-          <w:sz w:val="18"/>
-          <w:szCs w:val="18"/>
-          <w:lang w:eastAsia="it-IT"/>
-          <w14:ligatures w14:val="none"/>
-        </w:rPr>
-      </w:pPr>
-      <w:r>
         <w:rPr>
           <w:rFonts w:ascii="Calibri" w:eastAsia="Times New Roman" w:hAnsi="Calibri" w:cs="Calibri"/>
           <w:kern w:val="0"/>
@@ -2345,8 +4358,88 @@
           <w:lang w:eastAsia="it-IT"/>
           <w14:ligatures w14:val="none"/>
         </w:rPr>
-        <w:t>Gestione utenti, gestione ordini con filtro di ricerca attivo, gestione magazzino, modifica prodotto (possiamo omettere) </w:t>
-      </w:r>
+      </w:pPr>
+    </w:p>
+    <w:p>
+      <w:pPr>
+        <w:spacing w:after="0" w:line="240" w:lineRule="auto"/>
+        <w:jc w:val="both"/>
+        <w:textAlignment w:val="baseline"/>
+        <w:rPr>
+          <w:rFonts w:ascii="Calibri" w:eastAsia="Times New Roman" w:hAnsi="Calibri" w:cs="Calibri"/>
+          <w:kern w:val="0"/>
+          <w:sz w:val="24"/>
+          <w:szCs w:val="24"/>
+          <w:lang w:eastAsia="it-IT"/>
+          <w14:ligatures w14:val="none"/>
+        </w:rPr>
+      </w:pPr>
+    </w:p>
+    <w:p>
+      <w:pPr>
+        <w:spacing w:after="0" w:line="240" w:lineRule="auto"/>
+        <w:jc w:val="both"/>
+        <w:textAlignment w:val="baseline"/>
+        <w:rPr>
+          <w:rFonts w:ascii="Calibri" w:eastAsia="Times New Roman" w:hAnsi="Calibri" w:cs="Calibri"/>
+          <w:kern w:val="0"/>
+          <w:sz w:val="24"/>
+          <w:szCs w:val="24"/>
+          <w:lang w:eastAsia="it-IT"/>
+          <w14:ligatures w14:val="none"/>
+        </w:rPr>
+      </w:pPr>
+    </w:p>
+    <w:p>
+      <w:pPr>
+        <w:spacing w:after="0" w:line="240" w:lineRule="auto"/>
+        <w:jc w:val="both"/>
+        <w:textAlignment w:val="baseline"/>
+        <w:rPr>
+          <w:rFonts w:ascii="Calibri" w:eastAsia="Times New Roman" w:hAnsi="Calibri" w:cs="Calibri"/>
+          <w:b/>
+          <w:bCs/>
+          <w:kern w:val="0"/>
+          <w:sz w:val="24"/>
+          <w:szCs w:val="24"/>
+          <w:lang w:eastAsia="it-IT"/>
+          <w14:ligatures w14:val="none"/>
+        </w:rPr>
+      </w:pPr>
+    </w:p>
+    <w:p>
+      <w:pPr>
+        <w:spacing w:after="0" w:line="240" w:lineRule="auto"/>
+        <w:jc w:val="both"/>
+        <w:textAlignment w:val="baseline"/>
+        <w:rPr>
+          <w:rFonts w:ascii="Calibri" w:eastAsia="Times New Roman" w:hAnsi="Calibri" w:cs="Calibri"/>
+          <w:b/>
+          <w:bCs/>
+          <w:kern w:val="0"/>
+          <w:sz w:val="24"/>
+          <w:szCs w:val="24"/>
+          <w:lang w:eastAsia="it-IT"/>
+          <w14:ligatures w14:val="none"/>
+        </w:rPr>
+      </w:pPr>
+    </w:p>
+    <w:p>
+      <w:pPr>
+        <w:spacing w:after="0" w:line="240" w:lineRule="auto"/>
+        <w:jc w:val="both"/>
+        <w:textAlignment w:val="baseline"/>
+        <w:rPr>
+          <w:rFonts w:ascii="Calibri" w:eastAsia="Times New Roman" w:hAnsi="Calibri" w:cs="Calibri"/>
+          <w:b/>
+          <w:bCs/>
+          <w:kern w:val="0"/>
+          <w:sz w:val="24"/>
+          <w:szCs w:val="24"/>
+          <w:lang w:eastAsia="it-IT"/>
+          <w14:ligatures w14:val="none"/>
+        </w:rPr>
+      </w:pPr>
     </w:p>
     <w:p>
       <w:pPr>
@@ -2484,7 +4577,6 @@
           <w:lang w:eastAsia="it-IT"/>
           <w14:ligatures w14:val="none"/>
         </w:rPr>
-        <w:lastRenderedPageBreak/>
         <w:t>Gli utenti devono poter creare un account. </w:t>
       </w:r>
       <w:r>
@@ -4395,6 +6487,7 @@
           <w:lang w:eastAsia="it-IT"/>
           <w14:ligatures w14:val="none"/>
         </w:rPr>
+        <w:lastRenderedPageBreak/>
         <w:t>Aggiunta e rimozione di articoli dal prodotto</w:t>
       </w:r>
       <w:r>
@@ -4584,7 +6677,6 @@
           <w:lang w:eastAsia="it-IT"/>
           <w14:ligatures w14:val="none"/>
         </w:rPr>
-        <w:lastRenderedPageBreak/>
         <w:t>Priorità</w:t>
       </w:r>
       <w:r>
@@ -4787,6 +6879,7 @@
     <w:p>
       <w:pPr>
         <w:spacing w:after="0" w:line="240" w:lineRule="auto"/>
+        <w:jc w:val="both"/>
         <w:textAlignment w:val="baseline"/>
         <w:rPr>
           <w:rFonts w:ascii="Segoe UI" w:eastAsia="Times New Roman" w:hAnsi="Segoe UI" w:cs="Segoe UI"/>
@@ -5356,27 +7449,7 @@
           <w:lang w:eastAsia="it-IT"/>
           <w14:ligatures w14:val="none"/>
         </w:rPr>
-        <w:t xml:space="preserve">Il sito dovrebbe fornire messaggi di errore chiari e suggerimenti per aiutare gli utenti a risolvere eventuali problemi. Questo include segnalare eventuali errori come l’inserimento di credenziali errate o indicare il formato corretto da usare in un determinato campo di un </w:t>
-      </w:r>
-      <w:proofErr w:type="spellStart"/>
-      <w:r>
-        <w:rPr>
-          <w:rFonts w:ascii="Calibri" w:eastAsia="Times New Roman" w:hAnsi="Calibri" w:cs="Calibri"/>
-          <w:kern w:val="0"/>
-          <w:lang w:eastAsia="it-IT"/>
-          <w14:ligatures w14:val="none"/>
-        </w:rPr>
-        <w:t>form</w:t>
-      </w:r>
-      <w:proofErr w:type="spellEnd"/>
-      <w:r>
-        <w:rPr>
-          <w:rFonts w:ascii="Calibri" w:eastAsia="Times New Roman" w:hAnsi="Calibri" w:cs="Calibri"/>
-          <w:kern w:val="0"/>
-          <w:lang w:eastAsia="it-IT"/>
-          <w14:ligatures w14:val="none"/>
-        </w:rPr>
-        <w:t>.  </w:t>
+        <w:t>Il sito dovrebbe fornire messaggi di errore chiari e suggerimenti per aiutare gli utenti a risolvere eventuali problemi. Questo include segnalare eventuali errori come l’inserimento di credenziali errate o indicare il formato corretto da usare in un determinato campo di un form.  </w:t>
       </w:r>
     </w:p>
     <w:p>
@@ -5550,9 +7623,23 @@
     <w:p>
       <w:pPr>
         <w:spacing w:after="0" w:line="240" w:lineRule="auto"/>
+        <w:ind w:left="1800"/>
         <w:jc w:val="both"/>
         <w:textAlignment w:val="baseline"/>
         <w:rPr>
+          <w:rFonts w:ascii="Calibri" w:eastAsia="Times New Roman" w:hAnsi="Calibri" w:cs="Calibri"/>
+          <w:kern w:val="0"/>
+          <w:lang w:eastAsia="it-IT"/>
+          <w14:ligatures w14:val="none"/>
+        </w:rPr>
+      </w:pPr>
+    </w:p>
+    <w:p>
+      <w:pPr>
+        <w:spacing w:after="0" w:line="240" w:lineRule="auto"/>
+        <w:jc w:val="both"/>
+        <w:textAlignment w:val="baseline"/>
+        <w:rPr>
           <w:rFonts w:ascii="Segoe UI" w:eastAsia="Times New Roman" w:hAnsi="Segoe UI" w:cs="Segoe UI"/>
           <w:kern w:val="0"/>
           <w:sz w:val="18"/>
@@ -5572,9 +7659,8 @@
           <w:lang w:eastAsia="it-IT"/>
           <w14:ligatures w14:val="none"/>
         </w:rPr>
-        <w:t xml:space="preserve">Target </w:t>
-      </w:r>
-      <w:proofErr w:type="spellStart"/>
+        <w:t xml:space="preserve">5. </w:t>
+      </w:r>
       <w:r>
         <w:rPr>
           <w:rFonts w:ascii="Calibri" w:eastAsia="Times New Roman" w:hAnsi="Calibri" w:cs="Calibri"/>
@@ -5586,9 +7672,8 @@
           <w:lang w:eastAsia="it-IT"/>
           <w14:ligatures w14:val="none"/>
         </w:rPr>
-        <w:t>environment</w:t>
-      </w:r>
-      <w:proofErr w:type="spellEnd"/>
+        <w:t>Target environment</w:t>
+      </w:r>
       <w:r>
         <w:rPr>
           <w:rFonts w:ascii="Calibri" w:eastAsia="Times New Roman" w:hAnsi="Calibri" w:cs="Calibri"/>
@@ -5604,6 +7689,7 @@
     <w:p>
       <w:pPr>
         <w:spacing w:after="0" w:line="240" w:lineRule="auto"/>
+        <w:jc w:val="both"/>
         <w:textAlignment w:val="baseline"/>
         <w:rPr>
           <w:rFonts w:ascii="Segoe UI" w:eastAsia="Times New Roman" w:hAnsi="Segoe UI" w:cs="Segoe UI"/>
@@ -5627,6 +7713,7 @@
     <w:p>
       <w:pPr>
         <w:spacing w:after="0" w:line="240" w:lineRule="auto"/>
+        <w:jc w:val="both"/>
         <w:textAlignment w:val="baseline"/>
         <w:rPr>
           <w:rFonts w:ascii="Segoe UI" w:eastAsia="Times New Roman" w:hAnsi="Segoe UI" w:cs="Segoe UI"/>
@@ -5653,6 +7740,7 @@
     <w:p>
       <w:pPr>
         <w:spacing w:after="0" w:line="240" w:lineRule="auto"/>
+        <w:jc w:val="both"/>
         <w:textAlignment w:val="baseline"/>
         <w:rPr>
           <w:rFonts w:ascii="Calibri" w:eastAsia="Times New Roman" w:hAnsi="Calibri" w:cs="Calibri"/>
@@ -5772,11 +7860,10 @@
         <w:spacing w:after="0" w:line="240" w:lineRule="auto"/>
         <w:textAlignment w:val="baseline"/>
         <w:rPr>
-          <w:rFonts w:ascii="Calibri" w:eastAsia="Times New Roman" w:hAnsi="Calibri" w:cs="Calibri"/>
-          <w:color w:val="000000"/>
-          <w:kern w:val="0"/>
-          <w:sz w:val="24"/>
-          <w:szCs w:val="24"/>
+          <w:rFonts w:ascii="Segoe UI" w:eastAsia="Times New Roman" w:hAnsi="Segoe UI" w:cs="Segoe UI"/>
+          <w:kern w:val="0"/>
+          <w:sz w:val="18"/>
+          <w:szCs w:val="18"/>
           <w:lang w:eastAsia="it-IT"/>
           <w14:ligatures w14:val="none"/>
         </w:rPr>
@@ -5787,37 +7874,9 @@
         <w:spacing w:after="0" w:line="240" w:lineRule="auto"/>
         <w:textAlignment w:val="baseline"/>
         <w:rPr>
-          <w:rFonts w:ascii="Calibri" w:eastAsia="Times New Roman" w:hAnsi="Calibri" w:cs="Calibri"/>
-          <w:color w:val="000000"/>
-          <w:kern w:val="0"/>
-          <w:sz w:val="24"/>
-          <w:szCs w:val="24"/>
-          <w:lang w:eastAsia="it-IT"/>
-          <w14:ligatures w14:val="none"/>
-        </w:rPr>
-      </w:pPr>
-    </w:p>
-    <w:p>
-      <w:pPr>
-        <w:spacing w:after="0" w:line="240" w:lineRule="auto"/>
-        <w:textAlignment w:val="baseline"/>
-        <w:rPr>
-          <w:rFonts w:ascii="Calibri" w:eastAsia="Times New Roman" w:hAnsi="Calibri" w:cs="Calibri"/>
-          <w:color w:val="000000"/>
-          <w:kern w:val="0"/>
-          <w:sz w:val="24"/>
-          <w:szCs w:val="24"/>
-          <w:lang w:eastAsia="it-IT"/>
-          <w14:ligatures w14:val="none"/>
-        </w:rPr>
-      </w:pPr>
-    </w:p>
-    <w:p>
-      <w:pPr>
-        <w:spacing w:after="0" w:line="240" w:lineRule="auto"/>
-        <w:textAlignment w:val="baseline"/>
-        <w:rPr>
           <w:rFonts w:ascii="Segoe UI" w:eastAsia="Times New Roman" w:hAnsi="Segoe UI" w:cs="Segoe UI"/>
+          <w:i/>
+          <w:iCs/>
           <w:kern w:val="0"/>
           <w:sz w:val="18"/>
           <w:szCs w:val="18"/>
@@ -5825,25 +7884,13 @@
           <w14:ligatures w14:val="none"/>
         </w:rPr>
       </w:pPr>
-    </w:p>
-    <w:p>
-      <w:pPr>
-        <w:spacing w:after="0" w:line="240" w:lineRule="auto"/>
-        <w:textAlignment w:val="baseline"/>
-        <w:rPr>
-          <w:rFonts w:ascii="Segoe UI" w:eastAsia="Times New Roman" w:hAnsi="Segoe UI" w:cs="Segoe UI"/>
-          <w:kern w:val="0"/>
-          <w:sz w:val="18"/>
-          <w:szCs w:val="18"/>
-          <w:lang w:eastAsia="it-IT"/>
-          <w14:ligatures w14:val="none"/>
-        </w:rPr>
-      </w:pPr>
       <w:r>
         <w:rPr>
           <w:rFonts w:ascii="Calibri" w:eastAsia="Times New Roman" w:hAnsi="Calibri" w:cs="Calibri"/>
           <w:b/>
           <w:bCs/>
+          <w:i/>
+          <w:iCs/>
           <w:color w:val="000000"/>
           <w:kern w:val="0"/>
           <w:sz w:val="24"/>
@@ -5852,12 +7899,30 @@
           <w:lang w:eastAsia="it-IT"/>
           <w14:ligatures w14:val="none"/>
         </w:rPr>
-        <w:lastRenderedPageBreak/>
+        <w:t xml:space="preserve">6. </w:t>
+      </w:r>
+      <w:r>
+        <w:rPr>
+          <w:rFonts w:ascii="Calibri" w:eastAsia="Times New Roman" w:hAnsi="Calibri" w:cs="Calibri"/>
+          <w:b/>
+          <w:bCs/>
+          <w:i/>
+          <w:iCs/>
+          <w:color w:val="000000"/>
+          <w:kern w:val="0"/>
+          <w:sz w:val="24"/>
+          <w:szCs w:val="24"/>
+          <w:shd w:val="clear" w:color="auto" w:fill="FFFFFF"/>
+          <w:lang w:eastAsia="it-IT"/>
+          <w14:ligatures w14:val="none"/>
+        </w:rPr>
         <w:t>Deliverable &amp; Deadlines</w:t>
       </w:r>
       <w:r>
         <w:rPr>
           <w:rFonts w:ascii="Calibri" w:eastAsia="Times New Roman" w:hAnsi="Calibri" w:cs="Calibri"/>
+          <w:i/>
+          <w:iCs/>
           <w:color w:val="000000"/>
           <w:kern w:val="0"/>
           <w:sz w:val="24"/>
@@ -5919,7 +7984,6 @@
                 <w14:ligatures w14:val="none"/>
               </w:rPr>
             </w:pPr>
-            <w:proofErr w:type="spellStart"/>
             <w:r>
               <w:rPr>
                 <w:rFonts w:ascii="Calibri" w:eastAsia="Times New Roman" w:hAnsi="Calibri" w:cs="Calibri"/>
@@ -5932,22 +7996,7 @@
                 <w:lang w:eastAsia="it-IT"/>
                 <w14:ligatures w14:val="none"/>
               </w:rPr>
-              <w:t>Deriverable</w:t>
-            </w:r>
-            <w:proofErr w:type="spellEnd"/>
-            <w:r>
-              <w:rPr>
-                <w:rFonts w:ascii="Calibri" w:eastAsia="Times New Roman" w:hAnsi="Calibri" w:cs="Calibri"/>
-                <w:b/>
-                <w:bCs/>
-                <w:color w:val="2F5496"/>
-                <w:kern w:val="0"/>
-                <w:sz w:val="28"/>
-                <w:szCs w:val="28"/>
-                <w:lang w:eastAsia="it-IT"/>
-                <w14:ligatures w14:val="none"/>
-              </w:rPr>
-              <w:t> </w:t>
+              <w:t>Deriverable </w:t>
             </w:r>
           </w:p>
         </w:tc>
@@ -6028,7 +8077,6 @@
                 <w14:ligatures w14:val="none"/>
               </w:rPr>
             </w:pPr>
-            <w:proofErr w:type="spellStart"/>
             <w:r>
               <w:rPr>
                 <w:rFonts w:ascii="Calibri" w:eastAsia="Times New Roman" w:hAnsi="Calibri" w:cs="Calibri"/>
@@ -6039,20 +8087,7 @@
                 <w:lang w:eastAsia="it-IT"/>
                 <w14:ligatures w14:val="none"/>
               </w:rPr>
-              <w:t>Problem</w:t>
-            </w:r>
-            <w:proofErr w:type="spellEnd"/>
-            <w:r>
-              <w:rPr>
-                <w:rFonts w:ascii="Calibri" w:eastAsia="Times New Roman" w:hAnsi="Calibri" w:cs="Calibri"/>
-                <w:b/>
-                <w:bCs/>
-                <w:color w:val="2F5496"/>
-                <w:kern w:val="0"/>
-                <w:lang w:eastAsia="it-IT"/>
-                <w14:ligatures w14:val="none"/>
-              </w:rPr>
-              <w:t xml:space="preserve"> Statement </w:t>
+              <w:t>Problem Statement </w:t>
             </w:r>
           </w:p>
         </w:tc>
@@ -6212,7 +8247,6 @@
                 <w14:ligatures w14:val="none"/>
               </w:rPr>
             </w:pPr>
-            <w:proofErr w:type="spellStart"/>
             <w:r>
               <w:rPr>
                 <w:rFonts w:ascii="Calibri" w:eastAsia="Times New Roman" w:hAnsi="Calibri" w:cs="Calibri"/>
@@ -6223,46 +8257,7 @@
                 <w:lang w:eastAsia="it-IT"/>
                 <w14:ligatures w14:val="none"/>
               </w:rPr>
-              <w:t>Requirements</w:t>
-            </w:r>
-            <w:proofErr w:type="spellEnd"/>
-            <w:r>
-              <w:rPr>
-                <w:rFonts w:ascii="Calibri" w:eastAsia="Times New Roman" w:hAnsi="Calibri" w:cs="Calibri"/>
-                <w:b/>
-                <w:bCs/>
-                <w:color w:val="2F5496"/>
-                <w:kern w:val="0"/>
-                <w:lang w:eastAsia="it-IT"/>
-                <w14:ligatures w14:val="none"/>
-              </w:rPr>
-              <w:t xml:space="preserve"> Analysis </w:t>
-            </w:r>
-            <w:proofErr w:type="spellStart"/>
-            <w:r>
-              <w:rPr>
-                <w:rFonts w:ascii="Calibri" w:eastAsia="Times New Roman" w:hAnsi="Calibri" w:cs="Calibri"/>
-                <w:b/>
-                <w:bCs/>
-                <w:color w:val="2F5496"/>
-                <w:kern w:val="0"/>
-                <w:lang w:eastAsia="it-IT"/>
-                <w14:ligatures w14:val="none"/>
-              </w:rPr>
-              <w:t>Document</w:t>
-            </w:r>
-            <w:proofErr w:type="spellEnd"/>
-            <w:r>
-              <w:rPr>
-                <w:rFonts w:ascii="Calibri" w:eastAsia="Times New Roman" w:hAnsi="Calibri" w:cs="Calibri"/>
-                <w:b/>
-                <w:bCs/>
-                <w:color w:val="2F5496"/>
-                <w:kern w:val="0"/>
-                <w:lang w:eastAsia="it-IT"/>
-                <w14:ligatures w14:val="none"/>
-              </w:rPr>
-              <w:t> </w:t>
+              <w:t>Requirements Analysis Document </w:t>
             </w:r>
           </w:p>
         </w:tc>
@@ -6347,33 +8342,7 @@
                 <w:lang w:eastAsia="it-IT"/>
                 <w14:ligatures w14:val="none"/>
               </w:rPr>
-              <w:t xml:space="preserve">System Design </w:t>
-            </w:r>
-            <w:proofErr w:type="spellStart"/>
-            <w:r>
-              <w:rPr>
-                <w:rFonts w:ascii="Calibri" w:eastAsia="Times New Roman" w:hAnsi="Calibri" w:cs="Calibri"/>
-                <w:b/>
-                <w:bCs/>
-                <w:color w:val="2F5496"/>
-                <w:kern w:val="0"/>
-                <w:lang w:eastAsia="it-IT"/>
-                <w14:ligatures w14:val="none"/>
-              </w:rPr>
-              <w:t>Document</w:t>
-            </w:r>
-            <w:proofErr w:type="spellEnd"/>
-            <w:r>
-              <w:rPr>
-                <w:rFonts w:ascii="Calibri" w:eastAsia="Times New Roman" w:hAnsi="Calibri" w:cs="Calibri"/>
-                <w:b/>
-                <w:bCs/>
-                <w:color w:val="2F5496"/>
-                <w:kern w:val="0"/>
-                <w:lang w:eastAsia="it-IT"/>
-                <w14:ligatures w14:val="none"/>
-              </w:rPr>
-              <w:t> </w:t>
+              <w:t>System Design Document </w:t>
             </w:r>
           </w:p>
         </w:tc>
@@ -6628,33 +8597,7 @@
                 <w:lang w:eastAsia="it-IT"/>
                 <w14:ligatures w14:val="none"/>
               </w:rPr>
-              <w:t xml:space="preserve">Object Design </w:t>
-            </w:r>
-            <w:proofErr w:type="spellStart"/>
-            <w:r>
-              <w:rPr>
-                <w:rFonts w:ascii="Calibri" w:eastAsia="Times New Roman" w:hAnsi="Calibri" w:cs="Calibri"/>
-                <w:b/>
-                <w:bCs/>
-                <w:color w:val="2F5496"/>
-                <w:kern w:val="0"/>
-                <w:lang w:eastAsia="it-IT"/>
-                <w14:ligatures w14:val="none"/>
-              </w:rPr>
-              <w:t>Document</w:t>
-            </w:r>
-            <w:proofErr w:type="spellEnd"/>
-            <w:r>
-              <w:rPr>
-                <w:rFonts w:ascii="Calibri" w:eastAsia="Times New Roman" w:hAnsi="Calibri" w:cs="Calibri"/>
-                <w:b/>
-                <w:bCs/>
-                <w:color w:val="2F5496"/>
-                <w:kern w:val="0"/>
-                <w:lang w:eastAsia="it-IT"/>
-                <w14:ligatures w14:val="none"/>
-              </w:rPr>
-              <w:t> </w:t>
+              <w:t>Object Design Document </w:t>
             </w:r>
           </w:p>
         </w:tc>
@@ -15311,6 +17254,82 @@
       <w:shd w:val="clear" w:color="auto" w:fill="E1DFDD"/>
     </w:rPr>
   </w:style>
+  <w:style w:type="table" w:styleId="Tabellagriglia4-colore5">
+    <w:name w:val="Grid Table 4 Accent 5"/>
+    <w:basedOn w:val="Tabellanormale"/>
+    <w:uiPriority w:val="49"/>
+    <w:rsid w:val="002C6A7E"/>
+    <w:pPr>
+      <w:spacing w:after="0" w:line="240" w:lineRule="auto"/>
+    </w:pPr>
+    <w:tblPr>
+      <w:tblStyleRowBandSize w:val="1"/>
+      <w:tblStyleColBandSize w:val="1"/>
+      <w:tblBorders>
+        <w:top w:val="single" w:sz="4" w:space="0" w:color="9CC2E5" w:themeColor="accent5" w:themeTint="99"/>
+        <w:left w:val="single" w:sz="4" w:space="0" w:color="9CC2E5" w:themeColor="accent5" w:themeTint="99"/>
+        <w:bottom w:val="single" w:sz="4" w:space="0" w:color="9CC2E5" w:themeColor="accent5" w:themeTint="99"/>
+        <w:right w:val="single" w:sz="4" w:space="0" w:color="9CC2E5" w:themeColor="accent5" w:themeTint="99"/>
+        <w:insideH w:val="single" w:sz="4" w:space="0" w:color="9CC2E5" w:themeColor="accent5" w:themeTint="99"/>
+        <w:insideV w:val="single" w:sz="4" w:space="0" w:color="9CC2E5" w:themeColor="accent5" w:themeTint="99"/>
+      </w:tblBorders>
+    </w:tblPr>
+    <w:tblStylePr w:type="firstRow">
+      <w:rPr>
+        <w:b/>
+        <w:bCs/>
+        <w:color w:val="FFFFFF" w:themeColor="background1"/>
+      </w:rPr>
+      <w:tblPr/>
+      <w:tcPr>
+        <w:tcBorders>
+          <w:top w:val="single" w:sz="4" w:space="0" w:color="5B9BD5" w:themeColor="accent5"/>
+          <w:left w:val="single" w:sz="4" w:space="0" w:color="5B9BD5" w:themeColor="accent5"/>
+          <w:bottom w:val="single" w:sz="4" w:space="0" w:color="5B9BD5" w:themeColor="accent5"/>
+          <w:right w:val="single" w:sz="4" w:space="0" w:color="5B9BD5" w:themeColor="accent5"/>
+          <w:insideH w:val="nil"/>
+          <w:insideV w:val="nil"/>
+        </w:tcBorders>
+        <w:shd w:val="clear" w:color="auto" w:fill="5B9BD5" w:themeFill="accent5"/>
+      </w:tcPr>
+    </w:tblStylePr>
+    <w:tblStylePr w:type="lastRow">
+      <w:rPr>
+        <w:b/>
+        <w:bCs/>
+      </w:rPr>
+      <w:tblPr/>
+      <w:tcPr>
+        <w:tcBorders>
+          <w:top w:val="double" w:sz="4" w:space="0" w:color="5B9BD5" w:themeColor="accent5"/>
+        </w:tcBorders>
+      </w:tcPr>
+    </w:tblStylePr>
+    <w:tblStylePr w:type="firstCol">
+      <w:rPr>
+        <w:b/>
+        <w:bCs/>
+      </w:rPr>
+    </w:tblStylePr>
+    <w:tblStylePr w:type="lastCol">
+      <w:rPr>
+        <w:b/>
+        <w:bCs/>
+      </w:rPr>
+    </w:tblStylePr>
+    <w:tblStylePr w:type="band1Vert">
+      <w:tblPr/>
+      <w:tcPr>
+        <w:shd w:val="clear" w:color="auto" w:fill="DEEAF6" w:themeFill="accent5" w:themeFillTint="33"/>
+      </w:tcPr>
+    </w:tblStylePr>
+    <w:tblStylePr w:type="band1Horz">
+      <w:tblPr/>
+      <w:tcPr>
+        <w:shd w:val="clear" w:color="auto" w:fill="DEEAF6" w:themeFill="accent5" w:themeFillTint="33"/>
+      </w:tcPr>
+    </w:tblStylePr>
+  </w:style>
 </w:styles>
 </file>
 

--- a/Deliverables/PS_OctoPlus.docx
+++ b/Deliverables/PS_OctoPlus.docx
@@ -282,7 +282,6 @@
           <w14:ligatures w14:val="standardContextual"/>
         </w:rPr>
       </w:pPr>
-      <w:proofErr w:type="spellStart"/>
       <w:r>
         <w:rPr>
           <w:rFonts w:ascii="Times New Roman" w:eastAsia="Lucida Sans Unicode" w:hAnsi="Times New Roman" w:cs="Times New Roman"/>
@@ -293,19 +292,7 @@
           <w14:ligatures w14:val="standardContextual"/>
         </w:rPr>
         <w:lastRenderedPageBreak/>
-        <w:t>Revision</w:t>
-      </w:r>
-      <w:proofErr w:type="spellEnd"/>
-      <w:r>
-        <w:rPr>
-          <w:rFonts w:ascii="Times New Roman" w:eastAsia="Lucida Sans Unicode" w:hAnsi="Times New Roman" w:cs="Times New Roman"/>
-          <w:noProof/>
-          <w:kern w:val="2"/>
-          <w:sz w:val="24"/>
-          <w:szCs w:val="24"/>
-          <w14:ligatures w14:val="standardContextual"/>
-        </w:rPr>
-        <w:t xml:space="preserve"> History</w:t>
+        <w:t>Revision History</w:t>
       </w:r>
     </w:p>
     <w:p>
@@ -2092,6 +2079,124 @@
           </w:p>
         </w:tc>
       </w:tr>
+      <w:tr>
+        <w:tc>
+          <w:tcPr>
+            <w:cnfStyle w:val="001000000000" w:firstRow="0" w:lastRow="0" w:firstColumn="1" w:lastColumn="0" w:oddVBand="0" w:evenVBand="0" w:oddHBand="0" w:evenHBand="0" w:firstRowFirstColumn="0" w:firstRowLastColumn="0" w:lastRowFirstColumn="0" w:lastRowLastColumn="0"/>
+            <w:tcW w:w="2407" w:type="dxa"/>
+          </w:tcPr>
+          <w:p>
+            <w:pPr>
+              <w:jc w:val="center"/>
+              <w:textAlignment w:val="baseline"/>
+              <w:rPr>
+                <w:rFonts w:ascii="Calibri" w:eastAsia="Times New Roman" w:hAnsi="Calibri" w:cs="Calibri"/>
+                <w:b w:val="0"/>
+                <w:bCs w:val="0"/>
+                <w:color w:val="000000" w:themeColor="text1"/>
+                <w:lang w:eastAsia="it-IT"/>
+              </w:rPr>
+            </w:pPr>
+            <w:r>
+              <w:rPr>
+                <w:rFonts w:ascii="Calibri" w:eastAsia="Times New Roman" w:hAnsi="Calibri" w:cs="Calibri"/>
+                <w:b w:val="0"/>
+                <w:bCs w:val="0"/>
+                <w:color w:val="000000" w:themeColor="text1"/>
+                <w:lang w:eastAsia="it-IT"/>
+              </w:rPr>
+              <w:t>04/01/2024</w:t>
+            </w:r>
+          </w:p>
+        </w:tc>
+        <w:tc>
+          <w:tcPr>
+            <w:tcW w:w="2407" w:type="dxa"/>
+          </w:tcPr>
+          <w:p>
+            <w:pPr>
+              <w:jc w:val="center"/>
+              <w:textAlignment w:val="baseline"/>
+              <w:cnfStyle w:val="000000000000" w:firstRow="0" w:lastRow="0" w:firstColumn="0" w:lastColumn="0" w:oddVBand="0" w:evenVBand="0" w:oddHBand="0" w:evenHBand="0" w:firstRowFirstColumn="0" w:firstRowLastColumn="0" w:lastRowFirstColumn="0" w:lastRowLastColumn="0"/>
+              <w:rPr>
+                <w:rFonts w:ascii="Calibri" w:eastAsia="Times New Roman" w:hAnsi="Calibri" w:cs="Calibri"/>
+                <w:b/>
+                <w:bCs/>
+                <w:color w:val="000000" w:themeColor="text1"/>
+                <w:lang w:eastAsia="it-IT"/>
+              </w:rPr>
+            </w:pPr>
+            <w:r>
+              <w:rPr>
+                <w:rFonts w:ascii="Calibri" w:eastAsia="Times New Roman" w:hAnsi="Calibri" w:cs="Calibri"/>
+                <w:b/>
+                <w:bCs/>
+                <w:color w:val="000000" w:themeColor="text1"/>
+                <w:lang w:eastAsia="it-IT"/>
+              </w:rPr>
+              <w:t>1.2</w:t>
+            </w:r>
+          </w:p>
+        </w:tc>
+        <w:tc>
+          <w:tcPr>
+            <w:tcW w:w="2407" w:type="dxa"/>
+          </w:tcPr>
+          <w:p>
+            <w:pPr>
+              <w:jc w:val="both"/>
+              <w:textAlignment w:val="baseline"/>
+              <w:cnfStyle w:val="000000000000" w:firstRow="0" w:lastRow="0" w:firstColumn="0" w:lastColumn="0" w:oddVBand="0" w:evenVBand="0" w:oddHBand="0" w:evenHBand="0" w:firstRowFirstColumn="0" w:firstRowLastColumn="0" w:lastRowFirstColumn="0" w:lastRowLastColumn="0"/>
+              <w:rPr>
+                <w:rFonts w:ascii="Calibri" w:eastAsia="Times New Roman" w:hAnsi="Calibri" w:cs="Calibri"/>
+                <w:b/>
+                <w:bCs/>
+                <w:color w:val="000000" w:themeColor="text1"/>
+                <w:lang w:eastAsia="it-IT"/>
+              </w:rPr>
+            </w:pPr>
+            <w:r>
+              <w:rPr>
+                <w:rFonts w:ascii="Calibri" w:eastAsia="Times New Roman" w:hAnsi="Calibri" w:cs="Calibri"/>
+                <w:b/>
+                <w:bCs/>
+                <w:color w:val="000000" w:themeColor="text1"/>
+                <w:lang w:eastAsia="it-IT"/>
+              </w:rPr>
+              <w:t>Documento aggiornato</w:t>
+            </w:r>
+          </w:p>
+        </w:tc>
+        <w:tc>
+          <w:tcPr>
+            <w:tcW w:w="2407" w:type="dxa"/>
+          </w:tcPr>
+          <w:p>
+            <w:pPr>
+              <w:jc w:val="center"/>
+              <w:textAlignment w:val="baseline"/>
+              <w:cnfStyle w:val="000000000000" w:firstRow="0" w:lastRow="0" w:firstColumn="0" w:lastColumn="0" w:oddVBand="0" w:evenVBand="0" w:oddHBand="0" w:evenHBand="0" w:firstRowFirstColumn="0" w:firstRowLastColumn="0" w:lastRowFirstColumn="0" w:lastRowLastColumn="0"/>
+              <w:rPr>
+                <w:rFonts w:ascii="Calibri" w:eastAsia="Times New Roman" w:hAnsi="Calibri" w:cs="Calibri"/>
+                <w:b/>
+                <w:bCs/>
+                <w:color w:val="000000" w:themeColor="text1"/>
+                <w:lang w:eastAsia="it-IT"/>
+              </w:rPr>
+            </w:pPr>
+            <w:r>
+              <w:rPr>
+                <w:rFonts w:ascii="Calibri" w:eastAsia="Times New Roman" w:hAnsi="Calibri" w:cs="Calibri"/>
+                <w:b/>
+                <w:bCs/>
+                <w:color w:val="000000" w:themeColor="text1"/>
+                <w:lang w:eastAsia="it-IT"/>
+              </w:rPr>
+              <w:t>Tutto il team</w:t>
+            </w:r>
+          </w:p>
+        </w:tc>
+      </w:tr>
     </w:tbl>
     <w:p>
       <w:pPr>
@@ -2181,6 +2286,987 @@
         </w:rPr>
       </w:pPr>
     </w:p>
+    <w:sdt>
+      <w:sdtPr>
+        <w:rPr>
+          <w:rFonts w:asciiTheme="minorHAnsi" w:eastAsiaTheme="minorEastAsia" w:hAnsiTheme="minorHAnsi" w:cstheme="minorBidi"/>
+          <w:b w:val="0"/>
+          <w:color w:val="auto"/>
+          <w:sz w:val="20"/>
+          <w:szCs w:val="20"/>
+        </w:rPr>
+        <w:id w:val="-1381250133"/>
+        <w:docPartObj>
+          <w:docPartGallery w:val="Table of Contents"/>
+          <w:docPartUnique/>
+        </w:docPartObj>
+      </w:sdtPr>
+      <w:sdtEndPr>
+        <w:rPr>
+          <w:bCs/>
+        </w:rPr>
+      </w:sdtEndPr>
+      <w:sdtContent>
+        <w:p>
+          <w:pPr>
+            <w:pStyle w:val="Titolosommario"/>
+          </w:pPr>
+          <w:r>
+            <w:t>Sommario</w:t>
+          </w:r>
+        </w:p>
+        <w:p>
+          <w:pPr>
+            <w:pStyle w:val="Sommario1"/>
+            <w:tabs>
+              <w:tab w:val="left" w:pos="440"/>
+              <w:tab w:val="right" w:leader="dot" w:pos="9628"/>
+            </w:tabs>
+            <w:rPr>
+              <w:noProof/>
+              <w:kern w:val="2"/>
+              <w:sz w:val="22"/>
+              <w:szCs w:val="22"/>
+              <w:lang w:eastAsia="it-IT"/>
+              <w14:ligatures w14:val="standardContextual"/>
+            </w:rPr>
+          </w:pPr>
+          <w:r>
+            <w:fldChar w:fldCharType="begin"/>
+          </w:r>
+          <w:r>
+            <w:instrText xml:space="preserve"> TOC \o "1-3" \h \z \u </w:instrText>
+          </w:r>
+          <w:r>
+            <w:fldChar w:fldCharType="separate"/>
+          </w:r>
+          <w:hyperlink w:anchor="_Toc157807318" w:history="1">
+            <w:r>
+              <w:rPr>
+                <w:rStyle w:val="Collegamentoipertestuale"/>
+                <w:rFonts w:eastAsia="Times New Roman" w:cstheme="minorHAnsi"/>
+                <w:noProof/>
+                <w:lang w:eastAsia="it-IT"/>
+              </w:rPr>
+              <w:t>1.</w:t>
+            </w:r>
+            <w:r>
+              <w:rPr>
+                <w:noProof/>
+                <w:kern w:val="2"/>
+                <w:sz w:val="22"/>
+                <w:szCs w:val="22"/>
+                <w:lang w:eastAsia="it-IT"/>
+                <w14:ligatures w14:val="standardContextual"/>
+              </w:rPr>
+              <w:tab/>
+            </w:r>
+            <w:r>
+              <w:rPr>
+                <w:rStyle w:val="Collegamentoipertestuale"/>
+                <w:rFonts w:eastAsia="Times New Roman"/>
+                <w:noProof/>
+                <w:lang w:eastAsia="it-IT"/>
+              </w:rPr>
+              <w:t>Problem domain</w:t>
+            </w:r>
+            <w:r>
+              <w:rPr>
+                <w:noProof/>
+                <w:webHidden/>
+              </w:rPr>
+              <w:tab/>
+            </w:r>
+            <w:r>
+              <w:rPr>
+                <w:noProof/>
+                <w:webHidden/>
+              </w:rPr>
+              <w:fldChar w:fldCharType="begin"/>
+            </w:r>
+            <w:r>
+              <w:rPr>
+                <w:noProof/>
+                <w:webHidden/>
+              </w:rPr>
+              <w:instrText xml:space="preserve"> PAGEREF _Toc157807318 \h </w:instrText>
+            </w:r>
+            <w:r>
+              <w:rPr>
+                <w:noProof/>
+                <w:webHidden/>
+              </w:rPr>
+            </w:r>
+            <w:r>
+              <w:rPr>
+                <w:noProof/>
+                <w:webHidden/>
+              </w:rPr>
+              <w:fldChar w:fldCharType="separate"/>
+            </w:r>
+            <w:r>
+              <w:rPr>
+                <w:noProof/>
+                <w:webHidden/>
+              </w:rPr>
+              <w:t>3</w:t>
+            </w:r>
+            <w:r>
+              <w:rPr>
+                <w:noProof/>
+                <w:webHidden/>
+              </w:rPr>
+              <w:fldChar w:fldCharType="end"/>
+            </w:r>
+          </w:hyperlink>
+        </w:p>
+        <w:p>
+          <w:pPr>
+            <w:pStyle w:val="Sommario1"/>
+            <w:tabs>
+              <w:tab w:val="left" w:pos="440"/>
+              <w:tab w:val="right" w:leader="dot" w:pos="9628"/>
+            </w:tabs>
+            <w:rPr>
+              <w:noProof/>
+              <w:kern w:val="2"/>
+              <w:sz w:val="22"/>
+              <w:szCs w:val="22"/>
+              <w:lang w:eastAsia="it-IT"/>
+              <w14:ligatures w14:val="standardContextual"/>
+            </w:rPr>
+          </w:pPr>
+          <w:hyperlink w:anchor="_Toc157807319" w:history="1">
+            <w:r>
+              <w:rPr>
+                <w:rStyle w:val="Collegamentoipertestuale"/>
+                <w:rFonts w:eastAsia="Times New Roman" w:cstheme="minorHAnsi"/>
+                <w:noProof/>
+                <w:lang w:eastAsia="it-IT"/>
+              </w:rPr>
+              <w:t>2.</w:t>
+            </w:r>
+            <w:r>
+              <w:rPr>
+                <w:noProof/>
+                <w:kern w:val="2"/>
+                <w:sz w:val="22"/>
+                <w:szCs w:val="22"/>
+                <w:lang w:eastAsia="it-IT"/>
+                <w14:ligatures w14:val="standardContextual"/>
+              </w:rPr>
+              <w:tab/>
+            </w:r>
+            <w:r>
+              <w:rPr>
+                <w:rStyle w:val="Collegamentoipertestuale"/>
+                <w:rFonts w:eastAsia="Times New Roman"/>
+                <w:noProof/>
+                <w:lang w:eastAsia="it-IT"/>
+              </w:rPr>
+              <w:t>Scenari:</w:t>
+            </w:r>
+            <w:r>
+              <w:rPr>
+                <w:noProof/>
+                <w:webHidden/>
+              </w:rPr>
+              <w:tab/>
+            </w:r>
+            <w:r>
+              <w:rPr>
+                <w:noProof/>
+                <w:webHidden/>
+              </w:rPr>
+              <w:fldChar w:fldCharType="begin"/>
+            </w:r>
+            <w:r>
+              <w:rPr>
+                <w:noProof/>
+                <w:webHidden/>
+              </w:rPr>
+              <w:instrText xml:space="preserve"> PAGEREF _Toc157807319 \h </w:instrText>
+            </w:r>
+            <w:r>
+              <w:rPr>
+                <w:noProof/>
+                <w:webHidden/>
+              </w:rPr>
+            </w:r>
+            <w:r>
+              <w:rPr>
+                <w:noProof/>
+                <w:webHidden/>
+              </w:rPr>
+              <w:fldChar w:fldCharType="separate"/>
+            </w:r>
+            <w:r>
+              <w:rPr>
+                <w:noProof/>
+                <w:webHidden/>
+              </w:rPr>
+              <w:t>3</w:t>
+            </w:r>
+            <w:r>
+              <w:rPr>
+                <w:noProof/>
+                <w:webHidden/>
+              </w:rPr>
+              <w:fldChar w:fldCharType="end"/>
+            </w:r>
+          </w:hyperlink>
+        </w:p>
+        <w:p>
+          <w:pPr>
+            <w:pStyle w:val="Sommario2"/>
+            <w:tabs>
+              <w:tab w:val="right" w:leader="dot" w:pos="9628"/>
+            </w:tabs>
+            <w:rPr>
+              <w:noProof/>
+              <w:kern w:val="2"/>
+              <w:sz w:val="22"/>
+              <w:szCs w:val="22"/>
+              <w:lang w:eastAsia="it-IT"/>
+              <w14:ligatures w14:val="standardContextual"/>
+            </w:rPr>
+          </w:pPr>
+          <w:hyperlink w:anchor="_Toc157807320" w:history="1">
+            <w:r>
+              <w:rPr>
+                <w:rStyle w:val="Collegamentoipertestuale"/>
+                <w:rFonts w:eastAsia="Times New Roman"/>
+                <w:bCs/>
+                <w:noProof/>
+                <w:lang w:eastAsia="it-IT"/>
+              </w:rPr>
+              <w:t>S1- ACQUISTO DI UN PRODOTTO</w:t>
+            </w:r>
+            <w:r>
+              <w:rPr>
+                <w:noProof/>
+                <w:webHidden/>
+              </w:rPr>
+              <w:tab/>
+            </w:r>
+            <w:r>
+              <w:rPr>
+                <w:noProof/>
+                <w:webHidden/>
+              </w:rPr>
+              <w:fldChar w:fldCharType="begin"/>
+            </w:r>
+            <w:r>
+              <w:rPr>
+                <w:noProof/>
+                <w:webHidden/>
+              </w:rPr>
+              <w:instrText xml:space="preserve"> PAGEREF _Toc157807320 \h </w:instrText>
+            </w:r>
+            <w:r>
+              <w:rPr>
+                <w:noProof/>
+                <w:webHidden/>
+              </w:rPr>
+            </w:r>
+            <w:r>
+              <w:rPr>
+                <w:noProof/>
+                <w:webHidden/>
+              </w:rPr>
+              <w:fldChar w:fldCharType="separate"/>
+            </w:r>
+            <w:r>
+              <w:rPr>
+                <w:noProof/>
+                <w:webHidden/>
+              </w:rPr>
+              <w:t>4</w:t>
+            </w:r>
+            <w:r>
+              <w:rPr>
+                <w:noProof/>
+                <w:webHidden/>
+              </w:rPr>
+              <w:fldChar w:fldCharType="end"/>
+            </w:r>
+          </w:hyperlink>
+        </w:p>
+        <w:p>
+          <w:pPr>
+            <w:pStyle w:val="Sommario2"/>
+            <w:tabs>
+              <w:tab w:val="right" w:leader="dot" w:pos="9628"/>
+            </w:tabs>
+            <w:rPr>
+              <w:noProof/>
+              <w:kern w:val="2"/>
+              <w:sz w:val="22"/>
+              <w:szCs w:val="22"/>
+              <w:lang w:eastAsia="it-IT"/>
+              <w14:ligatures w14:val="standardContextual"/>
+            </w:rPr>
+          </w:pPr>
+          <w:hyperlink w:anchor="_Toc157807321" w:history="1">
+            <w:r>
+              <w:rPr>
+                <w:rStyle w:val="Collegamentoipertestuale"/>
+                <w:rFonts w:eastAsia="Times New Roman"/>
+                <w:noProof/>
+                <w:lang w:eastAsia="it-IT"/>
+              </w:rPr>
+              <w:t>S2- GESTIONE AMMINISTRATORI</w:t>
+            </w:r>
+            <w:r>
+              <w:rPr>
+                <w:noProof/>
+                <w:webHidden/>
+              </w:rPr>
+              <w:tab/>
+            </w:r>
+            <w:r>
+              <w:rPr>
+                <w:noProof/>
+                <w:webHidden/>
+              </w:rPr>
+              <w:fldChar w:fldCharType="begin"/>
+            </w:r>
+            <w:r>
+              <w:rPr>
+                <w:noProof/>
+                <w:webHidden/>
+              </w:rPr>
+              <w:instrText xml:space="preserve"> PAGEREF _Toc157807321 \h </w:instrText>
+            </w:r>
+            <w:r>
+              <w:rPr>
+                <w:noProof/>
+                <w:webHidden/>
+              </w:rPr>
+            </w:r>
+            <w:r>
+              <w:rPr>
+                <w:noProof/>
+                <w:webHidden/>
+              </w:rPr>
+              <w:fldChar w:fldCharType="separate"/>
+            </w:r>
+            <w:r>
+              <w:rPr>
+                <w:noProof/>
+                <w:webHidden/>
+              </w:rPr>
+              <w:t>4</w:t>
+            </w:r>
+            <w:r>
+              <w:rPr>
+                <w:noProof/>
+                <w:webHidden/>
+              </w:rPr>
+              <w:fldChar w:fldCharType="end"/>
+            </w:r>
+          </w:hyperlink>
+        </w:p>
+        <w:p>
+          <w:pPr>
+            <w:pStyle w:val="Sommario2"/>
+            <w:tabs>
+              <w:tab w:val="right" w:leader="dot" w:pos="9628"/>
+            </w:tabs>
+            <w:rPr>
+              <w:noProof/>
+              <w:kern w:val="2"/>
+              <w:sz w:val="22"/>
+              <w:szCs w:val="22"/>
+              <w:lang w:eastAsia="it-IT"/>
+              <w14:ligatures w14:val="standardContextual"/>
+            </w:rPr>
+          </w:pPr>
+          <w:hyperlink w:anchor="_Toc157807322" w:history="1">
+            <w:r>
+              <w:rPr>
+                <w:rStyle w:val="Collegamentoipertestuale"/>
+                <w:rFonts w:eastAsia="Times New Roman"/>
+                <w:noProof/>
+                <w:lang w:eastAsia="it-IT"/>
+              </w:rPr>
+              <w:t>S3-GESTIONE CATALOGO</w:t>
+            </w:r>
+            <w:r>
+              <w:rPr>
+                <w:noProof/>
+                <w:webHidden/>
+              </w:rPr>
+              <w:tab/>
+            </w:r>
+            <w:r>
+              <w:rPr>
+                <w:noProof/>
+                <w:webHidden/>
+              </w:rPr>
+              <w:fldChar w:fldCharType="begin"/>
+            </w:r>
+            <w:r>
+              <w:rPr>
+                <w:noProof/>
+                <w:webHidden/>
+              </w:rPr>
+              <w:instrText xml:space="preserve"> PAGEREF _Toc157807322 \h </w:instrText>
+            </w:r>
+            <w:r>
+              <w:rPr>
+                <w:noProof/>
+                <w:webHidden/>
+              </w:rPr>
+            </w:r>
+            <w:r>
+              <w:rPr>
+                <w:noProof/>
+                <w:webHidden/>
+              </w:rPr>
+              <w:fldChar w:fldCharType="separate"/>
+            </w:r>
+            <w:r>
+              <w:rPr>
+                <w:noProof/>
+                <w:webHidden/>
+              </w:rPr>
+              <w:t>4</w:t>
+            </w:r>
+            <w:r>
+              <w:rPr>
+                <w:noProof/>
+                <w:webHidden/>
+              </w:rPr>
+              <w:fldChar w:fldCharType="end"/>
+            </w:r>
+          </w:hyperlink>
+        </w:p>
+        <w:p>
+          <w:pPr>
+            <w:pStyle w:val="Sommario2"/>
+            <w:tabs>
+              <w:tab w:val="right" w:leader="dot" w:pos="9628"/>
+            </w:tabs>
+            <w:rPr>
+              <w:noProof/>
+              <w:kern w:val="2"/>
+              <w:sz w:val="22"/>
+              <w:szCs w:val="22"/>
+              <w:lang w:eastAsia="it-IT"/>
+              <w14:ligatures w14:val="standardContextual"/>
+            </w:rPr>
+          </w:pPr>
+          <w:hyperlink w:anchor="_Toc157807323" w:history="1">
+            <w:r>
+              <w:rPr>
+                <w:rStyle w:val="Collegamentoipertestuale"/>
+                <w:rFonts w:eastAsia="Times New Roman"/>
+                <w:noProof/>
+                <w:lang w:eastAsia="it-IT"/>
+              </w:rPr>
+              <w:t>S4 CANCELLAZIONE PRODOTTO</w:t>
+            </w:r>
+            <w:r>
+              <w:rPr>
+                <w:noProof/>
+                <w:webHidden/>
+              </w:rPr>
+              <w:tab/>
+            </w:r>
+            <w:r>
+              <w:rPr>
+                <w:noProof/>
+                <w:webHidden/>
+              </w:rPr>
+              <w:fldChar w:fldCharType="begin"/>
+            </w:r>
+            <w:r>
+              <w:rPr>
+                <w:noProof/>
+                <w:webHidden/>
+              </w:rPr>
+              <w:instrText xml:space="preserve"> PAGEREF _Toc157807323 \h </w:instrText>
+            </w:r>
+            <w:r>
+              <w:rPr>
+                <w:noProof/>
+                <w:webHidden/>
+              </w:rPr>
+            </w:r>
+            <w:r>
+              <w:rPr>
+                <w:noProof/>
+                <w:webHidden/>
+              </w:rPr>
+              <w:fldChar w:fldCharType="separate"/>
+            </w:r>
+            <w:r>
+              <w:rPr>
+                <w:noProof/>
+                <w:webHidden/>
+              </w:rPr>
+              <w:t>5</w:t>
+            </w:r>
+            <w:r>
+              <w:rPr>
+                <w:noProof/>
+                <w:webHidden/>
+              </w:rPr>
+              <w:fldChar w:fldCharType="end"/>
+            </w:r>
+          </w:hyperlink>
+        </w:p>
+        <w:p>
+          <w:pPr>
+            <w:pStyle w:val="Sommario2"/>
+            <w:tabs>
+              <w:tab w:val="right" w:leader="dot" w:pos="9628"/>
+            </w:tabs>
+            <w:rPr>
+              <w:noProof/>
+              <w:kern w:val="2"/>
+              <w:sz w:val="22"/>
+              <w:szCs w:val="22"/>
+              <w:lang w:eastAsia="it-IT"/>
+              <w14:ligatures w14:val="standardContextual"/>
+            </w:rPr>
+          </w:pPr>
+          <w:hyperlink w:anchor="_Toc157807324" w:history="1">
+            <w:r>
+              <w:rPr>
+                <w:rStyle w:val="Collegamentoipertestuale"/>
+                <w:rFonts w:eastAsia="Times New Roman"/>
+                <w:noProof/>
+                <w:lang w:eastAsia="it-IT"/>
+              </w:rPr>
+              <w:t>S5 GESTIONE ORDINI</w:t>
+            </w:r>
+            <w:r>
+              <w:rPr>
+                <w:noProof/>
+                <w:webHidden/>
+              </w:rPr>
+              <w:tab/>
+            </w:r>
+            <w:r>
+              <w:rPr>
+                <w:noProof/>
+                <w:webHidden/>
+              </w:rPr>
+              <w:fldChar w:fldCharType="begin"/>
+            </w:r>
+            <w:r>
+              <w:rPr>
+                <w:noProof/>
+                <w:webHidden/>
+              </w:rPr>
+              <w:instrText xml:space="preserve"> PAGEREF _Toc157807324 \h </w:instrText>
+            </w:r>
+            <w:r>
+              <w:rPr>
+                <w:noProof/>
+                <w:webHidden/>
+              </w:rPr>
+            </w:r>
+            <w:r>
+              <w:rPr>
+                <w:noProof/>
+                <w:webHidden/>
+              </w:rPr>
+              <w:fldChar w:fldCharType="separate"/>
+            </w:r>
+            <w:r>
+              <w:rPr>
+                <w:noProof/>
+                <w:webHidden/>
+              </w:rPr>
+              <w:t>5</w:t>
+            </w:r>
+            <w:r>
+              <w:rPr>
+                <w:noProof/>
+                <w:webHidden/>
+              </w:rPr>
+              <w:fldChar w:fldCharType="end"/>
+            </w:r>
+          </w:hyperlink>
+        </w:p>
+        <w:p>
+          <w:pPr>
+            <w:pStyle w:val="Sommario1"/>
+            <w:tabs>
+              <w:tab w:val="left" w:pos="440"/>
+              <w:tab w:val="right" w:leader="dot" w:pos="9628"/>
+            </w:tabs>
+            <w:rPr>
+              <w:noProof/>
+              <w:kern w:val="2"/>
+              <w:sz w:val="22"/>
+              <w:szCs w:val="22"/>
+              <w:lang w:eastAsia="it-IT"/>
+              <w14:ligatures w14:val="standardContextual"/>
+            </w:rPr>
+          </w:pPr>
+          <w:hyperlink w:anchor="_Toc157807325" w:history="1">
+            <w:r>
+              <w:rPr>
+                <w:rStyle w:val="Collegamentoipertestuale"/>
+                <w:rFonts w:eastAsia="Times New Roman" w:cstheme="minorHAnsi"/>
+                <w:noProof/>
+                <w:lang w:eastAsia="it-IT"/>
+              </w:rPr>
+              <w:t>3.</w:t>
+            </w:r>
+            <w:r>
+              <w:rPr>
+                <w:noProof/>
+                <w:kern w:val="2"/>
+                <w:sz w:val="22"/>
+                <w:szCs w:val="22"/>
+                <w:lang w:eastAsia="it-IT"/>
+                <w14:ligatures w14:val="standardContextual"/>
+              </w:rPr>
+              <w:tab/>
+            </w:r>
+            <w:r>
+              <w:rPr>
+                <w:rStyle w:val="Collegamentoipertestuale"/>
+                <w:rFonts w:eastAsia="Times New Roman"/>
+                <w:noProof/>
+                <w:lang w:eastAsia="it-IT"/>
+              </w:rPr>
+              <w:t>Requisiti funzionali</w:t>
+            </w:r>
+            <w:r>
+              <w:rPr>
+                <w:noProof/>
+                <w:webHidden/>
+              </w:rPr>
+              <w:tab/>
+            </w:r>
+            <w:r>
+              <w:rPr>
+                <w:noProof/>
+                <w:webHidden/>
+              </w:rPr>
+              <w:fldChar w:fldCharType="begin"/>
+            </w:r>
+            <w:r>
+              <w:rPr>
+                <w:noProof/>
+                <w:webHidden/>
+              </w:rPr>
+              <w:instrText xml:space="preserve"> PAGEREF _Toc157807325 \h </w:instrText>
+            </w:r>
+            <w:r>
+              <w:rPr>
+                <w:noProof/>
+                <w:webHidden/>
+              </w:rPr>
+            </w:r>
+            <w:r>
+              <w:rPr>
+                <w:noProof/>
+                <w:webHidden/>
+              </w:rPr>
+              <w:fldChar w:fldCharType="separate"/>
+            </w:r>
+            <w:r>
+              <w:rPr>
+                <w:noProof/>
+                <w:webHidden/>
+              </w:rPr>
+              <w:t>6</w:t>
+            </w:r>
+            <w:r>
+              <w:rPr>
+                <w:noProof/>
+                <w:webHidden/>
+              </w:rPr>
+              <w:fldChar w:fldCharType="end"/>
+            </w:r>
+          </w:hyperlink>
+        </w:p>
+        <w:p>
+          <w:pPr>
+            <w:pStyle w:val="Sommario1"/>
+            <w:tabs>
+              <w:tab w:val="left" w:pos="440"/>
+              <w:tab w:val="right" w:leader="dot" w:pos="9628"/>
+            </w:tabs>
+            <w:rPr>
+              <w:noProof/>
+              <w:kern w:val="2"/>
+              <w:sz w:val="22"/>
+              <w:szCs w:val="22"/>
+              <w:lang w:eastAsia="it-IT"/>
+              <w14:ligatures w14:val="standardContextual"/>
+            </w:rPr>
+          </w:pPr>
+          <w:hyperlink w:anchor="_Toc157807326" w:history="1">
+            <w:r>
+              <w:rPr>
+                <w:rStyle w:val="Collegamentoipertestuale"/>
+                <w:rFonts w:eastAsia="Times New Roman" w:cstheme="minorHAnsi"/>
+                <w:noProof/>
+                <w:lang w:eastAsia="it-IT"/>
+              </w:rPr>
+              <w:t>4.</w:t>
+            </w:r>
+            <w:r>
+              <w:rPr>
+                <w:noProof/>
+                <w:kern w:val="2"/>
+                <w:sz w:val="22"/>
+                <w:szCs w:val="22"/>
+                <w:lang w:eastAsia="it-IT"/>
+                <w14:ligatures w14:val="standardContextual"/>
+              </w:rPr>
+              <w:tab/>
+            </w:r>
+            <w:r>
+              <w:rPr>
+                <w:rStyle w:val="Collegamentoipertestuale"/>
+                <w:rFonts w:eastAsia="Times New Roman"/>
+                <w:noProof/>
+                <w:lang w:eastAsia="it-IT"/>
+              </w:rPr>
+              <w:t>Requisiti non funzionali</w:t>
+            </w:r>
+            <w:r>
+              <w:rPr>
+                <w:noProof/>
+                <w:webHidden/>
+              </w:rPr>
+              <w:tab/>
+            </w:r>
+            <w:r>
+              <w:rPr>
+                <w:noProof/>
+                <w:webHidden/>
+              </w:rPr>
+              <w:fldChar w:fldCharType="begin"/>
+            </w:r>
+            <w:r>
+              <w:rPr>
+                <w:noProof/>
+                <w:webHidden/>
+              </w:rPr>
+              <w:instrText xml:space="preserve"> PAGEREF _Toc157807326 \h </w:instrText>
+            </w:r>
+            <w:r>
+              <w:rPr>
+                <w:noProof/>
+                <w:webHidden/>
+              </w:rPr>
+            </w:r>
+            <w:r>
+              <w:rPr>
+                <w:noProof/>
+                <w:webHidden/>
+              </w:rPr>
+              <w:fldChar w:fldCharType="separate"/>
+            </w:r>
+            <w:r>
+              <w:rPr>
+                <w:noProof/>
+                <w:webHidden/>
+              </w:rPr>
+              <w:t>7</w:t>
+            </w:r>
+            <w:r>
+              <w:rPr>
+                <w:noProof/>
+                <w:webHidden/>
+              </w:rPr>
+              <w:fldChar w:fldCharType="end"/>
+            </w:r>
+          </w:hyperlink>
+        </w:p>
+        <w:p>
+          <w:pPr>
+            <w:pStyle w:val="Sommario1"/>
+            <w:tabs>
+              <w:tab w:val="left" w:pos="440"/>
+              <w:tab w:val="right" w:leader="dot" w:pos="9628"/>
+            </w:tabs>
+            <w:rPr>
+              <w:noProof/>
+              <w:kern w:val="2"/>
+              <w:sz w:val="22"/>
+              <w:szCs w:val="22"/>
+              <w:lang w:eastAsia="it-IT"/>
+              <w14:ligatures w14:val="standardContextual"/>
+            </w:rPr>
+          </w:pPr>
+          <w:hyperlink w:anchor="_Toc157807327" w:history="1">
+            <w:r>
+              <w:rPr>
+                <w:rStyle w:val="Collegamentoipertestuale"/>
+                <w:rFonts w:eastAsia="Times New Roman" w:cstheme="minorHAnsi"/>
+                <w:noProof/>
+                <w:lang w:eastAsia="it-IT"/>
+              </w:rPr>
+              <w:t>5.</w:t>
+            </w:r>
+            <w:r>
+              <w:rPr>
+                <w:noProof/>
+                <w:kern w:val="2"/>
+                <w:sz w:val="22"/>
+                <w:szCs w:val="22"/>
+                <w:lang w:eastAsia="it-IT"/>
+                <w14:ligatures w14:val="standardContextual"/>
+              </w:rPr>
+              <w:tab/>
+            </w:r>
+            <w:r>
+              <w:rPr>
+                <w:rStyle w:val="Collegamentoipertestuale"/>
+                <w:rFonts w:eastAsia="Times New Roman"/>
+                <w:noProof/>
+                <w:lang w:eastAsia="it-IT"/>
+              </w:rPr>
+              <w:t>Target environment</w:t>
+            </w:r>
+            <w:r>
+              <w:rPr>
+                <w:noProof/>
+                <w:webHidden/>
+              </w:rPr>
+              <w:tab/>
+            </w:r>
+            <w:r>
+              <w:rPr>
+                <w:noProof/>
+                <w:webHidden/>
+              </w:rPr>
+              <w:fldChar w:fldCharType="begin"/>
+            </w:r>
+            <w:r>
+              <w:rPr>
+                <w:noProof/>
+                <w:webHidden/>
+              </w:rPr>
+              <w:instrText xml:space="preserve"> PAGEREF _Toc157807327 \h </w:instrText>
+            </w:r>
+            <w:r>
+              <w:rPr>
+                <w:noProof/>
+                <w:webHidden/>
+              </w:rPr>
+            </w:r>
+            <w:r>
+              <w:rPr>
+                <w:noProof/>
+                <w:webHidden/>
+              </w:rPr>
+              <w:fldChar w:fldCharType="separate"/>
+            </w:r>
+            <w:r>
+              <w:rPr>
+                <w:noProof/>
+                <w:webHidden/>
+              </w:rPr>
+              <w:t>8</w:t>
+            </w:r>
+            <w:r>
+              <w:rPr>
+                <w:noProof/>
+                <w:webHidden/>
+              </w:rPr>
+              <w:fldChar w:fldCharType="end"/>
+            </w:r>
+          </w:hyperlink>
+        </w:p>
+        <w:p>
+          <w:pPr>
+            <w:pStyle w:val="Sommario1"/>
+            <w:tabs>
+              <w:tab w:val="right" w:leader="dot" w:pos="9628"/>
+            </w:tabs>
+            <w:rPr>
+              <w:noProof/>
+              <w:kern w:val="2"/>
+              <w:sz w:val="22"/>
+              <w:szCs w:val="22"/>
+              <w:lang w:eastAsia="it-IT"/>
+              <w14:ligatures w14:val="standardContextual"/>
+            </w:rPr>
+          </w:pPr>
+          <w:hyperlink w:anchor="_Toc157807328" w:history="1">
+            <w:r>
+              <w:rPr>
+                <w:rStyle w:val="Collegamentoipertestuale"/>
+                <w:rFonts w:eastAsia="Times New Roman"/>
+                <w:noProof/>
+                <w:shd w:val="clear" w:color="auto" w:fill="FFFFFF"/>
+                <w:lang w:eastAsia="it-IT"/>
+              </w:rPr>
+              <w:t>Deliverable &amp; Deadlines</w:t>
+            </w:r>
+            <w:r>
+              <w:rPr>
+                <w:noProof/>
+                <w:webHidden/>
+              </w:rPr>
+              <w:tab/>
+            </w:r>
+            <w:r>
+              <w:rPr>
+                <w:noProof/>
+                <w:webHidden/>
+              </w:rPr>
+              <w:fldChar w:fldCharType="begin"/>
+            </w:r>
+            <w:r>
+              <w:rPr>
+                <w:noProof/>
+                <w:webHidden/>
+              </w:rPr>
+              <w:instrText xml:space="preserve"> PAGEREF _Toc157807328 \h </w:instrText>
+            </w:r>
+            <w:r>
+              <w:rPr>
+                <w:noProof/>
+                <w:webHidden/>
+              </w:rPr>
+            </w:r>
+            <w:r>
+              <w:rPr>
+                <w:noProof/>
+                <w:webHidden/>
+              </w:rPr>
+              <w:fldChar w:fldCharType="separate"/>
+            </w:r>
+            <w:r>
+              <w:rPr>
+                <w:noProof/>
+                <w:webHidden/>
+              </w:rPr>
+              <w:t>8</w:t>
+            </w:r>
+            <w:r>
+              <w:rPr>
+                <w:noProof/>
+                <w:webHidden/>
+              </w:rPr>
+              <w:fldChar w:fldCharType="end"/>
+            </w:r>
+          </w:hyperlink>
+        </w:p>
+        <w:p>
+          <w:r>
+            <w:rPr>
+              <w:b/>
+              <w:bCs/>
+            </w:rPr>
+            <w:fldChar w:fldCharType="end"/>
+          </w:r>
+        </w:p>
+      </w:sdtContent>
+    </w:sdt>
     <w:p>
       <w:pPr>
         <w:spacing w:after="0" w:line="240" w:lineRule="auto"/>
@@ -2418,9 +3504,11 @@
     </w:p>
     <w:p>
       <w:pPr>
-        <w:spacing w:after="0" w:line="240" w:lineRule="auto"/>
-        <w:jc w:val="both"/>
-        <w:textAlignment w:val="baseline"/>
+        <w:pStyle w:val="Titolo1"/>
+        <w:numPr>
+          <w:ilvl w:val="0"/>
+          <w:numId w:val="56"/>
+        </w:numPr>
         <w:rPr>
           <w:rFonts w:ascii="Segoe UI" w:eastAsia="Times New Roman" w:hAnsi="Segoe UI" w:cs="Segoe UI"/>
           <w:sz w:val="18"/>
@@ -2428,29 +3516,11 @@
           <w:lang w:eastAsia="it-IT"/>
         </w:rPr>
       </w:pPr>
-      <w:r>
-        <w:rPr>
-          <w:rFonts w:ascii="Calibri" w:eastAsia="Times New Roman" w:hAnsi="Calibri" w:cs="Calibri"/>
-          <w:b/>
-          <w:bCs/>
-          <w:i/>
-          <w:iCs/>
-          <w:sz w:val="24"/>
-          <w:szCs w:val="24"/>
-          <w:lang w:eastAsia="it-IT"/>
-        </w:rPr>
-        <w:t xml:space="preserve">1. </w:t>
-      </w:r>
+      <w:bookmarkStart w:id="0" w:name="_Toc157807318"/>
       <w:proofErr w:type="spellStart"/>
       <w:r>
         <w:rPr>
-          <w:rFonts w:ascii="Calibri" w:eastAsia="Times New Roman" w:hAnsi="Calibri" w:cs="Calibri"/>
-          <w:b/>
-          <w:bCs/>
-          <w:i/>
-          <w:iCs/>
-          <w:sz w:val="24"/>
-          <w:szCs w:val="24"/>
+          <w:rFonts w:eastAsia="Times New Roman"/>
           <w:lang w:eastAsia="it-IT"/>
         </w:rPr>
         <w:t>Problem</w:t>
@@ -2458,22 +3528,15 @@
       <w:proofErr w:type="spellEnd"/>
       <w:r>
         <w:rPr>
-          <w:rFonts w:ascii="Calibri" w:eastAsia="Times New Roman" w:hAnsi="Calibri" w:cs="Calibri"/>
-          <w:b/>
-          <w:bCs/>
-          <w:i/>
-          <w:iCs/>
-          <w:sz w:val="24"/>
-          <w:szCs w:val="24"/>
+          <w:rFonts w:eastAsia="Times New Roman"/>
           <w:lang w:eastAsia="it-IT"/>
         </w:rPr>
         <w:t xml:space="preserve"> domain</w:t>
       </w:r>
-      <w:r>
-        <w:rPr>
-          <w:rFonts w:ascii="Calibri" w:eastAsia="Times New Roman" w:hAnsi="Calibri" w:cs="Calibri"/>
-          <w:sz w:val="24"/>
-          <w:szCs w:val="24"/>
+      <w:bookmarkEnd w:id="0"/>
+      <w:r>
+        <w:rPr>
+          <w:rFonts w:eastAsia="Times New Roman"/>
           <w:lang w:eastAsia="it-IT"/>
         </w:rPr>
         <w:t> </w:t>
@@ -2566,7 +3629,7 @@
           <w:numId w:val="6"/>
         </w:numPr>
         <w:spacing w:after="0" w:line="240" w:lineRule="auto"/>
-        <w:ind w:left="1080" w:firstLine="0"/>
+        <w:ind w:left="284" w:firstLine="0"/>
         <w:jc w:val="both"/>
         <w:textAlignment w:val="baseline"/>
         <w:rPr>
@@ -2598,7 +3661,7 @@
           <w:numId w:val="6"/>
         </w:numPr>
         <w:spacing w:after="0" w:line="240" w:lineRule="auto"/>
-        <w:ind w:left="1080" w:firstLine="0"/>
+        <w:ind w:left="284" w:firstLine="0"/>
         <w:jc w:val="both"/>
         <w:textAlignment w:val="baseline"/>
         <w:rPr>
@@ -2630,7 +3693,7 @@
           <w:numId w:val="6"/>
         </w:numPr>
         <w:spacing w:after="0" w:line="240" w:lineRule="auto"/>
-        <w:ind w:left="1080" w:firstLine="0"/>
+        <w:ind w:left="284" w:firstLine="0"/>
         <w:jc w:val="both"/>
         <w:textAlignment w:val="baseline"/>
         <w:rPr>
@@ -2677,9 +3740,11 @@
     </w:p>
     <w:p>
       <w:pPr>
-        <w:spacing w:after="0" w:line="240" w:lineRule="auto"/>
-        <w:jc w:val="both"/>
-        <w:textAlignment w:val="baseline"/>
+        <w:pStyle w:val="Titolo1"/>
+        <w:numPr>
+          <w:ilvl w:val="0"/>
+          <w:numId w:val="56"/>
+        </w:numPr>
         <w:rPr>
           <w:rFonts w:ascii="Segoe UI" w:eastAsia="Times New Roman" w:hAnsi="Segoe UI" w:cs="Segoe UI"/>
           <w:sz w:val="18"/>
@@ -2687,32 +3752,21 @@
           <w:lang w:eastAsia="it-IT"/>
         </w:rPr>
       </w:pPr>
-      <w:r>
-        <w:rPr>
-          <w:rFonts w:ascii="Calibri" w:eastAsia="Times New Roman" w:hAnsi="Calibri" w:cs="Calibri"/>
-          <w:b/>
-          <w:bCs/>
-          <w:sz w:val="24"/>
-          <w:szCs w:val="24"/>
-          <w:lang w:eastAsia="it-IT"/>
-        </w:rPr>
-        <w:t>2. Scenari</w:t>
-      </w:r>
-      <w:r>
-        <w:rPr>
-          <w:rFonts w:ascii="Calibri" w:eastAsia="Times New Roman" w:hAnsi="Calibri" w:cs="Calibri"/>
-          <w:b/>
-          <w:bCs/>
-          <w:lang w:eastAsia="it-IT"/>
-        </w:rPr>
-        <w:t>: </w:t>
-      </w:r>
-      <w:r>
-        <w:rPr>
-          <w:rFonts w:ascii="Calibri" w:eastAsia="Times New Roman" w:hAnsi="Calibri" w:cs="Calibri"/>
-          <w:lang w:eastAsia="it-IT"/>
-        </w:rPr>
-        <w:t> </w:t>
+      <w:bookmarkStart w:id="1" w:name="_Toc157807319"/>
+      <w:r>
+        <w:rPr>
+          <w:rFonts w:eastAsia="Times New Roman"/>
+          <w:lang w:eastAsia="it-IT"/>
+        </w:rPr>
+        <w:t>Scenari:</w:t>
+      </w:r>
+      <w:bookmarkEnd w:id="1"/>
+      <w:r>
+        <w:rPr>
+          <w:rFonts w:eastAsia="Times New Roman"/>
+          <w:lang w:eastAsia="it-IT"/>
+        </w:rPr>
+        <w:t>  </w:t>
       </w:r>
     </w:p>
     <w:p>
@@ -2755,6 +3809,7 @@
           <w:rFonts w:ascii="Calibri" w:eastAsia="Times New Roman" w:hAnsi="Calibri" w:cs="Calibri"/>
           <w:lang w:eastAsia="it-IT"/>
         </w:rPr>
+        <w:lastRenderedPageBreak/>
         <w:t>Utente non admin </w:t>
       </w:r>
     </w:p>
@@ -2783,29 +3838,30 @@
     </w:p>
     <w:p>
       <w:pPr>
-        <w:jc w:val="both"/>
-        <w:textAlignment w:val="baseline"/>
+        <w:pStyle w:val="Titolo2"/>
         <w:rPr>
           <w:rFonts w:ascii="Segoe UI" w:eastAsia="Times New Roman" w:hAnsi="Segoe UI" w:cs="Segoe UI"/>
-          <w:lang w:eastAsia="it-IT"/>
-        </w:rPr>
-      </w:pPr>
-      <w:r>
-        <w:rPr>
-          <w:rFonts w:ascii="Calibri" w:eastAsia="Times New Roman" w:hAnsi="Calibri" w:cs="Calibri"/>
-          <w:b/>
+          <w:b w:val="0"/>
           <w:bCs/>
-          <w:sz w:val="22"/>
-          <w:szCs w:val="22"/>
+          <w:lang w:eastAsia="it-IT"/>
+        </w:rPr>
+      </w:pPr>
+      <w:bookmarkStart w:id="2" w:name="_Toc157807320"/>
+      <w:r>
+        <w:rPr>
+          <w:rFonts w:eastAsia="Times New Roman"/>
+          <w:b w:val="0"/>
+          <w:bCs/>
           <w:lang w:eastAsia="it-IT"/>
         </w:rPr>
         <w:t>S1- ACQUISTO DI UN PRODOTTO</w:t>
       </w:r>
-      <w:r>
-        <w:rPr>
-          <w:rFonts w:ascii="Calibri" w:eastAsia="Times New Roman" w:hAnsi="Calibri" w:cs="Calibri"/>
-          <w:sz w:val="22"/>
-          <w:szCs w:val="22"/>
+      <w:bookmarkEnd w:id="2"/>
+      <w:r>
+        <w:rPr>
+          <w:rFonts w:eastAsia="Times New Roman"/>
+          <w:b w:val="0"/>
+          <w:bCs/>
           <w:lang w:eastAsia="it-IT"/>
         </w:rPr>
         <w:t> </w:t>
@@ -3070,15 +4126,7 @@
           <w:rFonts w:ascii="Calibri" w:eastAsia="Times New Roman" w:hAnsi="Calibri" w:cs="Calibri"/>
           <w:lang w:eastAsia="it-IT"/>
         </w:rPr>
-        <w:t xml:space="preserve">Il carrello di Giacomo è stato salvato durante la registrazione; pertanto, può procedere all’acquisto tramite la pagina di checkout accedendovi tramite il carrello. Giunto al carrello Giacomo ha dei ripensamenti sull’acquisto dei guanti e </w:t>
-      </w:r>
-      <w:r>
-        <w:rPr>
-          <w:rFonts w:ascii="Calibri" w:eastAsia="Times New Roman" w:hAnsi="Calibri" w:cs="Calibri"/>
-          <w:lang w:eastAsia="it-IT"/>
-        </w:rPr>
-        <w:lastRenderedPageBreak/>
-        <w:t xml:space="preserve">decide di rimuovere il prodotto “ASCIUTTO BLU” dal carrello confermando il solo acquisto della muta “Definition Steamer” ancora presente nel carrello. Nella pagina di </w:t>
+        <w:t xml:space="preserve">Il carrello di Giacomo è stato salvato durante la registrazione; pertanto, può procedere all’acquisto tramite la pagina di checkout accedendovi tramite il carrello. Giunto al carrello Giacomo ha dei ripensamenti sull’acquisto dei guanti e decide di rimuovere il prodotto “ASCIUTTO BLU” dal carrello confermando il solo acquisto della muta “Definition Steamer” ancora presente nel carrello. Nella pagina di </w:t>
       </w:r>
       <w:r>
         <w:rPr>
@@ -3106,8 +4154,7 @@
     </w:p>
     <w:p>
       <w:pPr>
-        <w:jc w:val="both"/>
-        <w:textAlignment w:val="baseline"/>
+        <w:pStyle w:val="Titolo2"/>
         <w:rPr>
           <w:rFonts w:ascii="Segoe UI" w:eastAsia="Times New Roman" w:hAnsi="Segoe UI" w:cs="Segoe UI"/>
           <w:sz w:val="18"/>
@@ -3115,18 +4162,18 @@
           <w:lang w:eastAsia="it-IT"/>
         </w:rPr>
       </w:pPr>
-      <w:r>
-        <w:rPr>
-          <w:rFonts w:ascii="Calibri" w:eastAsia="Times New Roman" w:hAnsi="Calibri" w:cs="Calibri"/>
-          <w:b/>
-          <w:bCs/>
+      <w:bookmarkStart w:id="3" w:name="_Toc157807321"/>
+      <w:r>
+        <w:rPr>
+          <w:rFonts w:eastAsia="Times New Roman"/>
           <w:lang w:eastAsia="it-IT"/>
         </w:rPr>
         <w:t>S2- GESTIONE AMMINISTRATORI</w:t>
       </w:r>
-      <w:r>
-        <w:rPr>
-          <w:rFonts w:ascii="Calibri" w:eastAsia="Times New Roman" w:hAnsi="Calibri" w:cs="Calibri"/>
+      <w:bookmarkEnd w:id="3"/>
+      <w:r>
+        <w:rPr>
+          <w:rFonts w:eastAsia="Times New Roman"/>
           <w:lang w:eastAsia="it-IT"/>
         </w:rPr>
         <w:t> </w:t>
@@ -3269,29 +4316,43 @@
           <w:rFonts w:ascii="Calibri" w:eastAsia="Times New Roman" w:hAnsi="Calibri" w:cs="Calibri"/>
           <w:lang w:eastAsia="it-IT"/>
         </w:rPr>
-        <w:t xml:space="preserve">Infine Matteo deve cambiare la password dell’amministratore ordini, Andrea Colpani, il quale ha subito un furto di dati; scorre, dunque, per trovare il nome interessato e poi clicca su  “modifica password”, gli vengono mostrati tre campi da riempire: nel primo l’amministratore dovrà inserire la vecchia password di Andrea “AndreCol8900”, successivamente inserisce la nuova password scelta “AmmOrdAC77” e, infine, nel terzo campo inserisce nuovamente la password nuova per confermare. Preme sul bottone “cambia password” e, siccome i dati sono stati inseriti correttamente, il sistema notifica che le modifiche sono state salvate con successo; </w:t>
+        <w:t xml:space="preserve">Infine Matteo deve cambiare la password dell’amministratore ordini, Andrea Colpani, il quale ha subito un furto di dati; scorre, dunque, per trovare il nome interessato e poi clicca </w:t>
+      </w:r>
+      <w:proofErr w:type="gramStart"/>
+      <w:r>
+        <w:rPr>
+          <w:rFonts w:ascii="Calibri" w:eastAsia="Times New Roman" w:hAnsi="Calibri" w:cs="Calibri"/>
+          <w:lang w:eastAsia="it-IT"/>
+        </w:rPr>
+        <w:t>su  “</w:t>
+      </w:r>
+      <w:proofErr w:type="gramEnd"/>
+      <w:r>
+        <w:rPr>
+          <w:rFonts w:ascii="Calibri" w:eastAsia="Times New Roman" w:hAnsi="Calibri" w:cs="Calibri"/>
+          <w:lang w:eastAsia="it-IT"/>
+        </w:rPr>
+        <w:t xml:space="preserve">modifica password”, gli vengono mostrati tre campi da riempire: nel primo l’amministratore dovrà inserire la vecchia password di Andrea “AndreCol8900”, successivamente inserisce la nuova password scelta “AmmOrdAC77” e, infine, nel terzo campo inserisce nuovamente la password nuova per confermare. Preme sul bottone “cambia password” e, siccome i dati sono stati inseriti correttamente, il sistema notifica che le modifiche sono state salvate con successo; </w:t>
       </w:r>
     </w:p>
     <w:p>
       <w:pPr>
-        <w:jc w:val="both"/>
-        <w:textAlignment w:val="baseline"/>
-        <w:rPr>
-          <w:rFonts w:ascii="Calibri" w:eastAsia="Times New Roman" w:hAnsi="Calibri" w:cs="Calibri"/>
-          <w:b/>
-          <w:bCs/>
-          <w:lang w:eastAsia="it-IT"/>
-        </w:rPr>
-      </w:pPr>
-      <w:r>
-        <w:rPr>
-          <w:rFonts w:ascii="Calibri" w:eastAsia="Times New Roman" w:hAnsi="Calibri" w:cs="Calibri"/>
-          <w:b/>
-          <w:bCs/>
+        <w:pStyle w:val="Titolo2"/>
+        <w:rPr>
+          <w:rFonts w:eastAsia="Times New Roman"/>
+          <w:b w:val="0"/>
+          <w:lang w:eastAsia="it-IT"/>
+        </w:rPr>
+      </w:pPr>
+      <w:bookmarkStart w:id="4" w:name="_Toc157807322"/>
+      <w:r>
+        <w:rPr>
+          <w:rFonts w:eastAsia="Times New Roman"/>
           <w:lang w:eastAsia="it-IT"/>
         </w:rPr>
         <w:t>S3-GESTIONE CATALOGO</w:t>
       </w:r>
+      <w:bookmarkEnd w:id="4"/>
     </w:p>
     <w:p>
       <w:pPr>
@@ -3411,6 +4472,7 @@
           <w:rFonts w:ascii="Calibri" w:eastAsia="Times New Roman" w:hAnsi="Calibri" w:cs="Calibri"/>
           <w:lang w:eastAsia="it-IT"/>
         </w:rPr>
+        <w:lastRenderedPageBreak/>
         <w:t>L’amministratore dunque cambia la quantità disponibile e aumenta il prezzo di 10 euro per massimizzare i profitti. </w:t>
       </w:r>
       <w:r>
@@ -3490,8 +4552,7 @@
     </w:p>
     <w:p>
       <w:pPr>
-        <w:jc w:val="both"/>
-        <w:textAlignment w:val="baseline"/>
+        <w:pStyle w:val="Titolo2"/>
         <w:rPr>
           <w:rFonts w:ascii="Segoe UI" w:eastAsia="Times New Roman" w:hAnsi="Segoe UI" w:cs="Segoe UI"/>
           <w:sz w:val="18"/>
@@ -3499,18 +4560,18 @@
           <w:lang w:eastAsia="it-IT"/>
         </w:rPr>
       </w:pPr>
-      <w:r>
-        <w:rPr>
-          <w:rFonts w:ascii="Calibri" w:eastAsia="Times New Roman" w:hAnsi="Calibri" w:cs="Calibri"/>
-          <w:b/>
-          <w:bCs/>
+      <w:bookmarkStart w:id="5" w:name="_Toc157807323"/>
+      <w:r>
+        <w:rPr>
+          <w:rFonts w:eastAsia="Times New Roman"/>
           <w:lang w:eastAsia="it-IT"/>
         </w:rPr>
         <w:t>S4 CANCELLAZIONE PRODOTTO</w:t>
       </w:r>
-      <w:r>
-        <w:rPr>
-          <w:rFonts w:ascii="Calibri" w:eastAsia="Times New Roman" w:hAnsi="Calibri" w:cs="Calibri"/>
+      <w:bookmarkEnd w:id="5"/>
+      <w:r>
+        <w:rPr>
+          <w:rFonts w:eastAsia="Times New Roman"/>
           <w:lang w:eastAsia="it-IT"/>
         </w:rPr>
         <w:t> </w:t>
@@ -3639,8 +4700,7 @@
     </w:p>
     <w:p>
       <w:pPr>
-        <w:jc w:val="both"/>
-        <w:textAlignment w:val="baseline"/>
+        <w:pStyle w:val="Titolo2"/>
         <w:rPr>
           <w:rFonts w:ascii="Segoe UI" w:eastAsia="Times New Roman" w:hAnsi="Segoe UI" w:cs="Segoe UI"/>
           <w:sz w:val="18"/>
@@ -3648,18 +4708,18 @@
           <w:lang w:eastAsia="it-IT"/>
         </w:rPr>
       </w:pPr>
-      <w:r>
-        <w:rPr>
-          <w:rFonts w:ascii="Calibri" w:eastAsia="Times New Roman" w:hAnsi="Calibri" w:cs="Calibri"/>
-          <w:b/>
-          <w:bCs/>
+      <w:bookmarkStart w:id="6" w:name="_Toc157807324"/>
+      <w:r>
+        <w:rPr>
+          <w:rFonts w:eastAsia="Times New Roman"/>
           <w:lang w:eastAsia="it-IT"/>
         </w:rPr>
         <w:t>S5 GESTIONE ORDINI</w:t>
       </w:r>
-      <w:r>
-        <w:rPr>
-          <w:rFonts w:ascii="Calibri" w:eastAsia="Times New Roman" w:hAnsi="Calibri" w:cs="Calibri"/>
+      <w:bookmarkEnd w:id="6"/>
+      <w:r>
+        <w:rPr>
+          <w:rFonts w:eastAsia="Times New Roman"/>
           <w:lang w:eastAsia="it-IT"/>
         </w:rPr>
         <w:t> </w:t>
@@ -3892,32 +4952,29 @@
     </w:p>
     <w:p>
       <w:pPr>
-        <w:spacing w:after="0" w:line="240" w:lineRule="auto"/>
-        <w:jc w:val="both"/>
-        <w:textAlignment w:val="baseline"/>
-        <w:rPr>
-          <w:rFonts w:ascii="Calibri" w:eastAsia="Times New Roman" w:hAnsi="Calibri" w:cs="Calibri"/>
-          <w:sz w:val="24"/>
-          <w:szCs w:val="24"/>
-          <w:lang w:eastAsia="it-IT"/>
-        </w:rPr>
-      </w:pPr>
-      <w:r>
-        <w:rPr>
-          <w:rFonts w:ascii="Calibri" w:eastAsia="Times New Roman" w:hAnsi="Calibri" w:cs="Calibri"/>
-          <w:b/>
-          <w:bCs/>
-          <w:sz w:val="24"/>
-          <w:szCs w:val="24"/>
-          <w:lang w:eastAsia="it-IT"/>
-        </w:rPr>
-        <w:t>3. Requisiti funzionali</w:t>
-      </w:r>
-      <w:r>
-        <w:rPr>
-          <w:rFonts w:ascii="Calibri" w:eastAsia="Times New Roman" w:hAnsi="Calibri" w:cs="Calibri"/>
-          <w:sz w:val="24"/>
-          <w:szCs w:val="24"/>
+        <w:pStyle w:val="Titolo1"/>
+        <w:numPr>
+          <w:ilvl w:val="0"/>
+          <w:numId w:val="56"/>
+        </w:numPr>
+        <w:rPr>
+          <w:rFonts w:eastAsia="Times New Roman"/>
+          <w:lang w:eastAsia="it-IT"/>
+        </w:rPr>
+      </w:pPr>
+      <w:bookmarkStart w:id="7" w:name="_Toc157807325"/>
+      <w:r>
+        <w:rPr>
+          <w:rFonts w:eastAsia="Times New Roman"/>
+          <w:lang w:eastAsia="it-IT"/>
+        </w:rPr>
+        <w:lastRenderedPageBreak/>
+        <w:t>Requisiti funzionali</w:t>
+      </w:r>
+      <w:bookmarkEnd w:id="7"/>
+      <w:r>
+        <w:rPr>
+          <w:rFonts w:eastAsia="Times New Roman"/>
           <w:lang w:eastAsia="it-IT"/>
         </w:rPr>
         <w:t> </w:t>
@@ -4606,7 +5663,6 @@
           <w:rFonts w:ascii="Calibri" w:eastAsia="Times New Roman" w:hAnsi="Calibri" w:cs="Calibri"/>
           <w:lang w:eastAsia="it-IT"/>
         </w:rPr>
-        <w:lastRenderedPageBreak/>
         <w:t>Gli utenti devono autenticarsi al sito.  </w:t>
       </w:r>
     </w:p>
@@ -5664,6 +6720,7 @@
           <w:shd w:val="clear" w:color="auto" w:fill="FFFFFF"/>
           <w:lang w:eastAsia="it-IT"/>
         </w:rPr>
+        <w:lastRenderedPageBreak/>
         <w:t>Aggiunta e rimozione di amministratori del sito.</w:t>
       </w:r>
       <w:r>
@@ -5965,9 +7022,11 @@
     </w:p>
     <w:p>
       <w:pPr>
-        <w:spacing w:after="0" w:line="240" w:lineRule="auto"/>
-        <w:jc w:val="both"/>
-        <w:textAlignment w:val="baseline"/>
+        <w:pStyle w:val="Titolo1"/>
+        <w:numPr>
+          <w:ilvl w:val="0"/>
+          <w:numId w:val="56"/>
+        </w:numPr>
         <w:rPr>
           <w:rFonts w:ascii="Segoe UI" w:eastAsia="Times New Roman" w:hAnsi="Segoe UI" w:cs="Segoe UI"/>
           <w:sz w:val="18"/>
@@ -5975,22 +7034,18 @@
           <w:lang w:eastAsia="it-IT"/>
         </w:rPr>
       </w:pPr>
-      <w:r>
-        <w:rPr>
-          <w:rFonts w:ascii="Calibri" w:eastAsia="Times New Roman" w:hAnsi="Calibri" w:cs="Calibri"/>
-          <w:b/>
-          <w:bCs/>
-          <w:sz w:val="24"/>
-          <w:szCs w:val="24"/>
-          <w:lang w:eastAsia="it-IT"/>
-        </w:rPr>
-        <w:t>4.1 Requisiti non funzionali</w:t>
-      </w:r>
-      <w:r>
-        <w:rPr>
-          <w:rFonts w:ascii="Calibri" w:eastAsia="Times New Roman" w:hAnsi="Calibri" w:cs="Calibri"/>
-          <w:sz w:val="24"/>
-          <w:szCs w:val="24"/>
+      <w:bookmarkStart w:id="8" w:name="_Toc157807326"/>
+      <w:r>
+        <w:rPr>
+          <w:rFonts w:eastAsia="Times New Roman"/>
+          <w:lang w:eastAsia="it-IT"/>
+        </w:rPr>
+        <w:t>Requisiti non funzionali</w:t>
+      </w:r>
+      <w:bookmarkEnd w:id="8"/>
+      <w:r>
+        <w:rPr>
+          <w:rFonts w:eastAsia="Times New Roman"/>
           <w:lang w:eastAsia="it-IT"/>
         </w:rPr>
         <w:t> </w:t>
@@ -6283,7 +7338,6 @@
           <w:rFonts w:ascii="Calibri" w:eastAsia="Times New Roman" w:hAnsi="Calibri" w:cs="Calibri"/>
           <w:lang w:eastAsia="it-IT"/>
         </w:rPr>
-        <w:lastRenderedPageBreak/>
         <w:t>Supporto per dispositivi mobili e desktop garantito dal layout responsivo.  </w:t>
       </w:r>
     </w:p>
@@ -7088,6 +8142,7 @@
           <w:rFonts w:ascii="Calibri" w:eastAsia="Times New Roman" w:hAnsi="Calibri" w:cs="Calibri"/>
           <w:lang w:eastAsia="it-IT"/>
         </w:rPr>
+        <w:lastRenderedPageBreak/>
         <w:t>L’architettura del sito deve</w:t>
       </w:r>
       <w:r>
@@ -7156,9 +8211,11 @@
     </w:p>
     <w:p>
       <w:pPr>
-        <w:spacing w:after="0" w:line="240" w:lineRule="auto"/>
-        <w:jc w:val="both"/>
-        <w:textAlignment w:val="baseline"/>
+        <w:pStyle w:val="Titolo1"/>
+        <w:numPr>
+          <w:ilvl w:val="0"/>
+          <w:numId w:val="56"/>
+        </w:numPr>
         <w:rPr>
           <w:rFonts w:ascii="Segoe UI" w:eastAsia="Times New Roman" w:hAnsi="Segoe UI" w:cs="Segoe UI"/>
           <w:sz w:val="18"/>
@@ -7166,24 +8223,10 @@
           <w:lang w:eastAsia="it-IT"/>
         </w:rPr>
       </w:pPr>
-      <w:r>
-        <w:rPr>
-          <w:rFonts w:ascii="Calibri" w:eastAsia="Times New Roman" w:hAnsi="Calibri" w:cs="Calibri"/>
-          <w:b/>
-          <w:bCs/>
-          <w:sz w:val="24"/>
-          <w:szCs w:val="24"/>
-          <w:lang w:eastAsia="it-IT"/>
-        </w:rPr>
-        <w:t xml:space="preserve">5. </w:t>
-      </w:r>
-      <w:r>
-        <w:rPr>
-          <w:rFonts w:ascii="Calibri" w:eastAsia="Times New Roman" w:hAnsi="Calibri" w:cs="Calibri"/>
-          <w:b/>
-          <w:bCs/>
-          <w:sz w:val="24"/>
-          <w:szCs w:val="24"/>
+      <w:bookmarkStart w:id="9" w:name="_Toc157807327"/>
+      <w:r>
+        <w:rPr>
+          <w:rFonts w:eastAsia="Times New Roman"/>
           <w:lang w:eastAsia="it-IT"/>
         </w:rPr>
         <w:t xml:space="preserve">Target </w:t>
@@ -7191,21 +8234,16 @@
       <w:proofErr w:type="spellStart"/>
       <w:r>
         <w:rPr>
-          <w:rFonts w:ascii="Calibri" w:eastAsia="Times New Roman" w:hAnsi="Calibri" w:cs="Calibri"/>
-          <w:b/>
-          <w:bCs/>
-          <w:sz w:val="24"/>
-          <w:szCs w:val="24"/>
+          <w:rFonts w:eastAsia="Times New Roman"/>
           <w:lang w:eastAsia="it-IT"/>
         </w:rPr>
         <w:t>environment</w:t>
       </w:r>
+      <w:bookmarkEnd w:id="9"/>
       <w:proofErr w:type="spellEnd"/>
       <w:r>
         <w:rPr>
-          <w:rFonts w:ascii="Calibri" w:eastAsia="Times New Roman" w:hAnsi="Calibri" w:cs="Calibri"/>
-          <w:sz w:val="24"/>
-          <w:szCs w:val="24"/>
+          <w:rFonts w:eastAsia="Times New Roman"/>
           <w:lang w:eastAsia="it-IT"/>
         </w:rPr>
         <w:t> </w:t>
@@ -7259,55 +8297,27 @@
     </w:p>
     <w:p>
       <w:pPr>
-        <w:spacing w:after="0" w:line="240" w:lineRule="auto"/>
-        <w:textAlignment w:val="baseline"/>
+        <w:pStyle w:val="Titolo1"/>
         <w:rPr>
           <w:rFonts w:ascii="Segoe UI" w:eastAsia="Times New Roman" w:hAnsi="Segoe UI" w:cs="Segoe UI"/>
-          <w:i/>
-          <w:iCs/>
           <w:sz w:val="18"/>
           <w:szCs w:val="18"/>
           <w:lang w:eastAsia="it-IT"/>
         </w:rPr>
       </w:pPr>
-      <w:r>
-        <w:rPr>
-          <w:rFonts w:ascii="Calibri" w:eastAsia="Times New Roman" w:hAnsi="Calibri" w:cs="Calibri"/>
-          <w:b/>
-          <w:bCs/>
-          <w:i/>
-          <w:iCs/>
-          <w:color w:val="000000"/>
-          <w:sz w:val="24"/>
-          <w:szCs w:val="24"/>
+      <w:bookmarkStart w:id="10" w:name="_Toc157807328"/>
+      <w:r>
+        <w:rPr>
+          <w:rFonts w:eastAsia="Times New Roman"/>
           <w:shd w:val="clear" w:color="auto" w:fill="FFFFFF"/>
           <w:lang w:eastAsia="it-IT"/>
         </w:rPr>
-        <w:t xml:space="preserve">6. </w:t>
-      </w:r>
-      <w:r>
-        <w:rPr>
-          <w:rFonts w:ascii="Calibri" w:eastAsia="Times New Roman" w:hAnsi="Calibri" w:cs="Calibri"/>
-          <w:b/>
-          <w:bCs/>
-          <w:i/>
-          <w:iCs/>
-          <w:color w:val="000000"/>
-          <w:sz w:val="24"/>
-          <w:szCs w:val="24"/>
-          <w:shd w:val="clear" w:color="auto" w:fill="FFFFFF"/>
-          <w:lang w:eastAsia="it-IT"/>
-        </w:rPr>
         <w:t>Deliverable &amp; Deadlines</w:t>
       </w:r>
-      <w:r>
-        <w:rPr>
-          <w:rFonts w:ascii="Calibri" w:eastAsia="Times New Roman" w:hAnsi="Calibri" w:cs="Calibri"/>
-          <w:i/>
-          <w:iCs/>
-          <w:color w:val="000000"/>
-          <w:sz w:val="24"/>
-          <w:szCs w:val="24"/>
+      <w:bookmarkEnd w:id="10"/>
+      <w:r>
+        <w:rPr>
+          <w:rFonts w:eastAsia="Times New Roman"/>
           <w:lang w:eastAsia="it-IT"/>
         </w:rPr>
         <w:t> </w:t>
@@ -11526,6 +12536,97 @@
     </w:lvl>
   </w:abstractNum>
   <w:abstractNum w:abstractNumId="23" w15:restartNumberingAfterBreak="0">
+    <w:nsid w:val="36563801"/>
+    <w:multiLevelType w:val="hybridMultilevel"/>
+    <w:tmpl w:val="9CA2785A"/>
+    <w:lvl w:ilvl="0" w:tplc="3ABEF074">
+      <w:start w:val="1"/>
+      <w:numFmt w:val="decimal"/>
+      <w:lvlText w:val="%1."/>
+      <w:lvlJc w:val="left"/>
+      <w:pPr>
+        <w:ind w:left="720" w:hanging="360"/>
+      </w:pPr>
+      <w:rPr>
+        <w:rFonts w:asciiTheme="minorHAnsi" w:hAnsiTheme="minorHAnsi" w:cstheme="minorHAnsi" w:hint="default"/>
+        <w:sz w:val="28"/>
+        <w:szCs w:val="28"/>
+      </w:rPr>
+    </w:lvl>
+    <w:lvl w:ilvl="1" w:tplc="04100019" w:tentative="1">
+      <w:start w:val="1"/>
+      <w:numFmt w:val="lowerLetter"/>
+      <w:lvlText w:val="%2."/>
+      <w:lvlJc w:val="left"/>
+      <w:pPr>
+        <w:ind w:left="1440" w:hanging="360"/>
+      </w:pPr>
+    </w:lvl>
+    <w:lvl w:ilvl="2" w:tplc="0410001B" w:tentative="1">
+      <w:start w:val="1"/>
+      <w:numFmt w:val="lowerRoman"/>
+      <w:lvlText w:val="%3."/>
+      <w:lvlJc w:val="right"/>
+      <w:pPr>
+        <w:ind w:left="2160" w:hanging="180"/>
+      </w:pPr>
+    </w:lvl>
+    <w:lvl w:ilvl="3" w:tplc="0410000F" w:tentative="1">
+      <w:start w:val="1"/>
+      <w:numFmt w:val="decimal"/>
+      <w:lvlText w:val="%4."/>
+      <w:lvlJc w:val="left"/>
+      <w:pPr>
+        <w:ind w:left="2880" w:hanging="360"/>
+      </w:pPr>
+    </w:lvl>
+    <w:lvl w:ilvl="4" w:tplc="04100019" w:tentative="1">
+      <w:start w:val="1"/>
+      <w:numFmt w:val="lowerLetter"/>
+      <w:lvlText w:val="%5."/>
+      <w:lvlJc w:val="left"/>
+      <w:pPr>
+        <w:ind w:left="3600" w:hanging="360"/>
+      </w:pPr>
+    </w:lvl>
+    <w:lvl w:ilvl="5" w:tplc="0410001B" w:tentative="1">
+      <w:start w:val="1"/>
+      <w:numFmt w:val="lowerRoman"/>
+      <w:lvlText w:val="%6."/>
+      <w:lvlJc w:val="right"/>
+      <w:pPr>
+        <w:ind w:left="4320" w:hanging="180"/>
+      </w:pPr>
+    </w:lvl>
+    <w:lvl w:ilvl="6" w:tplc="0410000F" w:tentative="1">
+      <w:start w:val="1"/>
+      <w:numFmt w:val="decimal"/>
+      <w:lvlText w:val="%7."/>
+      <w:lvlJc w:val="left"/>
+      <w:pPr>
+        <w:ind w:left="5040" w:hanging="360"/>
+      </w:pPr>
+    </w:lvl>
+    <w:lvl w:ilvl="7" w:tplc="04100019" w:tentative="1">
+      <w:start w:val="1"/>
+      <w:numFmt w:val="lowerLetter"/>
+      <w:lvlText w:val="%8."/>
+      <w:lvlJc w:val="left"/>
+      <w:pPr>
+        <w:ind w:left="5760" w:hanging="360"/>
+      </w:pPr>
+    </w:lvl>
+    <w:lvl w:ilvl="8" w:tplc="0410001B" w:tentative="1">
+      <w:start w:val="1"/>
+      <w:numFmt w:val="lowerRoman"/>
+      <w:lvlText w:val="%9."/>
+      <w:lvlJc w:val="right"/>
+      <w:pPr>
+        <w:ind w:left="6480" w:hanging="180"/>
+      </w:pPr>
+    </w:lvl>
+  </w:abstractNum>
+  <w:abstractNum w:abstractNumId="24" w15:restartNumberingAfterBreak="0">
     <w:nsid w:val="396759AF"/>
     <w:multiLevelType w:val="multilevel"/>
     <w:tmpl w:val="C1627DE2"/>
@@ -11674,7 +12775,7 @@
       </w:rPr>
     </w:lvl>
   </w:abstractNum>
-  <w:abstractNum w:abstractNumId="24" w15:restartNumberingAfterBreak="0">
+  <w:abstractNum w:abstractNumId="25" w15:restartNumberingAfterBreak="0">
     <w:nsid w:val="39C454A6"/>
     <w:multiLevelType w:val="multilevel"/>
     <w:tmpl w:val="6FF8E222"/>
@@ -11823,7 +12924,7 @@
       </w:rPr>
     </w:lvl>
   </w:abstractNum>
-  <w:abstractNum w:abstractNumId="25" w15:restartNumberingAfterBreak="0">
+  <w:abstractNum w:abstractNumId="26" w15:restartNumberingAfterBreak="0">
     <w:nsid w:val="3CE1566B"/>
     <w:multiLevelType w:val="multilevel"/>
     <w:tmpl w:val="1186885C"/>
@@ -11972,7 +13073,7 @@
       </w:rPr>
     </w:lvl>
   </w:abstractNum>
-  <w:abstractNum w:abstractNumId="26" w15:restartNumberingAfterBreak="0">
+  <w:abstractNum w:abstractNumId="27" w15:restartNumberingAfterBreak="0">
     <w:nsid w:val="3D0E7FCE"/>
     <w:multiLevelType w:val="multilevel"/>
     <w:tmpl w:val="CEDEC4FE"/>
@@ -12121,7 +13222,7 @@
       </w:rPr>
     </w:lvl>
   </w:abstractNum>
-  <w:abstractNum w:abstractNumId="27" w15:restartNumberingAfterBreak="0">
+  <w:abstractNum w:abstractNumId="28" w15:restartNumberingAfterBreak="0">
     <w:nsid w:val="3DAF2AC0"/>
     <w:multiLevelType w:val="multilevel"/>
     <w:tmpl w:val="AA8091A0"/>
@@ -12270,7 +13371,7 @@
       </w:rPr>
     </w:lvl>
   </w:abstractNum>
-  <w:abstractNum w:abstractNumId="28" w15:restartNumberingAfterBreak="0">
+  <w:abstractNum w:abstractNumId="29" w15:restartNumberingAfterBreak="0">
     <w:nsid w:val="3ED36997"/>
     <w:multiLevelType w:val="multilevel"/>
     <w:tmpl w:val="1ED40B20"/>
@@ -12419,7 +13520,7 @@
       </w:rPr>
     </w:lvl>
   </w:abstractNum>
-  <w:abstractNum w:abstractNumId="29" w15:restartNumberingAfterBreak="0">
+  <w:abstractNum w:abstractNumId="30" w15:restartNumberingAfterBreak="0">
     <w:nsid w:val="40E563F0"/>
     <w:multiLevelType w:val="multilevel"/>
     <w:tmpl w:val="91BA3670"/>
@@ -12568,7 +13669,7 @@
       </w:rPr>
     </w:lvl>
   </w:abstractNum>
-  <w:abstractNum w:abstractNumId="30" w15:restartNumberingAfterBreak="0">
+  <w:abstractNum w:abstractNumId="31" w15:restartNumberingAfterBreak="0">
     <w:nsid w:val="437816E8"/>
     <w:multiLevelType w:val="multilevel"/>
     <w:tmpl w:val="D630A66C"/>
@@ -12717,7 +13818,7 @@
       </w:rPr>
     </w:lvl>
   </w:abstractNum>
-  <w:abstractNum w:abstractNumId="31" w15:restartNumberingAfterBreak="0">
+  <w:abstractNum w:abstractNumId="32" w15:restartNumberingAfterBreak="0">
     <w:nsid w:val="4B430F9C"/>
     <w:multiLevelType w:val="multilevel"/>
     <w:tmpl w:val="1E945BEE"/>
@@ -12866,7 +13967,7 @@
       </w:rPr>
     </w:lvl>
   </w:abstractNum>
-  <w:abstractNum w:abstractNumId="32" w15:restartNumberingAfterBreak="0">
+  <w:abstractNum w:abstractNumId="33" w15:restartNumberingAfterBreak="0">
     <w:nsid w:val="4B7B6F58"/>
     <w:multiLevelType w:val="hybridMultilevel"/>
     <w:tmpl w:val="899ED6F2"/>
@@ -12955,7 +14056,7 @@
       </w:pPr>
     </w:lvl>
   </w:abstractNum>
-  <w:abstractNum w:abstractNumId="33" w15:restartNumberingAfterBreak="0">
+  <w:abstractNum w:abstractNumId="34" w15:restartNumberingAfterBreak="0">
     <w:nsid w:val="4DBA233D"/>
     <w:multiLevelType w:val="multilevel"/>
     <w:tmpl w:val="05109726"/>
@@ -13104,7 +14205,7 @@
       </w:rPr>
     </w:lvl>
   </w:abstractNum>
-  <w:abstractNum w:abstractNumId="34" w15:restartNumberingAfterBreak="0">
+  <w:abstractNum w:abstractNumId="35" w15:restartNumberingAfterBreak="0">
     <w:nsid w:val="4E6115D5"/>
     <w:multiLevelType w:val="hybridMultilevel"/>
     <w:tmpl w:val="B82ADD0A"/>
@@ -13217,7 +14318,7 @@
       </w:rPr>
     </w:lvl>
   </w:abstractNum>
-  <w:abstractNum w:abstractNumId="35" w15:restartNumberingAfterBreak="0">
+  <w:abstractNum w:abstractNumId="36" w15:restartNumberingAfterBreak="0">
     <w:nsid w:val="527F0886"/>
     <w:multiLevelType w:val="multilevel"/>
     <w:tmpl w:val="783E88A6"/>
@@ -13366,7 +14467,7 @@
       </w:rPr>
     </w:lvl>
   </w:abstractNum>
-  <w:abstractNum w:abstractNumId="36" w15:restartNumberingAfterBreak="0">
+  <w:abstractNum w:abstractNumId="37" w15:restartNumberingAfterBreak="0">
     <w:nsid w:val="55B12A92"/>
     <w:multiLevelType w:val="multilevel"/>
     <w:tmpl w:val="DA9C46A6"/>
@@ -13515,7 +14616,7 @@
       </w:rPr>
     </w:lvl>
   </w:abstractNum>
-  <w:abstractNum w:abstractNumId="37" w15:restartNumberingAfterBreak="0">
+  <w:abstractNum w:abstractNumId="38" w15:restartNumberingAfterBreak="0">
     <w:nsid w:val="57192DE5"/>
     <w:multiLevelType w:val="multilevel"/>
     <w:tmpl w:val="EE7A4E9A"/>
@@ -13664,7 +14765,7 @@
       </w:rPr>
     </w:lvl>
   </w:abstractNum>
-  <w:abstractNum w:abstractNumId="38" w15:restartNumberingAfterBreak="0">
+  <w:abstractNum w:abstractNumId="39" w15:restartNumberingAfterBreak="0">
     <w:nsid w:val="58870447"/>
     <w:multiLevelType w:val="hybridMultilevel"/>
     <w:tmpl w:val="F306B86A"/>
@@ -13753,7 +14854,7 @@
       </w:pPr>
     </w:lvl>
   </w:abstractNum>
-  <w:abstractNum w:abstractNumId="39" w15:restartNumberingAfterBreak="0">
+  <w:abstractNum w:abstractNumId="40" w15:restartNumberingAfterBreak="0">
     <w:nsid w:val="59D33CB9"/>
     <w:multiLevelType w:val="multilevel"/>
     <w:tmpl w:val="8CCCD002"/>
@@ -13902,7 +15003,7 @@
       </w:rPr>
     </w:lvl>
   </w:abstractNum>
-  <w:abstractNum w:abstractNumId="40" w15:restartNumberingAfterBreak="0">
+  <w:abstractNum w:abstractNumId="41" w15:restartNumberingAfterBreak="0">
     <w:nsid w:val="5C0D3943"/>
     <w:multiLevelType w:val="multilevel"/>
     <w:tmpl w:val="F7B8F768"/>
@@ -14051,7 +15152,7 @@
       </w:rPr>
     </w:lvl>
   </w:abstractNum>
-  <w:abstractNum w:abstractNumId="41" w15:restartNumberingAfterBreak="0">
+  <w:abstractNum w:abstractNumId="42" w15:restartNumberingAfterBreak="0">
     <w:nsid w:val="5E4B29D2"/>
     <w:multiLevelType w:val="multilevel"/>
     <w:tmpl w:val="3294B194"/>
@@ -14200,7 +15301,7 @@
       </w:rPr>
     </w:lvl>
   </w:abstractNum>
-  <w:abstractNum w:abstractNumId="42" w15:restartNumberingAfterBreak="0">
+  <w:abstractNum w:abstractNumId="43" w15:restartNumberingAfterBreak="0">
     <w:nsid w:val="5EEF5426"/>
     <w:multiLevelType w:val="multilevel"/>
     <w:tmpl w:val="D916A43C"/>
@@ -14349,7 +15450,7 @@
       </w:rPr>
     </w:lvl>
   </w:abstractNum>
-  <w:abstractNum w:abstractNumId="43" w15:restartNumberingAfterBreak="0">
+  <w:abstractNum w:abstractNumId="44" w15:restartNumberingAfterBreak="0">
     <w:nsid w:val="5EFC341F"/>
     <w:multiLevelType w:val="multilevel"/>
     <w:tmpl w:val="7E54F7EE"/>
@@ -14498,7 +15599,7 @@
       </w:rPr>
     </w:lvl>
   </w:abstractNum>
-  <w:abstractNum w:abstractNumId="44" w15:restartNumberingAfterBreak="0">
+  <w:abstractNum w:abstractNumId="45" w15:restartNumberingAfterBreak="0">
     <w:nsid w:val="602F42DD"/>
     <w:multiLevelType w:val="hybridMultilevel"/>
     <w:tmpl w:val="A184B2FA"/>
@@ -14587,7 +15688,7 @@
       </w:pPr>
     </w:lvl>
   </w:abstractNum>
-  <w:abstractNum w:abstractNumId="45" w15:restartNumberingAfterBreak="0">
+  <w:abstractNum w:abstractNumId="46" w15:restartNumberingAfterBreak="0">
     <w:nsid w:val="635C7DA3"/>
     <w:multiLevelType w:val="multilevel"/>
     <w:tmpl w:val="60A40758"/>
@@ -14736,7 +15837,7 @@
       </w:rPr>
     </w:lvl>
   </w:abstractNum>
-  <w:abstractNum w:abstractNumId="46" w15:restartNumberingAfterBreak="0">
+  <w:abstractNum w:abstractNumId="47" w15:restartNumberingAfterBreak="0">
     <w:nsid w:val="663256F2"/>
     <w:multiLevelType w:val="multilevel"/>
     <w:tmpl w:val="A1A6FA6A"/>
@@ -14885,7 +15986,7 @@
       </w:rPr>
     </w:lvl>
   </w:abstractNum>
-  <w:abstractNum w:abstractNumId="47" w15:restartNumberingAfterBreak="0">
+  <w:abstractNum w:abstractNumId="48" w15:restartNumberingAfterBreak="0">
     <w:nsid w:val="68876169"/>
     <w:multiLevelType w:val="multilevel"/>
     <w:tmpl w:val="7F2E6A8C"/>
@@ -15034,7 +16135,7 @@
       </w:rPr>
     </w:lvl>
   </w:abstractNum>
-  <w:abstractNum w:abstractNumId="48" w15:restartNumberingAfterBreak="0">
+  <w:abstractNum w:abstractNumId="49" w15:restartNumberingAfterBreak="0">
     <w:nsid w:val="6AA92E2A"/>
     <w:multiLevelType w:val="multilevel"/>
     <w:tmpl w:val="5DC258A4"/>
@@ -15183,7 +16284,7 @@
       </w:rPr>
     </w:lvl>
   </w:abstractNum>
-  <w:abstractNum w:abstractNumId="49" w15:restartNumberingAfterBreak="0">
+  <w:abstractNum w:abstractNumId="50" w15:restartNumberingAfterBreak="0">
     <w:nsid w:val="6E186339"/>
     <w:multiLevelType w:val="multilevel"/>
     <w:tmpl w:val="AB72DC7E"/>
@@ -15332,7 +16433,7 @@
       </w:rPr>
     </w:lvl>
   </w:abstractNum>
-  <w:abstractNum w:abstractNumId="50" w15:restartNumberingAfterBreak="0">
+  <w:abstractNum w:abstractNumId="51" w15:restartNumberingAfterBreak="0">
     <w:nsid w:val="744B2567"/>
     <w:multiLevelType w:val="multilevel"/>
     <w:tmpl w:val="123A78E2"/>
@@ -15481,7 +16582,7 @@
       </w:rPr>
     </w:lvl>
   </w:abstractNum>
-  <w:abstractNum w:abstractNumId="51" w15:restartNumberingAfterBreak="0">
+  <w:abstractNum w:abstractNumId="52" w15:restartNumberingAfterBreak="0">
     <w:nsid w:val="779A2C50"/>
     <w:multiLevelType w:val="multilevel"/>
     <w:tmpl w:val="6324B3EE"/>
@@ -15630,7 +16731,7 @@
       </w:rPr>
     </w:lvl>
   </w:abstractNum>
-  <w:abstractNum w:abstractNumId="52" w15:restartNumberingAfterBreak="0">
+  <w:abstractNum w:abstractNumId="53" w15:restartNumberingAfterBreak="0">
     <w:nsid w:val="7C523C51"/>
     <w:multiLevelType w:val="multilevel"/>
     <w:tmpl w:val="77C089FE"/>
@@ -15779,7 +16880,7 @@
       </w:rPr>
     </w:lvl>
   </w:abstractNum>
-  <w:abstractNum w:abstractNumId="53" w15:restartNumberingAfterBreak="0">
+  <w:abstractNum w:abstractNumId="54" w15:restartNumberingAfterBreak="0">
     <w:nsid w:val="7E9E40AE"/>
     <w:multiLevelType w:val="multilevel"/>
     <w:tmpl w:val="20EA3D80"/>
@@ -15928,7 +17029,7 @@
       </w:rPr>
     </w:lvl>
   </w:abstractNum>
-  <w:abstractNum w:abstractNumId="54" w15:restartNumberingAfterBreak="0">
+  <w:abstractNum w:abstractNumId="55" w15:restartNumberingAfterBreak="0">
     <w:nsid w:val="7EFB3F94"/>
     <w:multiLevelType w:val="hybridMultilevel"/>
     <w:tmpl w:val="AAA055B0"/>
@@ -16042,31 +17143,31 @@
     </w:lvl>
   </w:abstractNum>
   <w:num w:numId="1" w16cid:durableId="877937970">
-    <w:abstractNumId w:val="32"/>
+    <w:abstractNumId w:val="33"/>
   </w:num>
   <w:num w:numId="2" w16cid:durableId="1625775015">
     <w:abstractNumId w:val="3"/>
   </w:num>
   <w:num w:numId="3" w16cid:durableId="1109661617">
-    <w:abstractNumId w:val="38"/>
+    <w:abstractNumId w:val="39"/>
   </w:num>
   <w:num w:numId="4" w16cid:durableId="665062265">
-    <w:abstractNumId w:val="44"/>
+    <w:abstractNumId w:val="45"/>
   </w:num>
   <w:num w:numId="5" w16cid:durableId="185098410">
     <w:abstractNumId w:val="13"/>
   </w:num>
   <w:num w:numId="6" w16cid:durableId="371421233">
-    <w:abstractNumId w:val="33"/>
+    <w:abstractNumId w:val="34"/>
   </w:num>
   <w:num w:numId="7" w16cid:durableId="1664122266">
     <w:abstractNumId w:val="2"/>
   </w:num>
   <w:num w:numId="8" w16cid:durableId="1951430753">
-    <w:abstractNumId w:val="50"/>
+    <w:abstractNumId w:val="51"/>
   </w:num>
   <w:num w:numId="9" w16cid:durableId="577591529">
-    <w:abstractNumId w:val="27"/>
+    <w:abstractNumId w:val="28"/>
   </w:num>
   <w:num w:numId="10" w16cid:durableId="93600166">
     <w:abstractNumId w:val="19"/>
@@ -16075,43 +17176,43 @@
     <w:abstractNumId w:val="22"/>
   </w:num>
   <w:num w:numId="12" w16cid:durableId="1290088306">
-    <w:abstractNumId w:val="39"/>
+    <w:abstractNumId w:val="40"/>
   </w:num>
   <w:num w:numId="13" w16cid:durableId="342822603">
-    <w:abstractNumId w:val="30"/>
+    <w:abstractNumId w:val="31"/>
   </w:num>
   <w:num w:numId="14" w16cid:durableId="93519899">
-    <w:abstractNumId w:val="47"/>
+    <w:abstractNumId w:val="48"/>
   </w:num>
   <w:num w:numId="15" w16cid:durableId="2096172968">
-    <w:abstractNumId w:val="45"/>
+    <w:abstractNumId w:val="46"/>
   </w:num>
   <w:num w:numId="16" w16cid:durableId="1845584155">
-    <w:abstractNumId w:val="23"/>
+    <w:abstractNumId w:val="24"/>
   </w:num>
   <w:num w:numId="17" w16cid:durableId="1628975425">
-    <w:abstractNumId w:val="37"/>
+    <w:abstractNumId w:val="38"/>
   </w:num>
   <w:num w:numId="18" w16cid:durableId="76175459">
     <w:abstractNumId w:val="8"/>
   </w:num>
   <w:num w:numId="19" w16cid:durableId="1926180962">
-    <w:abstractNumId w:val="35"/>
+    <w:abstractNumId w:val="36"/>
   </w:num>
   <w:num w:numId="20" w16cid:durableId="935744241">
-    <w:abstractNumId w:val="52"/>
+    <w:abstractNumId w:val="53"/>
   </w:num>
   <w:num w:numId="21" w16cid:durableId="707487918">
     <w:abstractNumId w:val="5"/>
   </w:num>
   <w:num w:numId="22" w16cid:durableId="854542680">
-    <w:abstractNumId w:val="46"/>
+    <w:abstractNumId w:val="47"/>
   </w:num>
   <w:num w:numId="23" w16cid:durableId="1715426081">
-    <w:abstractNumId w:val="29"/>
+    <w:abstractNumId w:val="30"/>
   </w:num>
   <w:num w:numId="24" w16cid:durableId="839389288">
-    <w:abstractNumId w:val="51"/>
+    <w:abstractNumId w:val="52"/>
   </w:num>
   <w:num w:numId="25" w16cid:durableId="456878299">
     <w:abstractNumId w:val="21"/>
@@ -16120,10 +17221,10 @@
     <w:abstractNumId w:val="7"/>
   </w:num>
   <w:num w:numId="27" w16cid:durableId="1473256052">
-    <w:abstractNumId w:val="24"/>
+    <w:abstractNumId w:val="25"/>
   </w:num>
   <w:num w:numId="28" w16cid:durableId="1218127885">
-    <w:abstractNumId w:val="25"/>
+    <w:abstractNumId w:val="26"/>
   </w:num>
   <w:num w:numId="29" w16cid:durableId="1354308519">
     <w:abstractNumId w:val="6"/>
@@ -16135,10 +17236,10 @@
     <w:abstractNumId w:val="9"/>
   </w:num>
   <w:num w:numId="32" w16cid:durableId="907152401">
-    <w:abstractNumId w:val="49"/>
+    <w:abstractNumId w:val="50"/>
   </w:num>
   <w:num w:numId="33" w16cid:durableId="21057812">
-    <w:abstractNumId w:val="43"/>
+    <w:abstractNumId w:val="44"/>
   </w:num>
   <w:num w:numId="34" w16cid:durableId="2047439071">
     <w:abstractNumId w:val="1"/>
@@ -16147,22 +17248,22 @@
     <w:abstractNumId w:val="4"/>
   </w:num>
   <w:num w:numId="36" w16cid:durableId="1706754936">
-    <w:abstractNumId w:val="53"/>
+    <w:abstractNumId w:val="54"/>
   </w:num>
   <w:num w:numId="37" w16cid:durableId="187530903">
-    <w:abstractNumId w:val="42"/>
+    <w:abstractNumId w:val="43"/>
   </w:num>
   <w:num w:numId="38" w16cid:durableId="318048190">
-    <w:abstractNumId w:val="31"/>
+    <w:abstractNumId w:val="32"/>
   </w:num>
   <w:num w:numId="39" w16cid:durableId="1304306783">
-    <w:abstractNumId w:val="36"/>
+    <w:abstractNumId w:val="37"/>
   </w:num>
   <w:num w:numId="40" w16cid:durableId="1817335512">
-    <w:abstractNumId w:val="26"/>
+    <w:abstractNumId w:val="27"/>
   </w:num>
   <w:num w:numId="41" w16cid:durableId="326593704">
-    <w:abstractNumId w:val="41"/>
+    <w:abstractNumId w:val="42"/>
   </w:num>
   <w:num w:numId="42" w16cid:durableId="984046830">
     <w:abstractNumId w:val="17"/>
@@ -16174,19 +17275,19 @@
     <w:abstractNumId w:val="18"/>
   </w:num>
   <w:num w:numId="45" w16cid:durableId="1976137971">
-    <w:abstractNumId w:val="40"/>
+    <w:abstractNumId w:val="41"/>
   </w:num>
   <w:num w:numId="46" w16cid:durableId="1995251998">
     <w:abstractNumId w:val="15"/>
   </w:num>
   <w:num w:numId="47" w16cid:durableId="628782734">
-    <w:abstractNumId w:val="28"/>
+    <w:abstractNumId w:val="29"/>
   </w:num>
   <w:num w:numId="48" w16cid:durableId="529338410">
     <w:abstractNumId w:val="11"/>
   </w:num>
   <w:num w:numId="49" w16cid:durableId="2031683687">
-    <w:abstractNumId w:val="48"/>
+    <w:abstractNumId w:val="49"/>
   </w:num>
   <w:num w:numId="50" w16cid:durableId="2019959444">
     <w:abstractNumId w:val="10"/>
@@ -16201,10 +17302,13 @@
     <w:abstractNumId w:val="20"/>
   </w:num>
   <w:num w:numId="54" w16cid:durableId="322708378">
-    <w:abstractNumId w:val="54"/>
+    <w:abstractNumId w:val="55"/>
   </w:num>
   <w:num w:numId="55" w16cid:durableId="1206259897">
-    <w:abstractNumId w:val="34"/>
+    <w:abstractNumId w:val="35"/>
+  </w:num>
+  <w:num w:numId="56" w16cid:durableId="1079257335">
+    <w:abstractNumId w:val="23"/>
   </w:num>
 </w:numbering>
 </file>
@@ -16614,7 +17718,7 @@
     <w:link w:val="Titolo1Carattere"/>
     <w:uiPriority w:val="9"/>
     <w:qFormat/>
-    <w:rsid w:val="00040CA9"/>
+    <w:rsid w:val="00FA67DA"/>
     <w:pPr>
       <w:keepNext/>
       <w:keepLines/>
@@ -16623,7 +17727,8 @@
     </w:pPr>
     <w:rPr>
       <w:rFonts w:asciiTheme="majorHAnsi" w:eastAsiaTheme="majorEastAsia" w:hAnsiTheme="majorHAnsi" w:cstheme="majorBidi"/>
-      <w:color w:val="2F5496" w:themeColor="accent1" w:themeShade="BF"/>
+      <w:b/>
+      <w:color w:val="000000" w:themeColor="text1"/>
       <w:sz w:val="32"/>
       <w:szCs w:val="32"/>
     </w:rPr>
@@ -16634,10 +17739,9 @@
     <w:next w:val="Normale"/>
     <w:link w:val="Titolo2Carattere"/>
     <w:uiPriority w:val="9"/>
-    <w:semiHidden/>
     <w:unhideWhenUsed/>
     <w:qFormat/>
-    <w:rsid w:val="00040CA9"/>
+    <w:rsid w:val="00FA67DA"/>
     <w:pPr>
       <w:keepNext/>
       <w:keepLines/>
@@ -16645,8 +17749,9 @@
       <w:outlineLvl w:val="1"/>
     </w:pPr>
     <w:rPr>
-      <w:rFonts w:asciiTheme="majorHAnsi" w:eastAsiaTheme="majorEastAsia" w:hAnsiTheme="majorHAnsi" w:cstheme="majorBidi"/>
-      <w:color w:val="404040" w:themeColor="text1" w:themeTint="BF"/>
+      <w:rFonts w:eastAsiaTheme="majorEastAsia" w:cstheme="majorBidi"/>
+      <w:b/>
+      <w:color w:val="000000" w:themeColor="text1"/>
       <w:sz w:val="28"/>
       <w:szCs w:val="28"/>
     </w:rPr>
@@ -17180,10 +18285,11 @@
     <w:basedOn w:val="Carpredefinitoparagrafo"/>
     <w:link w:val="Titolo1"/>
     <w:uiPriority w:val="9"/>
-    <w:rsid w:val="00040CA9"/>
+    <w:rsid w:val="00FA67DA"/>
     <w:rPr>
       <w:rFonts w:asciiTheme="majorHAnsi" w:eastAsiaTheme="majorEastAsia" w:hAnsiTheme="majorHAnsi" w:cstheme="majorBidi"/>
-      <w:color w:val="2F5496" w:themeColor="accent1" w:themeShade="BF"/>
+      <w:b/>
+      <w:color w:val="000000" w:themeColor="text1"/>
       <w:sz w:val="32"/>
       <w:szCs w:val="32"/>
     </w:rPr>
@@ -17193,11 +18299,11 @@
     <w:basedOn w:val="Carpredefinitoparagrafo"/>
     <w:link w:val="Titolo2"/>
     <w:uiPriority w:val="9"/>
-    <w:semiHidden/>
-    <w:rsid w:val="00040CA9"/>
+    <w:rsid w:val="00FA67DA"/>
     <w:rPr>
-      <w:rFonts w:asciiTheme="majorHAnsi" w:eastAsiaTheme="majorEastAsia" w:hAnsiTheme="majorHAnsi" w:cstheme="majorBidi"/>
-      <w:color w:val="404040" w:themeColor="text1" w:themeTint="BF"/>
+      <w:rFonts w:eastAsiaTheme="majorEastAsia" w:cstheme="majorBidi"/>
+      <w:b/>
+      <w:color w:val="000000" w:themeColor="text1"/>
       <w:sz w:val="28"/>
       <w:szCs w:val="28"/>
     </w:rPr>
@@ -17555,12 +18661,36 @@
     <w:basedOn w:val="Titolo1"/>
     <w:next w:val="Normale"/>
     <w:uiPriority w:val="39"/>
-    <w:semiHidden/>
     <w:unhideWhenUsed/>
     <w:qFormat/>
     <w:rsid w:val="00040CA9"/>
     <w:pPr>
       <w:outlineLvl w:val="9"/>
+    </w:pPr>
+  </w:style>
+  <w:style w:type="paragraph" w:styleId="Sommario1">
+    <w:name w:val="toc 1"/>
+    <w:basedOn w:val="Normale"/>
+    <w:next w:val="Normale"/>
+    <w:autoRedefine/>
+    <w:uiPriority w:val="39"/>
+    <w:unhideWhenUsed/>
+    <w:rsid w:val="00F664F4"/>
+    <w:pPr>
+      <w:spacing w:after="100"/>
+    </w:pPr>
+  </w:style>
+  <w:style w:type="paragraph" w:styleId="Sommario2">
+    <w:name w:val="toc 2"/>
+    <w:basedOn w:val="Normale"/>
+    <w:next w:val="Normale"/>
+    <w:autoRedefine/>
+    <w:uiPriority w:val="39"/>
+    <w:unhideWhenUsed/>
+    <w:rsid w:val="00F664F4"/>
+    <w:pPr>
+      <w:spacing w:after="100"/>
+      <w:ind w:left="200"/>
     </w:pPr>
   </w:style>
 </w:styles>

--- a/Deliverables/PS_OctoPlus.docx
+++ b/Deliverables/PS_OctoPlus.docx
@@ -31,7 +31,6 @@
           <w:szCs w:val="72"/>
         </w:rPr>
       </w:pPr>
-      <w:proofErr w:type="spellStart"/>
       <w:r>
         <w:rPr>
           <w:rFonts w:asciiTheme="majorHAnsi" w:hAnsiTheme="majorHAnsi" w:cstheme="majorHAnsi"/>
@@ -41,10 +40,11 @@
           <w:sz w:val="72"/>
           <w:szCs w:val="72"/>
         </w:rPr>
-        <w:t>Requirements</w:t>
-      </w:r>
-      <w:proofErr w:type="spellEnd"/>
-      <w:r>
+        <w:t xml:space="preserve">Requirements </w:t>
+      </w:r>
+    </w:p>
+    <w:p>
+      <w:pPr>
         <w:rPr>
           <w:rFonts w:asciiTheme="majorHAnsi" w:hAnsiTheme="majorHAnsi" w:cstheme="majorHAnsi"/>
           <w:i/>
@@ -53,11 +53,8 @@
           <w:sz w:val="72"/>
           <w:szCs w:val="72"/>
         </w:rPr>
-        <w:t xml:space="preserve"> </w:t>
-      </w:r>
-    </w:p>
-    <w:p>
-      <w:pPr>
+      </w:pPr>
+      <w:r>
         <w:rPr>
           <w:rFonts w:asciiTheme="majorHAnsi" w:hAnsiTheme="majorHAnsi" w:cstheme="majorHAnsi"/>
           <w:i/>
@@ -66,8 +63,11 @@
           <w:sz w:val="72"/>
           <w:szCs w:val="72"/>
         </w:rPr>
-      </w:pPr>
-      <w:r>
+        <w:t>Analysis Document</w:t>
+      </w:r>
+    </w:p>
+    <w:p>
+      <w:pPr>
         <w:rPr>
           <w:rFonts w:asciiTheme="majorHAnsi" w:hAnsiTheme="majorHAnsi" w:cstheme="majorHAnsi"/>
           <w:i/>
@@ -76,9 +76,7 @@
           <w:sz w:val="72"/>
           <w:szCs w:val="72"/>
         </w:rPr>
-        <w:t xml:space="preserve">Analysis </w:t>
-      </w:r>
-      <w:proofErr w:type="spellStart"/>
+      </w:pPr>
       <w:r>
         <w:rPr>
           <w:rFonts w:asciiTheme="majorHAnsi" w:hAnsiTheme="majorHAnsi" w:cstheme="majorHAnsi"/>
@@ -88,30 +86,6 @@
           <w:sz w:val="72"/>
           <w:szCs w:val="72"/>
         </w:rPr>
-        <w:t>Document</w:t>
-      </w:r>
-      <w:proofErr w:type="spellEnd"/>
-    </w:p>
-    <w:p>
-      <w:pPr>
-        <w:rPr>
-          <w:rFonts w:asciiTheme="majorHAnsi" w:hAnsiTheme="majorHAnsi" w:cstheme="majorHAnsi"/>
-          <w:i/>
-          <w:iCs/>
-          <w:color w:val="4472C4" w:themeColor="accent1"/>
-          <w:sz w:val="72"/>
-          <w:szCs w:val="72"/>
-        </w:rPr>
-      </w:pPr>
-      <w:r>
-        <w:rPr>
-          <w:rFonts w:asciiTheme="majorHAnsi" w:hAnsiTheme="majorHAnsi" w:cstheme="majorHAnsi"/>
-          <w:i/>
-          <w:iCs/>
-          <w:color w:val="4472C4" w:themeColor="accent1"/>
-          <w:sz w:val="72"/>
-          <w:szCs w:val="72"/>
-        </w:rPr>
         <w:t>Progetto</w:t>
       </w:r>
     </w:p>
@@ -125,7 +99,6 @@
           <w:szCs w:val="72"/>
         </w:rPr>
       </w:pPr>
-      <w:proofErr w:type="spellStart"/>
       <w:r>
         <w:rPr>
           <w:i/>
@@ -136,7 +109,6 @@
         </w:rPr>
         <w:t>OctoPlus</w:t>
       </w:r>
-      <w:proofErr w:type="spellEnd"/>
     </w:p>
     <w:p>
       <w:pPr>
@@ -855,29 +827,7 @@
                 <w:color w:val="000000" w:themeColor="text1"/>
                 <w:lang w:eastAsia="it-IT"/>
               </w:rPr>
-              <w:t xml:space="preserve">Estensione del </w:t>
-            </w:r>
-            <w:proofErr w:type="spellStart"/>
-            <w:r>
-              <w:rPr>
-                <w:rFonts w:ascii="Calibri" w:eastAsia="Times New Roman" w:hAnsi="Calibri" w:cs="Calibri"/>
-                <w:b/>
-                <w:bCs/>
-                <w:color w:val="000000" w:themeColor="text1"/>
-                <w:lang w:eastAsia="it-IT"/>
-              </w:rPr>
-              <w:t>problem</w:t>
-            </w:r>
-            <w:proofErr w:type="spellEnd"/>
-            <w:r>
-              <w:rPr>
-                <w:rFonts w:ascii="Calibri" w:eastAsia="Times New Roman" w:hAnsi="Calibri" w:cs="Calibri"/>
-                <w:b/>
-                <w:bCs/>
-                <w:color w:val="000000" w:themeColor="text1"/>
-                <w:lang w:eastAsia="it-IT"/>
-              </w:rPr>
-              <w:t xml:space="preserve"> domain</w:t>
+              <w:t>Estensione del problem domain</w:t>
             </w:r>
             <w:r>
               <w:rPr>
@@ -1904,7 +1854,6 @@
               </w:rPr>
               <w:t xml:space="preserve"> sezione </w:t>
             </w:r>
-            <w:proofErr w:type="spellStart"/>
             <w:r>
               <w:rPr>
                 <w:rFonts w:ascii="Calibri" w:eastAsia="Times New Roman" w:hAnsi="Calibri" w:cs="Calibri"/>
@@ -1913,18 +1862,7 @@
                 <w:color w:val="000000" w:themeColor="text1"/>
                 <w:lang w:eastAsia="it-IT"/>
               </w:rPr>
-              <w:t>Revision</w:t>
-            </w:r>
-            <w:proofErr w:type="spellEnd"/>
-            <w:r>
-              <w:rPr>
-                <w:rFonts w:ascii="Calibri" w:eastAsia="Times New Roman" w:hAnsi="Calibri" w:cs="Calibri"/>
-                <w:b/>
-                <w:bCs/>
-                <w:color w:val="000000" w:themeColor="text1"/>
-                <w:lang w:eastAsia="it-IT"/>
-              </w:rPr>
-              <w:t xml:space="preserve"> History</w:t>
+              <w:t>Revision History</w:t>
             </w:r>
           </w:p>
         </w:tc>
@@ -2079,199 +2017,10 @@
           </w:p>
         </w:tc>
       </w:tr>
-      <w:tr>
-        <w:tc>
-          <w:tcPr>
-            <w:cnfStyle w:val="001000000000" w:firstRow="0" w:lastRow="0" w:firstColumn="1" w:lastColumn="0" w:oddVBand="0" w:evenVBand="0" w:oddHBand="0" w:evenHBand="0" w:firstRowFirstColumn="0" w:firstRowLastColumn="0" w:lastRowFirstColumn="0" w:lastRowLastColumn="0"/>
-            <w:tcW w:w="2407" w:type="dxa"/>
-          </w:tcPr>
-          <w:p>
-            <w:pPr>
-              <w:jc w:val="center"/>
-              <w:textAlignment w:val="baseline"/>
-              <w:rPr>
-                <w:rFonts w:ascii="Calibri" w:eastAsia="Times New Roman" w:hAnsi="Calibri" w:cs="Calibri"/>
-                <w:b w:val="0"/>
-                <w:bCs w:val="0"/>
-                <w:color w:val="000000" w:themeColor="text1"/>
-                <w:lang w:eastAsia="it-IT"/>
-              </w:rPr>
-            </w:pPr>
-            <w:r>
-              <w:rPr>
-                <w:rFonts w:ascii="Calibri" w:eastAsia="Times New Roman" w:hAnsi="Calibri" w:cs="Calibri"/>
-                <w:b w:val="0"/>
-                <w:bCs w:val="0"/>
-                <w:color w:val="000000" w:themeColor="text1"/>
-                <w:lang w:eastAsia="it-IT"/>
-              </w:rPr>
-              <w:t>04/01/2024</w:t>
-            </w:r>
-          </w:p>
-        </w:tc>
-        <w:tc>
-          <w:tcPr>
-            <w:tcW w:w="2407" w:type="dxa"/>
-          </w:tcPr>
-          <w:p>
-            <w:pPr>
-              <w:jc w:val="center"/>
-              <w:textAlignment w:val="baseline"/>
-              <w:cnfStyle w:val="000000000000" w:firstRow="0" w:lastRow="0" w:firstColumn="0" w:lastColumn="0" w:oddVBand="0" w:evenVBand="0" w:oddHBand="0" w:evenHBand="0" w:firstRowFirstColumn="0" w:firstRowLastColumn="0" w:lastRowFirstColumn="0" w:lastRowLastColumn="0"/>
-              <w:rPr>
-                <w:rFonts w:ascii="Calibri" w:eastAsia="Times New Roman" w:hAnsi="Calibri" w:cs="Calibri"/>
-                <w:b/>
-                <w:bCs/>
-                <w:color w:val="000000" w:themeColor="text1"/>
-                <w:lang w:eastAsia="it-IT"/>
-              </w:rPr>
-            </w:pPr>
-            <w:r>
-              <w:rPr>
-                <w:rFonts w:ascii="Calibri" w:eastAsia="Times New Roman" w:hAnsi="Calibri" w:cs="Calibri"/>
-                <w:b/>
-                <w:bCs/>
-                <w:color w:val="000000" w:themeColor="text1"/>
-                <w:lang w:eastAsia="it-IT"/>
-              </w:rPr>
-              <w:t>1.2</w:t>
-            </w:r>
-          </w:p>
-        </w:tc>
-        <w:tc>
-          <w:tcPr>
-            <w:tcW w:w="2407" w:type="dxa"/>
-          </w:tcPr>
-          <w:p>
-            <w:pPr>
-              <w:jc w:val="both"/>
-              <w:textAlignment w:val="baseline"/>
-              <w:cnfStyle w:val="000000000000" w:firstRow="0" w:lastRow="0" w:firstColumn="0" w:lastColumn="0" w:oddVBand="0" w:evenVBand="0" w:oddHBand="0" w:evenHBand="0" w:firstRowFirstColumn="0" w:firstRowLastColumn="0" w:lastRowFirstColumn="0" w:lastRowLastColumn="0"/>
-              <w:rPr>
-                <w:rFonts w:ascii="Calibri" w:eastAsia="Times New Roman" w:hAnsi="Calibri" w:cs="Calibri"/>
-                <w:b/>
-                <w:bCs/>
-                <w:color w:val="000000" w:themeColor="text1"/>
-                <w:lang w:eastAsia="it-IT"/>
-              </w:rPr>
-            </w:pPr>
-            <w:r>
-              <w:rPr>
-                <w:rFonts w:ascii="Calibri" w:eastAsia="Times New Roman" w:hAnsi="Calibri" w:cs="Calibri"/>
-                <w:b/>
-                <w:bCs/>
-                <w:color w:val="000000" w:themeColor="text1"/>
-                <w:lang w:eastAsia="it-IT"/>
-              </w:rPr>
-              <w:t>Documento aggiornato</w:t>
-            </w:r>
-          </w:p>
-        </w:tc>
-        <w:tc>
-          <w:tcPr>
-            <w:tcW w:w="2407" w:type="dxa"/>
-          </w:tcPr>
-          <w:p>
-            <w:pPr>
-              <w:jc w:val="center"/>
-              <w:textAlignment w:val="baseline"/>
-              <w:cnfStyle w:val="000000000000" w:firstRow="0" w:lastRow="0" w:firstColumn="0" w:lastColumn="0" w:oddVBand="0" w:evenVBand="0" w:oddHBand="0" w:evenHBand="0" w:firstRowFirstColumn="0" w:firstRowLastColumn="0" w:lastRowFirstColumn="0" w:lastRowLastColumn="0"/>
-              <w:rPr>
-                <w:rFonts w:ascii="Calibri" w:eastAsia="Times New Roman" w:hAnsi="Calibri" w:cs="Calibri"/>
-                <w:b/>
-                <w:bCs/>
-                <w:color w:val="000000" w:themeColor="text1"/>
-                <w:lang w:eastAsia="it-IT"/>
-              </w:rPr>
-            </w:pPr>
-            <w:r>
-              <w:rPr>
-                <w:rFonts w:ascii="Calibri" w:eastAsia="Times New Roman" w:hAnsi="Calibri" w:cs="Calibri"/>
-                <w:b/>
-                <w:bCs/>
-                <w:color w:val="000000" w:themeColor="text1"/>
-                <w:lang w:eastAsia="it-IT"/>
-              </w:rPr>
-              <w:t>Tutto il team</w:t>
-            </w:r>
-          </w:p>
-        </w:tc>
-      </w:tr>
     </w:tbl>
     <w:p>
       <w:pPr>
         <w:spacing w:after="0" w:line="240" w:lineRule="auto"/>
-        <w:jc w:val="center"/>
-        <w:textAlignment w:val="baseline"/>
-        <w:rPr>
-          <w:rFonts w:ascii="Calibri" w:eastAsia="Times New Roman" w:hAnsi="Calibri" w:cs="Calibri"/>
-          <w:b/>
-          <w:bCs/>
-          <w:color w:val="FF0000"/>
-          <w:sz w:val="28"/>
-          <w:szCs w:val="28"/>
-          <w:lang w:eastAsia="it-IT"/>
-        </w:rPr>
-      </w:pPr>
-    </w:p>
-    <w:p>
-      <w:pPr>
-        <w:spacing w:after="0" w:line="240" w:lineRule="auto"/>
-        <w:jc w:val="center"/>
-        <w:textAlignment w:val="baseline"/>
-        <w:rPr>
-          <w:rFonts w:ascii="Calibri" w:eastAsia="Times New Roman" w:hAnsi="Calibri" w:cs="Calibri"/>
-          <w:b/>
-          <w:bCs/>
-          <w:i/>
-          <w:iCs/>
-          <w:color w:val="FF0000"/>
-          <w:sz w:val="28"/>
-          <w:szCs w:val="28"/>
-          <w:lang w:eastAsia="it-IT"/>
-        </w:rPr>
-      </w:pPr>
-    </w:p>
-    <w:p>
-      <w:pPr>
-        <w:spacing w:after="0" w:line="240" w:lineRule="auto"/>
-        <w:jc w:val="center"/>
-        <w:textAlignment w:val="baseline"/>
-        <w:rPr>
-          <w:rFonts w:ascii="Calibri" w:eastAsia="Times New Roman" w:hAnsi="Calibri" w:cs="Calibri"/>
-          <w:b/>
-          <w:bCs/>
-          <w:i/>
-          <w:iCs/>
-          <w:color w:val="FF0000"/>
-          <w:sz w:val="28"/>
-          <w:szCs w:val="28"/>
-          <w:lang w:eastAsia="it-IT"/>
-        </w:rPr>
-      </w:pPr>
-    </w:p>
-    <w:p>
-      <w:pPr>
-        <w:spacing w:after="0" w:line="240" w:lineRule="auto"/>
-        <w:jc w:val="center"/>
-        <w:textAlignment w:val="baseline"/>
-        <w:rPr>
-          <w:rFonts w:ascii="Calibri" w:eastAsia="Times New Roman" w:hAnsi="Calibri" w:cs="Calibri"/>
-          <w:b/>
-          <w:bCs/>
-          <w:i/>
-          <w:iCs/>
-          <w:color w:val="FF0000"/>
-          <w:sz w:val="28"/>
-          <w:szCs w:val="28"/>
-          <w:lang w:eastAsia="it-IT"/>
-        </w:rPr>
-      </w:pPr>
-    </w:p>
-    <w:p>
-      <w:pPr>
-        <w:spacing w:after="0" w:line="240" w:lineRule="auto"/>
-        <w:jc w:val="center"/>
         <w:textAlignment w:val="baseline"/>
         <w:rPr>
           <w:rFonts w:ascii="Calibri" w:eastAsia="Times New Roman" w:hAnsi="Calibri" w:cs="Calibri"/>
@@ -3276,186 +3025,6 @@
           <w:rFonts w:ascii="Calibri" w:eastAsia="Times New Roman" w:hAnsi="Calibri" w:cs="Calibri"/>
           <w:b/>
           <w:bCs/>
-          <w:i/>
-          <w:iCs/>
-          <w:color w:val="FF0000"/>
-          <w:sz w:val="28"/>
-          <w:szCs w:val="28"/>
-          <w:lang w:eastAsia="it-IT"/>
-        </w:rPr>
-      </w:pPr>
-    </w:p>
-    <w:p>
-      <w:pPr>
-        <w:spacing w:after="0" w:line="240" w:lineRule="auto"/>
-        <w:jc w:val="center"/>
-        <w:textAlignment w:val="baseline"/>
-        <w:rPr>
-          <w:rFonts w:ascii="Calibri" w:eastAsia="Times New Roman" w:hAnsi="Calibri" w:cs="Calibri"/>
-          <w:b/>
-          <w:bCs/>
-          <w:i/>
-          <w:iCs/>
-          <w:color w:val="FF0000"/>
-          <w:sz w:val="28"/>
-          <w:szCs w:val="28"/>
-          <w:lang w:eastAsia="it-IT"/>
-        </w:rPr>
-      </w:pPr>
-    </w:p>
-    <w:p>
-      <w:pPr>
-        <w:spacing w:after="0" w:line="240" w:lineRule="auto"/>
-        <w:jc w:val="center"/>
-        <w:textAlignment w:val="baseline"/>
-        <w:rPr>
-          <w:rFonts w:ascii="Calibri" w:eastAsia="Times New Roman" w:hAnsi="Calibri" w:cs="Calibri"/>
-          <w:b/>
-          <w:bCs/>
-          <w:i/>
-          <w:iCs/>
-          <w:color w:val="FF0000"/>
-          <w:sz w:val="28"/>
-          <w:szCs w:val="28"/>
-          <w:lang w:eastAsia="it-IT"/>
-        </w:rPr>
-      </w:pPr>
-    </w:p>
-    <w:p>
-      <w:pPr>
-        <w:spacing w:after="0" w:line="240" w:lineRule="auto"/>
-        <w:jc w:val="center"/>
-        <w:textAlignment w:val="baseline"/>
-        <w:rPr>
-          <w:rFonts w:ascii="Calibri" w:eastAsia="Times New Roman" w:hAnsi="Calibri" w:cs="Calibri"/>
-          <w:b/>
-          <w:bCs/>
-          <w:i/>
-          <w:iCs/>
-          <w:color w:val="FF0000"/>
-          <w:sz w:val="28"/>
-          <w:szCs w:val="28"/>
-          <w:lang w:eastAsia="it-IT"/>
-        </w:rPr>
-      </w:pPr>
-    </w:p>
-    <w:p>
-      <w:pPr>
-        <w:spacing w:after="0" w:line="240" w:lineRule="auto"/>
-        <w:jc w:val="center"/>
-        <w:textAlignment w:val="baseline"/>
-        <w:rPr>
-          <w:rFonts w:ascii="Calibri" w:eastAsia="Times New Roman" w:hAnsi="Calibri" w:cs="Calibri"/>
-          <w:b/>
-          <w:bCs/>
-          <w:i/>
-          <w:iCs/>
-          <w:color w:val="FF0000"/>
-          <w:sz w:val="28"/>
-          <w:szCs w:val="28"/>
-          <w:lang w:eastAsia="it-IT"/>
-        </w:rPr>
-      </w:pPr>
-    </w:p>
-    <w:p>
-      <w:pPr>
-        <w:spacing w:after="0" w:line="240" w:lineRule="auto"/>
-        <w:jc w:val="center"/>
-        <w:textAlignment w:val="baseline"/>
-        <w:rPr>
-          <w:rFonts w:ascii="Calibri" w:eastAsia="Times New Roman" w:hAnsi="Calibri" w:cs="Calibri"/>
-          <w:b/>
-          <w:bCs/>
-          <w:i/>
-          <w:iCs/>
-          <w:color w:val="FF0000"/>
-          <w:sz w:val="28"/>
-          <w:szCs w:val="28"/>
-          <w:lang w:eastAsia="it-IT"/>
-        </w:rPr>
-      </w:pPr>
-    </w:p>
-    <w:p>
-      <w:pPr>
-        <w:spacing w:after="0" w:line="240" w:lineRule="auto"/>
-        <w:jc w:val="center"/>
-        <w:textAlignment w:val="baseline"/>
-        <w:rPr>
-          <w:rFonts w:ascii="Calibri" w:eastAsia="Times New Roman" w:hAnsi="Calibri" w:cs="Calibri"/>
-          <w:b/>
-          <w:bCs/>
-          <w:i/>
-          <w:iCs/>
-          <w:color w:val="FF0000"/>
-          <w:sz w:val="28"/>
-          <w:szCs w:val="28"/>
-          <w:lang w:eastAsia="it-IT"/>
-        </w:rPr>
-      </w:pPr>
-    </w:p>
-    <w:p>
-      <w:pPr>
-        <w:spacing w:after="0" w:line="240" w:lineRule="auto"/>
-        <w:jc w:val="center"/>
-        <w:textAlignment w:val="baseline"/>
-        <w:rPr>
-          <w:rFonts w:ascii="Calibri" w:eastAsia="Times New Roman" w:hAnsi="Calibri" w:cs="Calibri"/>
-          <w:b/>
-          <w:bCs/>
-          <w:i/>
-          <w:iCs/>
-          <w:color w:val="FF0000"/>
-          <w:sz w:val="28"/>
-          <w:szCs w:val="28"/>
-          <w:lang w:eastAsia="it-IT"/>
-        </w:rPr>
-      </w:pPr>
-    </w:p>
-    <w:p>
-      <w:pPr>
-        <w:spacing w:after="0" w:line="240" w:lineRule="auto"/>
-        <w:jc w:val="center"/>
-        <w:textAlignment w:val="baseline"/>
-        <w:rPr>
-          <w:rFonts w:ascii="Calibri" w:eastAsia="Times New Roman" w:hAnsi="Calibri" w:cs="Calibri"/>
-          <w:b/>
-          <w:bCs/>
-          <w:i/>
-          <w:iCs/>
-          <w:color w:val="FF0000"/>
-          <w:sz w:val="28"/>
-          <w:szCs w:val="28"/>
-          <w:lang w:eastAsia="it-IT"/>
-        </w:rPr>
-      </w:pPr>
-    </w:p>
-    <w:p>
-      <w:pPr>
-        <w:spacing w:after="0" w:line="240" w:lineRule="auto"/>
-        <w:jc w:val="center"/>
-        <w:textAlignment w:val="baseline"/>
-        <w:rPr>
-          <w:rFonts w:ascii="Calibri" w:eastAsia="Times New Roman" w:hAnsi="Calibri" w:cs="Calibri"/>
-          <w:b/>
-          <w:bCs/>
-          <w:i/>
-          <w:iCs/>
-          <w:color w:val="FF0000"/>
-          <w:sz w:val="28"/>
-          <w:szCs w:val="28"/>
-          <w:lang w:eastAsia="it-IT"/>
-        </w:rPr>
-      </w:pPr>
-    </w:p>
-    <w:p>
-      <w:pPr>
-        <w:spacing w:after="0" w:line="240" w:lineRule="auto"/>
-        <w:jc w:val="center"/>
-        <w:textAlignment w:val="baseline"/>
-        <w:rPr>
-          <w:rFonts w:ascii="Calibri" w:eastAsia="Times New Roman" w:hAnsi="Calibri" w:cs="Calibri"/>
-          <w:b/>
-          <w:bCs/>
           <w:color w:val="FF0000"/>
           <w:sz w:val="28"/>
           <w:szCs w:val="28"/>
@@ -3477,7 +3046,6 @@
           <w14:ligatures w14:val="standardContextual"/>
         </w:rPr>
       </w:pPr>
-      <w:proofErr w:type="spellStart"/>
       <w:r>
         <w:rPr>
           <w:rFonts w:eastAsiaTheme="majorEastAsia" w:cstheme="minorHAnsi"/>
@@ -3487,57 +3055,52 @@
           <w:szCs w:val="36"/>
           <w14:ligatures w14:val="standardContextual"/>
         </w:rPr>
-        <w:t>Problem</w:t>
-      </w:r>
-      <w:proofErr w:type="spellEnd"/>
-      <w:r>
-        <w:rPr>
-          <w:rFonts w:eastAsiaTheme="majorEastAsia" w:cstheme="minorHAnsi"/>
+        <w:t>Problem Statement </w:t>
+      </w:r>
+    </w:p>
+    <w:p>
+      <w:pPr>
+        <w:pStyle w:val="Titolo1"/>
+        <w:widowControl w:val="0"/>
+        <w:numPr>
+          <w:ilvl w:val="0"/>
+          <w:numId w:val="59"/>
+        </w:numPr>
+        <w:suppressAutoHyphens/>
+        <w:spacing w:before="240"/>
+        <w:rPr>
+          <w:rFonts w:asciiTheme="minorHAnsi" w:hAnsiTheme="minorHAnsi" w:cstheme="minorHAnsi"/>
+          <w:b w:val="0"/>
           <w:color w:val="2F5496" w:themeColor="accent1" w:themeShade="BF"/>
           <w:kern w:val="2"/>
-          <w:sz w:val="36"/>
-          <w:szCs w:val="36"/>
+          <w:sz w:val="28"/>
+          <w:szCs w:val="28"/>
           <w14:ligatures w14:val="standardContextual"/>
         </w:rPr>
-        <w:t xml:space="preserve"> Statement </w:t>
-      </w:r>
-    </w:p>
-    <w:p>
-      <w:pPr>
-        <w:pStyle w:val="Titolo1"/>
-        <w:numPr>
-          <w:ilvl w:val="0"/>
-          <w:numId w:val="56"/>
-        </w:numPr>
-        <w:rPr>
-          <w:rFonts w:ascii="Segoe UI" w:eastAsia="Times New Roman" w:hAnsi="Segoe UI" w:cs="Segoe UI"/>
-          <w:sz w:val="18"/>
-          <w:szCs w:val="18"/>
-          <w:lang w:eastAsia="it-IT"/>
-        </w:rPr>
       </w:pPr>
       <w:bookmarkStart w:id="0" w:name="_Toc157807318"/>
-      <w:proofErr w:type="spellStart"/>
-      <w:r>
-        <w:rPr>
-          <w:rFonts w:eastAsia="Times New Roman"/>
-          <w:lang w:eastAsia="it-IT"/>
-        </w:rPr>
-        <w:t>Problem</w:t>
-      </w:r>
-      <w:proofErr w:type="spellEnd"/>
-      <w:r>
-        <w:rPr>
-          <w:rFonts w:eastAsia="Times New Roman"/>
-          <w:lang w:eastAsia="it-IT"/>
-        </w:rPr>
-        <w:t xml:space="preserve"> domain</w:t>
+      <w:r>
+        <w:rPr>
+          <w:rFonts w:asciiTheme="minorHAnsi" w:hAnsiTheme="minorHAnsi" w:cstheme="minorHAnsi"/>
+          <w:b w:val="0"/>
+          <w:color w:val="2F5496" w:themeColor="accent1" w:themeShade="BF"/>
+          <w:kern w:val="2"/>
+          <w:sz w:val="28"/>
+          <w:szCs w:val="28"/>
+          <w14:ligatures w14:val="standardContextual"/>
+        </w:rPr>
+        <w:t>Problem domain</w:t>
       </w:r>
       <w:bookmarkEnd w:id="0"/>
       <w:r>
         <w:rPr>
-          <w:rFonts w:eastAsia="Times New Roman"/>
-          <w:lang w:eastAsia="it-IT"/>
+          <w:rFonts w:asciiTheme="minorHAnsi" w:hAnsiTheme="minorHAnsi" w:cstheme="minorHAnsi"/>
+          <w:b w:val="0"/>
+          <w:color w:val="2F5496" w:themeColor="accent1" w:themeShade="BF"/>
+          <w:kern w:val="2"/>
+          <w:sz w:val="28"/>
+          <w:szCs w:val="28"/>
+          <w14:ligatures w14:val="standardContextual"/>
         </w:rPr>
         <w:t> </w:t>
       </w:r>
@@ -3683,7 +3246,21 @@
           <w:rFonts w:ascii="Calibri" w:eastAsia="Times New Roman" w:hAnsi="Calibri" w:cs="Calibri"/>
           <w:lang w:eastAsia="it-IT"/>
         </w:rPr>
-        <w:t>: avrà le stesse funzionalità del precedente, inoltre gli è concesso l’acquisto dei prodotti, personalizzare il proprio profilo e modificare la password. Infine, una volta portato a termine un acquisto, avrà la possibilità di controllare lo stato dell’ordine e anche quello dei precedenti.  </w:t>
+        <w:t>: avrà le stesse funzionalità del precedente, inoltre gli è concesso l’acquisto dei prodotti, personalizzare il proprio profilo modifica</w:t>
+      </w:r>
+      <w:r>
+        <w:rPr>
+          <w:rFonts w:ascii="Calibri" w:eastAsia="Times New Roman" w:hAnsi="Calibri" w:cs="Calibri"/>
+          <w:lang w:eastAsia="it-IT"/>
+        </w:rPr>
+        <w:t>ndo</w:t>
+      </w:r>
+      <w:r>
+        <w:rPr>
+          <w:rFonts w:ascii="Calibri" w:eastAsia="Times New Roman" w:hAnsi="Calibri" w:cs="Calibri"/>
+          <w:lang w:eastAsia="it-IT"/>
+        </w:rPr>
+        <w:t xml:space="preserve"> la password. Infine, una volta portato a termine un acquisto, avrà la possibilità di controllare lo stato dell’ordine e anche quello dei precedenti.  </w:t>
       </w:r>
     </w:p>
     <w:p>
@@ -3708,14 +3285,74 @@
           <w:iCs/>
           <w:lang w:eastAsia="it-IT"/>
         </w:rPr>
-        <w:t>Utente amministratore</w:t>
-      </w:r>
-      <w:r>
-        <w:rPr>
-          <w:rFonts w:ascii="Calibri" w:eastAsia="Times New Roman" w:hAnsi="Calibri" w:cs="Calibri"/>
-          <w:lang w:eastAsia="it-IT"/>
-        </w:rPr>
-        <w:t>: gli sarà concessa la modifica del catalogo, in particolare aggiunta e rimozione di un articolo. Inoltre, sarà libero di modificare le specifiche del prodotto come prezzo, descrizione e quantità disponibile. Naturalmente può aggiungere altri admin e, allo stesso tempo, ha piena visione degli utenti registrati al sito. Infine, l’admin avrà il compito di gestire gli ordini degli acquirenti.  </w:t>
+        <w:t xml:space="preserve">Utente </w:t>
+      </w:r>
+      <w:r>
+        <w:rPr>
+          <w:rFonts w:ascii="Calibri" w:eastAsia="Times New Roman" w:hAnsi="Calibri" w:cs="Calibri"/>
+          <w:i/>
+          <w:iCs/>
+          <w:lang w:eastAsia="it-IT"/>
+        </w:rPr>
+        <w:t>gestor</w:t>
+      </w:r>
+      <w:r>
+        <w:rPr>
+          <w:rFonts w:ascii="Calibri" w:eastAsia="Times New Roman" w:hAnsi="Calibri" w:cs="Calibri"/>
+          <w:i/>
+          <w:iCs/>
+          <w:lang w:eastAsia="it-IT"/>
+        </w:rPr>
+        <w:t>e</w:t>
+      </w:r>
+      <w:r>
+        <w:rPr>
+          <w:rFonts w:ascii="Calibri" w:eastAsia="Times New Roman" w:hAnsi="Calibri" w:cs="Calibri"/>
+          <w:lang w:eastAsia="it-IT"/>
+        </w:rPr>
+        <w:t xml:space="preserve">: gli sarà concessa la modifica del catalogo, in particolare aggiunta e rimozione di un articolo. Inoltre, sarà libero di modificare le specifiche del prodotto come prezzo, descrizione e quantità disponibile. Naturalmente può aggiungere altri </w:t>
+      </w:r>
+      <w:r>
+        <w:rPr>
+          <w:rFonts w:ascii="Calibri" w:eastAsia="Times New Roman" w:hAnsi="Calibri" w:cs="Calibri"/>
+          <w:lang w:eastAsia="it-IT"/>
+        </w:rPr>
+        <w:t>utenti gestori</w:t>
+      </w:r>
+      <w:r>
+        <w:rPr>
+          <w:rFonts w:ascii="Calibri" w:eastAsia="Times New Roman" w:hAnsi="Calibri" w:cs="Calibri"/>
+          <w:lang w:eastAsia="it-IT"/>
+        </w:rPr>
+        <w:t xml:space="preserve"> e, allo stesso tempo, ha piena visione degli utenti registrati al sito. Infine,</w:t>
+      </w:r>
+      <w:r>
+        <w:rPr>
+          <w:rFonts w:ascii="Calibri" w:eastAsia="Times New Roman" w:hAnsi="Calibri" w:cs="Calibri"/>
+          <w:lang w:eastAsia="it-IT"/>
+        </w:rPr>
+        <w:t xml:space="preserve"> al gestore</w:t>
+      </w:r>
+      <w:r>
+        <w:rPr>
+          <w:rFonts w:ascii="Calibri" w:eastAsia="Times New Roman" w:hAnsi="Calibri" w:cs="Calibri"/>
+          <w:lang w:eastAsia="it-IT"/>
+        </w:rPr>
+        <w:t xml:space="preserve"> </w:t>
+      </w:r>
+      <w:r>
+        <w:rPr>
+          <w:rFonts w:ascii="Calibri" w:eastAsia="Times New Roman" w:hAnsi="Calibri" w:cs="Calibri"/>
+          <w:lang w:eastAsia="it-IT"/>
+        </w:rPr>
+        <w:t>sarà anche affidato il</w:t>
+      </w:r>
+      <w:r>
+        <w:rPr>
+          <w:rFonts w:ascii="Calibri" w:eastAsia="Times New Roman" w:hAnsi="Calibri" w:cs="Calibri"/>
+          <w:lang w:eastAsia="it-IT"/>
+        </w:rPr>
+        <w:t xml:space="preserve"> compito di gestire gli ordini degli acquirenti.  </w:t>
       </w:r>
     </w:p>
     <w:p>
@@ -3741,10 +3378,55 @@
     <w:p>
       <w:pPr>
         <w:pStyle w:val="Titolo1"/>
+        <w:widowControl w:val="0"/>
         <w:numPr>
           <w:ilvl w:val="0"/>
-          <w:numId w:val="56"/>
+          <w:numId w:val="59"/>
         </w:numPr>
+        <w:suppressAutoHyphens/>
+        <w:spacing w:before="240"/>
+        <w:rPr>
+          <w:rFonts w:asciiTheme="minorHAnsi" w:hAnsiTheme="minorHAnsi" w:cstheme="minorHAnsi"/>
+          <w:b w:val="0"/>
+          <w:color w:val="2F5496" w:themeColor="accent1" w:themeShade="BF"/>
+          <w:kern w:val="2"/>
+          <w:sz w:val="28"/>
+          <w:szCs w:val="28"/>
+          <w14:ligatures w14:val="standardContextual"/>
+        </w:rPr>
+      </w:pPr>
+      <w:bookmarkStart w:id="1" w:name="_Toc157807319"/>
+      <w:r>
+        <w:rPr>
+          <w:rFonts w:asciiTheme="minorHAnsi" w:hAnsiTheme="minorHAnsi" w:cstheme="minorHAnsi"/>
+          <w:b w:val="0"/>
+          <w:color w:val="2F5496" w:themeColor="accent1" w:themeShade="BF"/>
+          <w:kern w:val="2"/>
+          <w:sz w:val="28"/>
+          <w:szCs w:val="28"/>
+          <w14:ligatures w14:val="standardContextual"/>
+        </w:rPr>
+        <w:t>Scenari:</w:t>
+      </w:r>
+      <w:bookmarkEnd w:id="1"/>
+      <w:r>
+        <w:rPr>
+          <w:rFonts w:asciiTheme="minorHAnsi" w:hAnsiTheme="minorHAnsi" w:cstheme="minorHAnsi"/>
+          <w:b w:val="0"/>
+          <w:color w:val="2F5496" w:themeColor="accent1" w:themeShade="BF"/>
+          <w:kern w:val="2"/>
+          <w:sz w:val="28"/>
+          <w:szCs w:val="28"/>
+          <w14:ligatures w14:val="standardContextual"/>
+        </w:rPr>
+        <w:t>  </w:t>
+      </w:r>
+    </w:p>
+    <w:p>
+      <w:pPr>
+        <w:spacing w:after="0" w:line="240" w:lineRule="auto"/>
+        <w:jc w:val="both"/>
+        <w:textAlignment w:val="baseline"/>
         <w:rPr>
           <w:rFonts w:ascii="Segoe UI" w:eastAsia="Times New Roman" w:hAnsi="Segoe UI" w:cs="Segoe UI"/>
           <w:sz w:val="18"/>
@@ -3752,41 +3434,26 @@
           <w:lang w:eastAsia="it-IT"/>
         </w:rPr>
       </w:pPr>
-      <w:bookmarkStart w:id="1" w:name="_Toc157807319"/>
-      <w:r>
-        <w:rPr>
-          <w:rFonts w:eastAsia="Times New Roman"/>
-          <w:lang w:eastAsia="it-IT"/>
-        </w:rPr>
-        <w:t>Scenari:</w:t>
-      </w:r>
-      <w:bookmarkEnd w:id="1"/>
-      <w:r>
-        <w:rPr>
-          <w:rFonts w:eastAsia="Times New Roman"/>
-          <w:lang w:eastAsia="it-IT"/>
-        </w:rPr>
-        <w:t>  </w:t>
-      </w:r>
-    </w:p>
-    <w:p>
-      <w:pPr>
-        <w:spacing w:after="0" w:line="240" w:lineRule="auto"/>
-        <w:jc w:val="both"/>
-        <w:textAlignment w:val="baseline"/>
-        <w:rPr>
-          <w:rFonts w:ascii="Segoe UI" w:eastAsia="Times New Roman" w:hAnsi="Segoe UI" w:cs="Segoe UI"/>
-          <w:sz w:val="18"/>
-          <w:szCs w:val="18"/>
-          <w:lang w:eastAsia="it-IT"/>
-        </w:rPr>
-      </w:pPr>
-      <w:r>
-        <w:rPr>
-          <w:rFonts w:ascii="Calibri" w:eastAsia="Times New Roman" w:hAnsi="Calibri" w:cs="Calibri"/>
-          <w:lang w:eastAsia="it-IT"/>
-        </w:rPr>
-        <w:t>Possiamo identificare due principali tipi di attori: </w:t>
+      <w:r>
+        <w:rPr>
+          <w:rFonts w:ascii="Calibri" w:eastAsia="Times New Roman" w:hAnsi="Calibri" w:cs="Calibri"/>
+          <w:lang w:eastAsia="it-IT"/>
+        </w:rPr>
+        <w:t xml:space="preserve">Possiamo identificare </w:t>
+      </w:r>
+      <w:r>
+        <w:rPr>
+          <w:rFonts w:ascii="Calibri" w:eastAsia="Times New Roman" w:hAnsi="Calibri" w:cs="Calibri"/>
+          <w:lang w:eastAsia="it-IT"/>
+        </w:rPr>
+        <w:t>quattro</w:t>
+      </w:r>
+      <w:r>
+        <w:rPr>
+          <w:rFonts w:ascii="Calibri" w:eastAsia="Times New Roman" w:hAnsi="Calibri" w:cs="Calibri"/>
+          <w:lang w:eastAsia="it-IT"/>
+        </w:rPr>
+        <w:t xml:space="preserve"> principali tipi di attori: </w:t>
       </w:r>
     </w:p>
     <w:p>
@@ -3809,8 +3476,21 @@
           <w:rFonts w:ascii="Calibri" w:eastAsia="Times New Roman" w:hAnsi="Calibri" w:cs="Calibri"/>
           <w:lang w:eastAsia="it-IT"/>
         </w:rPr>
-        <w:lastRenderedPageBreak/>
-        <w:t>Utente non admin </w:t>
+        <w:t>Utente non</w:t>
+      </w:r>
+      <w:r>
+        <w:rPr>
+          <w:rFonts w:ascii="Calibri" w:eastAsia="Times New Roman" w:hAnsi="Calibri" w:cs="Calibri"/>
+          <w:lang w:eastAsia="it-IT"/>
+        </w:rPr>
+        <w:t xml:space="preserve"> gestore</w:t>
+      </w:r>
+      <w:r>
+        <w:rPr>
+          <w:rFonts w:ascii="Calibri" w:eastAsia="Times New Roman" w:hAnsi="Calibri" w:cs="Calibri"/>
+          <w:lang w:eastAsia="it-IT"/>
+        </w:rPr>
+        <w:t> </w:t>
       </w:r>
     </w:p>
     <w:p>
@@ -3833,36 +3513,68 @@
           <w:rFonts w:ascii="Calibri" w:eastAsia="Times New Roman" w:hAnsi="Calibri" w:cs="Calibri"/>
           <w:lang w:eastAsia="it-IT"/>
         </w:rPr>
-        <w:t>Utente amministratore </w:t>
+        <w:t xml:space="preserve">Utente </w:t>
+      </w:r>
+      <w:r>
+        <w:rPr>
+          <w:rFonts w:ascii="Calibri" w:eastAsia="Times New Roman" w:hAnsi="Calibri" w:cs="Calibri"/>
+          <w:lang w:eastAsia="it-IT"/>
+        </w:rPr>
+        <w:t xml:space="preserve">gestore, diviso in gestore utenti, gestore prodotti e gestore ordini. </w:t>
       </w:r>
     </w:p>
     <w:p>
       <w:pPr>
-        <w:pStyle w:val="Titolo2"/>
-        <w:rPr>
-          <w:rFonts w:ascii="Segoe UI" w:eastAsia="Times New Roman" w:hAnsi="Segoe UI" w:cs="Segoe UI"/>
+        <w:pStyle w:val="Titolo1"/>
+        <w:widowControl w:val="0"/>
+        <w:suppressAutoHyphens/>
+        <w:spacing w:before="240"/>
+        <w:ind w:left="2160"/>
+        <w:rPr>
+          <w:rFonts w:asciiTheme="minorHAnsi" w:hAnsiTheme="minorHAnsi" w:cstheme="minorHAnsi"/>
           <w:b w:val="0"/>
-          <w:bCs/>
-          <w:lang w:eastAsia="it-IT"/>
+          <w:color w:val="2F5496" w:themeColor="accent1" w:themeShade="BF"/>
+          <w:kern w:val="2"/>
+          <w:sz w:val="28"/>
+          <w:szCs w:val="28"/>
+          <w14:ligatures w14:val="standardContextual"/>
         </w:rPr>
       </w:pPr>
       <w:bookmarkStart w:id="2" w:name="_Toc157807320"/>
       <w:r>
         <w:rPr>
-          <w:rFonts w:eastAsia="Times New Roman"/>
+          <w:rFonts w:asciiTheme="minorHAnsi" w:hAnsiTheme="minorHAnsi" w:cstheme="minorHAnsi"/>
           <w:b w:val="0"/>
-          <w:bCs/>
-          <w:lang w:eastAsia="it-IT"/>
+          <w:color w:val="2F5496" w:themeColor="accent1" w:themeShade="BF"/>
+          <w:kern w:val="2"/>
+          <w:sz w:val="28"/>
+          <w:szCs w:val="28"/>
+          <w14:ligatures w14:val="standardContextual"/>
+        </w:rPr>
+        <w:t xml:space="preserve"> </w:t>
+      </w:r>
+      <w:r>
+        <w:rPr>
+          <w:rFonts w:asciiTheme="minorHAnsi" w:hAnsiTheme="minorHAnsi" w:cstheme="minorHAnsi"/>
+          <w:b w:val="0"/>
+          <w:color w:val="2F5496" w:themeColor="accent1" w:themeShade="BF"/>
+          <w:kern w:val="2"/>
+          <w:sz w:val="28"/>
+          <w:szCs w:val="28"/>
+          <w14:ligatures w14:val="standardContextual"/>
         </w:rPr>
         <w:t>S1- ACQUISTO DI UN PRODOTTO</w:t>
       </w:r>
       <w:bookmarkEnd w:id="2"/>
       <w:r>
         <w:rPr>
-          <w:rFonts w:eastAsia="Times New Roman"/>
+          <w:rFonts w:asciiTheme="minorHAnsi" w:hAnsiTheme="minorHAnsi" w:cstheme="minorHAnsi"/>
           <w:b w:val="0"/>
-          <w:bCs/>
-          <w:lang w:eastAsia="it-IT"/>
+          <w:color w:val="2F5496" w:themeColor="accent1" w:themeShade="BF"/>
+          <w:kern w:val="2"/>
+          <w:sz w:val="28"/>
+          <w:szCs w:val="28"/>
+          <w14:ligatures w14:val="standardContextual"/>
         </w:rPr>
         <w:t> </w:t>
       </w:r>
@@ -3878,132 +3590,53 @@
           <w:lang w:eastAsia="it-IT"/>
         </w:rPr>
       </w:pPr>
-      <w:r>
-        <w:rPr>
-          <w:rFonts w:ascii="Calibri" w:eastAsia="Times New Roman" w:hAnsi="Calibri" w:cs="Calibri"/>
-          <w:lang w:eastAsia="it-IT"/>
-        </w:rPr>
-        <w:t xml:space="preserve">L’utente Giacomo </w:t>
-      </w:r>
-      <w:proofErr w:type="spellStart"/>
-      <w:r>
-        <w:rPr>
-          <w:rFonts w:ascii="Calibri" w:eastAsia="Times New Roman" w:hAnsi="Calibri" w:cs="Calibri"/>
-          <w:lang w:eastAsia="it-IT"/>
-        </w:rPr>
-        <w:t>Raspadori</w:t>
-      </w:r>
-      <w:proofErr w:type="spellEnd"/>
-      <w:r>
-        <w:rPr>
-          <w:rFonts w:ascii="Calibri" w:eastAsia="Times New Roman" w:hAnsi="Calibri" w:cs="Calibri"/>
-          <w:lang w:eastAsia="it-IT"/>
-        </w:rPr>
-        <w:t xml:space="preserve"> ha intenzione di acquistare una nuova muta da sub e due paia di guanti per le sue prossime immersioni; con il suo motore di ricerca accede dunque alla piattaforma e-commerce “</w:t>
-      </w:r>
-      <w:proofErr w:type="spellStart"/>
-      <w:r>
-        <w:rPr>
-          <w:rFonts w:ascii="Calibri" w:eastAsia="Times New Roman" w:hAnsi="Calibri" w:cs="Calibri"/>
-          <w:lang w:eastAsia="it-IT"/>
-        </w:rPr>
-        <w:t>OctoPlus</w:t>
-      </w:r>
-      <w:proofErr w:type="spellEnd"/>
-      <w:r>
-        <w:rPr>
-          <w:rFonts w:ascii="Calibri" w:eastAsia="Times New Roman" w:hAnsi="Calibri" w:cs="Calibri"/>
-          <w:lang w:eastAsia="it-IT"/>
-        </w:rPr>
-        <w:t>”</w:t>
-      </w:r>
-      <w:r>
-        <w:rPr>
-          <w:rFonts w:ascii="Calibri" w:eastAsia="Times New Roman" w:hAnsi="Calibri" w:cs="Calibri"/>
-          <w:lang w:eastAsia="it-IT"/>
-        </w:rPr>
-        <w:t xml:space="preserve">. </w:t>
-      </w:r>
-      <w:r>
-        <w:rPr>
-          <w:rFonts w:ascii="Calibri" w:eastAsia="Times New Roman" w:hAnsi="Calibri" w:cs="Calibri"/>
-          <w:lang w:eastAsia="it-IT"/>
-        </w:rPr>
-        <w:t>Un amico gli ha caldamente consigliato un particolare modello di muta: “</w:t>
-      </w:r>
-      <w:proofErr w:type="spellStart"/>
-      <w:r>
-        <w:rPr>
-          <w:rFonts w:ascii="Calibri" w:eastAsia="Times New Roman" w:hAnsi="Calibri" w:cs="Calibri"/>
-          <w:lang w:eastAsia="it-IT"/>
-        </w:rPr>
-        <w:t>DefinitionSteamer</w:t>
-      </w:r>
-      <w:proofErr w:type="spellEnd"/>
-      <w:r>
-        <w:rPr>
-          <w:rFonts w:ascii="Calibri" w:eastAsia="Times New Roman" w:hAnsi="Calibri" w:cs="Calibri"/>
-          <w:lang w:eastAsia="it-IT"/>
-        </w:rPr>
-        <w:t>”, Giacomo dunque decide di inserire il nome nella barra di ricerca del sito che, fortunatamente, ha disponibilità della muta interessata. L’utente decide di aggiungerlo al carrello. Siccome Giacomo ha bisogno anche di due paia di guanti, decide di usufruire dei filtri del catalogo in modo tale da visionare tutti i guanti che la piattaforma offre</w:t>
-      </w:r>
-      <w:r>
-        <w:rPr>
-          <w:rFonts w:ascii="Calibri" w:eastAsia="Times New Roman" w:hAnsi="Calibri" w:cs="Calibri"/>
-          <w:lang w:eastAsia="it-IT"/>
-        </w:rPr>
-        <w:t>.</w:t>
-      </w:r>
-      <w:r>
+      <w:bookmarkStart w:id="3" w:name="_Toc157807321"/>
+      <w:r>
+        <w:rPr>
+          <w:rFonts w:ascii="Calibri" w:eastAsia="Times New Roman" w:hAnsi="Calibri" w:cs="Calibri"/>
+          <w:lang w:eastAsia="it-IT"/>
+        </w:rPr>
+        <w:t>L’utente Giacomo Raspadori ha intenzione di acquistare una nuova muta da sub e due paia di guanti per le sue prossime immersioni; con il suo motore di ricerca accede dunque alla piattaforma e-commerce “OctoPlus”</w:t>
+      </w:r>
+    </w:p>
+    <w:p>
+      <w:pPr>
+        <w:jc w:val="both"/>
+        <w:textAlignment w:val="baseline"/>
         <w:rPr>
           <w:rFonts w:ascii="Segoe UI" w:eastAsia="Times New Roman" w:hAnsi="Segoe UI" w:cs="Segoe UI"/>
           <w:sz w:val="18"/>
           <w:szCs w:val="18"/>
           <w:lang w:eastAsia="it-IT"/>
         </w:rPr>
-        <w:t xml:space="preserve"> </w:t>
-      </w:r>
-      <w:r>
-        <w:rPr>
-          <w:rFonts w:ascii="Calibri" w:eastAsia="Times New Roman" w:hAnsi="Calibri" w:cs="Calibri"/>
-          <w:lang w:eastAsia="it-IT"/>
-        </w:rPr>
-        <w:t xml:space="preserve">Scorrendo il catalogo si sofferma su “Asciutto Blu” e decide di controllarne le specifiche tecniche; pertanto, clicca sul prodotto e accede alla pagina di visualizzazione di quel </w:t>
-      </w:r>
-      <w:r>
-        <w:rPr>
-          <w:rFonts w:ascii="Calibri" w:eastAsia="Times New Roman" w:hAnsi="Calibri" w:cs="Calibri"/>
-          <w:lang w:eastAsia="it-IT"/>
-        </w:rPr>
-        <w:t>prodotto</w:t>
-      </w:r>
-      <w:r>
-        <w:rPr>
-          <w:rFonts w:ascii="Calibri" w:eastAsia="Times New Roman" w:hAnsi="Calibri" w:cs="Calibri"/>
-          <w:lang w:eastAsia="it-IT"/>
-        </w:rPr>
-        <w:t>.</w:t>
-      </w:r>
-      <w:r>
-        <w:rPr>
-          <w:rFonts w:ascii="Calibri" w:eastAsia="Times New Roman" w:hAnsi="Calibri" w:cs="Calibri"/>
-          <w:lang w:eastAsia="it-IT"/>
-        </w:rPr>
-        <w:t xml:space="preserve"> </w:t>
-      </w:r>
-      <w:r>
-        <w:rPr>
-          <w:rFonts w:ascii="Calibri" w:eastAsia="Times New Roman" w:hAnsi="Calibri" w:cs="Calibri"/>
-          <w:lang w:eastAsia="it-IT"/>
-        </w:rPr>
-        <w:t>Letti i dettagli dell’articolo e decide di aggiungerlo al carrello</w:t>
-      </w:r>
-      <w:r>
-        <w:rPr>
-          <w:rFonts w:ascii="Calibri" w:eastAsia="Times New Roman" w:hAnsi="Calibri" w:cs="Calibri"/>
-          <w:lang w:eastAsia="it-IT"/>
-        </w:rPr>
-        <w:t>.</w:t>
+      </w:pPr>
+      <w:r>
+        <w:rPr>
+          <w:rFonts w:ascii="Calibri" w:eastAsia="Times New Roman" w:hAnsi="Calibri" w:cs="Calibri"/>
+          <w:lang w:eastAsia="it-IT"/>
+        </w:rPr>
+        <w:t xml:space="preserve">Un amico gli ha caldamente consigliato un particolare modello di muta: “DefinitionSteamer”, Giacomo dunque decide di </w:t>
+      </w:r>
+      <w:r>
+        <w:rPr>
+          <w:rFonts w:ascii="Calibri" w:eastAsia="Times New Roman" w:hAnsi="Calibri" w:cs="Calibri"/>
+          <w:lang w:eastAsia="it-IT"/>
+        </w:rPr>
+        <w:t xml:space="preserve">inserire il nome nella barra di ricerca del </w:t>
+      </w:r>
+      <w:r>
+        <w:rPr>
+          <w:rFonts w:ascii="Calibri" w:eastAsia="Times New Roman" w:hAnsi="Calibri" w:cs="Calibri"/>
+          <w:lang w:eastAsia="it-IT"/>
+        </w:rPr>
+        <w:t>sito</w:t>
+      </w:r>
+      <w:r>
+        <w:rPr>
+          <w:rFonts w:ascii="Calibri" w:eastAsia="Times New Roman" w:hAnsi="Calibri" w:cs="Calibri"/>
+          <w:lang w:eastAsia="it-IT"/>
+        </w:rPr>
+        <w:t xml:space="preserve"> che, fortunatamente, ha disponibilità della muta interessata. </w:t>
       </w:r>
     </w:p>
     <w:p>
@@ -4022,14 +3655,7 @@
           <w:rFonts w:ascii="Calibri" w:eastAsia="Times New Roman" w:hAnsi="Calibri" w:cs="Calibri"/>
           <w:lang w:eastAsia="it-IT"/>
         </w:rPr>
-        <w:t>Giacomo accede al carrello e aumenta la quantità dei guanti che vuole acquistare perché li rompe spesso. Decide di eseguire l’acquisto. L’utente vorrebbe procedere all’acquisto ma si accorge di non essersi ancora registrato; pertanto, il sito automaticamente lo porta alla pagina per il Login</w:t>
-      </w:r>
-      <w:r>
-        <w:rPr>
-          <w:rFonts w:ascii="Calibri" w:eastAsia="Times New Roman" w:hAnsi="Calibri" w:cs="Calibri"/>
-          <w:lang w:eastAsia="it-IT"/>
-        </w:rPr>
-        <w:t>.</w:t>
+        <w:t>L’utente decide di aggiungerlo al carrello. </w:t>
       </w:r>
     </w:p>
     <w:p>
@@ -4048,6 +3674,118 @@
           <w:rFonts w:ascii="Calibri" w:eastAsia="Times New Roman" w:hAnsi="Calibri" w:cs="Calibri"/>
           <w:lang w:eastAsia="it-IT"/>
         </w:rPr>
+        <w:t>Siccome Giacomo ha bisogno anche di due paia di guanti, decide di usufruire dei filtri del catalogo in modo tale da visionare tutti i guanti che la piattaforma offre</w:t>
+      </w:r>
+      <w:r>
+        <w:rPr>
+          <w:rFonts w:ascii="Calibri" w:eastAsia="Times New Roman" w:hAnsi="Calibri" w:cs="Calibri"/>
+          <w:lang w:eastAsia="it-IT"/>
+        </w:rPr>
+        <w:t>.</w:t>
+      </w:r>
+    </w:p>
+    <w:p>
+      <w:pPr>
+        <w:jc w:val="both"/>
+        <w:textAlignment w:val="baseline"/>
+        <w:rPr>
+          <w:rFonts w:ascii="Segoe UI" w:eastAsia="Times New Roman" w:hAnsi="Segoe UI" w:cs="Segoe UI"/>
+          <w:sz w:val="18"/>
+          <w:szCs w:val="18"/>
+          <w:lang w:eastAsia="it-IT"/>
+        </w:rPr>
+      </w:pPr>
+      <w:r>
+        <w:rPr>
+          <w:rFonts w:ascii="Calibri" w:eastAsia="Times New Roman" w:hAnsi="Calibri" w:cs="Calibri"/>
+          <w:lang w:eastAsia="it-IT"/>
+        </w:rPr>
+        <w:t>Scorrendo il catalogo si sofferma su “Asciutto Blu” e decide di controllarne le specifiche tecniche; pertanto, clicca sul prodotto e accede alla pagina di visualizzazione di quel prodotto</w:t>
+      </w:r>
+      <w:r>
+        <w:rPr>
+          <w:rFonts w:ascii="Calibri" w:eastAsia="Times New Roman" w:hAnsi="Calibri" w:cs="Calibri"/>
+          <w:lang w:eastAsia="it-IT"/>
+        </w:rPr>
+        <w:t xml:space="preserve">. </w:t>
+      </w:r>
+      <w:r>
+        <w:rPr>
+          <w:rFonts w:ascii="Calibri" w:eastAsia="Times New Roman" w:hAnsi="Calibri" w:cs="Calibri"/>
+          <w:lang w:eastAsia="it-IT"/>
+        </w:rPr>
+        <w:t xml:space="preserve">Letti i dettagli dell’articolo e decide di aggiungerlo al </w:t>
+      </w:r>
+      <w:r>
+        <w:rPr>
+          <w:rFonts w:ascii="Calibri" w:eastAsia="Times New Roman" w:hAnsi="Calibri" w:cs="Calibri"/>
+          <w:lang w:eastAsia="it-IT"/>
+        </w:rPr>
+        <w:t>carrello</w:t>
+      </w:r>
+      <w:r>
+        <w:rPr>
+          <w:rFonts w:ascii="Calibri" w:eastAsia="Times New Roman" w:hAnsi="Calibri" w:cs="Calibri"/>
+          <w:lang w:eastAsia="it-IT"/>
+        </w:rPr>
+        <w:t> </w:t>
+      </w:r>
+    </w:p>
+    <w:p>
+      <w:pPr>
+        <w:jc w:val="both"/>
+        <w:textAlignment w:val="baseline"/>
+        <w:rPr>
+          <w:rFonts w:ascii="Segoe UI" w:eastAsia="Times New Roman" w:hAnsi="Segoe UI" w:cs="Segoe UI"/>
+          <w:sz w:val="18"/>
+          <w:szCs w:val="18"/>
+          <w:lang w:eastAsia="it-IT"/>
+        </w:rPr>
+      </w:pPr>
+      <w:r>
+        <w:rPr>
+          <w:rFonts w:ascii="Calibri" w:eastAsia="Times New Roman" w:hAnsi="Calibri" w:cs="Calibri"/>
+          <w:lang w:eastAsia="it-IT"/>
+        </w:rPr>
+        <w:t xml:space="preserve">Giacomo accede al carrello e aumenta la quantità dei guanti che vuole acquistare perché li rompe spesso. Decide di eseguire l’acquisto. </w:t>
+      </w:r>
+    </w:p>
+    <w:p>
+      <w:pPr>
+        <w:jc w:val="both"/>
+        <w:textAlignment w:val="baseline"/>
+        <w:rPr>
+          <w:rFonts w:ascii="Segoe UI" w:eastAsia="Times New Roman" w:hAnsi="Segoe UI" w:cs="Segoe UI"/>
+          <w:sz w:val="18"/>
+          <w:szCs w:val="18"/>
+          <w:lang w:eastAsia="it-IT"/>
+        </w:rPr>
+      </w:pPr>
+      <w:r>
+        <w:rPr>
+          <w:rFonts w:ascii="Calibri" w:eastAsia="Times New Roman" w:hAnsi="Calibri" w:cs="Calibri"/>
+          <w:lang w:eastAsia="it-IT"/>
+        </w:rPr>
+        <w:t>L’utente vorrebbe procedere all’acquisto ma si accorge di non essersi ancora registrato; pertanto, il sito automaticamente lo porta alla pagina per il Login. </w:t>
+      </w:r>
+    </w:p>
+    <w:p>
+      <w:pPr>
+        <w:jc w:val="both"/>
+        <w:textAlignment w:val="baseline"/>
+        <w:rPr>
+          <w:rFonts w:ascii="Segoe UI" w:eastAsia="Times New Roman" w:hAnsi="Segoe UI" w:cs="Segoe UI"/>
+          <w:sz w:val="18"/>
+          <w:szCs w:val="18"/>
+          <w:lang w:eastAsia="it-IT"/>
+        </w:rPr>
+      </w:pPr>
+      <w:r>
+        <w:rPr>
+          <w:rFonts w:ascii="Calibri" w:eastAsia="Times New Roman" w:hAnsi="Calibri" w:cs="Calibri"/>
+          <w:lang w:eastAsia="it-IT"/>
+        </w:rPr>
+        <w:lastRenderedPageBreak/>
         <w:t>Giacomo, essendo un utente nuovo alla piattaforma, accede alla pagina per la registrazione</w:t>
       </w:r>
       <w:r>
@@ -4093,53 +3831,45 @@
           <w:rFonts w:ascii="Calibri" w:eastAsia="Times New Roman" w:hAnsi="Calibri" w:cs="Calibri"/>
           <w:lang w:eastAsia="it-IT"/>
         </w:rPr>
-        <w:t xml:space="preserve">Ritenta con una nuova password, “giacomoRaspa98” e il </w:t>
-      </w:r>
-      <w:proofErr w:type="spellStart"/>
-      <w:r>
-        <w:rPr>
-          <w:rFonts w:ascii="Calibri" w:eastAsia="Times New Roman" w:hAnsi="Calibri" w:cs="Calibri"/>
-          <w:lang w:eastAsia="it-IT"/>
-        </w:rPr>
-        <w:t>form</w:t>
-      </w:r>
-      <w:proofErr w:type="spellEnd"/>
-      <w:r>
-        <w:rPr>
-          <w:rFonts w:ascii="Calibri" w:eastAsia="Times New Roman" w:hAnsi="Calibri" w:cs="Calibri"/>
-          <w:lang w:eastAsia="it-IT"/>
-        </w:rPr>
-        <w:t xml:space="preserve"> accetta la password. Dopo aver inserito il numero di telefono nel formato richiesto, “310-1748599”, ora Giacomo può ultimare la registrazione.  </w:t>
+        <w:t xml:space="preserve">Ritenta con una nuova password, “giacomoRaspa98” e il form accetta la password. Dopo aver inserito il numero di telefono nel formato richiesto, “310-1748599”, ora Giacomo può ultimare la registrazione.  </w:t>
       </w:r>
     </w:p>
     <w:p>
       <w:pPr>
         <w:jc w:val="both"/>
         <w:textAlignment w:val="baseline"/>
-        <w:rPr>
-          <w:rFonts w:ascii="Calibri" w:eastAsia="Times New Roman" w:hAnsi="Calibri" w:cs="Calibri"/>
-          <w:lang w:eastAsia="it-IT"/>
-        </w:rPr>
-      </w:pPr>
-      <w:r>
-        <w:rPr>
-          <w:rFonts w:ascii="Calibri" w:eastAsia="Times New Roman" w:hAnsi="Calibri" w:cs="Calibri"/>
-          <w:lang w:eastAsia="it-IT"/>
-        </w:rPr>
-        <w:t xml:space="preserve">Il carrello di Giacomo è stato salvato durante la registrazione; pertanto, può procedere all’acquisto tramite la pagina di checkout accedendovi tramite il carrello. Giunto al carrello Giacomo ha dei ripensamenti sull’acquisto dei guanti e decide di rimuovere il prodotto “ASCIUTTO BLU” dal carrello confermando il solo acquisto della muta “Definition Steamer” ancora presente nel carrello. Nella pagina di </w:t>
-      </w:r>
-      <w:r>
-        <w:rPr>
-          <w:rFonts w:ascii="Calibri" w:eastAsia="Times New Roman" w:hAnsi="Calibri" w:cs="Calibri"/>
-          <w:lang w:eastAsia="it-IT"/>
-        </w:rPr>
-        <w:t>checkout</w:t>
-      </w:r>
-      <w:r>
-        <w:rPr>
-          <w:rFonts w:ascii="Calibri" w:eastAsia="Times New Roman" w:hAnsi="Calibri" w:cs="Calibri"/>
-          <w:i/>
-          <w:iCs/>
+      </w:pPr>
+      <w:r>
+        <w:rPr>
+          <w:rFonts w:ascii="Calibri" w:eastAsia="Times New Roman" w:hAnsi="Calibri" w:cs="Calibri"/>
+          <w:lang w:eastAsia="it-IT"/>
+        </w:rPr>
+        <w:t>Il carrello di Giacomo è stato salvato durante la registrazione; pertanto, può procedere all’acquisto tramite la pagina di checkout accedendovi tramite il carrello. </w:t>
+      </w:r>
+      <w:r>
+        <w:rPr>
+          <w:rFonts w:ascii="Calibri" w:eastAsia="Times New Roman" w:hAnsi="Calibri" w:cs="Calibri"/>
+          <w:lang w:eastAsia="it-IT"/>
+        </w:rPr>
+        <w:t xml:space="preserve">Giunto al carrello </w:t>
+      </w:r>
+      <w:r>
+        <w:rPr>
+          <w:rFonts w:ascii="Calibri" w:eastAsia="Times New Roman" w:hAnsi="Calibri" w:cs="Calibri"/>
+          <w:lang w:eastAsia="it-IT"/>
+        </w:rPr>
+        <w:t xml:space="preserve">Giacomo </w:t>
+      </w:r>
+      <w:r>
+        <w:rPr>
+          <w:rFonts w:ascii="Calibri" w:eastAsia="Times New Roman" w:hAnsi="Calibri" w:cs="Calibri"/>
+          <w:lang w:eastAsia="it-IT"/>
+        </w:rPr>
+        <w:t>ha dei ripensamenti sull’acquisto dei guanti e</w:t>
+      </w:r>
+      <w:r>
+        <w:rPr>
+          <w:rFonts w:ascii="Calibri" w:eastAsia="Times New Roman" w:hAnsi="Calibri" w:cs="Calibri"/>
           <w:lang w:eastAsia="it-IT"/>
         </w:rPr>
         <w:t xml:space="preserve"> </w:t>
@@ -4149,12 +3879,133 @@
           <w:rFonts w:ascii="Calibri" w:eastAsia="Times New Roman" w:hAnsi="Calibri" w:cs="Calibri"/>
           <w:lang w:eastAsia="it-IT"/>
         </w:rPr>
-        <w:t xml:space="preserve">inserisce i dati della propria carta rispettando i formati richiesti nei vari campi: dei dati personali gli vengono richiesti nome completo, indirizzo, città, stato e CAP mentre dei dati di pagamento il nome e numero della carta, mese e anno di scadenza e CVV. Confermati i dati il pagamento viene ultimato e il sistema avverte della buona riuscita dell’operazione. </w:t>
+        <w:t>decide di</w:t>
+      </w:r>
+      <w:r>
+        <w:rPr>
+          <w:rFonts w:ascii="Calibri" w:eastAsia="Times New Roman" w:hAnsi="Calibri" w:cs="Calibri"/>
+          <w:lang w:eastAsia="it-IT"/>
+        </w:rPr>
+        <w:t xml:space="preserve"> rimuovere il prodotto “ASCIUTTO BLU” dal carrello</w:t>
+      </w:r>
+      <w:r>
+        <w:rPr>
+          <w:rFonts w:ascii="Calibri" w:eastAsia="Times New Roman" w:hAnsi="Calibri" w:cs="Calibri"/>
+          <w:lang w:eastAsia="it-IT"/>
+        </w:rPr>
+        <w:t xml:space="preserve"> confermando il </w:t>
+      </w:r>
+      <w:r>
+        <w:rPr>
+          <w:rFonts w:ascii="Calibri" w:eastAsia="Times New Roman" w:hAnsi="Calibri" w:cs="Calibri"/>
+          <w:lang w:eastAsia="it-IT"/>
+        </w:rPr>
+        <w:t>solo</w:t>
+      </w:r>
+      <w:r>
+        <w:rPr>
+          <w:rFonts w:ascii="Calibri" w:eastAsia="Times New Roman" w:hAnsi="Calibri" w:cs="Calibri"/>
+          <w:lang w:eastAsia="it-IT"/>
+        </w:rPr>
+        <w:t xml:space="preserve"> acquisto</w:t>
+      </w:r>
+      <w:r>
+        <w:rPr>
+          <w:rFonts w:ascii="Calibri" w:eastAsia="Times New Roman" w:hAnsi="Calibri" w:cs="Calibri"/>
+          <w:lang w:eastAsia="it-IT"/>
+        </w:rPr>
+        <w:t xml:space="preserve"> </w:t>
+      </w:r>
+      <w:r>
+        <w:rPr>
+          <w:rFonts w:ascii="Calibri" w:eastAsia="Times New Roman" w:hAnsi="Calibri" w:cs="Calibri"/>
+          <w:lang w:eastAsia="it-IT"/>
+        </w:rPr>
+        <w:t>del</w:t>
+      </w:r>
+      <w:r>
+        <w:rPr>
+          <w:rFonts w:ascii="Calibri" w:eastAsia="Times New Roman" w:hAnsi="Calibri" w:cs="Calibri"/>
+          <w:lang w:eastAsia="it-IT"/>
+        </w:rPr>
+        <w:t>la muta “Definition Steamer” ancora presente nel carrello.</w:t>
+      </w:r>
+      <w:r>
+        <w:rPr>
+          <w:rFonts w:ascii="Calibri" w:eastAsia="Times New Roman" w:hAnsi="Calibri" w:cs="Calibri"/>
+          <w:lang w:eastAsia="it-IT"/>
+        </w:rPr>
+        <w:t xml:space="preserve"> Nella </w:t>
+      </w:r>
+      <w:r>
+        <w:rPr>
+          <w:rFonts w:ascii="Calibri" w:eastAsia="Times New Roman" w:hAnsi="Calibri" w:cs="Calibri"/>
+          <w:lang w:eastAsia="it-IT"/>
+        </w:rPr>
+        <w:t>pagina di checkout</w:t>
+      </w:r>
+      <w:r>
+        <w:rPr>
+          <w:rFonts w:ascii="Calibri" w:eastAsia="Times New Roman" w:hAnsi="Calibri" w:cs="Calibri"/>
+          <w:lang w:eastAsia="it-IT"/>
+        </w:rPr>
+        <w:t xml:space="preserve"> </w:t>
+      </w:r>
+      <w:r>
+        <w:rPr>
+          <w:rFonts w:ascii="Calibri" w:eastAsia="Times New Roman" w:hAnsi="Calibri" w:cs="Calibri"/>
+          <w:lang w:eastAsia="it-IT"/>
+        </w:rPr>
+        <w:t>inserisce i dati della propria carta rispettando i formati richiesti nei vari campi</w:t>
+      </w:r>
+      <w:r>
+        <w:rPr>
+          <w:rFonts w:ascii="Calibri" w:eastAsia="Times New Roman" w:hAnsi="Calibri" w:cs="Calibri"/>
+          <w:lang w:eastAsia="it-IT"/>
+        </w:rPr>
+        <w:t xml:space="preserve">: dei dati personali gli vengono richiesti nome completo, indirizzo, città, stato e CAP mentre dei dati di pagamento il nome e numero della carta, mese e anno di scadenza e CVV. Confermati i dati il pagamento viene </w:t>
+      </w:r>
+      <w:r>
+        <w:t xml:space="preserve">ultimato e il sistema avverte della buona riuscita dell’operazione. </w:t>
       </w:r>
     </w:p>
     <w:p>
       <w:pPr>
         <w:pStyle w:val="Titolo2"/>
+        <w:rPr>
+          <w:rFonts w:cstheme="minorHAnsi"/>
+          <w:b w:val="0"/>
+          <w:color w:val="2F5496" w:themeColor="accent1" w:themeShade="BF"/>
+          <w:kern w:val="2"/>
+          <w14:ligatures w14:val="standardContextual"/>
+        </w:rPr>
+      </w:pPr>
+      <w:r>
+        <w:rPr>
+          <w:rFonts w:cstheme="minorHAnsi"/>
+          <w:b w:val="0"/>
+          <w:color w:val="2F5496" w:themeColor="accent1" w:themeShade="BF"/>
+          <w:kern w:val="2"/>
+          <w14:ligatures w14:val="standardContextual"/>
+        </w:rPr>
+        <w:t xml:space="preserve">S2- GESTIONE </w:t>
+      </w:r>
+      <w:bookmarkEnd w:id="3"/>
+      <w:r>
+        <w:rPr>
+          <w:rFonts w:cstheme="minorHAnsi"/>
+          <w:b w:val="0"/>
+          <w:color w:val="2F5496" w:themeColor="accent1" w:themeShade="BF"/>
+          <w:kern w:val="2"/>
+          <w14:ligatures w14:val="standardContextual"/>
+        </w:rPr>
+        <w:t>UTENTI</w:t>
+      </w:r>
+    </w:p>
+    <w:p>
+      <w:pPr>
+        <w:jc w:val="both"/>
+        <w:textAlignment w:val="baseline"/>
         <w:rPr>
           <w:rFonts w:ascii="Segoe UI" w:eastAsia="Times New Roman" w:hAnsi="Segoe UI" w:cs="Segoe UI"/>
           <w:sz w:val="18"/>
@@ -4162,21 +4013,33 @@
           <w:lang w:eastAsia="it-IT"/>
         </w:rPr>
       </w:pPr>
-      <w:bookmarkStart w:id="3" w:name="_Toc157807321"/>
-      <w:r>
-        <w:rPr>
-          <w:rFonts w:eastAsia="Times New Roman"/>
-          <w:lang w:eastAsia="it-IT"/>
-        </w:rPr>
-        <w:t>S2- GESTIONE AMMINISTRATORI</w:t>
-      </w:r>
-      <w:bookmarkEnd w:id="3"/>
-      <w:r>
-        <w:rPr>
-          <w:rFonts w:eastAsia="Times New Roman"/>
-          <w:lang w:eastAsia="it-IT"/>
-        </w:rPr>
-        <w:t> </w:t>
+      <w:r>
+        <w:rPr>
+          <w:rFonts w:ascii="Calibri" w:eastAsia="Times New Roman" w:hAnsi="Calibri" w:cs="Calibri"/>
+          <w:lang w:eastAsia="it-IT"/>
+        </w:rPr>
+        <w:t>Il gestore utenti</w:t>
+      </w:r>
+      <w:r>
+        <w:rPr>
+          <w:rFonts w:ascii="Calibri" w:eastAsia="Times New Roman" w:hAnsi="Calibri" w:cs="Calibri"/>
+          <w:lang w:eastAsia="it-IT"/>
+        </w:rPr>
+        <w:t xml:space="preserve"> Matteo Politano ha recentemente fatto dei cambiamenti nel suo personal</w:t>
+      </w:r>
+      <w:r>
+        <w:rPr>
+          <w:rFonts w:ascii="Calibri" w:eastAsia="Times New Roman" w:hAnsi="Calibri" w:cs="Calibri"/>
+          <w:lang w:eastAsia="it-IT"/>
+        </w:rPr>
+        <w:t>e</w:t>
+      </w:r>
+      <w:r>
+        <w:rPr>
+          <w:rFonts w:ascii="Calibri" w:eastAsia="Times New Roman" w:hAnsi="Calibri" w:cs="Calibri"/>
+          <w:lang w:eastAsia="it-IT"/>
+        </w:rPr>
+        <w:t>; pertanto, deve eliminare l’ex dipendente, Lorenzo Insigne, e inserire il neoassunto Sandro Tonali. </w:t>
       </w:r>
     </w:p>
     <w:p>
@@ -4195,7 +4058,42 @@
           <w:rFonts w:ascii="Calibri" w:eastAsia="Times New Roman" w:hAnsi="Calibri" w:cs="Calibri"/>
           <w:lang w:eastAsia="it-IT"/>
         </w:rPr>
-        <w:t>L’amministratore Matteo Politano ha recentemente fatto dei cambiamenti nel suo personale di admin; pertanto, deve eliminare l’ex dipendente, Lorenzo Insigne, e inserire il neoassunto Sandro Tonali. </w:t>
+        <w:t>Accede quindi alla pagina di login</w:t>
+      </w:r>
+      <w:r>
+        <w:rPr>
+          <w:rFonts w:ascii="Calibri" w:eastAsia="Times New Roman" w:hAnsi="Calibri" w:cs="Calibri"/>
+          <w:lang w:eastAsia="it-IT"/>
+        </w:rPr>
+        <w:t xml:space="preserve"> dei gestori</w:t>
+      </w:r>
+      <w:r>
+        <w:rPr>
+          <w:rFonts w:ascii="Calibri" w:eastAsia="Times New Roman" w:hAnsi="Calibri" w:cs="Calibri"/>
+          <w:lang w:eastAsia="it-IT"/>
+        </w:rPr>
+        <w:t xml:space="preserve"> dove inserisce le sue credenziali (e-mail e password). Il sistema riconosce </w:t>
+      </w:r>
+      <w:r>
+        <w:rPr>
+          <w:rFonts w:ascii="Calibri" w:eastAsia="Times New Roman" w:hAnsi="Calibri" w:cs="Calibri"/>
+          <w:lang w:eastAsia="it-IT"/>
+        </w:rPr>
+        <w:t>le credenziali e l’utente viene autenticato correttamente</w:t>
+      </w:r>
+      <w:r>
+        <w:rPr>
+          <w:rFonts w:ascii="Calibri" w:eastAsia="Times New Roman" w:hAnsi="Calibri" w:cs="Calibri"/>
+          <w:lang w:eastAsia="it-IT"/>
+        </w:rPr>
+        <w:t>.</w:t>
+      </w:r>
+      <w:r>
+        <w:rPr>
+          <w:rFonts w:ascii="Calibri" w:eastAsia="Times New Roman" w:hAnsi="Calibri" w:cs="Calibri"/>
+          <w:lang w:eastAsia="it-IT"/>
+        </w:rPr>
+        <w:t xml:space="preserve"> </w:t>
       </w:r>
     </w:p>
     <w:p>
@@ -4214,21 +4112,7 @@
           <w:rFonts w:ascii="Calibri" w:eastAsia="Times New Roman" w:hAnsi="Calibri" w:cs="Calibri"/>
           <w:lang w:eastAsia="it-IT"/>
         </w:rPr>
-        <w:t>Accede quindi alla pagina di login dove inserisce le sue credenziali (e-mail e password). Il sistema riconosce che è un admin e lo fa accedere alla pagina del gestore degli amministrator</w:t>
-      </w:r>
-      <w:r>
-        <w:rPr>
-          <w:rFonts w:ascii="Calibri" w:eastAsia="Times New Roman" w:hAnsi="Calibri" w:cs="Calibri"/>
-          <w:lang w:eastAsia="it-IT"/>
-        </w:rPr>
-        <w:t>i</w:t>
-      </w:r>
-      <w:r>
-        <w:rPr>
-          <w:rFonts w:ascii="Calibri" w:eastAsia="Times New Roman" w:hAnsi="Calibri" w:cs="Calibri"/>
-          <w:lang w:eastAsia="it-IT"/>
-        </w:rPr>
-        <w:t>.</w:t>
+        <w:t>Qui individua la mail di Lorenzo Insigne procede ad eliminarlo dalla lista.  </w:t>
       </w:r>
     </w:p>
     <w:p>
@@ -4236,35 +4120,44 @@
         <w:jc w:val="both"/>
         <w:textAlignment w:val="baseline"/>
         <w:rPr>
-          <w:rFonts w:ascii="Segoe UI" w:eastAsia="Times New Roman" w:hAnsi="Segoe UI" w:cs="Segoe UI"/>
-          <w:sz w:val="18"/>
-          <w:szCs w:val="18"/>
-          <w:lang w:eastAsia="it-IT"/>
-        </w:rPr>
-      </w:pPr>
-      <w:r>
-        <w:rPr>
-          <w:rFonts w:ascii="Calibri" w:eastAsia="Times New Roman" w:hAnsi="Calibri" w:cs="Calibri"/>
-          <w:lang w:eastAsia="it-IT"/>
-        </w:rPr>
-        <w:t>Qui individua la mail di Lorenzo Insigne procede ad eliminarlo dalla lista.  </w:t>
-      </w:r>
-    </w:p>
-    <w:p>
-      <w:pPr>
-        <w:jc w:val="both"/>
-        <w:textAlignment w:val="baseline"/>
-        <w:rPr>
-          <w:rFonts w:ascii="Calibri" w:eastAsia="Times New Roman" w:hAnsi="Calibri" w:cs="Calibri"/>
-          <w:lang w:eastAsia="it-IT"/>
-        </w:rPr>
-      </w:pPr>
-      <w:r>
-        <w:rPr>
-          <w:rFonts w:ascii="Calibri" w:eastAsia="Times New Roman" w:hAnsi="Calibri" w:cs="Calibri"/>
-          <w:lang w:eastAsia="it-IT"/>
-        </w:rPr>
-        <w:t xml:space="preserve">Aggiunge poi il nuovo admin: accede ad una nuova pagina dove gli verrà richiesto di inserire le credenziali del nuovo admin da voler aggiungere. Fornisce dunque l’e-mail </w:t>
+          <w:rFonts w:ascii="Calibri" w:eastAsia="Times New Roman" w:hAnsi="Calibri" w:cs="Calibri"/>
+          <w:lang w:eastAsia="it-IT"/>
+        </w:rPr>
+      </w:pPr>
+      <w:r>
+        <w:rPr>
+          <w:rFonts w:ascii="Calibri" w:eastAsia="Times New Roman" w:hAnsi="Calibri" w:cs="Calibri"/>
+          <w:lang w:eastAsia="it-IT"/>
+        </w:rPr>
+        <w:t xml:space="preserve">Aggiunge poi il nuovo </w:t>
+      </w:r>
+      <w:r>
+        <w:rPr>
+          <w:rFonts w:ascii="Calibri" w:eastAsia="Times New Roman" w:hAnsi="Calibri" w:cs="Calibri"/>
+          <w:lang w:eastAsia="it-IT"/>
+        </w:rPr>
+        <w:t>gestore</w:t>
+      </w:r>
+      <w:r>
+        <w:rPr>
+          <w:rFonts w:ascii="Calibri" w:eastAsia="Times New Roman" w:hAnsi="Calibri" w:cs="Calibri"/>
+          <w:lang w:eastAsia="it-IT"/>
+        </w:rPr>
+        <w:t xml:space="preserve">: accede ad una nuova pagina dove gli verrà richiesto di inserire le credenziali del nuovo </w:t>
+      </w:r>
+      <w:r>
+        <w:rPr>
+          <w:rFonts w:ascii="Calibri" w:eastAsia="Times New Roman" w:hAnsi="Calibri" w:cs="Calibri"/>
+          <w:lang w:eastAsia="it-IT"/>
+        </w:rPr>
+        <w:t>gestore</w:t>
+      </w:r>
+      <w:r>
+        <w:rPr>
+          <w:rFonts w:ascii="Calibri" w:eastAsia="Times New Roman" w:hAnsi="Calibri" w:cs="Calibri"/>
+          <w:lang w:eastAsia="it-IT"/>
+        </w:rPr>
+        <w:t xml:space="preserve"> da voler aggiungere. Fornisce dunque l’e-mail </w:t>
       </w:r>
       <w:hyperlink r:id="rId7" w:history="1">
         <w:r>
@@ -4273,7 +4166,23 @@
             <w:rFonts w:ascii="Calibri" w:eastAsia="Times New Roman" w:hAnsi="Calibri" w:cs="Calibri"/>
             <w:lang w:eastAsia="it-IT"/>
           </w:rPr>
-          <w:t>sandroTonaliAdmin@gmail.com</w:t>
+          <w:t>sandroTonali</w:t>
+        </w:r>
+        <w:r>
+          <w:rPr>
+            <w:rStyle w:val="Collegamentoipertestuale"/>
+            <w:rFonts w:ascii="Calibri" w:eastAsia="Times New Roman" w:hAnsi="Calibri" w:cs="Calibri"/>
+            <w:lang w:eastAsia="it-IT"/>
+          </w:rPr>
+          <w:t>Gestore</w:t>
+        </w:r>
+        <w:r>
+          <w:rPr>
+            <w:rStyle w:val="Collegamentoipertestuale"/>
+            <w:rFonts w:ascii="Calibri" w:eastAsia="Times New Roman" w:hAnsi="Calibri" w:cs="Calibri"/>
+            <w:lang w:eastAsia="it-IT"/>
+          </w:rPr>
+          <w:t>@gmail.com</w:t>
         </w:r>
       </w:hyperlink>
       <w:r>
@@ -4281,23 +4190,35 @@
           <w:rFonts w:ascii="Calibri" w:eastAsia="Times New Roman" w:hAnsi="Calibri" w:cs="Calibri"/>
           <w:lang w:eastAsia="it-IT"/>
         </w:rPr>
-        <w:t xml:space="preserve"> e password “</w:t>
-      </w:r>
-      <w:proofErr w:type="spellStart"/>
-      <w:r>
-        <w:rPr>
-          <w:rFonts w:ascii="Calibri" w:eastAsia="Times New Roman" w:hAnsi="Calibri" w:cs="Calibri"/>
-          <w:lang w:eastAsia="it-IT"/>
-        </w:rPr>
-        <w:t>passwordAdmin</w:t>
-      </w:r>
-      <w:proofErr w:type="spellEnd"/>
-      <w:r>
-        <w:rPr>
-          <w:rFonts w:ascii="Calibri" w:eastAsia="Times New Roman" w:hAnsi="Calibri" w:cs="Calibri"/>
-          <w:lang w:eastAsia="it-IT"/>
-        </w:rPr>
-        <w:t>” che saranno le credenziali nel nuovo amministratore Sandro. </w:t>
+        <w:t xml:space="preserve"> e password “password</w:t>
+      </w:r>
+      <w:r>
+        <w:rPr>
+          <w:rFonts w:ascii="Calibri" w:eastAsia="Times New Roman" w:hAnsi="Calibri" w:cs="Calibri"/>
+          <w:lang w:eastAsia="it-IT"/>
+        </w:rPr>
+        <w:t>Gestore</w:t>
+      </w:r>
+      <w:r>
+        <w:rPr>
+          <w:rFonts w:ascii="Calibri" w:eastAsia="Times New Roman" w:hAnsi="Calibri" w:cs="Calibri"/>
+          <w:lang w:eastAsia="it-IT"/>
+        </w:rPr>
+        <w:t xml:space="preserve">” che saranno le credenziali nel nuovo </w:t>
+      </w:r>
+      <w:r>
+        <w:rPr>
+          <w:rFonts w:ascii="Calibri" w:eastAsia="Times New Roman" w:hAnsi="Calibri" w:cs="Calibri"/>
+          <w:lang w:eastAsia="it-IT"/>
+        </w:rPr>
+        <w:t>gestore</w:t>
+      </w:r>
+      <w:r>
+        <w:rPr>
+          <w:rFonts w:ascii="Calibri" w:eastAsia="Times New Roman" w:hAnsi="Calibri" w:cs="Calibri"/>
+          <w:lang w:eastAsia="it-IT"/>
+        </w:rPr>
+        <w:t xml:space="preserve"> Sandro. </w:t>
       </w:r>
     </w:p>
     <w:p>
@@ -4316,41 +4237,134 @@
           <w:rFonts w:ascii="Calibri" w:eastAsia="Times New Roman" w:hAnsi="Calibri" w:cs="Calibri"/>
           <w:lang w:eastAsia="it-IT"/>
         </w:rPr>
-        <w:t xml:space="preserve">Infine Matteo deve cambiare la password dell’amministratore ordini, Andrea Colpani, il quale ha subito un furto di dati; scorre, dunque, per trovare il nome interessato e poi clicca </w:t>
-      </w:r>
-      <w:proofErr w:type="gramStart"/>
-      <w:r>
-        <w:rPr>
-          <w:rFonts w:ascii="Calibri" w:eastAsia="Times New Roman" w:hAnsi="Calibri" w:cs="Calibri"/>
-          <w:lang w:eastAsia="it-IT"/>
-        </w:rPr>
-        <w:t>su  “</w:t>
-      </w:r>
-      <w:proofErr w:type="gramEnd"/>
-      <w:r>
-        <w:rPr>
-          <w:rFonts w:ascii="Calibri" w:eastAsia="Times New Roman" w:hAnsi="Calibri" w:cs="Calibri"/>
-          <w:lang w:eastAsia="it-IT"/>
-        </w:rPr>
-        <w:t xml:space="preserve">modifica password”, gli vengono mostrati tre campi da riempire: nel primo l’amministratore dovrà inserire la vecchia password di Andrea “AndreCol8900”, successivamente inserisce la nuova password scelta “AmmOrdAC77” e, infine, nel terzo campo inserisce nuovamente la password nuova per confermare. Preme sul bottone “cambia password” e, siccome i dati sono stati inseriti correttamente, il sistema notifica che le modifiche sono state salvate con successo; </w:t>
+        <w:t>Infine Matteo deve cambiare la password de</w:t>
+      </w:r>
+      <w:r>
+        <w:rPr>
+          <w:rFonts w:ascii="Calibri" w:eastAsia="Times New Roman" w:hAnsi="Calibri" w:cs="Calibri"/>
+          <w:lang w:eastAsia="it-IT"/>
+        </w:rPr>
+        <w:t>l gestore</w:t>
+      </w:r>
+      <w:r>
+        <w:rPr>
+          <w:rFonts w:ascii="Calibri" w:eastAsia="Times New Roman" w:hAnsi="Calibri" w:cs="Calibri"/>
+          <w:lang w:eastAsia="it-IT"/>
+        </w:rPr>
+        <w:t xml:space="preserve"> ordini, Andrea Colpani, il quale </w:t>
+      </w:r>
+      <w:r>
+        <w:rPr>
+          <w:rFonts w:ascii="Calibri" w:eastAsia="Times New Roman" w:hAnsi="Calibri" w:cs="Calibri"/>
+          <w:lang w:eastAsia="it-IT"/>
+        </w:rPr>
+        <w:t>potrebbe aver subito</w:t>
+      </w:r>
+      <w:r>
+        <w:rPr>
+          <w:rFonts w:ascii="Calibri" w:eastAsia="Times New Roman" w:hAnsi="Calibri" w:cs="Calibri"/>
+          <w:lang w:eastAsia="it-IT"/>
+        </w:rPr>
+        <w:t xml:space="preserve"> un furto di dati; scorre, dunque, per trovare il nome interessato e poi clicca </w:t>
+      </w:r>
+      <w:r>
+        <w:rPr>
+          <w:rFonts w:ascii="Calibri" w:eastAsia="Times New Roman" w:hAnsi="Calibri" w:cs="Calibri"/>
+          <w:lang w:eastAsia="it-IT"/>
+        </w:rPr>
+        <w:t>su “</w:t>
+      </w:r>
+      <w:r>
+        <w:rPr>
+          <w:rFonts w:ascii="Calibri" w:eastAsia="Times New Roman" w:hAnsi="Calibri" w:cs="Calibri"/>
+          <w:lang w:eastAsia="it-IT"/>
+        </w:rPr>
+        <w:t xml:space="preserve">modifica password”, gli vengono mostrati tre campi da riempire: nel primo </w:t>
+      </w:r>
+      <w:r>
+        <w:rPr>
+          <w:rFonts w:ascii="Calibri" w:eastAsia="Times New Roman" w:hAnsi="Calibri" w:cs="Calibri"/>
+          <w:lang w:eastAsia="it-IT"/>
+        </w:rPr>
+        <w:t>il gestore</w:t>
+      </w:r>
+      <w:r>
+        <w:rPr>
+          <w:rFonts w:ascii="Calibri" w:eastAsia="Times New Roman" w:hAnsi="Calibri" w:cs="Calibri"/>
+          <w:lang w:eastAsia="it-IT"/>
+        </w:rPr>
+        <w:t xml:space="preserve"> dovrà inserire la vecchia password di Andrea “AndreCol8900”, successivamente inserisce la nuova password scelta “AmmOrdAC77” e, infine, nel terzo campo inserisce nuovamente la password nuova per confermare. Preme sul bottone “cambia password” e, siccome i dati sono stati inseriti correttamente, il sistema </w:t>
+      </w:r>
+      <w:r>
+        <w:rPr>
+          <w:rFonts w:ascii="Calibri" w:eastAsia="Times New Roman" w:hAnsi="Calibri" w:cs="Calibri"/>
+          <w:lang w:eastAsia="it-IT"/>
+        </w:rPr>
+        <w:t xml:space="preserve">procede ad effettuare </w:t>
+      </w:r>
+      <w:r>
+        <w:rPr>
+          <w:rFonts w:ascii="Calibri" w:eastAsia="Times New Roman" w:hAnsi="Calibri" w:cs="Calibri"/>
+          <w:lang w:eastAsia="it-IT"/>
+        </w:rPr>
+        <w:t xml:space="preserve">le modifiche </w:t>
+      </w:r>
+      <w:r>
+        <w:rPr>
+          <w:rFonts w:ascii="Calibri" w:eastAsia="Times New Roman" w:hAnsi="Calibri" w:cs="Calibri"/>
+          <w:lang w:eastAsia="it-IT"/>
+        </w:rPr>
+        <w:t>richieste</w:t>
+      </w:r>
+      <w:r>
+        <w:rPr>
+          <w:rFonts w:ascii="Calibri" w:eastAsia="Times New Roman" w:hAnsi="Calibri" w:cs="Calibri"/>
+          <w:lang w:eastAsia="it-IT"/>
+        </w:rPr>
+        <w:t xml:space="preserve">; </w:t>
       </w:r>
     </w:p>
     <w:p>
       <w:pPr>
         <w:pStyle w:val="Titolo2"/>
         <w:rPr>
-          <w:rFonts w:eastAsia="Times New Roman"/>
+          <w:rFonts w:cstheme="minorHAnsi"/>
           <w:b w:val="0"/>
-          <w:lang w:eastAsia="it-IT"/>
+          <w:color w:val="2F5496" w:themeColor="accent1" w:themeShade="BF"/>
+          <w:kern w:val="2"/>
+          <w14:ligatures w14:val="standardContextual"/>
         </w:rPr>
       </w:pPr>
       <w:bookmarkStart w:id="4" w:name="_Toc157807322"/>
       <w:r>
         <w:rPr>
-          <w:rFonts w:eastAsia="Times New Roman"/>
-          <w:lang w:eastAsia="it-IT"/>
-        </w:rPr>
-        <w:t>S3-GESTIONE CATALOGO</w:t>
+          <w:rFonts w:cstheme="minorHAnsi"/>
+          <w:b w:val="0"/>
+          <w:color w:val="2F5496" w:themeColor="accent1" w:themeShade="BF"/>
+          <w:kern w:val="2"/>
+          <w14:ligatures w14:val="standardContextual"/>
+        </w:rPr>
+        <w:t>S3-</w:t>
+      </w:r>
+      <w:r>
+        <w:rPr>
+          <w:rFonts w:cstheme="minorHAnsi"/>
+          <w:b w:val="0"/>
+          <w:color w:val="2F5496" w:themeColor="accent1" w:themeShade="BF"/>
+          <w:kern w:val="2"/>
+          <w14:ligatures w14:val="standardContextual"/>
+        </w:rPr>
+        <w:t xml:space="preserve"> </w:t>
+      </w:r>
+      <w:r>
+        <w:rPr>
+          <w:rFonts w:cstheme="minorHAnsi"/>
+          <w:b w:val="0"/>
+          <w:color w:val="2F5496" w:themeColor="accent1" w:themeShade="BF"/>
+          <w:kern w:val="2"/>
+          <w14:ligatures w14:val="standardContextual"/>
+        </w:rPr>
+        <w:t>GESTIONE CATALOGO</w:t>
       </w:r>
       <w:bookmarkEnd w:id="4"/>
     </w:p>
@@ -4370,23 +4384,7 @@
           <w:rFonts w:ascii="Calibri" w:eastAsia="Times New Roman" w:hAnsi="Calibri" w:cs="Calibri"/>
           <w:lang w:eastAsia="it-IT"/>
         </w:rPr>
-        <w:t>Sono arrivati cento paia di pinne “</w:t>
-      </w:r>
-      <w:proofErr w:type="spellStart"/>
-      <w:r>
-        <w:rPr>
-          <w:rFonts w:ascii="Calibri" w:eastAsia="Times New Roman" w:hAnsi="Calibri" w:cs="Calibri"/>
-          <w:lang w:eastAsia="it-IT"/>
-        </w:rPr>
-        <w:t>GoSportFin</w:t>
-      </w:r>
-      <w:proofErr w:type="spellEnd"/>
-      <w:r>
-        <w:rPr>
-          <w:rFonts w:ascii="Calibri" w:eastAsia="Times New Roman" w:hAnsi="Calibri" w:cs="Calibri"/>
-          <w:lang w:eastAsia="it-IT"/>
-        </w:rPr>
-        <w:t>”, un prodotto di forte domanda negli ultimi mesi. </w:t>
+        <w:t>Sono arrivati cento paia di pinne “GoSportFin”, un prodotto di forte domanda negli ultimi mesi. </w:t>
       </w:r>
     </w:p>
     <w:p>
@@ -4405,7 +4403,35 @@
           <w:rFonts w:ascii="Calibri" w:eastAsia="Times New Roman" w:hAnsi="Calibri" w:cs="Calibri"/>
           <w:lang w:eastAsia="it-IT"/>
         </w:rPr>
-        <w:t xml:space="preserve">Luigi, uno degli admin responsabili al catalogo, accede al sito per aggiornare il catalogo della piattaforma. Accede alla pagina di Login e si autentica inserendo la sua email </w:t>
+        <w:t xml:space="preserve">Luigi, uno </w:t>
+      </w:r>
+      <w:r>
+        <w:rPr>
+          <w:rFonts w:ascii="Calibri" w:eastAsia="Times New Roman" w:hAnsi="Calibri" w:cs="Calibri"/>
+          <w:lang w:eastAsia="it-IT"/>
+        </w:rPr>
+        <w:t>dei gestori</w:t>
+      </w:r>
+      <w:r>
+        <w:rPr>
+          <w:rFonts w:ascii="Calibri" w:eastAsia="Times New Roman" w:hAnsi="Calibri" w:cs="Calibri"/>
+          <w:lang w:eastAsia="it-IT"/>
+        </w:rPr>
+        <w:t xml:space="preserve"> </w:t>
+      </w:r>
+      <w:r>
+        <w:rPr>
+          <w:rFonts w:ascii="Calibri" w:eastAsia="Times New Roman" w:hAnsi="Calibri" w:cs="Calibri"/>
+          <w:lang w:eastAsia="it-IT"/>
+        </w:rPr>
+        <w:t>del</w:t>
+      </w:r>
+      <w:r>
+        <w:rPr>
+          <w:rFonts w:ascii="Calibri" w:eastAsia="Times New Roman" w:hAnsi="Calibri" w:cs="Calibri"/>
+          <w:lang w:eastAsia="it-IT"/>
+        </w:rPr>
+        <w:t xml:space="preserve"> catalogo, accede al sito per aggiornare il catalogo della piattaforma. Accede alla pagina di Login e si autentica inserendo la sua email </w:t>
       </w:r>
       <w:hyperlink r:id="rId8" w:history="1">
         <w:r>
@@ -4414,7 +4440,23 @@
             <w:rFonts w:ascii="Calibri" w:eastAsia="Times New Roman" w:hAnsi="Calibri" w:cs="Calibri"/>
             <w:lang w:eastAsia="it-IT"/>
           </w:rPr>
-          <w:t>luigiRonofrioAdmin@gmail.com</w:t>
+          <w:t>luigiRonofrio</w:t>
+        </w:r>
+        <w:r>
+          <w:rPr>
+            <w:rStyle w:val="Collegamentoipertestuale"/>
+            <w:rFonts w:ascii="Calibri" w:eastAsia="Times New Roman" w:hAnsi="Calibri" w:cs="Calibri"/>
+            <w:lang w:eastAsia="it-IT"/>
+          </w:rPr>
+          <w:t>Gestore</w:t>
+        </w:r>
+        <w:r>
+          <w:rPr>
+            <w:rStyle w:val="Collegamentoipertestuale"/>
+            <w:rFonts w:ascii="Calibri" w:eastAsia="Times New Roman" w:hAnsi="Calibri" w:cs="Calibri"/>
+            <w:lang w:eastAsia="it-IT"/>
+          </w:rPr>
+          <w:t>@gmail.com</w:t>
         </w:r>
       </w:hyperlink>
       <w:r>
@@ -4424,16 +4466,22 @@
         </w:rPr>
         <w:t xml:space="preserve"> e password “</w:t>
       </w:r>
-      <w:proofErr w:type="spellStart"/>
       <w:r>
         <w:rPr>
           <w:rFonts w:ascii="Calibri" w:eastAsia="Times New Roman" w:hAnsi="Calibri" w:cs="Calibri"/>
           <w:u w:val="single"/>
           <w:lang w:eastAsia="it-IT"/>
         </w:rPr>
-        <w:t>passwordAdmin</w:t>
-      </w:r>
-      <w:proofErr w:type="spellEnd"/>
+        <w:t>password</w:t>
+      </w:r>
+      <w:r>
+        <w:rPr>
+          <w:rFonts w:ascii="Calibri" w:eastAsia="Times New Roman" w:hAnsi="Calibri" w:cs="Calibri"/>
+          <w:u w:val="single"/>
+          <w:lang w:eastAsia="it-IT"/>
+        </w:rPr>
+        <w:t>Gestore</w:t>
+      </w:r>
       <w:r>
         <w:rPr>
           <w:rFonts w:ascii="Calibri" w:eastAsia="Times New Roman" w:hAnsi="Calibri" w:cs="Calibri"/>
@@ -4453,7 +4501,35 @@
           <w:rFonts w:ascii="Calibri" w:eastAsia="Times New Roman" w:hAnsi="Calibri" w:cs="Calibri"/>
           <w:lang w:eastAsia="it-IT"/>
         </w:rPr>
-        <w:t>utilizza l’ordinamento per categoria per arrivare alle pinne interessate e clicca sull’opzione di modifica.</w:t>
+        <w:t>e, ordinandoli</w:t>
+      </w:r>
+      <w:r>
+        <w:rPr>
+          <w:rFonts w:ascii="Calibri" w:eastAsia="Times New Roman" w:hAnsi="Calibri" w:cs="Calibri"/>
+          <w:lang w:eastAsia="it-IT"/>
+        </w:rPr>
+        <w:t xml:space="preserve"> per categoria</w:t>
+      </w:r>
+      <w:r>
+        <w:rPr>
+          <w:rFonts w:ascii="Calibri" w:eastAsia="Times New Roman" w:hAnsi="Calibri" w:cs="Calibri"/>
+          <w:lang w:eastAsia="it-IT"/>
+        </w:rPr>
+        <w:t>,</w:t>
+      </w:r>
+      <w:r>
+        <w:rPr>
+          <w:rFonts w:ascii="Calibri" w:eastAsia="Times New Roman" w:hAnsi="Calibri" w:cs="Calibri"/>
+          <w:lang w:eastAsia="it-IT"/>
+        </w:rPr>
+        <w:t xml:space="preserve"> arriva </w:t>
+      </w:r>
+      <w:r>
+        <w:rPr>
+          <w:rFonts w:ascii="Calibri" w:eastAsia="Times New Roman" w:hAnsi="Calibri" w:cs="Calibri"/>
+          <w:lang w:eastAsia="it-IT"/>
+        </w:rPr>
+        <w:t>alle pinne interessate e clicca sull’opzione di modifica.</w:t>
       </w:r>
     </w:p>
     <w:p>
@@ -4472,8 +4548,14 @@
           <w:rFonts w:ascii="Calibri" w:eastAsia="Times New Roman" w:hAnsi="Calibri" w:cs="Calibri"/>
           <w:lang w:eastAsia="it-IT"/>
         </w:rPr>
-        <w:lastRenderedPageBreak/>
-        <w:t>L’amministratore dunque cambia la quantità disponibile e aumenta il prezzo di 10 euro per massimizzare i profitti. </w:t>
+        <w:t>Il gestore</w:t>
+      </w:r>
+      <w:r>
+        <w:rPr>
+          <w:rFonts w:ascii="Calibri" w:eastAsia="Times New Roman" w:hAnsi="Calibri" w:cs="Calibri"/>
+          <w:lang w:eastAsia="it-IT"/>
+        </w:rPr>
+        <w:t xml:space="preserve"> dunque cambia la quantità disponibile e aumenta il prezzo di 10 euro per massimizzare i profitti. </w:t>
       </w:r>
       <w:r>
         <w:rPr>
@@ -4505,23 +4587,21 @@
           <w:rFonts w:ascii="Calibri" w:eastAsia="Times New Roman" w:hAnsi="Calibri" w:cs="Calibri"/>
           <w:lang w:eastAsia="it-IT"/>
         </w:rPr>
-        <w:t xml:space="preserve">Siccome il prodotto non è ancora presente nel catalogo Luigi dovrà inserirlo: entra in nuova pagina dove compila un </w:t>
-      </w:r>
-      <w:proofErr w:type="spellStart"/>
-      <w:r>
-        <w:rPr>
-          <w:rFonts w:ascii="Calibri" w:eastAsia="Times New Roman" w:hAnsi="Calibri" w:cs="Calibri"/>
-          <w:lang w:eastAsia="it-IT"/>
-        </w:rPr>
-        <w:t>form</w:t>
-      </w:r>
-      <w:proofErr w:type="spellEnd"/>
-      <w:r>
-        <w:rPr>
-          <w:rFonts w:ascii="Calibri" w:eastAsia="Times New Roman" w:hAnsi="Calibri" w:cs="Calibri"/>
-          <w:lang w:eastAsia="it-IT"/>
-        </w:rPr>
-        <w:t xml:space="preserve"> fornendo prezzo di lancio, quantità disponibile, descrizione e foto del prodotto da aggiungere</w:t>
+        <w:t>Siccome il prodotto non è ancora presente nel catalogo Luigi d</w:t>
+      </w:r>
+      <w:r>
+        <w:rPr>
+          <w:rFonts w:ascii="Calibri" w:eastAsia="Times New Roman" w:hAnsi="Calibri" w:cs="Calibri"/>
+          <w:lang w:eastAsia="it-IT"/>
+        </w:rPr>
+        <w:t>eve</w:t>
+      </w:r>
+      <w:r>
+        <w:rPr>
+          <w:rFonts w:ascii="Calibri" w:eastAsia="Times New Roman" w:hAnsi="Calibri" w:cs="Calibri"/>
+          <w:lang w:eastAsia="it-IT"/>
+        </w:rPr>
+        <w:t xml:space="preserve"> inserirlo: entra in nuova pagina dove compila un form fornendo prezzo di lancio, quantità disponibile, descrizione e foto del prodotto da aggiungere</w:t>
       </w:r>
       <w:r>
         <w:rPr>
@@ -4535,7 +4615,21 @@
           <w:rFonts w:ascii="Calibri" w:eastAsia="Times New Roman" w:hAnsi="Calibri" w:cs="Calibri"/>
           <w:lang w:eastAsia="it-IT"/>
         </w:rPr>
-        <w:t>Dopo aver letto e verificata la correttezza delle informazioni inserite, aggiunge il prodotto al catalogo. Finito il lavoro, l’admin esegue il logout. </w:t>
+        <w:t xml:space="preserve">Dopo aver letto e verificata la correttezza delle informazioni inserite, aggiunge il prodotto al catalogo. Finito il lavoro, </w:t>
+      </w:r>
+      <w:r>
+        <w:rPr>
+          <w:rFonts w:ascii="Calibri" w:eastAsia="Times New Roman" w:hAnsi="Calibri" w:cs="Calibri"/>
+          <w:lang w:eastAsia="it-IT"/>
+        </w:rPr>
+        <w:t>il gestore</w:t>
+      </w:r>
+      <w:r>
+        <w:rPr>
+          <w:rFonts w:ascii="Calibri" w:eastAsia="Times New Roman" w:hAnsi="Calibri" w:cs="Calibri"/>
+          <w:lang w:eastAsia="it-IT"/>
+        </w:rPr>
+        <w:t xml:space="preserve"> esegue il logout. </w:t>
       </w:r>
     </w:p>
     <w:p>
@@ -4552,7 +4646,111 @@
     </w:p>
     <w:p>
       <w:pPr>
+        <w:jc w:val="both"/>
+        <w:textAlignment w:val="baseline"/>
+        <w:rPr>
+          <w:rFonts w:ascii="Calibri" w:eastAsia="Times New Roman" w:hAnsi="Calibri" w:cs="Calibri"/>
+          <w:b/>
+          <w:bCs/>
+          <w:lang w:eastAsia="it-IT"/>
+        </w:rPr>
+      </w:pPr>
+    </w:p>
+    <w:p>
+      <w:pPr>
+        <w:jc w:val="both"/>
+        <w:textAlignment w:val="baseline"/>
+        <w:rPr>
+          <w:rFonts w:ascii="Calibri" w:eastAsia="Times New Roman" w:hAnsi="Calibri" w:cs="Calibri"/>
+          <w:b/>
+          <w:bCs/>
+          <w:lang w:eastAsia="it-IT"/>
+        </w:rPr>
+      </w:pPr>
+    </w:p>
+    <w:p>
+      <w:pPr>
+        <w:jc w:val="both"/>
+        <w:textAlignment w:val="baseline"/>
+        <w:rPr>
+          <w:rFonts w:ascii="Calibri" w:eastAsia="Times New Roman" w:hAnsi="Calibri" w:cs="Calibri"/>
+          <w:b/>
+          <w:bCs/>
+          <w:lang w:eastAsia="it-IT"/>
+        </w:rPr>
+      </w:pPr>
+    </w:p>
+    <w:p>
+      <w:pPr>
+        <w:jc w:val="both"/>
+        <w:textAlignment w:val="baseline"/>
+        <w:rPr>
+          <w:rFonts w:ascii="Calibri" w:eastAsia="Times New Roman" w:hAnsi="Calibri" w:cs="Calibri"/>
+          <w:b/>
+          <w:bCs/>
+          <w:lang w:eastAsia="it-IT"/>
+        </w:rPr>
+      </w:pPr>
+    </w:p>
+    <w:p>
+      <w:pPr>
         <w:pStyle w:val="Titolo2"/>
+        <w:rPr>
+          <w:rFonts w:cstheme="minorHAnsi"/>
+          <w:b w:val="0"/>
+          <w:color w:val="2F5496" w:themeColor="accent1" w:themeShade="BF"/>
+          <w:kern w:val="2"/>
+          <w14:ligatures w14:val="standardContextual"/>
+        </w:rPr>
+      </w:pPr>
+      <w:bookmarkStart w:id="5" w:name="_Toc157807323"/>
+      <w:r>
+        <w:rPr>
+          <w:rFonts w:cstheme="minorHAnsi"/>
+          <w:b w:val="0"/>
+          <w:color w:val="2F5496" w:themeColor="accent1" w:themeShade="BF"/>
+          <w:kern w:val="2"/>
+          <w14:ligatures w14:val="standardContextual"/>
+        </w:rPr>
+        <w:lastRenderedPageBreak/>
+        <w:t>S4</w:t>
+      </w:r>
+      <w:r>
+        <w:rPr>
+          <w:rFonts w:cstheme="minorHAnsi"/>
+          <w:b w:val="0"/>
+          <w:color w:val="2F5496" w:themeColor="accent1" w:themeShade="BF"/>
+          <w:kern w:val="2"/>
+          <w14:ligatures w14:val="standardContextual"/>
+        </w:rPr>
+        <w:t>-</w:t>
+      </w:r>
+      <w:r>
+        <w:rPr>
+          <w:rFonts w:cstheme="minorHAnsi"/>
+          <w:b w:val="0"/>
+          <w:color w:val="2F5496" w:themeColor="accent1" w:themeShade="BF"/>
+          <w:kern w:val="2"/>
+          <w14:ligatures w14:val="standardContextual"/>
+        </w:rPr>
+        <w:t xml:space="preserve"> CANCELLAZIONE PRODOTTO</w:t>
+      </w:r>
+      <w:bookmarkEnd w:id="5"/>
+      <w:r>
+        <w:rPr>
+          <w:rFonts w:cstheme="minorHAnsi"/>
+          <w:b w:val="0"/>
+          <w:color w:val="2F5496" w:themeColor="accent1" w:themeShade="BF"/>
+          <w:kern w:val="2"/>
+          <w14:ligatures w14:val="standardContextual"/>
+        </w:rPr>
+        <w:t> </w:t>
+      </w:r>
+    </w:p>
+    <w:p>
+      <w:pPr>
+        <w:jc w:val="both"/>
+        <w:textAlignment w:val="baseline"/>
         <w:rPr>
           <w:rFonts w:ascii="Segoe UI" w:eastAsia="Times New Roman" w:hAnsi="Segoe UI" w:cs="Segoe UI"/>
           <w:sz w:val="18"/>
@@ -4560,23 +4758,79 @@
           <w:lang w:eastAsia="it-IT"/>
         </w:rPr>
       </w:pPr>
-      <w:bookmarkStart w:id="5" w:name="_Toc157807323"/>
-      <w:r>
-        <w:rPr>
-          <w:rFonts w:eastAsia="Times New Roman"/>
-          <w:lang w:eastAsia="it-IT"/>
-        </w:rPr>
-        <w:t>S4 CANCELLAZIONE PRODOTTO</w:t>
-      </w:r>
-      <w:bookmarkEnd w:id="5"/>
-      <w:r>
-        <w:rPr>
-          <w:rFonts w:eastAsia="Times New Roman"/>
-          <w:lang w:eastAsia="it-IT"/>
-        </w:rPr>
-        <w:t> </w:t>
+      <w:bookmarkStart w:id="6" w:name="_Hlk158306590"/>
+      <w:r>
+        <w:rPr>
+          <w:rFonts w:ascii="Calibri" w:eastAsia="Times New Roman" w:hAnsi="Calibri" w:cs="Calibri"/>
+          <w:lang w:eastAsia="it-IT"/>
+        </w:rPr>
+        <w:t>Il deposito di Avellino ha subito un furto: sono stati rubati tutti i coltelli della marca “BCKNIFE”; </w:t>
+      </w:r>
+      <w:r>
+        <w:rPr>
+          <w:rFonts w:ascii="Calibri" w:eastAsia="Times New Roman" w:hAnsi="Calibri" w:cs="Calibri"/>
+          <w:lang w:eastAsia="it-IT"/>
+        </w:rPr>
+        <w:t>uno dei gestori del catalogo,</w:t>
+      </w:r>
+      <w:r>
+        <w:rPr>
+          <w:rFonts w:ascii="Calibri" w:eastAsia="Times New Roman" w:hAnsi="Calibri" w:cs="Calibri"/>
+          <w:lang w:eastAsia="it-IT"/>
+        </w:rPr>
+        <w:t xml:space="preserve"> Luigi Donnarumma, pertanto, è costretto a rimuovere il prodotto dal catalogo </w:t>
+      </w:r>
+      <w:r>
+        <w:rPr>
+          <w:rFonts w:ascii="Calibri" w:eastAsia="Times New Roman" w:hAnsi="Calibri" w:cs="Calibri"/>
+          <w:lang w:eastAsia="it-IT"/>
+        </w:rPr>
+        <w:t>a causa della sua</w:t>
+      </w:r>
+      <w:r>
+        <w:rPr>
+          <w:rFonts w:ascii="Calibri" w:eastAsia="Times New Roman" w:hAnsi="Calibri" w:cs="Calibri"/>
+          <w:lang w:eastAsia="it-IT"/>
+        </w:rPr>
+        <w:t xml:space="preserve"> </w:t>
+      </w:r>
+      <w:r>
+        <w:rPr>
+          <w:rFonts w:ascii="Calibri" w:eastAsia="Times New Roman" w:hAnsi="Calibri" w:cs="Calibri"/>
+          <w:lang w:eastAsia="it-IT"/>
+        </w:rPr>
+        <w:t>in</w:t>
+      </w:r>
+      <w:r>
+        <w:rPr>
+          <w:rFonts w:ascii="Calibri" w:eastAsia="Times New Roman" w:hAnsi="Calibri" w:cs="Calibri"/>
+          <w:lang w:eastAsia="it-IT"/>
+        </w:rPr>
+        <w:t>disponibilità in magazzino</w:t>
+      </w:r>
+      <w:r>
+        <w:rPr>
+          <w:rFonts w:ascii="Calibri" w:eastAsia="Times New Roman" w:hAnsi="Calibri" w:cs="Calibri"/>
+          <w:lang w:eastAsia="it-IT"/>
+        </w:rPr>
+        <w:t xml:space="preserve"> e in quanto non ne vuole più permettere la vendita in quanto difficili da vendere</w:t>
+      </w:r>
+      <w:r>
+        <w:rPr>
+          <w:rFonts w:ascii="Calibri" w:eastAsia="Times New Roman" w:hAnsi="Calibri" w:cs="Calibri"/>
+          <w:lang w:eastAsia="it-IT"/>
+        </w:rPr>
+        <w:t xml:space="preserve"> e reperire</w:t>
+      </w:r>
+      <w:r>
+        <w:rPr>
+          <w:rFonts w:ascii="Calibri" w:eastAsia="Times New Roman" w:hAnsi="Calibri" w:cs="Calibri"/>
+          <w:lang w:eastAsia="it-IT"/>
+        </w:rPr>
+        <w:t>. </w:t>
       </w:r>
     </w:p>
+    <w:bookmarkEnd w:id="6"/>
     <w:p>
       <w:pPr>
         <w:jc w:val="both"/>
@@ -4593,7 +4847,21 @@
           <w:rFonts w:ascii="Calibri" w:eastAsia="Times New Roman" w:hAnsi="Calibri" w:cs="Calibri"/>
           <w:lang w:eastAsia="it-IT"/>
         </w:rPr>
-        <w:t>Il deposito di Avellino ha subito un furto: sono stati rubati tutti i coltelli della marca “BCKNIFE”; l’amministratore Luigi Donnarumma, pertanto, è costretto a rimuovere il prodotto dal catalogo poiché non ha intenzione di ricomprarlo, in quanto troppo difficile da vendere, e non ha più disponibilità in magazzino. </w:t>
+        <w:t xml:space="preserve">Una volta avuto accesso alla homepage del sito, procede quindi ad accedere alla pagina di login per l’inserimento delle sue credenziali e </w:t>
+      </w:r>
+      <w:r>
+        <w:rPr>
+          <w:rFonts w:ascii="Calibri" w:eastAsia="Times New Roman" w:hAnsi="Calibri" w:cs="Calibri"/>
+          <w:lang w:eastAsia="it-IT"/>
+        </w:rPr>
+        <w:t>autenticarsi come gestore</w:t>
+      </w:r>
+      <w:r>
+        <w:rPr>
+          <w:rFonts w:ascii="Calibri" w:eastAsia="Times New Roman" w:hAnsi="Calibri" w:cs="Calibri"/>
+          <w:lang w:eastAsia="it-IT"/>
+        </w:rPr>
+        <w:t>; </w:t>
       </w:r>
     </w:p>
     <w:p>
@@ -4612,7 +4880,14 @@
           <w:rFonts w:ascii="Calibri" w:eastAsia="Times New Roman" w:hAnsi="Calibri" w:cs="Calibri"/>
           <w:lang w:eastAsia="it-IT"/>
         </w:rPr>
-        <w:t>Una volta avuto accesso alla homepage del sito, procede quindi ad accedere alla pagina di login per l’inserimento delle sue credenziali e loggare come admin; </w:t>
+        <w:t>Luigi, tuttavia, digita velocemente le credenziali sbagliando la password; pertanto, la pagina gli notifica che l’e-mail o la password sono incorrette</w:t>
+      </w:r>
+      <w:r>
+        <w:rPr>
+          <w:rFonts w:ascii="Calibri" w:eastAsia="Times New Roman" w:hAnsi="Calibri" w:cs="Calibri"/>
+          <w:lang w:eastAsia="it-IT"/>
+        </w:rPr>
+        <w:t>.</w:t>
       </w:r>
     </w:p>
     <w:p>
@@ -4631,47 +4906,102 @@
           <w:rFonts w:ascii="Calibri" w:eastAsia="Times New Roman" w:hAnsi="Calibri" w:cs="Calibri"/>
           <w:lang w:eastAsia="it-IT"/>
         </w:rPr>
-        <w:t>Luigi, tuttavia, digita velocemente le credenziali sbagliando la password; pertanto, la pagina gli notifica che l’e-mail o la password sono incorrette</w:t>
-      </w:r>
-      <w:r>
-        <w:rPr>
-          <w:rFonts w:ascii="Calibri" w:eastAsia="Times New Roman" w:hAnsi="Calibri" w:cs="Calibri"/>
-          <w:lang w:eastAsia="it-IT"/>
-        </w:rPr>
-        <w:t>.</w:t>
+        <w:t xml:space="preserve">Luigi digita la password più lentamente per evitare errori di battitura, questa volta è corretta ed accede al catalogo autenticato come </w:t>
+      </w:r>
+      <w:r>
+        <w:rPr>
+          <w:rFonts w:ascii="Calibri" w:eastAsia="Times New Roman" w:hAnsi="Calibri" w:cs="Calibri"/>
+          <w:lang w:eastAsia="it-IT"/>
+        </w:rPr>
+        <w:t>gestore</w:t>
+      </w:r>
+      <w:r>
+        <w:rPr>
+          <w:rFonts w:ascii="Calibri" w:eastAsia="Times New Roman" w:hAnsi="Calibri" w:cs="Calibri"/>
+          <w:lang w:eastAsia="it-IT"/>
+        </w:rPr>
+        <w:t xml:space="preserve">. Entra nella pagina gestione prodotti per poi scorrere fino al prodotto interessato ed eliminarlo. </w:t>
+      </w:r>
+      <w:r>
+        <w:rPr>
+          <w:rFonts w:ascii="Calibri" w:eastAsia="Times New Roman" w:hAnsi="Calibri" w:cs="Calibri"/>
+          <w:lang w:eastAsia="it-IT"/>
+        </w:rPr>
+        <w:t xml:space="preserve">Dopo </w:t>
+      </w:r>
+      <w:r>
+        <w:rPr>
+          <w:rFonts w:ascii="Calibri" w:eastAsia="Times New Roman" w:hAnsi="Calibri" w:cs="Calibri"/>
+          <w:lang w:eastAsia="it-IT"/>
+        </w:rPr>
+        <w:t>una breve verific</w:t>
+      </w:r>
+      <w:r>
+        <w:rPr>
+          <w:rFonts w:ascii="Calibri" w:eastAsia="Times New Roman" w:hAnsi="Calibri" w:cs="Calibri"/>
+          <w:lang w:eastAsia="it-IT"/>
+        </w:rPr>
+        <w:t>a,</w:t>
+      </w:r>
+      <w:r>
+        <w:rPr>
+          <w:rFonts w:ascii="Calibri" w:eastAsia="Times New Roman" w:hAnsi="Calibri" w:cs="Calibri"/>
+          <w:lang w:eastAsia="it-IT"/>
+        </w:rPr>
+        <w:t xml:space="preserve"> termina la sua sessione facendo Logout.  </w:t>
       </w:r>
     </w:p>
     <w:p>
       <w:pPr>
+        <w:pStyle w:val="Titolo2"/>
+        <w:rPr>
+          <w:rFonts w:cstheme="minorHAnsi"/>
+          <w:b w:val="0"/>
+          <w:color w:val="2F5496" w:themeColor="accent1" w:themeShade="BF"/>
+          <w:kern w:val="2"/>
+          <w14:ligatures w14:val="standardContextual"/>
+        </w:rPr>
+      </w:pPr>
+      <w:bookmarkStart w:id="7" w:name="_Toc157807324"/>
+      <w:r>
+        <w:rPr>
+          <w:rFonts w:cstheme="minorHAnsi"/>
+          <w:b w:val="0"/>
+          <w:color w:val="2F5496" w:themeColor="accent1" w:themeShade="BF"/>
+          <w:kern w:val="2"/>
+          <w14:ligatures w14:val="standardContextual"/>
+        </w:rPr>
+        <w:t>S5 GESTIONE ORDINI</w:t>
+      </w:r>
+      <w:bookmarkEnd w:id="7"/>
+      <w:r>
+        <w:rPr>
+          <w:rFonts w:cstheme="minorHAnsi"/>
+          <w:b w:val="0"/>
+          <w:color w:val="2F5496" w:themeColor="accent1" w:themeShade="BF"/>
+          <w:kern w:val="2"/>
+          <w14:ligatures w14:val="standardContextual"/>
+        </w:rPr>
+        <w:t> </w:t>
+      </w:r>
+    </w:p>
+    <w:p>
+      <w:pPr>
         <w:jc w:val="both"/>
         <w:textAlignment w:val="baseline"/>
         <w:rPr>
           <w:rFonts w:ascii="Segoe UI" w:eastAsia="Times New Roman" w:hAnsi="Segoe UI" w:cs="Segoe UI"/>
-          <w:sz w:val="18"/>
-          <w:szCs w:val="18"/>
-          <w:lang w:eastAsia="it-IT"/>
-        </w:rPr>
-      </w:pPr>
-      <w:r>
-        <w:rPr>
-          <w:rFonts w:ascii="Calibri" w:eastAsia="Times New Roman" w:hAnsi="Calibri" w:cs="Calibri"/>
-          <w:lang w:eastAsia="it-IT"/>
-        </w:rPr>
-        <w:t>Luigi digita la password più lentamente per evitare errori di battitura, questa volta è corretta ed accede al catalogo autenticato come amministratore. Entra nella pagina gestione prodotti per poi scorrere fino al prodotto interessato ed eliminarlo. Il sistema notifica l’amministratore che la rimozione del prodotto è stata effettuata con successo.</w:t>
-      </w:r>
-      <w:r>
-        <w:rPr>
-          <w:rFonts w:ascii="Calibri" w:eastAsia="Times New Roman" w:hAnsi="Calibri" w:cs="Calibri"/>
-          <w:lang w:eastAsia="it-IT"/>
-        </w:rPr>
-        <w:t xml:space="preserve"> </w:t>
-      </w:r>
-      <w:r>
-        <w:rPr>
-          <w:rFonts w:ascii="Calibri" w:eastAsia="Times New Roman" w:hAnsi="Calibri" w:cs="Calibri"/>
-          <w:lang w:eastAsia="it-IT"/>
-        </w:rPr>
-        <w:t>Dopo una breve verifica termina la sua sessione facendo Logout.  </w:t>
+          <w:lang w:eastAsia="it-IT"/>
+        </w:rPr>
+      </w:pPr>
+      <w:r>
+        <w:rPr>
+          <w:rFonts w:ascii="Calibri" w:eastAsia="Times New Roman" w:hAnsi="Calibri" w:cs="Calibri"/>
+          <w:sz w:val="22"/>
+          <w:szCs w:val="22"/>
+          <w:lang w:eastAsia="it-IT"/>
+        </w:rPr>
+        <w:t>L’utente Manuel Locatelli ha recentemente effettuato un acquisto di una muta “K2” accorgendosi però, in un secondo momento, che la taglia acquistata è errata ed è troppo grande per lui.  </w:t>
       </w:r>
     </w:p>
     <w:p>
@@ -4679,104 +5009,70 @@
         <w:jc w:val="both"/>
         <w:textAlignment w:val="baseline"/>
         <w:rPr>
-          <w:rFonts w:ascii="Calibri" w:eastAsia="Times New Roman" w:hAnsi="Calibri" w:cs="Calibri"/>
-          <w:b/>
-          <w:bCs/>
-          <w:lang w:eastAsia="it-IT"/>
-        </w:rPr>
-      </w:pPr>
+          <w:rFonts w:ascii="Segoe UI" w:eastAsia="Times New Roman" w:hAnsi="Segoe UI" w:cs="Segoe UI"/>
+          <w:lang w:eastAsia="it-IT"/>
+        </w:rPr>
+      </w:pPr>
+      <w:r>
+        <w:rPr>
+          <w:rFonts w:ascii="Calibri" w:eastAsia="Times New Roman" w:hAnsi="Calibri" w:cs="Calibri"/>
+          <w:sz w:val="22"/>
+          <w:szCs w:val="22"/>
+          <w:lang w:eastAsia="it-IT"/>
+        </w:rPr>
+        <w:t>Manuel, infatti, aveva effettuato l’accesso al catalogo e, dopo aver scelto velocemente la muta che voleva acquistare, l’ha inserita nel carrello dal quale ha provato a finalizzare l’acquisto. Manuel</w:t>
+      </w:r>
+      <w:r>
+        <w:rPr>
+          <w:rFonts w:ascii="Calibri" w:eastAsia="Times New Roman" w:hAnsi="Calibri" w:cs="Calibri"/>
+          <w:sz w:val="22"/>
+          <w:szCs w:val="22"/>
+          <w:lang w:eastAsia="it-IT"/>
+        </w:rPr>
+        <w:t>, tuttavia,</w:t>
+      </w:r>
+      <w:r>
+        <w:rPr>
+          <w:rFonts w:ascii="Calibri" w:eastAsia="Times New Roman" w:hAnsi="Calibri" w:cs="Calibri"/>
+          <w:sz w:val="22"/>
+          <w:szCs w:val="22"/>
+          <w:lang w:eastAsia="it-IT"/>
+        </w:rPr>
+        <w:t xml:space="preserve"> aveva dimenticato di effettuare il login, necessario per procedere al checkout. Si è visto dunque obbligato ad accedere al suo account, inserendo le sue credenzial</w:t>
+      </w:r>
+      <w:r>
+        <w:rPr>
+          <w:rFonts w:ascii="Calibri" w:eastAsia="Times New Roman" w:hAnsi="Calibri" w:cs="Calibri"/>
+          <w:sz w:val="22"/>
+          <w:szCs w:val="22"/>
+          <w:lang w:eastAsia="it-IT"/>
+        </w:rPr>
+        <w:t>i n</w:t>
+      </w:r>
+      <w:r>
+        <w:rPr>
+          <w:rFonts w:ascii="Calibri" w:eastAsia="Times New Roman" w:hAnsi="Calibri" w:cs="Calibri"/>
+          <w:sz w:val="22"/>
+          <w:szCs w:val="22"/>
+          <w:lang w:eastAsia="it-IT"/>
+        </w:rPr>
+        <w:t>ella pagina di login, per poi tornare al carrello e procedere all’acquisto fornendo i dati per il pagamento.  Qualche ora dopo Manuel decide di controllare l’ordine. </w:t>
+      </w:r>
     </w:p>
     <w:p>
       <w:pPr>
         <w:jc w:val="both"/>
         <w:textAlignment w:val="baseline"/>
         <w:rPr>
-          <w:rFonts w:ascii="Calibri" w:eastAsia="Times New Roman" w:hAnsi="Calibri" w:cs="Calibri"/>
-          <w:b/>
-          <w:bCs/>
-          <w:lang w:eastAsia="it-IT"/>
-        </w:rPr>
-      </w:pPr>
-    </w:p>
-    <w:p>
-      <w:pPr>
-        <w:pStyle w:val="Titolo2"/>
-        <w:rPr>
           <w:rFonts w:ascii="Segoe UI" w:eastAsia="Times New Roman" w:hAnsi="Segoe UI" w:cs="Segoe UI"/>
-          <w:sz w:val="18"/>
-          <w:szCs w:val="18"/>
-          <w:lang w:eastAsia="it-IT"/>
-        </w:rPr>
-      </w:pPr>
-      <w:bookmarkStart w:id="6" w:name="_Toc157807324"/>
-      <w:r>
-        <w:rPr>
-          <w:rFonts w:eastAsia="Times New Roman"/>
-          <w:lang w:eastAsia="it-IT"/>
-        </w:rPr>
-        <w:t>S5 GESTIONE ORDINI</w:t>
-      </w:r>
-      <w:bookmarkEnd w:id="6"/>
-      <w:r>
-        <w:rPr>
-          <w:rFonts w:eastAsia="Times New Roman"/>
-          <w:lang w:eastAsia="it-IT"/>
-        </w:rPr>
-        <w:t> </w:t>
-      </w:r>
-    </w:p>
-    <w:p>
-      <w:pPr>
-        <w:jc w:val="both"/>
-        <w:textAlignment w:val="baseline"/>
-        <w:rPr>
-          <w:rFonts w:ascii="Segoe UI" w:eastAsia="Times New Roman" w:hAnsi="Segoe UI" w:cs="Segoe UI"/>
-          <w:sz w:val="18"/>
-          <w:szCs w:val="18"/>
-          <w:lang w:eastAsia="it-IT"/>
-        </w:rPr>
-      </w:pPr>
-      <w:r>
-        <w:rPr>
-          <w:rFonts w:ascii="Calibri" w:eastAsia="Times New Roman" w:hAnsi="Calibri" w:cs="Calibri"/>
-          <w:lang w:eastAsia="it-IT"/>
-        </w:rPr>
-        <w:t>L’utente Manuel Locatelli ha recentemente effettuato un acquisto di una muta “K2” accorgendosi però, in un secondo momento, che la taglia acquistata è errata ed è troppo grande per lui.  </w:t>
-      </w:r>
-    </w:p>
-    <w:p>
-      <w:pPr>
-        <w:jc w:val="both"/>
-        <w:textAlignment w:val="baseline"/>
-        <w:rPr>
-          <w:rFonts w:ascii="Segoe UI" w:eastAsia="Times New Roman" w:hAnsi="Segoe UI" w:cs="Segoe UI"/>
-          <w:sz w:val="18"/>
-          <w:szCs w:val="18"/>
-          <w:lang w:eastAsia="it-IT"/>
-        </w:rPr>
-      </w:pPr>
-      <w:r>
-        <w:rPr>
-          <w:rFonts w:ascii="Calibri" w:eastAsia="Times New Roman" w:hAnsi="Calibri" w:cs="Calibri"/>
-          <w:lang w:eastAsia="it-IT"/>
-        </w:rPr>
-        <w:t>Manuel, infatti, aveva effettuato l’accesso al catalogo e, dopo aver scelto velocemente la muta che voleva acquistare, l’ha inserita nel carrello dal quale ha provato a finalizzare l’acquisto. Purtroppo, Manuel aveva dimenticato di effettuare il login, necessario per procedere al checkout. Si è visto dunque obbligato ad accedere al suo account, inserendo le sue credenziali (corrette) nella pagina di login, per poi tornare al carrello e procedere all’acquisto fornendo i dati per il pagamento.  Qualche ora dopo Manuel decide di controllare l’ordine. </w:t>
-      </w:r>
-    </w:p>
-    <w:p>
-      <w:pPr>
-        <w:jc w:val="both"/>
-        <w:textAlignment w:val="baseline"/>
-        <w:rPr>
-          <w:rFonts w:ascii="Segoe UI" w:eastAsia="Times New Roman" w:hAnsi="Segoe UI" w:cs="Segoe UI"/>
-          <w:sz w:val="18"/>
-          <w:szCs w:val="18"/>
-          <w:lang w:eastAsia="it-IT"/>
-        </w:rPr>
-      </w:pPr>
-      <w:r>
-        <w:rPr>
-          <w:rFonts w:ascii="Calibri" w:eastAsia="Times New Roman" w:hAnsi="Calibri" w:cs="Calibri"/>
+          <w:lang w:eastAsia="it-IT"/>
+        </w:rPr>
+      </w:pPr>
+      <w:r>
+        <w:rPr>
+          <w:rFonts w:ascii="Calibri" w:eastAsia="Times New Roman" w:hAnsi="Calibri" w:cs="Calibri"/>
+          <w:sz w:val="22"/>
+          <w:szCs w:val="22"/>
           <w:lang w:eastAsia="it-IT"/>
         </w:rPr>
         <w:t xml:space="preserve">Visita la pagina di login dove inserisce la propria e-mail </w:t>
@@ -4787,6 +5083,8 @@
             <w:rStyle w:val="Collegamentoipertestuale"/>
             <w:rFonts w:ascii="Calibri" w:eastAsia="Times New Roman" w:hAnsi="Calibri" w:cs="Calibri"/>
             <w:color w:val="0563C1"/>
+            <w:sz w:val="22"/>
+            <w:szCs w:val="22"/>
             <w:lang w:eastAsia="it-IT"/>
           </w:rPr>
           <w:t>moriocho@gmail.com</w:t>
@@ -4795,55 +5093,56 @@
       <w:r>
         <w:rPr>
           <w:rFonts w:ascii="Calibri" w:eastAsia="Times New Roman" w:hAnsi="Calibri" w:cs="Calibri"/>
-          <w:lang w:eastAsia="it-IT"/>
-        </w:rPr>
-        <w:t xml:space="preserve"> e password “</w:t>
-      </w:r>
-      <w:proofErr w:type="spellStart"/>
-      <w:r>
-        <w:rPr>
-          <w:rFonts w:ascii="Calibri" w:eastAsia="Times New Roman" w:hAnsi="Calibri" w:cs="Calibri"/>
-          <w:lang w:eastAsia="it-IT"/>
-        </w:rPr>
-        <w:t>morioallungata</w:t>
-      </w:r>
-      <w:proofErr w:type="spellEnd"/>
-      <w:r>
-        <w:rPr>
-          <w:rFonts w:ascii="Calibri" w:eastAsia="Times New Roman" w:hAnsi="Calibri" w:cs="Calibri"/>
-          <w:lang w:eastAsia="it-IT"/>
-        </w:rPr>
-        <w:t>” e accede come utente registrato. Entrato nel catalogo, visita la pagina dedicata al profilo personale</w:t>
-      </w:r>
-      <w:r>
-        <w:rPr>
-          <w:rFonts w:ascii="Calibri" w:eastAsia="Times New Roman" w:hAnsi="Calibri" w:cs="Calibri"/>
-          <w:lang w:eastAsia="it-IT"/>
-        </w:rPr>
-        <w:t xml:space="preserve">. </w:t>
-      </w:r>
-      <w:r>
-        <w:rPr>
-          <w:rFonts w:ascii="Calibri" w:eastAsia="Times New Roman" w:hAnsi="Calibri" w:cs="Calibri"/>
-          <w:lang w:eastAsia="it-IT"/>
-        </w:rPr>
-        <w:t>Qui vengono visualizzati tutti gli ordini che Manuel ha effettuato da quando si è registrato a “</w:t>
-      </w:r>
-      <w:proofErr w:type="spellStart"/>
-      <w:r>
-        <w:rPr>
-          <w:rFonts w:ascii="Calibri" w:eastAsia="Times New Roman" w:hAnsi="Calibri" w:cs="Calibri"/>
-          <w:lang w:eastAsia="it-IT"/>
-        </w:rPr>
-        <w:t>OctoPlus</w:t>
-      </w:r>
-      <w:proofErr w:type="spellEnd"/>
-      <w:r>
-        <w:rPr>
-          <w:rFonts w:ascii="Calibri" w:eastAsia="Times New Roman" w:hAnsi="Calibri" w:cs="Calibri"/>
-          <w:lang w:eastAsia="it-IT"/>
-        </w:rPr>
-        <w:t>” e clicca sul più recente con ID #98. Visualizza i dettagli dell’ordine e viene indirizzato in una nuova pagina, la quale mostra tutti i prodotti acquistati nell’ordine #98. Si accorge di aver acquistato una taglia troppo grande per lui. </w:t>
+          <w:sz w:val="22"/>
+          <w:szCs w:val="22"/>
+          <w:lang w:eastAsia="it-IT"/>
+        </w:rPr>
+        <w:t xml:space="preserve"> e password “morioallungata” e accede come utente registrato. Entrato nel catalogo, visita la pagina dedicata al profilo personale. Qui vengono visualizzati tutti gli ordini che Manuel ha effettuato da quando si è registrato a “OctoPlus” e clicca sul più recente con ID #98. </w:t>
+      </w:r>
+      <w:r>
+        <w:rPr>
+          <w:rFonts w:ascii="Calibri" w:eastAsia="Times New Roman" w:hAnsi="Calibri" w:cs="Calibri"/>
+          <w:sz w:val="22"/>
+          <w:szCs w:val="22"/>
+          <w:lang w:eastAsia="it-IT"/>
+        </w:rPr>
+        <w:t>V</w:t>
+      </w:r>
+      <w:r>
+        <w:rPr>
+          <w:rFonts w:ascii="Calibri" w:eastAsia="Times New Roman" w:hAnsi="Calibri" w:cs="Calibri"/>
+          <w:sz w:val="22"/>
+          <w:szCs w:val="22"/>
+          <w:lang w:eastAsia="it-IT"/>
+        </w:rPr>
+        <w:t>iene indirizzato in una nuova pagina</w:t>
+      </w:r>
+      <w:r>
+        <w:rPr>
+          <w:rFonts w:ascii="Calibri" w:eastAsia="Times New Roman" w:hAnsi="Calibri" w:cs="Calibri"/>
+          <w:sz w:val="22"/>
+          <w:szCs w:val="22"/>
+          <w:lang w:eastAsia="it-IT"/>
+        </w:rPr>
+        <w:t xml:space="preserve"> dove visualizza i dettagli dell’ordine</w:t>
+      </w:r>
+      <w:r>
+        <w:rPr>
+          <w:rFonts w:ascii="Calibri" w:eastAsia="Times New Roman" w:hAnsi="Calibri" w:cs="Calibri"/>
+          <w:sz w:val="22"/>
+          <w:szCs w:val="22"/>
+          <w:lang w:eastAsia="it-IT"/>
+        </w:rPr>
+        <w:t xml:space="preserve"> e s</w:t>
+      </w:r>
+      <w:r>
+        <w:rPr>
+          <w:rFonts w:ascii="Calibri" w:eastAsia="Times New Roman" w:hAnsi="Calibri" w:cs="Calibri"/>
+          <w:sz w:val="22"/>
+          <w:szCs w:val="22"/>
+          <w:lang w:eastAsia="it-IT"/>
+        </w:rPr>
+        <w:t>i accorge di aver acquistato una taglia troppo grande per lui. </w:t>
       </w:r>
     </w:p>
     <w:p>
@@ -4852,33 +5151,35 @@
         <w:textAlignment w:val="baseline"/>
         <w:rPr>
           <w:rFonts w:ascii="Segoe UI" w:eastAsia="Times New Roman" w:hAnsi="Segoe UI" w:cs="Segoe UI"/>
-          <w:sz w:val="18"/>
-          <w:szCs w:val="18"/>
-          <w:lang w:eastAsia="it-IT"/>
-        </w:rPr>
-      </w:pPr>
-      <w:r>
-        <w:rPr>
-          <w:rFonts w:ascii="Calibri" w:eastAsia="Times New Roman" w:hAnsi="Calibri" w:cs="Calibri"/>
-          <w:lang w:eastAsia="it-IT"/>
-        </w:rPr>
-        <w:t xml:space="preserve">Decide quindi di contattare l’assistenza utilizzando i contatti forniti nel </w:t>
-      </w:r>
-      <w:proofErr w:type="spellStart"/>
-      <w:r>
-        <w:rPr>
-          <w:rFonts w:ascii="Calibri" w:eastAsia="Times New Roman" w:hAnsi="Calibri" w:cs="Calibri"/>
-          <w:lang w:eastAsia="it-IT"/>
-        </w:rPr>
-        <w:t>footer</w:t>
-      </w:r>
-      <w:proofErr w:type="spellEnd"/>
-      <w:r>
-        <w:rPr>
-          <w:rFonts w:ascii="Calibri" w:eastAsia="Times New Roman" w:hAnsi="Calibri" w:cs="Calibri"/>
-          <w:lang w:eastAsia="it-IT"/>
-        </w:rPr>
-        <w:t xml:space="preserve"> del sito e chiede di annullare l’ordine prima della spedizione. L’amministratore Giovanni Di Lorenzo riceve la mail del cliente e procede ad avviare la procedura per la cancellazione dell’ordine e il rimborso.  </w:t>
+          <w:lang w:eastAsia="it-IT"/>
+        </w:rPr>
+      </w:pPr>
+      <w:r>
+        <w:rPr>
+          <w:rFonts w:ascii="Calibri" w:eastAsia="Times New Roman" w:hAnsi="Calibri" w:cs="Calibri"/>
+          <w:sz w:val="22"/>
+          <w:szCs w:val="22"/>
+          <w:lang w:eastAsia="it-IT"/>
+        </w:rPr>
+        <w:t>Decide quindi di contattare l’assistenza utilizzando i contatti forniti nel footer del sito e chiede di annullare l’ordine prima della spedizione. </w:t>
+      </w:r>
+      <w:r>
+        <w:rPr>
+          <w:rFonts w:ascii="Calibri" w:eastAsia="Times New Roman" w:hAnsi="Calibri" w:cs="Calibri"/>
+          <w:sz w:val="22"/>
+          <w:szCs w:val="22"/>
+          <w:lang w:eastAsia="it-IT"/>
+        </w:rPr>
+        <w:t>Il gestore</w:t>
+      </w:r>
+      <w:r>
+        <w:rPr>
+          <w:rFonts w:ascii="Calibri" w:eastAsia="Times New Roman" w:hAnsi="Calibri" w:cs="Calibri"/>
+          <w:sz w:val="22"/>
+          <w:szCs w:val="22"/>
+          <w:lang w:eastAsia="it-IT"/>
+        </w:rPr>
+        <w:t xml:space="preserve"> Giovanni Di Lorenzo riceve la mail del cliente e procede ad avviare la procedura per la cancellazione dell’ordine e il rimborso.  </w:t>
       </w:r>
     </w:p>
     <w:p>
@@ -4887,14 +5188,14 @@
         <w:textAlignment w:val="baseline"/>
         <w:rPr>
           <w:rFonts w:ascii="Segoe UI" w:eastAsia="Times New Roman" w:hAnsi="Segoe UI" w:cs="Segoe UI"/>
-          <w:sz w:val="18"/>
-          <w:szCs w:val="18"/>
-          <w:lang w:eastAsia="it-IT"/>
-        </w:rPr>
-      </w:pPr>
-      <w:r>
-        <w:rPr>
-          <w:rFonts w:ascii="Calibri" w:eastAsia="Times New Roman" w:hAnsi="Calibri" w:cs="Calibri"/>
+          <w:lang w:eastAsia="it-IT"/>
+        </w:rPr>
+      </w:pPr>
+      <w:r>
+        <w:rPr>
+          <w:rFonts w:ascii="Calibri" w:eastAsia="Times New Roman" w:hAnsi="Calibri" w:cs="Calibri"/>
+          <w:sz w:val="22"/>
+          <w:szCs w:val="22"/>
           <w:lang w:eastAsia="it-IT"/>
         </w:rPr>
         <w:t xml:space="preserve">Giovanni, dunque, entrato nella pagina di login, inserisce la propria e-mail </w:t>
@@ -4905,17 +5206,97 @@
             <w:rStyle w:val="Collegamentoipertestuale"/>
             <w:rFonts w:ascii="Calibri" w:eastAsia="Times New Roman" w:hAnsi="Calibri" w:cs="Calibri"/>
             <w:color w:val="0563C1"/>
+            <w:sz w:val="22"/>
+            <w:szCs w:val="22"/>
             <w:lang w:eastAsia="it-IT"/>
           </w:rPr>
-          <w:t>gioAdmin@gmail.com</w:t>
+          <w:t>gio</w:t>
+        </w:r>
+        <w:r>
+          <w:rPr>
+            <w:rStyle w:val="Collegamentoipertestuale"/>
+            <w:rFonts w:ascii="Calibri" w:eastAsia="Times New Roman" w:hAnsi="Calibri" w:cs="Calibri"/>
+            <w:color w:val="0563C1"/>
+            <w:sz w:val="22"/>
+            <w:szCs w:val="22"/>
+            <w:lang w:eastAsia="it-IT"/>
+          </w:rPr>
+          <w:t>Gestore</w:t>
+        </w:r>
+        <w:r>
+          <w:rPr>
+            <w:rStyle w:val="Collegamentoipertestuale"/>
+            <w:rFonts w:ascii="Calibri" w:eastAsia="Times New Roman" w:hAnsi="Calibri" w:cs="Calibri"/>
+            <w:color w:val="0563C1"/>
+            <w:sz w:val="22"/>
+            <w:szCs w:val="22"/>
+            <w:lang w:eastAsia="it-IT"/>
+          </w:rPr>
+          <w:t>@gmail.com</w:t>
         </w:r>
       </w:hyperlink>
       <w:r>
         <w:rPr>
           <w:rFonts w:ascii="Calibri" w:eastAsia="Times New Roman" w:hAnsi="Calibri" w:cs="Calibri"/>
-          <w:lang w:eastAsia="it-IT"/>
-        </w:rPr>
-        <w:t xml:space="preserve"> con relativa password “AdminItalia2021”. In seguito, visita la pagina di gestione ordini, cerca l’ordine di Manuel facendo riferimento all’email e data indicate da quest’ultimo, individua l’ID dell’ordine e procede alla cancellazione. Il sistema segnalerà la riuscita della cancellazione dell’ordine.  </w:t>
+          <w:sz w:val="22"/>
+          <w:szCs w:val="22"/>
+          <w:lang w:eastAsia="it-IT"/>
+        </w:rPr>
+        <w:t xml:space="preserve"> con relativa password “</w:t>
+      </w:r>
+      <w:r>
+        <w:rPr>
+          <w:rFonts w:ascii="Calibri" w:eastAsia="Times New Roman" w:hAnsi="Calibri" w:cs="Calibri"/>
+          <w:sz w:val="22"/>
+          <w:szCs w:val="22"/>
+          <w:lang w:eastAsia="it-IT"/>
+        </w:rPr>
+        <w:t>Gestore</w:t>
+      </w:r>
+      <w:r>
+        <w:rPr>
+          <w:rFonts w:ascii="Calibri" w:eastAsia="Times New Roman" w:hAnsi="Calibri" w:cs="Calibri"/>
+          <w:sz w:val="22"/>
+          <w:szCs w:val="22"/>
+          <w:lang w:eastAsia="it-IT"/>
+        </w:rPr>
+        <w:t>Italia2021”. In seguito, visita la pagina di gestione ordini, cerca l’ordine di Manuel facendo riferimento all’email e data indicate da quest’ultimo, individua l’ID dell’ordine e</w:t>
+      </w:r>
+      <w:r>
+        <w:rPr>
+          <w:rFonts w:ascii="Calibri" w:eastAsia="Times New Roman" w:hAnsi="Calibri" w:cs="Calibri"/>
+          <w:sz w:val="22"/>
+          <w:szCs w:val="22"/>
+          <w:lang w:eastAsia="it-IT"/>
+        </w:rPr>
+        <w:t>, visto che l’ordine è ancora in stato di elaborazione,</w:t>
+      </w:r>
+      <w:r>
+        <w:rPr>
+          <w:rFonts w:ascii="Calibri" w:eastAsia="Times New Roman" w:hAnsi="Calibri" w:cs="Calibri"/>
+          <w:sz w:val="22"/>
+          <w:szCs w:val="22"/>
+          <w:lang w:eastAsia="it-IT"/>
+        </w:rPr>
+        <w:t xml:space="preserve"> procede alla </w:t>
+      </w:r>
+      <w:r>
+        <w:rPr>
+          <w:rFonts w:ascii="Calibri" w:eastAsia="Times New Roman" w:hAnsi="Calibri" w:cs="Calibri"/>
+          <w:sz w:val="22"/>
+          <w:szCs w:val="22"/>
+          <w:lang w:eastAsia="it-IT"/>
+        </w:rPr>
+        <w:t>rimozione</w:t>
+      </w:r>
+      <w:r>
+        <w:rPr>
+          <w:rFonts w:ascii="Calibri" w:eastAsia="Times New Roman" w:hAnsi="Calibri" w:cs="Calibri"/>
+          <w:sz w:val="22"/>
+          <w:szCs w:val="22"/>
+          <w:lang w:eastAsia="it-IT"/>
+        </w:rPr>
+        <w:t>. Il sistema segnalerà la riuscita della cancellazione dell’ordine.  </w:t>
       </w:r>
     </w:p>
     <w:p>
@@ -4924,58 +5305,61 @@
         <w:textAlignment w:val="baseline"/>
         <w:rPr>
           <w:rFonts w:ascii="Calibri" w:eastAsia="Times New Roman" w:hAnsi="Calibri" w:cs="Calibri"/>
-          <w:lang w:eastAsia="it-IT"/>
-        </w:rPr>
-      </w:pPr>
-      <w:r>
-        <w:rPr>
-          <w:rFonts w:ascii="Calibri" w:eastAsia="Times New Roman" w:hAnsi="Calibri" w:cs="Calibri"/>
+          <w:sz w:val="22"/>
+          <w:szCs w:val="22"/>
+          <w:lang w:eastAsia="it-IT"/>
+        </w:rPr>
+      </w:pPr>
+      <w:r>
+        <w:rPr>
+          <w:rFonts w:ascii="Calibri" w:eastAsia="Times New Roman" w:hAnsi="Calibri" w:cs="Calibri"/>
+          <w:sz w:val="22"/>
+          <w:szCs w:val="22"/>
           <w:lang w:eastAsia="it-IT"/>
         </w:rPr>
         <w:t>Più tardi, Manuel accede nuovamente al sito per verificare la rimozione dell’ordine errato e per effettuare un nuovo acquisto. Visita la pagina di login dove inserisce le proprie credenziali e accede come utente registrato. Accede quindi alla propria pagina profilo utente. Nota che l’ordine più recente risale a quello fatto un mese prima e ritorna al catalogo per acquistare la muta della giusta taglia. Trovata la muta tramite la barra di ricerca, visita la pagina del prodotto, legge i dettagli dell’articolo per evitare ulteriori errori d’acquisto e sceglie la taglia giusta da acquistare. </w:t>
       </w:r>
-    </w:p>
-    <w:p>
-      <w:pPr>
-        <w:spacing w:after="0" w:line="240" w:lineRule="auto"/>
-        <w:jc w:val="both"/>
-        <w:textAlignment w:val="baseline"/>
-        <w:rPr>
-          <w:rFonts w:ascii="Calibri" w:eastAsia="Times New Roman" w:hAnsi="Calibri" w:cs="Calibri"/>
-          <w:b/>
-          <w:bCs/>
-          <w:sz w:val="24"/>
-          <w:szCs w:val="24"/>
-          <w:lang w:eastAsia="it-IT"/>
-        </w:rPr>
-      </w:pPr>
     </w:p>
     <w:p>
       <w:pPr>
         <w:pStyle w:val="Titolo1"/>
         <w:numPr>
           <w:ilvl w:val="0"/>
-          <w:numId w:val="56"/>
+          <w:numId w:val="59"/>
         </w:numPr>
         <w:rPr>
-          <w:rFonts w:eastAsia="Times New Roman"/>
-          <w:lang w:eastAsia="it-IT"/>
-        </w:rPr>
-      </w:pPr>
-      <w:bookmarkStart w:id="7" w:name="_Toc157807325"/>
-      <w:r>
-        <w:rPr>
-          <w:rFonts w:eastAsia="Times New Roman"/>
-          <w:lang w:eastAsia="it-IT"/>
-        </w:rPr>
-        <w:lastRenderedPageBreak/>
+          <w:rFonts w:asciiTheme="minorHAnsi" w:hAnsiTheme="minorHAnsi" w:cstheme="minorHAnsi"/>
+          <w:b w:val="0"/>
+          <w:color w:val="2F5496" w:themeColor="accent1" w:themeShade="BF"/>
+          <w:kern w:val="2"/>
+          <w:sz w:val="28"/>
+          <w:szCs w:val="28"/>
+          <w14:ligatures w14:val="standardContextual"/>
+        </w:rPr>
+      </w:pPr>
+      <w:bookmarkStart w:id="8" w:name="_Toc157807325"/>
+      <w:r>
+        <w:rPr>
+          <w:rFonts w:asciiTheme="minorHAnsi" w:hAnsiTheme="minorHAnsi" w:cstheme="minorHAnsi"/>
+          <w:b w:val="0"/>
+          <w:color w:val="2F5496" w:themeColor="accent1" w:themeShade="BF"/>
+          <w:kern w:val="2"/>
+          <w:sz w:val="28"/>
+          <w:szCs w:val="28"/>
+          <w14:ligatures w14:val="standardContextual"/>
+        </w:rPr>
         <w:t>Requisiti funzionali</w:t>
       </w:r>
-      <w:bookmarkEnd w:id="7"/>
-      <w:r>
-        <w:rPr>
-          <w:rFonts w:eastAsia="Times New Roman"/>
-          <w:lang w:eastAsia="it-IT"/>
+      <w:bookmarkEnd w:id="8"/>
+      <w:r>
+        <w:rPr>
+          <w:rFonts w:asciiTheme="minorHAnsi" w:hAnsiTheme="minorHAnsi" w:cstheme="minorHAnsi"/>
+          <w:b w:val="0"/>
+          <w:color w:val="2F5496" w:themeColor="accent1" w:themeShade="BF"/>
+          <w:kern w:val="2"/>
+          <w:sz w:val="28"/>
+          <w:szCs w:val="28"/>
+          <w14:ligatures w14:val="standardContextual"/>
         </w:rPr>
         <w:t> </w:t>
       </w:r>
@@ -5127,6 +5511,7 @@
           <w:rFonts w:ascii="Calibri" w:eastAsia="Times New Roman" w:hAnsi="Calibri" w:cs="Calibri"/>
           <w:lang w:eastAsia="it-IT"/>
         </w:rPr>
+        <w:lastRenderedPageBreak/>
         <w:t>Utente ospite e utente registrato al sito avranno a disposizione le seguenti funzionalità: </w:t>
       </w:r>
     </w:p>
@@ -5811,7 +6196,16 @@
           <w:shd w:val="clear" w:color="auto" w:fill="FFFFFF"/>
           <w:lang w:eastAsia="it-IT"/>
         </w:rPr>
-        <w:t>: Alta</w:t>
+        <w:t xml:space="preserve">: </w:t>
+      </w:r>
+      <w:r>
+        <w:rPr>
+          <w:rFonts w:ascii="Calibri" w:eastAsia="Times New Roman" w:hAnsi="Calibri" w:cs="Calibri"/>
+          <w:color w:val="202124"/>
+          <w:shd w:val="clear" w:color="auto" w:fill="FFFFFF"/>
+          <w:lang w:eastAsia="it-IT"/>
+        </w:rPr>
+        <w:t>Medio-Bassa</w:t>
       </w:r>
       <w:r>
         <w:rPr>
@@ -6024,7 +6418,16 @@
           <w:shd w:val="clear" w:color="auto" w:fill="FFFFFF"/>
           <w:lang w:eastAsia="it-IT"/>
         </w:rPr>
-        <w:t>Cancellazione del proprio profilo utente. </w:t>
+        <w:t>Modifica dati carta</w:t>
+      </w:r>
+      <w:r>
+        <w:rPr>
+          <w:rFonts w:ascii="Calibri" w:eastAsia="Times New Roman" w:hAnsi="Calibri" w:cs="Calibri"/>
+          <w:color w:val="202124"/>
+          <w:shd w:val="clear" w:color="auto" w:fill="FFFFFF"/>
+          <w:lang w:eastAsia="it-IT"/>
+        </w:rPr>
+        <w:t>. </w:t>
       </w:r>
       <w:r>
         <w:rPr>
@@ -6300,15 +6703,16 @@
           <w:shd w:val="clear" w:color="auto" w:fill="FFFFFF"/>
           <w:lang w:eastAsia="it-IT"/>
         </w:rPr>
-        <w:t>: Alta</w:t>
+        <w:t xml:space="preserve">: </w:t>
       </w:r>
       <w:r>
         <w:rPr>
           <w:rFonts w:ascii="Calibri" w:eastAsia="Times New Roman" w:hAnsi="Calibri" w:cs="Calibri"/>
           <w:color w:val="202124"/>
-          <w:lang w:eastAsia="it-IT"/>
-        </w:rPr>
-        <w:t> </w:t>
+          <w:shd w:val="clear" w:color="auto" w:fill="FFFFFF"/>
+          <w:lang w:eastAsia="it-IT"/>
+        </w:rPr>
+        <w:t>Medio-Alta</w:t>
       </w:r>
     </w:p>
     <w:p>
@@ -6687,7 +7091,18 @@
           <w:shd w:val="clear" w:color="auto" w:fill="FFFFFF"/>
           <w:lang w:eastAsia="it-IT"/>
         </w:rPr>
-        <w:t>RF3.15 Gestione admin</w:t>
+        <w:t>RF3.15 Gestione</w:t>
+      </w:r>
+      <w:r>
+        <w:rPr>
+          <w:rFonts w:ascii="Calibri" w:eastAsia="Times New Roman" w:hAnsi="Calibri" w:cs="Calibri"/>
+          <w:b/>
+          <w:bCs/>
+          <w:color w:val="202124"/>
+          <w:shd w:val="clear" w:color="auto" w:fill="FFFFFF"/>
+          <w:lang w:eastAsia="it-IT"/>
+        </w:rPr>
+        <w:t xml:space="preserve"> utenti</w:t>
       </w:r>
       <w:r>
         <w:rPr>
@@ -6720,7 +7135,6 @@
           <w:shd w:val="clear" w:color="auto" w:fill="FFFFFF"/>
           <w:lang w:eastAsia="it-IT"/>
         </w:rPr>
-        <w:lastRenderedPageBreak/>
         <w:t>Aggiunta e rimozione di amministratori del sito.</w:t>
       </w:r>
       <w:r>
@@ -6787,6 +7201,67 @@
     </w:p>
     <w:p>
       <w:pPr>
+        <w:numPr>
+          <w:ilvl w:val="0"/>
+          <w:numId w:val="40"/>
+        </w:numPr>
+        <w:spacing w:after="0" w:line="240" w:lineRule="auto"/>
+        <w:ind w:left="1800" w:firstLine="0"/>
+        <w:jc w:val="both"/>
+        <w:textAlignment w:val="baseline"/>
+        <w:rPr>
+          <w:rFonts w:ascii="Calibri" w:eastAsia="Times New Roman" w:hAnsi="Calibri" w:cs="Calibri"/>
+          <w:lang w:eastAsia="it-IT"/>
+        </w:rPr>
+      </w:pPr>
+      <w:r>
+        <w:rPr>
+          <w:rFonts w:ascii="Calibri" w:eastAsia="Times New Roman" w:hAnsi="Calibri" w:cs="Calibri"/>
+          <w:color w:val="202124"/>
+          <w:shd w:val="clear" w:color="auto" w:fill="FFFFFF"/>
+          <w:lang w:eastAsia="it-IT"/>
+        </w:rPr>
+        <w:t>Modifica password dei gestori del sito</w:t>
+      </w:r>
+    </w:p>
+    <w:p>
+      <w:pPr>
+        <w:numPr>
+          <w:ilvl w:val="0"/>
+          <w:numId w:val="40"/>
+        </w:numPr>
+        <w:spacing w:after="0" w:line="240" w:lineRule="auto"/>
+        <w:ind w:left="1800" w:firstLine="0"/>
+        <w:jc w:val="both"/>
+        <w:textAlignment w:val="baseline"/>
+        <w:rPr>
+          <w:rFonts w:ascii="Calibri" w:eastAsia="Times New Roman" w:hAnsi="Calibri" w:cs="Calibri"/>
+          <w:lang w:eastAsia="it-IT"/>
+        </w:rPr>
+      </w:pPr>
+      <w:r>
+        <w:rPr>
+          <w:rFonts w:ascii="Calibri" w:eastAsia="Times New Roman" w:hAnsi="Calibri" w:cs="Calibri"/>
+          <w:b/>
+          <w:bCs/>
+          <w:color w:val="202124"/>
+          <w:shd w:val="clear" w:color="auto" w:fill="FFFFFF"/>
+          <w:lang w:eastAsia="it-IT"/>
+        </w:rPr>
+        <w:t xml:space="preserve">Priorità: </w:t>
+      </w:r>
+      <w:r>
+        <w:rPr>
+          <w:rFonts w:ascii="Calibri" w:eastAsia="Times New Roman" w:hAnsi="Calibri" w:cs="Calibri"/>
+          <w:color w:val="202124"/>
+          <w:shd w:val="clear" w:color="auto" w:fill="FFFFFF"/>
+          <w:lang w:eastAsia="it-IT"/>
+        </w:rPr>
+        <w:t>Media</w:t>
+      </w:r>
+    </w:p>
+    <w:p>
+      <w:pPr>
         <w:jc w:val="both"/>
         <w:textAlignment w:val="baseline"/>
         <w:rPr>
@@ -6870,6 +7345,7 @@
           <w:rFonts w:ascii="Calibri" w:eastAsia="Times New Roman" w:hAnsi="Calibri" w:cs="Calibri"/>
           <w:lang w:eastAsia="it-IT"/>
         </w:rPr>
+        <w:lastRenderedPageBreak/>
         <w:t>Gli utenti devono avere la capacità di effettuare il logout dal sistema in qualsiasi momento.</w:t>
       </w:r>
     </w:p>
@@ -6996,71 +7472,69 @@
           <w:shd w:val="clear" w:color="auto" w:fill="FFFFFF"/>
           <w:lang w:eastAsia="it-IT"/>
         </w:rPr>
-        <w:t>: Medio-Alta</w:t>
+        <w:t xml:space="preserve">: </w:t>
       </w:r>
       <w:r>
         <w:rPr>
           <w:rFonts w:ascii="Calibri" w:eastAsia="Times New Roman" w:hAnsi="Calibri" w:cs="Calibri"/>
           <w:color w:val="202124"/>
+          <w:shd w:val="clear" w:color="auto" w:fill="FFFFFF"/>
+          <w:lang w:eastAsia="it-IT"/>
+        </w:rPr>
+        <w:t>Bassa</w:t>
+      </w:r>
+      <w:r>
+        <w:rPr>
+          <w:rFonts w:ascii="Calibri" w:eastAsia="Times New Roman" w:hAnsi="Calibri" w:cs="Calibri"/>
+          <w:color w:val="202124"/>
           <w:lang w:eastAsia="it-IT"/>
         </w:rPr>
         <w:t> </w:t>
       </w:r>
-    </w:p>
-    <w:p>
-      <w:pPr>
-        <w:spacing w:after="0" w:line="240" w:lineRule="auto"/>
-        <w:jc w:val="both"/>
-        <w:textAlignment w:val="baseline"/>
-        <w:rPr>
-          <w:rFonts w:ascii="Segoe UI" w:eastAsia="Times New Roman" w:hAnsi="Segoe UI" w:cs="Segoe UI"/>
-          <w:sz w:val="18"/>
-          <w:szCs w:val="18"/>
-          <w:lang w:eastAsia="it-IT"/>
-        </w:rPr>
-      </w:pPr>
     </w:p>
     <w:p>
       <w:pPr>
         <w:pStyle w:val="Titolo1"/>
         <w:numPr>
           <w:ilvl w:val="0"/>
-          <w:numId w:val="56"/>
+          <w:numId w:val="59"/>
         </w:numPr>
         <w:rPr>
-          <w:rFonts w:ascii="Segoe UI" w:eastAsia="Times New Roman" w:hAnsi="Segoe UI" w:cs="Segoe UI"/>
-          <w:sz w:val="18"/>
-          <w:szCs w:val="18"/>
-          <w:lang w:eastAsia="it-IT"/>
-        </w:rPr>
-      </w:pPr>
-      <w:bookmarkStart w:id="8" w:name="_Toc157807326"/>
-      <w:r>
-        <w:rPr>
-          <w:rFonts w:eastAsia="Times New Roman"/>
-          <w:lang w:eastAsia="it-IT"/>
+          <w:rFonts w:asciiTheme="minorHAnsi" w:hAnsiTheme="minorHAnsi" w:cstheme="minorHAnsi"/>
+          <w:b w:val="0"/>
+          <w:color w:val="2F5496" w:themeColor="accent1" w:themeShade="BF"/>
+          <w:kern w:val="2"/>
+          <w:sz w:val="28"/>
+          <w:szCs w:val="28"/>
+          <w14:ligatures w14:val="standardContextual"/>
+        </w:rPr>
+      </w:pPr>
+      <w:bookmarkStart w:id="9" w:name="_Toc157807326"/>
+      <w:r>
+        <w:rPr>
+          <w:rFonts w:asciiTheme="minorHAnsi" w:hAnsiTheme="minorHAnsi" w:cstheme="minorHAnsi"/>
+          <w:b w:val="0"/>
+          <w:color w:val="2F5496" w:themeColor="accent1" w:themeShade="BF"/>
+          <w:kern w:val="2"/>
+          <w:sz w:val="28"/>
+          <w:szCs w:val="28"/>
+          <w14:ligatures w14:val="standardContextual"/>
         </w:rPr>
         <w:t>Requisiti non funzionali</w:t>
       </w:r>
-      <w:bookmarkEnd w:id="8"/>
-      <w:r>
-        <w:rPr>
-          <w:rFonts w:eastAsia="Times New Roman"/>
-          <w:lang w:eastAsia="it-IT"/>
+      <w:bookmarkEnd w:id="9"/>
+      <w:r>
+        <w:rPr>
+          <w:rFonts w:asciiTheme="minorHAnsi" w:hAnsiTheme="minorHAnsi" w:cstheme="minorHAnsi"/>
+          <w:b w:val="0"/>
+          <w:color w:val="2F5496" w:themeColor="accent1" w:themeShade="BF"/>
+          <w:kern w:val="2"/>
+          <w:sz w:val="28"/>
+          <w:szCs w:val="28"/>
+          <w14:ligatures w14:val="standardContextual"/>
         </w:rPr>
         <w:t> </w:t>
       </w:r>
-    </w:p>
-    <w:p>
-      <w:pPr>
-        <w:textAlignment w:val="baseline"/>
-        <w:rPr>
-          <w:rFonts w:ascii="Segoe UI" w:eastAsia="Times New Roman" w:hAnsi="Segoe UI" w:cs="Segoe UI"/>
-          <w:sz w:val="18"/>
-          <w:szCs w:val="18"/>
-          <w:lang w:eastAsia="it-IT"/>
-        </w:rPr>
-      </w:pPr>
     </w:p>
     <w:p>
       <w:pPr>
@@ -7461,7 +7935,21 @@
           <w:rFonts w:ascii="Calibri" w:eastAsia="Times New Roman" w:hAnsi="Calibri" w:cs="Calibri"/>
           <w:lang w:eastAsia="it-IT"/>
         </w:rPr>
-        <w:t>: Alta </w:t>
+        <w:t xml:space="preserve">: </w:t>
+      </w:r>
+      <w:r>
+        <w:rPr>
+          <w:rFonts w:ascii="Calibri" w:eastAsia="Times New Roman" w:hAnsi="Calibri" w:cs="Calibri"/>
+          <w:lang w:eastAsia="it-IT"/>
+        </w:rPr>
+        <w:t>Media</w:t>
+      </w:r>
+      <w:r>
+        <w:rPr>
+          <w:rFonts w:ascii="Calibri" w:eastAsia="Times New Roman" w:hAnsi="Calibri" w:cs="Calibri"/>
+          <w:lang w:eastAsia="it-IT"/>
+        </w:rPr>
+        <w:t> </w:t>
       </w:r>
     </w:p>
     <w:p>
@@ -7516,23 +8004,7 @@
           <w:rFonts w:ascii="Calibri" w:eastAsia="Times New Roman" w:hAnsi="Calibri" w:cs="Calibri"/>
           <w:lang w:eastAsia="it-IT"/>
         </w:rPr>
-        <w:t xml:space="preserve">Il sito dovrebbe fornire messaggi di errore chiari e suggerimenti per aiutare gli utenti a risolvere eventuali problemi. Questo include segnalare eventuali errori come l’inserimento di credenziali errate o indicare il formato corretto da usare in un determinato campo di un </w:t>
-      </w:r>
-      <w:proofErr w:type="spellStart"/>
-      <w:r>
-        <w:rPr>
-          <w:rFonts w:ascii="Calibri" w:eastAsia="Times New Roman" w:hAnsi="Calibri" w:cs="Calibri"/>
-          <w:lang w:eastAsia="it-IT"/>
-        </w:rPr>
-        <w:t>form</w:t>
-      </w:r>
-      <w:proofErr w:type="spellEnd"/>
-      <w:r>
-        <w:rPr>
-          <w:rFonts w:ascii="Calibri" w:eastAsia="Times New Roman" w:hAnsi="Calibri" w:cs="Calibri"/>
-          <w:lang w:eastAsia="it-IT"/>
-        </w:rPr>
-        <w:t>.  </w:t>
+        <w:t>Il sito dovrebbe fornire messaggi di errore chiari e suggerimenti per aiutare gli utenti a risolvere eventuali problemi. Questo include segnalare eventuali errori come l’inserimento di credenziali errate o indicare il formato corretto da usare in un determinato campo di un form.  </w:t>
       </w:r>
     </w:p>
     <w:p>
@@ -7568,15 +8040,7 @@
           <w:shd w:val="clear" w:color="auto" w:fill="FFFFFF"/>
           <w:lang w:eastAsia="it-IT"/>
         </w:rPr>
-        <w:t>Alta</w:t>
-      </w:r>
-      <w:r>
-        <w:rPr>
-          <w:rFonts w:ascii="Calibri" w:eastAsia="Times New Roman" w:hAnsi="Calibri" w:cs="Calibri"/>
-          <w:color w:val="202124"/>
-          <w:lang w:eastAsia="it-IT"/>
-        </w:rPr>
-        <w:t> </w:t>
+        <w:t>Media</w:t>
       </w:r>
     </w:p>
     <w:p>
@@ -7631,7 +8095,35 @@
           <w:rFonts w:ascii="Calibri" w:eastAsia="Times New Roman" w:hAnsi="Calibri" w:cs="Calibri"/>
           <w:lang w:eastAsia="it-IT"/>
         </w:rPr>
-        <w:t>Il sito non deve permette ad utenti di uno specifico ruolo di accedere alle funzionalità di utenti di altri ruoli (es. utente non admin prova ad accedere ad aree private riservate all’admin). </w:t>
+        <w:t xml:space="preserve">Il sito non deve permette ad utenti di uno specifico ruolo di accedere alle funzionalità di utenti di altri ruoli (es. utente non </w:t>
+      </w:r>
+      <w:r>
+        <w:rPr>
+          <w:rFonts w:ascii="Calibri" w:eastAsia="Times New Roman" w:hAnsi="Calibri" w:cs="Calibri"/>
+          <w:lang w:eastAsia="it-IT"/>
+        </w:rPr>
+        <w:t>gestore</w:t>
+      </w:r>
+      <w:r>
+        <w:rPr>
+          <w:rFonts w:ascii="Calibri" w:eastAsia="Times New Roman" w:hAnsi="Calibri" w:cs="Calibri"/>
+          <w:lang w:eastAsia="it-IT"/>
+        </w:rPr>
+        <w:t xml:space="preserve"> prova ad accedere ad aree private riservate al</w:t>
+      </w:r>
+      <w:r>
+        <w:rPr>
+          <w:rFonts w:ascii="Calibri" w:eastAsia="Times New Roman" w:hAnsi="Calibri" w:cs="Calibri"/>
+          <w:lang w:eastAsia="it-IT"/>
+        </w:rPr>
+        <w:t xml:space="preserve"> gestore</w:t>
+      </w:r>
+      <w:r>
+        <w:rPr>
+          <w:rFonts w:ascii="Calibri" w:eastAsia="Times New Roman" w:hAnsi="Calibri" w:cs="Calibri"/>
+          <w:lang w:eastAsia="it-IT"/>
+        </w:rPr>
+        <w:t>). </w:t>
       </w:r>
     </w:p>
     <w:p>
@@ -7884,7 +8376,7 @@
           <w:rFonts w:ascii="Calibri" w:eastAsia="Times New Roman" w:hAnsi="Calibri" w:cs="Calibri"/>
           <w:lang w:eastAsia="it-IT"/>
         </w:rPr>
-        <w:t>Alta</w:t>
+        <w:t>Media</w:t>
       </w:r>
     </w:p>
     <w:p>
@@ -8142,7 +8634,6 @@
           <w:rFonts w:ascii="Calibri" w:eastAsia="Times New Roman" w:hAnsi="Calibri" w:cs="Calibri"/>
           <w:lang w:eastAsia="it-IT"/>
         </w:rPr>
-        <w:lastRenderedPageBreak/>
         <w:t>L’architettura del sito deve</w:t>
       </w:r>
       <w:r>
@@ -8211,11 +8702,67 @@
     </w:p>
     <w:p>
       <w:pPr>
+        <w:spacing w:after="0" w:line="240" w:lineRule="auto"/>
+        <w:ind w:left="1800"/>
+        <w:jc w:val="both"/>
+        <w:textAlignment w:val="baseline"/>
+        <w:rPr>
+          <w:rFonts w:ascii="Calibri" w:eastAsia="Times New Roman" w:hAnsi="Calibri" w:cs="Calibri"/>
+          <w:u w:val="single"/>
+          <w:lang w:eastAsia="it-IT"/>
+        </w:rPr>
+      </w:pPr>
+    </w:p>
+    <w:p>
+      <w:pPr>
         <w:pStyle w:val="Titolo1"/>
         <w:numPr>
           <w:ilvl w:val="0"/>
-          <w:numId w:val="56"/>
+          <w:numId w:val="59"/>
         </w:numPr>
+        <w:rPr>
+          <w:rFonts w:asciiTheme="minorHAnsi" w:hAnsiTheme="minorHAnsi" w:cstheme="minorHAnsi"/>
+          <w:b w:val="0"/>
+          <w:color w:val="2F5496" w:themeColor="accent1" w:themeShade="BF"/>
+          <w:kern w:val="2"/>
+          <w:sz w:val="28"/>
+          <w:szCs w:val="28"/>
+          <w14:ligatures w14:val="standardContextual"/>
+        </w:rPr>
+      </w:pPr>
+      <w:bookmarkStart w:id="10" w:name="_Toc157807327"/>
+      <w:r>
+        <w:rPr>
+          <w:rFonts w:asciiTheme="minorHAnsi" w:hAnsiTheme="minorHAnsi" w:cstheme="minorHAnsi"/>
+          <w:b w:val="0"/>
+          <w:color w:val="2F5496" w:themeColor="accent1" w:themeShade="BF"/>
+          <w:kern w:val="2"/>
+          <w:sz w:val="28"/>
+          <w:szCs w:val="28"/>
+          <w14:ligatures w14:val="standardContextual"/>
+        </w:rPr>
+        <w:lastRenderedPageBreak/>
+        <w:t>Target environment</w:t>
+      </w:r>
+      <w:bookmarkEnd w:id="10"/>
+      <w:r>
+        <w:rPr>
+          <w:rFonts w:asciiTheme="minorHAnsi" w:hAnsiTheme="minorHAnsi" w:cstheme="minorHAnsi"/>
+          <w:b w:val="0"/>
+          <w:color w:val="2F5496" w:themeColor="accent1" w:themeShade="BF"/>
+          <w:kern w:val="2"/>
+          <w:sz w:val="28"/>
+          <w:szCs w:val="28"/>
+          <w14:ligatures w14:val="standardContextual"/>
+        </w:rPr>
+        <w:t> </w:t>
+      </w:r>
+    </w:p>
+    <w:p>
+      <w:pPr>
+        <w:spacing w:after="0" w:line="240" w:lineRule="auto"/>
+        <w:jc w:val="both"/>
+        <w:textAlignment w:val="baseline"/>
         <w:rPr>
           <w:rFonts w:ascii="Segoe UI" w:eastAsia="Times New Roman" w:hAnsi="Segoe UI" w:cs="Segoe UI"/>
           <w:sz w:val="18"/>
@@ -8223,102 +8770,54 @@
           <w:lang w:eastAsia="it-IT"/>
         </w:rPr>
       </w:pPr>
-      <w:bookmarkStart w:id="9" w:name="_Toc157807327"/>
-      <w:r>
-        <w:rPr>
-          <w:rFonts w:eastAsia="Times New Roman"/>
-          <w:lang w:eastAsia="it-IT"/>
-        </w:rPr>
-        <w:t xml:space="preserve">Target </w:t>
-      </w:r>
-      <w:proofErr w:type="spellStart"/>
-      <w:r>
-        <w:rPr>
-          <w:rFonts w:eastAsia="Times New Roman"/>
-          <w:lang w:eastAsia="it-IT"/>
-        </w:rPr>
-        <w:t>environment</w:t>
-      </w:r>
-      <w:bookmarkEnd w:id="9"/>
-      <w:proofErr w:type="spellEnd"/>
-      <w:r>
-        <w:rPr>
-          <w:rFonts w:eastAsia="Times New Roman"/>
-          <w:lang w:eastAsia="it-IT"/>
-        </w:rPr>
-        <w:t> </w:t>
+      <w:r>
+        <w:rPr>
+          <w:rFonts w:ascii="Calibri" w:eastAsia="Times New Roman" w:hAnsi="Calibri" w:cs="Calibri"/>
+          <w:lang w:eastAsia="it-IT"/>
+        </w:rPr>
+        <w:t>Il software dovrà essere orientato alla flessibilità: gli utenti dovranno avere la possibilità di accedere al sito da qualsiasi browser e da qualsiasi dispositivo per massimizzare il bacino d’utenza; sarà pertanto necessario implementare un’architettura Client-Server affiancata da un database relazionale il quale avrà il compito di gestire i dati persistenti. </w:t>
       </w:r>
     </w:p>
     <w:p>
       <w:pPr>
-        <w:spacing w:after="0" w:line="240" w:lineRule="auto"/>
-        <w:jc w:val="both"/>
-        <w:textAlignment w:val="baseline"/>
-        <w:rPr>
-          <w:rFonts w:ascii="Segoe UI" w:eastAsia="Times New Roman" w:hAnsi="Segoe UI" w:cs="Segoe UI"/>
-          <w:sz w:val="18"/>
-          <w:szCs w:val="18"/>
-          <w:lang w:eastAsia="it-IT"/>
-        </w:rPr>
-      </w:pPr>
-      <w:r>
-        <w:rPr>
-          <w:rFonts w:ascii="Calibri" w:eastAsia="Times New Roman" w:hAnsi="Calibri" w:cs="Calibri"/>
-          <w:lang w:eastAsia="it-IT"/>
-        </w:rPr>
-        <w:t>Il software dovrà essere orientato alla flessibilità: gli utenti dovranno avere la possibilità di accedere al sito da qualsiasi browser e da qualsiasi dispositivo per massimizzare il bacino d’utenza; sarà pertanto necessario implementare un’architettura Client-Server affiancata da un database relazionale il quale avrà il compito di gestire i dati persistenti. </w:t>
-      </w:r>
-    </w:p>
-    <w:p>
-      <w:pPr>
-        <w:spacing w:after="0" w:line="240" w:lineRule="auto"/>
-        <w:jc w:val="both"/>
-        <w:textAlignment w:val="baseline"/>
-        <w:rPr>
-          <w:rFonts w:ascii="Segoe UI" w:eastAsia="Times New Roman" w:hAnsi="Segoe UI" w:cs="Segoe UI"/>
-          <w:sz w:val="18"/>
-          <w:szCs w:val="18"/>
-          <w:u w:val="single"/>
-          <w:lang w:eastAsia="it-IT"/>
-        </w:rPr>
-      </w:pPr>
-    </w:p>
-    <w:p>
-      <w:pPr>
-        <w:spacing w:after="0" w:line="240" w:lineRule="auto"/>
-        <w:textAlignment w:val="baseline"/>
-        <w:rPr>
-          <w:rFonts w:ascii="Segoe UI" w:eastAsia="Times New Roman" w:hAnsi="Segoe UI" w:cs="Segoe UI"/>
-          <w:sz w:val="18"/>
-          <w:szCs w:val="18"/>
-          <w:lang w:eastAsia="it-IT"/>
-        </w:rPr>
-      </w:pPr>
-    </w:p>
-    <w:p>
-      <w:pPr>
         <w:pStyle w:val="Titolo1"/>
-        <w:rPr>
-          <w:rFonts w:ascii="Segoe UI" w:eastAsia="Times New Roman" w:hAnsi="Segoe UI" w:cs="Segoe UI"/>
-          <w:sz w:val="18"/>
-          <w:szCs w:val="18"/>
-          <w:lang w:eastAsia="it-IT"/>
-        </w:rPr>
-      </w:pPr>
-      <w:bookmarkStart w:id="10" w:name="_Toc157807328"/>
-      <w:r>
-        <w:rPr>
-          <w:rFonts w:eastAsia="Times New Roman"/>
-          <w:shd w:val="clear" w:color="auto" w:fill="FFFFFF"/>
-          <w:lang w:eastAsia="it-IT"/>
+        <w:numPr>
+          <w:ilvl w:val="0"/>
+          <w:numId w:val="59"/>
+        </w:numPr>
+        <w:rPr>
+          <w:rFonts w:asciiTheme="minorHAnsi" w:hAnsiTheme="minorHAnsi" w:cstheme="minorHAnsi"/>
+          <w:b w:val="0"/>
+          <w:color w:val="2F5496" w:themeColor="accent1" w:themeShade="BF"/>
+          <w:kern w:val="2"/>
+          <w:sz w:val="28"/>
+          <w:szCs w:val="28"/>
+          <w14:ligatures w14:val="standardContextual"/>
+        </w:rPr>
+      </w:pPr>
+      <w:bookmarkStart w:id="11" w:name="_Toc157807328"/>
+      <w:r>
+        <w:rPr>
+          <w:rFonts w:asciiTheme="minorHAnsi" w:hAnsiTheme="minorHAnsi" w:cstheme="minorHAnsi"/>
+          <w:b w:val="0"/>
+          <w:color w:val="2F5496" w:themeColor="accent1" w:themeShade="BF"/>
+          <w:kern w:val="2"/>
+          <w:sz w:val="28"/>
+          <w:szCs w:val="28"/>
+          <w14:ligatures w14:val="standardContextual"/>
         </w:rPr>
         <w:t>Deliverable &amp; Deadlines</w:t>
       </w:r>
-      <w:bookmarkEnd w:id="10"/>
-      <w:r>
-        <w:rPr>
-          <w:rFonts w:eastAsia="Times New Roman"/>
-          <w:lang w:eastAsia="it-IT"/>
+      <w:bookmarkEnd w:id="11"/>
+      <w:r>
+        <w:rPr>
+          <w:rFonts w:asciiTheme="minorHAnsi" w:hAnsiTheme="minorHAnsi" w:cstheme="minorHAnsi"/>
+          <w:b w:val="0"/>
+          <w:color w:val="2F5496" w:themeColor="accent1" w:themeShade="BF"/>
+          <w:kern w:val="2"/>
+          <w:sz w:val="28"/>
+          <w:szCs w:val="28"/>
+          <w14:ligatures w14:val="standardContextual"/>
         </w:rPr>
         <w:t> </w:t>
       </w:r>
@@ -8372,7 +8871,6 @@
                 <w:lang w:eastAsia="it-IT"/>
               </w:rPr>
             </w:pPr>
-            <w:proofErr w:type="spellStart"/>
             <w:r>
               <w:rPr>
                 <w:rFonts w:ascii="Calibri" w:eastAsia="Times New Roman" w:hAnsi="Calibri" w:cs="Calibri"/>
@@ -8383,20 +8881,7 @@
                 <w:szCs w:val="28"/>
                 <w:lang w:eastAsia="it-IT"/>
               </w:rPr>
-              <w:t>Deriverable</w:t>
-            </w:r>
-            <w:proofErr w:type="spellEnd"/>
-            <w:r>
-              <w:rPr>
-                <w:rFonts w:ascii="Calibri" w:eastAsia="Times New Roman" w:hAnsi="Calibri" w:cs="Calibri"/>
-                <w:b/>
-                <w:bCs/>
-                <w:color w:val="2F5496"/>
-                <w:sz w:val="28"/>
-                <w:szCs w:val="28"/>
-                <w:lang w:eastAsia="it-IT"/>
-              </w:rPr>
-              <w:t> </w:t>
+              <w:t>Deriverable </w:t>
             </w:r>
           </w:p>
         </w:tc>
@@ -8471,7 +8956,6 @@
                 <w:lang w:eastAsia="it-IT"/>
               </w:rPr>
             </w:pPr>
-            <w:proofErr w:type="spellStart"/>
             <w:r>
               <w:rPr>
                 <w:rFonts w:ascii="Calibri" w:eastAsia="Times New Roman" w:hAnsi="Calibri" w:cs="Calibri"/>
@@ -8480,18 +8964,7 @@
                 <w:color w:val="2F5496"/>
                 <w:lang w:eastAsia="it-IT"/>
               </w:rPr>
-              <w:t>Problem</w:t>
-            </w:r>
-            <w:proofErr w:type="spellEnd"/>
-            <w:r>
-              <w:rPr>
-                <w:rFonts w:ascii="Calibri" w:eastAsia="Times New Roman" w:hAnsi="Calibri" w:cs="Calibri"/>
-                <w:b/>
-                <w:bCs/>
-                <w:color w:val="2F5496"/>
-                <w:lang w:eastAsia="it-IT"/>
-              </w:rPr>
-              <w:t xml:space="preserve"> Statement </w:t>
+              <w:t>Problem Statement </w:t>
             </w:r>
           </w:p>
         </w:tc>
@@ -8637,7 +9110,6 @@
                 <w:lang w:eastAsia="it-IT"/>
               </w:rPr>
             </w:pPr>
-            <w:proofErr w:type="spellStart"/>
             <w:r>
               <w:rPr>
                 <w:rFonts w:ascii="Calibri" w:eastAsia="Times New Roman" w:hAnsi="Calibri" w:cs="Calibri"/>
@@ -8646,40 +9118,7 @@
                 <w:color w:val="2F5496"/>
                 <w:lang w:eastAsia="it-IT"/>
               </w:rPr>
-              <w:t>Requirements</w:t>
-            </w:r>
-            <w:proofErr w:type="spellEnd"/>
-            <w:r>
-              <w:rPr>
-                <w:rFonts w:ascii="Calibri" w:eastAsia="Times New Roman" w:hAnsi="Calibri" w:cs="Calibri"/>
-                <w:b/>
-                <w:bCs/>
-                <w:color w:val="2F5496"/>
-                <w:lang w:eastAsia="it-IT"/>
-              </w:rPr>
-              <w:t xml:space="preserve"> Analysis </w:t>
-            </w:r>
-            <w:proofErr w:type="spellStart"/>
-            <w:r>
-              <w:rPr>
-                <w:rFonts w:ascii="Calibri" w:eastAsia="Times New Roman" w:hAnsi="Calibri" w:cs="Calibri"/>
-                <w:b/>
-                <w:bCs/>
-                <w:color w:val="2F5496"/>
-                <w:lang w:eastAsia="it-IT"/>
-              </w:rPr>
-              <w:t>Document</w:t>
-            </w:r>
-            <w:proofErr w:type="spellEnd"/>
-            <w:r>
-              <w:rPr>
-                <w:rFonts w:ascii="Calibri" w:eastAsia="Times New Roman" w:hAnsi="Calibri" w:cs="Calibri"/>
-                <w:b/>
-                <w:bCs/>
-                <w:color w:val="2F5496"/>
-                <w:lang w:eastAsia="it-IT"/>
-              </w:rPr>
-              <w:t> </w:t>
+              <w:t>Requirements Analysis Document </w:t>
             </w:r>
           </w:p>
         </w:tc>
@@ -8756,29 +9195,7 @@
                 <w:color w:val="2F5496"/>
                 <w:lang w:eastAsia="it-IT"/>
               </w:rPr>
-              <w:t xml:space="preserve">System Design </w:t>
-            </w:r>
-            <w:proofErr w:type="spellStart"/>
-            <w:r>
-              <w:rPr>
-                <w:rFonts w:ascii="Calibri" w:eastAsia="Times New Roman" w:hAnsi="Calibri" w:cs="Calibri"/>
-                <w:b/>
-                <w:bCs/>
-                <w:color w:val="2F5496"/>
-                <w:lang w:eastAsia="it-IT"/>
-              </w:rPr>
-              <w:t>Document</w:t>
-            </w:r>
-            <w:proofErr w:type="spellEnd"/>
-            <w:r>
-              <w:rPr>
-                <w:rFonts w:ascii="Calibri" w:eastAsia="Times New Roman" w:hAnsi="Calibri" w:cs="Calibri"/>
-                <w:b/>
-                <w:bCs/>
-                <w:color w:val="2F5496"/>
-                <w:lang w:eastAsia="it-IT"/>
-              </w:rPr>
-              <w:t> </w:t>
+              <w:t>System Design Document </w:t>
             </w:r>
           </w:p>
         </w:tc>
@@ -9009,29 +9426,7 @@
                 <w:color w:val="2F5496"/>
                 <w:lang w:eastAsia="it-IT"/>
               </w:rPr>
-              <w:t xml:space="preserve">Object Design </w:t>
-            </w:r>
-            <w:proofErr w:type="spellStart"/>
-            <w:r>
-              <w:rPr>
-                <w:rFonts w:ascii="Calibri" w:eastAsia="Times New Roman" w:hAnsi="Calibri" w:cs="Calibri"/>
-                <w:b/>
-                <w:bCs/>
-                <w:color w:val="2F5496"/>
-                <w:lang w:eastAsia="it-IT"/>
-              </w:rPr>
-              <w:t>Document</w:t>
-            </w:r>
-            <w:proofErr w:type="spellEnd"/>
-            <w:r>
-              <w:rPr>
-                <w:rFonts w:ascii="Calibri" w:eastAsia="Times New Roman" w:hAnsi="Calibri" w:cs="Calibri"/>
-                <w:b/>
-                <w:bCs/>
-                <w:color w:val="2F5496"/>
-                <w:lang w:eastAsia="it-IT"/>
-              </w:rPr>
-              <w:t> </w:t>
+              <w:t>Object Design Document </w:t>
             </w:r>
           </w:p>
         </w:tc>
@@ -9890,6 +10285,97 @@
     </w:lvl>
   </w:abstractNum>
   <w:abstractNum w:abstractNumId="5" w15:restartNumberingAfterBreak="0">
+    <w:nsid w:val="0BAA2286"/>
+    <w:multiLevelType w:val="hybridMultilevel"/>
+    <w:tmpl w:val="3A44A244"/>
+    <w:lvl w:ilvl="0" w:tplc="3ABEF074">
+      <w:start w:val="1"/>
+      <w:numFmt w:val="decimal"/>
+      <w:lvlText w:val="%1."/>
+      <w:lvlJc w:val="left"/>
+      <w:pPr>
+        <w:ind w:left="720" w:hanging="360"/>
+      </w:pPr>
+      <w:rPr>
+        <w:rFonts w:asciiTheme="minorHAnsi" w:hAnsiTheme="minorHAnsi" w:cstheme="minorHAnsi" w:hint="default"/>
+        <w:sz w:val="28"/>
+        <w:szCs w:val="28"/>
+      </w:rPr>
+    </w:lvl>
+    <w:lvl w:ilvl="1" w:tplc="04100019" w:tentative="1">
+      <w:start w:val="1"/>
+      <w:numFmt w:val="lowerLetter"/>
+      <w:lvlText w:val="%2."/>
+      <w:lvlJc w:val="left"/>
+      <w:pPr>
+        <w:ind w:left="1440" w:hanging="360"/>
+      </w:pPr>
+    </w:lvl>
+    <w:lvl w:ilvl="2" w:tplc="0410001B" w:tentative="1">
+      <w:start w:val="1"/>
+      <w:numFmt w:val="lowerRoman"/>
+      <w:lvlText w:val="%3."/>
+      <w:lvlJc w:val="right"/>
+      <w:pPr>
+        <w:ind w:left="2160" w:hanging="180"/>
+      </w:pPr>
+    </w:lvl>
+    <w:lvl w:ilvl="3" w:tplc="0410000F" w:tentative="1">
+      <w:start w:val="1"/>
+      <w:numFmt w:val="decimal"/>
+      <w:lvlText w:val="%4."/>
+      <w:lvlJc w:val="left"/>
+      <w:pPr>
+        <w:ind w:left="2880" w:hanging="360"/>
+      </w:pPr>
+    </w:lvl>
+    <w:lvl w:ilvl="4" w:tplc="04100019" w:tentative="1">
+      <w:start w:val="1"/>
+      <w:numFmt w:val="lowerLetter"/>
+      <w:lvlText w:val="%5."/>
+      <w:lvlJc w:val="left"/>
+      <w:pPr>
+        <w:ind w:left="3600" w:hanging="360"/>
+      </w:pPr>
+    </w:lvl>
+    <w:lvl w:ilvl="5" w:tplc="0410001B" w:tentative="1">
+      <w:start w:val="1"/>
+      <w:numFmt w:val="lowerRoman"/>
+      <w:lvlText w:val="%6."/>
+      <w:lvlJc w:val="right"/>
+      <w:pPr>
+        <w:ind w:left="4320" w:hanging="180"/>
+      </w:pPr>
+    </w:lvl>
+    <w:lvl w:ilvl="6" w:tplc="0410000F" w:tentative="1">
+      <w:start w:val="1"/>
+      <w:numFmt w:val="decimal"/>
+      <w:lvlText w:val="%7."/>
+      <w:lvlJc w:val="left"/>
+      <w:pPr>
+        <w:ind w:left="5040" w:hanging="360"/>
+      </w:pPr>
+    </w:lvl>
+    <w:lvl w:ilvl="7" w:tplc="04100019" w:tentative="1">
+      <w:start w:val="1"/>
+      <w:numFmt w:val="lowerLetter"/>
+      <w:lvlText w:val="%8."/>
+      <w:lvlJc w:val="left"/>
+      <w:pPr>
+        <w:ind w:left="5760" w:hanging="360"/>
+      </w:pPr>
+    </w:lvl>
+    <w:lvl w:ilvl="8" w:tplc="0410001B" w:tentative="1">
+      <w:start w:val="1"/>
+      <w:numFmt w:val="lowerRoman"/>
+      <w:lvlText w:val="%9."/>
+      <w:lvlJc w:val="right"/>
+      <w:pPr>
+        <w:ind w:left="6480" w:hanging="180"/>
+      </w:pPr>
+    </w:lvl>
+  </w:abstractNum>
+  <w:abstractNum w:abstractNumId="6" w15:restartNumberingAfterBreak="0">
     <w:nsid w:val="0E120971"/>
     <w:multiLevelType w:val="multilevel"/>
     <w:tmpl w:val="D01AF602"/>
@@ -10038,7 +10524,7 @@
       </w:rPr>
     </w:lvl>
   </w:abstractNum>
-  <w:abstractNum w:abstractNumId="6" w15:restartNumberingAfterBreak="0">
+  <w:abstractNum w:abstractNumId="7" w15:restartNumberingAfterBreak="0">
     <w:nsid w:val="0F64303A"/>
     <w:multiLevelType w:val="multilevel"/>
     <w:tmpl w:val="AEAA56A0"/>
@@ -10187,7 +10673,7 @@
       </w:rPr>
     </w:lvl>
   </w:abstractNum>
-  <w:abstractNum w:abstractNumId="7" w15:restartNumberingAfterBreak="0">
+  <w:abstractNum w:abstractNumId="8" w15:restartNumberingAfterBreak="0">
     <w:nsid w:val="10D15ED4"/>
     <w:multiLevelType w:val="multilevel"/>
     <w:tmpl w:val="6CF0C0CE"/>
@@ -10336,7 +10822,7 @@
       </w:rPr>
     </w:lvl>
   </w:abstractNum>
-  <w:abstractNum w:abstractNumId="8" w15:restartNumberingAfterBreak="0">
+  <w:abstractNum w:abstractNumId="9" w15:restartNumberingAfterBreak="0">
     <w:nsid w:val="14426083"/>
     <w:multiLevelType w:val="multilevel"/>
     <w:tmpl w:val="A2B0E740"/>
@@ -10485,7 +10971,7 @@
       </w:rPr>
     </w:lvl>
   </w:abstractNum>
-  <w:abstractNum w:abstractNumId="9" w15:restartNumberingAfterBreak="0">
+  <w:abstractNum w:abstractNumId="10" w15:restartNumberingAfterBreak="0">
     <w:nsid w:val="14913328"/>
     <w:multiLevelType w:val="multilevel"/>
     <w:tmpl w:val="83BA03D2"/>
@@ -10634,7 +11120,7 @@
       </w:rPr>
     </w:lvl>
   </w:abstractNum>
-  <w:abstractNum w:abstractNumId="10" w15:restartNumberingAfterBreak="0">
+  <w:abstractNum w:abstractNumId="11" w15:restartNumberingAfterBreak="0">
     <w:nsid w:val="15855498"/>
     <w:multiLevelType w:val="multilevel"/>
     <w:tmpl w:val="3772A276"/>
@@ -10783,7 +11269,7 @@
       </w:rPr>
     </w:lvl>
   </w:abstractNum>
-  <w:abstractNum w:abstractNumId="11" w15:restartNumberingAfterBreak="0">
+  <w:abstractNum w:abstractNumId="12" w15:restartNumberingAfterBreak="0">
     <w:nsid w:val="171A67CF"/>
     <w:multiLevelType w:val="multilevel"/>
     <w:tmpl w:val="615A26C8"/>
@@ -10932,7 +11418,7 @@
       </w:rPr>
     </w:lvl>
   </w:abstractNum>
-  <w:abstractNum w:abstractNumId="12" w15:restartNumberingAfterBreak="0">
+  <w:abstractNum w:abstractNumId="13" w15:restartNumberingAfterBreak="0">
     <w:nsid w:val="1A1A194E"/>
     <w:multiLevelType w:val="multilevel"/>
     <w:tmpl w:val="19FEA594"/>
@@ -11081,7 +11567,7 @@
       </w:rPr>
     </w:lvl>
   </w:abstractNum>
-  <w:abstractNum w:abstractNumId="13" w15:restartNumberingAfterBreak="0">
+  <w:abstractNum w:abstractNumId="14" w15:restartNumberingAfterBreak="0">
     <w:nsid w:val="1D434264"/>
     <w:multiLevelType w:val="hybridMultilevel"/>
     <w:tmpl w:val="608C70FE"/>
@@ -11194,7 +11680,7 @@
       </w:rPr>
     </w:lvl>
   </w:abstractNum>
-  <w:abstractNum w:abstractNumId="14" w15:restartNumberingAfterBreak="0">
+  <w:abstractNum w:abstractNumId="15" w15:restartNumberingAfterBreak="0">
     <w:nsid w:val="1D7E3450"/>
     <w:multiLevelType w:val="multilevel"/>
     <w:tmpl w:val="5C549BA2"/>
@@ -11343,7 +11829,7 @@
       </w:rPr>
     </w:lvl>
   </w:abstractNum>
-  <w:abstractNum w:abstractNumId="15" w15:restartNumberingAfterBreak="0">
+  <w:abstractNum w:abstractNumId="16" w15:restartNumberingAfterBreak="0">
     <w:nsid w:val="1E68436D"/>
     <w:multiLevelType w:val="multilevel"/>
     <w:tmpl w:val="C8FCE30C"/>
@@ -11492,7 +11978,7 @@
       </w:rPr>
     </w:lvl>
   </w:abstractNum>
-  <w:abstractNum w:abstractNumId="16" w15:restartNumberingAfterBreak="0">
+  <w:abstractNum w:abstractNumId="17" w15:restartNumberingAfterBreak="0">
     <w:nsid w:val="20977A0D"/>
     <w:multiLevelType w:val="multilevel"/>
     <w:tmpl w:val="522E22D4"/>
@@ -11641,7 +12127,98 @@
       </w:rPr>
     </w:lvl>
   </w:abstractNum>
-  <w:abstractNum w:abstractNumId="17" w15:restartNumberingAfterBreak="0">
+  <w:abstractNum w:abstractNumId="18" w15:restartNumberingAfterBreak="0">
+    <w:nsid w:val="21462177"/>
+    <w:multiLevelType w:val="hybridMultilevel"/>
+    <w:tmpl w:val="F260E0D4"/>
+    <w:lvl w:ilvl="0" w:tplc="3ABEF074">
+      <w:start w:val="1"/>
+      <w:numFmt w:val="decimal"/>
+      <w:lvlText w:val="%1."/>
+      <w:lvlJc w:val="left"/>
+      <w:pPr>
+        <w:ind w:left="1440" w:hanging="360"/>
+      </w:pPr>
+      <w:rPr>
+        <w:rFonts w:asciiTheme="minorHAnsi" w:hAnsiTheme="minorHAnsi" w:cstheme="minorHAnsi" w:hint="default"/>
+        <w:sz w:val="28"/>
+        <w:szCs w:val="28"/>
+      </w:rPr>
+    </w:lvl>
+    <w:lvl w:ilvl="1" w:tplc="04100019">
+      <w:start w:val="1"/>
+      <w:numFmt w:val="lowerLetter"/>
+      <w:lvlText w:val="%2."/>
+      <w:lvlJc w:val="left"/>
+      <w:pPr>
+        <w:ind w:left="2160" w:hanging="360"/>
+      </w:pPr>
+    </w:lvl>
+    <w:lvl w:ilvl="2" w:tplc="0410001B" w:tentative="1">
+      <w:start w:val="1"/>
+      <w:numFmt w:val="lowerRoman"/>
+      <w:lvlText w:val="%3."/>
+      <w:lvlJc w:val="right"/>
+      <w:pPr>
+        <w:ind w:left="2880" w:hanging="180"/>
+      </w:pPr>
+    </w:lvl>
+    <w:lvl w:ilvl="3" w:tplc="0410000F" w:tentative="1">
+      <w:start w:val="1"/>
+      <w:numFmt w:val="decimal"/>
+      <w:lvlText w:val="%4."/>
+      <w:lvlJc w:val="left"/>
+      <w:pPr>
+        <w:ind w:left="3600" w:hanging="360"/>
+      </w:pPr>
+    </w:lvl>
+    <w:lvl w:ilvl="4" w:tplc="04100019" w:tentative="1">
+      <w:start w:val="1"/>
+      <w:numFmt w:val="lowerLetter"/>
+      <w:lvlText w:val="%5."/>
+      <w:lvlJc w:val="left"/>
+      <w:pPr>
+        <w:ind w:left="4320" w:hanging="360"/>
+      </w:pPr>
+    </w:lvl>
+    <w:lvl w:ilvl="5" w:tplc="0410001B" w:tentative="1">
+      <w:start w:val="1"/>
+      <w:numFmt w:val="lowerRoman"/>
+      <w:lvlText w:val="%6."/>
+      <w:lvlJc w:val="right"/>
+      <w:pPr>
+        <w:ind w:left="5040" w:hanging="180"/>
+      </w:pPr>
+    </w:lvl>
+    <w:lvl w:ilvl="6" w:tplc="0410000F" w:tentative="1">
+      <w:start w:val="1"/>
+      <w:numFmt w:val="decimal"/>
+      <w:lvlText w:val="%7."/>
+      <w:lvlJc w:val="left"/>
+      <w:pPr>
+        <w:ind w:left="5760" w:hanging="360"/>
+      </w:pPr>
+    </w:lvl>
+    <w:lvl w:ilvl="7" w:tplc="04100019" w:tentative="1">
+      <w:start w:val="1"/>
+      <w:numFmt w:val="lowerLetter"/>
+      <w:lvlText w:val="%8."/>
+      <w:lvlJc w:val="left"/>
+      <w:pPr>
+        <w:ind w:left="6480" w:hanging="360"/>
+      </w:pPr>
+    </w:lvl>
+    <w:lvl w:ilvl="8" w:tplc="0410001B" w:tentative="1">
+      <w:start w:val="1"/>
+      <w:numFmt w:val="lowerRoman"/>
+      <w:lvlText w:val="%9."/>
+      <w:lvlJc w:val="right"/>
+      <w:pPr>
+        <w:ind w:left="7200" w:hanging="180"/>
+      </w:pPr>
+    </w:lvl>
+  </w:abstractNum>
+  <w:abstractNum w:abstractNumId="19" w15:restartNumberingAfterBreak="0">
     <w:nsid w:val="2763472B"/>
     <w:multiLevelType w:val="multilevel"/>
     <w:tmpl w:val="1236F026"/>
@@ -11790,7 +12367,7 @@
       </w:rPr>
     </w:lvl>
   </w:abstractNum>
-  <w:abstractNum w:abstractNumId="18" w15:restartNumberingAfterBreak="0">
+  <w:abstractNum w:abstractNumId="20" w15:restartNumberingAfterBreak="0">
     <w:nsid w:val="2E2D3294"/>
     <w:multiLevelType w:val="multilevel"/>
     <w:tmpl w:val="10C49B4A"/>
@@ -11939,7 +12516,7 @@
       </w:rPr>
     </w:lvl>
   </w:abstractNum>
-  <w:abstractNum w:abstractNumId="19" w15:restartNumberingAfterBreak="0">
+  <w:abstractNum w:abstractNumId="21" w15:restartNumberingAfterBreak="0">
     <w:nsid w:val="2F16175A"/>
     <w:multiLevelType w:val="multilevel"/>
     <w:tmpl w:val="FE64F510"/>
@@ -12088,7 +12665,7 @@
       </w:rPr>
     </w:lvl>
   </w:abstractNum>
-  <w:abstractNum w:abstractNumId="20" w15:restartNumberingAfterBreak="0">
+  <w:abstractNum w:abstractNumId="22" w15:restartNumberingAfterBreak="0">
     <w:nsid w:val="2FB57311"/>
     <w:multiLevelType w:val="multilevel"/>
     <w:tmpl w:val="25A22D08"/>
@@ -12237,7 +12814,7 @@
       </w:rPr>
     </w:lvl>
   </w:abstractNum>
-  <w:abstractNum w:abstractNumId="21" w15:restartNumberingAfterBreak="0">
+  <w:abstractNum w:abstractNumId="23" w15:restartNumberingAfterBreak="0">
     <w:nsid w:val="3472432D"/>
     <w:multiLevelType w:val="multilevel"/>
     <w:tmpl w:val="B8345166"/>
@@ -12386,7 +12963,7 @@
       </w:rPr>
     </w:lvl>
   </w:abstractNum>
-  <w:abstractNum w:abstractNumId="22" w15:restartNumberingAfterBreak="0">
+  <w:abstractNum w:abstractNumId="24" w15:restartNumberingAfterBreak="0">
     <w:nsid w:val="34876960"/>
     <w:multiLevelType w:val="multilevel"/>
     <w:tmpl w:val="882436E8"/>
@@ -12535,7 +13112,7 @@
       </w:rPr>
     </w:lvl>
   </w:abstractNum>
-  <w:abstractNum w:abstractNumId="23" w15:restartNumberingAfterBreak="0">
+  <w:abstractNum w:abstractNumId="25" w15:restartNumberingAfterBreak="0">
     <w:nsid w:val="36563801"/>
     <w:multiLevelType w:val="hybridMultilevel"/>
     <w:tmpl w:val="9CA2785A"/>
@@ -12626,7 +13203,7 @@
       </w:pPr>
     </w:lvl>
   </w:abstractNum>
-  <w:abstractNum w:abstractNumId="24" w15:restartNumberingAfterBreak="0">
+  <w:abstractNum w:abstractNumId="26" w15:restartNumberingAfterBreak="0">
     <w:nsid w:val="396759AF"/>
     <w:multiLevelType w:val="multilevel"/>
     <w:tmpl w:val="C1627DE2"/>
@@ -12775,7 +13352,7 @@
       </w:rPr>
     </w:lvl>
   </w:abstractNum>
-  <w:abstractNum w:abstractNumId="25" w15:restartNumberingAfterBreak="0">
+  <w:abstractNum w:abstractNumId="27" w15:restartNumberingAfterBreak="0">
     <w:nsid w:val="39C454A6"/>
     <w:multiLevelType w:val="multilevel"/>
     <w:tmpl w:val="6FF8E222"/>
@@ -12924,7 +13501,7 @@
       </w:rPr>
     </w:lvl>
   </w:abstractNum>
-  <w:abstractNum w:abstractNumId="26" w15:restartNumberingAfterBreak="0">
+  <w:abstractNum w:abstractNumId="28" w15:restartNumberingAfterBreak="0">
     <w:nsid w:val="3CE1566B"/>
     <w:multiLevelType w:val="multilevel"/>
     <w:tmpl w:val="1186885C"/>
@@ -13073,7 +13650,7 @@
       </w:rPr>
     </w:lvl>
   </w:abstractNum>
-  <w:abstractNum w:abstractNumId="27" w15:restartNumberingAfterBreak="0">
+  <w:abstractNum w:abstractNumId="29" w15:restartNumberingAfterBreak="0">
     <w:nsid w:val="3D0E7FCE"/>
     <w:multiLevelType w:val="multilevel"/>
     <w:tmpl w:val="CEDEC4FE"/>
@@ -13222,7 +13799,7 @@
       </w:rPr>
     </w:lvl>
   </w:abstractNum>
-  <w:abstractNum w:abstractNumId="28" w15:restartNumberingAfterBreak="0">
+  <w:abstractNum w:abstractNumId="30" w15:restartNumberingAfterBreak="0">
     <w:nsid w:val="3DAF2AC0"/>
     <w:multiLevelType w:val="multilevel"/>
     <w:tmpl w:val="AA8091A0"/>
@@ -13371,7 +13948,7 @@
       </w:rPr>
     </w:lvl>
   </w:abstractNum>
-  <w:abstractNum w:abstractNumId="29" w15:restartNumberingAfterBreak="0">
+  <w:abstractNum w:abstractNumId="31" w15:restartNumberingAfterBreak="0">
     <w:nsid w:val="3ED36997"/>
     <w:multiLevelType w:val="multilevel"/>
     <w:tmpl w:val="1ED40B20"/>
@@ -13520,7 +14097,120 @@
       </w:rPr>
     </w:lvl>
   </w:abstractNum>
-  <w:abstractNum w:abstractNumId="30" w15:restartNumberingAfterBreak="0">
+  <w:abstractNum w:abstractNumId="32" w15:restartNumberingAfterBreak="0">
+    <w:nsid w:val="3F846A8D"/>
+    <w:multiLevelType w:val="multilevel"/>
+    <w:tmpl w:val="D3889DEE"/>
+    <w:lvl w:ilvl="0">
+      <w:start w:val="2"/>
+      <w:numFmt w:val="decimal"/>
+      <w:lvlText w:val="%1"/>
+      <w:lvlJc w:val="left"/>
+      <w:pPr>
+        <w:ind w:left="360" w:hanging="360"/>
+      </w:pPr>
+      <w:rPr>
+        <w:rFonts w:hint="default"/>
+      </w:rPr>
+    </w:lvl>
+    <w:lvl w:ilvl="1">
+      <w:start w:val="1"/>
+      <w:numFmt w:val="decimal"/>
+      <w:lvlText w:val="%1.%2"/>
+      <w:lvlJc w:val="left"/>
+      <w:pPr>
+        <w:ind w:left="2160" w:hanging="360"/>
+      </w:pPr>
+      <w:rPr>
+        <w:rFonts w:hint="default"/>
+      </w:rPr>
+    </w:lvl>
+    <w:lvl w:ilvl="2">
+      <w:start w:val="1"/>
+      <w:numFmt w:val="decimal"/>
+      <w:lvlText w:val="%1.%2.%3"/>
+      <w:lvlJc w:val="left"/>
+      <w:pPr>
+        <w:ind w:left="4320" w:hanging="720"/>
+      </w:pPr>
+      <w:rPr>
+        <w:rFonts w:hint="default"/>
+      </w:rPr>
+    </w:lvl>
+    <w:lvl w:ilvl="3">
+      <w:start w:val="1"/>
+      <w:numFmt w:val="decimal"/>
+      <w:lvlText w:val="%1.%2.%3.%4"/>
+      <w:lvlJc w:val="left"/>
+      <w:pPr>
+        <w:ind w:left="6480" w:hanging="1080"/>
+      </w:pPr>
+      <w:rPr>
+        <w:rFonts w:hint="default"/>
+      </w:rPr>
+    </w:lvl>
+    <w:lvl w:ilvl="4">
+      <w:start w:val="1"/>
+      <w:numFmt w:val="decimal"/>
+      <w:lvlText w:val="%1.%2.%3.%4.%5"/>
+      <w:lvlJc w:val="left"/>
+      <w:pPr>
+        <w:ind w:left="8280" w:hanging="1080"/>
+      </w:pPr>
+      <w:rPr>
+        <w:rFonts w:hint="default"/>
+      </w:rPr>
+    </w:lvl>
+    <w:lvl w:ilvl="5">
+      <w:start w:val="1"/>
+      <w:numFmt w:val="decimal"/>
+      <w:lvlText w:val="%1.%2.%3.%4.%5.%6"/>
+      <w:lvlJc w:val="left"/>
+      <w:pPr>
+        <w:ind w:left="10440" w:hanging="1440"/>
+      </w:pPr>
+      <w:rPr>
+        <w:rFonts w:hint="default"/>
+      </w:rPr>
+    </w:lvl>
+    <w:lvl w:ilvl="6">
+      <w:start w:val="1"/>
+      <w:numFmt w:val="decimal"/>
+      <w:lvlText w:val="%1.%2.%3.%4.%5.%6.%7"/>
+      <w:lvlJc w:val="left"/>
+      <w:pPr>
+        <w:ind w:left="12240" w:hanging="1440"/>
+      </w:pPr>
+      <w:rPr>
+        <w:rFonts w:hint="default"/>
+      </w:rPr>
+    </w:lvl>
+    <w:lvl w:ilvl="7">
+      <w:start w:val="1"/>
+      <w:numFmt w:val="decimal"/>
+      <w:lvlText w:val="%1.%2.%3.%4.%5.%6.%7.%8"/>
+      <w:lvlJc w:val="left"/>
+      <w:pPr>
+        <w:ind w:left="14400" w:hanging="1800"/>
+      </w:pPr>
+      <w:rPr>
+        <w:rFonts w:hint="default"/>
+      </w:rPr>
+    </w:lvl>
+    <w:lvl w:ilvl="8">
+      <w:start w:val="1"/>
+      <w:numFmt w:val="decimal"/>
+      <w:lvlText w:val="%1.%2.%3.%4.%5.%6.%7.%8.%9"/>
+      <w:lvlJc w:val="left"/>
+      <w:pPr>
+        <w:ind w:left="16560" w:hanging="2160"/>
+      </w:pPr>
+      <w:rPr>
+        <w:rFonts w:hint="default"/>
+      </w:rPr>
+    </w:lvl>
+  </w:abstractNum>
+  <w:abstractNum w:abstractNumId="33" w15:restartNumberingAfterBreak="0">
     <w:nsid w:val="40E563F0"/>
     <w:multiLevelType w:val="multilevel"/>
     <w:tmpl w:val="91BA3670"/>
@@ -13669,7 +14359,7 @@
       </w:rPr>
     </w:lvl>
   </w:abstractNum>
-  <w:abstractNum w:abstractNumId="31" w15:restartNumberingAfterBreak="0">
+  <w:abstractNum w:abstractNumId="34" w15:restartNumberingAfterBreak="0">
     <w:nsid w:val="437816E8"/>
     <w:multiLevelType w:val="multilevel"/>
     <w:tmpl w:val="D630A66C"/>
@@ -13818,7 +14508,7 @@
       </w:rPr>
     </w:lvl>
   </w:abstractNum>
-  <w:abstractNum w:abstractNumId="32" w15:restartNumberingAfterBreak="0">
+  <w:abstractNum w:abstractNumId="35" w15:restartNumberingAfterBreak="0">
     <w:nsid w:val="4B430F9C"/>
     <w:multiLevelType w:val="multilevel"/>
     <w:tmpl w:val="1E945BEE"/>
@@ -13967,7 +14657,7 @@
       </w:rPr>
     </w:lvl>
   </w:abstractNum>
-  <w:abstractNum w:abstractNumId="33" w15:restartNumberingAfterBreak="0">
+  <w:abstractNum w:abstractNumId="36" w15:restartNumberingAfterBreak="0">
     <w:nsid w:val="4B7B6F58"/>
     <w:multiLevelType w:val="hybridMultilevel"/>
     <w:tmpl w:val="899ED6F2"/>
@@ -14056,7 +14746,7 @@
       </w:pPr>
     </w:lvl>
   </w:abstractNum>
-  <w:abstractNum w:abstractNumId="34" w15:restartNumberingAfterBreak="0">
+  <w:abstractNum w:abstractNumId="37" w15:restartNumberingAfterBreak="0">
     <w:nsid w:val="4DBA233D"/>
     <w:multiLevelType w:val="multilevel"/>
     <w:tmpl w:val="05109726"/>
@@ -14205,7 +14895,7 @@
       </w:rPr>
     </w:lvl>
   </w:abstractNum>
-  <w:abstractNum w:abstractNumId="35" w15:restartNumberingAfterBreak="0">
+  <w:abstractNum w:abstractNumId="38" w15:restartNumberingAfterBreak="0">
     <w:nsid w:val="4E6115D5"/>
     <w:multiLevelType w:val="hybridMultilevel"/>
     <w:tmpl w:val="B82ADD0A"/>
@@ -14318,7 +15008,7 @@
       </w:rPr>
     </w:lvl>
   </w:abstractNum>
-  <w:abstractNum w:abstractNumId="36" w15:restartNumberingAfterBreak="0">
+  <w:abstractNum w:abstractNumId="39" w15:restartNumberingAfterBreak="0">
     <w:nsid w:val="527F0886"/>
     <w:multiLevelType w:val="multilevel"/>
     <w:tmpl w:val="783E88A6"/>
@@ -14467,7 +15157,7 @@
       </w:rPr>
     </w:lvl>
   </w:abstractNum>
-  <w:abstractNum w:abstractNumId="37" w15:restartNumberingAfterBreak="0">
+  <w:abstractNum w:abstractNumId="40" w15:restartNumberingAfterBreak="0">
     <w:nsid w:val="55B12A92"/>
     <w:multiLevelType w:val="multilevel"/>
     <w:tmpl w:val="DA9C46A6"/>
@@ -14616,7 +15306,7 @@
       </w:rPr>
     </w:lvl>
   </w:abstractNum>
-  <w:abstractNum w:abstractNumId="38" w15:restartNumberingAfterBreak="0">
+  <w:abstractNum w:abstractNumId="41" w15:restartNumberingAfterBreak="0">
     <w:nsid w:val="57192DE5"/>
     <w:multiLevelType w:val="multilevel"/>
     <w:tmpl w:val="EE7A4E9A"/>
@@ -14765,7 +15455,7 @@
       </w:rPr>
     </w:lvl>
   </w:abstractNum>
-  <w:abstractNum w:abstractNumId="39" w15:restartNumberingAfterBreak="0">
+  <w:abstractNum w:abstractNumId="42" w15:restartNumberingAfterBreak="0">
     <w:nsid w:val="58870447"/>
     <w:multiLevelType w:val="hybridMultilevel"/>
     <w:tmpl w:val="F306B86A"/>
@@ -14854,7 +15544,7 @@
       </w:pPr>
     </w:lvl>
   </w:abstractNum>
-  <w:abstractNum w:abstractNumId="40" w15:restartNumberingAfterBreak="0">
+  <w:abstractNum w:abstractNumId="43" w15:restartNumberingAfterBreak="0">
     <w:nsid w:val="59D33CB9"/>
     <w:multiLevelType w:val="multilevel"/>
     <w:tmpl w:val="8CCCD002"/>
@@ -15003,7 +15693,7 @@
       </w:rPr>
     </w:lvl>
   </w:abstractNum>
-  <w:abstractNum w:abstractNumId="41" w15:restartNumberingAfterBreak="0">
+  <w:abstractNum w:abstractNumId="44" w15:restartNumberingAfterBreak="0">
     <w:nsid w:val="5C0D3943"/>
     <w:multiLevelType w:val="multilevel"/>
     <w:tmpl w:val="F7B8F768"/>
@@ -15152,7 +15842,7 @@
       </w:rPr>
     </w:lvl>
   </w:abstractNum>
-  <w:abstractNum w:abstractNumId="42" w15:restartNumberingAfterBreak="0">
+  <w:abstractNum w:abstractNumId="45" w15:restartNumberingAfterBreak="0">
     <w:nsid w:val="5E4B29D2"/>
     <w:multiLevelType w:val="multilevel"/>
     <w:tmpl w:val="3294B194"/>
@@ -15301,7 +15991,7 @@
       </w:rPr>
     </w:lvl>
   </w:abstractNum>
-  <w:abstractNum w:abstractNumId="43" w15:restartNumberingAfterBreak="0">
+  <w:abstractNum w:abstractNumId="46" w15:restartNumberingAfterBreak="0">
     <w:nsid w:val="5EEF5426"/>
     <w:multiLevelType w:val="multilevel"/>
     <w:tmpl w:val="D916A43C"/>
@@ -15450,7 +16140,7 @@
       </w:rPr>
     </w:lvl>
   </w:abstractNum>
-  <w:abstractNum w:abstractNumId="44" w15:restartNumberingAfterBreak="0">
+  <w:abstractNum w:abstractNumId="47" w15:restartNumberingAfterBreak="0">
     <w:nsid w:val="5EFC341F"/>
     <w:multiLevelType w:val="multilevel"/>
     <w:tmpl w:val="7E54F7EE"/>
@@ -15599,7 +16289,7 @@
       </w:rPr>
     </w:lvl>
   </w:abstractNum>
-  <w:abstractNum w:abstractNumId="45" w15:restartNumberingAfterBreak="0">
+  <w:abstractNum w:abstractNumId="48" w15:restartNumberingAfterBreak="0">
     <w:nsid w:val="602F42DD"/>
     <w:multiLevelType w:val="hybridMultilevel"/>
     <w:tmpl w:val="A184B2FA"/>
@@ -15688,7 +16378,7 @@
       </w:pPr>
     </w:lvl>
   </w:abstractNum>
-  <w:abstractNum w:abstractNumId="46" w15:restartNumberingAfterBreak="0">
+  <w:abstractNum w:abstractNumId="49" w15:restartNumberingAfterBreak="0">
     <w:nsid w:val="635C7DA3"/>
     <w:multiLevelType w:val="multilevel"/>
     <w:tmpl w:val="60A40758"/>
@@ -15837,7 +16527,7 @@
       </w:rPr>
     </w:lvl>
   </w:abstractNum>
-  <w:abstractNum w:abstractNumId="47" w15:restartNumberingAfterBreak="0">
+  <w:abstractNum w:abstractNumId="50" w15:restartNumberingAfterBreak="0">
     <w:nsid w:val="663256F2"/>
     <w:multiLevelType w:val="multilevel"/>
     <w:tmpl w:val="A1A6FA6A"/>
@@ -15986,7 +16676,7 @@
       </w:rPr>
     </w:lvl>
   </w:abstractNum>
-  <w:abstractNum w:abstractNumId="48" w15:restartNumberingAfterBreak="0">
+  <w:abstractNum w:abstractNumId="51" w15:restartNumberingAfterBreak="0">
     <w:nsid w:val="68876169"/>
     <w:multiLevelType w:val="multilevel"/>
     <w:tmpl w:val="7F2E6A8C"/>
@@ -16135,7 +16825,7 @@
       </w:rPr>
     </w:lvl>
   </w:abstractNum>
-  <w:abstractNum w:abstractNumId="49" w15:restartNumberingAfterBreak="0">
+  <w:abstractNum w:abstractNumId="52" w15:restartNumberingAfterBreak="0">
     <w:nsid w:val="6AA92E2A"/>
     <w:multiLevelType w:val="multilevel"/>
     <w:tmpl w:val="5DC258A4"/>
@@ -16284,7 +16974,93 @@
       </w:rPr>
     </w:lvl>
   </w:abstractNum>
-  <w:abstractNum w:abstractNumId="50" w15:restartNumberingAfterBreak="0">
+  <w:abstractNum w:abstractNumId="53" w15:restartNumberingAfterBreak="0">
+    <w:nsid w:val="6BB84545"/>
+    <w:multiLevelType w:val="hybridMultilevel"/>
+    <w:tmpl w:val="7208160A"/>
+    <w:lvl w:ilvl="0" w:tplc="0410000F">
+      <w:start w:val="1"/>
+      <w:numFmt w:val="decimal"/>
+      <w:lvlText w:val="%1."/>
+      <w:lvlJc w:val="left"/>
+      <w:pPr>
+        <w:ind w:left="720" w:hanging="360"/>
+      </w:pPr>
+    </w:lvl>
+    <w:lvl w:ilvl="1" w:tplc="04100019" w:tentative="1">
+      <w:start w:val="1"/>
+      <w:numFmt w:val="lowerLetter"/>
+      <w:lvlText w:val="%2."/>
+      <w:lvlJc w:val="left"/>
+      <w:pPr>
+        <w:ind w:left="1440" w:hanging="360"/>
+      </w:pPr>
+    </w:lvl>
+    <w:lvl w:ilvl="2" w:tplc="0410001B" w:tentative="1">
+      <w:start w:val="1"/>
+      <w:numFmt w:val="lowerRoman"/>
+      <w:lvlText w:val="%3."/>
+      <w:lvlJc w:val="right"/>
+      <w:pPr>
+        <w:ind w:left="2160" w:hanging="180"/>
+      </w:pPr>
+    </w:lvl>
+    <w:lvl w:ilvl="3" w:tplc="0410000F" w:tentative="1">
+      <w:start w:val="1"/>
+      <w:numFmt w:val="decimal"/>
+      <w:lvlText w:val="%4."/>
+      <w:lvlJc w:val="left"/>
+      <w:pPr>
+        <w:ind w:left="2880" w:hanging="360"/>
+      </w:pPr>
+    </w:lvl>
+    <w:lvl w:ilvl="4" w:tplc="04100019" w:tentative="1">
+      <w:start w:val="1"/>
+      <w:numFmt w:val="lowerLetter"/>
+      <w:lvlText w:val="%5."/>
+      <w:lvlJc w:val="left"/>
+      <w:pPr>
+        <w:ind w:left="3600" w:hanging="360"/>
+      </w:pPr>
+    </w:lvl>
+    <w:lvl w:ilvl="5" w:tplc="0410001B" w:tentative="1">
+      <w:start w:val="1"/>
+      <w:numFmt w:val="lowerRoman"/>
+      <w:lvlText w:val="%6."/>
+      <w:lvlJc w:val="right"/>
+      <w:pPr>
+        <w:ind w:left="4320" w:hanging="180"/>
+      </w:pPr>
+    </w:lvl>
+    <w:lvl w:ilvl="6" w:tplc="0410000F" w:tentative="1">
+      <w:start w:val="1"/>
+      <w:numFmt w:val="decimal"/>
+      <w:lvlText w:val="%7."/>
+      <w:lvlJc w:val="left"/>
+      <w:pPr>
+        <w:ind w:left="5040" w:hanging="360"/>
+      </w:pPr>
+    </w:lvl>
+    <w:lvl w:ilvl="7" w:tplc="04100019" w:tentative="1">
+      <w:start w:val="1"/>
+      <w:numFmt w:val="lowerLetter"/>
+      <w:lvlText w:val="%8."/>
+      <w:lvlJc w:val="left"/>
+      <w:pPr>
+        <w:ind w:left="5760" w:hanging="360"/>
+      </w:pPr>
+    </w:lvl>
+    <w:lvl w:ilvl="8" w:tplc="0410001B" w:tentative="1">
+      <w:start w:val="1"/>
+      <w:numFmt w:val="lowerRoman"/>
+      <w:lvlText w:val="%9."/>
+      <w:lvlJc w:val="right"/>
+      <w:pPr>
+        <w:ind w:left="6480" w:hanging="180"/>
+      </w:pPr>
+    </w:lvl>
+  </w:abstractNum>
+  <w:abstractNum w:abstractNumId="54" w15:restartNumberingAfterBreak="0">
     <w:nsid w:val="6E186339"/>
     <w:multiLevelType w:val="multilevel"/>
     <w:tmpl w:val="AB72DC7E"/>
@@ -16433,7 +17209,7 @@
       </w:rPr>
     </w:lvl>
   </w:abstractNum>
-  <w:abstractNum w:abstractNumId="51" w15:restartNumberingAfterBreak="0">
+  <w:abstractNum w:abstractNumId="55" w15:restartNumberingAfterBreak="0">
     <w:nsid w:val="744B2567"/>
     <w:multiLevelType w:val="multilevel"/>
     <w:tmpl w:val="123A78E2"/>
@@ -16582,7 +17358,7 @@
       </w:rPr>
     </w:lvl>
   </w:abstractNum>
-  <w:abstractNum w:abstractNumId="52" w15:restartNumberingAfterBreak="0">
+  <w:abstractNum w:abstractNumId="56" w15:restartNumberingAfterBreak="0">
     <w:nsid w:val="779A2C50"/>
     <w:multiLevelType w:val="multilevel"/>
     <w:tmpl w:val="6324B3EE"/>
@@ -16731,7 +17507,120 @@
       </w:rPr>
     </w:lvl>
   </w:abstractNum>
-  <w:abstractNum w:abstractNumId="53" w15:restartNumberingAfterBreak="0">
+  <w:abstractNum w:abstractNumId="57" w15:restartNumberingAfterBreak="0">
+    <w:nsid w:val="79823B12"/>
+    <w:multiLevelType w:val="multilevel"/>
+    <w:tmpl w:val="D3889DEE"/>
+    <w:lvl w:ilvl="0">
+      <w:start w:val="2"/>
+      <w:numFmt w:val="decimal"/>
+      <w:lvlText w:val="%1"/>
+      <w:lvlJc w:val="left"/>
+      <w:pPr>
+        <w:ind w:left="360" w:hanging="360"/>
+      </w:pPr>
+      <w:rPr>
+        <w:rFonts w:hint="default"/>
+      </w:rPr>
+    </w:lvl>
+    <w:lvl w:ilvl="1">
+      <w:start w:val="1"/>
+      <w:numFmt w:val="decimal"/>
+      <w:lvlText w:val="%1.%2"/>
+      <w:lvlJc w:val="left"/>
+      <w:pPr>
+        <w:ind w:left="2160" w:hanging="360"/>
+      </w:pPr>
+      <w:rPr>
+        <w:rFonts w:hint="default"/>
+      </w:rPr>
+    </w:lvl>
+    <w:lvl w:ilvl="2">
+      <w:start w:val="1"/>
+      <w:numFmt w:val="decimal"/>
+      <w:lvlText w:val="%1.%2.%3"/>
+      <w:lvlJc w:val="left"/>
+      <w:pPr>
+        <w:ind w:left="4320" w:hanging="720"/>
+      </w:pPr>
+      <w:rPr>
+        <w:rFonts w:hint="default"/>
+      </w:rPr>
+    </w:lvl>
+    <w:lvl w:ilvl="3">
+      <w:start w:val="1"/>
+      <w:numFmt w:val="decimal"/>
+      <w:lvlText w:val="%1.%2.%3.%4"/>
+      <w:lvlJc w:val="left"/>
+      <w:pPr>
+        <w:ind w:left="6480" w:hanging="1080"/>
+      </w:pPr>
+      <w:rPr>
+        <w:rFonts w:hint="default"/>
+      </w:rPr>
+    </w:lvl>
+    <w:lvl w:ilvl="4">
+      <w:start w:val="1"/>
+      <w:numFmt w:val="decimal"/>
+      <w:lvlText w:val="%1.%2.%3.%4.%5"/>
+      <w:lvlJc w:val="left"/>
+      <w:pPr>
+        <w:ind w:left="8280" w:hanging="1080"/>
+      </w:pPr>
+      <w:rPr>
+        <w:rFonts w:hint="default"/>
+      </w:rPr>
+    </w:lvl>
+    <w:lvl w:ilvl="5">
+      <w:start w:val="1"/>
+      <w:numFmt w:val="decimal"/>
+      <w:lvlText w:val="%1.%2.%3.%4.%5.%6"/>
+      <w:lvlJc w:val="left"/>
+      <w:pPr>
+        <w:ind w:left="10440" w:hanging="1440"/>
+      </w:pPr>
+      <w:rPr>
+        <w:rFonts w:hint="default"/>
+      </w:rPr>
+    </w:lvl>
+    <w:lvl w:ilvl="6">
+      <w:start w:val="1"/>
+      <w:numFmt w:val="decimal"/>
+      <w:lvlText w:val="%1.%2.%3.%4.%5.%6.%7"/>
+      <w:lvlJc w:val="left"/>
+      <w:pPr>
+        <w:ind w:left="12240" w:hanging="1440"/>
+      </w:pPr>
+      <w:rPr>
+        <w:rFonts w:hint="default"/>
+      </w:rPr>
+    </w:lvl>
+    <w:lvl w:ilvl="7">
+      <w:start w:val="1"/>
+      <w:numFmt w:val="decimal"/>
+      <w:lvlText w:val="%1.%2.%3.%4.%5.%6.%7.%8"/>
+      <w:lvlJc w:val="left"/>
+      <w:pPr>
+        <w:ind w:left="14400" w:hanging="1800"/>
+      </w:pPr>
+      <w:rPr>
+        <w:rFonts w:hint="default"/>
+      </w:rPr>
+    </w:lvl>
+    <w:lvl w:ilvl="8">
+      <w:start w:val="1"/>
+      <w:numFmt w:val="decimal"/>
+      <w:lvlText w:val="%1.%2.%3.%4.%5.%6.%7.%8.%9"/>
+      <w:lvlJc w:val="left"/>
+      <w:pPr>
+        <w:ind w:left="16560" w:hanging="2160"/>
+      </w:pPr>
+      <w:rPr>
+        <w:rFonts w:hint="default"/>
+      </w:rPr>
+    </w:lvl>
+  </w:abstractNum>
+  <w:abstractNum w:abstractNumId="58" w15:restartNumberingAfterBreak="0">
     <w:nsid w:val="7C523C51"/>
     <w:multiLevelType w:val="multilevel"/>
     <w:tmpl w:val="77C089FE"/>
@@ -16880,7 +17769,7 @@
       </w:rPr>
     </w:lvl>
   </w:abstractNum>
-  <w:abstractNum w:abstractNumId="54" w15:restartNumberingAfterBreak="0">
+  <w:abstractNum w:abstractNumId="59" w15:restartNumberingAfterBreak="0">
     <w:nsid w:val="7E9E40AE"/>
     <w:multiLevelType w:val="multilevel"/>
     <w:tmpl w:val="20EA3D80"/>
@@ -17029,7 +17918,7 @@
       </w:rPr>
     </w:lvl>
   </w:abstractNum>
-  <w:abstractNum w:abstractNumId="55" w15:restartNumberingAfterBreak="0">
+  <w:abstractNum w:abstractNumId="60" w15:restartNumberingAfterBreak="0">
     <w:nsid w:val="7EFB3F94"/>
     <w:multiLevelType w:val="hybridMultilevel"/>
     <w:tmpl w:val="AAA055B0"/>
@@ -17143,103 +18032,103 @@
     </w:lvl>
   </w:abstractNum>
   <w:num w:numId="1" w16cid:durableId="877937970">
-    <w:abstractNumId w:val="33"/>
+    <w:abstractNumId w:val="36"/>
   </w:num>
   <w:num w:numId="2" w16cid:durableId="1625775015">
     <w:abstractNumId w:val="3"/>
   </w:num>
   <w:num w:numId="3" w16cid:durableId="1109661617">
-    <w:abstractNumId w:val="39"/>
+    <w:abstractNumId w:val="42"/>
   </w:num>
   <w:num w:numId="4" w16cid:durableId="665062265">
-    <w:abstractNumId w:val="45"/>
+    <w:abstractNumId w:val="48"/>
   </w:num>
   <w:num w:numId="5" w16cid:durableId="185098410">
-    <w:abstractNumId w:val="13"/>
+    <w:abstractNumId w:val="14"/>
   </w:num>
   <w:num w:numId="6" w16cid:durableId="371421233">
-    <w:abstractNumId w:val="34"/>
+    <w:abstractNumId w:val="37"/>
   </w:num>
   <w:num w:numId="7" w16cid:durableId="1664122266">
     <w:abstractNumId w:val="2"/>
   </w:num>
   <w:num w:numId="8" w16cid:durableId="1951430753">
+    <w:abstractNumId w:val="55"/>
+  </w:num>
+  <w:num w:numId="9" w16cid:durableId="577591529">
+    <w:abstractNumId w:val="30"/>
+  </w:num>
+  <w:num w:numId="10" w16cid:durableId="93600166">
+    <w:abstractNumId w:val="21"/>
+  </w:num>
+  <w:num w:numId="11" w16cid:durableId="1924298585">
+    <w:abstractNumId w:val="24"/>
+  </w:num>
+  <w:num w:numId="12" w16cid:durableId="1290088306">
+    <w:abstractNumId w:val="43"/>
+  </w:num>
+  <w:num w:numId="13" w16cid:durableId="342822603">
+    <w:abstractNumId w:val="34"/>
+  </w:num>
+  <w:num w:numId="14" w16cid:durableId="93519899">
     <w:abstractNumId w:val="51"/>
   </w:num>
-  <w:num w:numId="9" w16cid:durableId="577591529">
+  <w:num w:numId="15" w16cid:durableId="2096172968">
+    <w:abstractNumId w:val="49"/>
+  </w:num>
+  <w:num w:numId="16" w16cid:durableId="1845584155">
+    <w:abstractNumId w:val="26"/>
+  </w:num>
+  <w:num w:numId="17" w16cid:durableId="1628975425">
+    <w:abstractNumId w:val="41"/>
+  </w:num>
+  <w:num w:numId="18" w16cid:durableId="76175459">
+    <w:abstractNumId w:val="9"/>
+  </w:num>
+  <w:num w:numId="19" w16cid:durableId="1926180962">
+    <w:abstractNumId w:val="39"/>
+  </w:num>
+  <w:num w:numId="20" w16cid:durableId="935744241">
+    <w:abstractNumId w:val="58"/>
+  </w:num>
+  <w:num w:numId="21" w16cid:durableId="707487918">
+    <w:abstractNumId w:val="6"/>
+  </w:num>
+  <w:num w:numId="22" w16cid:durableId="854542680">
+    <w:abstractNumId w:val="50"/>
+  </w:num>
+  <w:num w:numId="23" w16cid:durableId="1715426081">
+    <w:abstractNumId w:val="33"/>
+  </w:num>
+  <w:num w:numId="24" w16cid:durableId="839389288">
+    <w:abstractNumId w:val="56"/>
+  </w:num>
+  <w:num w:numId="25" w16cid:durableId="456878299">
+    <w:abstractNumId w:val="23"/>
+  </w:num>
+  <w:num w:numId="26" w16cid:durableId="518811201">
+    <w:abstractNumId w:val="8"/>
+  </w:num>
+  <w:num w:numId="27" w16cid:durableId="1473256052">
+    <w:abstractNumId w:val="27"/>
+  </w:num>
+  <w:num w:numId="28" w16cid:durableId="1218127885">
     <w:abstractNumId w:val="28"/>
   </w:num>
-  <w:num w:numId="10" w16cid:durableId="93600166">
-    <w:abstractNumId w:val="19"/>
-  </w:num>
-  <w:num w:numId="11" w16cid:durableId="1924298585">
-    <w:abstractNumId w:val="22"/>
-  </w:num>
-  <w:num w:numId="12" w16cid:durableId="1290088306">
-    <w:abstractNumId w:val="40"/>
-  </w:num>
-  <w:num w:numId="13" w16cid:durableId="342822603">
-    <w:abstractNumId w:val="31"/>
-  </w:num>
-  <w:num w:numId="14" w16cid:durableId="93519899">
-    <w:abstractNumId w:val="48"/>
-  </w:num>
-  <w:num w:numId="15" w16cid:durableId="2096172968">
-    <w:abstractNumId w:val="46"/>
-  </w:num>
-  <w:num w:numId="16" w16cid:durableId="1845584155">
-    <w:abstractNumId w:val="24"/>
-  </w:num>
-  <w:num w:numId="17" w16cid:durableId="1628975425">
-    <w:abstractNumId w:val="38"/>
-  </w:num>
-  <w:num w:numId="18" w16cid:durableId="76175459">
-    <w:abstractNumId w:val="8"/>
-  </w:num>
-  <w:num w:numId="19" w16cid:durableId="1926180962">
-    <w:abstractNumId w:val="36"/>
-  </w:num>
-  <w:num w:numId="20" w16cid:durableId="935744241">
-    <w:abstractNumId w:val="53"/>
-  </w:num>
-  <w:num w:numId="21" w16cid:durableId="707487918">
-    <w:abstractNumId w:val="5"/>
-  </w:num>
-  <w:num w:numId="22" w16cid:durableId="854542680">
-    <w:abstractNumId w:val="47"/>
-  </w:num>
-  <w:num w:numId="23" w16cid:durableId="1715426081">
-    <w:abstractNumId w:val="30"/>
-  </w:num>
-  <w:num w:numId="24" w16cid:durableId="839389288">
-    <w:abstractNumId w:val="52"/>
-  </w:num>
-  <w:num w:numId="25" w16cid:durableId="456878299">
-    <w:abstractNumId w:val="21"/>
-  </w:num>
-  <w:num w:numId="26" w16cid:durableId="518811201">
+  <w:num w:numId="29" w16cid:durableId="1354308519">
     <w:abstractNumId w:val="7"/>
   </w:num>
-  <w:num w:numId="27" w16cid:durableId="1473256052">
-    <w:abstractNumId w:val="25"/>
-  </w:num>
-  <w:num w:numId="28" w16cid:durableId="1218127885">
-    <w:abstractNumId w:val="26"/>
-  </w:num>
-  <w:num w:numId="29" w16cid:durableId="1354308519">
-    <w:abstractNumId w:val="6"/>
-  </w:num>
   <w:num w:numId="30" w16cid:durableId="1124080333">
-    <w:abstractNumId w:val="16"/>
+    <w:abstractNumId w:val="17"/>
   </w:num>
   <w:num w:numId="31" w16cid:durableId="1686246064">
-    <w:abstractNumId w:val="9"/>
+    <w:abstractNumId w:val="10"/>
   </w:num>
   <w:num w:numId="32" w16cid:durableId="907152401">
-    <w:abstractNumId w:val="50"/>
+    <w:abstractNumId w:val="54"/>
   </w:num>
   <w:num w:numId="33" w16cid:durableId="21057812">
-    <w:abstractNumId w:val="44"/>
+    <w:abstractNumId w:val="47"/>
   </w:num>
   <w:num w:numId="34" w16cid:durableId="2047439071">
     <w:abstractNumId w:val="1"/>
@@ -17248,67 +18137,82 @@
     <w:abstractNumId w:val="4"/>
   </w:num>
   <w:num w:numId="36" w16cid:durableId="1706754936">
-    <w:abstractNumId w:val="54"/>
+    <w:abstractNumId w:val="59"/>
   </w:num>
   <w:num w:numId="37" w16cid:durableId="187530903">
-    <w:abstractNumId w:val="43"/>
+    <w:abstractNumId w:val="46"/>
   </w:num>
   <w:num w:numId="38" w16cid:durableId="318048190">
-    <w:abstractNumId w:val="32"/>
+    <w:abstractNumId w:val="35"/>
   </w:num>
   <w:num w:numId="39" w16cid:durableId="1304306783">
-    <w:abstractNumId w:val="37"/>
+    <w:abstractNumId w:val="40"/>
   </w:num>
   <w:num w:numId="40" w16cid:durableId="1817335512">
-    <w:abstractNumId w:val="27"/>
+    <w:abstractNumId w:val="29"/>
   </w:num>
   <w:num w:numId="41" w16cid:durableId="326593704">
-    <w:abstractNumId w:val="42"/>
+    <w:abstractNumId w:val="45"/>
   </w:num>
   <w:num w:numId="42" w16cid:durableId="984046830">
-    <w:abstractNumId w:val="17"/>
+    <w:abstractNumId w:val="19"/>
   </w:num>
   <w:num w:numId="43" w16cid:durableId="99109301">
-    <w:abstractNumId w:val="14"/>
+    <w:abstractNumId w:val="15"/>
   </w:num>
   <w:num w:numId="44" w16cid:durableId="1744982994">
-    <w:abstractNumId w:val="18"/>
+    <w:abstractNumId w:val="20"/>
   </w:num>
   <w:num w:numId="45" w16cid:durableId="1976137971">
-    <w:abstractNumId w:val="41"/>
+    <w:abstractNumId w:val="44"/>
   </w:num>
   <w:num w:numId="46" w16cid:durableId="1995251998">
-    <w:abstractNumId w:val="15"/>
+    <w:abstractNumId w:val="16"/>
   </w:num>
   <w:num w:numId="47" w16cid:durableId="628782734">
-    <w:abstractNumId w:val="29"/>
+    <w:abstractNumId w:val="31"/>
   </w:num>
   <w:num w:numId="48" w16cid:durableId="529338410">
-    <w:abstractNumId w:val="11"/>
+    <w:abstractNumId w:val="12"/>
   </w:num>
   <w:num w:numId="49" w16cid:durableId="2031683687">
-    <w:abstractNumId w:val="49"/>
+    <w:abstractNumId w:val="52"/>
   </w:num>
   <w:num w:numId="50" w16cid:durableId="2019959444">
-    <w:abstractNumId w:val="10"/>
+    <w:abstractNumId w:val="11"/>
   </w:num>
   <w:num w:numId="51" w16cid:durableId="1076897658">
     <w:abstractNumId w:val="0"/>
   </w:num>
   <w:num w:numId="52" w16cid:durableId="1565876715">
-    <w:abstractNumId w:val="12"/>
+    <w:abstractNumId w:val="13"/>
   </w:num>
   <w:num w:numId="53" w16cid:durableId="153111835">
-    <w:abstractNumId w:val="20"/>
+    <w:abstractNumId w:val="22"/>
   </w:num>
   <w:num w:numId="54" w16cid:durableId="322708378">
-    <w:abstractNumId w:val="55"/>
+    <w:abstractNumId w:val="60"/>
   </w:num>
   <w:num w:numId="55" w16cid:durableId="1206259897">
-    <w:abstractNumId w:val="35"/>
+    <w:abstractNumId w:val="38"/>
   </w:num>
   <w:num w:numId="56" w16cid:durableId="1079257335">
-    <w:abstractNumId w:val="23"/>
+    <w:abstractNumId w:val="25"/>
+  </w:num>
+  <w:num w:numId="57" w16cid:durableId="1613592072">
+    <w:abstractNumId w:val="53"/>
+  </w:num>
+  <w:num w:numId="58" w16cid:durableId="805708301">
+    <w:abstractNumId w:val="5"/>
+  </w:num>
+  <w:num w:numId="59" w16cid:durableId="1024866404">
+    <w:abstractNumId w:val="18"/>
+  </w:num>
+  <w:num w:numId="60" w16cid:durableId="364867945">
+    <w:abstractNumId w:val="32"/>
+  </w:num>
+  <w:num w:numId="61" w16cid:durableId="912004620">
+    <w:abstractNumId w:val="57"/>
   </w:num>
 </w:numbering>
 </file>
@@ -17925,7 +18829,6 @@
   <w:style w:type="character" w:default="1" w:styleId="Carpredefinitoparagrafo">
     <w:name w:val="Default Paragraph Font"/>
     <w:uiPriority w:val="1"/>
-    <w:semiHidden/>
     <w:unhideWhenUsed/>
   </w:style>
   <w:style w:type="table" w:default="1" w:styleId="Tabellanormale">

--- a/Deliverables/PS_OctoPlus.docx
+++ b/Deliverables/PS_OctoPlus.docx
@@ -40,7 +40,7 @@
           <w:sz w:val="72"/>
           <w:szCs w:val="72"/>
         </w:rPr>
-        <w:t xml:space="preserve">Requirements </w:t>
+        <w:t xml:space="preserve">Problem </w:t>
       </w:r>
     </w:p>
     <w:p>
@@ -63,7 +63,7 @@
           <w:sz w:val="72"/>
           <w:szCs w:val="72"/>
         </w:rPr>
-        <w:t>Analysis Document</w:t>
+        <w:t>Statement</w:t>
       </w:r>
     </w:p>
     <w:p>
@@ -2017,6 +2017,124 @@
           </w:p>
         </w:tc>
       </w:tr>
+      <w:tr>
+        <w:tc>
+          <w:tcPr>
+            <w:cnfStyle w:val="001000000000" w:firstRow="0" w:lastRow="0" w:firstColumn="1" w:lastColumn="0" w:oddVBand="0" w:evenVBand="0" w:oddHBand="0" w:evenHBand="0" w:firstRowFirstColumn="0" w:firstRowLastColumn="0" w:lastRowFirstColumn="0" w:lastRowLastColumn="0"/>
+            <w:tcW w:w="2407" w:type="dxa"/>
+          </w:tcPr>
+          <w:p>
+            <w:pPr>
+              <w:jc w:val="center"/>
+              <w:textAlignment w:val="baseline"/>
+              <w:rPr>
+                <w:rFonts w:ascii="Calibri" w:eastAsia="Times New Roman" w:hAnsi="Calibri" w:cs="Calibri"/>
+                <w:b w:val="0"/>
+                <w:bCs w:val="0"/>
+                <w:color w:val="000000" w:themeColor="text1"/>
+                <w:lang w:eastAsia="it-IT"/>
+              </w:rPr>
+            </w:pPr>
+            <w:r>
+              <w:rPr>
+                <w:rFonts w:ascii="Calibri" w:eastAsia="Times New Roman" w:hAnsi="Calibri" w:cs="Calibri"/>
+                <w:b w:val="0"/>
+                <w:bCs w:val="0"/>
+                <w:color w:val="000000" w:themeColor="text1"/>
+                <w:lang w:eastAsia="it-IT"/>
+              </w:rPr>
+              <w:t>12/02/2024</w:t>
+            </w:r>
+          </w:p>
+        </w:tc>
+        <w:tc>
+          <w:tcPr>
+            <w:tcW w:w="2407" w:type="dxa"/>
+          </w:tcPr>
+          <w:p>
+            <w:pPr>
+              <w:jc w:val="center"/>
+              <w:textAlignment w:val="baseline"/>
+              <w:cnfStyle w:val="000000000000" w:firstRow="0" w:lastRow="0" w:firstColumn="0" w:lastColumn="0" w:oddVBand="0" w:evenVBand="0" w:oddHBand="0" w:evenHBand="0" w:firstRowFirstColumn="0" w:firstRowLastColumn="0" w:lastRowFirstColumn="0" w:lastRowLastColumn="0"/>
+              <w:rPr>
+                <w:rFonts w:ascii="Calibri" w:eastAsia="Times New Roman" w:hAnsi="Calibri" w:cs="Calibri"/>
+                <w:b/>
+                <w:bCs/>
+                <w:color w:val="000000" w:themeColor="text1"/>
+                <w:lang w:eastAsia="it-IT"/>
+              </w:rPr>
+            </w:pPr>
+            <w:r>
+              <w:rPr>
+                <w:rFonts w:ascii="Calibri" w:eastAsia="Times New Roman" w:hAnsi="Calibri" w:cs="Calibri"/>
+                <w:b/>
+                <w:bCs/>
+                <w:color w:val="000000" w:themeColor="text1"/>
+                <w:lang w:eastAsia="it-IT"/>
+              </w:rPr>
+              <w:t>1.2</w:t>
+            </w:r>
+          </w:p>
+        </w:tc>
+        <w:tc>
+          <w:tcPr>
+            <w:tcW w:w="2407" w:type="dxa"/>
+          </w:tcPr>
+          <w:p>
+            <w:pPr>
+              <w:jc w:val="both"/>
+              <w:textAlignment w:val="baseline"/>
+              <w:cnfStyle w:val="000000000000" w:firstRow="0" w:lastRow="0" w:firstColumn="0" w:lastColumn="0" w:oddVBand="0" w:evenVBand="0" w:oddHBand="0" w:evenHBand="0" w:firstRowFirstColumn="0" w:firstRowLastColumn="0" w:lastRowFirstColumn="0" w:lastRowLastColumn="0"/>
+              <w:rPr>
+                <w:rFonts w:ascii="Calibri" w:eastAsia="Times New Roman" w:hAnsi="Calibri" w:cs="Calibri"/>
+                <w:b/>
+                <w:bCs/>
+                <w:color w:val="000000" w:themeColor="text1"/>
+                <w:lang w:eastAsia="it-IT"/>
+              </w:rPr>
+            </w:pPr>
+            <w:r>
+              <w:rPr>
+                <w:rFonts w:ascii="Calibri" w:eastAsia="Times New Roman" w:hAnsi="Calibri" w:cs="Calibri"/>
+                <w:b/>
+                <w:bCs/>
+                <w:color w:val="000000" w:themeColor="text1"/>
+                <w:lang w:eastAsia="it-IT"/>
+              </w:rPr>
+              <w:t>Revisione Documento</w:t>
+            </w:r>
+          </w:p>
+        </w:tc>
+        <w:tc>
+          <w:tcPr>
+            <w:tcW w:w="2407" w:type="dxa"/>
+          </w:tcPr>
+          <w:p>
+            <w:pPr>
+              <w:jc w:val="center"/>
+              <w:textAlignment w:val="baseline"/>
+              <w:cnfStyle w:val="000000000000" w:firstRow="0" w:lastRow="0" w:firstColumn="0" w:lastColumn="0" w:oddVBand="0" w:evenVBand="0" w:oddHBand="0" w:evenHBand="0" w:firstRowFirstColumn="0" w:firstRowLastColumn="0" w:lastRowFirstColumn="0" w:lastRowLastColumn="0"/>
+              <w:rPr>
+                <w:rFonts w:ascii="Calibri" w:eastAsia="Times New Roman" w:hAnsi="Calibri" w:cs="Calibri"/>
+                <w:b/>
+                <w:bCs/>
+                <w:color w:val="000000" w:themeColor="text1"/>
+                <w:lang w:eastAsia="it-IT"/>
+              </w:rPr>
+            </w:pPr>
+            <w:r>
+              <w:rPr>
+                <w:rFonts w:ascii="Calibri" w:eastAsia="Times New Roman" w:hAnsi="Calibri" w:cs="Calibri"/>
+                <w:b/>
+                <w:bCs/>
+                <w:color w:val="000000" w:themeColor="text1"/>
+                <w:lang w:eastAsia="it-IT"/>
+              </w:rPr>
+              <w:t>Tomeo Orlando</w:t>
+            </w:r>
+          </w:p>
+        </w:tc>
+      </w:tr>
     </w:tbl>
     <w:p>
       <w:pPr>
@@ -3011,6 +3129,7 @@
               <w:b/>
               <w:bCs/>
             </w:rPr>
+            <w:lastRenderedPageBreak/>
             <w:fldChar w:fldCharType="end"/>
           </w:r>
         </w:p>
@@ -3766,6 +3885,7 @@
           <w:rFonts w:ascii="Calibri" w:eastAsia="Times New Roman" w:hAnsi="Calibri" w:cs="Calibri"/>
           <w:lang w:eastAsia="it-IT"/>
         </w:rPr>
+        <w:lastRenderedPageBreak/>
         <w:t>L’utente vorrebbe procedere all’acquisto ma si accorge di non essersi ancora registrato; pertanto, il sito automaticamente lo porta alla pagina per il Login. </w:t>
       </w:r>
     </w:p>
@@ -3785,7 +3905,6 @@
           <w:rFonts w:ascii="Calibri" w:eastAsia="Times New Roman" w:hAnsi="Calibri" w:cs="Calibri"/>
           <w:lang w:eastAsia="it-IT"/>
         </w:rPr>
-        <w:lastRenderedPageBreak/>
         <w:t>Giacomo, essendo un utente nuovo alla piattaforma, accede alla pagina per la registrazione</w:t>
       </w:r>
       <w:r>
@@ -3838,6 +3957,10 @@
       <w:pPr>
         <w:jc w:val="both"/>
         <w:textAlignment w:val="baseline"/>
+        <w:rPr>
+          <w:rFonts w:eastAsia="Times New Roman" w:cstheme="minorHAnsi"/>
+          <w:lang w:eastAsia="it-IT"/>
+        </w:rPr>
       </w:pPr>
       <w:r>
         <w:rPr>
@@ -3963,18 +4086,49 @@
           <w:rFonts w:ascii="Calibri" w:eastAsia="Times New Roman" w:hAnsi="Calibri" w:cs="Calibri"/>
           <w:lang w:eastAsia="it-IT"/>
         </w:rPr>
-        <w:t xml:space="preserve">: dei dati personali gli vengono richiesti nome completo, indirizzo, città, stato e CAP mentre dei dati di pagamento il nome e numero della carta, mese e anno di scadenza e CVV. Confermati i dati il pagamento viene </w:t>
-      </w:r>
-      <w:r>
-        <w:t xml:space="preserve">ultimato e il sistema avverte della buona riuscita dell’operazione. </w:t>
+        <w:t>: dei dati personali gli vengono richiesti nome completo, indirizzo, città, stato e CAP mentre dei dati di pagamento il nome e numero della carta, mese e anno di scadenza e CVV</w:t>
+      </w:r>
+      <w:r>
+        <w:rPr>
+          <w:rFonts w:eastAsia="Times New Roman" w:cstheme="minorHAnsi"/>
+          <w:sz w:val="22"/>
+          <w:szCs w:val="22"/>
+          <w:lang w:eastAsia="it-IT"/>
+        </w:rPr>
+        <w:t xml:space="preserve">, </w:t>
+      </w:r>
+      <w:r>
+        <w:rPr>
+          <w:rFonts w:eastAsia="Times New Roman" w:cstheme="minorHAnsi"/>
+          <w:lang w:eastAsia="it-IT"/>
+        </w:rPr>
+        <w:t xml:space="preserve">inoltre l’utente sceglie di salvare la carta per i pagamenti futuri. Confermati i dati il pagamento il quale viene ultimato e il sistema avverte della buona riuscita dell’operazione. </w:t>
       </w:r>
     </w:p>
     <w:p>
       <w:pPr>
-        <w:pStyle w:val="Titolo2"/>
+        <w:jc w:val="both"/>
+        <w:textAlignment w:val="baseline"/>
+        <w:rPr>
+          <w:rFonts w:eastAsia="Times New Roman" w:cstheme="minorHAnsi"/>
+          <w:lang w:eastAsia="it-IT"/>
+        </w:rPr>
+      </w:pPr>
+      <w:r>
+        <w:rPr>
+          <w:rFonts w:eastAsia="Times New Roman" w:cstheme="minorHAnsi"/>
+          <w:lang w:eastAsia="it-IT"/>
+        </w:rPr>
+        <w:t>Giacomo si accorge però che la carta sta per scadere, pertanto vuole registrare un’altra carta, accede quindi alla sua area personale e sceglie di cambiare i suoi dati di pagamento inserendo quelli della seconda carta.</w:t>
+      </w:r>
+    </w:p>
+    <w:p>
+      <w:pPr>
+        <w:jc w:val="both"/>
+        <w:textAlignment w:val="baseline"/>
         <w:rPr>
           <w:rFonts w:cstheme="minorHAnsi"/>
-          <w:b w:val="0"/>
+          <w:b/>
           <w:color w:val="2F5496" w:themeColor="accent1" w:themeShade="BF"/>
           <w:kern w:val="2"/>
           <w14:ligatures w14:val="standardContextual"/>
@@ -3983,7 +4137,6 @@
       <w:r>
         <w:rPr>
           <w:rFonts w:cstheme="minorHAnsi"/>
-          <w:b w:val="0"/>
           <w:color w:val="2F5496" w:themeColor="accent1" w:themeShade="BF"/>
           <w:kern w:val="2"/>
           <w14:ligatures w14:val="standardContextual"/>
@@ -3994,7 +4147,6 @@
       <w:r>
         <w:rPr>
           <w:rFonts w:cstheme="minorHAnsi"/>
-          <w:b w:val="0"/>
           <w:color w:val="2F5496" w:themeColor="accent1" w:themeShade="BF"/>
           <w:kern w:val="2"/>
           <w14:ligatures w14:val="standardContextual"/>
@@ -4712,7 +4864,6 @@
           <w:kern w:val="2"/>
           <w14:ligatures w14:val="standardContextual"/>
         </w:rPr>
-        <w:lastRenderedPageBreak/>
         <w:t>S4</w:t>
       </w:r>
       <w:r>
@@ -5407,6 +5558,7 @@
           <w:shd w:val="clear" w:color="auto" w:fill="FFFFFF"/>
           <w:lang w:eastAsia="it-IT"/>
         </w:rPr>
+        <w:lastRenderedPageBreak/>
         <w:t>RF3. 1 Registrazione: </w:t>
       </w:r>
       <w:r>
@@ -5511,7 +5663,6 @@
           <w:rFonts w:ascii="Calibri" w:eastAsia="Times New Roman" w:hAnsi="Calibri" w:cs="Calibri"/>
           <w:lang w:eastAsia="it-IT"/>
         </w:rPr>
-        <w:lastRenderedPageBreak/>
         <w:t>Utente ospite e utente registrato al sito avranno a disposizione le seguenti funzionalità: </w:t>
       </w:r>
     </w:p>
@@ -7248,6 +7399,7 @@
           <w:shd w:val="clear" w:color="auto" w:fill="FFFFFF"/>
           <w:lang w:eastAsia="it-IT"/>
         </w:rPr>
+        <w:lastRenderedPageBreak/>
         <w:t xml:space="preserve">Priorità: </w:t>
       </w:r>
       <w:r>
@@ -7345,7 +7497,6 @@
           <w:rFonts w:ascii="Calibri" w:eastAsia="Times New Roman" w:hAnsi="Calibri" w:cs="Calibri"/>
           <w:lang w:eastAsia="it-IT"/>
         </w:rPr>
-        <w:lastRenderedPageBreak/>
         <w:t>Gli utenti devono avere la capacità di effettuare il logout dal sistema in qualsiasi momento.</w:t>
       </w:r>
     </w:p>
@@ -18829,6 +18980,7 @@
   <w:style w:type="character" w:default="1" w:styleId="Carpredefinitoparagrafo">
     <w:name w:val="Default Paragraph Font"/>
     <w:uiPriority w:val="1"/>
+    <w:semiHidden/>
     <w:unhideWhenUsed/>
   </w:style>
   <w:style w:type="table" w:default="1" w:styleId="Tabellanormale">
